--- a/Отчет по УП 01.docx
+++ b/Отчет по УП 01.docx
@@ -1,6 +1,6 @@
 
 <file path=word/document.xml><?xml version="1.0" encoding="utf-8"?>
-<w:document xmlns:wpc="http://schemas.microsoft.com/office/word/2010/wordprocessingCanvas" xmlns:mc="http://schemas.openxmlformats.org/markup-compatibility/2006" xmlns:o="urn:schemas-microsoft-com:office:office" xmlns:r="http://schemas.openxmlformats.org/officeDocument/2006/relationships" xmlns:m="http://schemas.openxmlformats.org/officeDocument/2006/math" xmlns:v="urn:schemas-microsoft-com:vml" xmlns:wp14="http://schemas.microsoft.com/office/word/2010/wordprocessingDrawing" xmlns:wp="http://schemas.openxmlformats.org/drawingml/2006/wordprocessingDrawing" xmlns:w10="urn:schemas-microsoft-com:office:word" xmlns:w="http://schemas.openxmlformats.org/wordprocessingml/2006/main" xmlns:w14="http://schemas.microsoft.com/office/word/2010/wordml" xmlns:wpg="http://schemas.microsoft.com/office/word/2010/wordprocessingGroup" xmlns:wpi="http://schemas.microsoft.com/office/word/2010/wordprocessingInk" xmlns:wne="http://schemas.microsoft.com/office/word/2006/wordml" xmlns:wps="http://schemas.microsoft.com/office/word/2010/wordprocessingShape" mc:Ignorable="w14 wp14">
+<w:document xmlns:wpc="http://schemas.microsoft.com/office/word/2010/wordprocessingCanvas" xmlns:cx="http://schemas.microsoft.com/office/drawing/2014/chartex" xmlns:cx1="http://schemas.microsoft.com/office/drawing/2015/9/8/chartex" xmlns:cx2="http://schemas.microsoft.com/office/drawing/2015/10/21/chartex" xmlns:cx3="http://schemas.microsoft.com/office/drawing/2016/5/9/chartex" xmlns:cx4="http://schemas.microsoft.com/office/drawing/2016/5/10/chartex" xmlns:cx5="http://schemas.microsoft.com/office/drawing/2016/5/11/chartex" xmlns:cx6="http://schemas.microsoft.com/office/drawing/2016/5/12/chartex" xmlns:cx7="http://schemas.microsoft.com/office/drawing/2016/5/13/chartex" xmlns:cx8="http://schemas.microsoft.com/office/drawing/2016/5/14/chartex" xmlns:mc="http://schemas.openxmlformats.org/markup-compatibility/2006" xmlns:aink="http://schemas.microsoft.com/office/drawing/2016/ink" xmlns:am3d="http://schemas.microsoft.com/office/drawing/2017/model3d" xmlns:o="urn:schemas-microsoft-com:office:office" xmlns:oel="http://schemas.microsoft.com/office/2019/extlst" xmlns:r="http://schemas.openxmlformats.org/officeDocument/2006/relationships" xmlns:m="http://schemas.openxmlformats.org/officeDocument/2006/math" xmlns:v="urn:schemas-microsoft-com:vml" xmlns:wp14="http://schemas.microsoft.com/office/word/2010/wordprocessingDrawing" xmlns:wp="http://schemas.openxmlformats.org/drawingml/2006/wordprocessingDrawing" xmlns:w10="urn:schemas-microsoft-com:office:word" xmlns:w="http://schemas.openxmlformats.org/wordprocessingml/2006/main" xmlns:w14="http://schemas.microsoft.com/office/word/2010/wordml" xmlns:w15="http://schemas.microsoft.com/office/word/2012/wordml" xmlns:w16cex="http://schemas.microsoft.com/office/word/2018/wordml/cex" xmlns:w16cid="http://schemas.microsoft.com/office/word/2016/wordml/cid" xmlns:w16="http://schemas.microsoft.com/office/word/2018/wordml" xmlns:w16sdtdh="http://schemas.microsoft.com/office/word/2020/wordml/sdtdatahash" xmlns:w16se="http://schemas.microsoft.com/office/word/2015/wordml/symex" xmlns:wpg="http://schemas.microsoft.com/office/word/2010/wordprocessingGroup" xmlns:wpi="http://schemas.microsoft.com/office/word/2010/wordprocessingInk" xmlns:wne="http://schemas.microsoft.com/office/word/2006/wordml" xmlns:wps="http://schemas.microsoft.com/office/word/2010/wordprocessingShape" mc:Ignorable="w14 w15 w16se w16cid w16 w16cex w16sdtdh wp14">
   <w:body>
     <w:sdt>
       <w:sdtPr>
@@ -54,13 +54,13 @@
             <w:tabs>
               <w:tab w:val="right" w:leader="dot" w:pos="9628"/>
             </w:tabs>
-            <w:spacing w:after="0"/>
-            <w:jc w:val="both"/>
             <w:rPr>
               <w:rFonts w:asciiTheme="minorHAnsi" w:eastAsiaTheme="minorEastAsia" w:hAnsiTheme="minorHAnsi"/>
               <w:noProof/>
+              <w:kern w:val="2"/>
               <w:sz w:val="22"/>
               <w:lang w:eastAsia="ru-RU"/>
+              <w14:ligatures w14:val="standardContextual"/>
             </w:rPr>
           </w:pPr>
           <w:r>
@@ -81,7 +81,7 @@
             </w:rPr>
             <w:fldChar w:fldCharType="separate"/>
           </w:r>
-          <w:hyperlink w:anchor="_Toc151200880" w:history="1">
+          <w:hyperlink w:anchor="_Toc151327513" w:history="1">
             <w:r>
               <w:rPr>
                 <w:rStyle w:val="ac"/>
@@ -110,7 +110,7 @@
                 <w:noProof/>
                 <w:webHidden/>
               </w:rPr>
-              <w:instrText xml:space="preserve"> PAGEREF _Toc151200880 \h </w:instrText>
+              <w:instrText xml:space="preserve"> PAGEREF _Toc151327513 \h </w:instrText>
             </w:r>
             <w:r>
               <w:rPr>
@@ -130,7 +130,7 @@
                 <w:noProof/>
                 <w:webHidden/>
               </w:rPr>
-              <w:t>3</w:t>
+              <w:t>4</w:t>
             </w:r>
             <w:r>
               <w:rPr>
@@ -148,16 +148,16 @@
               <w:tab w:val="left" w:pos="560"/>
               <w:tab w:val="right" w:leader="dot" w:pos="9628"/>
             </w:tabs>
-            <w:spacing w:after="0"/>
-            <w:jc w:val="both"/>
             <w:rPr>
               <w:rFonts w:asciiTheme="minorHAnsi" w:eastAsiaTheme="minorEastAsia" w:hAnsiTheme="minorHAnsi"/>
               <w:noProof/>
+              <w:kern w:val="2"/>
               <w:sz w:val="22"/>
               <w:lang w:eastAsia="ru-RU"/>
+              <w14:ligatures w14:val="standardContextual"/>
             </w:rPr>
           </w:pPr>
-          <w:hyperlink w:anchor="_Toc151200881" w:history="1">
+          <w:hyperlink w:anchor="_Toc151327514" w:history="1">
             <w:r>
               <w:rPr>
                 <w:rStyle w:val="ac"/>
@@ -170,8 +170,10 @@
               <w:rPr>
                 <w:rFonts w:asciiTheme="minorHAnsi" w:eastAsiaTheme="minorEastAsia" w:hAnsiTheme="minorHAnsi"/>
                 <w:noProof/>
+                <w:kern w:val="2"/>
                 <w:sz w:val="22"/>
                 <w:lang w:eastAsia="ru-RU"/>
+                <w14:ligatures w14:val="standardContextual"/>
               </w:rPr>
               <w:tab/>
             </w:r>
@@ -211,7 +213,7 @@
                 <w:noProof/>
                 <w:webHidden/>
               </w:rPr>
-              <w:instrText xml:space="preserve"> PAGEREF _Toc151200881 \h </w:instrText>
+              <w:instrText xml:space="preserve"> PAGEREF _Toc151327514 \h </w:instrText>
             </w:r>
             <w:r>
               <w:rPr>
@@ -231,7 +233,7 @@
                 <w:noProof/>
                 <w:webHidden/>
               </w:rPr>
-              <w:t>4</w:t>
+              <w:t>5</w:t>
             </w:r>
             <w:r>
               <w:rPr>
@@ -249,16 +251,16 @@
               <w:tab w:val="left" w:pos="880"/>
               <w:tab w:val="right" w:leader="dot" w:pos="9628"/>
             </w:tabs>
-            <w:spacing w:after="0"/>
-            <w:jc w:val="both"/>
             <w:rPr>
               <w:rFonts w:asciiTheme="minorHAnsi" w:eastAsiaTheme="minorEastAsia" w:hAnsiTheme="minorHAnsi"/>
               <w:noProof/>
+              <w:kern w:val="2"/>
               <w:sz w:val="22"/>
               <w:lang w:eastAsia="ru-RU"/>
+              <w14:ligatures w14:val="standardContextual"/>
             </w:rPr>
           </w:pPr>
-          <w:hyperlink w:anchor="_Toc151200882" w:history="1">
+          <w:hyperlink w:anchor="_Toc151327515" w:history="1">
             <w:r>
               <w:rPr>
                 <w:rStyle w:val="ac"/>
@@ -271,8 +273,10 @@
               <w:rPr>
                 <w:rFonts w:asciiTheme="minorHAnsi" w:eastAsiaTheme="minorEastAsia" w:hAnsiTheme="minorHAnsi"/>
                 <w:noProof/>
+                <w:kern w:val="2"/>
                 <w:sz w:val="22"/>
                 <w:lang w:eastAsia="ru-RU"/>
+                <w14:ligatures w14:val="standardContextual"/>
               </w:rPr>
               <w:tab/>
             </w:r>
@@ -303,7 +307,7 @@
                 <w:noProof/>
                 <w:webHidden/>
               </w:rPr>
-              <w:instrText xml:space="preserve"> PAGEREF _Toc151200882 \h </w:instrText>
+              <w:instrText xml:space="preserve"> PAGEREF _Toc151327515 \h </w:instrText>
             </w:r>
             <w:r>
               <w:rPr>
@@ -323,7 +327,7 @@
                 <w:noProof/>
                 <w:webHidden/>
               </w:rPr>
-              <w:t>5</w:t>
+              <w:t>6</w:t>
             </w:r>
             <w:r>
               <w:rPr>
@@ -340,16 +344,16 @@
             <w:tabs>
               <w:tab w:val="right" w:leader="dot" w:pos="9628"/>
             </w:tabs>
-            <w:spacing w:after="0"/>
-            <w:jc w:val="both"/>
             <w:rPr>
               <w:rFonts w:asciiTheme="minorHAnsi" w:eastAsiaTheme="minorEastAsia" w:hAnsiTheme="minorHAnsi"/>
               <w:noProof/>
+              <w:kern w:val="2"/>
               <w:sz w:val="22"/>
               <w:lang w:eastAsia="ru-RU"/>
+              <w14:ligatures w14:val="standardContextual"/>
             </w:rPr>
           </w:pPr>
-          <w:hyperlink w:anchor="_Toc151200883" w:history="1">
+          <w:hyperlink w:anchor="_Toc151327516" w:history="1">
             <w:r>
               <w:rPr>
                 <w:rStyle w:val="ac"/>
@@ -377,7 +381,7 @@
                 <w:noProof/>
                 <w:webHidden/>
               </w:rPr>
-              <w:instrText xml:space="preserve"> PAGEREF _Toc151200883 \h </w:instrText>
+              <w:instrText xml:space="preserve"> PAGEREF _Toc151327516 \h </w:instrText>
             </w:r>
             <w:r>
               <w:rPr>
@@ -397,7 +401,7 @@
                 <w:noProof/>
                 <w:webHidden/>
               </w:rPr>
-              <w:t>5</w:t>
+              <w:t>6</w:t>
             </w:r>
             <w:r>
               <w:rPr>
@@ -415,16 +419,16 @@
               <w:tab w:val="left" w:pos="560"/>
               <w:tab w:val="right" w:leader="dot" w:pos="9628"/>
             </w:tabs>
-            <w:spacing w:after="0"/>
-            <w:jc w:val="both"/>
             <w:rPr>
               <w:rFonts w:asciiTheme="minorHAnsi" w:eastAsiaTheme="minorEastAsia" w:hAnsiTheme="minorHAnsi"/>
               <w:noProof/>
+              <w:kern w:val="2"/>
               <w:sz w:val="22"/>
               <w:lang w:eastAsia="ru-RU"/>
+              <w14:ligatures w14:val="standardContextual"/>
             </w:rPr>
           </w:pPr>
-          <w:hyperlink w:anchor="_Toc151200884" w:history="1">
+          <w:hyperlink w:anchor="_Toc151327517" w:history="1">
             <w:r>
               <w:rPr>
                 <w:rStyle w:val="ac"/>
@@ -438,8 +442,10 @@
               <w:rPr>
                 <w:rFonts w:asciiTheme="minorHAnsi" w:eastAsiaTheme="minorEastAsia" w:hAnsiTheme="minorHAnsi"/>
                 <w:noProof/>
+                <w:kern w:val="2"/>
                 <w:sz w:val="22"/>
                 <w:lang w:eastAsia="ru-RU"/>
+                <w14:ligatures w14:val="standardContextual"/>
               </w:rPr>
               <w:tab/>
             </w:r>
@@ -471,7 +477,7 @@
                 <w:noProof/>
                 <w:webHidden/>
               </w:rPr>
-              <w:instrText xml:space="preserve"> PAGEREF _Toc151200884 \h </w:instrText>
+              <w:instrText xml:space="preserve"> PAGEREF _Toc151327517 \h </w:instrText>
             </w:r>
             <w:r>
               <w:rPr>
@@ -491,7 +497,7 @@
                 <w:noProof/>
                 <w:webHidden/>
               </w:rPr>
-              <w:t>7</w:t>
+              <w:t>8</w:t>
             </w:r>
             <w:r>
               <w:rPr>
@@ -508,16 +514,16 @@
             <w:tabs>
               <w:tab w:val="right" w:leader="dot" w:pos="9628"/>
             </w:tabs>
-            <w:spacing w:after="0"/>
-            <w:jc w:val="both"/>
             <w:rPr>
               <w:rFonts w:asciiTheme="minorHAnsi" w:eastAsiaTheme="minorEastAsia" w:hAnsiTheme="minorHAnsi"/>
               <w:noProof/>
+              <w:kern w:val="2"/>
               <w:sz w:val="22"/>
               <w:lang w:eastAsia="ru-RU"/>
+              <w14:ligatures w14:val="standardContextual"/>
             </w:rPr>
           </w:pPr>
-          <w:hyperlink w:anchor="_Toc151200885" w:history="1">
+          <w:hyperlink w:anchor="_Toc151327518" w:history="1">
             <w:r>
               <w:rPr>
                 <w:rStyle w:val="ac"/>
@@ -545,7 +551,7 @@
                 <w:noProof/>
                 <w:webHidden/>
               </w:rPr>
-              <w:instrText xml:space="preserve"> PAGEREF _Toc151200885 \h </w:instrText>
+              <w:instrText xml:space="preserve"> PAGEREF _Toc151327518 \h </w:instrText>
             </w:r>
             <w:r>
               <w:rPr>
@@ -565,7 +571,7 @@
                 <w:noProof/>
                 <w:webHidden/>
               </w:rPr>
-              <w:t>7</w:t>
+              <w:t>8</w:t>
             </w:r>
             <w:r>
               <w:rPr>
@@ -582,16 +588,16 @@
             <w:tabs>
               <w:tab w:val="right" w:leader="dot" w:pos="9628"/>
             </w:tabs>
-            <w:spacing w:after="0"/>
-            <w:jc w:val="both"/>
             <w:rPr>
               <w:rFonts w:asciiTheme="minorHAnsi" w:eastAsiaTheme="minorEastAsia" w:hAnsiTheme="minorHAnsi"/>
               <w:noProof/>
+              <w:kern w:val="2"/>
               <w:sz w:val="22"/>
               <w:lang w:eastAsia="ru-RU"/>
+              <w14:ligatures w14:val="standardContextual"/>
             </w:rPr>
           </w:pPr>
-          <w:hyperlink w:anchor="_Toc151200886" w:history="1">
+          <w:hyperlink w:anchor="_Toc151327519" w:history="1">
             <w:r>
               <w:rPr>
                 <w:rStyle w:val="ac"/>
@@ -619,7 +625,7 @@
                 <w:noProof/>
                 <w:webHidden/>
               </w:rPr>
-              <w:instrText xml:space="preserve"> PAGEREF _Toc151200886 \h </w:instrText>
+              <w:instrText xml:space="preserve"> PAGEREF _Toc151327519 \h </w:instrText>
             </w:r>
             <w:r>
               <w:rPr>
@@ -656,22 +662,112 @@
             <w:tabs>
               <w:tab w:val="right" w:leader="dot" w:pos="9628"/>
             </w:tabs>
-            <w:spacing w:after="0"/>
-            <w:jc w:val="both"/>
             <w:rPr>
               <w:rFonts w:asciiTheme="minorHAnsi" w:eastAsiaTheme="minorEastAsia" w:hAnsiTheme="minorHAnsi"/>
               <w:noProof/>
+              <w:kern w:val="2"/>
               <w:sz w:val="22"/>
               <w:lang w:eastAsia="ru-RU"/>
+              <w14:ligatures w14:val="standardContextual"/>
             </w:rPr>
           </w:pPr>
-          <w:hyperlink w:anchor="_Toc151200887" w:history="1">
+          <w:hyperlink w:anchor="_Toc151327520" w:history="1">
+            <w:r>
+              <w:rPr>
+                <w:rStyle w:val="ac"/>
+                <w:rFonts w:eastAsia="Times New Roman" w:cs="Times New Roman"/>
+                <w:noProof/>
+              </w:rPr>
+              <w:t xml:space="preserve">2.3 </w:t>
+            </w:r>
             <w:r>
               <w:rPr>
                 <w:rStyle w:val="ac"/>
                 <w:rFonts w:cs="Times New Roman"/>
                 <w:noProof/>
               </w:rPr>
+              <w:t>Основные требования, предъявляемые к информационной</w:t>
+            </w:r>
+            <w:r>
+              <w:rPr>
+                <w:rStyle w:val="ac"/>
+                <w:rFonts w:eastAsia="Times New Roman" w:cs="Times New Roman"/>
+                <w:noProof/>
+              </w:rPr>
+              <w:t xml:space="preserve"> системе</w:t>
+            </w:r>
+            <w:r>
+              <w:rPr>
+                <w:noProof/>
+                <w:webHidden/>
+              </w:rPr>
+              <w:tab/>
+            </w:r>
+            <w:r>
+              <w:rPr>
+                <w:noProof/>
+                <w:webHidden/>
+              </w:rPr>
+              <w:fldChar w:fldCharType="begin"/>
+            </w:r>
+            <w:r>
+              <w:rPr>
+                <w:noProof/>
+                <w:webHidden/>
+              </w:rPr>
+              <w:instrText xml:space="preserve"> PAGEREF _Toc151327520 \h </w:instrText>
+            </w:r>
+            <w:r>
+              <w:rPr>
+                <w:noProof/>
+                <w:webHidden/>
+              </w:rPr>
+            </w:r>
+            <w:r>
+              <w:rPr>
+                <w:noProof/>
+                <w:webHidden/>
+              </w:rPr>
+              <w:fldChar w:fldCharType="separate"/>
+            </w:r>
+            <w:r>
+              <w:rPr>
+                <w:noProof/>
+                <w:webHidden/>
+              </w:rPr>
+              <w:t>9</w:t>
+            </w:r>
+            <w:r>
+              <w:rPr>
+                <w:noProof/>
+                <w:webHidden/>
+              </w:rPr>
+              <w:fldChar w:fldCharType="end"/>
+            </w:r>
+          </w:hyperlink>
+        </w:p>
+        <w:p>
+          <w:pPr>
+            <w:pStyle w:val="21"/>
+            <w:tabs>
+              <w:tab w:val="right" w:leader="dot" w:pos="9628"/>
+            </w:tabs>
+            <w:rPr>
+              <w:rFonts w:asciiTheme="minorHAnsi" w:eastAsiaTheme="minorEastAsia" w:hAnsiTheme="minorHAnsi"/>
+              <w:noProof/>
+              <w:kern w:val="2"/>
+              <w:sz w:val="22"/>
+              <w:lang w:eastAsia="ru-RU"/>
+              <w14:ligatures w14:val="standardContextual"/>
+            </w:rPr>
+          </w:pPr>
+          <w:hyperlink w:anchor="_Toc151327521" w:history="1">
+            <w:r>
+              <w:rPr>
+                <w:rStyle w:val="ac"/>
+                <w:rFonts w:cs="Times New Roman"/>
+                <w:noProof/>
+              </w:rPr>
               <w:t>2.4 Создание логической модели данных</w:t>
             </w:r>
             <w:r>
@@ -693,7 +789,7 @@
                 <w:noProof/>
                 <w:webHidden/>
               </w:rPr>
-              <w:instrText xml:space="preserve"> PAGEREF _Toc151200887 \h </w:instrText>
+              <w:instrText xml:space="preserve"> PAGEREF _Toc151327521 \h </w:instrText>
             </w:r>
             <w:r>
               <w:rPr>
@@ -731,16 +827,16 @@
               <w:tab w:val="left" w:pos="560"/>
               <w:tab w:val="right" w:leader="dot" w:pos="9628"/>
             </w:tabs>
-            <w:spacing w:after="0"/>
-            <w:jc w:val="both"/>
             <w:rPr>
               <w:rFonts w:asciiTheme="minorHAnsi" w:eastAsiaTheme="minorEastAsia" w:hAnsiTheme="minorHAnsi"/>
               <w:noProof/>
+              <w:kern w:val="2"/>
               <w:sz w:val="22"/>
               <w:lang w:eastAsia="ru-RU"/>
+              <w14:ligatures w14:val="standardContextual"/>
             </w:rPr>
           </w:pPr>
-          <w:hyperlink w:anchor="_Toc151200888" w:history="1">
+          <w:hyperlink w:anchor="_Toc151327522" w:history="1">
             <w:r>
               <w:rPr>
                 <w:rStyle w:val="ac"/>
@@ -754,8 +850,10 @@
               <w:rPr>
                 <w:rFonts w:asciiTheme="minorHAnsi" w:eastAsiaTheme="minorEastAsia" w:hAnsiTheme="minorHAnsi"/>
                 <w:noProof/>
+                <w:kern w:val="2"/>
                 <w:sz w:val="22"/>
                 <w:lang w:eastAsia="ru-RU"/>
+                <w14:ligatures w14:val="standardContextual"/>
               </w:rPr>
               <w:tab/>
             </w:r>
@@ -787,7 +885,7 @@
                 <w:noProof/>
                 <w:webHidden/>
               </w:rPr>
-              <w:instrText xml:space="preserve"> PAGEREF _Toc151200888 \h </w:instrText>
+              <w:instrText xml:space="preserve"> PAGEREF _Toc151327522 \h </w:instrText>
             </w:r>
             <w:r>
               <w:rPr>
@@ -824,16 +922,16 @@
             <w:tabs>
               <w:tab w:val="right" w:leader="dot" w:pos="9628"/>
             </w:tabs>
-            <w:spacing w:after="0"/>
-            <w:jc w:val="both"/>
             <w:rPr>
               <w:rFonts w:asciiTheme="minorHAnsi" w:eastAsiaTheme="minorEastAsia" w:hAnsiTheme="minorHAnsi"/>
               <w:noProof/>
+              <w:kern w:val="2"/>
               <w:sz w:val="22"/>
               <w:lang w:eastAsia="ru-RU"/>
+              <w14:ligatures w14:val="standardContextual"/>
             </w:rPr>
           </w:pPr>
-          <w:hyperlink w:anchor="_Toc151200889" w:history="1">
+          <w:hyperlink w:anchor="_Toc151327523" w:history="1">
             <w:r>
               <w:rPr>
                 <w:rStyle w:val="ac"/>
@@ -862,7 +960,7 @@
                 <w:noProof/>
                 <w:webHidden/>
               </w:rPr>
-              <w:instrText xml:space="preserve"> PAGEREF _Toc151200889 \h </w:instrText>
+              <w:instrText xml:space="preserve"> PAGEREF _Toc151327523 \h </w:instrText>
             </w:r>
             <w:r>
               <w:rPr>
@@ -899,16 +997,16 @@
             <w:tabs>
               <w:tab w:val="right" w:leader="dot" w:pos="9628"/>
             </w:tabs>
-            <w:spacing w:after="0"/>
-            <w:jc w:val="both"/>
             <w:rPr>
               <w:rFonts w:asciiTheme="minorHAnsi" w:eastAsiaTheme="minorEastAsia" w:hAnsiTheme="minorHAnsi"/>
               <w:noProof/>
+              <w:kern w:val="2"/>
               <w:sz w:val="22"/>
               <w:lang w:eastAsia="ru-RU"/>
+              <w14:ligatures w14:val="standardContextual"/>
             </w:rPr>
           </w:pPr>
-          <w:hyperlink w:anchor="_Toc151200890" w:history="1">
+          <w:hyperlink w:anchor="_Toc151327524" w:history="1">
             <w:r>
               <w:rPr>
                 <w:rStyle w:val="ac"/>
@@ -936,7 +1034,7 @@
                 <w:noProof/>
                 <w:webHidden/>
               </w:rPr>
-              <w:instrText xml:space="preserve"> PAGEREF _Toc151200890 \h </w:instrText>
+              <w:instrText xml:space="preserve"> PAGEREF _Toc151327524 \h </w:instrText>
             </w:r>
             <w:r>
               <w:rPr>
@@ -956,7 +1054,7 @@
                 <w:noProof/>
                 <w:webHidden/>
               </w:rPr>
-              <w:t>12</w:t>
+              <w:t>13</w:t>
             </w:r>
             <w:r>
               <w:rPr>
@@ -973,16 +1071,16 @@
             <w:tabs>
               <w:tab w:val="right" w:leader="dot" w:pos="9628"/>
             </w:tabs>
-            <w:spacing w:after="0"/>
-            <w:jc w:val="both"/>
             <w:rPr>
               <w:rFonts w:asciiTheme="minorHAnsi" w:eastAsiaTheme="minorEastAsia" w:hAnsiTheme="minorHAnsi"/>
               <w:noProof/>
+              <w:kern w:val="2"/>
               <w:sz w:val="22"/>
               <w:lang w:eastAsia="ru-RU"/>
+              <w14:ligatures w14:val="standardContextual"/>
             </w:rPr>
           </w:pPr>
-          <w:hyperlink w:anchor="_Toc151200891" w:history="1">
+          <w:hyperlink w:anchor="_Toc151327525" w:history="1">
             <w:r>
               <w:rPr>
                 <w:rStyle w:val="ac"/>
@@ -1011,7 +1109,7 @@
                 <w:noProof/>
                 <w:webHidden/>
               </w:rPr>
-              <w:instrText xml:space="preserve"> PAGEREF _Toc151200891 \h </w:instrText>
+              <w:instrText xml:space="preserve"> PAGEREF _Toc151327525 \h </w:instrText>
             </w:r>
             <w:r>
               <w:rPr>
@@ -1031,7 +1129,7 @@
                 <w:noProof/>
                 <w:webHidden/>
               </w:rPr>
-              <w:t>12</w:t>
+              <w:t>15</w:t>
             </w:r>
             <w:r>
               <w:rPr>
@@ -1048,16 +1146,16 @@
             <w:tabs>
               <w:tab w:val="right" w:leader="dot" w:pos="9628"/>
             </w:tabs>
-            <w:spacing w:after="0"/>
-            <w:jc w:val="both"/>
             <w:rPr>
               <w:rFonts w:asciiTheme="minorHAnsi" w:eastAsiaTheme="minorEastAsia" w:hAnsiTheme="minorHAnsi"/>
               <w:noProof/>
+              <w:kern w:val="2"/>
               <w:sz w:val="22"/>
               <w:lang w:eastAsia="ru-RU"/>
+              <w14:ligatures w14:val="standardContextual"/>
             </w:rPr>
           </w:pPr>
-          <w:hyperlink w:anchor="_Toc151200892" w:history="1">
+          <w:hyperlink w:anchor="_Toc151327526" w:history="1">
             <w:r>
               <w:rPr>
                 <w:rStyle w:val="ac"/>
@@ -1086,7 +1184,7 @@
                 <w:noProof/>
                 <w:webHidden/>
               </w:rPr>
-              <w:instrText xml:space="preserve"> PAGEREF _Toc151200892 \h </w:instrText>
+              <w:instrText xml:space="preserve"> PAGEREF _Toc151327526 \h </w:instrText>
             </w:r>
             <w:r>
               <w:rPr>
@@ -1106,7 +1204,266 @@
                 <w:noProof/>
                 <w:webHidden/>
               </w:rPr>
-              <w:t>12</w:t>
+              <w:t>15</w:t>
+            </w:r>
+            <w:r>
+              <w:rPr>
+                <w:noProof/>
+                <w:webHidden/>
+              </w:rPr>
+              <w:fldChar w:fldCharType="end"/>
+            </w:r>
+          </w:hyperlink>
+        </w:p>
+        <w:p>
+          <w:pPr>
+            <w:pStyle w:val="11"/>
+            <w:tabs>
+              <w:tab w:val="left" w:pos="560"/>
+              <w:tab w:val="right" w:leader="dot" w:pos="9628"/>
+            </w:tabs>
+            <w:rPr>
+              <w:rFonts w:asciiTheme="minorHAnsi" w:eastAsiaTheme="minorEastAsia" w:hAnsiTheme="minorHAnsi"/>
+              <w:noProof/>
+              <w:kern w:val="2"/>
+              <w:sz w:val="22"/>
+              <w:lang w:eastAsia="ru-RU"/>
+              <w14:ligatures w14:val="standardContextual"/>
+            </w:rPr>
+          </w:pPr>
+          <w:hyperlink w:anchor="_Toc151327527" w:history="1">
+            <w:r>
+              <w:rPr>
+                <w:rStyle w:val="ac"/>
+                <w:rFonts w:cs="Times New Roman"/>
+                <w:noProof/>
+              </w:rPr>
+              <w:t>4</w:t>
+            </w:r>
+            <w:r>
+              <w:rPr>
+                <w:rFonts w:asciiTheme="minorHAnsi" w:eastAsiaTheme="minorEastAsia" w:hAnsiTheme="minorHAnsi"/>
+                <w:noProof/>
+                <w:kern w:val="2"/>
+                <w:sz w:val="22"/>
+                <w:lang w:eastAsia="ru-RU"/>
+                <w14:ligatures w14:val="standardContextual"/>
+              </w:rPr>
+              <w:tab/>
+            </w:r>
+            <w:r>
+              <w:rPr>
+                <w:rStyle w:val="ac"/>
+                <w:rFonts w:eastAsia="Times New Roman" w:cs="Times New Roman"/>
+                <w:noProof/>
+              </w:rPr>
+              <w:t>РАЗРАБОТКА ПРОТОТИПА ИНФОРМАЦИОННОЙ СИСТЕМЫ «</w:t>
+            </w:r>
+            <w:r>
+              <w:rPr>
+                <w:rStyle w:val="ac"/>
+                <w:rFonts w:eastAsia="Times New Roman" w:cs="Times New Roman"/>
+                <w:caps/>
+                <w:noProof/>
+              </w:rPr>
+              <w:t>Охрана квартир</w:t>
+            </w:r>
+            <w:r>
+              <w:rPr>
+                <w:rStyle w:val="ac"/>
+                <w:rFonts w:eastAsia="Times New Roman" w:cs="Times New Roman"/>
+                <w:noProof/>
+              </w:rPr>
+              <w:t>»</w:t>
+            </w:r>
+            <w:r>
+              <w:rPr>
+                <w:noProof/>
+                <w:webHidden/>
+              </w:rPr>
+              <w:tab/>
+            </w:r>
+            <w:r>
+              <w:rPr>
+                <w:noProof/>
+                <w:webHidden/>
+              </w:rPr>
+              <w:fldChar w:fldCharType="begin"/>
+            </w:r>
+            <w:r>
+              <w:rPr>
+                <w:noProof/>
+                <w:webHidden/>
+              </w:rPr>
+              <w:instrText xml:space="preserve"> PAGEREF _Toc151327527 \h </w:instrText>
+            </w:r>
+            <w:r>
+              <w:rPr>
+                <w:noProof/>
+                <w:webHidden/>
+              </w:rPr>
+            </w:r>
+            <w:r>
+              <w:rPr>
+                <w:noProof/>
+                <w:webHidden/>
+              </w:rPr>
+              <w:fldChar w:fldCharType="separate"/>
+            </w:r>
+            <w:r>
+              <w:rPr>
+                <w:noProof/>
+                <w:webHidden/>
+              </w:rPr>
+              <w:t>16</w:t>
+            </w:r>
+            <w:r>
+              <w:rPr>
+                <w:noProof/>
+                <w:webHidden/>
+              </w:rPr>
+              <w:fldChar w:fldCharType="end"/>
+            </w:r>
+          </w:hyperlink>
+        </w:p>
+        <w:p>
+          <w:pPr>
+            <w:pStyle w:val="21"/>
+            <w:tabs>
+              <w:tab w:val="right" w:leader="dot" w:pos="9628"/>
+            </w:tabs>
+            <w:rPr>
+              <w:rFonts w:asciiTheme="minorHAnsi" w:eastAsiaTheme="minorEastAsia" w:hAnsiTheme="minorHAnsi"/>
+              <w:noProof/>
+              <w:kern w:val="2"/>
+              <w:sz w:val="22"/>
+              <w:lang w:eastAsia="ru-RU"/>
+              <w14:ligatures w14:val="standardContextual"/>
+            </w:rPr>
+          </w:pPr>
+          <w:hyperlink w:anchor="_Toc151327528" w:history="1">
+            <w:r>
+              <w:rPr>
+                <w:rStyle w:val="ac"/>
+                <w:rFonts w:eastAsia="Times New Roman" w:cs="Times New Roman"/>
+                <w:noProof/>
+              </w:rPr>
+              <w:t>4.1 Моделирование и разработка базы данных</w:t>
+            </w:r>
+            <w:r>
+              <w:rPr>
+                <w:noProof/>
+                <w:webHidden/>
+              </w:rPr>
+              <w:tab/>
+            </w:r>
+            <w:r>
+              <w:rPr>
+                <w:noProof/>
+                <w:webHidden/>
+              </w:rPr>
+              <w:fldChar w:fldCharType="begin"/>
+            </w:r>
+            <w:r>
+              <w:rPr>
+                <w:noProof/>
+                <w:webHidden/>
+              </w:rPr>
+              <w:instrText xml:space="preserve"> PAGEREF _Toc151327528 \h </w:instrText>
+            </w:r>
+            <w:r>
+              <w:rPr>
+                <w:noProof/>
+                <w:webHidden/>
+              </w:rPr>
+            </w:r>
+            <w:r>
+              <w:rPr>
+                <w:noProof/>
+                <w:webHidden/>
+              </w:rPr>
+              <w:fldChar w:fldCharType="separate"/>
+            </w:r>
+            <w:r>
+              <w:rPr>
+                <w:noProof/>
+                <w:webHidden/>
+              </w:rPr>
+              <w:t>16</w:t>
+            </w:r>
+            <w:r>
+              <w:rPr>
+                <w:noProof/>
+                <w:webHidden/>
+              </w:rPr>
+              <w:fldChar w:fldCharType="end"/>
+            </w:r>
+          </w:hyperlink>
+        </w:p>
+        <w:p>
+          <w:pPr>
+            <w:pStyle w:val="21"/>
+            <w:tabs>
+              <w:tab w:val="right" w:leader="dot" w:pos="9628"/>
+            </w:tabs>
+            <w:rPr>
+              <w:rFonts w:asciiTheme="minorHAnsi" w:eastAsiaTheme="minorEastAsia" w:hAnsiTheme="minorHAnsi"/>
+              <w:noProof/>
+              <w:kern w:val="2"/>
+              <w:sz w:val="22"/>
+              <w:lang w:eastAsia="ru-RU"/>
+              <w14:ligatures w14:val="standardContextual"/>
+            </w:rPr>
+          </w:pPr>
+          <w:hyperlink w:anchor="_Toc151327529" w:history="1">
+            <w:r>
+              <w:rPr>
+                <w:rStyle w:val="ac"/>
+                <w:rFonts w:eastAsia="Times New Roman" w:cs="Times New Roman"/>
+                <w:noProof/>
+              </w:rPr>
+              <w:t>4.2. Разработка программных модулей информационной системы «НАЗВАНИЕ» (Название взять из варианта)</w:t>
+            </w:r>
+            <w:r>
+              <w:rPr>
+                <w:noProof/>
+                <w:webHidden/>
+              </w:rPr>
+              <w:tab/>
+            </w:r>
+            <w:r>
+              <w:rPr>
+                <w:noProof/>
+                <w:webHidden/>
+              </w:rPr>
+              <w:fldChar w:fldCharType="begin"/>
+            </w:r>
+            <w:r>
+              <w:rPr>
+                <w:noProof/>
+                <w:webHidden/>
+              </w:rPr>
+              <w:instrText xml:space="preserve"> PAGEREF _Toc151327529 \h </w:instrText>
+            </w:r>
+            <w:r>
+              <w:rPr>
+                <w:noProof/>
+                <w:webHidden/>
+              </w:rPr>
+            </w:r>
+            <w:r>
+              <w:rPr>
+                <w:noProof/>
+                <w:webHidden/>
+              </w:rPr>
+              <w:fldChar w:fldCharType="separate"/>
+            </w:r>
+            <w:r>
+              <w:rPr>
+                <w:noProof/>
+                <w:webHidden/>
+              </w:rPr>
+              <w:t>16</w:t>
             </w:r>
             <w:r>
               <w:rPr>
@@ -1123,40 +1480,171 @@
             <w:tabs>
               <w:tab w:val="right" w:leader="dot" w:pos="9628"/>
             </w:tabs>
-            <w:spacing w:after="0"/>
-            <w:jc w:val="both"/>
             <w:rPr>
               <w:rFonts w:asciiTheme="minorHAnsi" w:eastAsiaTheme="minorEastAsia" w:hAnsiTheme="minorHAnsi"/>
               <w:noProof/>
+              <w:kern w:val="2"/>
               <w:sz w:val="22"/>
               <w:lang w:eastAsia="ru-RU"/>
+              <w14:ligatures w14:val="standardContextual"/>
             </w:rPr>
           </w:pPr>
-          <w:hyperlink w:anchor="_Toc151200893" w:history="1">
+          <w:hyperlink w:anchor="_Toc151327530" w:history="1">
             <w:r>
               <w:rPr>
                 <w:rStyle w:val="ac"/>
-                <w:rFonts w:eastAsia="Times New Roman" w:cs="Times New Roman"/>
-                <w:noProof/>
-              </w:rPr>
-              <w:t>4 РАЗРАБОТКА ПРОТОТИПА ИНФОРМАЦИОННОЙ СИСТЕМЫ «</w:t>
-            </w:r>
+                <w:rFonts w:eastAsia="Times New Roman"/>
+                <w:noProof/>
+              </w:rPr>
+              <w:t>5 РАЗРАБОТКА ТЕСТОВЫХ НАБОРОВ И ТЕСТОВЫХ СЦЕНАРИЕВ</w:t>
+            </w:r>
+            <w:r>
+              <w:rPr>
+                <w:noProof/>
+                <w:webHidden/>
+              </w:rPr>
+              <w:tab/>
+            </w:r>
+            <w:r>
+              <w:rPr>
+                <w:noProof/>
+                <w:webHidden/>
+              </w:rPr>
+              <w:fldChar w:fldCharType="begin"/>
+            </w:r>
+            <w:r>
+              <w:rPr>
+                <w:noProof/>
+                <w:webHidden/>
+              </w:rPr>
+              <w:instrText xml:space="preserve"> PAGEREF _Toc151327530 \h </w:instrText>
+            </w:r>
+            <w:r>
+              <w:rPr>
+                <w:noProof/>
+                <w:webHidden/>
+              </w:rPr>
+            </w:r>
+            <w:r>
+              <w:rPr>
+                <w:noProof/>
+                <w:webHidden/>
+              </w:rPr>
+              <w:fldChar w:fldCharType="separate"/>
+            </w:r>
+            <w:r>
+              <w:rPr>
+                <w:noProof/>
+                <w:webHidden/>
+              </w:rPr>
+              <w:t>17</w:t>
+            </w:r>
+            <w:r>
+              <w:rPr>
+                <w:noProof/>
+                <w:webHidden/>
+              </w:rPr>
+              <w:fldChar w:fldCharType="end"/>
+            </w:r>
+          </w:hyperlink>
+        </w:p>
+        <w:p>
+          <w:pPr>
+            <w:pStyle w:val="21"/>
+            <w:tabs>
+              <w:tab w:val="right" w:leader="dot" w:pos="9628"/>
+            </w:tabs>
+            <w:rPr>
+              <w:rFonts w:asciiTheme="minorHAnsi" w:eastAsiaTheme="minorEastAsia" w:hAnsiTheme="minorHAnsi"/>
+              <w:noProof/>
+              <w:kern w:val="2"/>
+              <w:sz w:val="22"/>
+              <w:lang w:eastAsia="ru-RU"/>
+              <w14:ligatures w14:val="standardContextual"/>
+            </w:rPr>
+          </w:pPr>
+          <w:hyperlink w:anchor="_Toc151327531" w:history="1">
             <w:r>
               <w:rPr>
                 <w:rStyle w:val="ac"/>
-                <w:rFonts w:eastAsia="Times New Roman" w:cs="Times New Roman"/>
-                <w:caps/>
-                <w:noProof/>
-              </w:rPr>
-              <w:t>Охрана квартир</w:t>
-            </w:r>
+                <w:rFonts w:eastAsia="Times New Roman"/>
+                <w:noProof/>
+              </w:rPr>
+              <w:t>5.1 Назначение эксперимента. Выбор и обоснование методики проведения тестирования</w:t>
+            </w:r>
+            <w:r>
+              <w:rPr>
+                <w:noProof/>
+                <w:webHidden/>
+              </w:rPr>
+              <w:tab/>
+            </w:r>
+            <w:r>
+              <w:rPr>
+                <w:noProof/>
+                <w:webHidden/>
+              </w:rPr>
+              <w:fldChar w:fldCharType="begin"/>
+            </w:r>
+            <w:r>
+              <w:rPr>
+                <w:noProof/>
+                <w:webHidden/>
+              </w:rPr>
+              <w:instrText xml:space="preserve"> PAGEREF _Toc151327531 \h </w:instrText>
+            </w:r>
+            <w:r>
+              <w:rPr>
+                <w:noProof/>
+                <w:webHidden/>
+              </w:rPr>
+            </w:r>
+            <w:r>
+              <w:rPr>
+                <w:noProof/>
+                <w:webHidden/>
+              </w:rPr>
+              <w:fldChar w:fldCharType="separate"/>
+            </w:r>
+            <w:r>
+              <w:rPr>
+                <w:noProof/>
+                <w:webHidden/>
+              </w:rPr>
+              <w:t>17</w:t>
+            </w:r>
+            <w:r>
+              <w:rPr>
+                <w:noProof/>
+                <w:webHidden/>
+              </w:rPr>
+              <w:fldChar w:fldCharType="end"/>
+            </w:r>
+          </w:hyperlink>
+        </w:p>
+        <w:p>
+          <w:pPr>
+            <w:pStyle w:val="21"/>
+            <w:tabs>
+              <w:tab w:val="right" w:leader="dot" w:pos="9628"/>
+            </w:tabs>
+            <w:rPr>
+              <w:rFonts w:asciiTheme="minorHAnsi" w:eastAsiaTheme="minorEastAsia" w:hAnsiTheme="minorHAnsi"/>
+              <w:noProof/>
+              <w:kern w:val="2"/>
+              <w:sz w:val="22"/>
+              <w:lang w:eastAsia="ru-RU"/>
+              <w14:ligatures w14:val="standardContextual"/>
+            </w:rPr>
+          </w:pPr>
+          <w:hyperlink w:anchor="_Toc151327532" w:history="1">
             <w:r>
               <w:rPr>
                 <w:rStyle w:val="ac"/>
-                <w:rFonts w:eastAsia="Times New Roman" w:cs="Times New Roman"/>
-                <w:noProof/>
-              </w:rPr>
-              <w:t>»</w:t>
+                <w:rFonts w:eastAsia="Times New Roman"/>
+                <w:noProof/>
+              </w:rPr>
+              <w:t>5.2 Технология тестирования</w:t>
             </w:r>
             <w:r>
               <w:rPr>
@@ -1177,7 +1665,7 @@
                 <w:noProof/>
                 <w:webHidden/>
               </w:rPr>
-              <w:instrText xml:space="preserve"> PAGEREF _Toc151200893 \h </w:instrText>
+              <w:instrText xml:space="preserve"> PAGEREF _Toc151327532 \h </w:instrText>
             </w:r>
             <w:r>
               <w:rPr>
@@ -1197,7 +1685,81 @@
                 <w:noProof/>
                 <w:webHidden/>
               </w:rPr>
-              <w:t>13</w:t>
+              <w:t>17</w:t>
+            </w:r>
+            <w:r>
+              <w:rPr>
+                <w:noProof/>
+                <w:webHidden/>
+              </w:rPr>
+              <w:fldChar w:fldCharType="end"/>
+            </w:r>
+          </w:hyperlink>
+        </w:p>
+        <w:p>
+          <w:pPr>
+            <w:pStyle w:val="21"/>
+            <w:tabs>
+              <w:tab w:val="right" w:leader="dot" w:pos="9628"/>
+            </w:tabs>
+            <w:rPr>
+              <w:rFonts w:asciiTheme="minorHAnsi" w:eastAsiaTheme="minorEastAsia" w:hAnsiTheme="minorHAnsi"/>
+              <w:noProof/>
+              <w:kern w:val="2"/>
+              <w:sz w:val="22"/>
+              <w:lang w:eastAsia="ru-RU"/>
+              <w14:ligatures w14:val="standardContextual"/>
+            </w:rPr>
+          </w:pPr>
+          <w:hyperlink w:anchor="_Toc151327533" w:history="1">
+            <w:r>
+              <w:rPr>
+                <w:rStyle w:val="ac"/>
+                <w:rFonts w:eastAsia="Times New Roman"/>
+                <w:noProof/>
+              </w:rPr>
+              <w:t>5.3 Результаты проведения тестирования</w:t>
+            </w:r>
+            <w:r>
+              <w:rPr>
+                <w:noProof/>
+                <w:webHidden/>
+              </w:rPr>
+              <w:tab/>
+            </w:r>
+            <w:r>
+              <w:rPr>
+                <w:noProof/>
+                <w:webHidden/>
+              </w:rPr>
+              <w:fldChar w:fldCharType="begin"/>
+            </w:r>
+            <w:r>
+              <w:rPr>
+                <w:noProof/>
+                <w:webHidden/>
+              </w:rPr>
+              <w:instrText xml:space="preserve"> PAGEREF _Toc151327533 \h </w:instrText>
+            </w:r>
+            <w:r>
+              <w:rPr>
+                <w:noProof/>
+                <w:webHidden/>
+              </w:rPr>
+            </w:r>
+            <w:r>
+              <w:rPr>
+                <w:noProof/>
+                <w:webHidden/>
+              </w:rPr>
+              <w:fldChar w:fldCharType="separate"/>
+            </w:r>
+            <w:r>
+              <w:rPr>
+                <w:noProof/>
+                <w:webHidden/>
+              </w:rPr>
+              <w:t>17</w:t>
             </w:r>
             <w:r>
               <w:rPr>
@@ -1214,24 +1776,23 @@
             <w:tabs>
               <w:tab w:val="right" w:leader="dot" w:pos="9628"/>
             </w:tabs>
-            <w:spacing w:after="0"/>
-            <w:jc w:val="both"/>
             <w:rPr>
               <w:rFonts w:asciiTheme="minorHAnsi" w:eastAsiaTheme="minorEastAsia" w:hAnsiTheme="minorHAnsi"/>
               <w:noProof/>
+              <w:kern w:val="2"/>
               <w:sz w:val="22"/>
               <w:lang w:eastAsia="ru-RU"/>
+              <w14:ligatures w14:val="standardContextual"/>
             </w:rPr>
           </w:pPr>
-          <w:hyperlink w:anchor="_Toc151200894" w:history="1">
+          <w:hyperlink w:anchor="_Toc151327534" w:history="1">
             <w:r>
               <w:rPr>
                 <w:rStyle w:val="ac"/>
-                <w:rFonts w:cs="Times New Roman"/>
-                <w:caps/>
-                <w:noProof/>
-              </w:rPr>
-              <w:t>5 Тестирование программного продукта</w:t>
+                <w:rFonts w:eastAsia="Times New Roman" w:cs="Times New Roman"/>
+                <w:noProof/>
+              </w:rPr>
+              <w:t>ЗАКЛЮЧЕНИЕ</w:t>
             </w:r>
             <w:r>
               <w:rPr>
@@ -1252,7 +1813,7 @@
                 <w:noProof/>
                 <w:webHidden/>
               </w:rPr>
-              <w:instrText xml:space="preserve"> PAGEREF _Toc151200894 \h </w:instrText>
+              <w:instrText xml:space="preserve"> PAGEREF _Toc151327534 \h </w:instrText>
             </w:r>
             <w:r>
               <w:rPr>
@@ -1272,7 +1833,7 @@
                 <w:noProof/>
                 <w:webHidden/>
               </w:rPr>
-              <w:t>14</w:t>
+              <w:t>18</w:t>
             </w:r>
             <w:r>
               <w:rPr>
@@ -1289,23 +1850,23 @@
             <w:tabs>
               <w:tab w:val="right" w:leader="dot" w:pos="9628"/>
             </w:tabs>
-            <w:spacing w:after="0"/>
-            <w:jc w:val="both"/>
             <w:rPr>
               <w:rFonts w:asciiTheme="minorHAnsi" w:eastAsiaTheme="minorEastAsia" w:hAnsiTheme="minorHAnsi"/>
               <w:noProof/>
+              <w:kern w:val="2"/>
               <w:sz w:val="22"/>
               <w:lang w:eastAsia="ru-RU"/>
+              <w14:ligatures w14:val="standardContextual"/>
             </w:rPr>
           </w:pPr>
-          <w:hyperlink w:anchor="_Toc151200895" w:history="1">
+          <w:hyperlink w:anchor="_Toc151327535" w:history="1">
             <w:r>
               <w:rPr>
                 <w:rStyle w:val="ac"/>
                 <w:rFonts w:eastAsia="Times New Roman" w:cs="Times New Roman"/>
                 <w:noProof/>
               </w:rPr>
-              <w:t>ЗАКЛЮЧЕНИЕ</w:t>
+              <w:t>БИБЛИОГРАФИЧЕСКИЙ СПИСОК</w:t>
             </w:r>
             <w:r>
               <w:rPr>
@@ -1326,7 +1887,7 @@
                 <w:noProof/>
                 <w:webHidden/>
               </w:rPr>
-              <w:instrText xml:space="preserve"> PAGEREF _Toc151200895 \h </w:instrText>
+              <w:instrText xml:space="preserve"> PAGEREF _Toc151327535 \h </w:instrText>
             </w:r>
             <w:r>
               <w:rPr>
@@ -1346,7 +1907,7 @@
                 <w:noProof/>
                 <w:webHidden/>
               </w:rPr>
-              <w:t>15</w:t>
+              <w:t>19</w:t>
             </w:r>
             <w:r>
               <w:rPr>
@@ -1363,97 +1924,32 @@
             <w:tabs>
               <w:tab w:val="right" w:leader="dot" w:pos="9628"/>
             </w:tabs>
-            <w:spacing w:after="0"/>
-            <w:jc w:val="both"/>
             <w:rPr>
               <w:rFonts w:asciiTheme="minorHAnsi" w:eastAsiaTheme="minorEastAsia" w:hAnsiTheme="minorHAnsi"/>
               <w:noProof/>
+              <w:kern w:val="2"/>
               <w:sz w:val="22"/>
               <w:lang w:eastAsia="ru-RU"/>
+              <w14:ligatures w14:val="standardContextual"/>
             </w:rPr>
           </w:pPr>
-          <w:hyperlink w:anchor="_Toc151200896" w:history="1">
+          <w:hyperlink w:anchor="_Toc151327536" w:history="1">
             <w:r>
               <w:rPr>
                 <w:rStyle w:val="ac"/>
                 <w:rFonts w:eastAsia="Times New Roman" w:cs="Times New Roman"/>
                 <w:noProof/>
               </w:rPr>
-              <w:t>БИБЛИОГРАФИЧЕСКИЙ СПИСОК</w:t>
-            </w:r>
-            <w:r>
-              <w:rPr>
-                <w:noProof/>
-                <w:webHidden/>
-              </w:rPr>
-              <w:tab/>
-            </w:r>
-            <w:r>
-              <w:rPr>
-                <w:noProof/>
-                <w:webHidden/>
-              </w:rPr>
-              <w:fldChar w:fldCharType="begin"/>
-            </w:r>
-            <w:r>
-              <w:rPr>
-                <w:noProof/>
-                <w:webHidden/>
-              </w:rPr>
-              <w:instrText xml:space="preserve"> PAGEREF _Toc151200896 \h </w:instrText>
-            </w:r>
-            <w:r>
-              <w:rPr>
-                <w:noProof/>
-                <w:webHidden/>
-              </w:rPr>
-            </w:r>
-            <w:r>
-              <w:rPr>
-                <w:noProof/>
-                <w:webHidden/>
-              </w:rPr>
-              <w:fldChar w:fldCharType="separate"/>
-            </w:r>
-            <w:r>
-              <w:rPr>
-                <w:noProof/>
-                <w:webHidden/>
-              </w:rPr>
-              <w:t>16</w:t>
-            </w:r>
-            <w:r>
-              <w:rPr>
-                <w:noProof/>
-                <w:webHidden/>
-              </w:rPr>
-              <w:fldChar w:fldCharType="end"/>
-            </w:r>
-          </w:hyperlink>
-        </w:p>
-        <w:p>
-          <w:pPr>
-            <w:pStyle w:val="11"/>
-            <w:tabs>
-              <w:tab w:val="right" w:leader="dot" w:pos="9628"/>
-            </w:tabs>
-            <w:spacing w:after="0"/>
-            <w:jc w:val="both"/>
-            <w:rPr>
-              <w:rFonts w:asciiTheme="minorHAnsi" w:eastAsiaTheme="minorEastAsia" w:hAnsiTheme="minorHAnsi"/>
-              <w:noProof/>
-              <w:sz w:val="22"/>
-              <w:lang w:eastAsia="ru-RU"/>
-            </w:rPr>
-          </w:pPr>
-          <w:hyperlink w:anchor="_Toc151200897" w:history="1">
+              <w:t>ПРИЛОЖЕНИЕ</w:t>
+            </w:r>
             <w:r>
               <w:rPr>
                 <w:rStyle w:val="ac"/>
                 <w:rFonts w:eastAsia="Times New Roman" w:cs="Times New Roman"/>
                 <w:noProof/>
-              </w:rPr>
-              <w:t>ПРИЛОЖЕНИЕ</w:t>
+                <w:lang w:val="en-US"/>
+              </w:rPr>
+              <w:t xml:space="preserve"> A</w:t>
             </w:r>
             <w:r>
               <w:rPr>
@@ -1474,7 +1970,7 @@
                 <w:noProof/>
                 <w:webHidden/>
               </w:rPr>
-              <w:instrText xml:space="preserve"> PAGEREF _Toc151200897 \h </w:instrText>
+              <w:instrText xml:space="preserve"> PAGEREF _Toc151327536 \h </w:instrText>
             </w:r>
             <w:r>
               <w:rPr>
@@ -1494,7 +1990,7 @@
                 <w:noProof/>
                 <w:webHidden/>
               </w:rPr>
-              <w:t>17</w:t>
+              <w:t>20</w:t>
             </w:r>
             <w:r>
               <w:rPr>
@@ -1541,7 +2037,7 @@
           <w:sz w:val="36"/>
         </w:rPr>
       </w:pPr>
-      <w:bookmarkStart w:id="0" w:name="_Toc151200880"/>
+      <w:bookmarkStart w:id="0" w:name="_Toc151327513"/>
       <w:r>
         <w:rPr>
           <w:rFonts w:ascii="Times New Roman" w:hAnsi="Times New Roman" w:cs="Times New Roman"/>
@@ -1717,7 +2213,7 @@
           <w:szCs w:val="36"/>
         </w:rPr>
       </w:pPr>
-      <w:bookmarkStart w:id="1" w:name="_Toc151200881"/>
+      <w:bookmarkStart w:id="1" w:name="_Toc151327514"/>
       <w:r>
         <w:rPr>
           <w:rFonts w:ascii="Times New Roman" w:hAnsi="Times New Roman" w:cs="Times New Roman"/>
@@ -1819,15 +2315,13 @@
         <w:jc w:val="both"/>
       </w:pPr>
       <w:r>
-        <w:t>Учебная практика профессионального модуля ПМ 01 Разработка модулей программного обеспечения для компьютерных систем проводится в кабинетах</w:t>
-      </w:r>
-      <w:proofErr w:type="gramStart"/>
-      <w:r>
-        <w:t xml:space="preserve"> И</w:t>
-      </w:r>
-      <w:proofErr w:type="gramEnd"/>
-      <w:r>
-        <w:t>нформационно - вычислительного центра техникума преподавателями общепрофессиональных дисциплин профессионального цикла.</w:t>
+        <w:t xml:space="preserve">Учебная практика профессионального модуля ПМ 01 Разработка модулей программного обеспечения для компьютерных систем проводится в </w:t>
+      </w:r>
+      <w:r>
+        <w:t>кабинетах информационно</w:t>
+      </w:r>
+      <w:r>
+        <w:t xml:space="preserve"> - вычислительного центра техникума преподавателями общепрофессиональных дисциплин профессионального цикла.</w:t>
       </w:r>
     </w:p>
     <w:p>
@@ -1893,7 +2387,7 @@
           <w:szCs w:val="36"/>
         </w:rPr>
       </w:pPr>
-      <w:bookmarkStart w:id="2" w:name="_Toc151200882"/>
+      <w:bookmarkStart w:id="2" w:name="_Toc151327515"/>
       <w:r>
         <w:rPr>
           <w:rFonts w:ascii="Times New Roman" w:hAnsi="Times New Roman" w:cs="Times New Roman"/>
@@ -1926,15 +2420,7 @@
         <w:jc w:val="both"/>
       </w:pPr>
       <w:r>
-        <w:t xml:space="preserve">Работа </w:t>
-      </w:r>
-      <w:proofErr w:type="gramStart"/>
-      <w:r>
-        <w:t>обучающихся</w:t>
-      </w:r>
-      <w:proofErr w:type="gramEnd"/>
-      <w:r>
-        <w:t xml:space="preserve"> в компьютерном классе разрешается только в присутствии преподавателя (лаборанта).</w:t>
+        <w:t>Работа обучающихся в компьютерном классе разрешается только в присутствии преподавателя (лаборанта).</w:t>
       </w:r>
     </w:p>
     <w:p>
@@ -1979,21 +2465,8 @@
         <w:ind w:firstLine="709"/>
         <w:jc w:val="both"/>
       </w:pPr>
-      <w:proofErr w:type="gramStart"/>
-      <w:r>
-        <w:t>Обучающийся</w:t>
-      </w:r>
-      <w:proofErr w:type="gramEnd"/>
-      <w:r>
-        <w:t xml:space="preserve">, допустивший нарушение по технике безопасности и правилам поведения в компьютерном классе, может быть привлечен к дисциплинарной ответственности. Если нарушение техники безопасности связано с причинением имущественного ущерба, </w:t>
-      </w:r>
-      <w:proofErr w:type="gramStart"/>
-      <w:r>
-        <w:t>обучающийся</w:t>
-      </w:r>
-      <w:proofErr w:type="gramEnd"/>
-      <w:r>
-        <w:t xml:space="preserve"> несет и материальную ответственность в установленном законом порядке.</w:t>
+      <w:r>
+        <w:t>Обучающийся, допустивший нарушение по технике безопасности и правилам поведения в компьютерном классе, может быть привлечен к дисциплинарной ответственности. Если нарушение техники безопасности связано с причинением имущественного ущерба, обучающийся несет и материальную ответственность в установленном законом порядке.</w:t>
       </w:r>
     </w:p>
     <w:p>
@@ -2007,7 +2480,7 @@
           <w:sz w:val="36"/>
         </w:rPr>
       </w:pPr>
-      <w:bookmarkStart w:id="3" w:name="_Toc151200883"/>
+      <w:bookmarkStart w:id="3" w:name="_Toc151327516"/>
       <w:r>
         <w:rPr>
           <w:rFonts w:ascii="Times New Roman" w:hAnsi="Times New Roman" w:cs="Times New Roman"/>
@@ -2249,7 +2722,7 @@
           <w:sz w:val="36"/>
         </w:rPr>
       </w:pPr>
-      <w:bookmarkStart w:id="4" w:name="_Toc151200884"/>
+      <w:bookmarkStart w:id="4" w:name="_Toc151327517"/>
       <w:r>
         <w:rPr>
           <w:rFonts w:ascii="Times New Roman" w:hAnsi="Times New Roman" w:cs="Times New Roman"/>
@@ -2274,7 +2747,7 @@
           <w:sz w:val="36"/>
         </w:rPr>
       </w:pPr>
-      <w:bookmarkStart w:id="5" w:name="_Toc151200885"/>
+      <w:bookmarkStart w:id="5" w:name="_Toc151327518"/>
       <w:r>
         <w:rPr>
           <w:rFonts w:ascii="Times New Roman" w:eastAsia="Times New Roman" w:hAnsi="Times New Roman" w:cs="Times New Roman"/>
@@ -2292,2664 +2765,12 @@
         <w:jc w:val="both"/>
       </w:pPr>
       <w:r>
-        <w:t>Разработать прикладное программное обеспечение деятельности отдела вневедомственной охраны квартир. Этот отдел обеспечивает электронную охрану квартир граждан в одном районе города. Для установки охранной сигнализации требуется наличие квартирного телефона. Один гражданин может заключить договор на охрану нескольких квартир. Из-за ложных срабатываний сигнализации возможно несколько выездов патрульных экипажей по одной квартире. На владельца квартиры, вовремя не отключившего сигнализацию после своего прихода домой, налагается штраф, величина которого оговаривается при заключении договора охраны. Если отдел вневедомственной охраны не уберег имущество владельца квартиры, то он выплачивает пострадавшему заранее оговоренную сумму. От величины этой суммы зависит размер ежемесячной оплаты за охрану квартиры.</w:t>
-      </w:r>
-    </w:p>
-    <w:p>
-      <w:pPr>
-        <w:ind w:firstLine="709"/>
-        <w:jc w:val="both"/>
-        <w:rPr>
-          <w:rFonts w:eastAsia="Times New Roman" w:cs="Times New Roman"/>
-          <w:iCs/>
-          <w:szCs w:val="28"/>
-        </w:rPr>
-      </w:pPr>
-      <w:r>
-        <w:t xml:space="preserve">Таблица 1 - </w:t>
-      </w:r>
-      <w:r>
-        <w:rPr>
-          <w:rFonts w:eastAsia="Times New Roman" w:cs="Times New Roman"/>
-          <w:iCs/>
-          <w:szCs w:val="28"/>
-        </w:rPr>
-        <w:t>«Достоинства» и «недостатки» информационных систем</w:t>
-      </w:r>
-    </w:p>
-    <w:tbl>
-      <w:tblPr>
-        <w:tblW w:w="0" w:type="auto"/>
-        <w:tblInd w:w="359" w:type="dxa"/>
-        <w:tblBorders>
-          <w:top w:val="single" w:sz="6" w:space="0" w:color="000000"/>
-          <w:left w:val="single" w:sz="6" w:space="0" w:color="000000"/>
-        </w:tblBorders>
-        <w:shd w:val="clear" w:color="auto" w:fill="FFFFFF"/>
-        <w:tblCellMar>
-          <w:top w:w="15" w:type="dxa"/>
-          <w:left w:w="15" w:type="dxa"/>
-          <w:bottom w:w="15" w:type="dxa"/>
-          <w:right w:w="15" w:type="dxa"/>
-        </w:tblCellMar>
-        <w:tblLook w:val="04A0" w:firstRow="1" w:lastRow="0" w:firstColumn="1" w:lastColumn="0" w:noHBand="0" w:noVBand="1"/>
-      </w:tblPr>
-      <w:tblGrid>
-        <w:gridCol w:w="4639"/>
-        <w:gridCol w:w="1127"/>
-        <w:gridCol w:w="1267"/>
-        <w:gridCol w:w="1128"/>
-        <w:gridCol w:w="1268"/>
-      </w:tblGrid>
-      <w:tr>
-        <w:tc>
-          <w:tcPr>
-            <w:tcW w:w="4677" w:type="dxa"/>
-            <w:tcBorders>
-              <w:bottom w:val="single" w:sz="6" w:space="0" w:color="000000"/>
-              <w:right w:val="single" w:sz="6" w:space="0" w:color="000000"/>
-            </w:tcBorders>
-            <w:shd w:val="clear" w:color="auto" w:fill="FFFFFF"/>
-            <w:tcMar>
-              <w:top w:w="75" w:type="dxa"/>
-              <w:left w:w="75" w:type="dxa"/>
-              <w:bottom w:w="75" w:type="dxa"/>
-              <w:right w:w="75" w:type="dxa"/>
-            </w:tcMar>
-            <w:vAlign w:val="center"/>
-            <w:hideMark/>
-          </w:tcPr>
-          <w:p>
-            <w:pPr>
-              <w:rPr>
-                <w:rFonts w:cs="Times New Roman"/>
-                <w:sz w:val="20"/>
-                <w:szCs w:val="20"/>
-              </w:rPr>
-            </w:pPr>
-            <w:r>
-              <w:rPr>
-                <w:rFonts w:cs="Times New Roman"/>
-                <w:sz w:val="20"/>
-                <w:szCs w:val="20"/>
-              </w:rPr>
-              <w:t>Характеристика</w:t>
-            </w:r>
-          </w:p>
-        </w:tc>
-        <w:tc>
-          <w:tcPr>
-            <w:tcW w:w="1135" w:type="dxa"/>
-            <w:tcBorders>
-              <w:bottom w:val="single" w:sz="6" w:space="0" w:color="000000"/>
-              <w:right w:val="single" w:sz="6" w:space="0" w:color="000000"/>
-            </w:tcBorders>
-            <w:shd w:val="clear" w:color="auto" w:fill="FFFFFF"/>
-            <w:tcMar>
-              <w:top w:w="75" w:type="dxa"/>
-              <w:left w:w="75" w:type="dxa"/>
-              <w:bottom w:w="75" w:type="dxa"/>
-              <w:right w:w="75" w:type="dxa"/>
-            </w:tcMar>
-            <w:vAlign w:val="center"/>
-            <w:hideMark/>
-          </w:tcPr>
-          <w:p>
-            <w:pPr>
-              <w:rPr>
-                <w:rFonts w:cs="Times New Roman"/>
-                <w:sz w:val="20"/>
-                <w:szCs w:val="20"/>
-              </w:rPr>
-            </w:pPr>
-          </w:p>
-        </w:tc>
-        <w:tc>
-          <w:tcPr>
-            <w:tcW w:w="1275" w:type="dxa"/>
-            <w:tcBorders>
-              <w:bottom w:val="single" w:sz="6" w:space="0" w:color="000000"/>
-              <w:right w:val="single" w:sz="6" w:space="0" w:color="000000"/>
-            </w:tcBorders>
-            <w:shd w:val="clear" w:color="auto" w:fill="FFFFFF"/>
-            <w:tcMar>
-              <w:top w:w="75" w:type="dxa"/>
-              <w:left w:w="75" w:type="dxa"/>
-              <w:bottom w:w="75" w:type="dxa"/>
-              <w:right w:w="75" w:type="dxa"/>
-            </w:tcMar>
-            <w:vAlign w:val="center"/>
-            <w:hideMark/>
-          </w:tcPr>
-          <w:p>
-            <w:pPr>
-              <w:rPr>
-                <w:rFonts w:cs="Times New Roman"/>
-                <w:sz w:val="20"/>
-                <w:szCs w:val="20"/>
-              </w:rPr>
-            </w:pPr>
-          </w:p>
-        </w:tc>
-        <w:tc>
-          <w:tcPr>
-            <w:tcW w:w="1134" w:type="dxa"/>
-            <w:tcBorders>
-              <w:bottom w:val="single" w:sz="6" w:space="0" w:color="000000"/>
-              <w:right w:val="single" w:sz="6" w:space="0" w:color="000000"/>
-            </w:tcBorders>
-            <w:shd w:val="clear" w:color="auto" w:fill="FFFFFF"/>
-            <w:tcMar>
-              <w:top w:w="75" w:type="dxa"/>
-              <w:left w:w="75" w:type="dxa"/>
-              <w:bottom w:w="75" w:type="dxa"/>
-              <w:right w:w="75" w:type="dxa"/>
-            </w:tcMar>
-            <w:vAlign w:val="center"/>
-            <w:hideMark/>
-          </w:tcPr>
-          <w:p>
-            <w:pPr>
-              <w:rPr>
-                <w:rFonts w:cs="Times New Roman"/>
-                <w:sz w:val="20"/>
-                <w:szCs w:val="20"/>
-              </w:rPr>
-            </w:pPr>
-          </w:p>
-        </w:tc>
-        <w:tc>
-          <w:tcPr>
-            <w:tcW w:w="1276" w:type="dxa"/>
-            <w:tcBorders>
-              <w:bottom w:val="single" w:sz="6" w:space="0" w:color="000000"/>
-              <w:right w:val="single" w:sz="6" w:space="0" w:color="000000"/>
-            </w:tcBorders>
-            <w:shd w:val="clear" w:color="auto" w:fill="FFFFFF"/>
-            <w:tcMar>
-              <w:top w:w="75" w:type="dxa"/>
-              <w:left w:w="75" w:type="dxa"/>
-              <w:bottom w:w="75" w:type="dxa"/>
-              <w:right w:w="75" w:type="dxa"/>
-            </w:tcMar>
-            <w:vAlign w:val="center"/>
-            <w:hideMark/>
-          </w:tcPr>
-          <w:p>
-            <w:pPr>
-              <w:rPr>
-                <w:rFonts w:cs="Times New Roman"/>
-                <w:sz w:val="20"/>
-                <w:szCs w:val="20"/>
-              </w:rPr>
-            </w:pPr>
-          </w:p>
-        </w:tc>
-      </w:tr>
-      <w:tr>
-        <w:tc>
-          <w:tcPr>
-            <w:tcW w:w="4677" w:type="dxa"/>
-            <w:tcBorders>
-              <w:bottom w:val="single" w:sz="6" w:space="0" w:color="000000"/>
-              <w:right w:val="single" w:sz="6" w:space="0" w:color="000000"/>
-            </w:tcBorders>
-            <w:shd w:val="clear" w:color="auto" w:fill="FFFFFF"/>
-            <w:tcMar>
-              <w:top w:w="75" w:type="dxa"/>
-              <w:left w:w="75" w:type="dxa"/>
-              <w:bottom w:w="75" w:type="dxa"/>
-              <w:right w:w="75" w:type="dxa"/>
-            </w:tcMar>
-            <w:hideMark/>
-          </w:tcPr>
-          <w:p>
-            <w:pPr>
-              <w:rPr>
-                <w:rFonts w:cs="Times New Roman"/>
-                <w:sz w:val="20"/>
-                <w:szCs w:val="20"/>
-              </w:rPr>
-            </w:pPr>
-            <w:r>
-              <w:rPr>
-                <w:rFonts w:cs="Times New Roman"/>
-                <w:sz w:val="20"/>
-                <w:szCs w:val="20"/>
-              </w:rPr>
-              <w:t>Анализ документа при загрузке требований в базу данных</w:t>
-            </w:r>
-          </w:p>
-        </w:tc>
-        <w:tc>
-          <w:tcPr>
-            <w:tcW w:w="1135" w:type="dxa"/>
-            <w:tcBorders>
-              <w:bottom w:val="single" w:sz="6" w:space="0" w:color="000000"/>
-              <w:right w:val="single" w:sz="6" w:space="0" w:color="000000"/>
-            </w:tcBorders>
-            <w:shd w:val="clear" w:color="auto" w:fill="FFFFFF"/>
-            <w:tcMar>
-              <w:top w:w="75" w:type="dxa"/>
-              <w:left w:w="75" w:type="dxa"/>
-              <w:bottom w:w="75" w:type="dxa"/>
-              <w:right w:w="75" w:type="dxa"/>
-            </w:tcMar>
-            <w:vAlign w:val="center"/>
-            <w:hideMark/>
-          </w:tcPr>
-          <w:p>
-            <w:pPr>
-              <w:rPr>
-                <w:rFonts w:cs="Times New Roman"/>
-                <w:sz w:val="20"/>
-                <w:szCs w:val="20"/>
-              </w:rPr>
-            </w:pPr>
-            <w:r>
-              <w:rPr>
-                <w:rFonts w:ascii="Cambria Math" w:hAnsi="Cambria Math" w:cs="Cambria Math"/>
-                <w:sz w:val="20"/>
-                <w:szCs w:val="20"/>
-              </w:rPr>
-              <w:t>∨</w:t>
-            </w:r>
-          </w:p>
-        </w:tc>
-        <w:tc>
-          <w:tcPr>
-            <w:tcW w:w="1275" w:type="dxa"/>
-            <w:tcBorders>
-              <w:bottom w:val="single" w:sz="6" w:space="0" w:color="000000"/>
-              <w:right w:val="single" w:sz="6" w:space="0" w:color="000000"/>
-            </w:tcBorders>
-            <w:shd w:val="clear" w:color="auto" w:fill="FFFFFF"/>
-            <w:tcMar>
-              <w:top w:w="75" w:type="dxa"/>
-              <w:left w:w="75" w:type="dxa"/>
-              <w:bottom w:w="75" w:type="dxa"/>
-              <w:right w:w="75" w:type="dxa"/>
-            </w:tcMar>
-            <w:vAlign w:val="center"/>
-            <w:hideMark/>
-          </w:tcPr>
-          <w:p>
-            <w:pPr>
-              <w:rPr>
-                <w:rFonts w:cs="Times New Roman"/>
-                <w:sz w:val="20"/>
-                <w:szCs w:val="20"/>
-              </w:rPr>
-            </w:pPr>
-            <w:r>
-              <w:rPr>
-                <w:rFonts w:ascii="Cambria Math" w:hAnsi="Cambria Math" w:cs="Cambria Math"/>
-                <w:sz w:val="20"/>
-                <w:szCs w:val="20"/>
-              </w:rPr>
-              <w:t>∨</w:t>
-            </w:r>
-          </w:p>
-        </w:tc>
-        <w:tc>
-          <w:tcPr>
-            <w:tcW w:w="1134" w:type="dxa"/>
-            <w:tcBorders>
-              <w:bottom w:val="single" w:sz="6" w:space="0" w:color="000000"/>
-              <w:right w:val="single" w:sz="6" w:space="0" w:color="000000"/>
-            </w:tcBorders>
-            <w:shd w:val="clear" w:color="auto" w:fill="FFFFFF"/>
-            <w:tcMar>
-              <w:top w:w="75" w:type="dxa"/>
-              <w:left w:w="75" w:type="dxa"/>
-              <w:bottom w:w="75" w:type="dxa"/>
-              <w:right w:w="75" w:type="dxa"/>
-            </w:tcMar>
-            <w:vAlign w:val="center"/>
-            <w:hideMark/>
-          </w:tcPr>
-          <w:p>
-            <w:pPr>
-              <w:rPr>
-                <w:rFonts w:cs="Times New Roman"/>
-                <w:sz w:val="20"/>
-                <w:szCs w:val="20"/>
-              </w:rPr>
-            </w:pPr>
-            <w:r>
-              <w:rPr>
-                <w:rFonts w:ascii="Cambria Math" w:hAnsi="Cambria Math" w:cs="Cambria Math"/>
-                <w:sz w:val="20"/>
-                <w:szCs w:val="20"/>
-              </w:rPr>
-              <w:t>∨</w:t>
-            </w:r>
-          </w:p>
-        </w:tc>
-        <w:tc>
-          <w:tcPr>
-            <w:tcW w:w="1276" w:type="dxa"/>
-            <w:tcBorders>
-              <w:bottom w:val="single" w:sz="6" w:space="0" w:color="000000"/>
-              <w:right w:val="single" w:sz="6" w:space="0" w:color="000000"/>
-            </w:tcBorders>
-            <w:shd w:val="clear" w:color="auto" w:fill="FFFFFF"/>
-            <w:tcMar>
-              <w:top w:w="75" w:type="dxa"/>
-              <w:left w:w="75" w:type="dxa"/>
-              <w:bottom w:w="75" w:type="dxa"/>
-              <w:right w:w="75" w:type="dxa"/>
-            </w:tcMar>
-            <w:vAlign w:val="center"/>
-            <w:hideMark/>
-          </w:tcPr>
-          <w:p>
-            <w:pPr>
-              <w:rPr>
-                <w:rFonts w:cs="Times New Roman"/>
-                <w:sz w:val="20"/>
-                <w:szCs w:val="20"/>
-              </w:rPr>
-            </w:pPr>
-            <w:r>
-              <w:rPr>
-                <w:rFonts w:ascii="Cambria Math" w:hAnsi="Cambria Math" w:cs="Cambria Math"/>
-                <w:sz w:val="20"/>
-                <w:szCs w:val="20"/>
-              </w:rPr>
-              <w:t>∨</w:t>
-            </w:r>
-          </w:p>
-        </w:tc>
-      </w:tr>
-      <w:tr>
-        <w:tc>
-          <w:tcPr>
-            <w:tcW w:w="4677" w:type="dxa"/>
-            <w:tcBorders>
-              <w:bottom w:val="single" w:sz="6" w:space="0" w:color="000000"/>
-              <w:right w:val="single" w:sz="6" w:space="0" w:color="000000"/>
-            </w:tcBorders>
-            <w:shd w:val="clear" w:color="auto" w:fill="FFFFFF"/>
-            <w:tcMar>
-              <w:top w:w="75" w:type="dxa"/>
-              <w:left w:w="75" w:type="dxa"/>
-              <w:bottom w:w="75" w:type="dxa"/>
-              <w:right w:w="75" w:type="dxa"/>
-            </w:tcMar>
-            <w:hideMark/>
-          </w:tcPr>
-          <w:p>
-            <w:pPr>
-              <w:rPr>
-                <w:rFonts w:cs="Times New Roman"/>
-                <w:sz w:val="20"/>
-                <w:szCs w:val="20"/>
-              </w:rPr>
-            </w:pPr>
-            <w:r>
-              <w:rPr>
-                <w:rFonts w:cs="Times New Roman"/>
-                <w:sz w:val="20"/>
-                <w:szCs w:val="20"/>
-              </w:rPr>
-              <w:t>Импорт/экспорт (CSV, XML, RIF)</w:t>
-            </w:r>
-          </w:p>
-        </w:tc>
-        <w:tc>
-          <w:tcPr>
-            <w:tcW w:w="1135" w:type="dxa"/>
-            <w:tcBorders>
-              <w:bottom w:val="single" w:sz="6" w:space="0" w:color="000000"/>
-              <w:right w:val="single" w:sz="6" w:space="0" w:color="000000"/>
-            </w:tcBorders>
-            <w:shd w:val="clear" w:color="auto" w:fill="FFFFFF"/>
-            <w:tcMar>
-              <w:top w:w="75" w:type="dxa"/>
-              <w:left w:w="75" w:type="dxa"/>
-              <w:bottom w:w="75" w:type="dxa"/>
-              <w:right w:w="75" w:type="dxa"/>
-            </w:tcMar>
-            <w:vAlign w:val="center"/>
-            <w:hideMark/>
-          </w:tcPr>
-          <w:p>
-            <w:pPr>
-              <w:rPr>
-                <w:rFonts w:cs="Times New Roman"/>
-                <w:sz w:val="20"/>
-                <w:szCs w:val="20"/>
-              </w:rPr>
-            </w:pPr>
-            <w:r>
-              <w:rPr>
-                <w:rFonts w:ascii="Cambria Math" w:hAnsi="Cambria Math" w:cs="Cambria Math"/>
-                <w:sz w:val="20"/>
-                <w:szCs w:val="20"/>
-              </w:rPr>
-              <w:t>∨</w:t>
-            </w:r>
-          </w:p>
-        </w:tc>
-        <w:tc>
-          <w:tcPr>
-            <w:tcW w:w="1275" w:type="dxa"/>
-            <w:tcBorders>
-              <w:bottom w:val="single" w:sz="6" w:space="0" w:color="000000"/>
-              <w:right w:val="single" w:sz="6" w:space="0" w:color="000000"/>
-            </w:tcBorders>
-            <w:shd w:val="clear" w:color="auto" w:fill="FFFFFF"/>
-            <w:tcMar>
-              <w:top w:w="75" w:type="dxa"/>
-              <w:left w:w="75" w:type="dxa"/>
-              <w:bottom w:w="75" w:type="dxa"/>
-              <w:right w:w="75" w:type="dxa"/>
-            </w:tcMar>
-            <w:vAlign w:val="center"/>
-            <w:hideMark/>
-          </w:tcPr>
-          <w:p>
-            <w:pPr>
-              <w:rPr>
-                <w:rFonts w:cs="Times New Roman"/>
-                <w:sz w:val="20"/>
-                <w:szCs w:val="20"/>
-              </w:rPr>
-            </w:pPr>
-            <w:r>
-              <w:rPr>
-                <w:rFonts w:ascii="Cambria Math" w:hAnsi="Cambria Math" w:cs="Cambria Math"/>
-                <w:sz w:val="20"/>
-                <w:szCs w:val="20"/>
-              </w:rPr>
-              <w:t>∨</w:t>
-            </w:r>
-          </w:p>
-        </w:tc>
-        <w:tc>
-          <w:tcPr>
-            <w:tcW w:w="1134" w:type="dxa"/>
-            <w:tcBorders>
-              <w:bottom w:val="single" w:sz="6" w:space="0" w:color="000000"/>
-              <w:right w:val="single" w:sz="6" w:space="0" w:color="000000"/>
-            </w:tcBorders>
-            <w:shd w:val="clear" w:color="auto" w:fill="FFFFFF"/>
-            <w:tcMar>
-              <w:top w:w="75" w:type="dxa"/>
-              <w:left w:w="75" w:type="dxa"/>
-              <w:bottom w:w="75" w:type="dxa"/>
-              <w:right w:w="75" w:type="dxa"/>
-            </w:tcMar>
-            <w:vAlign w:val="center"/>
-            <w:hideMark/>
-          </w:tcPr>
-          <w:p>
-            <w:pPr>
-              <w:rPr>
-                <w:rFonts w:cs="Times New Roman"/>
-                <w:sz w:val="20"/>
-                <w:szCs w:val="20"/>
-              </w:rPr>
-            </w:pPr>
-            <w:r>
-              <w:rPr>
-                <w:rFonts w:ascii="Cambria Math" w:hAnsi="Cambria Math" w:cs="Cambria Math"/>
-                <w:sz w:val="20"/>
-                <w:szCs w:val="20"/>
-              </w:rPr>
-              <w:t>∨</w:t>
-            </w:r>
-          </w:p>
-        </w:tc>
-        <w:tc>
-          <w:tcPr>
-            <w:tcW w:w="1276" w:type="dxa"/>
-            <w:tcBorders>
-              <w:bottom w:val="single" w:sz="6" w:space="0" w:color="000000"/>
-              <w:right w:val="single" w:sz="6" w:space="0" w:color="000000"/>
-            </w:tcBorders>
-            <w:shd w:val="clear" w:color="auto" w:fill="FFFFFF"/>
-            <w:tcMar>
-              <w:top w:w="75" w:type="dxa"/>
-              <w:left w:w="75" w:type="dxa"/>
-              <w:bottom w:w="75" w:type="dxa"/>
-              <w:right w:w="75" w:type="dxa"/>
-            </w:tcMar>
-            <w:vAlign w:val="center"/>
-            <w:hideMark/>
-          </w:tcPr>
-          <w:p>
-            <w:pPr>
-              <w:rPr>
-                <w:rFonts w:cs="Times New Roman"/>
-                <w:sz w:val="20"/>
-                <w:szCs w:val="20"/>
-              </w:rPr>
-            </w:pPr>
-          </w:p>
-        </w:tc>
-      </w:tr>
-      <w:tr>
-        <w:tc>
-          <w:tcPr>
-            <w:tcW w:w="4677" w:type="dxa"/>
-            <w:tcBorders>
-              <w:bottom w:val="single" w:sz="6" w:space="0" w:color="000000"/>
-              <w:right w:val="single" w:sz="6" w:space="0" w:color="000000"/>
-            </w:tcBorders>
-            <w:shd w:val="clear" w:color="auto" w:fill="FFFFFF"/>
-            <w:tcMar>
-              <w:top w:w="75" w:type="dxa"/>
-              <w:left w:w="75" w:type="dxa"/>
-              <w:bottom w:w="75" w:type="dxa"/>
-              <w:right w:w="75" w:type="dxa"/>
-            </w:tcMar>
-            <w:hideMark/>
-          </w:tcPr>
-          <w:p>
-            <w:pPr>
-              <w:rPr>
-                <w:rFonts w:cs="Times New Roman"/>
-                <w:sz w:val="20"/>
-                <w:szCs w:val="20"/>
-              </w:rPr>
-            </w:pPr>
-            <w:r>
-              <w:rPr>
-                <w:rFonts w:cs="Times New Roman"/>
-                <w:sz w:val="20"/>
-                <w:szCs w:val="20"/>
-              </w:rPr>
-              <w:t>Определение атрибутов для типов требований</w:t>
-            </w:r>
-          </w:p>
-        </w:tc>
-        <w:tc>
-          <w:tcPr>
-            <w:tcW w:w="1135" w:type="dxa"/>
-            <w:tcBorders>
-              <w:bottom w:val="single" w:sz="6" w:space="0" w:color="000000"/>
-              <w:right w:val="single" w:sz="6" w:space="0" w:color="000000"/>
-            </w:tcBorders>
-            <w:shd w:val="clear" w:color="auto" w:fill="FFFFFF"/>
-            <w:tcMar>
-              <w:top w:w="75" w:type="dxa"/>
-              <w:left w:w="75" w:type="dxa"/>
-              <w:bottom w:w="75" w:type="dxa"/>
-              <w:right w:w="75" w:type="dxa"/>
-            </w:tcMar>
-            <w:vAlign w:val="center"/>
-            <w:hideMark/>
-          </w:tcPr>
-          <w:p>
-            <w:pPr>
-              <w:rPr>
-                <w:rFonts w:cs="Times New Roman"/>
-                <w:sz w:val="20"/>
-                <w:szCs w:val="20"/>
-              </w:rPr>
-            </w:pPr>
-            <w:r>
-              <w:rPr>
-                <w:rFonts w:ascii="Cambria Math" w:hAnsi="Cambria Math" w:cs="Cambria Math"/>
-                <w:sz w:val="20"/>
-                <w:szCs w:val="20"/>
-              </w:rPr>
-              <w:t>∨</w:t>
-            </w:r>
-          </w:p>
-        </w:tc>
-        <w:tc>
-          <w:tcPr>
-            <w:tcW w:w="1275" w:type="dxa"/>
-            <w:tcBorders>
-              <w:bottom w:val="single" w:sz="6" w:space="0" w:color="000000"/>
-              <w:right w:val="single" w:sz="6" w:space="0" w:color="000000"/>
-            </w:tcBorders>
-            <w:shd w:val="clear" w:color="auto" w:fill="FFFFFF"/>
-            <w:tcMar>
-              <w:top w:w="75" w:type="dxa"/>
-              <w:left w:w="75" w:type="dxa"/>
-              <w:bottom w:w="75" w:type="dxa"/>
-              <w:right w:w="75" w:type="dxa"/>
-            </w:tcMar>
-            <w:vAlign w:val="center"/>
-            <w:hideMark/>
-          </w:tcPr>
-          <w:p>
-            <w:pPr>
-              <w:rPr>
-                <w:rFonts w:cs="Times New Roman"/>
-                <w:sz w:val="20"/>
-                <w:szCs w:val="20"/>
-              </w:rPr>
-            </w:pPr>
-            <w:r>
-              <w:rPr>
-                <w:rFonts w:ascii="Cambria Math" w:hAnsi="Cambria Math" w:cs="Cambria Math"/>
-                <w:sz w:val="20"/>
-                <w:szCs w:val="20"/>
-              </w:rPr>
-              <w:t>∨</w:t>
-            </w:r>
-          </w:p>
-        </w:tc>
-        <w:tc>
-          <w:tcPr>
-            <w:tcW w:w="1134" w:type="dxa"/>
-            <w:tcBorders>
-              <w:bottom w:val="single" w:sz="6" w:space="0" w:color="000000"/>
-              <w:right w:val="single" w:sz="6" w:space="0" w:color="000000"/>
-            </w:tcBorders>
-            <w:shd w:val="clear" w:color="auto" w:fill="FFFFFF"/>
-            <w:tcMar>
-              <w:top w:w="75" w:type="dxa"/>
-              <w:left w:w="75" w:type="dxa"/>
-              <w:bottom w:w="75" w:type="dxa"/>
-              <w:right w:w="75" w:type="dxa"/>
-            </w:tcMar>
-            <w:vAlign w:val="center"/>
-            <w:hideMark/>
-          </w:tcPr>
-          <w:p>
-            <w:pPr>
-              <w:rPr>
-                <w:rFonts w:cs="Times New Roman"/>
-                <w:sz w:val="20"/>
-                <w:szCs w:val="20"/>
-              </w:rPr>
-            </w:pPr>
-            <w:r>
-              <w:rPr>
-                <w:rFonts w:ascii="Cambria Math" w:hAnsi="Cambria Math" w:cs="Cambria Math"/>
-                <w:sz w:val="20"/>
-                <w:szCs w:val="20"/>
-              </w:rPr>
-              <w:t>∨</w:t>
-            </w:r>
-          </w:p>
-        </w:tc>
-        <w:tc>
-          <w:tcPr>
-            <w:tcW w:w="1276" w:type="dxa"/>
-            <w:tcBorders>
-              <w:bottom w:val="single" w:sz="6" w:space="0" w:color="000000"/>
-              <w:right w:val="single" w:sz="6" w:space="0" w:color="000000"/>
-            </w:tcBorders>
-            <w:shd w:val="clear" w:color="auto" w:fill="FFFFFF"/>
-            <w:tcMar>
-              <w:top w:w="75" w:type="dxa"/>
-              <w:left w:w="75" w:type="dxa"/>
-              <w:bottom w:w="75" w:type="dxa"/>
-              <w:right w:w="75" w:type="dxa"/>
-            </w:tcMar>
-            <w:vAlign w:val="center"/>
-            <w:hideMark/>
-          </w:tcPr>
-          <w:p>
-            <w:pPr>
-              <w:rPr>
-                <w:rFonts w:cs="Times New Roman"/>
-                <w:sz w:val="20"/>
-                <w:szCs w:val="20"/>
-              </w:rPr>
-            </w:pPr>
-            <w:r>
-              <w:rPr>
-                <w:rFonts w:ascii="Cambria Math" w:hAnsi="Cambria Math" w:cs="Cambria Math"/>
-                <w:sz w:val="20"/>
-                <w:szCs w:val="20"/>
-              </w:rPr>
-              <w:t>∨</w:t>
-            </w:r>
-          </w:p>
-        </w:tc>
-      </w:tr>
-      <w:tr>
-        <w:tc>
-          <w:tcPr>
-            <w:tcW w:w="4677" w:type="dxa"/>
-            <w:tcBorders>
-              <w:bottom w:val="single" w:sz="6" w:space="0" w:color="000000"/>
-              <w:right w:val="single" w:sz="6" w:space="0" w:color="000000"/>
-            </w:tcBorders>
-            <w:shd w:val="clear" w:color="auto" w:fill="FFFFFF"/>
-            <w:tcMar>
-              <w:top w:w="75" w:type="dxa"/>
-              <w:left w:w="75" w:type="dxa"/>
-              <w:bottom w:w="75" w:type="dxa"/>
-              <w:right w:w="75" w:type="dxa"/>
-            </w:tcMar>
-            <w:hideMark/>
-          </w:tcPr>
-          <w:p>
-            <w:pPr>
-              <w:rPr>
-                <w:rFonts w:cs="Times New Roman"/>
-                <w:sz w:val="20"/>
-                <w:szCs w:val="20"/>
-              </w:rPr>
-            </w:pPr>
-            <w:proofErr w:type="spellStart"/>
-            <w:r>
-              <w:rPr>
-                <w:rFonts w:cs="Times New Roman"/>
-                <w:sz w:val="20"/>
-                <w:szCs w:val="20"/>
-              </w:rPr>
-              <w:t>Адаптируемость</w:t>
-            </w:r>
-            <w:proofErr w:type="spellEnd"/>
-          </w:p>
-        </w:tc>
-        <w:tc>
-          <w:tcPr>
-            <w:tcW w:w="1135" w:type="dxa"/>
-            <w:tcBorders>
-              <w:bottom w:val="single" w:sz="6" w:space="0" w:color="000000"/>
-              <w:right w:val="single" w:sz="6" w:space="0" w:color="000000"/>
-            </w:tcBorders>
-            <w:shd w:val="clear" w:color="auto" w:fill="FFFFFF"/>
-            <w:tcMar>
-              <w:top w:w="75" w:type="dxa"/>
-              <w:left w:w="75" w:type="dxa"/>
-              <w:bottom w:w="75" w:type="dxa"/>
-              <w:right w:w="75" w:type="dxa"/>
-            </w:tcMar>
-            <w:vAlign w:val="center"/>
-            <w:hideMark/>
-          </w:tcPr>
-          <w:p>
-            <w:pPr>
-              <w:rPr>
-                <w:rFonts w:cs="Times New Roman"/>
-                <w:sz w:val="20"/>
-                <w:szCs w:val="20"/>
-              </w:rPr>
-            </w:pPr>
-            <w:r>
-              <w:rPr>
-                <w:rFonts w:ascii="Cambria Math" w:hAnsi="Cambria Math" w:cs="Cambria Math"/>
-                <w:sz w:val="20"/>
-                <w:szCs w:val="20"/>
-              </w:rPr>
-              <w:t>∨</w:t>
-            </w:r>
-          </w:p>
-        </w:tc>
-        <w:tc>
-          <w:tcPr>
-            <w:tcW w:w="1275" w:type="dxa"/>
-            <w:tcBorders>
-              <w:bottom w:val="single" w:sz="6" w:space="0" w:color="000000"/>
-              <w:right w:val="single" w:sz="6" w:space="0" w:color="000000"/>
-            </w:tcBorders>
-            <w:shd w:val="clear" w:color="auto" w:fill="FFFFFF"/>
-            <w:tcMar>
-              <w:top w:w="75" w:type="dxa"/>
-              <w:left w:w="75" w:type="dxa"/>
-              <w:bottom w:w="75" w:type="dxa"/>
-              <w:right w:w="75" w:type="dxa"/>
-            </w:tcMar>
-            <w:vAlign w:val="center"/>
-            <w:hideMark/>
-          </w:tcPr>
-          <w:p>
-            <w:pPr>
-              <w:rPr>
-                <w:rFonts w:cs="Times New Roman"/>
-                <w:sz w:val="20"/>
-                <w:szCs w:val="20"/>
-              </w:rPr>
-            </w:pPr>
-            <w:r>
-              <w:rPr>
-                <w:rFonts w:ascii="Cambria Math" w:hAnsi="Cambria Math" w:cs="Cambria Math"/>
-                <w:sz w:val="20"/>
-                <w:szCs w:val="20"/>
-              </w:rPr>
-              <w:t>∨</w:t>
-            </w:r>
-          </w:p>
-        </w:tc>
-        <w:tc>
-          <w:tcPr>
-            <w:tcW w:w="1134" w:type="dxa"/>
-            <w:tcBorders>
-              <w:bottom w:val="single" w:sz="6" w:space="0" w:color="000000"/>
-              <w:right w:val="single" w:sz="6" w:space="0" w:color="000000"/>
-            </w:tcBorders>
-            <w:shd w:val="clear" w:color="auto" w:fill="FFFFFF"/>
-            <w:tcMar>
-              <w:top w:w="75" w:type="dxa"/>
-              <w:left w:w="75" w:type="dxa"/>
-              <w:bottom w:w="75" w:type="dxa"/>
-              <w:right w:w="75" w:type="dxa"/>
-            </w:tcMar>
-            <w:vAlign w:val="center"/>
-            <w:hideMark/>
-          </w:tcPr>
-          <w:p>
-            <w:pPr>
-              <w:rPr>
-                <w:rFonts w:cs="Times New Roman"/>
-                <w:sz w:val="20"/>
-                <w:szCs w:val="20"/>
-              </w:rPr>
-            </w:pPr>
-            <w:r>
-              <w:rPr>
-                <w:rFonts w:ascii="Cambria Math" w:hAnsi="Cambria Math" w:cs="Cambria Math"/>
-                <w:sz w:val="20"/>
-                <w:szCs w:val="20"/>
-              </w:rPr>
-              <w:t>∨</w:t>
-            </w:r>
-          </w:p>
-        </w:tc>
-        <w:tc>
-          <w:tcPr>
-            <w:tcW w:w="1276" w:type="dxa"/>
-            <w:tcBorders>
-              <w:bottom w:val="single" w:sz="6" w:space="0" w:color="000000"/>
-              <w:right w:val="single" w:sz="6" w:space="0" w:color="000000"/>
-            </w:tcBorders>
-            <w:shd w:val="clear" w:color="auto" w:fill="FFFFFF"/>
-            <w:tcMar>
-              <w:top w:w="75" w:type="dxa"/>
-              <w:left w:w="75" w:type="dxa"/>
-              <w:bottom w:w="75" w:type="dxa"/>
-              <w:right w:w="75" w:type="dxa"/>
-            </w:tcMar>
-            <w:vAlign w:val="center"/>
-            <w:hideMark/>
-          </w:tcPr>
-          <w:p>
-            <w:pPr>
-              <w:rPr>
-                <w:rFonts w:cs="Times New Roman"/>
-                <w:sz w:val="20"/>
-                <w:szCs w:val="20"/>
-              </w:rPr>
-            </w:pPr>
-          </w:p>
-        </w:tc>
-      </w:tr>
-      <w:tr>
-        <w:tc>
-          <w:tcPr>
-            <w:tcW w:w="4677" w:type="dxa"/>
-            <w:tcBorders>
-              <w:bottom w:val="single" w:sz="6" w:space="0" w:color="000000"/>
-              <w:right w:val="single" w:sz="6" w:space="0" w:color="000000"/>
-            </w:tcBorders>
-            <w:shd w:val="clear" w:color="auto" w:fill="FFFFFF"/>
-            <w:tcMar>
-              <w:top w:w="75" w:type="dxa"/>
-              <w:left w:w="75" w:type="dxa"/>
-              <w:bottom w:w="75" w:type="dxa"/>
-              <w:right w:w="75" w:type="dxa"/>
-            </w:tcMar>
-            <w:hideMark/>
-          </w:tcPr>
-          <w:p>
-            <w:pPr>
-              <w:rPr>
-                <w:rFonts w:cs="Times New Roman"/>
-                <w:sz w:val="20"/>
-                <w:szCs w:val="20"/>
-              </w:rPr>
-            </w:pPr>
-            <w:r>
-              <w:rPr>
-                <w:rFonts w:cs="Times New Roman"/>
-                <w:sz w:val="20"/>
-                <w:szCs w:val="20"/>
-              </w:rPr>
-              <w:t>Поддержка большого числа клиентов</w:t>
-            </w:r>
-          </w:p>
-        </w:tc>
-        <w:tc>
-          <w:tcPr>
-            <w:tcW w:w="1135" w:type="dxa"/>
-            <w:tcBorders>
-              <w:bottom w:val="single" w:sz="6" w:space="0" w:color="000000"/>
-              <w:right w:val="single" w:sz="6" w:space="0" w:color="000000"/>
-            </w:tcBorders>
-            <w:shd w:val="clear" w:color="auto" w:fill="FFFFFF"/>
-            <w:tcMar>
-              <w:top w:w="75" w:type="dxa"/>
-              <w:left w:w="75" w:type="dxa"/>
-              <w:bottom w:w="75" w:type="dxa"/>
-              <w:right w:w="75" w:type="dxa"/>
-            </w:tcMar>
-            <w:vAlign w:val="center"/>
-            <w:hideMark/>
-          </w:tcPr>
-          <w:p>
-            <w:pPr>
-              <w:rPr>
-                <w:rFonts w:cs="Times New Roman"/>
-                <w:sz w:val="20"/>
-                <w:szCs w:val="20"/>
-              </w:rPr>
-            </w:pPr>
-            <w:r>
-              <w:rPr>
-                <w:rFonts w:ascii="Cambria Math" w:hAnsi="Cambria Math" w:cs="Cambria Math"/>
-                <w:sz w:val="20"/>
-                <w:szCs w:val="20"/>
-              </w:rPr>
-              <w:t>∨</w:t>
-            </w:r>
-          </w:p>
-        </w:tc>
-        <w:tc>
-          <w:tcPr>
-            <w:tcW w:w="1275" w:type="dxa"/>
-            <w:tcBorders>
-              <w:bottom w:val="single" w:sz="6" w:space="0" w:color="000000"/>
-              <w:right w:val="single" w:sz="6" w:space="0" w:color="000000"/>
-            </w:tcBorders>
-            <w:shd w:val="clear" w:color="auto" w:fill="FFFFFF"/>
-            <w:tcMar>
-              <w:top w:w="75" w:type="dxa"/>
-              <w:left w:w="75" w:type="dxa"/>
-              <w:bottom w:w="75" w:type="dxa"/>
-              <w:right w:w="75" w:type="dxa"/>
-            </w:tcMar>
-            <w:vAlign w:val="center"/>
-            <w:hideMark/>
-          </w:tcPr>
-          <w:p>
-            <w:pPr>
-              <w:rPr>
-                <w:rFonts w:cs="Times New Roman"/>
-                <w:sz w:val="20"/>
-                <w:szCs w:val="20"/>
-              </w:rPr>
-            </w:pPr>
-            <w:r>
-              <w:rPr>
-                <w:rFonts w:ascii="Cambria Math" w:hAnsi="Cambria Math" w:cs="Cambria Math"/>
-                <w:sz w:val="20"/>
-                <w:szCs w:val="20"/>
-              </w:rPr>
-              <w:t>∨</w:t>
-            </w:r>
-          </w:p>
-        </w:tc>
-        <w:tc>
-          <w:tcPr>
-            <w:tcW w:w="1134" w:type="dxa"/>
-            <w:tcBorders>
-              <w:bottom w:val="single" w:sz="6" w:space="0" w:color="000000"/>
-              <w:right w:val="single" w:sz="6" w:space="0" w:color="000000"/>
-            </w:tcBorders>
-            <w:shd w:val="clear" w:color="auto" w:fill="FFFFFF"/>
-            <w:tcMar>
-              <w:top w:w="75" w:type="dxa"/>
-              <w:left w:w="75" w:type="dxa"/>
-              <w:bottom w:w="75" w:type="dxa"/>
-              <w:right w:w="75" w:type="dxa"/>
-            </w:tcMar>
-            <w:vAlign w:val="center"/>
-            <w:hideMark/>
-          </w:tcPr>
-          <w:p>
-            <w:pPr>
-              <w:rPr>
-                <w:rFonts w:cs="Times New Roman"/>
-                <w:sz w:val="20"/>
-                <w:szCs w:val="20"/>
-              </w:rPr>
-            </w:pPr>
-            <w:r>
-              <w:rPr>
-                <w:rFonts w:ascii="Cambria Math" w:hAnsi="Cambria Math" w:cs="Cambria Math"/>
-                <w:sz w:val="20"/>
-                <w:szCs w:val="20"/>
-              </w:rPr>
-              <w:t>∨</w:t>
-            </w:r>
-          </w:p>
-        </w:tc>
-        <w:tc>
-          <w:tcPr>
-            <w:tcW w:w="1276" w:type="dxa"/>
-            <w:tcBorders>
-              <w:bottom w:val="single" w:sz="6" w:space="0" w:color="000000"/>
-              <w:right w:val="single" w:sz="6" w:space="0" w:color="000000"/>
-            </w:tcBorders>
-            <w:shd w:val="clear" w:color="auto" w:fill="FFFFFF"/>
-            <w:tcMar>
-              <w:top w:w="75" w:type="dxa"/>
-              <w:left w:w="75" w:type="dxa"/>
-              <w:bottom w:w="75" w:type="dxa"/>
-              <w:right w:w="75" w:type="dxa"/>
-            </w:tcMar>
-            <w:vAlign w:val="center"/>
-            <w:hideMark/>
-          </w:tcPr>
-          <w:p>
-            <w:pPr>
-              <w:rPr>
-                <w:rFonts w:cs="Times New Roman"/>
-                <w:sz w:val="20"/>
-                <w:szCs w:val="20"/>
-              </w:rPr>
-            </w:pPr>
-            <w:r>
-              <w:rPr>
-                <w:rFonts w:ascii="Cambria Math" w:hAnsi="Cambria Math" w:cs="Cambria Math"/>
-                <w:sz w:val="20"/>
-                <w:szCs w:val="20"/>
-              </w:rPr>
-              <w:t>∨</w:t>
-            </w:r>
-          </w:p>
-        </w:tc>
-      </w:tr>
-      <w:tr>
-        <w:tc>
-          <w:tcPr>
-            <w:tcW w:w="4677" w:type="dxa"/>
-            <w:tcBorders>
-              <w:bottom w:val="single" w:sz="6" w:space="0" w:color="000000"/>
-              <w:right w:val="single" w:sz="6" w:space="0" w:color="000000"/>
-            </w:tcBorders>
-            <w:shd w:val="clear" w:color="auto" w:fill="FFFFFF"/>
-            <w:tcMar>
-              <w:top w:w="75" w:type="dxa"/>
-              <w:left w:w="75" w:type="dxa"/>
-              <w:bottom w:w="75" w:type="dxa"/>
-              <w:right w:w="75" w:type="dxa"/>
-            </w:tcMar>
-            <w:hideMark/>
-          </w:tcPr>
-          <w:p>
-            <w:pPr>
-              <w:rPr>
-                <w:rFonts w:cs="Times New Roman"/>
-                <w:sz w:val="20"/>
-                <w:szCs w:val="20"/>
-              </w:rPr>
-            </w:pPr>
-            <w:r>
-              <w:rPr>
-                <w:rFonts w:cs="Times New Roman"/>
-                <w:sz w:val="20"/>
-                <w:szCs w:val="20"/>
-              </w:rPr>
-              <w:t>Цена</w:t>
-            </w:r>
-          </w:p>
-        </w:tc>
-        <w:tc>
-          <w:tcPr>
-            <w:tcW w:w="1135" w:type="dxa"/>
-            <w:tcBorders>
-              <w:bottom w:val="single" w:sz="6" w:space="0" w:color="000000"/>
-              <w:right w:val="single" w:sz="6" w:space="0" w:color="000000"/>
-            </w:tcBorders>
-            <w:shd w:val="clear" w:color="auto" w:fill="FFFFFF"/>
-            <w:tcMar>
-              <w:top w:w="75" w:type="dxa"/>
-              <w:left w:w="75" w:type="dxa"/>
-              <w:bottom w:w="75" w:type="dxa"/>
-              <w:right w:w="75" w:type="dxa"/>
-            </w:tcMar>
-            <w:vAlign w:val="center"/>
-            <w:hideMark/>
-          </w:tcPr>
-          <w:p>
-            <w:pPr>
-              <w:rPr>
-                <w:rFonts w:cs="Times New Roman"/>
-                <w:sz w:val="20"/>
-                <w:szCs w:val="20"/>
-              </w:rPr>
-            </w:pPr>
-            <w:r>
-              <w:rPr>
-                <w:rFonts w:cs="Times New Roman"/>
-                <w:sz w:val="20"/>
-                <w:szCs w:val="20"/>
-              </w:rPr>
-              <w:t>320$</w:t>
-            </w:r>
-          </w:p>
-        </w:tc>
-        <w:tc>
-          <w:tcPr>
-            <w:tcW w:w="1275" w:type="dxa"/>
-            <w:tcBorders>
-              <w:bottom w:val="single" w:sz="6" w:space="0" w:color="000000"/>
-              <w:right w:val="single" w:sz="6" w:space="0" w:color="000000"/>
-            </w:tcBorders>
-            <w:shd w:val="clear" w:color="auto" w:fill="FFFFFF"/>
-            <w:tcMar>
-              <w:top w:w="75" w:type="dxa"/>
-              <w:left w:w="75" w:type="dxa"/>
-              <w:bottom w:w="75" w:type="dxa"/>
-              <w:right w:w="75" w:type="dxa"/>
-            </w:tcMar>
-            <w:vAlign w:val="center"/>
-            <w:hideMark/>
-          </w:tcPr>
-          <w:p>
-            <w:pPr>
-              <w:rPr>
-                <w:rFonts w:cs="Times New Roman"/>
-                <w:sz w:val="20"/>
-                <w:szCs w:val="20"/>
-              </w:rPr>
-            </w:pPr>
-            <w:r>
-              <w:rPr>
-                <w:rFonts w:cs="Times New Roman"/>
-                <w:sz w:val="20"/>
-                <w:szCs w:val="20"/>
-              </w:rPr>
-              <w:t>4000$</w:t>
-            </w:r>
-          </w:p>
-        </w:tc>
-        <w:tc>
-          <w:tcPr>
-            <w:tcW w:w="1134" w:type="dxa"/>
-            <w:tcBorders>
-              <w:bottom w:val="single" w:sz="6" w:space="0" w:color="000000"/>
-              <w:right w:val="single" w:sz="6" w:space="0" w:color="000000"/>
-            </w:tcBorders>
-            <w:shd w:val="clear" w:color="auto" w:fill="FFFFFF"/>
-            <w:tcMar>
-              <w:top w:w="75" w:type="dxa"/>
-              <w:left w:w="75" w:type="dxa"/>
-              <w:bottom w:w="75" w:type="dxa"/>
-              <w:right w:w="75" w:type="dxa"/>
-            </w:tcMar>
-            <w:vAlign w:val="center"/>
-            <w:hideMark/>
-          </w:tcPr>
-          <w:p>
-            <w:pPr>
-              <w:rPr>
-                <w:rFonts w:cs="Times New Roman"/>
-                <w:sz w:val="20"/>
-                <w:szCs w:val="20"/>
-              </w:rPr>
-            </w:pPr>
-            <w:r>
-              <w:rPr>
-                <w:rFonts w:cs="Times New Roman"/>
-                <w:sz w:val="20"/>
-                <w:szCs w:val="20"/>
-              </w:rPr>
-              <w:t>2000$</w:t>
-            </w:r>
-          </w:p>
-        </w:tc>
-        <w:tc>
-          <w:tcPr>
-            <w:tcW w:w="1276" w:type="dxa"/>
-            <w:tcBorders>
-              <w:bottom w:val="single" w:sz="6" w:space="0" w:color="000000"/>
-              <w:right w:val="single" w:sz="6" w:space="0" w:color="000000"/>
-            </w:tcBorders>
-            <w:shd w:val="clear" w:color="auto" w:fill="FFFFFF"/>
-            <w:tcMar>
-              <w:top w:w="75" w:type="dxa"/>
-              <w:left w:w="75" w:type="dxa"/>
-              <w:bottom w:w="75" w:type="dxa"/>
-              <w:right w:w="75" w:type="dxa"/>
-            </w:tcMar>
-            <w:vAlign w:val="center"/>
-            <w:hideMark/>
-          </w:tcPr>
-          <w:p>
-            <w:pPr>
-              <w:rPr>
-                <w:rFonts w:cs="Times New Roman"/>
-                <w:sz w:val="20"/>
-                <w:szCs w:val="20"/>
-              </w:rPr>
-            </w:pPr>
-            <w:r>
-              <w:rPr>
-                <w:rFonts w:cs="Times New Roman"/>
-                <w:sz w:val="20"/>
-                <w:szCs w:val="20"/>
-              </w:rPr>
-              <w:t>2652$</w:t>
-            </w:r>
-          </w:p>
-        </w:tc>
-      </w:tr>
-      <w:tr>
-        <w:tc>
-          <w:tcPr>
-            <w:tcW w:w="4677" w:type="dxa"/>
-            <w:tcBorders>
-              <w:bottom w:val="single" w:sz="6" w:space="0" w:color="000000"/>
-              <w:right w:val="single" w:sz="6" w:space="0" w:color="000000"/>
-            </w:tcBorders>
-            <w:shd w:val="clear" w:color="auto" w:fill="FFFFFF"/>
-            <w:tcMar>
-              <w:top w:w="75" w:type="dxa"/>
-              <w:left w:w="75" w:type="dxa"/>
-              <w:bottom w:w="75" w:type="dxa"/>
-              <w:right w:w="75" w:type="dxa"/>
-            </w:tcMar>
-            <w:hideMark/>
-          </w:tcPr>
-          <w:p>
-            <w:pPr>
-              <w:rPr>
-                <w:rFonts w:cs="Times New Roman"/>
-                <w:sz w:val="20"/>
-                <w:szCs w:val="20"/>
-              </w:rPr>
-            </w:pPr>
-            <w:r>
-              <w:rPr>
-                <w:rFonts w:cs="Times New Roman"/>
-                <w:sz w:val="20"/>
-                <w:szCs w:val="20"/>
-              </w:rPr>
-              <w:t xml:space="preserve">Анализ </w:t>
-            </w:r>
-            <w:proofErr w:type="spellStart"/>
-            <w:r>
-              <w:rPr>
-                <w:rFonts w:cs="Times New Roman"/>
-                <w:sz w:val="20"/>
-                <w:szCs w:val="20"/>
-              </w:rPr>
-              <w:t>трассируемости</w:t>
-            </w:r>
-            <w:proofErr w:type="spellEnd"/>
-            <w:r>
-              <w:rPr>
-                <w:rFonts w:cs="Times New Roman"/>
-                <w:sz w:val="20"/>
-                <w:szCs w:val="20"/>
-              </w:rPr>
-              <w:t xml:space="preserve"> и покрытия по всему жизненному циклу</w:t>
-            </w:r>
-          </w:p>
-        </w:tc>
-        <w:tc>
-          <w:tcPr>
-            <w:tcW w:w="1135" w:type="dxa"/>
-            <w:tcBorders>
-              <w:bottom w:val="single" w:sz="6" w:space="0" w:color="000000"/>
-              <w:right w:val="single" w:sz="6" w:space="0" w:color="000000"/>
-            </w:tcBorders>
-            <w:shd w:val="clear" w:color="auto" w:fill="FFFFFF"/>
-            <w:tcMar>
-              <w:top w:w="75" w:type="dxa"/>
-              <w:left w:w="75" w:type="dxa"/>
-              <w:bottom w:w="75" w:type="dxa"/>
-              <w:right w:w="75" w:type="dxa"/>
-            </w:tcMar>
-            <w:vAlign w:val="center"/>
-            <w:hideMark/>
-          </w:tcPr>
-          <w:p>
-            <w:pPr>
-              <w:rPr>
-                <w:rFonts w:cs="Times New Roman"/>
-                <w:sz w:val="20"/>
-                <w:szCs w:val="20"/>
-              </w:rPr>
-            </w:pPr>
-            <w:r>
-              <w:rPr>
-                <w:rFonts w:ascii="Cambria Math" w:hAnsi="Cambria Math" w:cs="Cambria Math"/>
-                <w:sz w:val="20"/>
-                <w:szCs w:val="20"/>
-              </w:rPr>
-              <w:t>∨</w:t>
-            </w:r>
-          </w:p>
-        </w:tc>
-        <w:tc>
-          <w:tcPr>
-            <w:tcW w:w="1275" w:type="dxa"/>
-            <w:tcBorders>
-              <w:bottom w:val="single" w:sz="6" w:space="0" w:color="000000"/>
-              <w:right w:val="single" w:sz="6" w:space="0" w:color="000000"/>
-            </w:tcBorders>
-            <w:shd w:val="clear" w:color="auto" w:fill="FFFFFF"/>
-            <w:tcMar>
-              <w:top w:w="75" w:type="dxa"/>
-              <w:left w:w="75" w:type="dxa"/>
-              <w:bottom w:w="75" w:type="dxa"/>
-              <w:right w:w="75" w:type="dxa"/>
-            </w:tcMar>
-            <w:vAlign w:val="center"/>
-            <w:hideMark/>
-          </w:tcPr>
-          <w:p>
-            <w:pPr>
-              <w:rPr>
-                <w:rFonts w:cs="Times New Roman"/>
-                <w:sz w:val="20"/>
-                <w:szCs w:val="20"/>
-              </w:rPr>
-            </w:pPr>
-            <w:r>
-              <w:rPr>
-                <w:rFonts w:ascii="Cambria Math" w:hAnsi="Cambria Math" w:cs="Cambria Math"/>
-                <w:sz w:val="20"/>
-                <w:szCs w:val="20"/>
-              </w:rPr>
-              <w:t>∨</w:t>
-            </w:r>
-          </w:p>
-        </w:tc>
-        <w:tc>
-          <w:tcPr>
-            <w:tcW w:w="1134" w:type="dxa"/>
-            <w:tcBorders>
-              <w:bottom w:val="single" w:sz="6" w:space="0" w:color="000000"/>
-              <w:right w:val="single" w:sz="6" w:space="0" w:color="000000"/>
-            </w:tcBorders>
-            <w:shd w:val="clear" w:color="auto" w:fill="FFFFFF"/>
-            <w:tcMar>
-              <w:top w:w="75" w:type="dxa"/>
-              <w:left w:w="75" w:type="dxa"/>
-              <w:bottom w:w="75" w:type="dxa"/>
-              <w:right w:w="75" w:type="dxa"/>
-            </w:tcMar>
-            <w:vAlign w:val="center"/>
-            <w:hideMark/>
-          </w:tcPr>
-          <w:p>
-            <w:pPr>
-              <w:rPr>
-                <w:rFonts w:cs="Times New Roman"/>
-                <w:sz w:val="20"/>
-                <w:szCs w:val="20"/>
-              </w:rPr>
-            </w:pPr>
-          </w:p>
-        </w:tc>
-        <w:tc>
-          <w:tcPr>
-            <w:tcW w:w="1276" w:type="dxa"/>
-            <w:tcBorders>
-              <w:bottom w:val="single" w:sz="6" w:space="0" w:color="000000"/>
-              <w:right w:val="single" w:sz="6" w:space="0" w:color="000000"/>
-            </w:tcBorders>
-            <w:shd w:val="clear" w:color="auto" w:fill="FFFFFF"/>
-            <w:tcMar>
-              <w:top w:w="75" w:type="dxa"/>
-              <w:left w:w="75" w:type="dxa"/>
-              <w:bottom w:w="75" w:type="dxa"/>
-              <w:right w:w="75" w:type="dxa"/>
-            </w:tcMar>
-            <w:vAlign w:val="center"/>
-            <w:hideMark/>
-          </w:tcPr>
-          <w:p>
-            <w:pPr>
-              <w:rPr>
-                <w:rFonts w:cs="Times New Roman"/>
-                <w:sz w:val="20"/>
-                <w:szCs w:val="20"/>
-              </w:rPr>
-            </w:pPr>
-            <w:r>
-              <w:rPr>
-                <w:rFonts w:ascii="Cambria Math" w:hAnsi="Cambria Math" w:cs="Cambria Math"/>
-                <w:sz w:val="20"/>
-                <w:szCs w:val="20"/>
-              </w:rPr>
-              <w:t>∨</w:t>
-            </w:r>
-          </w:p>
-        </w:tc>
-      </w:tr>
-      <w:tr>
-        <w:tc>
-          <w:tcPr>
-            <w:tcW w:w="4677" w:type="dxa"/>
-            <w:tcBorders>
-              <w:bottom w:val="single" w:sz="6" w:space="0" w:color="000000"/>
-              <w:right w:val="single" w:sz="6" w:space="0" w:color="000000"/>
-            </w:tcBorders>
-            <w:shd w:val="clear" w:color="auto" w:fill="FFFFFF"/>
-            <w:tcMar>
-              <w:top w:w="75" w:type="dxa"/>
-              <w:left w:w="75" w:type="dxa"/>
-              <w:bottom w:w="75" w:type="dxa"/>
-              <w:right w:w="75" w:type="dxa"/>
-            </w:tcMar>
-            <w:hideMark/>
-          </w:tcPr>
-          <w:p>
-            <w:pPr>
-              <w:rPr>
-                <w:rFonts w:cs="Times New Roman"/>
-                <w:sz w:val="20"/>
-                <w:szCs w:val="20"/>
-              </w:rPr>
-            </w:pPr>
-            <w:r>
-              <w:rPr>
-                <w:rFonts w:cs="Times New Roman"/>
-                <w:sz w:val="20"/>
-                <w:szCs w:val="20"/>
-              </w:rPr>
-              <w:t>Масштабирование</w:t>
-            </w:r>
-          </w:p>
-        </w:tc>
-        <w:tc>
-          <w:tcPr>
-            <w:tcW w:w="1135" w:type="dxa"/>
-            <w:tcBorders>
-              <w:bottom w:val="single" w:sz="6" w:space="0" w:color="000000"/>
-              <w:right w:val="single" w:sz="6" w:space="0" w:color="000000"/>
-            </w:tcBorders>
-            <w:shd w:val="clear" w:color="auto" w:fill="FFFFFF"/>
-            <w:tcMar>
-              <w:top w:w="75" w:type="dxa"/>
-              <w:left w:w="75" w:type="dxa"/>
-              <w:bottom w:w="75" w:type="dxa"/>
-              <w:right w:w="75" w:type="dxa"/>
-            </w:tcMar>
-            <w:vAlign w:val="center"/>
-            <w:hideMark/>
-          </w:tcPr>
-          <w:p>
-            <w:pPr>
-              <w:rPr>
-                <w:rFonts w:cs="Times New Roman"/>
-                <w:sz w:val="20"/>
-                <w:szCs w:val="20"/>
-              </w:rPr>
-            </w:pPr>
-            <w:r>
-              <w:rPr>
-                <w:rFonts w:ascii="Cambria Math" w:hAnsi="Cambria Math" w:cs="Cambria Math"/>
-                <w:sz w:val="20"/>
-                <w:szCs w:val="20"/>
-              </w:rPr>
-              <w:t>∨</w:t>
-            </w:r>
-          </w:p>
-        </w:tc>
-        <w:tc>
-          <w:tcPr>
-            <w:tcW w:w="1275" w:type="dxa"/>
-            <w:tcBorders>
-              <w:bottom w:val="single" w:sz="6" w:space="0" w:color="000000"/>
-              <w:right w:val="single" w:sz="6" w:space="0" w:color="000000"/>
-            </w:tcBorders>
-            <w:shd w:val="clear" w:color="auto" w:fill="FFFFFF"/>
-            <w:tcMar>
-              <w:top w:w="75" w:type="dxa"/>
-              <w:left w:w="75" w:type="dxa"/>
-              <w:bottom w:w="75" w:type="dxa"/>
-              <w:right w:w="75" w:type="dxa"/>
-            </w:tcMar>
-            <w:vAlign w:val="center"/>
-            <w:hideMark/>
-          </w:tcPr>
-          <w:p>
-            <w:pPr>
-              <w:rPr>
-                <w:rFonts w:cs="Times New Roman"/>
-                <w:sz w:val="20"/>
-                <w:szCs w:val="20"/>
-              </w:rPr>
-            </w:pPr>
-            <w:r>
-              <w:rPr>
-                <w:rFonts w:ascii="Cambria Math" w:hAnsi="Cambria Math" w:cs="Cambria Math"/>
-                <w:sz w:val="20"/>
-                <w:szCs w:val="20"/>
-              </w:rPr>
-              <w:t>∨</w:t>
-            </w:r>
-          </w:p>
-        </w:tc>
-        <w:tc>
-          <w:tcPr>
-            <w:tcW w:w="1134" w:type="dxa"/>
-            <w:tcBorders>
-              <w:bottom w:val="single" w:sz="6" w:space="0" w:color="000000"/>
-              <w:right w:val="single" w:sz="6" w:space="0" w:color="000000"/>
-            </w:tcBorders>
-            <w:shd w:val="clear" w:color="auto" w:fill="FFFFFF"/>
-            <w:tcMar>
-              <w:top w:w="75" w:type="dxa"/>
-              <w:left w:w="75" w:type="dxa"/>
-              <w:bottom w:w="75" w:type="dxa"/>
-              <w:right w:w="75" w:type="dxa"/>
-            </w:tcMar>
-            <w:vAlign w:val="center"/>
-            <w:hideMark/>
-          </w:tcPr>
-          <w:p>
-            <w:pPr>
-              <w:rPr>
-                <w:rFonts w:cs="Times New Roman"/>
-                <w:sz w:val="20"/>
-                <w:szCs w:val="20"/>
-              </w:rPr>
-            </w:pPr>
-          </w:p>
-        </w:tc>
-        <w:tc>
-          <w:tcPr>
-            <w:tcW w:w="1276" w:type="dxa"/>
-            <w:tcBorders>
-              <w:bottom w:val="single" w:sz="6" w:space="0" w:color="000000"/>
-              <w:right w:val="single" w:sz="6" w:space="0" w:color="000000"/>
-            </w:tcBorders>
-            <w:shd w:val="clear" w:color="auto" w:fill="FFFFFF"/>
-            <w:tcMar>
-              <w:top w:w="75" w:type="dxa"/>
-              <w:left w:w="75" w:type="dxa"/>
-              <w:bottom w:w="75" w:type="dxa"/>
-              <w:right w:w="75" w:type="dxa"/>
-            </w:tcMar>
-            <w:vAlign w:val="center"/>
-            <w:hideMark/>
-          </w:tcPr>
-          <w:p>
-            <w:pPr>
-              <w:rPr>
-                <w:rFonts w:cs="Times New Roman"/>
-                <w:sz w:val="20"/>
-                <w:szCs w:val="20"/>
-              </w:rPr>
-            </w:pPr>
-            <w:r>
-              <w:rPr>
-                <w:rFonts w:ascii="Cambria Math" w:hAnsi="Cambria Math" w:cs="Cambria Math"/>
-                <w:sz w:val="20"/>
-                <w:szCs w:val="20"/>
-              </w:rPr>
-              <w:t>∨</w:t>
-            </w:r>
-          </w:p>
-        </w:tc>
-      </w:tr>
-      <w:tr>
-        <w:tc>
-          <w:tcPr>
-            <w:tcW w:w="4677" w:type="dxa"/>
-            <w:tcBorders>
-              <w:bottom w:val="single" w:sz="6" w:space="0" w:color="000000"/>
-              <w:right w:val="single" w:sz="6" w:space="0" w:color="000000"/>
-            </w:tcBorders>
-            <w:shd w:val="clear" w:color="auto" w:fill="FFFFFF"/>
-            <w:tcMar>
-              <w:top w:w="75" w:type="dxa"/>
-              <w:left w:w="75" w:type="dxa"/>
-              <w:bottom w:w="75" w:type="dxa"/>
-              <w:right w:w="75" w:type="dxa"/>
-            </w:tcMar>
-            <w:hideMark/>
-          </w:tcPr>
-          <w:p>
-            <w:pPr>
-              <w:rPr>
-                <w:rFonts w:cs="Times New Roman"/>
-                <w:sz w:val="20"/>
-                <w:szCs w:val="20"/>
-              </w:rPr>
-            </w:pPr>
-            <w:r>
-              <w:rPr>
-                <w:rFonts w:cs="Times New Roman"/>
-                <w:sz w:val="20"/>
-                <w:szCs w:val="20"/>
-              </w:rPr>
-              <w:t>Управление изменениями требований</w:t>
-            </w:r>
-          </w:p>
-        </w:tc>
-        <w:tc>
-          <w:tcPr>
-            <w:tcW w:w="1135" w:type="dxa"/>
-            <w:tcBorders>
-              <w:bottom w:val="single" w:sz="6" w:space="0" w:color="000000"/>
-              <w:right w:val="single" w:sz="6" w:space="0" w:color="000000"/>
-            </w:tcBorders>
-            <w:shd w:val="clear" w:color="auto" w:fill="FFFFFF"/>
-            <w:tcMar>
-              <w:top w:w="75" w:type="dxa"/>
-              <w:left w:w="75" w:type="dxa"/>
-              <w:bottom w:w="75" w:type="dxa"/>
-              <w:right w:w="75" w:type="dxa"/>
-            </w:tcMar>
-            <w:vAlign w:val="center"/>
-            <w:hideMark/>
-          </w:tcPr>
-          <w:p>
-            <w:pPr>
-              <w:rPr>
-                <w:rFonts w:cs="Times New Roman"/>
-                <w:sz w:val="20"/>
-                <w:szCs w:val="20"/>
-              </w:rPr>
-            </w:pPr>
-            <w:r>
-              <w:rPr>
-                <w:rFonts w:ascii="Cambria Math" w:hAnsi="Cambria Math" w:cs="Cambria Math"/>
-                <w:sz w:val="20"/>
-                <w:szCs w:val="20"/>
-              </w:rPr>
-              <w:t>∨</w:t>
-            </w:r>
-          </w:p>
-        </w:tc>
-        <w:tc>
-          <w:tcPr>
-            <w:tcW w:w="1275" w:type="dxa"/>
-            <w:tcBorders>
-              <w:bottom w:val="single" w:sz="6" w:space="0" w:color="000000"/>
-              <w:right w:val="single" w:sz="6" w:space="0" w:color="000000"/>
-            </w:tcBorders>
-            <w:shd w:val="clear" w:color="auto" w:fill="FFFFFF"/>
-            <w:tcMar>
-              <w:top w:w="75" w:type="dxa"/>
-              <w:left w:w="75" w:type="dxa"/>
-              <w:bottom w:w="75" w:type="dxa"/>
-              <w:right w:w="75" w:type="dxa"/>
-            </w:tcMar>
-            <w:vAlign w:val="center"/>
-            <w:hideMark/>
-          </w:tcPr>
-          <w:p>
-            <w:pPr>
-              <w:rPr>
-                <w:rFonts w:cs="Times New Roman"/>
-                <w:sz w:val="20"/>
-                <w:szCs w:val="20"/>
-              </w:rPr>
-            </w:pPr>
-            <w:r>
-              <w:rPr>
-                <w:rFonts w:ascii="Cambria Math" w:hAnsi="Cambria Math" w:cs="Cambria Math"/>
-                <w:sz w:val="20"/>
-                <w:szCs w:val="20"/>
-              </w:rPr>
-              <w:t>∨</w:t>
-            </w:r>
-          </w:p>
-        </w:tc>
-        <w:tc>
-          <w:tcPr>
-            <w:tcW w:w="1134" w:type="dxa"/>
-            <w:tcBorders>
-              <w:bottom w:val="single" w:sz="6" w:space="0" w:color="000000"/>
-              <w:right w:val="single" w:sz="6" w:space="0" w:color="000000"/>
-            </w:tcBorders>
-            <w:shd w:val="clear" w:color="auto" w:fill="FFFFFF"/>
-            <w:tcMar>
-              <w:top w:w="75" w:type="dxa"/>
-              <w:left w:w="75" w:type="dxa"/>
-              <w:bottom w:w="75" w:type="dxa"/>
-              <w:right w:w="75" w:type="dxa"/>
-            </w:tcMar>
-            <w:vAlign w:val="center"/>
-            <w:hideMark/>
-          </w:tcPr>
-          <w:p>
-            <w:pPr>
-              <w:rPr>
-                <w:rFonts w:cs="Times New Roman"/>
-                <w:sz w:val="20"/>
-                <w:szCs w:val="20"/>
-              </w:rPr>
-            </w:pPr>
-            <w:r>
-              <w:rPr>
-                <w:rFonts w:ascii="Cambria Math" w:hAnsi="Cambria Math" w:cs="Cambria Math"/>
-                <w:sz w:val="20"/>
-                <w:szCs w:val="20"/>
-              </w:rPr>
-              <w:t>∨</w:t>
-            </w:r>
-          </w:p>
-        </w:tc>
-        <w:tc>
-          <w:tcPr>
-            <w:tcW w:w="1276" w:type="dxa"/>
-            <w:tcBorders>
-              <w:bottom w:val="single" w:sz="6" w:space="0" w:color="000000"/>
-              <w:right w:val="single" w:sz="6" w:space="0" w:color="000000"/>
-            </w:tcBorders>
-            <w:shd w:val="clear" w:color="auto" w:fill="FFFFFF"/>
-            <w:tcMar>
-              <w:top w:w="75" w:type="dxa"/>
-              <w:left w:w="75" w:type="dxa"/>
-              <w:bottom w:w="75" w:type="dxa"/>
-              <w:right w:w="75" w:type="dxa"/>
-            </w:tcMar>
-            <w:vAlign w:val="center"/>
-            <w:hideMark/>
-          </w:tcPr>
-          <w:p>
-            <w:pPr>
-              <w:rPr>
-                <w:rFonts w:cs="Times New Roman"/>
-                <w:sz w:val="20"/>
-                <w:szCs w:val="20"/>
-              </w:rPr>
-            </w:pPr>
-            <w:r>
-              <w:rPr>
-                <w:rFonts w:ascii="Cambria Math" w:hAnsi="Cambria Math" w:cs="Cambria Math"/>
-                <w:sz w:val="20"/>
-                <w:szCs w:val="20"/>
-              </w:rPr>
-              <w:t>∨</w:t>
-            </w:r>
-          </w:p>
-        </w:tc>
-      </w:tr>
-      <w:tr>
-        <w:tc>
-          <w:tcPr>
-            <w:tcW w:w="4677" w:type="dxa"/>
-            <w:tcBorders>
-              <w:bottom w:val="single" w:sz="6" w:space="0" w:color="000000"/>
-              <w:right w:val="single" w:sz="6" w:space="0" w:color="000000"/>
-            </w:tcBorders>
-            <w:shd w:val="clear" w:color="auto" w:fill="FFFFFF"/>
-            <w:tcMar>
-              <w:top w:w="75" w:type="dxa"/>
-              <w:left w:w="75" w:type="dxa"/>
-              <w:bottom w:w="75" w:type="dxa"/>
-              <w:right w:w="75" w:type="dxa"/>
-            </w:tcMar>
-            <w:hideMark/>
-          </w:tcPr>
-          <w:p>
-            <w:pPr>
-              <w:rPr>
-                <w:rFonts w:cs="Times New Roman"/>
-                <w:sz w:val="20"/>
-                <w:szCs w:val="20"/>
-              </w:rPr>
-            </w:pPr>
-            <w:r>
-              <w:rPr>
-                <w:rFonts w:cs="Times New Roman"/>
-                <w:sz w:val="20"/>
-                <w:szCs w:val="20"/>
-              </w:rPr>
-              <w:lastRenderedPageBreak/>
-              <w:t>Генерирование готовых документов по любому шаблону</w:t>
-            </w:r>
-          </w:p>
-        </w:tc>
-        <w:tc>
-          <w:tcPr>
-            <w:tcW w:w="1135" w:type="dxa"/>
-            <w:tcBorders>
-              <w:bottom w:val="single" w:sz="6" w:space="0" w:color="000000"/>
-              <w:right w:val="single" w:sz="6" w:space="0" w:color="000000"/>
-            </w:tcBorders>
-            <w:shd w:val="clear" w:color="auto" w:fill="FFFFFF"/>
-            <w:tcMar>
-              <w:top w:w="75" w:type="dxa"/>
-              <w:left w:w="75" w:type="dxa"/>
-              <w:bottom w:w="75" w:type="dxa"/>
-              <w:right w:w="75" w:type="dxa"/>
-            </w:tcMar>
-            <w:vAlign w:val="center"/>
-            <w:hideMark/>
-          </w:tcPr>
-          <w:p>
-            <w:pPr>
-              <w:rPr>
-                <w:rFonts w:cs="Times New Roman"/>
-                <w:sz w:val="20"/>
-                <w:szCs w:val="20"/>
-              </w:rPr>
-            </w:pPr>
-            <w:r>
-              <w:rPr>
-                <w:rFonts w:ascii="Cambria Math" w:hAnsi="Cambria Math" w:cs="Cambria Math"/>
-                <w:sz w:val="20"/>
-                <w:szCs w:val="20"/>
-              </w:rPr>
-              <w:t>∨</w:t>
-            </w:r>
-          </w:p>
-        </w:tc>
-        <w:tc>
-          <w:tcPr>
-            <w:tcW w:w="1275" w:type="dxa"/>
-            <w:tcBorders>
-              <w:bottom w:val="single" w:sz="6" w:space="0" w:color="000000"/>
-              <w:right w:val="single" w:sz="6" w:space="0" w:color="000000"/>
-            </w:tcBorders>
-            <w:shd w:val="clear" w:color="auto" w:fill="FFFFFF"/>
-            <w:tcMar>
-              <w:top w:w="75" w:type="dxa"/>
-              <w:left w:w="75" w:type="dxa"/>
-              <w:bottom w:w="75" w:type="dxa"/>
-              <w:right w:w="75" w:type="dxa"/>
-            </w:tcMar>
-            <w:vAlign w:val="center"/>
-            <w:hideMark/>
-          </w:tcPr>
-          <w:p>
-            <w:pPr>
-              <w:rPr>
-                <w:rFonts w:cs="Times New Roman"/>
-                <w:sz w:val="20"/>
-                <w:szCs w:val="20"/>
-              </w:rPr>
-            </w:pPr>
-            <w:r>
-              <w:rPr>
-                <w:rFonts w:ascii="Cambria Math" w:hAnsi="Cambria Math" w:cs="Cambria Math"/>
-                <w:sz w:val="20"/>
-                <w:szCs w:val="20"/>
-              </w:rPr>
-              <w:t>∨</w:t>
-            </w:r>
-          </w:p>
-        </w:tc>
-        <w:tc>
-          <w:tcPr>
-            <w:tcW w:w="1134" w:type="dxa"/>
-            <w:tcBorders>
-              <w:bottom w:val="single" w:sz="6" w:space="0" w:color="000000"/>
-              <w:right w:val="single" w:sz="6" w:space="0" w:color="000000"/>
-            </w:tcBorders>
-            <w:shd w:val="clear" w:color="auto" w:fill="FFFFFF"/>
-            <w:tcMar>
-              <w:top w:w="75" w:type="dxa"/>
-              <w:left w:w="75" w:type="dxa"/>
-              <w:bottom w:w="75" w:type="dxa"/>
-              <w:right w:w="75" w:type="dxa"/>
-            </w:tcMar>
-            <w:vAlign w:val="center"/>
-            <w:hideMark/>
-          </w:tcPr>
-          <w:p>
-            <w:pPr>
-              <w:rPr>
-                <w:rFonts w:cs="Times New Roman"/>
-                <w:sz w:val="20"/>
-                <w:szCs w:val="20"/>
-              </w:rPr>
-            </w:pPr>
-          </w:p>
-        </w:tc>
-        <w:tc>
-          <w:tcPr>
-            <w:tcW w:w="1276" w:type="dxa"/>
-            <w:tcBorders>
-              <w:bottom w:val="single" w:sz="6" w:space="0" w:color="000000"/>
-              <w:right w:val="single" w:sz="6" w:space="0" w:color="000000"/>
-            </w:tcBorders>
-            <w:shd w:val="clear" w:color="auto" w:fill="FFFFFF"/>
-            <w:tcMar>
-              <w:top w:w="75" w:type="dxa"/>
-              <w:left w:w="75" w:type="dxa"/>
-              <w:bottom w:w="75" w:type="dxa"/>
-              <w:right w:w="75" w:type="dxa"/>
-            </w:tcMar>
-            <w:vAlign w:val="center"/>
-            <w:hideMark/>
-          </w:tcPr>
-          <w:p>
-            <w:pPr>
-              <w:rPr>
-                <w:rFonts w:cs="Times New Roman"/>
-                <w:sz w:val="20"/>
-                <w:szCs w:val="20"/>
-              </w:rPr>
-            </w:pPr>
-            <w:r>
-              <w:rPr>
-                <w:rFonts w:ascii="Cambria Math" w:hAnsi="Cambria Math" w:cs="Cambria Math"/>
-                <w:sz w:val="20"/>
-                <w:szCs w:val="20"/>
-              </w:rPr>
-              <w:t>∨</w:t>
-            </w:r>
-          </w:p>
-        </w:tc>
-      </w:tr>
-      <w:tr>
-        <w:tc>
-          <w:tcPr>
-            <w:tcW w:w="4677" w:type="dxa"/>
-            <w:tcBorders>
-              <w:bottom w:val="single" w:sz="6" w:space="0" w:color="000000"/>
-              <w:right w:val="single" w:sz="6" w:space="0" w:color="000000"/>
-            </w:tcBorders>
-            <w:shd w:val="clear" w:color="auto" w:fill="FFFFFF"/>
-            <w:tcMar>
-              <w:top w:w="75" w:type="dxa"/>
-              <w:left w:w="75" w:type="dxa"/>
-              <w:bottom w:w="75" w:type="dxa"/>
-              <w:right w:w="75" w:type="dxa"/>
-            </w:tcMar>
-            <w:hideMark/>
-          </w:tcPr>
-          <w:p>
-            <w:pPr>
-              <w:rPr>
-                <w:rFonts w:cs="Times New Roman"/>
-                <w:sz w:val="20"/>
-                <w:szCs w:val="20"/>
-              </w:rPr>
-            </w:pPr>
-            <w:r>
-              <w:rPr>
-                <w:rFonts w:cs="Times New Roman"/>
-                <w:sz w:val="20"/>
-                <w:szCs w:val="20"/>
-              </w:rPr>
-              <w:t xml:space="preserve">Создание требований, верификаций, </w:t>
-            </w:r>
-            <w:proofErr w:type="gramStart"/>
-            <w:r>
-              <w:rPr>
-                <w:rFonts w:cs="Times New Roman"/>
-                <w:sz w:val="20"/>
-                <w:szCs w:val="20"/>
-              </w:rPr>
-              <w:t>тест-кейсов</w:t>
-            </w:r>
-            <w:proofErr w:type="gramEnd"/>
-            <w:r>
-              <w:rPr>
-                <w:rFonts w:cs="Times New Roman"/>
-                <w:sz w:val="20"/>
-                <w:szCs w:val="20"/>
-              </w:rPr>
-              <w:t xml:space="preserve"> и любых других элементов</w:t>
-            </w:r>
-          </w:p>
-        </w:tc>
-        <w:tc>
-          <w:tcPr>
-            <w:tcW w:w="1135" w:type="dxa"/>
-            <w:tcBorders>
-              <w:bottom w:val="single" w:sz="6" w:space="0" w:color="000000"/>
-              <w:right w:val="single" w:sz="6" w:space="0" w:color="000000"/>
-            </w:tcBorders>
-            <w:shd w:val="clear" w:color="auto" w:fill="FFFFFF"/>
-            <w:tcMar>
-              <w:top w:w="75" w:type="dxa"/>
-              <w:left w:w="75" w:type="dxa"/>
-              <w:bottom w:w="75" w:type="dxa"/>
-              <w:right w:w="75" w:type="dxa"/>
-            </w:tcMar>
-            <w:vAlign w:val="center"/>
-            <w:hideMark/>
-          </w:tcPr>
-          <w:p>
-            <w:pPr>
-              <w:rPr>
-                <w:rFonts w:cs="Times New Roman"/>
-                <w:sz w:val="20"/>
-                <w:szCs w:val="20"/>
-              </w:rPr>
-            </w:pPr>
-            <w:r>
-              <w:rPr>
-                <w:rFonts w:ascii="Cambria Math" w:hAnsi="Cambria Math" w:cs="Cambria Math"/>
-                <w:sz w:val="20"/>
-                <w:szCs w:val="20"/>
-              </w:rPr>
-              <w:t>∨</w:t>
-            </w:r>
-          </w:p>
-        </w:tc>
-        <w:tc>
-          <w:tcPr>
-            <w:tcW w:w="1275" w:type="dxa"/>
-            <w:tcBorders>
-              <w:bottom w:val="single" w:sz="6" w:space="0" w:color="000000"/>
-              <w:right w:val="single" w:sz="6" w:space="0" w:color="000000"/>
-            </w:tcBorders>
-            <w:shd w:val="clear" w:color="auto" w:fill="FFFFFF"/>
-            <w:tcMar>
-              <w:top w:w="75" w:type="dxa"/>
-              <w:left w:w="75" w:type="dxa"/>
-              <w:bottom w:w="75" w:type="dxa"/>
-              <w:right w:w="75" w:type="dxa"/>
-            </w:tcMar>
-            <w:vAlign w:val="center"/>
-            <w:hideMark/>
-          </w:tcPr>
-          <w:p>
-            <w:pPr>
-              <w:rPr>
-                <w:rFonts w:cs="Times New Roman"/>
-                <w:sz w:val="20"/>
-                <w:szCs w:val="20"/>
-              </w:rPr>
-            </w:pPr>
-            <w:r>
-              <w:rPr>
-                <w:rFonts w:ascii="Cambria Math" w:hAnsi="Cambria Math" w:cs="Cambria Math"/>
-                <w:sz w:val="20"/>
-                <w:szCs w:val="20"/>
-              </w:rPr>
-              <w:t>∨</w:t>
-            </w:r>
-          </w:p>
-        </w:tc>
-        <w:tc>
-          <w:tcPr>
-            <w:tcW w:w="1134" w:type="dxa"/>
-            <w:tcBorders>
-              <w:bottom w:val="single" w:sz="6" w:space="0" w:color="000000"/>
-              <w:right w:val="single" w:sz="6" w:space="0" w:color="000000"/>
-            </w:tcBorders>
-            <w:shd w:val="clear" w:color="auto" w:fill="FFFFFF"/>
-            <w:tcMar>
-              <w:top w:w="75" w:type="dxa"/>
-              <w:left w:w="75" w:type="dxa"/>
-              <w:bottom w:w="75" w:type="dxa"/>
-              <w:right w:w="75" w:type="dxa"/>
-            </w:tcMar>
-            <w:vAlign w:val="center"/>
-            <w:hideMark/>
-          </w:tcPr>
-          <w:p>
-            <w:pPr>
-              <w:rPr>
-                <w:rFonts w:cs="Times New Roman"/>
-                <w:sz w:val="20"/>
-                <w:szCs w:val="20"/>
-              </w:rPr>
-            </w:pPr>
-            <w:r>
-              <w:rPr>
-                <w:rFonts w:ascii="Cambria Math" w:hAnsi="Cambria Math" w:cs="Cambria Math"/>
-                <w:sz w:val="20"/>
-                <w:szCs w:val="20"/>
-              </w:rPr>
-              <w:t>∨</w:t>
-            </w:r>
-          </w:p>
-        </w:tc>
-        <w:tc>
-          <w:tcPr>
-            <w:tcW w:w="1276" w:type="dxa"/>
-            <w:tcBorders>
-              <w:bottom w:val="single" w:sz="6" w:space="0" w:color="000000"/>
-              <w:right w:val="single" w:sz="6" w:space="0" w:color="000000"/>
-            </w:tcBorders>
-            <w:shd w:val="clear" w:color="auto" w:fill="FFFFFF"/>
-            <w:tcMar>
-              <w:top w:w="75" w:type="dxa"/>
-              <w:left w:w="75" w:type="dxa"/>
-              <w:bottom w:w="75" w:type="dxa"/>
-              <w:right w:w="75" w:type="dxa"/>
-            </w:tcMar>
-            <w:vAlign w:val="center"/>
-            <w:hideMark/>
-          </w:tcPr>
-          <w:p>
-            <w:pPr>
-              <w:rPr>
-                <w:rFonts w:cs="Times New Roman"/>
-                <w:sz w:val="20"/>
-                <w:szCs w:val="20"/>
-              </w:rPr>
-            </w:pPr>
-            <w:r>
-              <w:rPr>
-                <w:rFonts w:ascii="Cambria Math" w:hAnsi="Cambria Math" w:cs="Cambria Math"/>
-                <w:sz w:val="20"/>
-                <w:szCs w:val="20"/>
-              </w:rPr>
-              <w:t>∨</w:t>
-            </w:r>
-          </w:p>
-        </w:tc>
-      </w:tr>
-      <w:tr>
-        <w:tc>
-          <w:tcPr>
-            <w:tcW w:w="4677" w:type="dxa"/>
-            <w:tcBorders>
-              <w:bottom w:val="single" w:sz="6" w:space="0" w:color="000000"/>
-              <w:right w:val="single" w:sz="6" w:space="0" w:color="000000"/>
-            </w:tcBorders>
-            <w:shd w:val="clear" w:color="auto" w:fill="FFFFFF"/>
-            <w:tcMar>
-              <w:top w:w="75" w:type="dxa"/>
-              <w:left w:w="75" w:type="dxa"/>
-              <w:bottom w:w="75" w:type="dxa"/>
-              <w:right w:w="75" w:type="dxa"/>
-            </w:tcMar>
-            <w:hideMark/>
-          </w:tcPr>
-          <w:p>
-            <w:pPr>
-              <w:rPr>
-                <w:rFonts w:cs="Times New Roman"/>
-                <w:sz w:val="20"/>
-                <w:szCs w:val="20"/>
-              </w:rPr>
-            </w:pPr>
-            <w:r>
-              <w:rPr>
-                <w:rFonts w:cs="Times New Roman"/>
-                <w:sz w:val="20"/>
-                <w:szCs w:val="20"/>
-              </w:rPr>
-              <w:t>Публикация БД на веб-сайт</w:t>
-            </w:r>
-          </w:p>
-        </w:tc>
-        <w:tc>
-          <w:tcPr>
-            <w:tcW w:w="1135" w:type="dxa"/>
-            <w:tcBorders>
-              <w:bottom w:val="single" w:sz="6" w:space="0" w:color="000000"/>
-              <w:right w:val="single" w:sz="6" w:space="0" w:color="000000"/>
-            </w:tcBorders>
-            <w:shd w:val="clear" w:color="auto" w:fill="FFFFFF"/>
-            <w:tcMar>
-              <w:top w:w="75" w:type="dxa"/>
-              <w:left w:w="75" w:type="dxa"/>
-              <w:bottom w:w="75" w:type="dxa"/>
-              <w:right w:w="75" w:type="dxa"/>
-            </w:tcMar>
-            <w:vAlign w:val="center"/>
-            <w:hideMark/>
-          </w:tcPr>
-          <w:p>
-            <w:pPr>
-              <w:rPr>
-                <w:rFonts w:cs="Times New Roman"/>
-                <w:sz w:val="20"/>
-                <w:szCs w:val="20"/>
-              </w:rPr>
-            </w:pPr>
-            <w:r>
-              <w:rPr>
-                <w:rFonts w:ascii="Cambria Math" w:hAnsi="Cambria Math" w:cs="Cambria Math"/>
-                <w:sz w:val="20"/>
-                <w:szCs w:val="20"/>
-              </w:rPr>
-              <w:t>∨</w:t>
-            </w:r>
-          </w:p>
-        </w:tc>
-        <w:tc>
-          <w:tcPr>
-            <w:tcW w:w="1275" w:type="dxa"/>
-            <w:tcBorders>
-              <w:bottom w:val="single" w:sz="6" w:space="0" w:color="000000"/>
-              <w:right w:val="single" w:sz="6" w:space="0" w:color="000000"/>
-            </w:tcBorders>
-            <w:shd w:val="clear" w:color="auto" w:fill="FFFFFF"/>
-            <w:tcMar>
-              <w:top w:w="75" w:type="dxa"/>
-              <w:left w:w="75" w:type="dxa"/>
-              <w:bottom w:w="75" w:type="dxa"/>
-              <w:right w:w="75" w:type="dxa"/>
-            </w:tcMar>
-            <w:vAlign w:val="center"/>
-            <w:hideMark/>
-          </w:tcPr>
-          <w:p>
-            <w:pPr>
-              <w:rPr>
-                <w:rFonts w:cs="Times New Roman"/>
-                <w:sz w:val="20"/>
-                <w:szCs w:val="20"/>
-              </w:rPr>
-            </w:pPr>
-            <w:r>
-              <w:rPr>
-                <w:rFonts w:ascii="Cambria Math" w:hAnsi="Cambria Math" w:cs="Cambria Math"/>
-                <w:sz w:val="20"/>
-                <w:szCs w:val="20"/>
-              </w:rPr>
-              <w:t>∨</w:t>
-            </w:r>
-          </w:p>
-        </w:tc>
-        <w:tc>
-          <w:tcPr>
-            <w:tcW w:w="1134" w:type="dxa"/>
-            <w:tcBorders>
-              <w:bottom w:val="single" w:sz="6" w:space="0" w:color="000000"/>
-              <w:right w:val="single" w:sz="6" w:space="0" w:color="000000"/>
-            </w:tcBorders>
-            <w:shd w:val="clear" w:color="auto" w:fill="FFFFFF"/>
-            <w:tcMar>
-              <w:top w:w="75" w:type="dxa"/>
-              <w:left w:w="75" w:type="dxa"/>
-              <w:bottom w:w="75" w:type="dxa"/>
-              <w:right w:w="75" w:type="dxa"/>
-            </w:tcMar>
-            <w:vAlign w:val="center"/>
-            <w:hideMark/>
-          </w:tcPr>
-          <w:p>
-            <w:pPr>
-              <w:rPr>
-                <w:rFonts w:cs="Times New Roman"/>
-                <w:sz w:val="20"/>
-                <w:szCs w:val="20"/>
-              </w:rPr>
-            </w:pPr>
-            <w:r>
-              <w:rPr>
-                <w:rFonts w:ascii="Cambria Math" w:hAnsi="Cambria Math" w:cs="Cambria Math"/>
-                <w:sz w:val="20"/>
-                <w:szCs w:val="20"/>
-              </w:rPr>
-              <w:t>∨</w:t>
-            </w:r>
-          </w:p>
-        </w:tc>
-        <w:tc>
-          <w:tcPr>
-            <w:tcW w:w="1276" w:type="dxa"/>
-            <w:tcBorders>
-              <w:bottom w:val="single" w:sz="6" w:space="0" w:color="000000"/>
-              <w:right w:val="single" w:sz="6" w:space="0" w:color="000000"/>
-            </w:tcBorders>
-            <w:shd w:val="clear" w:color="auto" w:fill="FFFFFF"/>
-            <w:tcMar>
-              <w:top w:w="75" w:type="dxa"/>
-              <w:left w:w="75" w:type="dxa"/>
-              <w:bottom w:w="75" w:type="dxa"/>
-              <w:right w:w="75" w:type="dxa"/>
-            </w:tcMar>
-            <w:vAlign w:val="center"/>
-            <w:hideMark/>
-          </w:tcPr>
-          <w:p>
-            <w:pPr>
-              <w:rPr>
-                <w:rFonts w:cs="Times New Roman"/>
-                <w:sz w:val="20"/>
-                <w:szCs w:val="20"/>
-              </w:rPr>
-            </w:pPr>
-            <w:r>
-              <w:rPr>
-                <w:rFonts w:ascii="Cambria Math" w:hAnsi="Cambria Math" w:cs="Cambria Math"/>
-                <w:sz w:val="20"/>
-                <w:szCs w:val="20"/>
-              </w:rPr>
-              <w:t>∨</w:t>
-            </w:r>
-          </w:p>
-        </w:tc>
-      </w:tr>
-      <w:tr>
-        <w:tc>
-          <w:tcPr>
-            <w:tcW w:w="4677" w:type="dxa"/>
-            <w:tcBorders>
-              <w:bottom w:val="single" w:sz="6" w:space="0" w:color="000000"/>
-              <w:right w:val="single" w:sz="6" w:space="0" w:color="000000"/>
-            </w:tcBorders>
-            <w:shd w:val="clear" w:color="auto" w:fill="FFFFFF"/>
-            <w:tcMar>
-              <w:top w:w="75" w:type="dxa"/>
-              <w:left w:w="75" w:type="dxa"/>
-              <w:bottom w:w="75" w:type="dxa"/>
-              <w:right w:w="75" w:type="dxa"/>
-            </w:tcMar>
-            <w:hideMark/>
-          </w:tcPr>
-          <w:p>
-            <w:pPr>
-              <w:rPr>
-                <w:rFonts w:cs="Times New Roman"/>
-                <w:sz w:val="20"/>
-                <w:szCs w:val="20"/>
-              </w:rPr>
-            </w:pPr>
-            <w:r>
-              <w:rPr>
-                <w:rFonts w:cs="Times New Roman"/>
-                <w:sz w:val="20"/>
-                <w:szCs w:val="20"/>
-              </w:rPr>
-              <w:t>Настраиваемая схема проекта</w:t>
-            </w:r>
-          </w:p>
-        </w:tc>
-        <w:tc>
-          <w:tcPr>
-            <w:tcW w:w="1135" w:type="dxa"/>
-            <w:tcBorders>
-              <w:bottom w:val="single" w:sz="6" w:space="0" w:color="000000"/>
-              <w:right w:val="single" w:sz="6" w:space="0" w:color="000000"/>
-            </w:tcBorders>
-            <w:shd w:val="clear" w:color="auto" w:fill="FFFFFF"/>
-            <w:tcMar>
-              <w:top w:w="75" w:type="dxa"/>
-              <w:left w:w="75" w:type="dxa"/>
-              <w:bottom w:w="75" w:type="dxa"/>
-              <w:right w:w="75" w:type="dxa"/>
-            </w:tcMar>
-            <w:vAlign w:val="center"/>
-            <w:hideMark/>
-          </w:tcPr>
-          <w:p>
-            <w:pPr>
-              <w:rPr>
-                <w:rFonts w:cs="Times New Roman"/>
-                <w:sz w:val="20"/>
-                <w:szCs w:val="20"/>
-              </w:rPr>
-            </w:pPr>
-            <w:r>
-              <w:rPr>
-                <w:rFonts w:ascii="Cambria Math" w:hAnsi="Cambria Math" w:cs="Cambria Math"/>
-                <w:sz w:val="20"/>
-                <w:szCs w:val="20"/>
-              </w:rPr>
-              <w:t>∨</w:t>
-            </w:r>
-          </w:p>
-        </w:tc>
-        <w:tc>
-          <w:tcPr>
-            <w:tcW w:w="1275" w:type="dxa"/>
-            <w:tcBorders>
-              <w:bottom w:val="single" w:sz="6" w:space="0" w:color="000000"/>
-              <w:right w:val="single" w:sz="6" w:space="0" w:color="000000"/>
-            </w:tcBorders>
-            <w:shd w:val="clear" w:color="auto" w:fill="FFFFFF"/>
-            <w:tcMar>
-              <w:top w:w="75" w:type="dxa"/>
-              <w:left w:w="75" w:type="dxa"/>
-              <w:bottom w:w="75" w:type="dxa"/>
-              <w:right w:w="75" w:type="dxa"/>
-            </w:tcMar>
-            <w:vAlign w:val="center"/>
-            <w:hideMark/>
-          </w:tcPr>
-          <w:p>
-            <w:pPr>
-              <w:rPr>
-                <w:rFonts w:cs="Times New Roman"/>
-                <w:sz w:val="20"/>
-                <w:szCs w:val="20"/>
-              </w:rPr>
-            </w:pPr>
-            <w:r>
-              <w:rPr>
-                <w:rFonts w:ascii="Cambria Math" w:hAnsi="Cambria Math" w:cs="Cambria Math"/>
-                <w:sz w:val="20"/>
-                <w:szCs w:val="20"/>
-              </w:rPr>
-              <w:t>∨</w:t>
-            </w:r>
-          </w:p>
-        </w:tc>
-        <w:tc>
-          <w:tcPr>
-            <w:tcW w:w="1134" w:type="dxa"/>
-            <w:tcBorders>
-              <w:bottom w:val="single" w:sz="6" w:space="0" w:color="000000"/>
-              <w:right w:val="single" w:sz="6" w:space="0" w:color="000000"/>
-            </w:tcBorders>
-            <w:shd w:val="clear" w:color="auto" w:fill="FFFFFF"/>
-            <w:tcMar>
-              <w:top w:w="75" w:type="dxa"/>
-              <w:left w:w="75" w:type="dxa"/>
-              <w:bottom w:w="75" w:type="dxa"/>
-              <w:right w:w="75" w:type="dxa"/>
-            </w:tcMar>
-            <w:vAlign w:val="center"/>
-            <w:hideMark/>
-          </w:tcPr>
-          <w:p>
-            <w:pPr>
-              <w:rPr>
-                <w:rFonts w:cs="Times New Roman"/>
-                <w:sz w:val="20"/>
-                <w:szCs w:val="20"/>
-              </w:rPr>
-            </w:pPr>
-            <w:r>
-              <w:rPr>
-                <w:rFonts w:ascii="Cambria Math" w:hAnsi="Cambria Math" w:cs="Cambria Math"/>
-                <w:sz w:val="20"/>
-                <w:szCs w:val="20"/>
-              </w:rPr>
-              <w:t>∨</w:t>
-            </w:r>
-          </w:p>
-        </w:tc>
-        <w:tc>
-          <w:tcPr>
-            <w:tcW w:w="1276" w:type="dxa"/>
-            <w:tcBorders>
-              <w:bottom w:val="single" w:sz="6" w:space="0" w:color="000000"/>
-              <w:right w:val="single" w:sz="6" w:space="0" w:color="000000"/>
-            </w:tcBorders>
-            <w:shd w:val="clear" w:color="auto" w:fill="FFFFFF"/>
-            <w:tcMar>
-              <w:top w:w="75" w:type="dxa"/>
-              <w:left w:w="75" w:type="dxa"/>
-              <w:bottom w:w="75" w:type="dxa"/>
-              <w:right w:w="75" w:type="dxa"/>
-            </w:tcMar>
-            <w:vAlign w:val="center"/>
-            <w:hideMark/>
-          </w:tcPr>
-          <w:p>
-            <w:pPr>
-              <w:rPr>
-                <w:rFonts w:cs="Times New Roman"/>
-                <w:sz w:val="20"/>
-                <w:szCs w:val="20"/>
-              </w:rPr>
-            </w:pPr>
-            <w:r>
-              <w:rPr>
-                <w:rFonts w:ascii="Cambria Math" w:hAnsi="Cambria Math" w:cs="Cambria Math"/>
-                <w:sz w:val="20"/>
-                <w:szCs w:val="20"/>
-              </w:rPr>
-              <w:t>∨</w:t>
-            </w:r>
-          </w:p>
-        </w:tc>
-      </w:tr>
-      <w:tr>
-        <w:tc>
-          <w:tcPr>
-            <w:tcW w:w="4677" w:type="dxa"/>
-            <w:tcBorders>
-              <w:bottom w:val="single" w:sz="6" w:space="0" w:color="000000"/>
-              <w:right w:val="single" w:sz="6" w:space="0" w:color="000000"/>
-            </w:tcBorders>
-            <w:shd w:val="clear" w:color="auto" w:fill="FFFFFF"/>
-            <w:tcMar>
-              <w:top w:w="75" w:type="dxa"/>
-              <w:left w:w="75" w:type="dxa"/>
-              <w:bottom w:w="75" w:type="dxa"/>
-              <w:right w:w="75" w:type="dxa"/>
-            </w:tcMar>
-            <w:hideMark/>
-          </w:tcPr>
-          <w:p>
-            <w:pPr>
-              <w:rPr>
-                <w:rFonts w:cs="Times New Roman"/>
-                <w:sz w:val="20"/>
-                <w:szCs w:val="20"/>
-              </w:rPr>
-            </w:pPr>
-            <w:r>
-              <w:rPr>
-                <w:rFonts w:cs="Times New Roman"/>
-                <w:sz w:val="20"/>
-                <w:szCs w:val="20"/>
-              </w:rPr>
-              <w:t>Поддержка интеграции с внешними документами</w:t>
-            </w:r>
-          </w:p>
-        </w:tc>
-        <w:tc>
-          <w:tcPr>
-            <w:tcW w:w="1135" w:type="dxa"/>
-            <w:tcBorders>
-              <w:bottom w:val="single" w:sz="6" w:space="0" w:color="000000"/>
-              <w:right w:val="single" w:sz="6" w:space="0" w:color="000000"/>
-            </w:tcBorders>
-            <w:shd w:val="clear" w:color="auto" w:fill="FFFFFF"/>
-            <w:tcMar>
-              <w:top w:w="75" w:type="dxa"/>
-              <w:left w:w="75" w:type="dxa"/>
-              <w:bottom w:w="75" w:type="dxa"/>
-              <w:right w:w="75" w:type="dxa"/>
-            </w:tcMar>
-            <w:vAlign w:val="center"/>
-            <w:hideMark/>
-          </w:tcPr>
-          <w:p>
-            <w:pPr>
-              <w:rPr>
-                <w:rFonts w:cs="Times New Roman"/>
-                <w:sz w:val="20"/>
-                <w:szCs w:val="20"/>
-              </w:rPr>
-            </w:pPr>
-            <w:r>
-              <w:rPr>
-                <w:rFonts w:ascii="Cambria Math" w:hAnsi="Cambria Math" w:cs="Cambria Math"/>
-                <w:sz w:val="20"/>
-                <w:szCs w:val="20"/>
-              </w:rPr>
-              <w:t>∨</w:t>
-            </w:r>
-          </w:p>
-        </w:tc>
-        <w:tc>
-          <w:tcPr>
-            <w:tcW w:w="1275" w:type="dxa"/>
-            <w:tcBorders>
-              <w:bottom w:val="single" w:sz="6" w:space="0" w:color="000000"/>
-              <w:right w:val="single" w:sz="6" w:space="0" w:color="000000"/>
-            </w:tcBorders>
-            <w:shd w:val="clear" w:color="auto" w:fill="FFFFFF"/>
-            <w:tcMar>
-              <w:top w:w="75" w:type="dxa"/>
-              <w:left w:w="75" w:type="dxa"/>
-              <w:bottom w:w="75" w:type="dxa"/>
-              <w:right w:w="75" w:type="dxa"/>
-            </w:tcMar>
-            <w:vAlign w:val="center"/>
-            <w:hideMark/>
-          </w:tcPr>
-          <w:p>
-            <w:pPr>
-              <w:rPr>
-                <w:rFonts w:cs="Times New Roman"/>
-                <w:sz w:val="20"/>
-                <w:szCs w:val="20"/>
-              </w:rPr>
-            </w:pPr>
-            <w:r>
-              <w:rPr>
-                <w:rFonts w:ascii="Cambria Math" w:hAnsi="Cambria Math" w:cs="Cambria Math"/>
-                <w:sz w:val="20"/>
-                <w:szCs w:val="20"/>
-              </w:rPr>
-              <w:t>∨</w:t>
-            </w:r>
-          </w:p>
-        </w:tc>
-        <w:tc>
-          <w:tcPr>
-            <w:tcW w:w="1134" w:type="dxa"/>
-            <w:tcBorders>
-              <w:bottom w:val="single" w:sz="6" w:space="0" w:color="000000"/>
-              <w:right w:val="single" w:sz="6" w:space="0" w:color="000000"/>
-            </w:tcBorders>
-            <w:shd w:val="clear" w:color="auto" w:fill="FFFFFF"/>
-            <w:tcMar>
-              <w:top w:w="75" w:type="dxa"/>
-              <w:left w:w="75" w:type="dxa"/>
-              <w:bottom w:w="75" w:type="dxa"/>
-              <w:right w:w="75" w:type="dxa"/>
-            </w:tcMar>
-            <w:vAlign w:val="center"/>
-            <w:hideMark/>
-          </w:tcPr>
-          <w:p>
-            <w:pPr>
-              <w:rPr>
-                <w:rFonts w:cs="Times New Roman"/>
-                <w:sz w:val="20"/>
-                <w:szCs w:val="20"/>
-              </w:rPr>
-            </w:pPr>
-            <w:r>
-              <w:rPr>
-                <w:rFonts w:ascii="Cambria Math" w:hAnsi="Cambria Math" w:cs="Cambria Math"/>
-                <w:sz w:val="20"/>
-                <w:szCs w:val="20"/>
-              </w:rPr>
-              <w:t>∨</w:t>
-            </w:r>
-          </w:p>
-        </w:tc>
-        <w:tc>
-          <w:tcPr>
-            <w:tcW w:w="1276" w:type="dxa"/>
-            <w:tcBorders>
-              <w:bottom w:val="single" w:sz="6" w:space="0" w:color="000000"/>
-              <w:right w:val="single" w:sz="6" w:space="0" w:color="000000"/>
-            </w:tcBorders>
-            <w:shd w:val="clear" w:color="auto" w:fill="FFFFFF"/>
-            <w:tcMar>
-              <w:top w:w="75" w:type="dxa"/>
-              <w:left w:w="75" w:type="dxa"/>
-              <w:bottom w:w="75" w:type="dxa"/>
-              <w:right w:w="75" w:type="dxa"/>
-            </w:tcMar>
-            <w:vAlign w:val="center"/>
-            <w:hideMark/>
-          </w:tcPr>
-          <w:p>
-            <w:pPr>
-              <w:rPr>
-                <w:rFonts w:cs="Times New Roman"/>
-                <w:sz w:val="20"/>
-                <w:szCs w:val="20"/>
-              </w:rPr>
-            </w:pPr>
-            <w:r>
-              <w:rPr>
-                <w:rFonts w:ascii="Cambria Math" w:hAnsi="Cambria Math" w:cs="Cambria Math"/>
-                <w:sz w:val="20"/>
-                <w:szCs w:val="20"/>
-              </w:rPr>
-              <w:t>∨</w:t>
-            </w:r>
-          </w:p>
-        </w:tc>
-      </w:tr>
-    </w:tbl>
+        <w:t>В рамках учебной практики было выдано следующее задание: р</w:t>
+      </w:r>
+      <w:r>
+        <w:t>азработать прикладное программное обеспечение деятельности отдела вневедомственной охраны квартир. Этот отдел обеспечивает электронную охрану квартир граждан в одном районе города. Для установки охранной сигнализации требуется наличие квартирного телефона. Один гражданин может заключить договор на охрану нескольких квартир. Из-за ложных срабатываний сигнализации возможно несколько выездов патрульных экипажей по одной квартире. На владельца квартиры, вовремя не отключившего сигнализацию после своего прихода домой, налагается штраф, величина которого оговаривается при заключении договора охраны. Если отдел вневедомственной охраны не уберег имущество владельца квартиры, то он выплачивает пострадавшему заранее оговоренную сумму. От величины этой суммы зависит размер ежемесячной оплаты за охрану квартиры.</w:t>
+      </w:r>
+    </w:p>
     <w:p>
       <w:pPr>
         <w:pStyle w:val="2"/>
@@ -4961,7 +2782,7 @@
           <w:sz w:val="36"/>
         </w:rPr>
       </w:pPr>
-      <w:bookmarkStart w:id="6" w:name="_Toc151200886"/>
+      <w:bookmarkStart w:id="6" w:name="_Toc151327519"/>
       <w:r>
         <w:rPr>
           <w:rFonts w:ascii="Times New Roman" w:eastAsia="Times New Roman" w:hAnsi="Times New Roman" w:cs="Times New Roman"/>
@@ -4975,15 +2796,7 @@
     </w:p>
     <w:p>
       <w:r>
-        <w:t xml:space="preserve">В данной </w:t>
-      </w:r>
-      <w:proofErr w:type="gramStart"/>
-      <w:r>
-        <w:t>информационная</w:t>
-      </w:r>
-      <w:proofErr w:type="gramEnd"/>
-      <w:r>
-        <w:t xml:space="preserve"> системе можно выделить несколько пользователей:</w:t>
+        <w:t>В данной информационная системе можно выделить несколько пользователей:</w:t>
       </w:r>
     </w:p>
     <w:p>
@@ -5076,36 +2889,53 @@
     </w:p>
     <w:p>
       <w:pPr>
-        <w:pStyle w:val="ad"/>
-        <w:ind w:left="0"/>
-        <w:jc w:val="both"/>
-        <w:rPr>
-          <w:rFonts w:eastAsia="Times New Roman" w:cs="Times New Roman"/>
+        <w:pStyle w:val="2"/>
+        <w:spacing w:before="120" w:after="120"/>
+        <w:rPr>
+          <w:rFonts w:ascii="Times New Roman" w:eastAsia="Times New Roman" w:hAnsi="Times New Roman" w:cs="Times New Roman"/>
+          <w:b w:val="0"/>
+          <w:bCs w:val="0"/>
+          <w:color w:val="auto"/>
           <w:sz w:val="36"/>
-        </w:rPr>
-      </w:pPr>
-      <w:r>
-        <w:rPr>
-          <w:rFonts w:eastAsia="Times New Roman" w:cs="Times New Roman"/>
+          <w:szCs w:val="36"/>
+        </w:rPr>
+      </w:pPr>
+      <w:bookmarkStart w:id="7" w:name="_Toc151327520"/>
+      <w:r>
+        <w:rPr>
+          <w:rFonts w:ascii="Times New Roman" w:eastAsia="Times New Roman" w:hAnsi="Times New Roman" w:cs="Times New Roman"/>
+          <w:b w:val="0"/>
+          <w:bCs w:val="0"/>
+          <w:color w:val="auto"/>
           <w:sz w:val="36"/>
-        </w:rPr>
+          <w:szCs w:val="36"/>
+        </w:rPr>
+        <w:lastRenderedPageBreak/>
         <w:t xml:space="preserve">2.3 </w:t>
       </w:r>
       <w:r>
         <w:rPr>
-          <w:rFonts w:cs="Times New Roman"/>
-          <w:bCs/>
+          <w:rFonts w:ascii="Times New Roman" w:hAnsi="Times New Roman" w:cs="Times New Roman"/>
+          <w:b w:val="0"/>
+          <w:bCs w:val="0"/>
+          <w:color w:val="auto"/>
           <w:sz w:val="36"/>
+          <w:szCs w:val="36"/>
         </w:rPr>
         <w:t>Основные требования, предъявляемые к информационной</w:t>
       </w:r>
       <w:r>
         <w:rPr>
-          <w:rFonts w:eastAsia="Times New Roman" w:cs="Times New Roman"/>
+          <w:rFonts w:ascii="Times New Roman" w:eastAsia="Times New Roman" w:hAnsi="Times New Roman" w:cs="Times New Roman"/>
+          <w:b w:val="0"/>
+          <w:bCs w:val="0"/>
+          <w:color w:val="auto"/>
           <w:sz w:val="36"/>
+          <w:szCs w:val="36"/>
         </w:rPr>
         <w:t xml:space="preserve"> системе</w:t>
       </w:r>
+      <w:bookmarkEnd w:id="7"/>
     </w:p>
     <w:p>
       <w:pPr>
@@ -5313,7 +3143,6 @@
           <w:iCs/>
           <w:szCs w:val="28"/>
         </w:rPr>
-        <w:lastRenderedPageBreak/>
         <w:t>Безопасность</w:t>
       </w:r>
       <w:r>
@@ -5336,15 +3165,7 @@
         <w:t>должна</w:t>
       </w:r>
       <w:r>
-        <w:t xml:space="preserve"> быть </w:t>
-      </w:r>
-      <w:proofErr w:type="gramStart"/>
-      <w:r>
-        <w:t>защищен</w:t>
-      </w:r>
-      <w:proofErr w:type="gramEnd"/>
-      <w:r>
-        <w:t xml:space="preserve"> от взломов и иметь возможность восстановления и создания резерва.</w:t>
+        <w:t xml:space="preserve"> быть защищен от взломов и иметь возможность восстановления и создания резерва.</w:t>
       </w:r>
     </w:p>
     <w:p>
@@ -5372,7 +3193,7 @@
           <w:sz w:val="36"/>
         </w:rPr>
       </w:pPr>
-      <w:bookmarkStart w:id="7" w:name="_Toc151200887"/>
+      <w:bookmarkStart w:id="8" w:name="_Toc151327521"/>
       <w:r>
         <w:rPr>
           <w:rFonts w:ascii="Times New Roman" w:hAnsi="Times New Roman" w:cs="Times New Roman"/>
@@ -5382,7 +3203,7 @@
         </w:rPr>
         <w:t>2.4 Создание логической модели данных</w:t>
       </w:r>
-      <w:bookmarkEnd w:id="7"/>
+      <w:bookmarkEnd w:id="8"/>
     </w:p>
     <w:p>
       <w:pPr>
@@ -5405,15 +3226,7 @@
         <w:jc w:val="both"/>
       </w:pPr>
       <w:r>
-        <w:t xml:space="preserve">Исходя из анализа предметной области, можно выделить 2 типа сущностей (таблиц): Альпинист и Группа, </w:t>
-      </w:r>
-      <w:proofErr w:type="gramStart"/>
-      <w:r>
-        <w:t>которые</w:t>
-      </w:r>
-      <w:proofErr w:type="gramEnd"/>
-      <w:r>
-        <w:t xml:space="preserve"> связаны между собой типом отношений («многие-ко-многим»), так как каждый альпинист может войти в разные группа, а каждый группа может иметь многими альпинистами. Однако реляционная модель данных требует заменить отношение «многие-ко-многим» на несколько отношений «один-ко-многим», для этого необходимо в структуру будущей базы добавить ещё 4 сущности (таблицы): Клубы, Горы и Контактное лицо.</w:t>
+        <w:t>Исходя из анализа предметной области, можно выделить 2 типа сущностей (таблиц): Альпинист и Группа, которые связаны между собой типом отношений («многие-ко-многим»), так как каждый альпинист может войти в разные группа, а каждый группа может иметь многими альпинистами. Однако реляционная модель данных требует заменить отношение «многие-ко-многим» на несколько отношений «один-ко-многим», для этого необходимо в структуру будущей базы добавить ещё 4 сущности (таблицы): Клубы, Горы и Контактное лицо.</w:t>
       </w:r>
     </w:p>
     <w:p>
@@ -5448,7 +3261,11 @@
         <w:jc w:val="both"/>
       </w:pPr>
       <w:r>
-        <w:t>Один альпинист, может неоднократно попасть в группу, поэтому между объектами Альпинист и Группы имеется связь «один-ко-многим». Какой-то клуб может относиться к какому-то альпинисту, поэтому между объектами Альпинист и Клуб имеется связь «один-ко-многим». Каждое контактное лицо может относиться к какому-то клубу, поэтому между объектами Контактное лицо и Клуб имеется связь «один-ко-многим». Одна гора может быть пройдена неоднократно какому-то группой, поэтому между объектами Гора и Группа имеется связь «один-ко-многим».</w:t>
+        <w:t xml:space="preserve">Один альпинист, может неоднократно попасть в группу, поэтому между объектами Альпинист и Группы имеется связь «один-ко-многим». Какой-то клуб может относиться к какому-то альпинисту, поэтому между объектами </w:t>
+      </w:r>
+      <w:r>
+        <w:lastRenderedPageBreak/>
+        <w:t>Альпинист и Клуб имеется связь «один-ко-многим». Каждое контактное лицо может относиться к какому-то клубу, поэтому между объектами Контактное лицо и Клуб имеется связь «один-ко-многим». Одна гора может быть пройдена неоднократно какому-то группой, поэтому между объектами Гора и Группа имеется связь «один-ко-многим».</w:t>
       </w:r>
     </w:p>
     <w:p>
@@ -5505,7 +3322,6 @@
         <w:jc w:val="both"/>
       </w:pPr>
       <w:r>
-        <w:lastRenderedPageBreak/>
         <w:t xml:space="preserve">к объекту Клубы относится: Название клуба, Страна, Город, </w:t>
       </w:r>
       <w:r>
@@ -5639,6 +3455,7 @@
         <w:jc w:val="both"/>
       </w:pPr>
       <w:r>
+        <w:lastRenderedPageBreak/>
         <w:t>В таблице Группы первичным ключом будет – Код группы,</w:t>
       </w:r>
       <w:r>
@@ -5687,7 +3504,6 @@
         <w:jc w:val="both"/>
       </w:pPr>
       <w:r>
-        <w:lastRenderedPageBreak/>
         <w:t>Для обеспечения целостности данных между таблицами Клуб и Альпинист по полю Код клуба тип связи определён как «один-ко-многим».</w:t>
       </w:r>
     </w:p>
@@ -5724,7 +3540,7 @@
           <w:sz w:val="36"/>
         </w:rPr>
       </w:pPr>
-      <w:bookmarkStart w:id="8" w:name="_Toc151200888"/>
+      <w:bookmarkStart w:id="9" w:name="_Toc151327522"/>
       <w:r>
         <w:rPr>
           <w:rFonts w:ascii="Times New Roman" w:eastAsia="Times New Roman" w:hAnsi="Times New Roman" w:cs="Times New Roman"/>
@@ -5736,7 +3552,112 @@
         <w:lastRenderedPageBreak/>
         <w:t>ПРОЕКТИРОВАНИЕ ИНФОРМАЦИОННОЙ СИСТЕМЫ «Охрана квартир»</w:t>
       </w:r>
-      <w:bookmarkEnd w:id="8"/>
+      <w:bookmarkEnd w:id="9"/>
+    </w:p>
+    <w:p>
+      <w:pPr>
+        <w:ind w:firstLine="709"/>
+        <w:jc w:val="both"/>
+        <w:rPr>
+          <w:rFonts w:eastAsia="Times New Roman" w:cs="Times New Roman"/>
+          <w:iCs/>
+          <w:szCs w:val="28"/>
+        </w:rPr>
+      </w:pPr>
+      <w:r>
+        <w:rPr>
+          <w:rFonts w:eastAsia="Times New Roman" w:cs="Times New Roman"/>
+          <w:iCs/>
+          <w:szCs w:val="28"/>
+        </w:rPr>
+        <w:t>Проектированием информационных систем называется многоступенчатый процесс их создания и/или модернизации путём применения упорядоченной совокупности методологий и инструментария. Проектирование (в отличие от моделирования) предполагает работу с пока несуществующим объектом и направлено на создание информационной системы в области:</w:t>
+      </w:r>
+    </w:p>
+    <w:p>
+      <w:pPr>
+        <w:pStyle w:val="ad"/>
+        <w:numPr>
+          <w:ilvl w:val="0"/>
+          <w:numId w:val="10"/>
+        </w:numPr>
+        <w:ind w:left="0" w:firstLine="709"/>
+        <w:jc w:val="both"/>
+        <w:rPr>
+          <w:rFonts w:eastAsia="Times New Roman" w:cs="Times New Roman"/>
+          <w:iCs/>
+          <w:szCs w:val="28"/>
+        </w:rPr>
+      </w:pPr>
+      <w:r>
+        <w:rPr>
+          <w:rFonts w:eastAsia="Times New Roman" w:cs="Times New Roman"/>
+          <w:iCs/>
+          <w:szCs w:val="28"/>
+        </w:rPr>
+        <w:t>обработки объектов будущей базы данных,</w:t>
+      </w:r>
+    </w:p>
+    <w:p>
+      <w:pPr>
+        <w:pStyle w:val="ad"/>
+        <w:numPr>
+          <w:ilvl w:val="0"/>
+          <w:numId w:val="10"/>
+        </w:numPr>
+        <w:ind w:left="0" w:firstLine="709"/>
+        <w:jc w:val="both"/>
+        <w:rPr>
+          <w:rFonts w:eastAsia="Times New Roman" w:cs="Times New Roman"/>
+          <w:iCs/>
+          <w:szCs w:val="28"/>
+        </w:rPr>
+      </w:pPr>
+      <w:r>
+        <w:rPr>
+          <w:rFonts w:eastAsia="Times New Roman" w:cs="Times New Roman"/>
+          <w:iCs/>
+          <w:szCs w:val="28"/>
+        </w:rPr>
+        <w:t>написания программ (в том числе – отчётных и экранных форм), обеспечивающих выполнение запросов к данным,</w:t>
+      </w:r>
+    </w:p>
+    <w:p>
+      <w:pPr>
+        <w:pStyle w:val="ad"/>
+        <w:numPr>
+          <w:ilvl w:val="0"/>
+          <w:numId w:val="10"/>
+        </w:numPr>
+        <w:ind w:left="0" w:firstLine="709"/>
+        <w:jc w:val="both"/>
+        <w:rPr>
+          <w:rFonts w:eastAsia="Times New Roman" w:cs="Times New Roman"/>
+          <w:iCs/>
+          <w:szCs w:val="28"/>
+        </w:rPr>
+      </w:pPr>
+      <w:r>
+        <w:rPr>
+          <w:rFonts w:eastAsia="Times New Roman" w:cs="Times New Roman"/>
+          <w:iCs/>
+          <w:szCs w:val="28"/>
+        </w:rPr>
+        <w:t>выполнения учёта функционирования конкретной среды (технологии).</w:t>
+      </w:r>
+    </w:p>
+    <w:p>
+      <w:pPr>
+        <w:ind w:firstLine="709"/>
+        <w:jc w:val="both"/>
+      </w:pPr>
+      <w:r>
+        <w:rPr>
+          <w:rFonts w:eastAsia="Times New Roman" w:cs="Times New Roman"/>
+          <w:iCs/>
+          <w:szCs w:val="28"/>
+        </w:rPr>
+        <w:t>Если выделять стадию проектирования информационных систем в качестве отдельного этапа, то его можно разместить между этапами анализа и разработки. Однако на практике чёткое разделение на этапы, как правило, затруднено или невозможно, поскольку проектирование, формально начинаясь с определения цели проекта, часто продолжается на стадиях тестирования и реализации.</w:t>
+      </w:r>
     </w:p>
     <w:p>
       <w:pPr>
@@ -5751,7 +3672,7 @@
           <w:shd w:val="clear" w:color="auto" w:fill="FFFFFF"/>
         </w:rPr>
       </w:pPr>
-      <w:bookmarkStart w:id="9" w:name="_Toc151200889"/>
+      <w:bookmarkStart w:id="10" w:name="_Toc151327523"/>
       <w:r>
         <w:rPr>
           <w:rFonts w:ascii="Times New Roman" w:hAnsi="Times New Roman" w:cs="Times New Roman"/>
@@ -5762,7 +3683,66 @@
         </w:rPr>
         <w:t>3.1 Моделирование некоторых динамических аспектов системы</w:t>
       </w:r>
-      <w:bookmarkEnd w:id="9"/>
+      <w:bookmarkEnd w:id="10"/>
+    </w:p>
+    <w:p>
+      <w:pPr>
+        <w:ind w:firstLine="709"/>
+        <w:jc w:val="both"/>
+        <w:rPr>
+          <w:rFonts w:eastAsia="Times New Roman" w:cs="Times New Roman"/>
+          <w:szCs w:val="28"/>
+        </w:rPr>
+      </w:pPr>
+      <w:r>
+        <w:rPr>
+          <w:rFonts w:eastAsia="Times New Roman" w:cs="Times New Roman"/>
+          <w:szCs w:val="28"/>
+        </w:rPr>
+        <w:t>Диаграммы деятельности применяются для моделирования динамических аспектов поведения системы. Эти динамические аспекты могут включать деятельность на любом уровне абстракции в любом представлении системной архитектуры, включая классы (в том числе активные), интерфейсы, компоненты и узлы.</w:t>
+      </w:r>
+    </w:p>
+    <w:p>
+      <w:pPr>
+        <w:ind w:firstLine="709"/>
+        <w:jc w:val="both"/>
+        <w:rPr>
+          <w:rFonts w:eastAsia="Times New Roman" w:cs="Times New Roman"/>
+          <w:szCs w:val="28"/>
+        </w:rPr>
+      </w:pPr>
+      <w:r>
+        <w:rPr>
+          <w:rFonts w:eastAsia="Times New Roman" w:cs="Times New Roman"/>
+          <w:szCs w:val="28"/>
+        </w:rPr>
+        <w:t xml:space="preserve">Использовать диаграммы деятельности для моделирования некоторых динамических аспектов системы вы можете в контексте почти любого </w:t>
+      </w:r>
+      <w:r>
+        <w:rPr>
+          <w:rFonts w:eastAsia="Times New Roman" w:cs="Times New Roman"/>
+          <w:szCs w:val="28"/>
+        </w:rPr>
+        <w:lastRenderedPageBreak/>
+        <w:t>моделируемого элемента. Однако чаще вы будете прибегать к таким диаграммам в контексте всей системы, подсистемы, операции или класса. Диаграмму деятельности можно присоединить к варианту использования, чтобы моделировать сценарий, и к кооперации, чтобы моделировать динамические аспекты поведения совокупности объектов.</w:t>
+      </w:r>
+    </w:p>
+    <w:p>
+      <w:pPr>
+        <w:ind w:firstLine="709"/>
+        <w:jc w:val="both"/>
+        <w:rPr>
+          <w:rFonts w:eastAsia="Times New Roman" w:cs="Times New Roman"/>
+          <w:szCs w:val="28"/>
+        </w:rPr>
+      </w:pPr>
+      <w:r>
+        <w:rPr>
+          <w:rFonts w:eastAsia="Times New Roman" w:cs="Times New Roman"/>
+          <w:szCs w:val="28"/>
+        </w:rPr>
+        <w:t>При разработке программного обеспечения заблаговременное планирование и моделирование значительно упрощают программирование. На этапе создания концептуальной модели для описания функционального назначения используется диаграмма вариантов использования, а для описания логики процедур и бизнес-процессов используется диаграмма деятельности.</w:t>
+      </w:r>
     </w:p>
     <w:p>
       <w:pPr>
@@ -5775,7 +3755,7 @@
           <w:color w:val="auto"/>
         </w:rPr>
       </w:pPr>
-      <w:bookmarkStart w:id="10" w:name="_Toc151200890"/>
+      <w:bookmarkStart w:id="11" w:name="_Toc151327524"/>
       <w:r>
         <w:rPr>
           <w:rFonts w:ascii="Times New Roman" w:eastAsia="Times New Roman" w:hAnsi="Times New Roman" w:cs="Times New Roman"/>
@@ -5784,11 +3764,210 @@
         </w:rPr>
         <w:t>3.1.1 Создание диаграммы вариантов использования</w:t>
       </w:r>
-      <w:bookmarkEnd w:id="10"/>
-    </w:p>
-    <w:p>
-      <w:r>
-        <w:t>В данной информационной системе есть 5 различных лиц, которые могут заинтересоваться данной системой:</w:t>
+      <w:bookmarkEnd w:id="11"/>
+    </w:p>
+    <w:p>
+      <w:pPr>
+        <w:ind w:firstLine="709"/>
+        <w:jc w:val="both"/>
+        <w:rPr>
+          <w:rFonts w:eastAsia="Times New Roman" w:cs="Times New Roman"/>
+          <w:iCs/>
+          <w:szCs w:val="28"/>
+        </w:rPr>
+      </w:pPr>
+      <w:r>
+        <w:rPr>
+          <w:rFonts w:eastAsia="Times New Roman" w:cs="Times New Roman"/>
+          <w:iCs/>
+          <w:szCs w:val="28"/>
+        </w:rPr>
+        <w:t>Перед началом разработки информационной системы необходимо создать визуальное представление о вариантах использования разрабатываемой системы.</w:t>
+      </w:r>
+    </w:p>
+    <w:p>
+      <w:pPr>
+        <w:ind w:firstLine="709"/>
+        <w:jc w:val="both"/>
+        <w:rPr>
+          <w:rFonts w:eastAsia="Times New Roman" w:cs="Times New Roman"/>
+          <w:iCs/>
+          <w:szCs w:val="28"/>
+        </w:rPr>
+      </w:pPr>
+      <w:r>
+        <w:rPr>
+          <w:rFonts w:eastAsia="Times New Roman" w:cs="Times New Roman"/>
+          <w:iCs/>
+          <w:szCs w:val="28"/>
+        </w:rPr>
+        <w:t>Диаграмма вариантов использования является концептуальным представлением системы в процессе ее проектирования и разработки. Диаграмма вариантов использования описывает функциональное назначение системы или, другими словами, то, что система будет делать в процессе своего функционирования.</w:t>
+      </w:r>
+    </w:p>
+    <w:p>
+      <w:pPr>
+        <w:ind w:firstLine="709"/>
+        <w:jc w:val="both"/>
+        <w:rPr>
+          <w:rFonts w:eastAsia="Times New Roman" w:cs="Times New Roman"/>
+          <w:iCs/>
+          <w:szCs w:val="28"/>
+        </w:rPr>
+      </w:pPr>
+      <w:r>
+        <w:rPr>
+          <w:rFonts w:eastAsia="Times New Roman" w:cs="Times New Roman"/>
+          <w:iCs/>
+          <w:szCs w:val="28"/>
+        </w:rPr>
+        <w:t>Цели построения диаграммы вариантов использования:</w:t>
+      </w:r>
+    </w:p>
+    <w:p>
+      <w:pPr>
+        <w:pStyle w:val="ad"/>
+        <w:numPr>
+          <w:ilvl w:val="0"/>
+          <w:numId w:val="10"/>
+        </w:numPr>
+        <w:ind w:left="0" w:firstLine="709"/>
+        <w:jc w:val="both"/>
+        <w:rPr>
+          <w:rFonts w:eastAsia="Times New Roman" w:cs="Times New Roman"/>
+          <w:iCs/>
+          <w:szCs w:val="28"/>
+        </w:rPr>
+      </w:pPr>
+      <w:r>
+        <w:rPr>
+          <w:rFonts w:eastAsia="Times New Roman" w:cs="Times New Roman"/>
+          <w:iCs/>
+          <w:szCs w:val="28"/>
+        </w:rPr>
+        <w:t>определить общие границы и контекст моделируемой предметной области на начальных этапах проектирования;</w:t>
+      </w:r>
+    </w:p>
+    <w:p>
+      <w:pPr>
+        <w:pStyle w:val="ad"/>
+        <w:numPr>
+          <w:ilvl w:val="0"/>
+          <w:numId w:val="10"/>
+        </w:numPr>
+        <w:ind w:left="0" w:firstLine="709"/>
+        <w:jc w:val="both"/>
+        <w:rPr>
+          <w:rFonts w:eastAsia="Times New Roman" w:cs="Times New Roman"/>
+          <w:iCs/>
+          <w:szCs w:val="28"/>
+        </w:rPr>
+      </w:pPr>
+      <w:r>
+        <w:rPr>
+          <w:rFonts w:eastAsia="Times New Roman" w:cs="Times New Roman"/>
+          <w:iCs/>
+          <w:szCs w:val="28"/>
+        </w:rPr>
+        <w:t>сформулировать общие требования к функциональному проектированию системы;</w:t>
+      </w:r>
+    </w:p>
+    <w:p>
+      <w:pPr>
+        <w:pStyle w:val="ad"/>
+        <w:numPr>
+          <w:ilvl w:val="0"/>
+          <w:numId w:val="10"/>
+        </w:numPr>
+        <w:ind w:left="0" w:firstLine="709"/>
+        <w:jc w:val="both"/>
+        <w:rPr>
+          <w:rFonts w:eastAsia="Times New Roman" w:cs="Times New Roman"/>
+          <w:iCs/>
+          <w:szCs w:val="28"/>
+        </w:rPr>
+      </w:pPr>
+      <w:r>
+        <w:rPr>
+          <w:rFonts w:eastAsia="Times New Roman" w:cs="Times New Roman"/>
+          <w:iCs/>
+          <w:szCs w:val="28"/>
+        </w:rPr>
+        <w:t>разработать исходную концептуальную модель системы для ее последующей реализации;</w:t>
+      </w:r>
+    </w:p>
+    <w:p>
+      <w:pPr>
+        <w:pStyle w:val="ad"/>
+        <w:numPr>
+          <w:ilvl w:val="0"/>
+          <w:numId w:val="10"/>
+        </w:numPr>
+        <w:ind w:left="0" w:firstLine="709"/>
+        <w:jc w:val="both"/>
+        <w:rPr>
+          <w:rFonts w:eastAsia="Times New Roman" w:cs="Times New Roman"/>
+          <w:iCs/>
+          <w:szCs w:val="28"/>
+        </w:rPr>
+      </w:pPr>
+      <w:r>
+        <w:rPr>
+          <w:rFonts w:eastAsia="Times New Roman" w:cs="Times New Roman"/>
+          <w:iCs/>
+          <w:szCs w:val="28"/>
+        </w:rPr>
+        <w:t>подготовить документацию для взаимодействия разработчика системы с ее заказчиком и пользователями.</w:t>
+      </w:r>
+    </w:p>
+    <w:p>
+      <w:pPr>
+        <w:ind w:firstLine="709"/>
+        <w:jc w:val="both"/>
+        <w:rPr>
+          <w:rFonts w:eastAsia="Times New Roman" w:cs="Times New Roman"/>
+          <w:iCs/>
+          <w:szCs w:val="28"/>
+        </w:rPr>
+      </w:pPr>
+      <w:r>
+        <w:rPr>
+          <w:rFonts w:eastAsia="Times New Roman" w:cs="Times New Roman"/>
+          <w:iCs/>
+          <w:szCs w:val="28"/>
+        </w:rPr>
+        <w:lastRenderedPageBreak/>
+        <w:t>Суть данной диаграммы состоит в следующем: проектируемая система представляется в виде множества сущностей или актеров, взаимодействующих с системой с помощью, так называемых, вариантов использования. При этом актером или действующим лицом называется любая сущность, взаимодействующая с системой извне. Это может быть человек, техническое устройство, программа или любая другая система, которая может служить источником воздействия на моделируемую систему так, как определит сам разработчик.</w:t>
+      </w:r>
+    </w:p>
+    <w:p>
+      <w:pPr>
+        <w:ind w:firstLine="709"/>
+        <w:jc w:val="both"/>
+        <w:rPr>
+          <w:rFonts w:eastAsia="Times New Roman" w:cs="Times New Roman"/>
+          <w:iCs/>
+          <w:szCs w:val="28"/>
+        </w:rPr>
+      </w:pPr>
+      <w:r>
+        <w:rPr>
+          <w:rFonts w:eastAsia="Times New Roman" w:cs="Times New Roman"/>
+          <w:iCs/>
+          <w:szCs w:val="28"/>
+        </w:rPr>
+        <w:t>В свою очередь, вариант использования служит для описания сервисов, которые система предоставляет актеру. Другими словами, каждый вариант использования определяет некоторый набор действий, совершаемый системой при диалоге с актером.</w:t>
+      </w:r>
+    </w:p>
+    <w:p>
+      <w:pPr>
+        <w:ind w:firstLine="709"/>
+        <w:jc w:val="both"/>
+      </w:pPr>
+      <w:r>
+        <w:t xml:space="preserve">В приложении А на рисунке 3 представлена диаграмма вариантов использования </w:t>
+      </w:r>
+      <w:r>
+        <w:t>для информационной системы «Охрана квартир». На этой диаграмме представлены следующие актеры:</w:t>
       </w:r>
     </w:p>
     <w:p>
@@ -5819,7 +3998,10 @@
         <w:t>Конечный пользователь – может просматривать и читать таблицы: Захват, Клиент, Договор, Квартира, Дом, Продление. Также может добавлять записи в таблицы:</w:t>
       </w:r>
       <w:r>
-        <w:t xml:space="preserve"> Дом, Квартира, Договор, Продление.</w:t>
+        <w:t xml:space="preserve"> Дом, Квартира, Договор, Продление</w:t>
+      </w:r>
+      <w:r>
+        <w:t xml:space="preserve">. </w:t>
       </w:r>
     </w:p>
     <w:p>
@@ -5888,47 +4070,42 @@
         <w:t xml:space="preserve"> </w:t>
       </w:r>
       <w:r>
-        <w:t>может добавлять, удалять и изменять все таблицы в информационной системе. Также он может добавлять новых пользователей.</w:t>
-      </w:r>
-    </w:p>
-    <w:p>
-      <w:pPr>
-        <w:ind w:firstLine="709"/>
+        <w:t>может добавлять, удалять и изменять все таблицы в информационной системе. Также он может добавлять новых пользователей</w:t>
+      </w:r>
+      <w:r>
+        <w:t xml:space="preserve"> и </w:t>
+      </w:r>
+      <w:r>
+        <w:t>разграничи</w:t>
+      </w:r>
+      <w:r>
+        <w:t>вать</w:t>
+      </w:r>
+      <w:r>
+        <w:t xml:space="preserve"> прав</w:t>
+      </w:r>
+      <w:r>
+        <w:t>а</w:t>
+      </w:r>
+      <w:r>
+        <w:t xml:space="preserve"> доступа к базе данных.</w:t>
+      </w:r>
+      <w:r>
+        <w:t xml:space="preserve"> </w:t>
+      </w:r>
+      <w:r>
+        <w:t>Это необходимо для того, чтобы сотрудники, не имеющие определенных полномочий, не могли получить доступ к различным объектам и данным.</w:t>
+      </w:r>
+    </w:p>
+    <w:p>
+      <w:pPr>
         <w:jc w:val="both"/>
-        <w:rPr>
-          <w:iCs/>
-          <w:szCs w:val="28"/>
-        </w:rPr>
-      </w:pPr>
-      <w:r>
-        <w:rPr>
-          <w:iCs/>
-          <w:szCs w:val="28"/>
-        </w:rPr>
-        <w:t>На рисунке 2</w:t>
-      </w:r>
-      <w:r>
-        <w:rPr>
-          <w:iCs/>
-          <w:szCs w:val="28"/>
-        </w:rPr>
-        <w:t xml:space="preserve"> представлен пример диаграммы вариантов использования информационной системы</w:t>
-      </w:r>
-      <w:r>
-        <w:rPr>
-          <w:iCs/>
-          <w:szCs w:val="28"/>
-        </w:rPr>
-        <w:t xml:space="preserve"> «Охрана квартир».</w:t>
-      </w:r>
-      <w:bookmarkStart w:id="11" w:name="_GoBack"/>
-      <w:bookmarkEnd w:id="11"/>
+      </w:pPr>
     </w:p>
     <w:p>
       <w:pPr>
         <w:pStyle w:val="2"/>
         <w:spacing w:before="0"/>
-        <w:ind w:firstLine="709"/>
         <w:jc w:val="both"/>
         <w:rPr>
           <w:rFonts w:ascii="Times New Roman" w:eastAsia="Times New Roman" w:hAnsi="Times New Roman" w:cs="Times New Roman"/>
@@ -5939,7 +4116,7 @@
           <w:szCs w:val="28"/>
         </w:rPr>
       </w:pPr>
-      <w:bookmarkStart w:id="12" w:name="_Toc151200891"/>
+      <w:bookmarkStart w:id="12" w:name="_Toc151327525"/>
       <w:r>
         <w:rPr>
           <w:rFonts w:ascii="Times New Roman" w:eastAsia="Times New Roman" w:hAnsi="Times New Roman" w:cs="Times New Roman"/>
@@ -5966,7 +4143,7 @@
           <w:shd w:val="clear" w:color="auto" w:fill="FFFFFF"/>
         </w:rPr>
       </w:pPr>
-      <w:bookmarkStart w:id="13" w:name="_Toc151200892"/>
+      <w:bookmarkStart w:id="13" w:name="_Toc151327526"/>
       <w:r>
         <w:rPr>
           <w:rFonts w:ascii="Times New Roman" w:hAnsi="Times New Roman" w:cs="Times New Roman"/>
@@ -5990,7 +4167,12 @@
     <w:p>
       <w:pPr>
         <w:pStyle w:val="1"/>
+        <w:numPr>
+          <w:ilvl w:val="0"/>
+          <w:numId w:val="1"/>
+        </w:numPr>
         <w:spacing w:before="120" w:after="120"/>
+        <w:ind w:left="0" w:firstLine="0"/>
         <w:jc w:val="both"/>
         <w:rPr>
           <w:rFonts w:ascii="Times New Roman" w:eastAsia="Times New Roman" w:hAnsi="Times New Roman" w:cs="Times New Roman"/>
@@ -5999,7 +4181,7 @@
           <w:sz w:val="36"/>
         </w:rPr>
       </w:pPr>
-      <w:bookmarkStart w:id="14" w:name="_Toc151200893"/>
+      <w:bookmarkStart w:id="14" w:name="_Toc151327527"/>
       <w:r>
         <w:rPr>
           <w:rFonts w:ascii="Times New Roman" w:eastAsia="Times New Roman" w:hAnsi="Times New Roman" w:cs="Times New Roman"/>
@@ -6008,15 +4190,6 @@
           <w:sz w:val="36"/>
         </w:rPr>
         <w:lastRenderedPageBreak/>
-        <w:t xml:space="preserve">4 </w:t>
-      </w:r>
-      <w:r>
-        <w:rPr>
-          <w:rFonts w:ascii="Times New Roman" w:eastAsia="Times New Roman" w:hAnsi="Times New Roman" w:cs="Times New Roman"/>
-          <w:b w:val="0"/>
-          <w:color w:val="auto"/>
-          <w:sz w:val="36"/>
-        </w:rPr>
         <w:t>РАЗРАБОТКА ПРОТОТИПА ИНФОРМАЦИОННОЙ СИСТЕМЫ «</w:t>
       </w:r>
       <w:r>
@@ -6041,6 +4214,98 @@
       <w:bookmarkEnd w:id="14"/>
     </w:p>
     <w:p>
+      <w:pPr>
+        <w:pStyle w:val="2"/>
+        <w:spacing w:before="120" w:after="120"/>
+        <w:jc w:val="both"/>
+        <w:rPr>
+          <w:rFonts w:ascii="Times New Roman" w:eastAsia="Times New Roman" w:hAnsi="Times New Roman" w:cs="Times New Roman"/>
+          <w:b w:val="0"/>
+          <w:bCs w:val="0"/>
+          <w:color w:val="auto"/>
+          <w:sz w:val="36"/>
+          <w:szCs w:val="36"/>
+        </w:rPr>
+      </w:pPr>
+      <w:bookmarkStart w:id="15" w:name="_Toc151106567"/>
+      <w:bookmarkStart w:id="16" w:name="_Toc151327528"/>
+      <w:r>
+        <w:rPr>
+          <w:rFonts w:ascii="Times New Roman" w:eastAsia="Times New Roman" w:hAnsi="Times New Roman" w:cs="Times New Roman"/>
+          <w:b w:val="0"/>
+          <w:bCs w:val="0"/>
+          <w:color w:val="auto"/>
+          <w:sz w:val="36"/>
+          <w:szCs w:val="36"/>
+        </w:rPr>
+        <w:t>4.1 Моделирование и разработка базы данных</w:t>
+      </w:r>
+      <w:bookmarkEnd w:id="15"/>
+      <w:bookmarkEnd w:id="16"/>
+    </w:p>
+    <w:p>
+      <w:pPr>
+        <w:spacing w:before="120" w:after="120"/>
+        <w:jc w:val="both"/>
+        <w:rPr>
+          <w:rFonts w:cs="Times New Roman"/>
+          <w:sz w:val="40"/>
+          <w:szCs w:val="32"/>
+        </w:rPr>
+      </w:pPr>
+    </w:p>
+    <w:p>
+      <w:pPr>
+        <w:pStyle w:val="2"/>
+        <w:spacing w:before="120" w:after="120"/>
+        <w:jc w:val="both"/>
+        <w:rPr>
+          <w:rFonts w:ascii="Times New Roman" w:eastAsia="Times New Roman" w:hAnsi="Times New Roman" w:cs="Times New Roman"/>
+          <w:b w:val="0"/>
+          <w:bCs w:val="0"/>
+          <w:color w:val="auto"/>
+          <w:sz w:val="36"/>
+          <w:szCs w:val="36"/>
+        </w:rPr>
+      </w:pPr>
+      <w:bookmarkStart w:id="17" w:name="_Toc151106568"/>
+      <w:bookmarkStart w:id="18" w:name="_Toc151327529"/>
+      <w:r>
+        <w:rPr>
+          <w:rFonts w:ascii="Times New Roman" w:eastAsia="Times New Roman" w:hAnsi="Times New Roman" w:cs="Times New Roman"/>
+          <w:b w:val="0"/>
+          <w:bCs w:val="0"/>
+          <w:color w:val="auto"/>
+          <w:sz w:val="36"/>
+          <w:szCs w:val="36"/>
+        </w:rPr>
+        <w:t>4.2. Разработка программных модулей информационной системы «НАЗВАНИЕ» (Название взять из варианта)</w:t>
+      </w:r>
+      <w:bookmarkEnd w:id="17"/>
+      <w:bookmarkEnd w:id="18"/>
+    </w:p>
+    <w:p/>
+    <w:p>
+      <w:pPr>
+        <w:rPr>
+          <w:rFonts w:eastAsia="Times New Roman" w:cs="Times New Roman"/>
+          <w:b/>
+          <w:bCs/>
+          <w:iCs/>
+          <w:szCs w:val="28"/>
+        </w:rPr>
+      </w:pPr>
+      <w:r>
+        <w:rPr>
+          <w:rFonts w:eastAsia="Times New Roman" w:cs="Times New Roman"/>
+          <w:b/>
+          <w:bCs/>
+          <w:szCs w:val="28"/>
+        </w:rPr>
+        <w:t>Вывод по главе.</w:t>
+      </w:r>
+    </w:p>
+    <w:p>
       <w:r>
         <w:br w:type="page"/>
       </w:r>
@@ -6051,26 +4316,150 @@
         <w:spacing w:before="120" w:after="120"/>
         <w:jc w:val="both"/>
         <w:rPr>
-          <w:rFonts w:ascii="Times New Roman" w:hAnsi="Times New Roman" w:cs="Times New Roman"/>
+          <w:rFonts w:eastAsia="Times New Roman"/>
           <w:b w:val="0"/>
-          <w:caps/>
+          <w:bCs w:val="0"/>
           <w:color w:val="auto"/>
           <w:sz w:val="36"/>
-        </w:rPr>
-      </w:pPr>
-      <w:bookmarkStart w:id="15" w:name="_Toc151200894"/>
-      <w:r>
-        <w:rPr>
-          <w:rFonts w:ascii="Times New Roman" w:hAnsi="Times New Roman" w:cs="Times New Roman"/>
+          <w:szCs w:val="36"/>
+        </w:rPr>
+      </w:pPr>
+      <w:bookmarkStart w:id="19" w:name="_Toc151106569"/>
+      <w:bookmarkStart w:id="20" w:name="_Toc151327530"/>
+      <w:r>
+        <w:rPr>
+          <w:rFonts w:eastAsia="Times New Roman"/>
           <w:b w:val="0"/>
-          <w:caps/>
+          <w:bCs w:val="0"/>
           <w:color w:val="auto"/>
           <w:sz w:val="36"/>
+          <w:szCs w:val="36"/>
         </w:rPr>
         <w:lastRenderedPageBreak/>
-        <w:t>5 Тестирование программного продукта</w:t>
-      </w:r>
-      <w:bookmarkEnd w:id="15"/>
+        <w:t>5 РАЗРАБОТКА ТЕСТОВЫХ НАБОРОВ И ТЕСТОВЫХ СЦЕНАРИЕВ</w:t>
+      </w:r>
+      <w:bookmarkEnd w:id="19"/>
+      <w:bookmarkEnd w:id="20"/>
+    </w:p>
+    <w:p>
+      <w:pPr>
+        <w:spacing w:before="120" w:after="120"/>
+        <w:jc w:val="both"/>
+        <w:rPr>
+          <w:sz w:val="36"/>
+          <w:szCs w:val="36"/>
+        </w:rPr>
+      </w:pPr>
+    </w:p>
+    <w:p>
+      <w:pPr>
+        <w:pStyle w:val="2"/>
+        <w:spacing w:before="120" w:after="120"/>
+        <w:jc w:val="both"/>
+        <w:rPr>
+          <w:rFonts w:eastAsia="Times New Roman"/>
+          <w:b w:val="0"/>
+          <w:bCs w:val="0"/>
+          <w:color w:val="auto"/>
+          <w:sz w:val="36"/>
+          <w:szCs w:val="36"/>
+        </w:rPr>
+      </w:pPr>
+      <w:bookmarkStart w:id="21" w:name="_Toc151106570"/>
+      <w:bookmarkStart w:id="22" w:name="_Toc151327531"/>
+      <w:r>
+        <w:rPr>
+          <w:rFonts w:eastAsia="Times New Roman"/>
+          <w:b w:val="0"/>
+          <w:bCs w:val="0"/>
+          <w:color w:val="auto"/>
+          <w:sz w:val="36"/>
+          <w:szCs w:val="36"/>
+        </w:rPr>
+        <w:t>5.1 Назначение эксперимента. Выбор и обоснование методики проведения тестирования</w:t>
+      </w:r>
+      <w:bookmarkEnd w:id="21"/>
+      <w:bookmarkEnd w:id="22"/>
+    </w:p>
+    <w:p>
+      <w:pPr>
+        <w:spacing w:before="120" w:after="120"/>
+        <w:jc w:val="both"/>
+        <w:rPr>
+          <w:sz w:val="36"/>
+          <w:szCs w:val="36"/>
+        </w:rPr>
+      </w:pPr>
+    </w:p>
+    <w:p>
+      <w:pPr>
+        <w:pStyle w:val="2"/>
+        <w:spacing w:before="120" w:after="120"/>
+        <w:jc w:val="both"/>
+        <w:rPr>
+          <w:rFonts w:eastAsia="Times New Roman"/>
+          <w:b w:val="0"/>
+          <w:bCs w:val="0"/>
+          <w:color w:val="auto"/>
+          <w:sz w:val="36"/>
+          <w:szCs w:val="36"/>
+        </w:rPr>
+      </w:pPr>
+      <w:bookmarkStart w:id="23" w:name="_Toc151106571"/>
+      <w:bookmarkStart w:id="24" w:name="_Toc151327532"/>
+      <w:r>
+        <w:rPr>
+          <w:rFonts w:eastAsia="Times New Roman"/>
+          <w:b w:val="0"/>
+          <w:bCs w:val="0"/>
+          <w:color w:val="auto"/>
+          <w:sz w:val="36"/>
+          <w:szCs w:val="36"/>
+        </w:rPr>
+        <w:t>5.2 Технология тестирования</w:t>
+      </w:r>
+      <w:bookmarkEnd w:id="23"/>
+      <w:bookmarkEnd w:id="24"/>
+    </w:p>
+    <w:p>
+      <w:pPr>
+        <w:spacing w:before="120" w:after="120"/>
+        <w:jc w:val="both"/>
+        <w:rPr>
+          <w:sz w:val="36"/>
+          <w:szCs w:val="36"/>
+        </w:rPr>
+      </w:pPr>
+    </w:p>
+    <w:p>
+      <w:pPr>
+        <w:pStyle w:val="2"/>
+        <w:spacing w:before="120" w:after="120"/>
+        <w:jc w:val="both"/>
+        <w:rPr>
+          <w:rFonts w:eastAsia="Times New Roman"/>
+          <w:b w:val="0"/>
+          <w:bCs w:val="0"/>
+          <w:color w:val="auto"/>
+          <w:sz w:val="36"/>
+          <w:szCs w:val="36"/>
+        </w:rPr>
+      </w:pPr>
+      <w:bookmarkStart w:id="25" w:name="_Toc151106572"/>
+      <w:bookmarkStart w:id="26" w:name="_Toc151327533"/>
+      <w:r>
+        <w:rPr>
+          <w:rFonts w:eastAsia="Times New Roman"/>
+          <w:b w:val="0"/>
+          <w:bCs w:val="0"/>
+          <w:color w:val="auto"/>
+          <w:sz w:val="36"/>
+          <w:szCs w:val="36"/>
+        </w:rPr>
+        <w:t>5.3 Результаты проведения тестирования</w:t>
+      </w:r>
+      <w:bookmarkEnd w:id="25"/>
+      <w:bookmarkEnd w:id="26"/>
     </w:p>
     <w:p>
       <w:pPr>
@@ -6092,7 +4481,7 @@
           <w:sz w:val="44"/>
         </w:rPr>
       </w:pPr>
-      <w:bookmarkStart w:id="16" w:name="_Toc151200895"/>
+      <w:bookmarkStart w:id="27" w:name="_Toc151327534"/>
       <w:r>
         <w:rPr>
           <w:rFonts w:ascii="Times New Roman" w:eastAsia="Times New Roman" w:hAnsi="Times New Roman" w:cs="Times New Roman"/>
@@ -6103,7 +4492,7 @@
         <w:lastRenderedPageBreak/>
         <w:t>ЗАКЛЮЧЕНИЕ</w:t>
       </w:r>
-      <w:bookmarkEnd w:id="16"/>
+      <w:bookmarkEnd w:id="27"/>
     </w:p>
     <w:p>
       <w:pPr>
@@ -6125,7 +4514,7 @@
           <w:sz w:val="36"/>
         </w:rPr>
       </w:pPr>
-      <w:bookmarkStart w:id="17" w:name="_Toc151200896"/>
+      <w:bookmarkStart w:id="28" w:name="_Toc151327535"/>
       <w:r>
         <w:rPr>
           <w:rFonts w:ascii="Times New Roman" w:eastAsia="Times New Roman" w:hAnsi="Times New Roman" w:cs="Times New Roman"/>
@@ -6136,7 +4525,7 @@
         <w:lastRenderedPageBreak/>
         <w:t>БИБЛИОГРАФИЧЕСКИЙ СПИСОК</w:t>
       </w:r>
-      <w:bookmarkEnd w:id="17"/>
+      <w:bookmarkEnd w:id="28"/>
     </w:p>
     <w:p>
       <w:pPr>
@@ -6150,18 +4539,19 @@
       <w:pPr>
         <w:pStyle w:val="1"/>
         <w:spacing w:before="120" w:after="120"/>
-        <w:jc w:val="center"/>
+        <w:jc w:val="both"/>
         <w:rPr>
           <w:rFonts w:ascii="Times New Roman" w:eastAsia="Times New Roman" w:hAnsi="Times New Roman" w:cs="Times New Roman"/>
           <w:b w:val="0"/>
           <w:color w:val="auto"/>
           <w:sz w:val="36"/>
-        </w:rPr>
-      </w:pPr>
-      <w:bookmarkStart w:id="18" w:name="_Toc109214896"/>
-      <w:bookmarkStart w:id="19" w:name="_Toc29373888"/>
-      <w:bookmarkStart w:id="20" w:name="_Toc28270110"/>
-      <w:bookmarkStart w:id="21" w:name="_Toc151200897"/>
+          <w:lang w:val="en-US"/>
+        </w:rPr>
+      </w:pPr>
+      <w:bookmarkStart w:id="29" w:name="_Toc109214896"/>
+      <w:bookmarkStart w:id="30" w:name="_Toc29373888"/>
+      <w:bookmarkStart w:id="31" w:name="_Toc28270110"/>
+      <w:bookmarkStart w:id="32" w:name="_Toc151327536"/>
       <w:r>
         <w:rPr>
           <w:rFonts w:ascii="Times New Roman" w:eastAsia="Times New Roman" w:hAnsi="Times New Roman" w:cs="Times New Roman"/>
@@ -6172,20 +4562,104 @@
         <w:lastRenderedPageBreak/>
         <w:t>ПРИЛОЖЕНИЕ</w:t>
       </w:r>
-      <w:bookmarkEnd w:id="18"/>
-      <w:bookmarkEnd w:id="19"/>
-      <w:bookmarkEnd w:id="20"/>
-      <w:bookmarkEnd w:id="21"/>
+      <w:bookmarkEnd w:id="29"/>
+      <w:bookmarkEnd w:id="30"/>
+      <w:bookmarkEnd w:id="31"/>
+      <w:r>
+        <w:rPr>
+          <w:rFonts w:ascii="Times New Roman" w:eastAsia="Times New Roman" w:hAnsi="Times New Roman" w:cs="Times New Roman"/>
+          <w:b w:val="0"/>
+          <w:color w:val="auto"/>
+          <w:sz w:val="36"/>
+          <w:lang w:val="en-US"/>
+        </w:rPr>
+        <w:t xml:space="preserve"> A</w:t>
+      </w:r>
+      <w:bookmarkEnd w:id="32"/>
     </w:p>
     <w:p>
       <w:pPr>
         <w:jc w:val="center"/>
-      </w:pPr>
-      <w:r>
+        <w:rPr>
+          <w:lang w:val="en-US"/>
+        </w:rPr>
+      </w:pPr>
+      <w:r>
+        <w:rPr>
+          <w:lang w:val="en-US"/>
+        </w:rPr>
         <w:drawing>
-          <wp:inline distT="0" distB="0" distL="0" distR="0" wp14:anchorId="0773DFDB" wp14:editId="3B3F2513">
-            <wp:extent cx="8246589" cy="4585032"/>
-            <wp:effectExtent l="1905" t="0" r="4445" b="4445"/>
+          <wp:inline distT="0" distB="0" distL="0" distR="0" wp14:anchorId="060B1542" wp14:editId="1C5EB366">
+            <wp:extent cx="6120130" cy="5383530"/>
+            <wp:effectExtent l="0" t="0" r="0" b="7620"/>
+            <wp:docPr id="173404798" name="Рисунок 1"/>
+            <wp:cNvGraphicFramePr>
+              <a:graphicFrameLocks xmlns:a="http://schemas.openxmlformats.org/drawingml/2006/main" noChangeAspect="1"/>
+            </wp:cNvGraphicFramePr>
+            <a:graphic xmlns:a="http://schemas.openxmlformats.org/drawingml/2006/main">
+              <a:graphicData uri="http://schemas.openxmlformats.org/drawingml/2006/picture">
+                <pic:pic xmlns:pic="http://schemas.openxmlformats.org/drawingml/2006/picture">
+                  <pic:nvPicPr>
+                    <pic:cNvPr id="173404798" name=""/>
+                    <pic:cNvPicPr/>
+                  </pic:nvPicPr>
+                  <pic:blipFill>
+                    <a:blip r:embed="rId8"/>
+                    <a:stretch>
+                      <a:fillRect/>
+                    </a:stretch>
+                  </pic:blipFill>
+                  <pic:spPr>
+                    <a:xfrm>
+                      <a:off x="0" y="0"/>
+                      <a:ext cx="6120130" cy="5383530"/>
+                    </a:xfrm>
+                    <a:prstGeom prst="rect">
+                      <a:avLst/>
+                    </a:prstGeom>
+                  </pic:spPr>
+                </pic:pic>
+              </a:graphicData>
+            </a:graphic>
+          </wp:inline>
+        </w:drawing>
+      </w:r>
+    </w:p>
+    <w:p>
+      <w:pPr>
+        <w:jc w:val="center"/>
+      </w:pPr>
+      <w:r>
+        <w:t xml:space="preserve">Рисунок 1 - </w:t>
+      </w:r>
+      <w:r>
+        <w:t>Набор данных</w:t>
+      </w:r>
+      <w:r>
+        <w:t xml:space="preserve"> к информационной системе «Охрана квартир»</w:t>
+      </w:r>
+    </w:p>
+    <w:p>
+      <w:pPr>
+        <w:spacing w:after="200" w:line="276" w:lineRule="auto"/>
+      </w:pPr>
+      <w:r>
+        <w:br w:type="page"/>
+      </w:r>
+    </w:p>
+    <w:p>
+      <w:pPr>
+        <w:jc w:val="center"/>
+      </w:pPr>
+      <w:r>
+        <w:rPr>
+          <w:noProof/>
+        </w:rPr>
+        <w:lastRenderedPageBreak/>
+        <w:drawing>
+          <wp:inline distT="0" distB="0" distL="0" distR="0" wp14:anchorId="65FE8754" wp14:editId="0AEF7BA2">
+            <wp:extent cx="7875486" cy="4378702"/>
+            <wp:effectExtent l="0" t="4128" r="7303" b="7302"/>
             <wp:docPr id="1" name="Рисунок 1"/>
             <wp:cNvGraphicFramePr>
               <a:graphicFrameLocks xmlns:a="http://schemas.openxmlformats.org/drawingml/2006/main" noChangeAspect="1"/>
@@ -6206,7 +4680,7 @@
                   <pic:spPr>
                     <a:xfrm rot="5400000">
                       <a:off x="0" y="0"/>
-                      <a:ext cx="8246589" cy="4585032"/>
+                      <a:ext cx="7888289" cy="4385821"/>
                     </a:xfrm>
                     <a:prstGeom prst="rect">
                       <a:avLst/>
@@ -6217,6 +4691,14 @@
             </a:graphic>
           </wp:inline>
         </w:drawing>
+      </w:r>
+    </w:p>
+    <w:p>
+      <w:pPr>
+        <w:jc w:val="center"/>
+      </w:pPr>
+      <w:r>
+        <w:t>Рисунок 3 – Диаграмма вариантов использования</w:t>
       </w:r>
     </w:p>
     <w:sectPr>
@@ -6235,7 +4717,7 @@
 </file>
 
 <file path=word/endnotes.xml><?xml version="1.0" encoding="utf-8"?>
-<w:endnotes xmlns:wpc="http://schemas.microsoft.com/office/word/2010/wordprocessingCanvas" xmlns:mc="http://schemas.openxmlformats.org/markup-compatibility/2006" xmlns:o="urn:schemas-microsoft-com:office:office" xmlns:r="http://schemas.openxmlformats.org/officeDocument/2006/relationships" xmlns:m="http://schemas.openxmlformats.org/officeDocument/2006/math" xmlns:v="urn:schemas-microsoft-com:vml" xmlns:wp14="http://schemas.microsoft.com/office/word/2010/wordprocessingDrawing" xmlns:wp="http://schemas.openxmlformats.org/drawingml/2006/wordprocessingDrawing" xmlns:w10="urn:schemas-microsoft-com:office:word" xmlns:w="http://schemas.openxmlformats.org/wordprocessingml/2006/main" xmlns:w14="http://schemas.microsoft.com/office/word/2010/wordml" xmlns:wpg="http://schemas.microsoft.com/office/word/2010/wordprocessingGroup" xmlns:wpi="http://schemas.microsoft.com/office/word/2010/wordprocessingInk" xmlns:wne="http://schemas.microsoft.com/office/word/2006/wordml" xmlns:wps="http://schemas.microsoft.com/office/word/2010/wordprocessingShape" mc:Ignorable="w14 wp14">
+<w:endnotes xmlns:wpc="http://schemas.microsoft.com/office/word/2010/wordprocessingCanvas" xmlns:cx="http://schemas.microsoft.com/office/drawing/2014/chartex" xmlns:cx1="http://schemas.microsoft.com/office/drawing/2015/9/8/chartex" xmlns:cx2="http://schemas.microsoft.com/office/drawing/2015/10/21/chartex" xmlns:cx3="http://schemas.microsoft.com/office/drawing/2016/5/9/chartex" xmlns:cx4="http://schemas.microsoft.com/office/drawing/2016/5/10/chartex" xmlns:cx5="http://schemas.microsoft.com/office/drawing/2016/5/11/chartex" xmlns:cx6="http://schemas.microsoft.com/office/drawing/2016/5/12/chartex" xmlns:cx7="http://schemas.microsoft.com/office/drawing/2016/5/13/chartex" xmlns:cx8="http://schemas.microsoft.com/office/drawing/2016/5/14/chartex" xmlns:mc="http://schemas.openxmlformats.org/markup-compatibility/2006" xmlns:aink="http://schemas.microsoft.com/office/drawing/2016/ink" xmlns:am3d="http://schemas.microsoft.com/office/drawing/2017/model3d" xmlns:o="urn:schemas-microsoft-com:office:office" xmlns:oel="http://schemas.microsoft.com/office/2019/extlst" xmlns:r="http://schemas.openxmlformats.org/officeDocument/2006/relationships" xmlns:m="http://schemas.openxmlformats.org/officeDocument/2006/math" xmlns:v="urn:schemas-microsoft-com:vml" xmlns:wp14="http://schemas.microsoft.com/office/word/2010/wordprocessingDrawing" xmlns:wp="http://schemas.openxmlformats.org/drawingml/2006/wordprocessingDrawing" xmlns:w10="urn:schemas-microsoft-com:office:word" xmlns:w="http://schemas.openxmlformats.org/wordprocessingml/2006/main" xmlns:w14="http://schemas.microsoft.com/office/word/2010/wordml" xmlns:w15="http://schemas.microsoft.com/office/word/2012/wordml" xmlns:w16cex="http://schemas.microsoft.com/office/word/2018/wordml/cex" xmlns:w16cid="http://schemas.microsoft.com/office/word/2016/wordml/cid" xmlns:w16="http://schemas.microsoft.com/office/word/2018/wordml" xmlns:w16sdtdh="http://schemas.microsoft.com/office/word/2020/wordml/sdtdatahash" xmlns:w16se="http://schemas.microsoft.com/office/word/2015/wordml/symex" xmlns:wpg="http://schemas.microsoft.com/office/word/2010/wordprocessingGroup" xmlns:wpi="http://schemas.microsoft.com/office/word/2010/wordprocessingInk" xmlns:wne="http://schemas.microsoft.com/office/word/2006/wordml" xmlns:wps="http://schemas.microsoft.com/office/word/2010/wordprocessingShape" mc:Ignorable="w14 w15 w16se w16cid w16 w16cex w16sdtdh wp14">
   <w:endnote w:type="separator" w:id="-1">
     <w:p>
       <w:pPr>
@@ -6260,7 +4742,7 @@
 </file>
 
 <file path=word/footer1.xml><?xml version="1.0" encoding="utf-8"?>
-<w:ftr xmlns:wpc="http://schemas.microsoft.com/office/word/2010/wordprocessingCanvas" xmlns:mc="http://schemas.openxmlformats.org/markup-compatibility/2006" xmlns:o="urn:schemas-microsoft-com:office:office" xmlns:r="http://schemas.openxmlformats.org/officeDocument/2006/relationships" xmlns:m="http://schemas.openxmlformats.org/officeDocument/2006/math" xmlns:v="urn:schemas-microsoft-com:vml" xmlns:wp14="http://schemas.microsoft.com/office/word/2010/wordprocessingDrawing" xmlns:wp="http://schemas.openxmlformats.org/drawingml/2006/wordprocessingDrawing" xmlns:w10="urn:schemas-microsoft-com:office:word" xmlns:w="http://schemas.openxmlformats.org/wordprocessingml/2006/main" xmlns:w14="http://schemas.microsoft.com/office/word/2010/wordml" xmlns:wpg="http://schemas.microsoft.com/office/word/2010/wordprocessingGroup" xmlns:wpi="http://schemas.microsoft.com/office/word/2010/wordprocessingInk" xmlns:wne="http://schemas.microsoft.com/office/word/2006/wordml" xmlns:wps="http://schemas.microsoft.com/office/word/2010/wordprocessingShape" mc:Ignorable="w14 wp14">
+<w:ftr xmlns:wpc="http://schemas.microsoft.com/office/word/2010/wordprocessingCanvas" xmlns:cx="http://schemas.microsoft.com/office/drawing/2014/chartex" xmlns:cx1="http://schemas.microsoft.com/office/drawing/2015/9/8/chartex" xmlns:cx2="http://schemas.microsoft.com/office/drawing/2015/10/21/chartex" xmlns:cx3="http://schemas.microsoft.com/office/drawing/2016/5/9/chartex" xmlns:cx4="http://schemas.microsoft.com/office/drawing/2016/5/10/chartex" xmlns:cx5="http://schemas.microsoft.com/office/drawing/2016/5/11/chartex" xmlns:cx6="http://schemas.microsoft.com/office/drawing/2016/5/12/chartex" xmlns:cx7="http://schemas.microsoft.com/office/drawing/2016/5/13/chartex" xmlns:cx8="http://schemas.microsoft.com/office/drawing/2016/5/14/chartex" xmlns:mc="http://schemas.openxmlformats.org/markup-compatibility/2006" xmlns:aink="http://schemas.microsoft.com/office/drawing/2016/ink" xmlns:am3d="http://schemas.microsoft.com/office/drawing/2017/model3d" xmlns:o="urn:schemas-microsoft-com:office:office" xmlns:oel="http://schemas.microsoft.com/office/2019/extlst" xmlns:r="http://schemas.openxmlformats.org/officeDocument/2006/relationships" xmlns:m="http://schemas.openxmlformats.org/officeDocument/2006/math" xmlns:v="urn:schemas-microsoft-com:vml" xmlns:wp14="http://schemas.microsoft.com/office/word/2010/wordprocessingDrawing" xmlns:wp="http://schemas.openxmlformats.org/drawingml/2006/wordprocessingDrawing" xmlns:w10="urn:schemas-microsoft-com:office:word" xmlns:w="http://schemas.openxmlformats.org/wordprocessingml/2006/main" xmlns:w14="http://schemas.microsoft.com/office/word/2010/wordml" xmlns:w15="http://schemas.microsoft.com/office/word/2012/wordml" xmlns:w16cex="http://schemas.microsoft.com/office/word/2018/wordml/cex" xmlns:w16cid="http://schemas.microsoft.com/office/word/2016/wordml/cid" xmlns:w16="http://schemas.microsoft.com/office/word/2018/wordml" xmlns:w16sdtdh="http://schemas.microsoft.com/office/word/2020/wordml/sdtdatahash" xmlns:w16se="http://schemas.microsoft.com/office/word/2015/wordml/symex" xmlns:wpg="http://schemas.microsoft.com/office/word/2010/wordprocessingGroup" xmlns:wpi="http://schemas.microsoft.com/office/word/2010/wordprocessingInk" xmlns:wne="http://schemas.microsoft.com/office/word/2006/wordml" xmlns:wps="http://schemas.microsoft.com/office/word/2010/wordprocessingShape" mc:Ignorable="w14 w15 w16se w16cid w16 w16cex w16sdtdh wp14">
   <w:sdt>
     <w:sdtPr>
       <w:id w:val="1092821276"/>
@@ -6269,7 +4751,6 @@
         <w:docPartUnique/>
       </w:docPartObj>
     </w:sdtPr>
-    <w:sdtEndPr/>
     <w:sdtContent>
       <w:p>
         <w:pPr>
@@ -6319,7 +4800,7 @@
 </file>
 
 <file path=word/footnotes.xml><?xml version="1.0" encoding="utf-8"?>
-<w:footnotes xmlns:wpc="http://schemas.microsoft.com/office/word/2010/wordprocessingCanvas" xmlns:mc="http://schemas.openxmlformats.org/markup-compatibility/2006" xmlns:o="urn:schemas-microsoft-com:office:office" xmlns:r="http://schemas.openxmlformats.org/officeDocument/2006/relationships" xmlns:m="http://schemas.openxmlformats.org/officeDocument/2006/math" xmlns:v="urn:schemas-microsoft-com:vml" xmlns:wp14="http://schemas.microsoft.com/office/word/2010/wordprocessingDrawing" xmlns:wp="http://schemas.openxmlformats.org/drawingml/2006/wordprocessingDrawing" xmlns:w10="urn:schemas-microsoft-com:office:word" xmlns:w="http://schemas.openxmlformats.org/wordprocessingml/2006/main" xmlns:w14="http://schemas.microsoft.com/office/word/2010/wordml" xmlns:wpg="http://schemas.microsoft.com/office/word/2010/wordprocessingGroup" xmlns:wpi="http://schemas.microsoft.com/office/word/2010/wordprocessingInk" xmlns:wne="http://schemas.microsoft.com/office/word/2006/wordml" xmlns:wps="http://schemas.microsoft.com/office/word/2010/wordprocessingShape" mc:Ignorable="w14 wp14">
+<w:footnotes xmlns:wpc="http://schemas.microsoft.com/office/word/2010/wordprocessingCanvas" xmlns:cx="http://schemas.microsoft.com/office/drawing/2014/chartex" xmlns:cx1="http://schemas.microsoft.com/office/drawing/2015/9/8/chartex" xmlns:cx2="http://schemas.microsoft.com/office/drawing/2015/10/21/chartex" xmlns:cx3="http://schemas.microsoft.com/office/drawing/2016/5/9/chartex" xmlns:cx4="http://schemas.microsoft.com/office/drawing/2016/5/10/chartex" xmlns:cx5="http://schemas.microsoft.com/office/drawing/2016/5/11/chartex" xmlns:cx6="http://schemas.microsoft.com/office/drawing/2016/5/12/chartex" xmlns:cx7="http://schemas.microsoft.com/office/drawing/2016/5/13/chartex" xmlns:cx8="http://schemas.microsoft.com/office/drawing/2016/5/14/chartex" xmlns:mc="http://schemas.openxmlformats.org/markup-compatibility/2006" xmlns:aink="http://schemas.microsoft.com/office/drawing/2016/ink" xmlns:am3d="http://schemas.microsoft.com/office/drawing/2017/model3d" xmlns:o="urn:schemas-microsoft-com:office:office" xmlns:oel="http://schemas.microsoft.com/office/2019/extlst" xmlns:r="http://schemas.openxmlformats.org/officeDocument/2006/relationships" xmlns:m="http://schemas.openxmlformats.org/officeDocument/2006/math" xmlns:v="urn:schemas-microsoft-com:vml" xmlns:wp14="http://schemas.microsoft.com/office/word/2010/wordprocessingDrawing" xmlns:wp="http://schemas.openxmlformats.org/drawingml/2006/wordprocessingDrawing" xmlns:w10="urn:schemas-microsoft-com:office:word" xmlns:w="http://schemas.openxmlformats.org/wordprocessingml/2006/main" xmlns:w14="http://schemas.microsoft.com/office/word/2010/wordml" xmlns:w15="http://schemas.microsoft.com/office/word/2012/wordml" xmlns:w16cex="http://schemas.microsoft.com/office/word/2018/wordml/cex" xmlns:w16cid="http://schemas.microsoft.com/office/word/2016/wordml/cid" xmlns:w16="http://schemas.microsoft.com/office/word/2018/wordml" xmlns:w16sdtdh="http://schemas.microsoft.com/office/word/2020/wordml/sdtdatahash" xmlns:w16se="http://schemas.microsoft.com/office/word/2015/wordml/symex" xmlns:wpg="http://schemas.microsoft.com/office/word/2010/wordprocessingGroup" xmlns:wpi="http://schemas.microsoft.com/office/word/2010/wordprocessingInk" xmlns:wne="http://schemas.microsoft.com/office/word/2006/wordml" xmlns:wps="http://schemas.microsoft.com/office/word/2010/wordprocessingShape" mc:Ignorable="w14 w15 w16se w16cid w16 w16cex w16sdtdh wp14">
   <w:footnote w:type="separator" w:id="-1">
     <w:p>
       <w:pPr>
@@ -6344,7 +4825,7 @@
 </file>
 
 <file path=word/header1.xml><?xml version="1.0" encoding="utf-8"?>
-<w:hdr xmlns:wpc="http://schemas.microsoft.com/office/word/2010/wordprocessingCanvas" xmlns:mc="http://schemas.openxmlformats.org/markup-compatibility/2006" xmlns:o="urn:schemas-microsoft-com:office:office" xmlns:r="http://schemas.openxmlformats.org/officeDocument/2006/relationships" xmlns:m="http://schemas.openxmlformats.org/officeDocument/2006/math" xmlns:v="urn:schemas-microsoft-com:vml" xmlns:wp14="http://schemas.microsoft.com/office/word/2010/wordprocessingDrawing" xmlns:wp="http://schemas.openxmlformats.org/drawingml/2006/wordprocessingDrawing" xmlns:w10="urn:schemas-microsoft-com:office:word" xmlns:w="http://schemas.openxmlformats.org/wordprocessingml/2006/main" xmlns:w14="http://schemas.microsoft.com/office/word/2010/wordml" xmlns:wpg="http://schemas.microsoft.com/office/word/2010/wordprocessingGroup" xmlns:wpi="http://schemas.microsoft.com/office/word/2010/wordprocessingInk" xmlns:wne="http://schemas.microsoft.com/office/word/2006/wordml" xmlns:wps="http://schemas.microsoft.com/office/word/2010/wordprocessingShape" mc:Ignorable="w14 wp14">
+<w:hdr xmlns:wpc="http://schemas.microsoft.com/office/word/2010/wordprocessingCanvas" xmlns:cx="http://schemas.microsoft.com/office/drawing/2014/chartex" xmlns:cx1="http://schemas.microsoft.com/office/drawing/2015/9/8/chartex" xmlns:cx2="http://schemas.microsoft.com/office/drawing/2015/10/21/chartex" xmlns:cx3="http://schemas.microsoft.com/office/drawing/2016/5/9/chartex" xmlns:cx4="http://schemas.microsoft.com/office/drawing/2016/5/10/chartex" xmlns:cx5="http://schemas.microsoft.com/office/drawing/2016/5/11/chartex" xmlns:cx6="http://schemas.microsoft.com/office/drawing/2016/5/12/chartex" xmlns:cx7="http://schemas.microsoft.com/office/drawing/2016/5/13/chartex" xmlns:cx8="http://schemas.microsoft.com/office/drawing/2016/5/14/chartex" xmlns:mc="http://schemas.openxmlformats.org/markup-compatibility/2006" xmlns:aink="http://schemas.microsoft.com/office/drawing/2016/ink" xmlns:am3d="http://schemas.microsoft.com/office/drawing/2017/model3d" xmlns:o="urn:schemas-microsoft-com:office:office" xmlns:oel="http://schemas.microsoft.com/office/2019/extlst" xmlns:r="http://schemas.openxmlformats.org/officeDocument/2006/relationships" xmlns:m="http://schemas.openxmlformats.org/officeDocument/2006/math" xmlns:v="urn:schemas-microsoft-com:vml" xmlns:wp14="http://schemas.microsoft.com/office/word/2010/wordprocessingDrawing" xmlns:wp="http://schemas.openxmlformats.org/drawingml/2006/wordprocessingDrawing" xmlns:w10="urn:schemas-microsoft-com:office:word" xmlns:w="http://schemas.openxmlformats.org/wordprocessingml/2006/main" xmlns:w14="http://schemas.microsoft.com/office/word/2010/wordml" xmlns:w15="http://schemas.microsoft.com/office/word/2012/wordml" xmlns:w16cex="http://schemas.microsoft.com/office/word/2018/wordml/cex" xmlns:w16cid="http://schemas.microsoft.com/office/word/2016/wordml/cid" xmlns:w16="http://schemas.microsoft.com/office/word/2018/wordml" xmlns:w16sdtdh="http://schemas.microsoft.com/office/word/2020/wordml/sdtdatahash" xmlns:w16se="http://schemas.microsoft.com/office/word/2015/wordml/symex" xmlns:wpg="http://schemas.microsoft.com/office/word/2010/wordprocessingGroup" xmlns:wpi="http://schemas.microsoft.com/office/word/2010/wordprocessingInk" xmlns:wne="http://schemas.microsoft.com/office/word/2006/wordml" xmlns:wps="http://schemas.microsoft.com/office/word/2010/wordprocessingShape" mc:Ignorable="w14 w15 w16se w16cid w16 w16cex w16sdtdh wp14">
   <w:p>
     <w:pPr>
       <w:pStyle w:val="a3"/>
@@ -6357,7 +4838,7 @@
       <mc:AlternateContent>
         <mc:Choice Requires="wpg">
           <w:drawing>
-            <wp:anchor distT="0" distB="0" distL="114300" distR="114300" simplePos="0" relativeHeight="251663360" behindDoc="0" locked="1" layoutInCell="0" allowOverlap="1" wp14:anchorId="7B7EC01E" wp14:editId="489D27F3">
+            <wp:anchor distT="0" distB="0" distL="114300" distR="114300" simplePos="0" relativeHeight="251663360" behindDoc="0" locked="1" layoutInCell="0" allowOverlap="1" wp14:anchorId="567BF684" wp14:editId="6CAD0E1A">
               <wp:simplePos x="0" y="0"/>
               <wp:positionH relativeFrom="page">
                 <wp:posOffset>685800</wp:posOffset>
@@ -7450,19 +5931,19 @@
         </mc:Choice>
         <mc:Fallback>
           <w:pict>
-            <v:group id="Группа 51" o:spid="_x0000_s1026" style="position:absolute;margin-left:54pt;margin-top:19.75pt;width:526.8pt;height:783.5pt;z-index:251663360;mso-position-horizontal-relative:page;mso-position-vertical-relative:page" coordsize="20000,20000" o:gfxdata="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" o:allowincell="f">
-              <v:rect id="Rectangle 52" o:spid="_x0000_s1027" style="position:absolute;width:20000;height:20000;visibility:visible;mso-wrap-style:square;v-text-anchor:top" o:gfxdata="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" filled="f" strokeweight="2pt"/>
-              <v:line id="Line 53" o:spid="_x0000_s1028" style="position:absolute;visibility:visible;mso-wrap-style:square" from="1093,18949" to="1095,19989" o:connectortype="straight" o:gfxdata="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" strokeweight="2pt"/>
-              <v:line id="Line 54" o:spid="_x0000_s1029" style="position:absolute;visibility:visible;mso-wrap-style:square" from="10,18941" to="19977,18942" o:connectortype="straight" o:gfxdata="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" strokeweight="2pt"/>
-              <v:line id="Line 55" o:spid="_x0000_s1030" style="position:absolute;visibility:visible;mso-wrap-style:square" from="2186,18949" to="2188,19989" o:connectortype="straight" o:gfxdata="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" strokeweight="2pt"/>
-              <v:line id="Line 56" o:spid="_x0000_s1031" style="position:absolute;visibility:visible;mso-wrap-style:square" from="4919,18949" to="4921,19989" o:connectortype="straight" o:gfxdata="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" strokeweight="2pt"/>
-              <v:line id="Line 57" o:spid="_x0000_s1032" style="position:absolute;visibility:visible;mso-wrap-style:square" from="6557,18959" to="6559,19989" o:connectortype="straight" o:gfxdata="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" strokeweight="2pt"/>
-              <v:line id="Line 58" o:spid="_x0000_s1033" style="position:absolute;visibility:visible;mso-wrap-style:square" from="7650,18949" to="7652,19979" o:connectortype="straight" o:gfxdata="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" strokeweight="2pt"/>
-              <v:line id="Line 59" o:spid="_x0000_s1034" style="position:absolute;visibility:visible;mso-wrap-style:square" from="18905,18949" to="18909,19989" o:connectortype="straight" o:gfxdata="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" strokeweight="2pt"/>
-              <v:line id="Line 60" o:spid="_x0000_s1035" style="position:absolute;visibility:visible;mso-wrap-style:square" from="10,19293" to="7631,19295" o:connectortype="straight" o:gfxdata="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" strokeweight="1pt"/>
-              <v:line id="Line 61" o:spid="_x0000_s1036" style="position:absolute;visibility:visible;mso-wrap-style:square" from="10,19646" to="7631,19647" o:connectortype="straight" o:gfxdata="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" strokeweight="2pt"/>
-              <v:line id="Line 62" o:spid="_x0000_s1037" style="position:absolute;visibility:visible;mso-wrap-style:square" from="18919,19296" to="19990,19297" o:connectortype="straight" o:gfxdata="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" strokeweight="1pt"/>
-              <v:rect id="Rectangle 63" o:spid="_x0000_s1038" style="position:absolute;left:54;top:19660;width:1000;height:309;visibility:visible;mso-wrap-style:square;v-text-anchor:top" o:gfxdata="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" filled="f" stroked="f" strokeweight=".25pt">
+            <v:group w14:anchorId="567BF684" id="Группа 51" o:spid="_x0000_s1026" style="position:absolute;margin-left:54pt;margin-top:19.75pt;width:526.8pt;height:783.5pt;z-index:251663360;mso-position-horizontal-relative:page;mso-position-vertical-relative:page" coordsize="20000,20000" o:gfxdata="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" o:allowincell="f">
+              <v:rect id="Rectangle 52" o:spid="_x0000_s1027" style="position:absolute;width:20000;height:20000;visibility:visible;mso-wrap-style:square;v-text-anchor:top" o:gfxdata="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" filled="f" strokeweight="2pt"/>
+              <v:line id="Line 53" o:spid="_x0000_s1028" style="position:absolute;visibility:visible;mso-wrap-style:square" from="1093,18949" to="1095,19989" o:connectortype="straight" o:gfxdata="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" strokeweight="2pt"/>
+              <v:line id="Line 54" o:spid="_x0000_s1029" style="position:absolute;visibility:visible;mso-wrap-style:square" from="10,18941" to="19977,18942" o:connectortype="straight" o:gfxdata="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" strokeweight="2pt"/>
+              <v:line id="Line 55" o:spid="_x0000_s1030" style="position:absolute;visibility:visible;mso-wrap-style:square" from="2186,18949" to="2188,19989" o:connectortype="straight" o:gfxdata="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" strokeweight="2pt"/>
+              <v:line id="Line 56" o:spid="_x0000_s1031" style="position:absolute;visibility:visible;mso-wrap-style:square" from="4919,18949" to="4921,19989" o:connectortype="straight" o:gfxdata="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" strokeweight="2pt"/>
+              <v:line id="Line 57" o:spid="_x0000_s1032" style="position:absolute;visibility:visible;mso-wrap-style:square" from="6557,18959" to="6559,19989" o:connectortype="straight" o:gfxdata="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" strokeweight="2pt"/>
+              <v:line id="Line 58" o:spid="_x0000_s1033" style="position:absolute;visibility:visible;mso-wrap-style:square" from="7650,18949" to="7652,19979" o:connectortype="straight" o:gfxdata="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" strokeweight="2pt"/>
+              <v:line id="Line 59" o:spid="_x0000_s1034" style="position:absolute;visibility:visible;mso-wrap-style:square" from="18905,18949" to="18909,19989" o:connectortype="straight" o:gfxdata="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" strokeweight="2pt"/>
+              <v:line id="Line 60" o:spid="_x0000_s1035" style="position:absolute;visibility:visible;mso-wrap-style:square" from="10,19293" to="7631,19295" o:connectortype="straight" o:gfxdata="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" strokeweight="1pt"/>
+              <v:line id="Line 61" o:spid="_x0000_s1036" style="position:absolute;visibility:visible;mso-wrap-style:square" from="10,19646" to="7631,19647" o:connectortype="straight" o:gfxdata="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" strokeweight="2pt"/>
+              <v:line id="Line 62" o:spid="_x0000_s1037" style="position:absolute;visibility:visible;mso-wrap-style:square" from="18919,19296" to="19990,19297" o:connectortype="straight" o:gfxdata="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" strokeweight="1pt"/>
+              <v:rect id="Rectangle 63" o:spid="_x0000_s1038" style="position:absolute;left:54;top:19660;width:1000;height:309;visibility:visible;mso-wrap-style:square;v-text-anchor:top" o:gfxdata="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" filled="f" stroked="f" strokeweight=".25pt">
                 <v:textbox inset="1pt,1pt,1pt,1pt">
                   <w:txbxContent>
                     <w:p>
@@ -7491,7 +5972,7 @@
                   </w:txbxContent>
                 </v:textbox>
               </v:rect>
-              <v:rect id="Rectangle 64" o:spid="_x0000_s1039" style="position:absolute;left:1139;top:19660;width:1001;height:309;visibility:visible;mso-wrap-style:square;v-text-anchor:top" o:gfxdata="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" filled="f" stroked="f" strokeweight=".25pt">
+              <v:rect id="Rectangle 64" o:spid="_x0000_s1039" style="position:absolute;left:1139;top:19660;width:1001;height:309;visibility:visible;mso-wrap-style:square;v-text-anchor:top" o:gfxdata="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" filled="f" stroked="f" strokeweight=".25pt">
                 <v:textbox inset="1pt,1pt,1pt,1pt">
                   <w:txbxContent>
                     <w:p>
@@ -7512,7 +5993,7 @@
                   </w:txbxContent>
                 </v:textbox>
               </v:rect>
-              <v:rect id="Rectangle 65" o:spid="_x0000_s1040" style="position:absolute;left:2267;top:19660;width:2573;height:309;visibility:visible;mso-wrap-style:square;v-text-anchor:top" o:gfxdata="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" filled="f" stroked="f" strokeweight=".25pt">
+              <v:rect id="Rectangle 65" o:spid="_x0000_s1040" style="position:absolute;left:2267;top:19660;width:2573;height:309;visibility:visible;mso-wrap-style:square;v-text-anchor:top" o:gfxdata="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" filled="f" stroked="f" strokeweight=".25pt">
                 <v:textbox inset="1pt,1pt,1pt,1pt">
                   <w:txbxContent>
                     <w:p>
@@ -7547,7 +6028,7 @@
                   </w:txbxContent>
                 </v:textbox>
               </v:rect>
-              <v:rect id="Rectangle 66" o:spid="_x0000_s1041" style="position:absolute;left:4983;top:19660;width:1534;height:309;visibility:visible;mso-wrap-style:square;v-text-anchor:top" o:gfxdata="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" filled="f" stroked="f" strokeweight=".25pt">
+              <v:rect id="Rectangle 66" o:spid="_x0000_s1041" style="position:absolute;left:4983;top:19660;width:1534;height:309;visibility:visible;mso-wrap-style:square;v-text-anchor:top" o:gfxdata="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" filled="f" stroked="f" strokeweight=".25pt">
                 <v:textbox inset="1pt,1pt,1pt,1pt">
                   <w:txbxContent>
                     <w:p>
@@ -7570,7 +6051,7 @@
                   </w:txbxContent>
                 </v:textbox>
               </v:rect>
-              <v:rect id="Rectangle 67" o:spid="_x0000_s1042" style="position:absolute;left:6604;top:19660;width:1000;height:309;visibility:visible;mso-wrap-style:square;v-text-anchor:top" o:gfxdata="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" filled="f" stroked="f" strokeweight=".25pt">
+              <v:rect id="Rectangle 67" o:spid="_x0000_s1042" style="position:absolute;left:6604;top:19660;width:1000;height:309;visibility:visible;mso-wrap-style:square;v-text-anchor:top" o:gfxdata="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" filled="f" stroked="f" strokeweight=".25pt">
                 <v:textbox inset="1pt,1pt,1pt,1pt">
                   <w:txbxContent>
                     <w:p>
@@ -7591,7 +6072,7 @@
                   </w:txbxContent>
                 </v:textbox>
               </v:rect>
-              <v:rect id="Rectangle 68" o:spid="_x0000_s1043" style="position:absolute;left:18949;top:18977;width:1001;height:309;visibility:visible;mso-wrap-style:square;v-text-anchor:top" o:gfxdata="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" filled="f" stroked="f" strokeweight=".25pt">
+              <v:rect id="Rectangle 68" o:spid="_x0000_s1043" style="position:absolute;left:18949;top:18977;width:1001;height:309;visibility:visible;mso-wrap-style:square;v-text-anchor:top" o:gfxdata="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" filled="f" stroked="f" strokeweight=".25pt">
                 <v:textbox inset="1pt,1pt,1pt,1pt">
                   <w:txbxContent>
                     <w:p>
@@ -7612,7 +6093,7 @@
                   </w:txbxContent>
                 </v:textbox>
               </v:rect>
-              <v:rect id="Rectangle 69" o:spid="_x0000_s1044" style="position:absolute;left:16763;top:19577;width:1001;height:423;visibility:visible;mso-wrap-style:square;v-text-anchor:top" o:gfxdata="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" filled="f" stroked="f" strokeweight=".25pt">
+              <v:rect id="Rectangle 69" o:spid="_x0000_s1044" style="position:absolute;left:16763;top:19577;width:1001;height:423;visibility:visible;mso-wrap-style:square;v-text-anchor:top" o:gfxdata="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" filled="f" stroked="f" strokeweight=".25pt">
                 <v:textbox inset="1pt,1pt,1pt,1pt">
                   <w:txbxContent>
                     <w:p>
@@ -7625,7 +6106,7 @@
                   </w:txbxContent>
                 </v:textbox>
               </v:rect>
-              <v:rect id="Rectangle 70" o:spid="_x0000_s1045" style="position:absolute;left:7745;top:19221;width:11079;height:774;visibility:visible;mso-wrap-style:square;v-text-anchor:top" o:gfxdata="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" filled="f" stroked="f" strokeweight=".25pt">
+              <v:rect id="Rectangle 70" o:spid="_x0000_s1045" style="position:absolute;left:7745;top:19221;width:11079;height:774;visibility:visible;mso-wrap-style:square;v-text-anchor:top" o:gfxdata="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" filled="f" stroked="f" strokeweight=".25pt">
                 <v:textbox inset="1pt,1pt,1pt,1pt">
                   <w:txbxContent>
                     <w:p>
@@ -7718,7 +6199,7 @@
 </file>
 
 <file path=word/header2.xml><?xml version="1.0" encoding="utf-8"?>
-<w:hdr xmlns:wpc="http://schemas.microsoft.com/office/word/2010/wordprocessingCanvas" xmlns:mc="http://schemas.openxmlformats.org/markup-compatibility/2006" xmlns:o="urn:schemas-microsoft-com:office:office" xmlns:r="http://schemas.openxmlformats.org/officeDocument/2006/relationships" xmlns:m="http://schemas.openxmlformats.org/officeDocument/2006/math" xmlns:v="urn:schemas-microsoft-com:vml" xmlns:wp14="http://schemas.microsoft.com/office/word/2010/wordprocessingDrawing" xmlns:wp="http://schemas.openxmlformats.org/drawingml/2006/wordprocessingDrawing" xmlns:w10="urn:schemas-microsoft-com:office:word" xmlns:w="http://schemas.openxmlformats.org/wordprocessingml/2006/main" xmlns:w14="http://schemas.microsoft.com/office/word/2010/wordml" xmlns:wpg="http://schemas.microsoft.com/office/word/2010/wordprocessingGroup" xmlns:wpi="http://schemas.microsoft.com/office/word/2010/wordprocessingInk" xmlns:wne="http://schemas.microsoft.com/office/word/2006/wordml" xmlns:wps="http://schemas.microsoft.com/office/word/2010/wordprocessingShape" mc:Ignorable="w14 wp14">
+<w:hdr xmlns:wpc="http://schemas.microsoft.com/office/word/2010/wordprocessingCanvas" xmlns:cx="http://schemas.microsoft.com/office/drawing/2014/chartex" xmlns:cx1="http://schemas.microsoft.com/office/drawing/2015/9/8/chartex" xmlns:cx2="http://schemas.microsoft.com/office/drawing/2015/10/21/chartex" xmlns:cx3="http://schemas.microsoft.com/office/drawing/2016/5/9/chartex" xmlns:cx4="http://schemas.microsoft.com/office/drawing/2016/5/10/chartex" xmlns:cx5="http://schemas.microsoft.com/office/drawing/2016/5/11/chartex" xmlns:cx6="http://schemas.microsoft.com/office/drawing/2016/5/12/chartex" xmlns:cx7="http://schemas.microsoft.com/office/drawing/2016/5/13/chartex" xmlns:cx8="http://schemas.microsoft.com/office/drawing/2016/5/14/chartex" xmlns:mc="http://schemas.openxmlformats.org/markup-compatibility/2006" xmlns:aink="http://schemas.microsoft.com/office/drawing/2016/ink" xmlns:am3d="http://schemas.microsoft.com/office/drawing/2017/model3d" xmlns:o="urn:schemas-microsoft-com:office:office" xmlns:oel="http://schemas.microsoft.com/office/2019/extlst" xmlns:r="http://schemas.openxmlformats.org/officeDocument/2006/relationships" xmlns:m="http://schemas.openxmlformats.org/officeDocument/2006/math" xmlns:v="urn:schemas-microsoft-com:vml" xmlns:wp14="http://schemas.microsoft.com/office/word/2010/wordprocessingDrawing" xmlns:wp="http://schemas.openxmlformats.org/drawingml/2006/wordprocessingDrawing" xmlns:w10="urn:schemas-microsoft-com:office:word" xmlns:w="http://schemas.openxmlformats.org/wordprocessingml/2006/main" xmlns:w14="http://schemas.microsoft.com/office/word/2010/wordml" xmlns:w15="http://schemas.microsoft.com/office/word/2012/wordml" xmlns:w16cex="http://schemas.microsoft.com/office/word/2018/wordml/cex" xmlns:w16cid="http://schemas.microsoft.com/office/word/2016/wordml/cid" xmlns:w16="http://schemas.microsoft.com/office/word/2018/wordml" xmlns:w16sdtdh="http://schemas.microsoft.com/office/word/2020/wordml/sdtdatahash" xmlns:w16se="http://schemas.microsoft.com/office/word/2015/wordml/symex" xmlns:wpg="http://schemas.microsoft.com/office/word/2010/wordprocessingGroup" xmlns:wpi="http://schemas.microsoft.com/office/word/2010/wordprocessingInk" xmlns:wne="http://schemas.microsoft.com/office/word/2006/wordml" xmlns:wps="http://schemas.microsoft.com/office/word/2010/wordprocessingShape" mc:Ignorable="w14 w15 w16se w16cid w16 w16cex w16sdtdh wp14">
   <w:p>
     <w:pPr>
       <w:pStyle w:val="a3"/>
@@ -7734,7 +6215,7 @@
       <mc:AlternateContent>
         <mc:Choice Requires="wpg">
           <w:drawing>
-            <wp:anchor distT="0" distB="0" distL="114300" distR="114300" simplePos="0" relativeHeight="251661312" behindDoc="0" locked="1" layoutInCell="0" allowOverlap="1" wp14:anchorId="5012623A" wp14:editId="6C4F39D0">
+            <wp:anchor distT="0" distB="0" distL="114300" distR="114300" simplePos="0" relativeHeight="251661312" behindDoc="0" locked="1" layoutInCell="0" allowOverlap="1" wp14:anchorId="4602E7B7" wp14:editId="78804373">
               <wp:simplePos x="0" y="0"/>
               <wp:positionH relativeFrom="page">
                 <wp:posOffset>692150</wp:posOffset>
@@ -10382,18 +8863,18 @@
         </mc:Choice>
         <mc:Fallback>
           <w:pict>
-            <v:group id="Группа 101" o:spid="_x0000_s1046" style="position:absolute;margin-left:54.5pt;margin-top:13.55pt;width:524.4pt;height:813.55pt;z-index:251661312;mso-position-horizontal-relative:page;mso-position-vertical-relative:page" coordsize="20000,20000" o:gfxdata="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" o:allowincell="f">
-              <v:rect id="Rectangle 2" o:spid="_x0000_s1047" style="position:absolute;width:20000;height:20000;visibility:visible;mso-wrap-style:square;v-text-anchor:top" o:gfxdata="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" filled="f" strokeweight="2pt"/>
-              <v:line id="Line 3" o:spid="_x0000_s1048" style="position:absolute;visibility:visible;mso-wrap-style:square" from="993,17183" to="995,18221" o:connectortype="straight" o:gfxdata="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" strokeweight="2pt"/>
-              <v:line id="Line 4" o:spid="_x0000_s1049" style="position:absolute;visibility:visible;mso-wrap-style:square" from="10,17173" to="19977,17174" o:connectortype="straight" o:gfxdata="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" strokeweight="2pt"/>
-              <v:line id="Line 5" o:spid="_x0000_s1050" style="position:absolute;visibility:visible;mso-wrap-style:square" from="2186,17192" to="2188,19989" o:connectortype="straight" o:gfxdata="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" strokeweight="2pt"/>
-              <v:line id="Line 6" o:spid="_x0000_s1051" style="position:absolute;visibility:visible;mso-wrap-style:square" from="4919,17192" to="4921,19989" o:connectortype="straight" o:gfxdata="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" strokeweight="2pt"/>
-              <v:line id="Line 7" o:spid="_x0000_s1052" style="position:absolute;visibility:visible;mso-wrap-style:square" from="6557,17192" to="6559,19989" o:connectortype="straight" o:gfxdata="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" strokeweight="2pt"/>
-              <v:line id="Line 8" o:spid="_x0000_s1053" style="position:absolute;visibility:visible;mso-wrap-style:square" from="7650,17183" to="7652,19979" o:connectortype="straight" o:gfxdata="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" strokeweight="2pt"/>
-              <v:line id="Line 9" o:spid="_x0000_s1054" style="position:absolute;visibility:visible;mso-wrap-style:square" from="15848,18239" to="15852,18932" o:connectortype="straight" o:gfxdata="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" strokeweight="2pt"/>
-              <v:line id="Line 10" o:spid="_x0000_s1055" style="position:absolute;visibility:visible;mso-wrap-style:square" from="10,19293" to="7631,19295" o:connectortype="straight" o:gfxdata="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" strokeweight="1pt"/>
-              <v:line id="Line 11" o:spid="_x0000_s1056" style="position:absolute;visibility:visible;mso-wrap-style:square" from="10,19646" to="7631,19647" o:connectortype="straight" o:gfxdata="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" strokeweight="1pt"/>
-              <v:rect id="Rectangle 12" o:spid="_x0000_s1057" style="position:absolute;left:54;top:17912;width:883;height:309;visibility:visible;mso-wrap-style:square;v-text-anchor:top" o:gfxdata="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" filled="f" stroked="f" strokeweight=".25pt">
+            <v:group w14:anchorId="4602E7B7" id="Группа 101" o:spid="_x0000_s1046" style="position:absolute;margin-left:54.5pt;margin-top:13.55pt;width:524.4pt;height:813.55pt;z-index:251661312;mso-position-horizontal-relative:page;mso-position-vertical-relative:page" coordsize="20000,20000" o:gfxdata="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" o:allowincell="f">
+              <v:rect id="Rectangle 2" o:spid="_x0000_s1047" style="position:absolute;width:20000;height:20000;visibility:visible;mso-wrap-style:square;v-text-anchor:top" o:gfxdata="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" filled="f" strokeweight="2pt"/>
+              <v:line id="Line 3" o:spid="_x0000_s1048" style="position:absolute;visibility:visible;mso-wrap-style:square" from="993,17183" to="995,18221" o:connectortype="straight" o:gfxdata="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" strokeweight="2pt"/>
+              <v:line id="Line 4" o:spid="_x0000_s1049" style="position:absolute;visibility:visible;mso-wrap-style:square" from="10,17173" to="19977,17174" o:connectortype="straight" o:gfxdata="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" strokeweight="2pt"/>
+              <v:line id="Line 5" o:spid="_x0000_s1050" style="position:absolute;visibility:visible;mso-wrap-style:square" from="2186,17192" to="2188,19989" o:connectortype="straight" o:gfxdata="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" strokeweight="2pt"/>
+              <v:line id="Line 6" o:spid="_x0000_s1051" style="position:absolute;visibility:visible;mso-wrap-style:square" from="4919,17192" to="4921,19989" o:connectortype="straight" o:gfxdata="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" strokeweight="2pt"/>
+              <v:line id="Line 7" o:spid="_x0000_s1052" style="position:absolute;visibility:visible;mso-wrap-style:square" from="6557,17192" to="6559,19989" o:connectortype="straight" o:gfxdata="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" strokeweight="2pt"/>
+              <v:line id="Line 8" o:spid="_x0000_s1053" style="position:absolute;visibility:visible;mso-wrap-style:square" from="7650,17183" to="7652,19979" o:connectortype="straight" o:gfxdata="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" strokeweight="2pt"/>
+              <v:line id="Line 9" o:spid="_x0000_s1054" style="position:absolute;visibility:visible;mso-wrap-style:square" from="15848,18239" to="15852,18932" o:connectortype="straight" o:gfxdata="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" strokeweight="2pt"/>
+              <v:line id="Line 10" o:spid="_x0000_s1055" style="position:absolute;visibility:visible;mso-wrap-style:square" from="10,19293" to="7631,19295" o:connectortype="straight" o:gfxdata="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" strokeweight="1pt"/>
+              <v:line id="Line 11" o:spid="_x0000_s1056" style="position:absolute;visibility:visible;mso-wrap-style:square" from="10,19646" to="7631,19647" o:connectortype="straight" o:gfxdata="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" strokeweight="1pt"/>
+              <v:rect id="Rectangle 12" o:spid="_x0000_s1057" style="position:absolute;left:54;top:17912;width:883;height:309;visibility:visible;mso-wrap-style:square;v-text-anchor:top" o:gfxdata="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" filled="f" stroked="f" strokeweight=".25pt">
                 <v:textbox inset="1pt,1pt,1pt,1pt">
                   <w:txbxContent>
                     <w:p>
@@ -10422,7 +8903,7 @@
                   </w:txbxContent>
                 </v:textbox>
               </v:rect>
-              <v:rect id="Rectangle 13" o:spid="_x0000_s1058" style="position:absolute;left:1051;top:17912;width:1100;height:309;visibility:visible;mso-wrap-style:square;v-text-anchor:top" o:gfxdata="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" filled="f" stroked="f" strokeweight=".25pt">
+              <v:rect id="Rectangle 13" o:spid="_x0000_s1058" style="position:absolute;left:1051;top:17912;width:1100;height:309;visibility:visible;mso-wrap-style:square;v-text-anchor:top" o:gfxdata="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" filled="f" stroked="f" strokeweight=".25pt">
                 <v:textbox inset="1pt,1pt,1pt,1pt">
                   <w:txbxContent>
                     <w:p>
@@ -10443,7 +8924,7 @@
                   </w:txbxContent>
                 </v:textbox>
               </v:rect>
-              <v:rect id="Rectangle 14" o:spid="_x0000_s1059" style="position:absolute;left:2267;top:17912;width:2573;height:309;visibility:visible;mso-wrap-style:square;v-text-anchor:top" o:gfxdata="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" filled="f" stroked="f" strokeweight=".25pt">
+              <v:rect id="Rectangle 14" o:spid="_x0000_s1059" style="position:absolute;left:2267;top:17912;width:2573;height:309;visibility:visible;mso-wrap-style:square;v-text-anchor:top" o:gfxdata="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" filled="f" stroked="f" strokeweight=".25pt">
                 <v:textbox inset="1pt,1pt,1pt,1pt">
                   <w:txbxContent>
                     <w:p>
@@ -10478,7 +8959,7 @@
                   </w:txbxContent>
                 </v:textbox>
               </v:rect>
-              <v:rect id="Rectangle 15" o:spid="_x0000_s1060" style="position:absolute;left:4983;top:17912;width:1534;height:309;visibility:visible;mso-wrap-style:square;v-text-anchor:top" o:gfxdata="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" filled="f" stroked="f" strokeweight=".25pt">
+              <v:rect id="Rectangle 15" o:spid="_x0000_s1060" style="position:absolute;left:4983;top:17912;width:1534;height:309;visibility:visible;mso-wrap-style:square;v-text-anchor:top" o:gfxdata="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" filled="f" stroked="f" strokeweight=".25pt">
                 <v:textbox inset="1pt,1pt,1pt,1pt">
                   <w:txbxContent>
                     <w:p>
@@ -10501,7 +8982,7 @@
                   </w:txbxContent>
                 </v:textbox>
               </v:rect>
-              <v:rect id="Rectangle 16" o:spid="_x0000_s1061" style="position:absolute;left:6604;top:17912;width:1000;height:309;visibility:visible;mso-wrap-style:square;v-text-anchor:top" o:gfxdata="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" filled="f" stroked="f" strokeweight=".25pt">
+              <v:rect id="Rectangle 16" o:spid="_x0000_s1061" style="position:absolute;left:6604;top:17912;width:1000;height:309;visibility:visible;mso-wrap-style:square;v-text-anchor:top" o:gfxdata="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" filled="f" stroked="f" strokeweight=".25pt">
                 <v:textbox inset="1pt,1pt,1pt,1pt">
                   <w:txbxContent>
                     <w:p>
@@ -10522,7 +9003,7 @@
                   </w:txbxContent>
                 </v:textbox>
               </v:rect>
-              <v:rect id="Rectangle 17" o:spid="_x0000_s1062" style="position:absolute;left:15929;top:18258;width:1475;height:309;visibility:visible;mso-wrap-style:square;v-text-anchor:top" o:gfxdata="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" filled="f" stroked="f" strokeweight=".25pt">
+              <v:rect id="Rectangle 17" o:spid="_x0000_s1062" style="position:absolute;left:15929;top:18258;width:1475;height:309;visibility:visible;mso-wrap-style:square;v-text-anchor:top" o:gfxdata="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" filled="f" stroked="f" strokeweight=".25pt">
                 <v:textbox inset="1pt,1pt,1pt,1pt">
                   <w:txbxContent>
                     <w:p>
@@ -10543,7 +9024,7 @@
                   </w:txbxContent>
                 </v:textbox>
               </v:rect>
-              <v:rect id="Rectangle 18" o:spid="_x0000_s1063" style="position:absolute;left:15929;top:18623;width:1475;height:310;visibility:visible;mso-wrap-style:square;v-text-anchor:top" o:gfxdata="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" filled="f" stroked="f" strokeweight=".25pt">
+              <v:rect id="Rectangle 18" o:spid="_x0000_s1063" style="position:absolute;left:15929;top:18623;width:1475;height:310;visibility:visible;mso-wrap-style:square;v-text-anchor:top" o:gfxdata="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" filled="f" stroked="f" strokeweight=".25pt">
                 <v:textbox inset="1pt,1pt,1pt,1pt">
                   <w:txbxContent>
                     <w:p>
@@ -10563,7 +9044,7 @@
                   </w:txbxContent>
                 </v:textbox>
               </v:rect>
-              <v:rect id="Rectangle 19" o:spid="_x0000_s1064" style="position:absolute;left:7760;top:17481;width:12159;height:636;visibility:visible;mso-wrap-style:square;v-text-anchor:top" o:gfxdata="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" filled="f" stroked="f" strokeweight=".25pt">
+              <v:rect id="Rectangle 19" o:spid="_x0000_s1064" style="position:absolute;left:7760;top:17481;width:12159;height:636;visibility:visible;mso-wrap-style:square;v-text-anchor:top" o:gfxdata="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" filled="f" stroked="f" strokeweight=".25pt">
                 <v:textbox inset="1pt,1pt,1pt,1pt">
                   <w:txbxContent>
                     <w:p>
@@ -10604,13 +9085,13 @@
                   </w:txbxContent>
                 </v:textbox>
               </v:rect>
-              <v:line id="Line 20" o:spid="_x0000_s1065" style="position:absolute;visibility:visible;mso-wrap-style:square" from="12,18233" to="19979,18234" o:connectortype="straight" o:gfxdata="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" strokeweight="2pt"/>
-              <v:line id="Line 21" o:spid="_x0000_s1066" style="position:absolute;visibility:visible;mso-wrap-style:square" from="25,17881" to="7646,17882" o:connectortype="straight" o:gfxdata="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" strokeweight="2pt"/>
-              <v:line id="Line 22" o:spid="_x0000_s1067" style="position:absolute;visibility:visible;mso-wrap-style:square" from="10,17526" to="7631,17527" o:connectortype="straight" o:gfxdata="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" strokeweight="1pt"/>
-              <v:line id="Line 23" o:spid="_x0000_s1068" style="position:absolute;visibility:visible;mso-wrap-style:square" from="10,18938" to="7631,18939" o:connectortype="straight" o:gfxdata="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" strokeweight="1pt"/>
-              <v:line id="Line 24" o:spid="_x0000_s1069" style="position:absolute;visibility:visible;mso-wrap-style:square" from="10,18583" to="7631,18584" o:connectortype="straight" o:gfxdata="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" strokeweight="1pt"/>
-              <v:group id="Group 25" o:spid="_x0000_s1070" style="position:absolute;left:39;top:18267;width:4801;height:310" coordorigin="39,18267" coordsize="19999,20000" o:gfxdata="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">
-                <v:rect id="Rectangle 26" o:spid="_x0000_s1071" style="position:absolute;left:39;top:18267;width:8856;height:20000;visibility:visible;mso-wrap-style:square;v-text-anchor:top" o:gfxdata="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" filled="f" stroked="f" strokeweight=".25pt">
+              <v:line id="Line 20" o:spid="_x0000_s1065" style="position:absolute;visibility:visible;mso-wrap-style:square" from="12,18233" to="19979,18234" o:connectortype="straight" o:gfxdata="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" strokeweight="2pt"/>
+              <v:line id="Line 21" o:spid="_x0000_s1066" style="position:absolute;visibility:visible;mso-wrap-style:square" from="25,17881" to="7646,17882" o:connectortype="straight" o:gfxdata="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" strokeweight="2pt"/>
+              <v:line id="Line 22" o:spid="_x0000_s1067" style="position:absolute;visibility:visible;mso-wrap-style:square" from="10,17526" to="7631,17527" o:connectortype="straight" o:gfxdata="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" strokeweight="1pt"/>
+              <v:line id="Line 23" o:spid="_x0000_s1068" style="position:absolute;visibility:visible;mso-wrap-style:square" from="10,18938" to="7631,18939" o:connectortype="straight" o:gfxdata="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" strokeweight="1pt"/>
+              <v:line id="Line 24" o:spid="_x0000_s1069" style="position:absolute;visibility:visible;mso-wrap-style:square" from="10,18583" to="7631,18584" o:connectortype="straight" o:gfxdata="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" strokeweight="1pt"/>
+              <v:group id="Group 25" o:spid="_x0000_s1070" style="position:absolute;left:39;top:18267;width:4801;height:310" coordorigin="39,18267" coordsize="19999,20000" o:gfxdata="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">
+                <v:rect id="Rectangle 26" o:spid="_x0000_s1071" style="position:absolute;left:39;top:18267;width:8856;height:20000;visibility:visible;mso-wrap-style:square;v-text-anchor:top" o:gfxdata="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" filled="f" stroked="f" strokeweight=".25pt">
                   <v:textbox inset="1pt,1pt,1pt,1pt">
                     <w:txbxContent>
                       <w:p>
@@ -10632,7 +9113,7 @@
                     </w:txbxContent>
                   </v:textbox>
                 </v:rect>
-                <v:rect id="Rectangle 27" o:spid="_x0000_s1072" style="position:absolute;left:9320;top:18267;width:10718;height:20000;visibility:visible;mso-wrap-style:square;v-text-anchor:top" o:gfxdata="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" filled="f" stroked="f" strokeweight=".25pt">
+                <v:rect id="Rectangle 27" o:spid="_x0000_s1072" style="position:absolute;left:9320;top:18267;width:10718;height:20000;visibility:visible;mso-wrap-style:square;v-text-anchor:top" o:gfxdata="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" filled="f" stroked="f" strokeweight=".25pt">
                   <v:textbox inset="1pt,1pt,1pt,1pt">
                     <w:txbxContent>
                       <w:p>
@@ -10663,8 +9144,8 @@
                   </v:textbox>
                 </v:rect>
               </v:group>
-              <v:group id="Group 28" o:spid="_x0000_s1073" style="position:absolute;left:39;top:18614;width:4801;height:309" coordorigin="39,18614" coordsize="19999,20000" o:gfxdata="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">
-                <v:rect id="Rectangle 29" o:spid="_x0000_s1074" style="position:absolute;left:39;top:18614;width:8856;height:20000;visibility:visible;mso-wrap-style:square;v-text-anchor:top" o:gfxdata="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" filled="f" stroked="f" strokeweight=".25pt">
+              <v:group id="Group 28" o:spid="_x0000_s1073" style="position:absolute;left:39;top:18614;width:4801;height:309" coordorigin="39,18614" coordsize="19999,20000" o:gfxdata="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">
+                <v:rect id="Rectangle 29" o:spid="_x0000_s1074" style="position:absolute;left:39;top:18614;width:8856;height:20000;visibility:visible;mso-wrap-style:square;v-text-anchor:top" o:gfxdata="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" filled="f" stroked="f" strokeweight=".25pt">
                   <v:textbox inset="1pt,1pt,1pt,1pt">
                     <w:txbxContent>
                       <w:p>
@@ -10695,7 +9176,7 @@
                     </w:txbxContent>
                   </v:textbox>
                 </v:rect>
-                <v:rect id="Rectangle 30" o:spid="_x0000_s1075" style="position:absolute;left:9320;top:18614;width:10718;height:20000;visibility:visible;mso-wrap-style:square;v-text-anchor:top" o:gfxdata="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" filled="f" stroked="f" strokeweight=".25pt">
+                <v:rect id="Rectangle 30" o:spid="_x0000_s1075" style="position:absolute;left:9320;top:18614;width:10718;height:20000;visibility:visible;mso-wrap-style:square;v-text-anchor:top" o:gfxdata="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" filled="f" stroked="f" strokeweight=".25pt">
                   <v:textbox inset="1pt,1pt,1pt,1pt">
                     <w:txbxContent>
                       <w:p>
@@ -10711,8 +9192,8 @@
                   </v:textbox>
                 </v:rect>
               </v:group>
-              <v:group id="Group 31" o:spid="_x0000_s1076" style="position:absolute;left:39;top:18969;width:4801;height:309" coordorigin="39,18969" coordsize="19999,20000" o:gfxdata="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">
-                <v:rect id="Rectangle 32" o:spid="_x0000_s1077" style="position:absolute;left:39;top:18969;width:8856;height:20000;visibility:visible;mso-wrap-style:square;v-text-anchor:top" o:gfxdata="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" filled="f" stroked="f" strokeweight=".25pt">
+              <v:group id="Group 31" o:spid="_x0000_s1076" style="position:absolute;left:39;top:18969;width:4801;height:309" coordorigin="39,18969" coordsize="19999,20000" o:gfxdata="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">
+                <v:rect id="Rectangle 32" o:spid="_x0000_s1077" style="position:absolute;left:39;top:18969;width:8856;height:20000;visibility:visible;mso-wrap-style:square;v-text-anchor:top" o:gfxdata="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" filled="f" stroked="f" strokeweight=".25pt">
                   <v:textbox inset="1pt,1pt,1pt,1pt">
                     <w:txbxContent>
                       <w:p>
@@ -10734,7 +9215,7 @@
                     </w:txbxContent>
                   </v:textbox>
                 </v:rect>
-                <v:rect id="Rectangle 33" o:spid="_x0000_s1078" style="position:absolute;left:9320;top:18969;width:10718;height:20000;visibility:visible;mso-wrap-style:square;v-text-anchor:top" o:gfxdata="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" filled="f" stroked="f" strokeweight=".25pt">
+                <v:rect id="Rectangle 33" o:spid="_x0000_s1078" style="position:absolute;left:9320;top:18969;width:10718;height:20000;visibility:visible;mso-wrap-style:square;v-text-anchor:top" o:gfxdata="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" filled="f" stroked="f" strokeweight=".25pt">
                   <v:textbox inset="1pt,1pt,1pt,1pt">
                     <w:txbxContent>
                       <w:p>
@@ -10750,8 +9231,8 @@
                   </v:textbox>
                 </v:rect>
               </v:group>
-              <v:group id="Group 34" o:spid="_x0000_s1079" style="position:absolute;left:39;top:19314;width:4801;height:310" coordorigin="39,19314" coordsize="19999,20000" o:gfxdata="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">
-                <v:rect id="Rectangle 35" o:spid="_x0000_s1080" style="position:absolute;left:39;top:19314;width:8856;height:20000;visibility:visible;mso-wrap-style:square;v-text-anchor:top" o:gfxdata="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" filled="f" stroked="f" strokeweight=".25pt">
+              <v:group id="Group 34" o:spid="_x0000_s1079" style="position:absolute;left:39;top:19314;width:4801;height:310" coordorigin="39,19314" coordsize="19999,20000" o:gfxdata="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">
+                <v:rect id="Rectangle 35" o:spid="_x0000_s1080" style="position:absolute;left:39;top:19314;width:8856;height:20000;visibility:visible;mso-wrap-style:square;v-text-anchor:top" o:gfxdata="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" filled="f" stroked="f" strokeweight=".25pt">
                   <v:textbox inset="1pt,1pt,1pt,1pt">
                     <w:txbxContent>
                       <w:p>
@@ -10773,7 +9254,7 @@
                     </w:txbxContent>
                   </v:textbox>
                 </v:rect>
-                <v:rect id="Rectangle 36" o:spid="_x0000_s1081" style="position:absolute;left:9320;top:19314;width:10718;height:20000;visibility:visible;mso-wrap-style:square;v-text-anchor:top" o:gfxdata="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" filled="f" stroked="f" strokeweight=".25pt">
+                <v:rect id="Rectangle 36" o:spid="_x0000_s1081" style="position:absolute;left:9320;top:19314;width:10718;height:20000;visibility:visible;mso-wrap-style:square;v-text-anchor:top" o:gfxdata="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" filled="f" stroked="f" strokeweight=".25pt">
                   <v:textbox inset="1pt,1pt,1pt,1pt">
                     <w:txbxContent>
                       <w:p>
@@ -10796,8 +9277,8 @@
                   </v:textbox>
                 </v:rect>
               </v:group>
-              <v:group id="Group 37" o:spid="_x0000_s1082" style="position:absolute;left:39;top:19660;width:4801;height:309" coordorigin="39,19660" coordsize="19999,20000" o:gfxdata="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">
-                <v:rect id="Rectangle 38" o:spid="_x0000_s1083" style="position:absolute;left:39;top:19660;width:8856;height:20000;visibility:visible;mso-wrap-style:square;v-text-anchor:top" o:gfxdata="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" filled="f" stroked="f" strokeweight=".25pt">
+              <v:group id="Group 37" o:spid="_x0000_s1082" style="position:absolute;left:39;top:19660;width:4801;height:309" coordorigin="39,19660" coordsize="19999,20000" o:gfxdata="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">
+                <v:rect id="Rectangle 38" o:spid="_x0000_s1083" style="position:absolute;left:39;top:19660;width:8856;height:20000;visibility:visible;mso-wrap-style:square;v-text-anchor:top" o:gfxdata="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" filled="f" stroked="f" strokeweight=".25pt">
                   <v:textbox inset="1pt,1pt,1pt,1pt">
                     <w:txbxContent>
                       <w:p>
@@ -10819,7 +9300,7 @@
                     </w:txbxContent>
                   </v:textbox>
                 </v:rect>
-                <v:rect id="Rectangle 39" o:spid="_x0000_s1084" style="position:absolute;left:9320;top:19660;width:10718;height:20000;visibility:visible;mso-wrap-style:square;v-text-anchor:top" o:gfxdata="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" filled="f" stroked="f" strokeweight=".25pt">
+                <v:rect id="Rectangle 39" o:spid="_x0000_s1084" style="position:absolute;left:9320;top:19660;width:10718;height:20000;visibility:visible;mso-wrap-style:square;v-text-anchor:top" o:gfxdata="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" filled="f" stroked="f" strokeweight=".25pt">
                   <v:textbox inset="1pt,1pt,1pt,1pt">
                     <w:txbxContent>
                       <w:p>
@@ -10835,8 +9316,8 @@
                   </v:textbox>
                 </v:rect>
               </v:group>
-              <v:line id="Line 40" o:spid="_x0000_s1085" style="position:absolute;visibility:visible;mso-wrap-style:square" from="14208,18239" to="14210,19979" o:connectortype="straight" o:gfxdata="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" strokeweight="2pt"/>
-              <v:rect id="Rectangle 41" o:spid="_x0000_s1086" style="position:absolute;left:7787;top:18314;width:6292;height:1609;visibility:visible;mso-wrap-style:square;v-text-anchor:top" o:gfxdata="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" filled="f" stroked="f" strokeweight=".25pt">
+              <v:line id="Line 40" o:spid="_x0000_s1085" style="position:absolute;visibility:visible;mso-wrap-style:square" from="14208,18239" to="14210,19979" o:connectortype="straight" o:gfxdata="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" strokeweight="2pt"/>
+              <v:rect id="Rectangle 41" o:spid="_x0000_s1086" style="position:absolute;left:7787;top:18314;width:6292;height:1609;visibility:visible;mso-wrap-style:square;v-text-anchor:top" o:gfxdata="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" filled="f" stroked="f" strokeweight=".25pt">
                 <v:textbox inset="1pt,1pt,1pt,1pt">
                   <w:txbxContent>
                     <w:p>
@@ -10955,10 +9436,10 @@
                   </w:txbxContent>
                 </v:textbox>
               </v:rect>
-              <v:line id="Line 42" o:spid="_x0000_s1087" style="position:absolute;visibility:visible;mso-wrap-style:square" from="14221,18587" to="19990,18588" o:connectortype="straight" o:gfxdata="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" strokeweight="2pt"/>
-              <v:line id="Line 43" o:spid="_x0000_s1088" style="position:absolute;visibility:visible;mso-wrap-style:square" from="14219,18939" to="19988,18941" o:connectortype="straight" o:gfxdata="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" strokeweight="2pt"/>
-              <v:line id="Line 44" o:spid="_x0000_s1089" style="position:absolute;visibility:visible;mso-wrap-style:square" from="17487,18239" to="17490,18932" o:connectortype="straight" o:gfxdata="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" strokeweight="2pt"/>
-              <v:rect id="Rectangle 45" o:spid="_x0000_s1090" style="position:absolute;left:14295;top:18258;width:1474;height:309;visibility:visible;mso-wrap-style:square;v-text-anchor:top" o:gfxdata="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" filled="f" stroked="f" strokeweight=".25pt">
+              <v:line id="Line 42" o:spid="_x0000_s1087" style="position:absolute;visibility:visible;mso-wrap-style:square" from="14221,18587" to="19990,18588" o:connectortype="straight" o:gfxdata="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" strokeweight="2pt"/>
+              <v:line id="Line 43" o:spid="_x0000_s1088" style="position:absolute;visibility:visible;mso-wrap-style:square" from="14219,18939" to="19988,18941" o:connectortype="straight" o:gfxdata="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" strokeweight="2pt"/>
+              <v:line id="Line 44" o:spid="_x0000_s1089" style="position:absolute;visibility:visible;mso-wrap-style:square" from="17487,18239" to="17490,18932" o:connectortype="straight" o:gfxdata="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" strokeweight="2pt"/>
+              <v:rect id="Rectangle 45" o:spid="_x0000_s1090" style="position:absolute;left:14295;top:18258;width:1474;height:309;visibility:visible;mso-wrap-style:square;v-text-anchor:top" o:gfxdata="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" filled="f" stroked="f" strokeweight=".25pt">
                 <v:textbox inset="1pt,1pt,1pt,1pt">
                   <w:txbxContent>
                     <w:p>
@@ -10987,7 +9468,7 @@
                   </w:txbxContent>
                 </v:textbox>
               </v:rect>
-              <v:rect id="Rectangle 46" o:spid="_x0000_s1091" style="position:absolute;left:17577;top:18258;width:2327;height:309;visibility:visible;mso-wrap-style:square;v-text-anchor:top" o:gfxdata="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" filled="f" stroked="f" strokeweight=".25pt">
+              <v:rect id="Rectangle 46" o:spid="_x0000_s1091" style="position:absolute;left:17577;top:18258;width:2327;height:309;visibility:visible;mso-wrap-style:square;v-text-anchor:top" o:gfxdata="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" filled="f" stroked="f" strokeweight=".25pt">
                 <v:textbox inset="1pt,1pt,1pt,1pt">
                   <w:txbxContent>
                     <w:p>
@@ -11008,7 +9489,7 @@
                   </w:txbxContent>
                 </v:textbox>
               </v:rect>
-              <v:rect id="Rectangle 47" o:spid="_x0000_s1092" style="position:absolute;left:17591;top:18613;width:2326;height:309;visibility:visible;mso-wrap-style:square;v-text-anchor:top" o:gfxdata="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" filled="f" stroked="f" strokeweight=".25pt">
+              <v:rect id="Rectangle 47" o:spid="_x0000_s1092" style="position:absolute;left:17591;top:18613;width:2326;height:309;visibility:visible;mso-wrap-style:square;v-text-anchor:top" o:gfxdata="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" filled="f" stroked="f" strokeweight=".25pt">
                 <v:textbox inset="1pt,1pt,1pt,1pt">
                   <w:txbxContent>
                     <w:p>
@@ -11036,9 +9517,9 @@
                   </w:txbxContent>
                 </v:textbox>
               </v:rect>
-              <v:line id="Line 48" o:spid="_x0000_s1093" style="position:absolute;visibility:visible;mso-wrap-style:square" from="14755,18594" to="14757,18932" o:connectortype="straight" o:gfxdata="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" strokeweight="1pt"/>
-              <v:line id="Line 49" o:spid="_x0000_s1094" style="position:absolute;visibility:visible;mso-wrap-style:square" from="15301,18595" to="15303,18933" o:connectortype="straight" o:gfxdata="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" strokeweight="1pt"/>
-              <v:rect id="Rectangle 50" o:spid="_x0000_s1095" style="position:absolute;left:14295;top:19221;width:5609;height:440;visibility:visible;mso-wrap-style:square;v-text-anchor:top" o:gfxdata="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" filled="f" stroked="f" strokeweight=".25pt">
+              <v:line id="Line 48" o:spid="_x0000_s1093" style="position:absolute;visibility:visible;mso-wrap-style:square" from="14755,18594" to="14757,18932" o:connectortype="straight" o:gfxdata="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" strokeweight="1pt"/>
+              <v:line id="Line 49" o:spid="_x0000_s1094" style="position:absolute;visibility:visible;mso-wrap-style:square" from="15301,18595" to="15303,18933" o:connectortype="straight" o:gfxdata="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" strokeweight="1pt"/>
+              <v:rect id="Rectangle 50" o:spid="_x0000_s1095" style="position:absolute;left:14295;top:19221;width:5609;height:440;visibility:visible;mso-wrap-style:square;v-text-anchor:top" o:gfxdata="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" filled="f" stroked="f" strokeweight=".25pt">
                 <v:textbox inset="1pt,1pt,1pt,1pt">
                   <w:txbxContent>
                     <w:p>
@@ -11084,8 +9565,8 @@
 </file>
 
 <file path=word/numbering.xml><?xml version="1.0" encoding="utf-8"?>
-<w:numbering xmlns:wpc="http://schemas.microsoft.com/office/word/2010/wordprocessingCanvas" xmlns:mc="http://schemas.openxmlformats.org/markup-compatibility/2006" xmlns:o="urn:schemas-microsoft-com:office:office" xmlns:r="http://schemas.openxmlformats.org/officeDocument/2006/relationships" xmlns:m="http://schemas.openxmlformats.org/officeDocument/2006/math" xmlns:v="urn:schemas-microsoft-com:vml" xmlns:wp14="http://schemas.microsoft.com/office/word/2010/wordprocessingDrawing" xmlns:wp="http://schemas.openxmlformats.org/drawingml/2006/wordprocessingDrawing" xmlns:w10="urn:schemas-microsoft-com:office:word" xmlns:w="http://schemas.openxmlformats.org/wordprocessingml/2006/main" xmlns:w14="http://schemas.microsoft.com/office/word/2010/wordml" xmlns:wpg="http://schemas.microsoft.com/office/word/2010/wordprocessingGroup" xmlns:wpi="http://schemas.microsoft.com/office/word/2010/wordprocessingInk" xmlns:wne="http://schemas.microsoft.com/office/word/2006/wordml" xmlns:wps="http://schemas.microsoft.com/office/word/2010/wordprocessingShape" mc:Ignorable="w14 wp14">
-  <w:abstractNum w:abstractNumId="0">
+<w:numbering xmlns:wpc="http://schemas.microsoft.com/office/word/2010/wordprocessingCanvas" xmlns:cx="http://schemas.microsoft.com/office/drawing/2014/chartex" xmlns:cx1="http://schemas.microsoft.com/office/drawing/2015/9/8/chartex" xmlns:cx2="http://schemas.microsoft.com/office/drawing/2015/10/21/chartex" xmlns:cx3="http://schemas.microsoft.com/office/drawing/2016/5/9/chartex" xmlns:cx4="http://schemas.microsoft.com/office/drawing/2016/5/10/chartex" xmlns:cx5="http://schemas.microsoft.com/office/drawing/2016/5/11/chartex" xmlns:cx6="http://schemas.microsoft.com/office/drawing/2016/5/12/chartex" xmlns:cx7="http://schemas.microsoft.com/office/drawing/2016/5/13/chartex" xmlns:cx8="http://schemas.microsoft.com/office/drawing/2016/5/14/chartex" xmlns:mc="http://schemas.openxmlformats.org/markup-compatibility/2006" xmlns:aink="http://schemas.microsoft.com/office/drawing/2016/ink" xmlns:am3d="http://schemas.microsoft.com/office/drawing/2017/model3d" xmlns:o="urn:schemas-microsoft-com:office:office" xmlns:oel="http://schemas.microsoft.com/office/2019/extlst" xmlns:r="http://schemas.openxmlformats.org/officeDocument/2006/relationships" xmlns:m="http://schemas.openxmlformats.org/officeDocument/2006/math" xmlns:v="urn:schemas-microsoft-com:vml" xmlns:wp14="http://schemas.microsoft.com/office/word/2010/wordprocessingDrawing" xmlns:wp="http://schemas.openxmlformats.org/drawingml/2006/wordprocessingDrawing" xmlns:w10="urn:schemas-microsoft-com:office:word" xmlns:w="http://schemas.openxmlformats.org/wordprocessingml/2006/main" xmlns:w14="http://schemas.microsoft.com/office/word/2010/wordml" xmlns:w15="http://schemas.microsoft.com/office/word/2012/wordml" xmlns:w16cex="http://schemas.microsoft.com/office/word/2018/wordml/cex" xmlns:w16cid="http://schemas.microsoft.com/office/word/2016/wordml/cid" xmlns:w16="http://schemas.microsoft.com/office/word/2018/wordml" xmlns:w16sdtdh="http://schemas.microsoft.com/office/word/2020/wordml/sdtdatahash" xmlns:w16se="http://schemas.microsoft.com/office/word/2015/wordml/symex" xmlns:wpg="http://schemas.microsoft.com/office/word/2010/wordprocessingGroup" xmlns:wpi="http://schemas.microsoft.com/office/word/2010/wordprocessingInk" xmlns:wne="http://schemas.microsoft.com/office/word/2006/wordml" xmlns:wps="http://schemas.microsoft.com/office/word/2010/wordprocessingShape" mc:Ignorable="w14 w15 w16se w16cid w16 w16cex w16sdtdh wp14">
+  <w:abstractNum w:abstractNumId="0" w15:restartNumberingAfterBreak="0">
     <w:nsid w:val="15B03747"/>
     <w:multiLevelType w:val="multilevel"/>
     <w:tmpl w:val="D824807A"/>
@@ -11198,7 +9679,7 @@
       </w:rPr>
     </w:lvl>
   </w:abstractNum>
-  <w:abstractNum w:abstractNumId="1">
+  <w:abstractNum w:abstractNumId="1" w15:restartNumberingAfterBreak="0">
     <w:nsid w:val="29D206CC"/>
     <w:multiLevelType w:val="multilevel"/>
     <w:tmpl w:val="2F1A56B2"/>
@@ -11319,7 +9800,7 @@
       </w:rPr>
     </w:lvl>
   </w:abstractNum>
-  <w:abstractNum w:abstractNumId="2">
+  <w:abstractNum w:abstractNumId="2" w15:restartNumberingAfterBreak="0">
     <w:nsid w:val="2C277FD1"/>
     <w:multiLevelType w:val="hybridMultilevel"/>
     <w:tmpl w:val="5CAE1938"/>
@@ -11432,7 +9913,7 @@
       </w:rPr>
     </w:lvl>
   </w:abstractNum>
-  <w:abstractNum w:abstractNumId="3">
+  <w:abstractNum w:abstractNumId="3" w15:restartNumberingAfterBreak="0">
     <w:nsid w:val="37921398"/>
     <w:multiLevelType w:val="hybridMultilevel"/>
     <w:tmpl w:val="DFDEF388"/>
@@ -11518,7 +9999,7 @@
       </w:pPr>
     </w:lvl>
   </w:abstractNum>
-  <w:abstractNum w:abstractNumId="4">
+  <w:abstractNum w:abstractNumId="4" w15:restartNumberingAfterBreak="0">
     <w:nsid w:val="465C0774"/>
     <w:multiLevelType w:val="hybridMultilevel"/>
     <w:tmpl w:val="4F04A192"/>
@@ -11631,7 +10112,7 @@
       </w:rPr>
     </w:lvl>
   </w:abstractNum>
-  <w:abstractNum w:abstractNumId="5">
+  <w:abstractNum w:abstractNumId="5" w15:restartNumberingAfterBreak="0">
     <w:nsid w:val="56D31639"/>
     <w:multiLevelType w:val="multilevel"/>
     <w:tmpl w:val="8C726C2E"/>
@@ -11752,7 +10233,7 @@
       </w:rPr>
     </w:lvl>
   </w:abstractNum>
-  <w:abstractNum w:abstractNumId="6">
+  <w:abstractNum w:abstractNumId="6" w15:restartNumberingAfterBreak="0">
     <w:nsid w:val="5D45742C"/>
     <w:multiLevelType w:val="multilevel"/>
     <w:tmpl w:val="27F676B8"/>
@@ -11865,7 +10346,7 @@
       </w:rPr>
     </w:lvl>
   </w:abstractNum>
-  <w:abstractNum w:abstractNumId="7">
+  <w:abstractNum w:abstractNumId="7" w15:restartNumberingAfterBreak="0">
     <w:nsid w:val="61FF4445"/>
     <w:multiLevelType w:val="hybridMultilevel"/>
     <w:tmpl w:val="ECECD8D4"/>
@@ -11978,17 +10459,17 @@
       </w:rPr>
     </w:lvl>
   </w:abstractNum>
-  <w:abstractNum w:abstractNumId="8">
-    <w:nsid w:val="7AA27D21"/>
+  <w:abstractNum w:abstractNumId="8" w15:restartNumberingAfterBreak="0">
+    <w:nsid w:val="73B414F5"/>
     <w:multiLevelType w:val="hybridMultilevel"/>
-    <w:tmpl w:val="7D7ECA72"/>
-    <w:lvl w:ilvl="0" w:tplc="D26C08EC">
+    <w:tmpl w:val="9AC635A4"/>
+    <w:lvl w:ilvl="0" w:tplc="74A41CBC">
       <w:start w:val="1"/>
       <w:numFmt w:val="bullet"/>
-      <w:lvlText w:val=""/>
+      <w:lvlText w:val=""/>
       <w:lvlJc w:val="left"/>
       <w:pPr>
-        <w:ind w:left="720" w:hanging="360"/>
+        <w:ind w:left="1429" w:hanging="360"/>
       </w:pPr>
       <w:rPr>
         <w:rFonts w:ascii="Symbol" w:hAnsi="Symbol" w:hint="default"/>
@@ -12000,7 +10481,7 @@
       <w:lvlText w:val="o"/>
       <w:lvlJc w:val="left"/>
       <w:pPr>
-        <w:ind w:left="1440" w:hanging="360"/>
+        <w:ind w:left="2149" w:hanging="360"/>
       </w:pPr>
       <w:rPr>
         <w:rFonts w:ascii="Courier New" w:hAnsi="Courier New" w:cs="Courier New" w:hint="default"/>
@@ -12012,7 +10493,7 @@
       <w:lvlText w:val=""/>
       <w:lvlJc w:val="left"/>
       <w:pPr>
-        <w:ind w:left="2160" w:hanging="360"/>
+        <w:ind w:left="2869" w:hanging="360"/>
       </w:pPr>
       <w:rPr>
         <w:rFonts w:ascii="Wingdings" w:hAnsi="Wingdings" w:hint="default"/>
@@ -12024,7 +10505,7 @@
       <w:lvlText w:val=""/>
       <w:lvlJc w:val="left"/>
       <w:pPr>
-        <w:ind w:left="2880" w:hanging="360"/>
+        <w:ind w:left="3589" w:hanging="360"/>
       </w:pPr>
       <w:rPr>
         <w:rFonts w:ascii="Symbol" w:hAnsi="Symbol" w:hint="default"/>
@@ -12036,7 +10517,7 @@
       <w:lvlText w:val="o"/>
       <w:lvlJc w:val="left"/>
       <w:pPr>
-        <w:ind w:left="3600" w:hanging="360"/>
+        <w:ind w:left="4309" w:hanging="360"/>
       </w:pPr>
       <w:rPr>
         <w:rFonts w:ascii="Courier New" w:hAnsi="Courier New" w:cs="Courier New" w:hint="default"/>
@@ -12048,7 +10529,7 @@
       <w:lvlText w:val=""/>
       <w:lvlJc w:val="left"/>
       <w:pPr>
-        <w:ind w:left="4320" w:hanging="360"/>
+        <w:ind w:left="5029" w:hanging="360"/>
       </w:pPr>
       <w:rPr>
         <w:rFonts w:ascii="Wingdings" w:hAnsi="Wingdings" w:hint="default"/>
@@ -12060,7 +10541,7 @@
       <w:lvlText w:val=""/>
       <w:lvlJc w:val="left"/>
       <w:pPr>
-        <w:ind w:left="5040" w:hanging="360"/>
+        <w:ind w:left="5749" w:hanging="360"/>
       </w:pPr>
       <w:rPr>
         <w:rFonts w:ascii="Symbol" w:hAnsi="Symbol" w:hint="default"/>
@@ -12072,7 +10553,7 @@
       <w:lvlText w:val="o"/>
       <w:lvlJc w:val="left"/>
       <w:pPr>
-        <w:ind w:left="5760" w:hanging="360"/>
+        <w:ind w:left="6469" w:hanging="360"/>
       </w:pPr>
       <w:rPr>
         <w:rFonts w:ascii="Courier New" w:hAnsi="Courier New" w:cs="Courier New" w:hint="default"/>
@@ -12084,45 +10565,161 @@
       <w:lvlText w:val=""/>
       <w:lvlJc w:val="left"/>
       <w:pPr>
-        <w:ind w:left="6480" w:hanging="360"/>
+        <w:ind w:left="7189" w:hanging="360"/>
       </w:pPr>
       <w:rPr>
         <w:rFonts w:ascii="Wingdings" w:hAnsi="Wingdings" w:hint="default"/>
       </w:rPr>
     </w:lvl>
   </w:abstractNum>
-  <w:num w:numId="1">
+  <w:abstractNum w:abstractNumId="9" w15:restartNumberingAfterBreak="0">
+    <w:nsid w:val="7AA27D21"/>
+    <w:multiLevelType w:val="hybridMultilevel"/>
+    <w:tmpl w:val="7D7ECA72"/>
+    <w:lvl w:ilvl="0" w:tplc="D26C08EC">
+      <w:start w:val="1"/>
+      <w:numFmt w:val="bullet"/>
+      <w:lvlText w:val=""/>
+      <w:lvlJc w:val="left"/>
+      <w:pPr>
+        <w:ind w:left="720" w:hanging="360"/>
+      </w:pPr>
+      <w:rPr>
+        <w:rFonts w:ascii="Symbol" w:hAnsi="Symbol" w:hint="default"/>
+      </w:rPr>
+    </w:lvl>
+    <w:lvl w:ilvl="1" w:tplc="04190003" w:tentative="1">
+      <w:start w:val="1"/>
+      <w:numFmt w:val="bullet"/>
+      <w:lvlText w:val="o"/>
+      <w:lvlJc w:val="left"/>
+      <w:pPr>
+        <w:ind w:left="1440" w:hanging="360"/>
+      </w:pPr>
+      <w:rPr>
+        <w:rFonts w:ascii="Courier New" w:hAnsi="Courier New" w:cs="Courier New" w:hint="default"/>
+      </w:rPr>
+    </w:lvl>
+    <w:lvl w:ilvl="2" w:tplc="04190005" w:tentative="1">
+      <w:start w:val="1"/>
+      <w:numFmt w:val="bullet"/>
+      <w:lvlText w:val=""/>
+      <w:lvlJc w:val="left"/>
+      <w:pPr>
+        <w:ind w:left="2160" w:hanging="360"/>
+      </w:pPr>
+      <w:rPr>
+        <w:rFonts w:ascii="Wingdings" w:hAnsi="Wingdings" w:hint="default"/>
+      </w:rPr>
+    </w:lvl>
+    <w:lvl w:ilvl="3" w:tplc="04190001" w:tentative="1">
+      <w:start w:val="1"/>
+      <w:numFmt w:val="bullet"/>
+      <w:lvlText w:val=""/>
+      <w:lvlJc w:val="left"/>
+      <w:pPr>
+        <w:ind w:left="2880" w:hanging="360"/>
+      </w:pPr>
+      <w:rPr>
+        <w:rFonts w:ascii="Symbol" w:hAnsi="Symbol" w:hint="default"/>
+      </w:rPr>
+    </w:lvl>
+    <w:lvl w:ilvl="4" w:tplc="04190003" w:tentative="1">
+      <w:start w:val="1"/>
+      <w:numFmt w:val="bullet"/>
+      <w:lvlText w:val="o"/>
+      <w:lvlJc w:val="left"/>
+      <w:pPr>
+        <w:ind w:left="3600" w:hanging="360"/>
+      </w:pPr>
+      <w:rPr>
+        <w:rFonts w:ascii="Courier New" w:hAnsi="Courier New" w:cs="Courier New" w:hint="default"/>
+      </w:rPr>
+    </w:lvl>
+    <w:lvl w:ilvl="5" w:tplc="04190005" w:tentative="1">
+      <w:start w:val="1"/>
+      <w:numFmt w:val="bullet"/>
+      <w:lvlText w:val=""/>
+      <w:lvlJc w:val="left"/>
+      <w:pPr>
+        <w:ind w:left="4320" w:hanging="360"/>
+      </w:pPr>
+      <w:rPr>
+        <w:rFonts w:ascii="Wingdings" w:hAnsi="Wingdings" w:hint="default"/>
+      </w:rPr>
+    </w:lvl>
+    <w:lvl w:ilvl="6" w:tplc="04190001" w:tentative="1">
+      <w:start w:val="1"/>
+      <w:numFmt w:val="bullet"/>
+      <w:lvlText w:val=""/>
+      <w:lvlJc w:val="left"/>
+      <w:pPr>
+        <w:ind w:left="5040" w:hanging="360"/>
+      </w:pPr>
+      <w:rPr>
+        <w:rFonts w:ascii="Symbol" w:hAnsi="Symbol" w:hint="default"/>
+      </w:rPr>
+    </w:lvl>
+    <w:lvl w:ilvl="7" w:tplc="04190003" w:tentative="1">
+      <w:start w:val="1"/>
+      <w:numFmt w:val="bullet"/>
+      <w:lvlText w:val="o"/>
+      <w:lvlJc w:val="left"/>
+      <w:pPr>
+        <w:ind w:left="5760" w:hanging="360"/>
+      </w:pPr>
+      <w:rPr>
+        <w:rFonts w:ascii="Courier New" w:hAnsi="Courier New" w:cs="Courier New" w:hint="default"/>
+      </w:rPr>
+    </w:lvl>
+    <w:lvl w:ilvl="8" w:tplc="04190005" w:tentative="1">
+      <w:start w:val="1"/>
+      <w:numFmt w:val="bullet"/>
+      <w:lvlText w:val=""/>
+      <w:lvlJc w:val="left"/>
+      <w:pPr>
+        <w:ind w:left="6480" w:hanging="360"/>
+      </w:pPr>
+      <w:rPr>
+        <w:rFonts w:ascii="Wingdings" w:hAnsi="Wingdings" w:hint="default"/>
+      </w:rPr>
+    </w:lvl>
+  </w:abstractNum>
+  <w:num w:numId="1" w16cid:durableId="1623420980">
     <w:abstractNumId w:val="5"/>
   </w:num>
-  <w:num w:numId="2">
-    <w:abstractNumId w:val="8"/>
+  <w:num w:numId="2" w16cid:durableId="2090494072">
+    <w:abstractNumId w:val="9"/>
   </w:num>
-  <w:num w:numId="3">
+  <w:num w:numId="3" w16cid:durableId="123502045">
     <w:abstractNumId w:val="6"/>
   </w:num>
-  <w:num w:numId="4">
+  <w:num w:numId="4" w16cid:durableId="237785932">
     <w:abstractNumId w:val="0"/>
   </w:num>
-  <w:num w:numId="5">
+  <w:num w:numId="5" w16cid:durableId="844175524">
     <w:abstractNumId w:val="7"/>
   </w:num>
-  <w:num w:numId="6">
+  <w:num w:numId="6" w16cid:durableId="1965843823">
     <w:abstractNumId w:val="2"/>
   </w:num>
-  <w:num w:numId="7">
+  <w:num w:numId="7" w16cid:durableId="573710964">
     <w:abstractNumId w:val="1"/>
   </w:num>
-  <w:num w:numId="8">
+  <w:num w:numId="8" w16cid:durableId="1595431519">
     <w:abstractNumId w:val="4"/>
   </w:num>
-  <w:num w:numId="9">
+  <w:num w:numId="9" w16cid:durableId="309212171">
     <w:abstractNumId w:val="3"/>
+  </w:num>
+  <w:num w:numId="10" w16cid:durableId="909392115">
+    <w:abstractNumId w:val="8"/>
   </w:num>
 </w:numbering>
 </file>
 
 <file path=word/styles.xml><?xml version="1.0" encoding="utf-8"?>
-<w:styles xmlns:mc="http://schemas.openxmlformats.org/markup-compatibility/2006" xmlns:r="http://schemas.openxmlformats.org/officeDocument/2006/relationships" xmlns:w="http://schemas.openxmlformats.org/wordprocessingml/2006/main" xmlns:w14="http://schemas.microsoft.com/office/word/2010/wordml" mc:Ignorable="w14">
+<w:styles xmlns:mc="http://schemas.openxmlformats.org/markup-compatibility/2006" xmlns:r="http://schemas.openxmlformats.org/officeDocument/2006/relationships" xmlns:w="http://schemas.openxmlformats.org/wordprocessingml/2006/main" xmlns:w14="http://schemas.microsoft.com/office/word/2010/wordml" xmlns:w15="http://schemas.microsoft.com/office/word/2012/wordml" xmlns:w16cex="http://schemas.microsoft.com/office/word/2018/wordml/cex" xmlns:w16cid="http://schemas.microsoft.com/office/word/2016/wordml/cid" xmlns:w16="http://schemas.microsoft.com/office/word/2018/wordml" xmlns:w16sdtdh="http://schemas.microsoft.com/office/word/2020/wordml/sdtdatahash" xmlns:w16se="http://schemas.microsoft.com/office/word/2015/wordml/symex" mc:Ignorable="w14 w15 w16se w16cid w16 w16cex w16sdtdh">
   <w:docDefaults>
     <w:rPrDefault>
       <w:rPr>
@@ -12138,664 +10735,383 @@
       </w:pPr>
     </w:pPrDefault>
   </w:docDefaults>
-  <w:latentStyles w:defLockedState="0" w:defUIPriority="99" w:defSemiHidden="1" w:defUnhideWhenUsed="1" w:defQFormat="0" w:count="267">
-    <w:lsdException w:name="Normal" w:semiHidden="0" w:uiPriority="0" w:unhideWhenUsed="0" w:qFormat="1"/>
-    <w:lsdException w:name="heading 1" w:semiHidden="0" w:uiPriority="9" w:unhideWhenUsed="0" w:qFormat="1"/>
-    <w:lsdException w:name="heading 2" w:uiPriority="9" w:qFormat="1"/>
-    <w:lsdException w:name="heading 3" w:uiPriority="9" w:qFormat="1"/>
-    <w:lsdException w:name="heading 4" w:uiPriority="9" w:qFormat="1"/>
-    <w:lsdException w:name="heading 5" w:uiPriority="9" w:qFormat="1"/>
-    <w:lsdException w:name="heading 6" w:uiPriority="9" w:qFormat="1"/>
-    <w:lsdException w:name="heading 7" w:uiPriority="9" w:qFormat="1"/>
-    <w:lsdException w:name="heading 8" w:uiPriority="9" w:qFormat="1"/>
-    <w:lsdException w:name="heading 9" w:uiPriority="9" w:qFormat="1"/>
-    <w:lsdException w:name="toc 1" w:uiPriority="39"/>
-    <w:lsdException w:name="toc 2" w:uiPriority="39"/>
-    <w:lsdException w:name="toc 3" w:uiPriority="39"/>
-    <w:lsdException w:name="toc 4" w:uiPriority="39"/>
-    <w:lsdException w:name="toc 5" w:uiPriority="39"/>
-    <w:lsdException w:name="toc 6" w:uiPriority="39"/>
-    <w:lsdException w:name="toc 7" w:uiPriority="39"/>
-    <w:lsdException w:name="toc 8" w:uiPriority="39"/>
-    <w:lsdException w:name="toc 9" w:uiPriority="39"/>
-    <w:lsdException w:name="caption" w:uiPriority="35" w:qFormat="1"/>
-    <w:lsdException w:name="Title" w:semiHidden="0" w:uiPriority="10" w:unhideWhenUsed="0" w:qFormat="1"/>
-    <w:lsdException w:name="Default Paragraph Font" w:uiPriority="1"/>
-    <w:lsdException w:name="Subtitle" w:semiHidden="0" w:uiPriority="11" w:unhideWhenUsed="0" w:qFormat="1"/>
-    <w:lsdException w:name="Strong" w:semiHidden="0" w:uiPriority="22" w:unhideWhenUsed="0" w:qFormat="1"/>
-    <w:lsdException w:name="Emphasis" w:semiHidden="0" w:uiPriority="20" w:unhideWhenUsed="0" w:qFormat="1"/>
-    <w:lsdException w:name="Table Grid" w:semiHidden="0" w:uiPriority="59" w:unhideWhenUsed="0"/>
-    <w:lsdException w:name="Placeholder Text" w:unhideWhenUsed="0"/>
-    <w:lsdException w:name="No Spacing" w:semiHidden="0" w:uiPriority="1" w:unhideWhenUsed="0" w:qFormat="1"/>
-    <w:lsdException w:name="Light Shading" w:semiHidden="0" w:uiPriority="60" w:unhideWhenUsed="0"/>
-    <w:lsdException w:name="Light List" w:semiHidden="0" w:uiPriority="61" w:unhideWhenUsed="0"/>
-    <w:lsdException w:name="Light Grid" w:semiHidden="0" w:uiPriority="62" w:unhideWhenUsed="0"/>
-    <w:lsdException w:name="Medium Shading 1" w:semiHidden="0" w:uiPriority="63" w:unhideWhenUsed="0"/>
-    <w:lsdException w:name="Medium Shading 2" w:semiHidden="0" w:uiPriority="64" w:unhideWhenUsed="0"/>
-    <w:lsdException w:name="Medium List 1" w:semiHidden="0" w:uiPriority="65" w:unhideWhenUsed="0"/>
-    <w:lsdException w:name="Medium List 2" w:semiHidden="0" w:uiPriority="66" w:unhideWhenUsed="0"/>
-    <w:lsdException w:name="Medium Grid 1" w:semiHidden="0" w:uiPriority="67" w:unhideWhenUsed="0"/>
-    <w:lsdException w:name="Medium Grid 2" w:semiHidden="0" w:uiPriority="68" w:unhideWhenUsed="0"/>
-    <w:lsdException w:name="Medium Grid 3" w:semiHidden="0" w:uiPriority="69" w:unhideWhenUsed="0"/>
-    <w:lsdException w:name="Dark List" w:semiHidden="0" w:uiPriority="70" w:unhideWhenUsed="0"/>
-    <w:lsdException w:name="Colorful Shading" w:semiHidden="0" w:uiPriority="71" w:unhideWhenUsed="0"/>
-    <w:lsdException w:name="Colorful List" w:semiHidden="0" w:uiPriority="72" w:unhideWhenUsed="0"/>
-    <w:lsdException w:name="Colorful Grid" w:semiHidden="0" w:uiPriority="73" w:unhideWhenUsed="0"/>
-    <w:lsdException w:name="Light Shading Accent 1" w:semiHidden="0" w:uiPriority="60" w:unhideWhenUsed="0"/>
-    <w:lsdException w:name="Light List Accent 1" w:semiHidden="0" w:uiPriority="61" w:unhideWhenUsed="0"/>
-    <w:lsdException w:name="Light Grid Accent 1" w:semiHidden="0" w:uiPriority="62" w:unhideWhenUsed="0"/>
-    <w:lsdException w:name="Medium Shading 1 Accent 1" w:semiHidden="0" w:uiPriority="63" w:unhideWhenUsed="0"/>
-    <w:lsdException w:name="Medium Shading 2 Accent 1" w:semiHidden="0" w:uiPriority="64" w:unhideWhenUsed="0"/>
-    <w:lsdException w:name="Medium List 1 Accent 1" w:semiHidden="0" w:uiPriority="65" w:unhideWhenUsed="0"/>
-    <w:lsdException w:name="Revision" w:unhideWhenUsed="0"/>
-    <w:lsdException w:name="List Paragraph" w:semiHidden="0" w:uiPriority="34" w:unhideWhenUsed="0" w:qFormat="1"/>
-    <w:lsdException w:name="Quote" w:semiHidden="0" w:uiPriority="29" w:unhideWhenUsed="0" w:qFormat="1"/>
-    <w:lsdException w:name="Intense Quote" w:semiHidden="0" w:uiPriority="30" w:unhideWhenUsed="0" w:qFormat="1"/>
-    <w:lsdException w:name="Medium List 2 Accent 1" w:semiHidden="0" w:uiPriority="66" w:unhideWhenUsed="0"/>
-    <w:lsdException w:name="Medium Grid 1 Accent 1" w:semiHidden="0" w:uiPriority="67" w:unhideWhenUsed="0"/>
-    <w:lsdException w:name="Medium Grid 2 Accent 1" w:semiHidden="0" w:uiPriority="68" w:unhideWhenUsed="0"/>
-    <w:lsdException w:name="Medium Grid 3 Accent 1" w:semiHidden="0" w:uiPriority="69" w:unhideWhenUsed="0"/>
-    <w:lsdException w:name="Dark List Accent 1" w:semiHidden="0" w:uiPriority="70" w:unhideWhenUsed="0"/>
-    <w:lsdException w:name="Colorful Shading Accent 1" w:semiHidden="0" w:uiPriority="71" w:unhideWhenUsed="0"/>
-    <w:lsdException w:name="Colorful List Accent 1" w:semiHidden="0" w:uiPriority="72" w:unhideWhenUsed="0"/>
-    <w:lsdException w:name="Colorful Grid Accent 1" w:semiHidden="0" w:uiPriority="73" w:unhideWhenUsed="0"/>
-    <w:lsdException w:name="Light Shading Accent 2" w:semiHidden="0" w:uiPriority="60" w:unhideWhenUsed="0"/>
-    <w:lsdException w:name="Light List Accent 2" w:semiHidden="0" w:uiPriority="61" w:unhideWhenUsed="0"/>
-    <w:lsdException w:name="Light Grid Accent 2" w:semiHidden="0" w:uiPriority="62" w:unhideWhenUsed="0"/>
-    <w:lsdException w:name="Medium Shading 1 Accent 2" w:semiHidden="0" w:uiPriority="63" w:unhideWhenUsed="0"/>
-    <w:lsdException w:name="Medium Shading 2 Accent 2" w:semiHidden="0" w:uiPriority="64" w:unhideWhenUsed="0"/>
-    <w:lsdException w:name="Medium List 1 Accent 2" w:semiHidden="0" w:uiPriority="65" w:unhideWhenUsed="0"/>
-    <w:lsdException w:name="Medium List 2 Accent 2" w:semiHidden="0" w:uiPriority="66" w:unhideWhenUsed="0"/>
-    <w:lsdException w:name="Medium Grid 1 Accent 2" w:semiHidden="0" w:uiPriority="67" w:unhideWhenUsed="0"/>
-    <w:lsdException w:name="Medium Grid 2 Accent 2" w:semiHidden="0" w:uiPriority="68" w:unhideWhenUsed="0"/>
-    <w:lsdException w:name="Medium Grid 3 Accent 2" w:semiHidden="0" w:uiPriority="69" w:unhideWhenUsed="0"/>
-    <w:lsdException w:name="Dark List Accent 2" w:semiHidden="0" w:uiPriority="70" w:unhideWhenUsed="0"/>
-    <w:lsdException w:name="Colorful Shading Accent 2" w:semiHidden="0" w:uiPriority="71" w:unhideWhenUsed="0"/>
-    <w:lsdException w:name="Colorful List Accent 2" w:semiHidden="0" w:uiPriority="72" w:unhideWhenUsed="0"/>
-    <w:lsdException w:name="Colorful Grid Accent 2" w:semiHidden="0" w:uiPriority="73" w:unhideWhenUsed="0"/>
-    <w:lsdException w:name="Light Shading Accent 3" w:semiHidden="0" w:uiPriority="60" w:unhideWhenUsed="0"/>
-    <w:lsdException w:name="Light List Accent 3" w:semiHidden="0" w:uiPriority="61" w:unhideWhenUsed="0"/>
-    <w:lsdException w:name="Light Grid Accent 3" w:semiHidden="0" w:uiPriority="62" w:unhideWhenUsed="0"/>
-    <w:lsdException w:name="Medium Shading 1 Accent 3" w:semiHidden="0" w:uiPriority="63" w:unhideWhenUsed="0"/>
-    <w:lsdException w:name="Medium Shading 2 Accent 3" w:semiHidden="0" w:uiPriority="64" w:unhideWhenUsed="0"/>
-    <w:lsdException w:name="Medium List 1 Accent 3" w:semiHidden="0" w:uiPriority="65" w:unhideWhenUsed="0"/>
-    <w:lsdException w:name="Medium List 2 Accent 3" w:semiHidden="0" w:uiPriority="66" w:unhideWhenUsed="0"/>
-    <w:lsdException w:name="Medium Grid 1 Accent 3" w:semiHidden="0" w:uiPriority="67" w:unhideWhenUsed="0"/>
-    <w:lsdException w:name="Medium Grid 2 Accent 3" w:semiHidden="0" w:uiPriority="68" w:unhideWhenUsed="0"/>
-    <w:lsdException w:name="Medium Grid 3 Accent 3" w:semiHidden="0" w:uiPriority="69" w:unhideWhenUsed="0"/>
-    <w:lsdException w:name="Dark List Accent 3" w:semiHidden="0" w:uiPriority="70" w:unhideWhenUsed="0"/>
-    <w:lsdException w:name="Colorful Shading Accent 3" w:semiHidden="0" w:uiPriority="71" w:unhideWhenUsed="0"/>
-    <w:lsdException w:name="Colorful List Accent 3" w:semiHidden="0" w:uiPriority="72" w:unhideWhenUsed="0"/>
-    <w:lsdException w:name="Colorful Grid Accent 3" w:semiHidden="0" w:uiPriority="73" w:unhideWhenUsed="0"/>
-    <w:lsdException w:name="Light Shading Accent 4" w:semiHidden="0" w:uiPriority="60" w:unhideWhenUsed="0"/>
-    <w:lsdException w:name="Light List Accent 4" w:semiHidden="0" w:uiPriority="61" w:unhideWhenUsed="0"/>
-    <w:lsdException w:name="Light Grid Accent 4" w:semiHidden="0" w:uiPriority="62" w:unhideWhenUsed="0"/>
-    <w:lsdException w:name="Medium Shading 1 Accent 4" w:semiHidden="0" w:uiPriority="63" w:unhideWhenUsed="0"/>
-    <w:lsdException w:name="Medium Shading 2 Accent 4" w:semiHidden="0" w:uiPriority="64" w:unhideWhenUsed="0"/>
-    <w:lsdException w:name="Medium List 1 Accent 4" w:semiHidden="0" w:uiPriority="65" w:unhideWhenUsed="0"/>
-    <w:lsdException w:name="Medium List 2 Accent 4" w:semiHidden="0" w:uiPriority="66" w:unhideWhenUsed="0"/>
-    <w:lsdException w:name="Medium Grid 1 Accent 4" w:semiHidden="0" w:uiPriority="67" w:unhideWhenUsed="0"/>
-    <w:lsdException w:name="Medium Grid 2 Accent 4" w:semiHidden="0" w:uiPriority="68" w:unhideWhenUsed="0"/>
-    <w:lsdException w:name="Medium Grid 3 Accent 4" w:semiHidden="0" w:uiPriority="69" w:unhideWhenUsed="0"/>
-    <w:lsdException w:name="Dark List Accent 4" w:semiHidden="0" w:uiPriority="70" w:unhideWhenUsed="0"/>
-    <w:lsdException w:name="Colorful Shading Accent 4" w:semiHidden="0" w:uiPriority="71" w:unhideWhenUsed="0"/>
-    <w:lsdException w:name="Colorful List Accent 4" w:semiHidden="0" w:uiPriority="72" w:unhideWhenUsed="0"/>
-    <w:lsdException w:name="Colorful Grid Accent 4" w:semiHidden="0" w:uiPriority="73" w:unhideWhenUsed="0"/>
-    <w:lsdException w:name="Light Shading Accent 5" w:semiHidden="0" w:uiPriority="60" w:unhideWhenUsed="0"/>
-    <w:lsdException w:name="Light List Accent 5" w:semiHidden="0" w:uiPriority="61" w:unhideWhenUsed="0"/>
-    <w:lsdException w:name="Light Grid Accent 5" w:semiHidden="0" w:uiPriority="62" w:unhideWhenUsed="0"/>
-    <w:lsdException w:name="Medium Shading 1 Accent 5" w:semiHidden="0" w:uiPriority="63" w:unhideWhenUsed="0"/>
-    <w:lsdException w:name="Medium Shading 2 Accent 5" w:semiHidden="0" w:uiPriority="64" w:unhideWhenUsed="0"/>
-    <w:lsdException w:name="Medium List 1 Accent 5" w:semiHidden="0" w:uiPriority="65" w:unhideWhenUsed="0"/>
-    <w:lsdException w:name="Medium List 2 Accent 5" w:semiHidden="0" w:uiPriority="66" w:unhideWhenUsed="0"/>
-    <w:lsdException w:name="Medium Grid 1 Accent 5" w:semiHidden="0" w:uiPriority="67" w:unhideWhenUsed="0"/>
-    <w:lsdException w:name="Medium Grid 2 Accent 5" w:semiHidden="0" w:uiPriority="68" w:unhideWhenUsed="0"/>
-    <w:lsdException w:name="Medium Grid 3 Accent 5" w:semiHidden="0" w:uiPriority="69" w:unhideWhenUsed="0"/>
-    <w:lsdException w:name="Dark List Accent 5" w:semiHidden="0" w:uiPriority="70" w:unhideWhenUsed="0"/>
-    <w:lsdException w:name="Colorful Shading Accent 5" w:semiHidden="0" w:uiPriority="71" w:unhideWhenUsed="0"/>
-    <w:lsdException w:name="Colorful List Accent 5" w:semiHidden="0" w:uiPriority="72" w:unhideWhenUsed="0"/>
-    <w:lsdException w:name="Colorful Grid Accent 5" w:semiHidden="0" w:uiPriority="73" w:unhideWhenUsed="0"/>
-    <w:lsdException w:name="Light Shading Accent 6" w:semiHidden="0" w:uiPriority="60" w:unhideWhenUsed="0"/>
-    <w:lsdException w:name="Light List Accent 6" w:semiHidden="0" w:uiPriority="61" w:unhideWhenUsed="0"/>
-    <w:lsdException w:name="Light Grid Accent 6" w:semiHidden="0" w:uiPriority="62" w:unhideWhenUsed="0"/>
-    <w:lsdException w:name="Medium Shading 1 Accent 6" w:semiHidden="0" w:uiPriority="63" w:unhideWhenUsed="0"/>
-    <w:lsdException w:name="Medium Shading 2 Accent 6" w:semiHidden="0" w:uiPriority="64" w:unhideWhenUsed="0"/>
-    <w:lsdException w:name="Medium List 1 Accent 6" w:semiHidden="0" w:uiPriority="65" w:unhideWhenUsed="0"/>
-    <w:lsdException w:name="Medium List 2 Accent 6" w:semiHidden="0" w:uiPriority="66" w:unhideWhenUsed="0"/>
-    <w:lsdException w:name="Medium Grid 1 Accent 6" w:semiHidden="0" w:uiPriority="67" w:unhideWhenUsed="0"/>
-    <w:lsdException w:name="Medium Grid 2 Accent 6" w:semiHidden="0" w:uiPriority="68" w:unhideWhenUsed="0"/>
-    <w:lsdException w:name="Medium Grid 3 Accent 6" w:semiHidden="0" w:uiPriority="69" w:unhideWhenUsed="0"/>
-    <w:lsdException w:name="Dark List Accent 6" w:semiHidden="0" w:uiPriority="70" w:unhideWhenUsed="0"/>
-    <w:lsdException w:name="Colorful Shading Accent 6" w:semiHidden="0" w:uiPriority="71" w:unhideWhenUsed="0"/>
-    <w:lsdException w:name="Colorful List Accent 6" w:semiHidden="0" w:uiPriority="72" w:unhideWhenUsed="0"/>
-    <w:lsdException w:name="Colorful Grid Accent 6" w:semiHidden="0" w:uiPriority="73" w:unhideWhenUsed="0"/>
-    <w:lsdException w:name="Subtle Emphasis" w:semiHidden="0" w:uiPriority="19" w:unhideWhenUsed="0" w:qFormat="1"/>
-    <w:lsdException w:name="Intense Emphasis" w:semiHidden="0" w:uiPriority="21" w:unhideWhenUsed="0" w:qFormat="1"/>
-    <w:lsdException w:name="Subtle Reference" w:semiHidden="0" w:uiPriority="31" w:unhideWhenUsed="0" w:qFormat="1"/>
-    <w:lsdException w:name="Intense Reference" w:semiHidden="0" w:uiPriority="32" w:unhideWhenUsed="0" w:qFormat="1"/>
-    <w:lsdException w:name="Book Title" w:semiHidden="0" w:uiPriority="33" w:unhideWhenUsed="0" w:qFormat="1"/>
-    <w:lsdException w:name="Bibliography" w:uiPriority="37"/>
-    <w:lsdException w:name="TOC Heading" w:uiPriority="39" w:qFormat="1"/>
-  </w:latentStyles>
-  <w:style w:type="paragraph" w:default="1" w:styleId="a">
-    <w:name w:val="Normal"/>
-    <w:qFormat/>
-    <w:rsid w:val="004D0E88"/>
-    <w:pPr>
-      <w:spacing w:after="0" w:line="360" w:lineRule="auto"/>
-    </w:pPr>
-    <w:rPr>
-      <w:rFonts w:ascii="Times New Roman" w:hAnsi="Times New Roman"/>
-      <w:sz w:val="28"/>
-    </w:rPr>
-  </w:style>
-  <w:style w:type="paragraph" w:styleId="1">
-    <w:name w:val="heading 1"/>
-    <w:basedOn w:val="a"/>
-    <w:next w:val="a"/>
-    <w:link w:val="10"/>
-    <w:uiPriority w:val="9"/>
-    <w:qFormat/>
-    <w:rsid w:val="00CE1D27"/>
-    <w:pPr>
-      <w:keepNext/>
-      <w:keepLines/>
-      <w:spacing w:before="480"/>
-      <w:outlineLvl w:val="0"/>
-    </w:pPr>
-    <w:rPr>
-      <w:rFonts w:asciiTheme="majorHAnsi" w:eastAsiaTheme="majorEastAsia" w:hAnsiTheme="majorHAnsi" w:cstheme="majorBidi"/>
-      <w:b/>
-      <w:bCs/>
-      <w:color w:val="365F91" w:themeColor="accent1" w:themeShade="BF"/>
-      <w:szCs w:val="28"/>
-    </w:rPr>
-  </w:style>
-  <w:style w:type="paragraph" w:styleId="2">
-    <w:name w:val="heading 2"/>
-    <w:basedOn w:val="a"/>
-    <w:next w:val="a"/>
-    <w:link w:val="20"/>
-    <w:uiPriority w:val="9"/>
-    <w:unhideWhenUsed/>
-    <w:qFormat/>
-    <w:rsid w:val="00C15686"/>
-    <w:pPr>
-      <w:keepNext/>
-      <w:keepLines/>
-      <w:spacing w:before="200"/>
-      <w:outlineLvl w:val="1"/>
-    </w:pPr>
-    <w:rPr>
-      <w:rFonts w:asciiTheme="majorHAnsi" w:eastAsiaTheme="majorEastAsia" w:hAnsiTheme="majorHAnsi" w:cstheme="majorBidi"/>
-      <w:b/>
-      <w:bCs/>
-      <w:color w:val="4F81BD" w:themeColor="accent1"/>
-      <w:sz w:val="26"/>
-      <w:szCs w:val="26"/>
-    </w:rPr>
-  </w:style>
-  <w:style w:type="paragraph" w:styleId="3">
-    <w:name w:val="heading 3"/>
-    <w:basedOn w:val="a"/>
-    <w:next w:val="a"/>
-    <w:link w:val="30"/>
-    <w:uiPriority w:val="9"/>
-    <w:unhideWhenUsed/>
-    <w:qFormat/>
-    <w:rsid w:val="00EE11FF"/>
-    <w:pPr>
-      <w:keepNext/>
-      <w:keepLines/>
-      <w:spacing w:before="200"/>
-      <w:outlineLvl w:val="2"/>
-    </w:pPr>
-    <w:rPr>
-      <w:rFonts w:asciiTheme="majorHAnsi" w:eastAsiaTheme="majorEastAsia" w:hAnsiTheme="majorHAnsi" w:cstheme="majorBidi"/>
-      <w:b/>
-      <w:bCs/>
-      <w:color w:val="4F81BD" w:themeColor="accent1"/>
-    </w:rPr>
-  </w:style>
-  <w:style w:type="character" w:default="1" w:styleId="a0">
-    <w:name w:val="Default Paragraph Font"/>
-    <w:uiPriority w:val="1"/>
-    <w:semiHidden/>
-    <w:unhideWhenUsed/>
-  </w:style>
-  <w:style w:type="table" w:default="1" w:styleId="a1">
-    <w:name w:val="Normal Table"/>
-    <w:uiPriority w:val="99"/>
-    <w:semiHidden/>
-    <w:unhideWhenUsed/>
-    <w:tblPr>
-      <w:tblInd w:w="0" w:type="dxa"/>
-      <w:tblCellMar>
-        <w:top w:w="0" w:type="dxa"/>
-        <w:left w:w="108" w:type="dxa"/>
-        <w:bottom w:w="0" w:type="dxa"/>
-        <w:right w:w="108" w:type="dxa"/>
-      </w:tblCellMar>
-    </w:tblPr>
-  </w:style>
-  <w:style w:type="numbering" w:default="1" w:styleId="a2">
-    <w:name w:val="No List"/>
-    <w:uiPriority w:val="99"/>
-    <w:semiHidden/>
-    <w:unhideWhenUsed/>
-  </w:style>
-  <w:style w:type="paragraph" w:styleId="a3">
-    <w:name w:val="header"/>
-    <w:basedOn w:val="a"/>
-    <w:link w:val="a4"/>
-    <w:uiPriority w:val="99"/>
-    <w:unhideWhenUsed/>
-    <w:rsid w:val="00CE1D27"/>
-    <w:pPr>
-      <w:tabs>
-        <w:tab w:val="center" w:pos="4677"/>
-        <w:tab w:val="right" w:pos="9355"/>
-      </w:tabs>
-      <w:spacing w:line="240" w:lineRule="auto"/>
-    </w:pPr>
-  </w:style>
-  <w:style w:type="character" w:customStyle="1" w:styleId="a4">
-    <w:name w:val="Верхний колонтитул Знак"/>
-    <w:basedOn w:val="a0"/>
-    <w:link w:val="a3"/>
-    <w:uiPriority w:val="99"/>
-    <w:rsid w:val="00CE1D27"/>
-  </w:style>
-  <w:style w:type="paragraph" w:styleId="a5">
-    <w:name w:val="footer"/>
-    <w:basedOn w:val="a"/>
-    <w:link w:val="a6"/>
-    <w:uiPriority w:val="99"/>
-    <w:unhideWhenUsed/>
-    <w:rsid w:val="00CE1D27"/>
-    <w:pPr>
-      <w:tabs>
-        <w:tab w:val="center" w:pos="4677"/>
-        <w:tab w:val="right" w:pos="9355"/>
-      </w:tabs>
-      <w:spacing w:line="240" w:lineRule="auto"/>
-    </w:pPr>
-  </w:style>
-  <w:style w:type="character" w:customStyle="1" w:styleId="a6">
-    <w:name w:val="Нижний колонтитул Знак"/>
-    <w:basedOn w:val="a0"/>
-    <w:link w:val="a5"/>
-    <w:uiPriority w:val="99"/>
-    <w:rsid w:val="00CE1D27"/>
-  </w:style>
-  <w:style w:type="paragraph" w:styleId="a7">
-    <w:name w:val="No Spacing"/>
-    <w:uiPriority w:val="1"/>
-    <w:qFormat/>
-    <w:rsid w:val="00CE1D27"/>
-    <w:pPr>
-      <w:spacing w:after="0" w:line="240" w:lineRule="auto"/>
-      <w:jc w:val="both"/>
-    </w:pPr>
-    <w:rPr>
-      <w:rFonts w:eastAsia="Times New Roman" w:cs="Times New Roman"/>
-      <w:sz w:val="24"/>
-      <w:szCs w:val="20"/>
-      <w:lang w:eastAsia="ru-RU"/>
-    </w:rPr>
-  </w:style>
-  <w:style w:type="paragraph" w:customStyle="1" w:styleId="a8">
-    <w:name w:val="Чертежный"/>
-    <w:rsid w:val="00CE1D27"/>
-    <w:pPr>
-      <w:spacing w:after="0" w:line="240" w:lineRule="auto"/>
-      <w:jc w:val="both"/>
-    </w:pPr>
-    <w:rPr>
-      <w:rFonts w:ascii="ISOCPEUR" w:eastAsia="Times New Roman" w:hAnsi="ISOCPEUR" w:cs="Times New Roman"/>
-      <w:i/>
-      <w:sz w:val="28"/>
-      <w:szCs w:val="20"/>
-      <w:lang w:val="uk-UA" w:eastAsia="ru-RU"/>
-    </w:rPr>
-  </w:style>
-  <w:style w:type="character" w:customStyle="1" w:styleId="10">
-    <w:name w:val="Заголовок 1 Знак"/>
-    <w:basedOn w:val="a0"/>
-    <w:link w:val="1"/>
-    <w:uiPriority w:val="9"/>
-    <w:rsid w:val="00CE1D27"/>
-    <w:rPr>
-      <w:rFonts w:asciiTheme="majorHAnsi" w:eastAsiaTheme="majorEastAsia" w:hAnsiTheme="majorHAnsi" w:cstheme="majorBidi"/>
-      <w:b/>
-      <w:bCs/>
-      <w:color w:val="365F91" w:themeColor="accent1" w:themeShade="BF"/>
-      <w:sz w:val="28"/>
-      <w:szCs w:val="28"/>
-    </w:rPr>
-  </w:style>
-  <w:style w:type="paragraph" w:styleId="a9">
-    <w:name w:val="TOC Heading"/>
-    <w:basedOn w:val="1"/>
-    <w:next w:val="a"/>
-    <w:uiPriority w:val="39"/>
-    <w:semiHidden/>
-    <w:unhideWhenUsed/>
-    <w:qFormat/>
-    <w:rsid w:val="00CE1D27"/>
-    <w:pPr>
-      <w:outlineLvl w:val="9"/>
-    </w:pPr>
-    <w:rPr>
-      <w:lang w:eastAsia="ru-RU"/>
-    </w:rPr>
-  </w:style>
-  <w:style w:type="paragraph" w:styleId="aa">
-    <w:name w:val="Balloon Text"/>
-    <w:basedOn w:val="a"/>
-    <w:link w:val="ab"/>
-    <w:uiPriority w:val="99"/>
-    <w:semiHidden/>
-    <w:unhideWhenUsed/>
-    <w:rsid w:val="00CE1D27"/>
-    <w:pPr>
-      <w:spacing w:line="240" w:lineRule="auto"/>
-    </w:pPr>
-    <w:rPr>
-      <w:rFonts w:ascii="Tahoma" w:hAnsi="Tahoma" w:cs="Tahoma"/>
-      <w:sz w:val="16"/>
-      <w:szCs w:val="16"/>
-    </w:rPr>
-  </w:style>
-  <w:style w:type="character" w:customStyle="1" w:styleId="ab">
-    <w:name w:val="Текст выноски Знак"/>
-    <w:basedOn w:val="a0"/>
-    <w:link w:val="aa"/>
-    <w:uiPriority w:val="99"/>
-    <w:semiHidden/>
-    <w:rsid w:val="00CE1D27"/>
-    <w:rPr>
-      <w:rFonts w:ascii="Tahoma" w:hAnsi="Tahoma" w:cs="Tahoma"/>
-      <w:sz w:val="16"/>
-      <w:szCs w:val="16"/>
-    </w:rPr>
-  </w:style>
-  <w:style w:type="paragraph" w:styleId="11">
-    <w:name w:val="toc 1"/>
-    <w:basedOn w:val="a"/>
-    <w:next w:val="a"/>
-    <w:autoRedefine/>
-    <w:uiPriority w:val="39"/>
-    <w:unhideWhenUsed/>
-    <w:rsid w:val="004D0E88"/>
-    <w:pPr>
-      <w:spacing w:after="100"/>
-    </w:pPr>
-  </w:style>
-  <w:style w:type="character" w:styleId="ac">
-    <w:name w:val="Hyperlink"/>
-    <w:basedOn w:val="a0"/>
-    <w:uiPriority w:val="99"/>
-    <w:unhideWhenUsed/>
-    <w:rsid w:val="004D0E88"/>
-    <w:rPr>
-      <w:color w:val="0000FF" w:themeColor="hyperlink"/>
-      <w:u w:val="single"/>
-    </w:rPr>
-  </w:style>
-  <w:style w:type="paragraph" w:styleId="ad">
-    <w:name w:val="List Paragraph"/>
-    <w:basedOn w:val="a"/>
-    <w:uiPriority w:val="34"/>
-    <w:qFormat/>
-    <w:rsid w:val="00137C98"/>
-    <w:pPr>
-      <w:ind w:left="720"/>
-      <w:contextualSpacing/>
-    </w:pPr>
-  </w:style>
-  <w:style w:type="character" w:customStyle="1" w:styleId="20">
-    <w:name w:val="Заголовок 2 Знак"/>
-    <w:basedOn w:val="a0"/>
-    <w:link w:val="2"/>
-    <w:uiPriority w:val="9"/>
-    <w:rsid w:val="00C15686"/>
-    <w:rPr>
-      <w:rFonts w:asciiTheme="majorHAnsi" w:eastAsiaTheme="majorEastAsia" w:hAnsiTheme="majorHAnsi" w:cstheme="majorBidi"/>
-      <w:b/>
-      <w:bCs/>
-      <w:color w:val="4F81BD" w:themeColor="accent1"/>
-      <w:sz w:val="26"/>
-      <w:szCs w:val="26"/>
-    </w:rPr>
-  </w:style>
-  <w:style w:type="paragraph" w:styleId="21">
-    <w:name w:val="toc 2"/>
-    <w:basedOn w:val="a"/>
-    <w:next w:val="a"/>
-    <w:autoRedefine/>
-    <w:uiPriority w:val="39"/>
-    <w:unhideWhenUsed/>
-    <w:rsid w:val="00C15686"/>
-    <w:pPr>
-      <w:spacing w:after="100"/>
-      <w:ind w:left="280"/>
-    </w:pPr>
-  </w:style>
-  <w:style w:type="paragraph" w:styleId="ae">
-    <w:name w:val="footnote text"/>
-    <w:basedOn w:val="a"/>
-    <w:link w:val="af"/>
-    <w:uiPriority w:val="99"/>
-    <w:semiHidden/>
-    <w:unhideWhenUsed/>
-    <w:rsid w:val="008873D6"/>
-    <w:pPr>
-      <w:spacing w:line="240" w:lineRule="auto"/>
-    </w:pPr>
-    <w:rPr>
-      <w:rFonts w:asciiTheme="minorHAnsi" w:hAnsiTheme="minorHAnsi"/>
-      <w:sz w:val="20"/>
-      <w:szCs w:val="20"/>
-    </w:rPr>
-  </w:style>
-  <w:style w:type="character" w:customStyle="1" w:styleId="af">
-    <w:name w:val="Текст сноски Знак"/>
-    <w:basedOn w:val="a0"/>
-    <w:link w:val="ae"/>
-    <w:uiPriority w:val="99"/>
-    <w:semiHidden/>
-    <w:rsid w:val="008873D6"/>
-    <w:rPr>
-      <w:sz w:val="20"/>
-      <w:szCs w:val="20"/>
-    </w:rPr>
-  </w:style>
-  <w:style w:type="character" w:customStyle="1" w:styleId="30">
-    <w:name w:val="Заголовок 3 Знак"/>
-    <w:basedOn w:val="a0"/>
-    <w:link w:val="3"/>
-    <w:uiPriority w:val="9"/>
-    <w:rsid w:val="00EE11FF"/>
-    <w:rPr>
-      <w:rFonts w:asciiTheme="majorHAnsi" w:eastAsiaTheme="majorEastAsia" w:hAnsiTheme="majorHAnsi" w:cstheme="majorBidi"/>
-      <w:b/>
-      <w:bCs/>
-      <w:color w:val="4F81BD" w:themeColor="accent1"/>
-      <w:sz w:val="28"/>
-    </w:rPr>
-  </w:style>
-  <w:style w:type="paragraph" w:styleId="31">
-    <w:name w:val="toc 3"/>
-    <w:basedOn w:val="a"/>
-    <w:next w:val="a"/>
-    <w:autoRedefine/>
-    <w:uiPriority w:val="39"/>
-    <w:unhideWhenUsed/>
-    <w:rsid w:val="00E16974"/>
-    <w:pPr>
-      <w:spacing w:after="100"/>
-      <w:ind w:left="560"/>
-    </w:pPr>
-  </w:style>
-</w:styles>
-</file>
-
-<file path=word/stylesWithEffects.xml><?xml version="1.0" encoding="utf-8"?>
-<w:styles xmlns:wpc="http://schemas.microsoft.com/office/word/2010/wordprocessingCanvas" xmlns:mc="http://schemas.openxmlformats.org/markup-compatibility/2006" xmlns:o="urn:schemas-microsoft-com:office:office" xmlns:r="http://schemas.openxmlformats.org/officeDocument/2006/relationships" xmlns:m="http://schemas.openxmlformats.org/officeDocument/2006/math" xmlns:v="urn:schemas-microsoft-com:vml" xmlns:wp14="http://schemas.microsoft.com/office/word/2010/wordprocessingDrawing" xmlns:wp="http://schemas.openxmlformats.org/drawingml/2006/wordprocessingDrawing" xmlns:w10="urn:schemas-microsoft-com:office:word" xmlns:w="http://schemas.openxmlformats.org/wordprocessingml/2006/main" xmlns:w14="http://schemas.microsoft.com/office/word/2010/wordml" xmlns:wpg="http://schemas.microsoft.com/office/word/2010/wordprocessingGroup" xmlns:wpi="http://schemas.microsoft.com/office/word/2010/wordprocessingInk" xmlns:wne="http://schemas.microsoft.com/office/word/2006/wordml" xmlns:wps="http://schemas.microsoft.com/office/word/2010/wordprocessingShape" mc:Ignorable="w14 wp14">
-  <w:docDefaults>
-    <w:rPrDefault>
-      <w:rPr>
-        <w:rFonts w:asciiTheme="minorHAnsi" w:eastAsiaTheme="minorHAnsi" w:hAnsiTheme="minorHAnsi" w:cstheme="minorBidi"/>
-        <w:sz w:val="22"/>
-        <w:szCs w:val="22"/>
-        <w:lang w:val="ru-RU" w:eastAsia="en-US" w:bidi="ar-SA"/>
-      </w:rPr>
-    </w:rPrDefault>
-    <w:pPrDefault>
-      <w:pPr>
-        <w:spacing w:after="200" w:line="276" w:lineRule="auto"/>
-      </w:pPr>
-    </w:pPrDefault>
-  </w:docDefaults>
-  <w:latentStyles w:defLockedState="0" w:defUIPriority="99" w:defSemiHidden="1" w:defUnhideWhenUsed="1" w:defQFormat="0" w:count="267">
-    <w:lsdException w:name="Normal" w:semiHidden="0" w:uiPriority="0" w:unhideWhenUsed="0" w:qFormat="1"/>
-    <w:lsdException w:name="heading 1" w:semiHidden="0" w:uiPriority="9" w:unhideWhenUsed="0" w:qFormat="1"/>
-    <w:lsdException w:name="heading 2" w:uiPriority="9" w:qFormat="1"/>
-    <w:lsdException w:name="heading 3" w:uiPriority="9" w:qFormat="1"/>
-    <w:lsdException w:name="heading 4" w:uiPriority="9" w:qFormat="1"/>
-    <w:lsdException w:name="heading 5" w:uiPriority="9" w:qFormat="1"/>
-    <w:lsdException w:name="heading 6" w:uiPriority="9" w:qFormat="1"/>
-    <w:lsdException w:name="heading 7" w:uiPriority="9" w:qFormat="1"/>
-    <w:lsdException w:name="heading 8" w:uiPriority="9" w:qFormat="1"/>
-    <w:lsdException w:name="heading 9" w:uiPriority="9" w:qFormat="1"/>
-    <w:lsdException w:name="toc 1" w:uiPriority="39"/>
-    <w:lsdException w:name="toc 2" w:uiPriority="39"/>
-    <w:lsdException w:name="toc 3" w:uiPriority="39"/>
-    <w:lsdException w:name="toc 4" w:uiPriority="39"/>
-    <w:lsdException w:name="toc 5" w:uiPriority="39"/>
-    <w:lsdException w:name="toc 6" w:uiPriority="39"/>
-    <w:lsdException w:name="toc 7" w:uiPriority="39"/>
-    <w:lsdException w:name="toc 8" w:uiPriority="39"/>
-    <w:lsdException w:name="toc 9" w:uiPriority="39"/>
-    <w:lsdException w:name="caption" w:uiPriority="35" w:qFormat="1"/>
-    <w:lsdException w:name="Title" w:semiHidden="0" w:uiPriority="10" w:unhideWhenUsed="0" w:qFormat="1"/>
-    <w:lsdException w:name="Default Paragraph Font" w:uiPriority="1"/>
-    <w:lsdException w:name="Subtitle" w:semiHidden="0" w:uiPriority="11" w:unhideWhenUsed="0" w:qFormat="1"/>
-    <w:lsdException w:name="Strong" w:semiHidden="0" w:uiPriority="22" w:unhideWhenUsed="0" w:qFormat="1"/>
-    <w:lsdException w:name="Emphasis" w:semiHidden="0" w:uiPriority="20" w:unhideWhenUsed="0" w:qFormat="1"/>
-    <w:lsdException w:name="Table Grid" w:semiHidden="0" w:uiPriority="59" w:unhideWhenUsed="0"/>
-    <w:lsdException w:name="Placeholder Text" w:unhideWhenUsed="0"/>
-    <w:lsdException w:name="No Spacing" w:semiHidden="0" w:uiPriority="1" w:unhideWhenUsed="0" w:qFormat="1"/>
-    <w:lsdException w:name="Light Shading" w:semiHidden="0" w:uiPriority="60" w:unhideWhenUsed="0"/>
-    <w:lsdException w:name="Light List" w:semiHidden="0" w:uiPriority="61" w:unhideWhenUsed="0"/>
-    <w:lsdException w:name="Light Grid" w:semiHidden="0" w:uiPriority="62" w:unhideWhenUsed="0"/>
-    <w:lsdException w:name="Medium Shading 1" w:semiHidden="0" w:uiPriority="63" w:unhideWhenUsed="0"/>
-    <w:lsdException w:name="Medium Shading 2" w:semiHidden="0" w:uiPriority="64" w:unhideWhenUsed="0"/>
-    <w:lsdException w:name="Medium List 1" w:semiHidden="0" w:uiPriority="65" w:unhideWhenUsed="0"/>
-    <w:lsdException w:name="Medium List 2" w:semiHidden="0" w:uiPriority="66" w:unhideWhenUsed="0"/>
-    <w:lsdException w:name="Medium Grid 1" w:semiHidden="0" w:uiPriority="67" w:unhideWhenUsed="0"/>
-    <w:lsdException w:name="Medium Grid 2" w:semiHidden="0" w:uiPriority="68" w:unhideWhenUsed="0"/>
-    <w:lsdException w:name="Medium Grid 3" w:semiHidden="0" w:uiPriority="69" w:unhideWhenUsed="0"/>
-    <w:lsdException w:name="Dark List" w:semiHidden="0" w:uiPriority="70" w:unhideWhenUsed="0"/>
-    <w:lsdException w:name="Colorful Shading" w:semiHidden="0" w:uiPriority="71" w:unhideWhenUsed="0"/>
-    <w:lsdException w:name="Colorful List" w:semiHidden="0" w:uiPriority="72" w:unhideWhenUsed="0"/>
-    <w:lsdException w:name="Colorful Grid" w:semiHidden="0" w:uiPriority="73" w:unhideWhenUsed="0"/>
-    <w:lsdException w:name="Light Shading Accent 1" w:semiHidden="0" w:uiPriority="60" w:unhideWhenUsed="0"/>
-    <w:lsdException w:name="Light List Accent 1" w:semiHidden="0" w:uiPriority="61" w:unhideWhenUsed="0"/>
-    <w:lsdException w:name="Light Grid Accent 1" w:semiHidden="0" w:uiPriority="62" w:unhideWhenUsed="0"/>
-    <w:lsdException w:name="Medium Shading 1 Accent 1" w:semiHidden="0" w:uiPriority="63" w:unhideWhenUsed="0"/>
-    <w:lsdException w:name="Medium Shading 2 Accent 1" w:semiHidden="0" w:uiPriority="64" w:unhideWhenUsed="0"/>
-    <w:lsdException w:name="Medium List 1 Accent 1" w:semiHidden="0" w:uiPriority="65" w:unhideWhenUsed="0"/>
-    <w:lsdException w:name="Revision" w:unhideWhenUsed="0"/>
-    <w:lsdException w:name="List Paragraph" w:semiHidden="0" w:uiPriority="34" w:unhideWhenUsed="0" w:qFormat="1"/>
-    <w:lsdException w:name="Quote" w:semiHidden="0" w:uiPriority="29" w:unhideWhenUsed="0" w:qFormat="1"/>
-    <w:lsdException w:name="Intense Quote" w:semiHidden="0" w:uiPriority="30" w:unhideWhenUsed="0" w:qFormat="1"/>
-    <w:lsdException w:name="Medium List 2 Accent 1" w:semiHidden="0" w:uiPriority="66" w:unhideWhenUsed="0"/>
-    <w:lsdException w:name="Medium Grid 1 Accent 1" w:semiHidden="0" w:uiPriority="67" w:unhideWhenUsed="0"/>
-    <w:lsdException w:name="Medium Grid 2 Accent 1" w:semiHidden="0" w:uiPriority="68" w:unhideWhenUsed="0"/>
-    <w:lsdException w:name="Medium Grid 3 Accent 1" w:semiHidden="0" w:uiPriority="69" w:unhideWhenUsed="0"/>
-    <w:lsdException w:name="Dark List Accent 1" w:semiHidden="0" w:uiPriority="70" w:unhideWhenUsed="0"/>
-    <w:lsdException w:name="Colorful Shading Accent 1" w:semiHidden="0" w:uiPriority="71" w:unhideWhenUsed="0"/>
-    <w:lsdException w:name="Colorful List Accent 1" w:semiHidden="0" w:uiPriority="72" w:unhideWhenUsed="0"/>
-    <w:lsdException w:name="Colorful Grid Accent 1" w:semiHidden="0" w:uiPriority="73" w:unhideWhenUsed="0"/>
-    <w:lsdException w:name="Light Shading Accent 2" w:semiHidden="0" w:uiPriority="60" w:unhideWhenUsed="0"/>
-    <w:lsdException w:name="Light List Accent 2" w:semiHidden="0" w:uiPriority="61" w:unhideWhenUsed="0"/>
-    <w:lsdException w:name="Light Grid Accent 2" w:semiHidden="0" w:uiPriority="62" w:unhideWhenUsed="0"/>
-    <w:lsdException w:name="Medium Shading 1 Accent 2" w:semiHidden="0" w:uiPriority="63" w:unhideWhenUsed="0"/>
-    <w:lsdException w:name="Medium Shading 2 Accent 2" w:semiHidden="0" w:uiPriority="64" w:unhideWhenUsed="0"/>
-    <w:lsdException w:name="Medium List 1 Accent 2" w:semiHidden="0" w:uiPriority="65" w:unhideWhenUsed="0"/>
-    <w:lsdException w:name="Medium List 2 Accent 2" w:semiHidden="0" w:uiPriority="66" w:unhideWhenUsed="0"/>
-    <w:lsdException w:name="Medium Grid 1 Accent 2" w:semiHidden="0" w:uiPriority="67" w:unhideWhenUsed="0"/>
-    <w:lsdException w:name="Medium Grid 2 Accent 2" w:semiHidden="0" w:uiPriority="68" w:unhideWhenUsed="0"/>
-    <w:lsdException w:name="Medium Grid 3 Accent 2" w:semiHidden="0" w:uiPriority="69" w:unhideWhenUsed="0"/>
-    <w:lsdException w:name="Dark List Accent 2" w:semiHidden="0" w:uiPriority="70" w:unhideWhenUsed="0"/>
-    <w:lsdException w:name="Colorful Shading Accent 2" w:semiHidden="0" w:uiPriority="71" w:unhideWhenUsed="0"/>
-    <w:lsdException w:name="Colorful List Accent 2" w:semiHidden="0" w:uiPriority="72" w:unhideWhenUsed="0"/>
-    <w:lsdException w:name="Colorful Grid Accent 2" w:semiHidden="0" w:uiPriority="73" w:unhideWhenUsed="0"/>
-    <w:lsdException w:name="Light Shading Accent 3" w:semiHidden="0" w:uiPriority="60" w:unhideWhenUsed="0"/>
-    <w:lsdException w:name="Light List Accent 3" w:semiHidden="0" w:uiPriority="61" w:unhideWhenUsed="0"/>
-    <w:lsdException w:name="Light Grid Accent 3" w:semiHidden="0" w:uiPriority="62" w:unhideWhenUsed="0"/>
-    <w:lsdException w:name="Medium Shading 1 Accent 3" w:semiHidden="0" w:uiPriority="63" w:unhideWhenUsed="0"/>
-    <w:lsdException w:name="Medium Shading 2 Accent 3" w:semiHidden="0" w:uiPriority="64" w:unhideWhenUsed="0"/>
-    <w:lsdException w:name="Medium List 1 Accent 3" w:semiHidden="0" w:uiPriority="65" w:unhideWhenUsed="0"/>
-    <w:lsdException w:name="Medium List 2 Accent 3" w:semiHidden="0" w:uiPriority="66" w:unhideWhenUsed="0"/>
-    <w:lsdException w:name="Medium Grid 1 Accent 3" w:semiHidden="0" w:uiPriority="67" w:unhideWhenUsed="0"/>
-    <w:lsdException w:name="Medium Grid 2 Accent 3" w:semiHidden="0" w:uiPriority="68" w:unhideWhenUsed="0"/>
-    <w:lsdException w:name="Medium Grid 3 Accent 3" w:semiHidden="0" w:uiPriority="69" w:unhideWhenUsed="0"/>
-    <w:lsdException w:name="Dark List Accent 3" w:semiHidden="0" w:uiPriority="70" w:unhideWhenUsed="0"/>
-    <w:lsdException w:name="Colorful Shading Accent 3" w:semiHidden="0" w:uiPriority="71" w:unhideWhenUsed="0"/>
-    <w:lsdException w:name="Colorful List Accent 3" w:semiHidden="0" w:uiPriority="72" w:unhideWhenUsed="0"/>
-    <w:lsdException w:name="Colorful Grid Accent 3" w:semiHidden="0" w:uiPriority="73" w:unhideWhenUsed="0"/>
-    <w:lsdException w:name="Light Shading Accent 4" w:semiHidden="0" w:uiPriority="60" w:unhideWhenUsed="0"/>
-    <w:lsdException w:name="Light List Accent 4" w:semiHidden="0" w:uiPriority="61" w:unhideWhenUsed="0"/>
-    <w:lsdException w:name="Light Grid Accent 4" w:semiHidden="0" w:uiPriority="62" w:unhideWhenUsed="0"/>
-    <w:lsdException w:name="Medium Shading 1 Accent 4" w:semiHidden="0" w:uiPriority="63" w:unhideWhenUsed="0"/>
-    <w:lsdException w:name="Medium Shading 2 Accent 4" w:semiHidden="0" w:uiPriority="64" w:unhideWhenUsed="0"/>
-    <w:lsdException w:name="Medium List 1 Accent 4" w:semiHidden="0" w:uiPriority="65" w:unhideWhenUsed="0"/>
-    <w:lsdException w:name="Medium List 2 Accent 4" w:semiHidden="0" w:uiPriority="66" w:unhideWhenUsed="0"/>
-    <w:lsdException w:name="Medium Grid 1 Accent 4" w:semiHidden="0" w:uiPriority="67" w:unhideWhenUsed="0"/>
-    <w:lsdException w:name="Medium Grid 2 Accent 4" w:semiHidden="0" w:uiPriority="68" w:unhideWhenUsed="0"/>
-    <w:lsdException w:name="Medium Grid 3 Accent 4" w:semiHidden="0" w:uiPriority="69" w:unhideWhenUsed="0"/>
-    <w:lsdException w:name="Dark List Accent 4" w:semiHidden="0" w:uiPriority="70" w:unhideWhenUsed="0"/>
-    <w:lsdException w:name="Colorful Shading Accent 4" w:semiHidden="0" w:uiPriority="71" w:unhideWhenUsed="0"/>
-    <w:lsdException w:name="Colorful List Accent 4" w:semiHidden="0" w:uiPriority="72" w:unhideWhenUsed="0"/>
-    <w:lsdException w:name="Colorful Grid Accent 4" w:semiHidden="0" w:uiPriority="73" w:unhideWhenUsed="0"/>
-    <w:lsdException w:name="Light Shading Accent 5" w:semiHidden="0" w:uiPriority="60" w:unhideWhenUsed="0"/>
-    <w:lsdException w:name="Light List Accent 5" w:semiHidden="0" w:uiPriority="61" w:unhideWhenUsed="0"/>
-    <w:lsdException w:name="Light Grid Accent 5" w:semiHidden="0" w:uiPriority="62" w:unhideWhenUsed="0"/>
-    <w:lsdException w:name="Medium Shading 1 Accent 5" w:semiHidden="0" w:uiPriority="63" w:unhideWhenUsed="0"/>
-    <w:lsdException w:name="Medium Shading 2 Accent 5" w:semiHidden="0" w:uiPriority="64" w:unhideWhenUsed="0"/>
-    <w:lsdException w:name="Medium List 1 Accent 5" w:semiHidden="0" w:uiPriority="65" w:unhideWhenUsed="0"/>
-    <w:lsdException w:name="Medium List 2 Accent 5" w:semiHidden="0" w:uiPriority="66" w:unhideWhenUsed="0"/>
-    <w:lsdException w:name="Medium Grid 1 Accent 5" w:semiHidden="0" w:uiPriority="67" w:unhideWhenUsed="0"/>
-    <w:lsdException w:name="Medium Grid 2 Accent 5" w:semiHidden="0" w:uiPriority="68" w:unhideWhenUsed="0"/>
-    <w:lsdException w:name="Medium Grid 3 Accent 5" w:semiHidden="0" w:uiPriority="69" w:unhideWhenUsed="0"/>
-    <w:lsdException w:name="Dark List Accent 5" w:semiHidden="0" w:uiPriority="70" w:unhideWhenUsed="0"/>
-    <w:lsdException w:name="Colorful Shading Accent 5" w:semiHidden="0" w:uiPriority="71" w:unhideWhenUsed="0"/>
-    <w:lsdException w:name="Colorful List Accent 5" w:semiHidden="0" w:uiPriority="72" w:unhideWhenUsed="0"/>
-    <w:lsdException w:name="Colorful Grid Accent 5" w:semiHidden="0" w:uiPriority="73" w:unhideWhenUsed="0"/>
-    <w:lsdException w:name="Light Shading Accent 6" w:semiHidden="0" w:uiPriority="60" w:unhideWhenUsed="0"/>
-    <w:lsdException w:name="Light List Accent 6" w:semiHidden="0" w:uiPriority="61" w:unhideWhenUsed="0"/>
-    <w:lsdException w:name="Light Grid Accent 6" w:semiHidden="0" w:uiPriority="62" w:unhideWhenUsed="0"/>
-    <w:lsdException w:name="Medium Shading 1 Accent 6" w:semiHidden="0" w:uiPriority="63" w:unhideWhenUsed="0"/>
-    <w:lsdException w:name="Medium Shading 2 Accent 6" w:semiHidden="0" w:uiPriority="64" w:unhideWhenUsed="0"/>
-    <w:lsdException w:name="Medium List 1 Accent 6" w:semiHidden="0" w:uiPriority="65" w:unhideWhenUsed="0"/>
-    <w:lsdException w:name="Medium List 2 Accent 6" w:semiHidden="0" w:uiPriority="66" w:unhideWhenUsed="0"/>
-    <w:lsdException w:name="Medium Grid 1 Accent 6" w:semiHidden="0" w:uiPriority="67" w:unhideWhenUsed="0"/>
-    <w:lsdException w:name="Medium Grid 2 Accent 6" w:semiHidden="0" w:uiPriority="68" w:unhideWhenUsed="0"/>
-    <w:lsdException w:name="Medium Grid 3 Accent 6" w:semiHidden="0" w:uiPriority="69" w:unhideWhenUsed="0"/>
-    <w:lsdException w:name="Dark List Accent 6" w:semiHidden="0" w:uiPriority="70" w:unhideWhenUsed="0"/>
-    <w:lsdException w:name="Colorful Shading Accent 6" w:semiHidden="0" w:uiPriority="71" w:unhideWhenUsed="0"/>
-    <w:lsdException w:name="Colorful List Accent 6" w:semiHidden="0" w:uiPriority="72" w:unhideWhenUsed="0"/>
-    <w:lsdException w:name="Colorful Grid Accent 6" w:semiHidden="0" w:uiPriority="73" w:unhideWhenUsed="0"/>
-    <w:lsdException w:name="Subtle Emphasis" w:semiHidden="0" w:uiPriority="19" w:unhideWhenUsed="0" w:qFormat="1"/>
-    <w:lsdException w:name="Intense Emphasis" w:semiHidden="0" w:uiPriority="21" w:unhideWhenUsed="0" w:qFormat="1"/>
-    <w:lsdException w:name="Subtle Reference" w:semiHidden="0" w:uiPriority="31" w:unhideWhenUsed="0" w:qFormat="1"/>
-    <w:lsdException w:name="Intense Reference" w:semiHidden="0" w:uiPriority="32" w:unhideWhenUsed="0" w:qFormat="1"/>
-    <w:lsdException w:name="Book Title" w:semiHidden="0" w:uiPriority="33" w:unhideWhenUsed="0" w:qFormat="1"/>
-    <w:lsdException w:name="Bibliography" w:uiPriority="37"/>
-    <w:lsdException w:name="TOC Heading" w:uiPriority="39" w:qFormat="1"/>
+  <w:latentStyles w:defLockedState="0" w:defUIPriority="99" w:defSemiHidden="0" w:defUnhideWhenUsed="0" w:defQFormat="0" w:count="376">
+    <w:lsdException w:name="Normal" w:uiPriority="0" w:qFormat="1"/>
+    <w:lsdException w:name="heading 1" w:uiPriority="9" w:qFormat="1"/>
+    <w:lsdException w:name="heading 2" w:semiHidden="1" w:uiPriority="9" w:unhideWhenUsed="1" w:qFormat="1"/>
+    <w:lsdException w:name="heading 3" w:semiHidden="1" w:uiPriority="9" w:unhideWhenUsed="1" w:qFormat="1"/>
+    <w:lsdException w:name="heading 4" w:semiHidden="1" w:uiPriority="9" w:unhideWhenUsed="1" w:qFormat="1"/>
+    <w:lsdException w:name="heading 5" w:semiHidden="1" w:uiPriority="9" w:unhideWhenUsed="1" w:qFormat="1"/>
+    <w:lsdException w:name="heading 6" w:semiHidden="1" w:uiPriority="9" w:unhideWhenUsed="1" w:qFormat="1"/>
+    <w:lsdException w:name="heading 7" w:semiHidden="1" w:uiPriority="9" w:unhideWhenUsed="1" w:qFormat="1"/>
+    <w:lsdException w:name="heading 8" w:semiHidden="1" w:uiPriority="9" w:unhideWhenUsed="1" w:qFormat="1"/>
+    <w:lsdException w:name="heading 9" w:semiHidden="1" w:uiPriority="9" w:unhideWhenUsed="1" w:qFormat="1"/>
+    <w:lsdException w:name="index 1" w:semiHidden="1" w:unhideWhenUsed="1"/>
+    <w:lsdException w:name="index 2" w:semiHidden="1" w:unhideWhenUsed="1"/>
+    <w:lsdException w:name="index 3" w:semiHidden="1" w:unhideWhenUsed="1"/>
+    <w:lsdException w:name="index 4" w:semiHidden="1" w:unhideWhenUsed="1"/>
+    <w:lsdException w:name="index 5" w:semiHidden="1" w:unhideWhenUsed="1"/>
+    <w:lsdException w:name="index 6" w:semiHidden="1" w:unhideWhenUsed="1"/>
+    <w:lsdException w:name="index 7" w:semiHidden="1" w:unhideWhenUsed="1"/>
+    <w:lsdException w:name="index 8" w:semiHidden="1" w:unhideWhenUsed="1"/>
+    <w:lsdException w:name="index 9" w:semiHidden="1" w:unhideWhenUsed="1"/>
+    <w:lsdException w:name="toc 1" w:semiHidden="1" w:uiPriority="39" w:unhideWhenUsed="1"/>
+    <w:lsdException w:name="toc 2" w:semiHidden="1" w:uiPriority="39" w:unhideWhenUsed="1"/>
+    <w:lsdException w:name="toc 3" w:semiHidden="1" w:uiPriority="39" w:unhideWhenUsed="1"/>
+    <w:lsdException w:name="toc 4" w:semiHidden="1" w:uiPriority="39" w:unhideWhenUsed="1"/>
+    <w:lsdException w:name="toc 5" w:semiHidden="1" w:uiPriority="39" w:unhideWhenUsed="1"/>
+    <w:lsdException w:name="toc 6" w:semiHidden="1" w:uiPriority="39" w:unhideWhenUsed="1"/>
+    <w:lsdException w:name="toc 7" w:semiHidden="1" w:uiPriority="39" w:unhideWhenUsed="1"/>
+    <w:lsdException w:name="toc 8" w:semiHidden="1" w:uiPriority="39" w:unhideWhenUsed="1"/>
+    <w:lsdException w:name="toc 9" w:semiHidden="1" w:uiPriority="39" w:unhideWhenUsed="1"/>
+    <w:lsdException w:name="Normal Indent" w:semiHidden="1" w:unhideWhenUsed="1"/>
+    <w:lsdException w:name="footnote text" w:semiHidden="1" w:unhideWhenUsed="1"/>
+    <w:lsdException w:name="annotation text" w:semiHidden="1" w:unhideWhenUsed="1"/>
+    <w:lsdException w:name="header" w:semiHidden="1" w:unhideWhenUsed="1"/>
+    <w:lsdException w:name="footer" w:semiHidden="1" w:unhideWhenUsed="1"/>
+    <w:lsdException w:name="index heading" w:semiHidden="1" w:unhideWhenUsed="1"/>
+    <w:lsdException w:name="caption" w:semiHidden="1" w:uiPriority="35" w:unhideWhenUsed="1" w:qFormat="1"/>
+    <w:lsdException w:name="table of figures" w:semiHidden="1" w:unhideWhenUsed="1"/>
+    <w:lsdException w:name="envelope address" w:semiHidden="1" w:unhideWhenUsed="1"/>
+    <w:lsdException w:name="envelope return" w:semiHidden="1" w:unhideWhenUsed="1"/>
+    <w:lsdException w:name="footnote reference" w:semiHidden="1" w:unhideWhenUsed="1"/>
+    <w:lsdException w:name="annotation reference" w:semiHidden="1" w:unhideWhenUsed="1"/>
+    <w:lsdException w:name="line number" w:semiHidden="1" w:unhideWhenUsed="1"/>
+    <w:lsdException w:name="page number" w:semiHidden="1" w:unhideWhenUsed="1"/>
+    <w:lsdException w:name="endnote reference" w:semiHidden="1" w:unhideWhenUsed="1"/>
+    <w:lsdException w:name="endnote text" w:semiHidden="1" w:unhideWhenUsed="1"/>
+    <w:lsdException w:name="table of authorities" w:semiHidden="1" w:unhideWhenUsed="1"/>
+    <w:lsdException w:name="macro" w:semiHidden="1" w:unhideWhenUsed="1"/>
+    <w:lsdException w:name="toa heading" w:semiHidden="1" w:unhideWhenUsed="1"/>
+    <w:lsdException w:name="List" w:semiHidden="1" w:unhideWhenUsed="1"/>
+    <w:lsdException w:name="List Bullet" w:semiHidden="1" w:unhideWhenUsed="1"/>
+    <w:lsdException w:name="List Number" w:semiHidden="1" w:unhideWhenUsed="1"/>
+    <w:lsdException w:name="List 2" w:semiHidden="1" w:unhideWhenUsed="1"/>
+    <w:lsdException w:name="List 3" w:semiHidden="1" w:unhideWhenUsed="1"/>
+    <w:lsdException w:name="List 4" w:semiHidden="1" w:unhideWhenUsed="1"/>
+    <w:lsdException w:name="List 5" w:semiHidden="1" w:unhideWhenUsed="1"/>
+    <w:lsdException w:name="List Bullet 2" w:semiHidden="1" w:unhideWhenUsed="1"/>
+    <w:lsdException w:name="List Bullet 3" w:semiHidden="1" w:unhideWhenUsed="1"/>
+    <w:lsdException w:name="List Bullet 4" w:semiHidden="1" w:unhideWhenUsed="1"/>
+    <w:lsdException w:name="List Bullet 5" w:semiHidden="1" w:unhideWhenUsed="1"/>
+    <w:lsdException w:name="List Number 2" w:semiHidden="1" w:unhideWhenUsed="1"/>
+    <w:lsdException w:name="List Number 3" w:semiHidden="1" w:unhideWhenUsed="1"/>
+    <w:lsdException w:name="List Number 4" w:semiHidden="1" w:unhideWhenUsed="1"/>
+    <w:lsdException w:name="List Number 5" w:semiHidden="1" w:unhideWhenUsed="1"/>
+    <w:lsdException w:name="Title" w:uiPriority="10" w:qFormat="1"/>
+    <w:lsdException w:name="Closing" w:semiHidden="1" w:unhideWhenUsed="1"/>
+    <w:lsdException w:name="Signature" w:semiHidden="1" w:unhideWhenUsed="1"/>
+    <w:lsdException w:name="Default Paragraph Font" w:semiHidden="1" w:uiPriority="1" w:unhideWhenUsed="1"/>
+    <w:lsdException w:name="Body Text" w:semiHidden="1" w:unhideWhenUsed="1"/>
+    <w:lsdException w:name="Body Text Indent" w:semiHidden="1" w:unhideWhenUsed="1"/>
+    <w:lsdException w:name="List Continue" w:semiHidden="1" w:unhideWhenUsed="1"/>
+    <w:lsdException w:name="List Continue 2" w:semiHidden="1" w:unhideWhenUsed="1"/>
+    <w:lsdException w:name="List Continue 3" w:semiHidden="1" w:unhideWhenUsed="1"/>
+    <w:lsdException w:name="List Continue 4" w:semiHidden="1" w:unhideWhenUsed="1"/>
+    <w:lsdException w:name="List Continue 5" w:semiHidden="1" w:unhideWhenUsed="1"/>
+    <w:lsdException w:name="Message Header" w:semiHidden="1" w:unhideWhenUsed="1"/>
+    <w:lsdException w:name="Subtitle" w:uiPriority="11" w:qFormat="1"/>
+    <w:lsdException w:name="Salutation" w:semiHidden="1" w:unhideWhenUsed="1"/>
+    <w:lsdException w:name="Date" w:semiHidden="1" w:unhideWhenUsed="1"/>
+    <w:lsdException w:name="Body Text First Indent" w:semiHidden="1" w:unhideWhenUsed="1"/>
+    <w:lsdException w:name="Body Text First Indent 2" w:semiHidden="1" w:unhideWhenUsed="1"/>
+    <w:lsdException w:name="Note Heading" w:semiHidden="1" w:unhideWhenUsed="1"/>
+    <w:lsdException w:name="Body Text 2" w:semiHidden="1" w:unhideWhenUsed="1"/>
+    <w:lsdException w:name="Body Text 3" w:semiHidden="1" w:unhideWhenUsed="1"/>
+    <w:lsdException w:name="Body Text Indent 2" w:semiHidden="1" w:unhideWhenUsed="1"/>
+    <w:lsdException w:name="Body Text Indent 3" w:semiHidden="1" w:unhideWhenUsed="1"/>
+    <w:lsdException w:name="Block Text" w:semiHidden="1" w:unhideWhenUsed="1"/>
+    <w:lsdException w:name="Hyperlink" w:semiHidden="1" w:unhideWhenUsed="1"/>
+    <w:lsdException w:name="FollowedHyperlink" w:semiHidden="1" w:unhideWhenUsed="1"/>
+    <w:lsdException w:name="Strong" w:uiPriority="22" w:qFormat="1"/>
+    <w:lsdException w:name="Emphasis" w:uiPriority="20" w:qFormat="1"/>
+    <w:lsdException w:name="Document Map" w:semiHidden="1" w:unhideWhenUsed="1"/>
+    <w:lsdException w:name="Plain Text" w:semiHidden="1" w:unhideWhenUsed="1"/>
+    <w:lsdException w:name="E-mail Signature" w:semiHidden="1" w:unhideWhenUsed="1"/>
+    <w:lsdException w:name="HTML Top of Form" w:semiHidden="1" w:unhideWhenUsed="1"/>
+    <w:lsdException w:name="HTML Bottom of Form" w:semiHidden="1" w:unhideWhenUsed="1"/>
+    <w:lsdException w:name="Normal (Web)" w:semiHidden="1" w:unhideWhenUsed="1"/>
+    <w:lsdException w:name="HTML Acronym" w:semiHidden="1" w:unhideWhenUsed="1"/>
+    <w:lsdException w:name="HTML Address" w:semiHidden="1" w:unhideWhenUsed="1"/>
+    <w:lsdException w:name="HTML Cite" w:semiHidden="1" w:unhideWhenUsed="1"/>
+    <w:lsdException w:name="HTML Code" w:semiHidden="1" w:unhideWhenUsed="1"/>
+    <w:lsdException w:name="HTML Definition" w:semiHidden="1" w:unhideWhenUsed="1"/>
+    <w:lsdException w:name="HTML Keyboard" w:semiHidden="1" w:unhideWhenUsed="1"/>
+    <w:lsdException w:name="HTML Preformatted" w:semiHidden="1" w:unhideWhenUsed="1"/>
+    <w:lsdException w:name="HTML Sample" w:semiHidden="1" w:unhideWhenUsed="1"/>
+    <w:lsdException w:name="HTML Typewriter" w:semiHidden="1" w:unhideWhenUsed="1"/>
+    <w:lsdException w:name="HTML Variable" w:semiHidden="1" w:unhideWhenUsed="1"/>
+    <w:lsdException w:name="Normal Table" w:semiHidden="1" w:unhideWhenUsed="1"/>
+    <w:lsdException w:name="annotation subject" w:semiHidden="1" w:unhideWhenUsed="1"/>
+    <w:lsdException w:name="No List" w:semiHidden="1" w:unhideWhenUsed="1"/>
+    <w:lsdException w:name="Outline List 1" w:semiHidden="1" w:unhideWhenUsed="1"/>
+    <w:lsdException w:name="Outline List 2" w:semiHidden="1" w:unhideWhenUsed="1"/>
+    <w:lsdException w:name="Outline List 3" w:semiHidden="1" w:unhideWhenUsed="1"/>
+    <w:lsdException w:name="Table Simple 1" w:semiHidden="1" w:unhideWhenUsed="1"/>
+    <w:lsdException w:name="Table Simple 2" w:semiHidden="1" w:unhideWhenUsed="1"/>
+    <w:lsdException w:name="Table Simple 3" w:semiHidden="1" w:unhideWhenUsed="1"/>
+    <w:lsdException w:name="Table Classic 1" w:semiHidden="1" w:unhideWhenUsed="1"/>
+    <w:lsdException w:name="Table Classic 2" w:semiHidden="1" w:unhideWhenUsed="1"/>
+    <w:lsdException w:name="Table Classic 3" w:semiHidden="1" w:unhideWhenUsed="1"/>
+    <w:lsdException w:name="Table Classic 4" w:semiHidden="1" w:unhideWhenUsed="1"/>
+    <w:lsdException w:name="Table Colorful 1" w:semiHidden="1" w:unhideWhenUsed="1"/>
+    <w:lsdException w:name="Table Colorful 2" w:semiHidden="1" w:unhideWhenUsed="1"/>
+    <w:lsdException w:name="Table Colorful 3" w:semiHidden="1" w:unhideWhenUsed="1"/>
+    <w:lsdException w:name="Table Columns 1" w:semiHidden="1" w:unhideWhenUsed="1"/>
+    <w:lsdException w:name="Table Columns 2" w:semiHidden="1" w:unhideWhenUsed="1"/>
+    <w:lsdException w:name="Table Columns 3" w:semiHidden="1" w:unhideWhenUsed="1"/>
+    <w:lsdException w:name="Table Columns 4" w:semiHidden="1" w:unhideWhenUsed="1"/>
+    <w:lsdException w:name="Table Columns 5" w:semiHidden="1" w:unhideWhenUsed="1"/>
+    <w:lsdException w:name="Table Grid 1" w:semiHidden="1" w:unhideWhenUsed="1"/>
+    <w:lsdException w:name="Table Grid 2" w:semiHidden="1" w:unhideWhenUsed="1"/>
+    <w:lsdException w:name="Table Grid 3" w:semiHidden="1" w:unhideWhenUsed="1"/>
+    <w:lsdException w:name="Table Grid 4" w:semiHidden="1" w:unhideWhenUsed="1"/>
+    <w:lsdException w:name="Table Grid 5" w:semiHidden="1" w:unhideWhenUsed="1"/>
+    <w:lsdException w:name="Table Grid 6" w:semiHidden="1" w:unhideWhenUsed="1"/>
+    <w:lsdException w:name="Table Grid 7" w:semiHidden="1" w:unhideWhenUsed="1"/>
+    <w:lsdException w:name="Table Grid 8" w:semiHidden="1" w:unhideWhenUsed="1"/>
+    <w:lsdException w:name="Table List 1" w:semiHidden="1" w:unhideWhenUsed="1"/>
+    <w:lsdException w:name="Table List 2" w:semiHidden="1" w:unhideWhenUsed="1"/>
+    <w:lsdException w:name="Table List 3" w:semiHidden="1" w:unhideWhenUsed="1"/>
+    <w:lsdException w:name="Table List 4" w:semiHidden="1" w:unhideWhenUsed="1"/>
+    <w:lsdException w:name="Table List 5" w:semiHidden="1" w:unhideWhenUsed="1"/>
+    <w:lsdException w:name="Table List 6" w:semiHidden="1" w:unhideWhenUsed="1"/>
+    <w:lsdException w:name="Table List 7" w:semiHidden="1" w:unhideWhenUsed="1"/>
+    <w:lsdException w:name="Table List 8" w:semiHidden="1" w:unhideWhenUsed="1"/>
+    <w:lsdException w:name="Table 3D effects 1" w:semiHidden="1" w:unhideWhenUsed="1"/>
+    <w:lsdException w:name="Table 3D effects 2" w:semiHidden="1" w:unhideWhenUsed="1"/>
+    <w:lsdException w:name="Table 3D effects 3" w:semiHidden="1" w:unhideWhenUsed="1"/>
+    <w:lsdException w:name="Table Contemporary" w:semiHidden="1" w:unhideWhenUsed="1"/>
+    <w:lsdException w:name="Table Elegant" w:semiHidden="1" w:unhideWhenUsed="1"/>
+    <w:lsdException w:name="Table Professional" w:semiHidden="1" w:unhideWhenUsed="1"/>
+    <w:lsdException w:name="Table Subtle 1" w:semiHidden="1" w:unhideWhenUsed="1"/>
+    <w:lsdException w:name="Table Subtle 2" w:semiHidden="1" w:unhideWhenUsed="1"/>
+    <w:lsdException w:name="Table Web 1" w:semiHidden="1" w:unhideWhenUsed="1"/>
+    <w:lsdException w:name="Table Web 2" w:semiHidden="1" w:unhideWhenUsed="1"/>
+    <w:lsdException w:name="Table Web 3" w:semiHidden="1" w:unhideWhenUsed="1"/>
+    <w:lsdException w:name="Balloon Text" w:semiHidden="1" w:unhideWhenUsed="1"/>
+    <w:lsdException w:name="Table Grid" w:uiPriority="59"/>
+    <w:lsdException w:name="Table Theme" w:semiHidden="1" w:unhideWhenUsed="1"/>
+    <w:lsdException w:name="Placeholder Text" w:semiHidden="1"/>
+    <w:lsdException w:name="No Spacing" w:uiPriority="1" w:qFormat="1"/>
+    <w:lsdException w:name="Light Shading" w:uiPriority="60"/>
+    <w:lsdException w:name="Light List" w:uiPriority="61"/>
+    <w:lsdException w:name="Light Grid" w:uiPriority="62"/>
+    <w:lsdException w:name="Medium Shading 1" w:uiPriority="63"/>
+    <w:lsdException w:name="Medium Shading 2" w:uiPriority="64"/>
+    <w:lsdException w:name="Medium List 1" w:uiPriority="65"/>
+    <w:lsdException w:name="Medium List 2" w:uiPriority="66"/>
+    <w:lsdException w:name="Medium Grid 1" w:uiPriority="67"/>
+    <w:lsdException w:name="Medium Grid 2" w:uiPriority="68"/>
+    <w:lsdException w:name="Medium Grid 3" w:uiPriority="69"/>
+    <w:lsdException w:name="Dark List" w:uiPriority="70"/>
+    <w:lsdException w:name="Colorful Shading" w:uiPriority="71"/>
+    <w:lsdException w:name="Colorful List" w:uiPriority="72"/>
+    <w:lsdException w:name="Colorful Grid" w:uiPriority="73"/>
+    <w:lsdException w:name="Light Shading Accent 1" w:uiPriority="60"/>
+    <w:lsdException w:name="Light List Accent 1" w:uiPriority="61"/>
+    <w:lsdException w:name="Light Grid Accent 1" w:uiPriority="62"/>
+    <w:lsdException w:name="Medium Shading 1 Accent 1" w:uiPriority="63"/>
+    <w:lsdException w:name="Medium Shading 2 Accent 1" w:uiPriority="64"/>
+    <w:lsdException w:name="Medium List 1 Accent 1" w:uiPriority="65"/>
+    <w:lsdException w:name="Revision" w:semiHidden="1"/>
+    <w:lsdException w:name="List Paragraph" w:uiPriority="34" w:qFormat="1"/>
+    <w:lsdException w:name="Quote" w:uiPriority="29" w:qFormat="1"/>
+    <w:lsdException w:name="Intense Quote" w:uiPriority="30" w:qFormat="1"/>
+    <w:lsdException w:name="Medium List 2 Accent 1" w:uiPriority="66"/>
+    <w:lsdException w:name="Medium Grid 1 Accent 1" w:uiPriority="67"/>
+    <w:lsdException w:name="Medium Grid 2 Accent 1" w:uiPriority="68"/>
+    <w:lsdException w:name="Medium Grid 3 Accent 1" w:uiPriority="69"/>
+    <w:lsdException w:name="Dark List Accent 1" w:uiPriority="70"/>
+    <w:lsdException w:name="Colorful Shading Accent 1" w:uiPriority="71"/>
+    <w:lsdException w:name="Colorful List Accent 1" w:uiPriority="72"/>
+    <w:lsdException w:name="Colorful Grid Accent 1" w:uiPriority="73"/>
+    <w:lsdException w:name="Light Shading Accent 2" w:uiPriority="60"/>
+    <w:lsdException w:name="Light List Accent 2" w:uiPriority="61"/>
+    <w:lsdException w:name="Light Grid Accent 2" w:uiPriority="62"/>
+    <w:lsdException w:name="Medium Shading 1 Accent 2" w:uiPriority="63"/>
+    <w:lsdException w:name="Medium Shading 2 Accent 2" w:uiPriority="64"/>
+    <w:lsdException w:name="Medium List 1 Accent 2" w:uiPriority="65"/>
+    <w:lsdException w:name="Medium List 2 Accent 2" w:uiPriority="66"/>
+    <w:lsdException w:name="Medium Grid 1 Accent 2" w:uiPriority="67"/>
+    <w:lsdException w:name="Medium Grid 2 Accent 2" w:uiPriority="68"/>
+    <w:lsdException w:name="Medium Grid 3 Accent 2" w:uiPriority="69"/>
+    <w:lsdException w:name="Dark List Accent 2" w:uiPriority="70"/>
+    <w:lsdException w:name="Colorful Shading Accent 2" w:uiPriority="71"/>
+    <w:lsdException w:name="Colorful List Accent 2" w:uiPriority="72"/>
+    <w:lsdException w:name="Colorful Grid Accent 2" w:uiPriority="73"/>
+    <w:lsdException w:name="Light Shading Accent 3" w:uiPriority="60"/>
+    <w:lsdException w:name="Light List Accent 3" w:uiPriority="61"/>
+    <w:lsdException w:name="Light Grid Accent 3" w:uiPriority="62"/>
+    <w:lsdException w:name="Medium Shading 1 Accent 3" w:uiPriority="63"/>
+    <w:lsdException w:name="Medium Shading 2 Accent 3" w:uiPriority="64"/>
+    <w:lsdException w:name="Medium List 1 Accent 3" w:uiPriority="65"/>
+    <w:lsdException w:name="Medium List 2 Accent 3" w:uiPriority="66"/>
+    <w:lsdException w:name="Medium Grid 1 Accent 3" w:uiPriority="67"/>
+    <w:lsdException w:name="Medium Grid 2 Accent 3" w:uiPriority="68"/>
+    <w:lsdException w:name="Medium Grid 3 Accent 3" w:uiPriority="69"/>
+    <w:lsdException w:name="Dark List Accent 3" w:uiPriority="70"/>
+    <w:lsdException w:name="Colorful Shading Accent 3" w:uiPriority="71"/>
+    <w:lsdException w:name="Colorful List Accent 3" w:uiPriority="72"/>
+    <w:lsdException w:name="Colorful Grid Accent 3" w:uiPriority="73"/>
+    <w:lsdException w:name="Light Shading Accent 4" w:uiPriority="60"/>
+    <w:lsdException w:name="Light List Accent 4" w:uiPriority="61"/>
+    <w:lsdException w:name="Light Grid Accent 4" w:uiPriority="62"/>
+    <w:lsdException w:name="Medium Shading 1 Accent 4" w:uiPriority="63"/>
+    <w:lsdException w:name="Medium Shading 2 Accent 4" w:uiPriority="64"/>
+    <w:lsdException w:name="Medium List 1 Accent 4" w:uiPriority="65"/>
+    <w:lsdException w:name="Medium List 2 Accent 4" w:uiPriority="66"/>
+    <w:lsdException w:name="Medium Grid 1 Accent 4" w:uiPriority="67"/>
+    <w:lsdException w:name="Medium Grid 2 Accent 4" w:uiPriority="68"/>
+    <w:lsdException w:name="Medium Grid 3 Accent 4" w:uiPriority="69"/>
+    <w:lsdException w:name="Dark List Accent 4" w:uiPriority="70"/>
+    <w:lsdException w:name="Colorful Shading Accent 4" w:uiPriority="71"/>
+    <w:lsdException w:name="Colorful List Accent 4" w:uiPriority="72"/>
+    <w:lsdException w:name="Colorful Grid Accent 4" w:uiPriority="73"/>
+    <w:lsdException w:name="Light Shading Accent 5" w:uiPriority="60"/>
+    <w:lsdException w:name="Light List Accent 5" w:uiPriority="61"/>
+    <w:lsdException w:name="Light Grid Accent 5" w:uiPriority="62"/>
+    <w:lsdException w:name="Medium Shading 1 Accent 5" w:uiPriority="63"/>
+    <w:lsdException w:name="Medium Shading 2 Accent 5" w:uiPriority="64"/>
+    <w:lsdException w:name="Medium List 1 Accent 5" w:uiPriority="65"/>
+    <w:lsdException w:name="Medium List 2 Accent 5" w:uiPriority="66"/>
+    <w:lsdException w:name="Medium Grid 1 Accent 5" w:uiPriority="67"/>
+    <w:lsdException w:name="Medium Grid 2 Accent 5" w:uiPriority="68"/>
+    <w:lsdException w:name="Medium Grid 3 Accent 5" w:uiPriority="69"/>
+    <w:lsdException w:name="Dark List Accent 5" w:uiPriority="70"/>
+    <w:lsdException w:name="Colorful Shading Accent 5" w:uiPriority="71"/>
+    <w:lsdException w:name="Colorful List Accent 5" w:uiPriority="72"/>
+    <w:lsdException w:name="Colorful Grid Accent 5" w:uiPriority="73"/>
+    <w:lsdException w:name="Light Shading Accent 6" w:uiPriority="60"/>
+    <w:lsdException w:name="Light List Accent 6" w:uiPriority="61"/>
+    <w:lsdException w:name="Light Grid Accent 6" w:uiPriority="62"/>
+    <w:lsdException w:name="Medium Shading 1 Accent 6" w:uiPriority="63"/>
+    <w:lsdException w:name="Medium Shading 2 Accent 6" w:uiPriority="64"/>
+    <w:lsdException w:name="Medium List 1 Accent 6" w:uiPriority="65"/>
+    <w:lsdException w:name="Medium List 2 Accent 6" w:uiPriority="66"/>
+    <w:lsdException w:name="Medium Grid 1 Accent 6" w:uiPriority="67"/>
+    <w:lsdException w:name="Medium Grid 2 Accent 6" w:uiPriority="68"/>
+    <w:lsdException w:name="Medium Grid 3 Accent 6" w:uiPriority="69"/>
+    <w:lsdException w:name="Dark List Accent 6" w:uiPriority="70"/>
+    <w:lsdException w:name="Colorful Shading Accent 6" w:uiPriority="71"/>
+    <w:lsdException w:name="Colorful List Accent 6" w:uiPriority="72"/>
+    <w:lsdException w:name="Colorful Grid Accent 6" w:uiPriority="73"/>
+    <w:lsdException w:name="Subtle Emphasis" w:uiPriority="19" w:qFormat="1"/>
+    <w:lsdException w:name="Intense Emphasis" w:uiPriority="21" w:qFormat="1"/>
+    <w:lsdException w:name="Subtle Reference" w:uiPriority="31" w:qFormat="1"/>
+    <w:lsdException w:name="Intense Reference" w:uiPriority="32" w:qFormat="1"/>
+    <w:lsdException w:name="Book Title" w:uiPriority="33" w:qFormat="1"/>
+    <w:lsdException w:name="Bibliography" w:semiHidden="1" w:uiPriority="37" w:unhideWhenUsed="1"/>
+    <w:lsdException w:name="TOC Heading" w:semiHidden="1" w:uiPriority="39" w:unhideWhenUsed="1" w:qFormat="1"/>
+    <w:lsdException w:name="Plain Table 1" w:uiPriority="41"/>
+    <w:lsdException w:name="Plain Table 2" w:uiPriority="42"/>
+    <w:lsdException w:name="Plain Table 3" w:uiPriority="43"/>
+    <w:lsdException w:name="Plain Table 4" w:uiPriority="44"/>
+    <w:lsdException w:name="Plain Table 5" w:uiPriority="45"/>
+    <w:lsdException w:name="Grid Table Light" w:uiPriority="40"/>
+    <w:lsdException w:name="Grid Table 1 Light" w:uiPriority="46"/>
+    <w:lsdException w:name="Grid Table 2" w:uiPriority="47"/>
+    <w:lsdException w:name="Grid Table 3" w:uiPriority="48"/>
+    <w:lsdException w:name="Grid Table 4" w:uiPriority="49"/>
+    <w:lsdException w:name="Grid Table 5 Dark" w:uiPriority="50"/>
+    <w:lsdException w:name="Grid Table 6 Colorful" w:uiPriority="51"/>
+    <w:lsdException w:name="Grid Table 7 Colorful" w:uiPriority="52"/>
+    <w:lsdException w:name="Grid Table 1 Light Accent 1" w:uiPriority="46"/>
+    <w:lsdException w:name="Grid Table 2 Accent 1" w:uiPriority="47"/>
+    <w:lsdException w:name="Grid Table 3 Accent 1" w:uiPriority="48"/>
+    <w:lsdException w:name="Grid Table 4 Accent 1" w:uiPriority="49"/>
+    <w:lsdException w:name="Grid Table 5 Dark Accent 1" w:uiPriority="50"/>
+    <w:lsdException w:name="Grid Table 6 Colorful Accent 1" w:uiPriority="51"/>
+    <w:lsdException w:name="Grid Table 7 Colorful Accent 1" w:uiPriority="52"/>
+    <w:lsdException w:name="Grid Table 1 Light Accent 2" w:uiPriority="46"/>
+    <w:lsdException w:name="Grid Table 2 Accent 2" w:uiPriority="47"/>
+    <w:lsdException w:name="Grid Table 3 Accent 2" w:uiPriority="48"/>
+    <w:lsdException w:name="Grid Table 4 Accent 2" w:uiPriority="49"/>
+    <w:lsdException w:name="Grid Table 5 Dark Accent 2" w:uiPriority="50"/>
+    <w:lsdException w:name="Grid Table 6 Colorful Accent 2" w:uiPriority="51"/>
+    <w:lsdException w:name="Grid Table 7 Colorful Accent 2" w:uiPriority="52"/>
+    <w:lsdException w:name="Grid Table 1 Light Accent 3" w:uiPriority="46"/>
+    <w:lsdException w:name="Grid Table 2 Accent 3" w:uiPriority="47"/>
+    <w:lsdException w:name="Grid Table 3 Accent 3" w:uiPriority="48"/>
+    <w:lsdException w:name="Grid Table 4 Accent 3" w:uiPriority="49"/>
+    <w:lsdException w:name="Grid Table 5 Dark Accent 3" w:uiPriority="50"/>
+    <w:lsdException w:name="Grid Table 6 Colorful Accent 3" w:uiPriority="51"/>
+    <w:lsdException w:name="Grid Table 7 Colorful Accent 3" w:uiPriority="52"/>
+    <w:lsdException w:name="Grid Table 1 Light Accent 4" w:uiPriority="46"/>
+    <w:lsdException w:name="Grid Table 2 Accent 4" w:uiPriority="47"/>
+    <w:lsdException w:name="Grid Table 3 Accent 4" w:uiPriority="48"/>
+    <w:lsdException w:name="Grid Table 4 Accent 4" w:uiPriority="49"/>
+    <w:lsdException w:name="Grid Table 5 Dark Accent 4" w:uiPriority="50"/>
+    <w:lsdException w:name="Grid Table 6 Colorful Accent 4" w:uiPriority="51"/>
+    <w:lsdException w:name="Grid Table 7 Colorful Accent 4" w:uiPriority="52"/>
+    <w:lsdException w:name="Grid Table 1 Light Accent 5" w:uiPriority="46"/>
+    <w:lsdException w:name="Grid Table 2 Accent 5" w:uiPriority="47"/>
+    <w:lsdException w:name="Grid Table 3 Accent 5" w:uiPriority="48"/>
+    <w:lsdException w:name="Grid Table 4 Accent 5" w:uiPriority="49"/>
+    <w:lsdException w:name="Grid Table 5 Dark Accent 5" w:uiPriority="50"/>
+    <w:lsdException w:name="Grid Table 6 Colorful Accent 5" w:uiPriority="51"/>
+    <w:lsdException w:name="Grid Table 7 Colorful Accent 5" w:uiPriority="52"/>
+    <w:lsdException w:name="Grid Table 1 Light Accent 6" w:uiPriority="46"/>
+    <w:lsdException w:name="Grid Table 2 Accent 6" w:uiPriority="47"/>
+    <w:lsdException w:name="Grid Table 3 Accent 6" w:uiPriority="48"/>
+    <w:lsdException w:name="Grid Table 4 Accent 6" w:uiPriority="49"/>
+    <w:lsdException w:name="Grid Table 5 Dark Accent 6" w:uiPriority="50"/>
+    <w:lsdException w:name="Grid Table 6 Colorful Accent 6" w:uiPriority="51"/>
+    <w:lsdException w:name="Grid Table 7 Colorful Accent 6" w:uiPriority="52"/>
+    <w:lsdException w:name="List Table 1 Light" w:uiPriority="46"/>
+    <w:lsdException w:name="List Table 2" w:uiPriority="47"/>
+    <w:lsdException w:name="List Table 3" w:uiPriority="48"/>
+    <w:lsdException w:name="List Table 4" w:uiPriority="49"/>
+    <w:lsdException w:name="List Table 5 Dark" w:uiPriority="50"/>
+    <w:lsdException w:name="List Table 6 Colorful" w:uiPriority="51"/>
+    <w:lsdException w:name="List Table 7 Colorful" w:uiPriority="52"/>
+    <w:lsdException w:name="List Table 1 Light Accent 1" w:uiPriority="46"/>
+    <w:lsdException w:name="List Table 2 Accent 1" w:uiPriority="47"/>
+    <w:lsdException w:name="List Table 3 Accent 1" w:uiPriority="48"/>
+    <w:lsdException w:name="List Table 4 Accent 1" w:uiPriority="49"/>
+    <w:lsdException w:name="List Table 5 Dark Accent 1" w:uiPriority="50"/>
+    <w:lsdException w:name="List Table 6 Colorful Accent 1" w:uiPriority="51"/>
+    <w:lsdException w:name="List Table 7 Colorful Accent 1" w:uiPriority="52"/>
+    <w:lsdException w:name="List Table 1 Light Accent 2" w:uiPriority="46"/>
+    <w:lsdException w:name="List Table 2 Accent 2" w:uiPriority="47"/>
+    <w:lsdException w:name="List Table 3 Accent 2" w:uiPriority="48"/>
+    <w:lsdException w:name="List Table 4 Accent 2" w:uiPriority="49"/>
+    <w:lsdException w:name="List Table 5 Dark Accent 2" w:uiPriority="50"/>
+    <w:lsdException w:name="List Table 6 Colorful Accent 2" w:uiPriority="51"/>
+    <w:lsdException w:name="List Table 7 Colorful Accent 2" w:uiPriority="52"/>
+    <w:lsdException w:name="List Table 1 Light Accent 3" w:uiPriority="46"/>
+    <w:lsdException w:name="List Table 2 Accent 3" w:uiPriority="47"/>
+    <w:lsdException w:name="List Table 3 Accent 3" w:uiPriority="48"/>
+    <w:lsdException w:name="List Table 4 Accent 3" w:uiPriority="49"/>
+    <w:lsdException w:name="List Table 5 Dark Accent 3" w:uiPriority="50"/>
+    <w:lsdException w:name="List Table 6 Colorful Accent 3" w:uiPriority="51"/>
+    <w:lsdException w:name="List Table 7 Colorful Accent 3" w:uiPriority="52"/>
+    <w:lsdException w:name="List Table 1 Light Accent 4" w:uiPriority="46"/>
+    <w:lsdException w:name="List Table 2 Accent 4" w:uiPriority="47"/>
+    <w:lsdException w:name="List Table 3 Accent 4" w:uiPriority="48"/>
+    <w:lsdException w:name="List Table 4 Accent 4" w:uiPriority="49"/>
+    <w:lsdException w:name="List Table 5 Dark Accent 4" w:uiPriority="50"/>
+    <w:lsdException w:name="List Table 6 Colorful Accent 4" w:uiPriority="51"/>
+    <w:lsdException w:name="List Table 7 Colorful Accent 4" w:uiPriority="52"/>
+    <w:lsdException w:name="List Table 1 Light Accent 5" w:uiPriority="46"/>
+    <w:lsdException w:name="List Table 2 Accent 5" w:uiPriority="47"/>
+    <w:lsdException w:name="List Table 3 Accent 5" w:uiPriority="48"/>
+    <w:lsdException w:name="List Table 4 Accent 5" w:uiPriority="49"/>
+    <w:lsdException w:name="List Table 5 Dark Accent 5" w:uiPriority="50"/>
+    <w:lsdException w:name="List Table 6 Colorful Accent 5" w:uiPriority="51"/>
+    <w:lsdException w:name="List Table 7 Colorful Accent 5" w:uiPriority="52"/>
+    <w:lsdException w:name="List Table 1 Light Accent 6" w:uiPriority="46"/>
+    <w:lsdException w:name="List Table 2 Accent 6" w:uiPriority="47"/>
+    <w:lsdException w:name="List Table 3 Accent 6" w:uiPriority="48"/>
+    <w:lsdException w:name="List Table 4 Accent 6" w:uiPriority="49"/>
+    <w:lsdException w:name="List Table 5 Dark Accent 6" w:uiPriority="50"/>
+    <w:lsdException w:name="List Table 6 Colorful Accent 6" w:uiPriority="51"/>
+    <w:lsdException w:name="List Table 7 Colorful Accent 6" w:uiPriority="52"/>
+    <w:lsdException w:name="Mention" w:semiHidden="1" w:unhideWhenUsed="1"/>
+    <w:lsdException w:name="Smart Hyperlink" w:semiHidden="1" w:unhideWhenUsed="1"/>
+    <w:lsdException w:name="Hashtag" w:semiHidden="1" w:unhideWhenUsed="1"/>
+    <w:lsdException w:name="Unresolved Mention" w:semiHidden="1" w:unhideWhenUsed="1"/>
+    <w:lsdException w:name="Smart Link" w:semiHidden="1" w:unhideWhenUsed="1"/>
   </w:latentStyles>
   <w:style w:type="paragraph" w:default="1" w:styleId="a">
     <w:name w:val="Normal"/>

--- a/Отчет по УП 01.docx
+++ b/Отчет по УП 01.docx
@@ -1,6 +1,6 @@
 
 <file path=word/document.xml><?xml version="1.0" encoding="utf-8"?>
-<w:document xmlns:wpc="http://schemas.microsoft.com/office/word/2010/wordprocessingCanvas" xmlns:cx="http://schemas.microsoft.com/office/drawing/2014/chartex" xmlns:cx1="http://schemas.microsoft.com/office/drawing/2015/9/8/chartex" xmlns:cx2="http://schemas.microsoft.com/office/drawing/2015/10/21/chartex" xmlns:cx3="http://schemas.microsoft.com/office/drawing/2016/5/9/chartex" xmlns:cx4="http://schemas.microsoft.com/office/drawing/2016/5/10/chartex" xmlns:cx5="http://schemas.microsoft.com/office/drawing/2016/5/11/chartex" xmlns:cx6="http://schemas.microsoft.com/office/drawing/2016/5/12/chartex" xmlns:cx7="http://schemas.microsoft.com/office/drawing/2016/5/13/chartex" xmlns:cx8="http://schemas.microsoft.com/office/drawing/2016/5/14/chartex" xmlns:mc="http://schemas.openxmlformats.org/markup-compatibility/2006" xmlns:aink="http://schemas.microsoft.com/office/drawing/2016/ink" xmlns:am3d="http://schemas.microsoft.com/office/drawing/2017/model3d" xmlns:o="urn:schemas-microsoft-com:office:office" xmlns:oel="http://schemas.microsoft.com/office/2019/extlst" xmlns:r="http://schemas.openxmlformats.org/officeDocument/2006/relationships" xmlns:m="http://schemas.openxmlformats.org/officeDocument/2006/math" xmlns:v="urn:schemas-microsoft-com:vml" xmlns:wp14="http://schemas.microsoft.com/office/word/2010/wordprocessingDrawing" xmlns:wp="http://schemas.openxmlformats.org/drawingml/2006/wordprocessingDrawing" xmlns:w10="urn:schemas-microsoft-com:office:word" xmlns:w="http://schemas.openxmlformats.org/wordprocessingml/2006/main" xmlns:w14="http://schemas.microsoft.com/office/word/2010/wordml" xmlns:w15="http://schemas.microsoft.com/office/word/2012/wordml" xmlns:w16cex="http://schemas.microsoft.com/office/word/2018/wordml/cex" xmlns:w16cid="http://schemas.microsoft.com/office/word/2016/wordml/cid" xmlns:w16="http://schemas.microsoft.com/office/word/2018/wordml" xmlns:w16sdtdh="http://schemas.microsoft.com/office/word/2020/wordml/sdtdatahash" xmlns:w16se="http://schemas.microsoft.com/office/word/2015/wordml/symex" xmlns:wpg="http://schemas.microsoft.com/office/word/2010/wordprocessingGroup" xmlns:wpi="http://schemas.microsoft.com/office/word/2010/wordprocessingInk" xmlns:wne="http://schemas.microsoft.com/office/word/2006/wordml" xmlns:wps="http://schemas.microsoft.com/office/word/2010/wordprocessingShape" mc:Ignorable="w14 w15 w16se w16cid w16 w16cex w16sdtdh wp14">
+<w:document xmlns:wpc="http://schemas.microsoft.com/office/word/2010/wordprocessingCanvas" xmlns:mc="http://schemas.openxmlformats.org/markup-compatibility/2006" xmlns:o="urn:schemas-microsoft-com:office:office" xmlns:r="http://schemas.openxmlformats.org/officeDocument/2006/relationships" xmlns:m="http://schemas.openxmlformats.org/officeDocument/2006/math" xmlns:v="urn:schemas-microsoft-com:vml" xmlns:wp14="http://schemas.microsoft.com/office/word/2010/wordprocessingDrawing" xmlns:wp="http://schemas.openxmlformats.org/drawingml/2006/wordprocessingDrawing" xmlns:w10="urn:schemas-microsoft-com:office:word" xmlns:w="http://schemas.openxmlformats.org/wordprocessingml/2006/main" xmlns:w14="http://schemas.microsoft.com/office/word/2010/wordml" xmlns:wpg="http://schemas.microsoft.com/office/word/2010/wordprocessingGroup" xmlns:wpi="http://schemas.microsoft.com/office/word/2010/wordprocessingInk" xmlns:wne="http://schemas.microsoft.com/office/word/2006/wordml" xmlns:wps="http://schemas.microsoft.com/office/word/2010/wordprocessingShape" mc:Ignorable="w14 wp14">
   <w:body>
     <w:sdt>
       <w:sdtPr>
@@ -2339,7 +2339,11 @@
         <w:jc w:val="both"/>
       </w:pPr>
       <w:r>
-        <w:t>Электронная охрана квартир позволяет добиться безопасности от злоумышленников в районе. Программный продукт представляет собой универсальное программное обеспечение, предназначенное для деятельности отдела вневедомственной охраны квартир, для удобной эксплуатации в целях предоставления информации.</w:t>
+        <w:t xml:space="preserve">Электронная охрана квартир позволяет добиться безопасности от злоумышленников в районе. Программный продукт представляет собой универсальное программное обеспечение, предназначенное для деятельности </w:t>
+      </w:r>
+      <w:r>
+        <w:lastRenderedPageBreak/>
+        <w:t>отдела вневедомственной охраны квартир, для удобной эксплуатации в целях предоставления информации.</w:t>
       </w:r>
     </w:p>
     <w:p>
@@ -2352,15 +2356,7 @@
           <w:rFonts w:eastAsia="Times New Roman" w:cs="Times New Roman"/>
           <w:szCs w:val="32"/>
         </w:rPr>
-        <w:t xml:space="preserve">Программный продукт предназначен для индивидуального применения, то есть предполагает использование одним пользователем в целях получения </w:t>
-      </w:r>
-      <w:r>
-        <w:rPr>
-          <w:rFonts w:eastAsia="Times New Roman" w:cs="Times New Roman"/>
-          <w:szCs w:val="32"/>
-        </w:rPr>
-        <w:lastRenderedPageBreak/>
-        <w:t>информации.</w:t>
+        <w:t>Программный продукт предназначен для индивидуального применения, то есть предполагает использование одним пользователем в целях получения информации.</w:t>
       </w:r>
       <w:r>
         <w:rPr>
@@ -2420,7 +2416,15 @@
         <w:jc w:val="both"/>
       </w:pPr>
       <w:r>
-        <w:t>Работа обучающихся в компьютерном классе разрешается только в присутствии преподавателя (лаборанта).</w:t>
+        <w:t xml:space="preserve">Работа </w:t>
+      </w:r>
+      <w:proofErr w:type="gramStart"/>
+      <w:r>
+        <w:t>обучающихся</w:t>
+      </w:r>
+      <w:proofErr w:type="gramEnd"/>
+      <w:r>
+        <w:t xml:space="preserve"> в компьютерном классе разрешается только в присутствии преподавателя (лаборанта).</w:t>
       </w:r>
     </w:p>
     <w:p>
@@ -2465,8 +2469,25 @@
         <w:ind w:firstLine="709"/>
         <w:jc w:val="both"/>
       </w:pPr>
-      <w:r>
-        <w:t>Обучающийся, допустивший нарушение по технике безопасности и правилам поведения в компьютерном классе, может быть привлечен к дисциплинарной ответственности. Если нарушение техники безопасности связано с причинением имущественного ущерба, обучающийся несет и материальную ответственность в установленном законом порядке.</w:t>
+      <w:proofErr w:type="gramStart"/>
+      <w:r>
+        <w:t>Обучающийся</w:t>
+      </w:r>
+      <w:proofErr w:type="gramEnd"/>
+      <w:r>
+        <w:t xml:space="preserve">, допустивший нарушение по технике безопасности и правилам поведения в компьютерном классе, может быть привлечен к дисциплинарной ответственности. Если нарушение техники безопасности </w:t>
+      </w:r>
+      <w:r>
+        <w:lastRenderedPageBreak/>
+        <w:t xml:space="preserve">связано с причинением имущественного ущерба, </w:t>
+      </w:r>
+      <w:proofErr w:type="gramStart"/>
+      <w:r>
+        <w:t>обучающийся</w:t>
+      </w:r>
+      <w:proofErr w:type="gramEnd"/>
+      <w:r>
+        <w:t xml:space="preserve"> несет и материальную ответственность в установленном законом порядке.</w:t>
       </w:r>
     </w:p>
     <w:p>
@@ -2516,7 +2537,6 @@
         <w:jc w:val="both"/>
       </w:pPr>
       <w:r>
-        <w:lastRenderedPageBreak/>
         <w:t>Техническое задание оформляют в соответствии с ГОСТ 19.106-78 на листах формата 11 и 12 по ГОСТ 2.301-68, как правило, без заполнения полей листа. Номера листов (страниц) проставляются в верхней части листа над текстом.</w:t>
       </w:r>
     </w:p>
@@ -2674,6 +2694,7 @@
         <w:jc w:val="both"/>
       </w:pPr>
       <w:r>
+        <w:lastRenderedPageBreak/>
         <w:t>порядок контроля и приемки;</w:t>
       </w:r>
     </w:p>
@@ -2763,6 +2784,9 @@
       <w:pPr>
         <w:ind w:firstLine="709"/>
         <w:jc w:val="both"/>
+        <w:rPr>
+          <w:lang w:val="en-US"/>
+        </w:rPr>
       </w:pPr>
       <w:r>
         <w:t>В рамках учебной практики было выдано следующее задание: р</w:t>
@@ -2770,440 +2794,6 @@
       <w:r>
         <w:t>азработать прикладное программное обеспечение деятельности отдела вневедомственной охраны квартир. Этот отдел обеспечивает электронную охрану квартир граждан в одном районе города. Для установки охранной сигнализации требуется наличие квартирного телефона. Один гражданин может заключить договор на охрану нескольких квартир. Из-за ложных срабатываний сигнализации возможно несколько выездов патрульных экипажей по одной квартире. На владельца квартиры, вовремя не отключившего сигнализацию после своего прихода домой, налагается штраф, величина которого оговаривается при заключении договора охраны. Если отдел вневедомственной охраны не уберег имущество владельца квартиры, то он выплачивает пострадавшему заранее оговоренную сумму. От величины этой суммы зависит размер ежемесячной оплаты за охрану квартиры.</w:t>
       </w:r>
-    </w:p>
-    <w:p>
-      <w:pPr>
-        <w:pStyle w:val="2"/>
-        <w:spacing w:before="120" w:after="120"/>
-        <w:rPr>
-          <w:rFonts w:ascii="Times New Roman" w:eastAsia="Times New Roman" w:hAnsi="Times New Roman" w:cs="Times New Roman"/>
-          <w:b w:val="0"/>
-          <w:color w:val="auto"/>
-          <w:sz w:val="36"/>
-        </w:rPr>
-      </w:pPr>
-      <w:bookmarkStart w:id="6" w:name="_Toc151327519"/>
-      <w:r>
-        <w:rPr>
-          <w:rFonts w:ascii="Times New Roman" w:eastAsia="Times New Roman" w:hAnsi="Times New Roman" w:cs="Times New Roman"/>
-          <w:b w:val="0"/>
-          <w:color w:val="auto"/>
-          <w:sz w:val="36"/>
-        </w:rPr>
-        <w:t>2.2 Группы пользователей информационной системы</w:t>
-      </w:r>
-      <w:bookmarkEnd w:id="6"/>
-    </w:p>
-    <w:p>
-      <w:r>
-        <w:t>В данной информационная системе можно выделить несколько пользователей:</w:t>
-      </w:r>
-    </w:p>
-    <w:p>
-      <w:pPr>
-        <w:pStyle w:val="ad"/>
-        <w:numPr>
-          <w:ilvl w:val="0"/>
-          <w:numId w:val="6"/>
-        </w:numPr>
-        <w:ind w:left="0" w:firstLine="709"/>
-        <w:jc w:val="both"/>
-      </w:pPr>
-      <w:r>
-        <w:t>Случайный пользователь (Гость) – данный пользователь не может взаимодействовать с информационной системой.</w:t>
-      </w:r>
-    </w:p>
-    <w:p>
-      <w:pPr>
-        <w:pStyle w:val="ad"/>
-        <w:numPr>
-          <w:ilvl w:val="0"/>
-          <w:numId w:val="6"/>
-        </w:numPr>
-        <w:ind w:left="0" w:firstLine="709"/>
-        <w:jc w:val="both"/>
-      </w:pPr>
-      <w:r>
-        <w:t>Конечный пользователь (потребитель информационной системы) – лицо</w:t>
-      </w:r>
-      <w:r>
-        <w:t xml:space="preserve"> или группа лиц</w:t>
-      </w:r>
-      <w:r>
-        <w:t xml:space="preserve">, </w:t>
-      </w:r>
-      <w:r>
-        <w:t>в интересах которых работает ИС</w:t>
-      </w:r>
-      <w:r>
-        <w:t>. Данный пользователь</w:t>
-      </w:r>
-      <w:r>
-        <w:t xml:space="preserve"> был зарегистрирован в информационной сис</w:t>
-      </w:r>
-      <w:r>
-        <w:t>теме</w:t>
-      </w:r>
-      <w:r>
-        <w:t xml:space="preserve"> </w:t>
-      </w:r>
-      <w:r>
-        <w:rPr>
-          <w:rFonts w:eastAsia="Times New Roman" w:cs="Times New Roman"/>
-          <w:iCs/>
-          <w:szCs w:val="28"/>
-        </w:rPr>
-        <w:t>и, как правило, не является программистом</w:t>
-      </w:r>
-    </w:p>
-    <w:p>
-      <w:pPr>
-        <w:pStyle w:val="ad"/>
-        <w:numPr>
-          <w:ilvl w:val="0"/>
-          <w:numId w:val="6"/>
-        </w:numPr>
-        <w:ind w:left="0" w:firstLine="709"/>
-        <w:jc w:val="both"/>
-        <w:rPr>
-          <w:rFonts w:eastAsia="Times New Roman" w:cs="Times New Roman"/>
-          <w:b/>
-          <w:sz w:val="36"/>
-        </w:rPr>
-      </w:pPr>
-      <w:r>
-        <w:t>Коллектив специалистов</w:t>
-      </w:r>
-      <w:r>
-        <w:t xml:space="preserve"> </w:t>
-      </w:r>
-      <w:r>
-        <w:t>(персонал информационной системы) –</w:t>
-      </w:r>
-      <w:r>
-        <w:t xml:space="preserve"> включающий администратора, командир экипажа </w:t>
-      </w:r>
-      <w:r>
-        <w:t>и оператора.</w:t>
-      </w:r>
-    </w:p>
-    <w:p>
-      <w:pPr>
-        <w:pStyle w:val="2"/>
-        <w:spacing w:before="120" w:after="120"/>
-        <w:rPr>
-          <w:rFonts w:ascii="Times New Roman" w:eastAsia="Times New Roman" w:hAnsi="Times New Roman" w:cs="Times New Roman"/>
-          <w:b w:val="0"/>
-          <w:bCs w:val="0"/>
-          <w:color w:val="auto"/>
-          <w:sz w:val="36"/>
-          <w:szCs w:val="36"/>
-        </w:rPr>
-      </w:pPr>
-      <w:bookmarkStart w:id="7" w:name="_Toc151327520"/>
-      <w:r>
-        <w:rPr>
-          <w:rFonts w:ascii="Times New Roman" w:eastAsia="Times New Roman" w:hAnsi="Times New Roman" w:cs="Times New Roman"/>
-          <w:b w:val="0"/>
-          <w:bCs w:val="0"/>
-          <w:color w:val="auto"/>
-          <w:sz w:val="36"/>
-          <w:szCs w:val="36"/>
-        </w:rPr>
-        <w:lastRenderedPageBreak/>
-        <w:t xml:space="preserve">2.3 </w:t>
-      </w:r>
-      <w:r>
-        <w:rPr>
-          <w:rFonts w:ascii="Times New Roman" w:hAnsi="Times New Roman" w:cs="Times New Roman"/>
-          <w:b w:val="0"/>
-          <w:bCs w:val="0"/>
-          <w:color w:val="auto"/>
-          <w:sz w:val="36"/>
-          <w:szCs w:val="36"/>
-        </w:rPr>
-        <w:t>Основные требования, предъявляемые к информационной</w:t>
-      </w:r>
-      <w:r>
-        <w:rPr>
-          <w:rFonts w:ascii="Times New Roman" w:eastAsia="Times New Roman" w:hAnsi="Times New Roman" w:cs="Times New Roman"/>
-          <w:b w:val="0"/>
-          <w:bCs w:val="0"/>
-          <w:color w:val="auto"/>
-          <w:sz w:val="36"/>
-          <w:szCs w:val="36"/>
-        </w:rPr>
-        <w:t xml:space="preserve"> системе</w:t>
-      </w:r>
-      <w:bookmarkEnd w:id="7"/>
-    </w:p>
-    <w:p>
-      <w:pPr>
-        <w:ind w:firstLine="708"/>
-        <w:jc w:val="both"/>
-      </w:pPr>
-      <w:r>
-        <w:t xml:space="preserve">Данная информационная система </w:t>
-      </w:r>
-      <w:r>
-        <w:t>должна соответствовать</w:t>
-      </w:r>
-      <w:r>
-        <w:t xml:space="preserve"> следующим требованиям:</w:t>
-      </w:r>
-    </w:p>
-    <w:p>
-      <w:pPr>
-        <w:pStyle w:val="ad"/>
-        <w:numPr>
-          <w:ilvl w:val="0"/>
-          <w:numId w:val="6"/>
-        </w:numPr>
-        <w:ind w:left="0" w:firstLine="709"/>
-        <w:jc w:val="both"/>
-      </w:pPr>
-      <w:r>
-        <w:rPr>
-          <w:rFonts w:eastAsia="Times New Roman" w:cs="Times New Roman"/>
-          <w:iCs/>
-          <w:szCs w:val="28"/>
-        </w:rPr>
-        <w:t>Гибкость</w:t>
-      </w:r>
-      <w:r>
-        <w:rPr>
-          <w:rFonts w:eastAsia="Times New Roman" w:cs="Times New Roman"/>
-          <w:iCs/>
-          <w:szCs w:val="28"/>
-        </w:rPr>
-        <w:t xml:space="preserve"> – данная информационная система должна иметь возможность добавления новых таблиц.</w:t>
-      </w:r>
-    </w:p>
-    <w:p>
-      <w:pPr>
-        <w:pStyle w:val="ad"/>
-        <w:numPr>
-          <w:ilvl w:val="0"/>
-          <w:numId w:val="6"/>
-        </w:numPr>
-        <w:ind w:left="0" w:firstLine="709"/>
-        <w:jc w:val="both"/>
-        <w:rPr>
-          <w:rFonts w:eastAsia="Times New Roman" w:cs="Times New Roman"/>
-          <w:iCs/>
-          <w:szCs w:val="28"/>
-        </w:rPr>
-      </w:pPr>
-      <w:r>
-        <w:rPr>
-          <w:rFonts w:eastAsia="Times New Roman" w:cs="Times New Roman"/>
-          <w:iCs/>
-          <w:szCs w:val="28"/>
-        </w:rPr>
-        <w:t>Н</w:t>
-      </w:r>
-      <w:r>
-        <w:rPr>
-          <w:rFonts w:eastAsia="Times New Roman" w:cs="Times New Roman"/>
-          <w:iCs/>
-          <w:szCs w:val="28"/>
-        </w:rPr>
-        <w:t>адежност</w:t>
-      </w:r>
-      <w:r>
-        <w:rPr>
-          <w:rFonts w:eastAsia="Times New Roman" w:cs="Times New Roman"/>
-          <w:iCs/>
-          <w:szCs w:val="28"/>
-        </w:rPr>
-        <w:t>ь</w:t>
-      </w:r>
-      <w:r>
-        <w:rPr>
-          <w:rFonts w:eastAsia="Times New Roman" w:cs="Times New Roman"/>
-          <w:iCs/>
-          <w:szCs w:val="28"/>
-        </w:rPr>
-        <w:t xml:space="preserve"> – </w:t>
-      </w:r>
-      <w:r>
-        <w:rPr>
-          <w:rFonts w:eastAsia="Times New Roman" w:cs="Times New Roman"/>
-          <w:iCs/>
-          <w:szCs w:val="28"/>
-        </w:rPr>
-        <w:t xml:space="preserve">данная информационная система </w:t>
-      </w:r>
-      <w:r>
-        <w:rPr>
-          <w:rFonts w:eastAsia="Times New Roman" w:cs="Times New Roman"/>
-          <w:iCs/>
-          <w:szCs w:val="28"/>
-        </w:rPr>
-        <w:t>должн</w:t>
-      </w:r>
-      <w:r>
-        <w:rPr>
-          <w:rFonts w:eastAsia="Times New Roman" w:cs="Times New Roman"/>
-          <w:iCs/>
-          <w:szCs w:val="28"/>
-        </w:rPr>
-        <w:t>а</w:t>
-      </w:r>
-      <w:r>
-        <w:rPr>
-          <w:rFonts w:eastAsia="Times New Roman" w:cs="Times New Roman"/>
-          <w:iCs/>
-          <w:szCs w:val="28"/>
-        </w:rPr>
-        <w:t xml:space="preserve"> выполнять свои функции.</w:t>
-      </w:r>
-    </w:p>
-    <w:p>
-      <w:pPr>
-        <w:pStyle w:val="ad"/>
-        <w:numPr>
-          <w:ilvl w:val="0"/>
-          <w:numId w:val="6"/>
-        </w:numPr>
-        <w:ind w:left="0" w:firstLine="709"/>
-        <w:jc w:val="both"/>
-        <w:rPr>
-          <w:rFonts w:eastAsia="Times New Roman" w:cs="Times New Roman"/>
-          <w:iCs/>
-          <w:szCs w:val="28"/>
-        </w:rPr>
-      </w:pPr>
-      <w:r>
-        <w:rPr>
-          <w:rFonts w:eastAsia="Times New Roman" w:cs="Times New Roman"/>
-          <w:iCs/>
-          <w:szCs w:val="28"/>
-        </w:rPr>
-        <w:t>Э</w:t>
-      </w:r>
-      <w:r>
-        <w:rPr>
-          <w:rFonts w:eastAsia="Times New Roman" w:cs="Times New Roman"/>
-          <w:iCs/>
-          <w:szCs w:val="28"/>
-        </w:rPr>
-        <w:t>ффективност</w:t>
-      </w:r>
-      <w:r>
-        <w:rPr>
-          <w:rFonts w:eastAsia="Times New Roman" w:cs="Times New Roman"/>
-          <w:iCs/>
-          <w:szCs w:val="28"/>
-        </w:rPr>
-        <w:t>ь</w:t>
-      </w:r>
-      <w:r>
-        <w:rPr>
-          <w:rFonts w:eastAsia="Times New Roman" w:cs="Times New Roman"/>
-          <w:iCs/>
-          <w:szCs w:val="28"/>
-        </w:rPr>
-        <w:t xml:space="preserve"> – </w:t>
-      </w:r>
-      <w:r>
-        <w:rPr>
-          <w:rFonts w:eastAsia="Times New Roman" w:cs="Times New Roman"/>
-          <w:iCs/>
-          <w:szCs w:val="28"/>
-        </w:rPr>
-        <w:t xml:space="preserve">данная информационная система </w:t>
-      </w:r>
-      <w:r>
-        <w:t>долж</w:t>
-      </w:r>
-      <w:r>
-        <w:t>н</w:t>
-      </w:r>
-      <w:r>
-        <w:t>а</w:t>
-      </w:r>
-      <w:r>
-        <w:t xml:space="preserve"> максимально быстро выполнять свои функции.</w:t>
-      </w:r>
-    </w:p>
-    <w:p>
-      <w:pPr>
-        <w:pStyle w:val="ad"/>
-        <w:numPr>
-          <w:ilvl w:val="0"/>
-          <w:numId w:val="6"/>
-        </w:numPr>
-        <w:ind w:left="0" w:firstLine="709"/>
-        <w:jc w:val="both"/>
-      </w:pPr>
-      <w:r>
-        <w:rPr>
-          <w:rFonts w:eastAsia="Times New Roman" w:cs="Times New Roman"/>
-          <w:iCs/>
-          <w:szCs w:val="28"/>
-        </w:rPr>
-        <w:t>Безопасность</w:t>
-      </w:r>
-      <w:r>
-        <w:rPr>
-          <w:rFonts w:eastAsia="Times New Roman" w:cs="Times New Roman"/>
-          <w:iCs/>
-          <w:szCs w:val="28"/>
-        </w:rPr>
-        <w:t xml:space="preserve"> – </w:t>
-      </w:r>
-      <w:r>
-        <w:rPr>
-          <w:rFonts w:eastAsia="Times New Roman" w:cs="Times New Roman"/>
-          <w:iCs/>
-          <w:szCs w:val="28"/>
-        </w:rPr>
-        <w:t xml:space="preserve">данная информационная система </w:t>
-      </w:r>
-      <w:r>
-        <w:t>должна</w:t>
-      </w:r>
-      <w:r>
-        <w:t xml:space="preserve"> быть защищен от взломов и иметь возможность восстановления и создания резерва.</w:t>
-      </w:r>
-    </w:p>
-    <w:p>
-      <w:pPr>
-        <w:pStyle w:val="ad"/>
-        <w:ind w:left="709"/>
-        <w:jc w:val="both"/>
-      </w:pPr>
-      <w:r>
-        <w:t xml:space="preserve">В итоге данная информационная система </w:t>
-      </w:r>
-      <w:r>
-        <w:t>должна</w:t>
-      </w:r>
-    </w:p>
-    <w:p>
-      <w:pPr>
-        <w:pStyle w:val="2"/>
-        <w:spacing w:before="120" w:after="120"/>
-        <w:jc w:val="both"/>
-        <w:rPr>
-          <w:rFonts w:ascii="Times New Roman" w:hAnsi="Times New Roman" w:cs="Times New Roman"/>
-          <w:b w:val="0"/>
-          <w:color w:val="auto"/>
-          <w:sz w:val="36"/>
-        </w:rPr>
-      </w:pPr>
-      <w:bookmarkStart w:id="8" w:name="_Toc151327521"/>
-      <w:r>
-        <w:rPr>
-          <w:rFonts w:ascii="Times New Roman" w:hAnsi="Times New Roman" w:cs="Times New Roman"/>
-          <w:b w:val="0"/>
-          <w:color w:val="auto"/>
-          <w:sz w:val="36"/>
-        </w:rPr>
-        <w:t>2.4 Создание логической модели данных</w:t>
-      </w:r>
-      <w:bookmarkEnd w:id="8"/>
     </w:p>
     <w:p>
       <w:pPr>
@@ -3226,8 +2816,123 @@
         <w:jc w:val="both"/>
       </w:pPr>
       <w:r>
-        <w:t>Исходя из анализа предметной области, можно выделить 2 типа сущностей (таблиц): Альпинист и Группа, которые связаны между собой типом отношений («многие-ко-многим»), так как каждый альпинист может войти в разные группа, а каждый группа может иметь многими альпинистами. Однако реляционная модель данных требует заменить отношение «многие-ко-многим» на несколько отношений «один-ко-многим», для этого необходимо в структуру будущей базы добавить ещё 4 сущности (таблицы): Клубы, Горы и Контактное лицо.</w:t>
-      </w:r>
+        <w:t xml:space="preserve">Исходя из анализа предметной области и набора данных предоставленные вариантом учебной практики </w:t>
+      </w:r>
+      <w:r>
+        <w:t>из П</w:t>
+      </w:r>
+      <w:r>
+        <w:t>риложения</w:t>
+      </w:r>
+      <w:proofErr w:type="gramStart"/>
+      <w:r>
+        <w:t xml:space="preserve"> А</w:t>
+      </w:r>
+      <w:proofErr w:type="gramEnd"/>
+      <w:r>
+        <w:t xml:space="preserve"> (рис. 1), можно выделить 10 типа сущностей (таблиц): </w:t>
+      </w:r>
+      <w:proofErr w:type="gramStart"/>
+      <w:r>
+        <w:rPr>
+          <w:lang w:val="en-US"/>
+        </w:rPr>
+        <w:t>Client</w:t>
+      </w:r>
+      <w:r>
+        <w:t xml:space="preserve">, </w:t>
+      </w:r>
+      <w:r>
+        <w:rPr>
+          <w:lang w:val="en-US"/>
+        </w:rPr>
+        <w:t>Flat</w:t>
+      </w:r>
+      <w:r>
+        <w:t xml:space="preserve">, </w:t>
+      </w:r>
+      <w:r>
+        <w:rPr>
+          <w:lang w:val="en-US"/>
+        </w:rPr>
+        <w:t>House</w:t>
+      </w:r>
+      <w:r>
+        <w:t xml:space="preserve">, </w:t>
+      </w:r>
+      <w:r>
+        <w:rPr>
+          <w:lang w:val="en-US"/>
+        </w:rPr>
+        <w:t>Contract</w:t>
+      </w:r>
+      <w:r>
+        <w:t xml:space="preserve">, </w:t>
+      </w:r>
+      <w:r>
+        <w:rPr>
+          <w:lang w:val="en-US"/>
+        </w:rPr>
+        <w:t>Tax</w:t>
+      </w:r>
+      <w:r>
+        <w:t xml:space="preserve">, </w:t>
+      </w:r>
+      <w:r>
+        <w:rPr>
+          <w:lang w:val="en-US"/>
+        </w:rPr>
+        <w:t>Compensation</w:t>
+      </w:r>
+      <w:r>
+        <w:t xml:space="preserve">, </w:t>
+      </w:r>
+      <w:r>
+        <w:rPr>
+          <w:lang w:val="en-US"/>
+        </w:rPr>
+        <w:t>Prolonging</w:t>
+      </w:r>
+      <w:r>
+        <w:t xml:space="preserve">, </w:t>
+      </w:r>
+      <w:r>
+        <w:rPr>
+          <w:lang w:val="en-US"/>
+        </w:rPr>
+        <w:t>Capture</w:t>
+      </w:r>
+      <w:r>
+        <w:t xml:space="preserve">, </w:t>
+      </w:r>
+      <w:r>
+        <w:rPr>
+          <w:lang w:val="en-US"/>
+        </w:rPr>
+        <w:t>Settlement</w:t>
+      </w:r>
+      <w:r>
+        <w:t xml:space="preserve">, </w:t>
+      </w:r>
+      <w:r>
+        <w:rPr>
+          <w:lang w:val="en-US"/>
+        </w:rPr>
+        <w:t>Flat</w:t>
+      </w:r>
+      <w:r>
+        <w:t>-</w:t>
+      </w:r>
+      <w:r>
+        <w:rPr>
+          <w:lang w:val="en-US"/>
+        </w:rPr>
+        <w:t>House</w:t>
+      </w:r>
+      <w:r>
+        <w:t>.</w:t>
+      </w:r>
+      <w:proofErr w:type="gramEnd"/>
     </w:p>
     <w:p>
       <w:pPr>
@@ -3246,7 +2951,13 @@
         <w:rPr>
           <w:b/>
         </w:rPr>
-        <w:t>Описание отношений</w:t>
+        <w:t xml:space="preserve">Описание </w:t>
+      </w:r>
+      <w:r>
+        <w:rPr>
+          <w:b/>
+        </w:rPr>
+        <w:t>сущностей</w:t>
       </w:r>
       <w:r>
         <w:t>:</w:t>
@@ -3261,26 +2972,137 @@
         <w:jc w:val="both"/>
       </w:pPr>
       <w:r>
-        <w:t xml:space="preserve">Один альпинист, может неоднократно попасть в группу, поэтому между объектами Альпинист и Группы имеется связь «один-ко-многим». Какой-то клуб может относиться к какому-то альпинисту, поэтому между объектами </w:t>
+        <w:t xml:space="preserve">Один клиент, может иметь несколько квартир, поэтому между объектами </w:t>
+      </w:r>
+      <w:r>
+        <w:rPr>
+          <w:lang w:val="en-US"/>
+        </w:rPr>
+        <w:t>Client</w:t>
+      </w:r>
+      <w:r>
+        <w:t xml:space="preserve"> и </w:t>
+      </w:r>
+      <w:r>
+        <w:rPr>
+          <w:lang w:val="en-US"/>
+        </w:rPr>
+        <w:t>Settlement</w:t>
+      </w:r>
+      <w:r>
+        <w:t xml:space="preserve"> имеется связь «один-ко-многим». В одном доме может быть несколько квартир, поэтому между объектами </w:t>
+      </w:r>
+      <w:r>
+        <w:rPr>
+          <w:lang w:val="en-US"/>
+        </w:rPr>
+        <w:t>Flat</w:t>
+      </w:r>
+      <w:r>
+        <w:t>-</w:t>
+      </w:r>
+      <w:r>
+        <w:rPr>
+          <w:lang w:val="en-US"/>
+        </w:rPr>
+        <w:t>House</w:t>
+      </w:r>
+      <w:r>
+        <w:t xml:space="preserve"> и </w:t>
+      </w:r>
+      <w:r>
+        <w:rPr>
+          <w:lang w:val="en-US"/>
+        </w:rPr>
+        <w:t>House</w:t>
+      </w:r>
+      <w:r>
+        <w:t xml:space="preserve"> имеется связь </w:t>
       </w:r>
       <w:r>
         <w:lastRenderedPageBreak/>
-        <w:t>Альпинист и Клуб имеется связь «один-ко-многим». Каждое контактное лицо может относиться к какому-то клубу, поэтому между объектами Контактное лицо и Клуб имеется связь «один-ко-многим». Одна гора может быть пройдена неоднократно какому-то группой, поэтому между объектами Гора и Группа имеется связь «один-ко-многим».</w:t>
-      </w:r>
-    </w:p>
-    <w:p>
-      <w:pPr>
-        <w:ind w:firstLine="709"/>
-        <w:jc w:val="both"/>
-      </w:pPr>
-      <w:r>
-        <w:rPr>
-          <w:b/>
-        </w:rPr>
-        <w:t>Описание сущностей</w:t>
-      </w:r>
-      <w:r>
-        <w:t>:</w:t>
+        <w:t>«один-ко-многим».</w:t>
+      </w:r>
+      <w:r>
+        <w:t xml:space="preserve"> На одну квартиру можно заключить несколько договоров</w:t>
+      </w:r>
+      <w:r>
+        <w:t xml:space="preserve">, поэтому между объектами </w:t>
+      </w:r>
+      <w:r>
+        <w:rPr>
+          <w:lang w:val="en-US"/>
+        </w:rPr>
+        <w:t>Settlement</w:t>
+      </w:r>
+      <w:r>
+        <w:t xml:space="preserve"> </w:t>
+      </w:r>
+      <w:r>
+        <w:t xml:space="preserve">лицо и </w:t>
+      </w:r>
+      <w:r>
+        <w:rPr>
+          <w:lang w:val="en-US"/>
+        </w:rPr>
+        <w:t>Contract</w:t>
+      </w:r>
+      <w:r>
+        <w:t xml:space="preserve"> </w:t>
+      </w:r>
+      <w:r>
+        <w:t xml:space="preserve">имеется связь «один-ко-многим». </w:t>
+      </w:r>
+      <w:r>
+        <w:t>На одну квартиру может выехать несколько бригад на захват</w:t>
+      </w:r>
+      <w:r>
+        <w:t xml:space="preserve">, поэтому между объектами </w:t>
+      </w:r>
+      <w:r>
+        <w:rPr>
+          <w:lang w:val="en-US"/>
+        </w:rPr>
+        <w:t>Capture</w:t>
+      </w:r>
+      <w:r>
+        <w:t xml:space="preserve"> </w:t>
+      </w:r>
+      <w:r>
+        <w:t xml:space="preserve">и </w:t>
+      </w:r>
+      <w:r>
+        <w:rPr>
+          <w:lang w:val="en-US"/>
+        </w:rPr>
+        <w:t>Contract</w:t>
+      </w:r>
+      <w:r>
+        <w:t xml:space="preserve"> </w:t>
+      </w:r>
+      <w:r>
+        <w:t>имеется связь «один-ко-многим».</w:t>
+      </w:r>
+      <w:r>
+        <w:t xml:space="preserve"> Договор можно несколько раз продлить, поэтому между объектами </w:t>
+      </w:r>
+      <w:r>
+        <w:rPr>
+          <w:lang w:val="en-US"/>
+        </w:rPr>
+        <w:t>Contract</w:t>
+      </w:r>
+      <w:r>
+        <w:t xml:space="preserve"> и </w:t>
+      </w:r>
+      <w:r>
+        <w:rPr>
+          <w:lang w:val="en-US"/>
+        </w:rPr>
+        <w:t>Prolonging</w:t>
+      </w:r>
+      <w:r>
+        <w:t xml:space="preserve"> имеется связь «один-ко-многим».</w:t>
       </w:r>
     </w:p>
     <w:p>
@@ -3294,7 +3116,174 @@
         <w:jc w:val="both"/>
       </w:pPr>
       <w:r>
-        <w:t>к объекту Альпинисты относятся такие характеристики как: Фамилия, Имя, Отчество, Телефон;</w:t>
+        <w:t>к</w:t>
+      </w:r>
+      <w:r>
+        <w:t xml:space="preserve"> </w:t>
+      </w:r>
+      <w:r>
+        <w:t>объекту</w:t>
+      </w:r>
+      <w:r>
+        <w:t xml:space="preserve"> </w:t>
+      </w:r>
+      <w:r>
+        <w:rPr>
+          <w:lang w:val="en-US"/>
+        </w:rPr>
+        <w:t>Client</w:t>
+      </w:r>
+      <w:r>
+        <w:t xml:space="preserve"> </w:t>
+      </w:r>
+      <w:r>
+        <w:t>относятся</w:t>
+      </w:r>
+      <w:r>
+        <w:t xml:space="preserve"> </w:t>
+      </w:r>
+      <w:r>
+        <w:t>такие</w:t>
+      </w:r>
+      <w:r>
+        <w:t xml:space="preserve"> </w:t>
+      </w:r>
+      <w:r>
+        <w:t>характеристики</w:t>
+      </w:r>
+      <w:r>
+        <w:t xml:space="preserve"> </w:t>
+      </w:r>
+      <w:r>
+        <w:t>как</w:t>
+      </w:r>
+      <w:r>
+        <w:t xml:space="preserve">: </w:t>
+      </w:r>
+      <w:proofErr w:type="spellStart"/>
+      <w:r>
+        <w:rPr>
+          <w:lang w:val="en-US"/>
+        </w:rPr>
+        <w:t>SecondName</w:t>
+      </w:r>
+      <w:proofErr w:type="spellEnd"/>
+      <w:r>
+        <w:t xml:space="preserve">, </w:t>
+      </w:r>
+      <w:proofErr w:type="spellStart"/>
+      <w:r>
+        <w:rPr>
+          <w:lang w:val="en-US"/>
+        </w:rPr>
+        <w:t>First</w:t>
+      </w:r>
+      <w:r>
+        <w:rPr>
+          <w:lang w:val="en-US"/>
+        </w:rPr>
+        <w:t>N</w:t>
+      </w:r>
+      <w:r>
+        <w:rPr>
+          <w:lang w:val="en-US"/>
+        </w:rPr>
+        <w:t>ame</w:t>
+      </w:r>
+      <w:proofErr w:type="spellEnd"/>
+      <w:r>
+        <w:t xml:space="preserve">, </w:t>
+      </w:r>
+      <w:proofErr w:type="spellStart"/>
+      <w:r>
+        <w:rPr>
+          <w:lang w:val="en-US"/>
+        </w:rPr>
+        <w:t>Third</w:t>
+      </w:r>
+      <w:r>
+        <w:rPr>
+          <w:lang w:val="en-US"/>
+        </w:rPr>
+        <w:t>N</w:t>
+      </w:r>
+      <w:r>
+        <w:rPr>
+          <w:lang w:val="en-US"/>
+        </w:rPr>
+        <w:t>ame</w:t>
+      </w:r>
+      <w:proofErr w:type="spellEnd"/>
+      <w:r>
+        <w:t>,</w:t>
+      </w:r>
+      <w:r>
+        <w:t xml:space="preserve"> </w:t>
+      </w:r>
+      <w:r>
+        <w:rPr>
+          <w:lang w:val="en-US"/>
+        </w:rPr>
+        <w:t>Phone</w:t>
+      </w:r>
+      <w:r>
+        <w:t xml:space="preserve">, </w:t>
+      </w:r>
+      <w:r>
+        <w:rPr>
+          <w:lang w:val="en-US"/>
+        </w:rPr>
+        <w:t>Address</w:t>
+      </w:r>
+      <w:r>
+        <w:t xml:space="preserve"> </w:t>
+      </w:r>
+      <w:r>
+        <w:t>и</w:t>
+      </w:r>
+      <w:r>
+        <w:t xml:space="preserve"> </w:t>
+      </w:r>
+      <w:proofErr w:type="spellStart"/>
+      <w:r>
+        <w:rPr>
+          <w:lang w:val="en-US"/>
+        </w:rPr>
+        <w:t>Registr</w:t>
+      </w:r>
+      <w:proofErr w:type="spellEnd"/>
+      <w:r>
+        <w:t xml:space="preserve">, </w:t>
+      </w:r>
+      <w:r>
+        <w:t>который</w:t>
+      </w:r>
+      <w:r>
+        <w:t xml:space="preserve"> </w:t>
+      </w:r>
+      <w:r>
+        <w:t>является</w:t>
+      </w:r>
+      <w:r>
+        <w:t xml:space="preserve"> </w:t>
+      </w:r>
+      <w:r>
+        <w:t>полем</w:t>
+      </w:r>
+      <w:r>
+        <w:t xml:space="preserve"> </w:t>
+      </w:r>
+      <w:r>
+        <w:t>первичного</w:t>
+      </w:r>
+      <w:r>
+        <w:t xml:space="preserve"> </w:t>
+      </w:r>
+      <w:r>
+        <w:t>ключа</w:t>
+      </w:r>
+      <w:r>
+        <w:t>;</w:t>
       </w:r>
     </w:p>
     <w:p>
@@ -3306,9 +3295,182 @@
         </w:numPr>
         <w:ind w:left="0" w:firstLine="709"/>
         <w:jc w:val="both"/>
-      </w:pPr>
-      <w:r>
-        <w:t>к объекту Контактное лицо относится: Фамилия, Имя, Отчество, Телефон;</w:t>
+        <w:rPr>
+          <w:lang w:val="en-US"/>
+        </w:rPr>
+      </w:pPr>
+      <w:r>
+        <w:t>к</w:t>
+      </w:r>
+      <w:r>
+        <w:rPr>
+          <w:lang w:val="en-US"/>
+        </w:rPr>
+        <w:t xml:space="preserve"> </w:t>
+      </w:r>
+      <w:r>
+        <w:t>объекту</w:t>
+      </w:r>
+      <w:r>
+        <w:rPr>
+          <w:lang w:val="en-US"/>
+        </w:rPr>
+        <w:t xml:space="preserve"> </w:t>
+      </w:r>
+      <w:r>
+        <w:rPr>
+          <w:lang w:val="en-US"/>
+        </w:rPr>
+        <w:t>Flat</w:t>
+      </w:r>
+      <w:r>
+        <w:rPr>
+          <w:lang w:val="en-US"/>
+        </w:rPr>
+        <w:t xml:space="preserve"> </w:t>
+      </w:r>
+      <w:r>
+        <w:t>относится</w:t>
+      </w:r>
+      <w:r>
+        <w:rPr>
+          <w:lang w:val="en-US"/>
+        </w:rPr>
+        <w:t xml:space="preserve">: </w:t>
+      </w:r>
+      <w:proofErr w:type="spellStart"/>
+      <w:r>
+        <w:rPr>
+          <w:lang w:val="en-US"/>
+        </w:rPr>
+        <w:t>AddressFlat</w:t>
+      </w:r>
+      <w:proofErr w:type="spellEnd"/>
+      <w:r>
+        <w:rPr>
+          <w:lang w:val="en-US"/>
+        </w:rPr>
+        <w:t xml:space="preserve">, </w:t>
+      </w:r>
+      <w:r>
+        <w:rPr>
+          <w:lang w:val="en-US"/>
+        </w:rPr>
+        <w:t>Floor</w:t>
+      </w:r>
+      <w:r>
+        <w:rPr>
+          <w:lang w:val="en-US"/>
+        </w:rPr>
+        <w:t xml:space="preserve">, </w:t>
+      </w:r>
+      <w:proofErr w:type="spellStart"/>
+      <w:r>
+        <w:rPr>
+          <w:lang w:val="en-US"/>
+        </w:rPr>
+        <w:t>TypeDoor</w:t>
+      </w:r>
+      <w:proofErr w:type="spellEnd"/>
+      <w:r>
+        <w:rPr>
+          <w:lang w:val="en-US"/>
+        </w:rPr>
+        <w:t>,</w:t>
+      </w:r>
+      <w:r>
+        <w:rPr>
+          <w:lang w:val="en-US"/>
+        </w:rPr>
+        <w:t xml:space="preserve"> </w:t>
+      </w:r>
+      <w:proofErr w:type="spellStart"/>
+      <w:r>
+        <w:rPr>
+          <w:lang w:val="en-US"/>
+        </w:rPr>
+        <w:t>TypeBalcony</w:t>
+      </w:r>
+      <w:proofErr w:type="spellEnd"/>
+      <w:r>
+        <w:rPr>
+          <w:lang w:val="en-US"/>
+        </w:rPr>
+        <w:t>, Balcony, Plan</w:t>
+      </w:r>
+      <w:r>
+        <w:rPr>
+          <w:lang w:val="en-US"/>
+        </w:rPr>
+        <w:t xml:space="preserve"> </w:t>
+      </w:r>
+      <w:r>
+        <w:t>и</w:t>
+      </w:r>
+      <w:r>
+        <w:rPr>
+          <w:lang w:val="en-US"/>
+        </w:rPr>
+        <w:t xml:space="preserve"> </w:t>
+      </w:r>
+      <w:proofErr w:type="spellStart"/>
+      <w:r>
+        <w:rPr>
+          <w:lang w:val="en-US"/>
+        </w:rPr>
+        <w:t>FlatID</w:t>
+      </w:r>
+      <w:proofErr w:type="spellEnd"/>
+      <w:r>
+        <w:rPr>
+          <w:lang w:val="en-US"/>
+        </w:rPr>
+        <w:t xml:space="preserve">, </w:t>
+      </w:r>
+      <w:r>
+        <w:t>который</w:t>
+      </w:r>
+      <w:r>
+        <w:rPr>
+          <w:lang w:val="en-US"/>
+        </w:rPr>
+        <w:t xml:space="preserve"> </w:t>
+      </w:r>
+      <w:r>
+        <w:t>является</w:t>
+      </w:r>
+      <w:r>
+        <w:rPr>
+          <w:lang w:val="en-US"/>
+        </w:rPr>
+        <w:t xml:space="preserve"> </w:t>
+      </w:r>
+      <w:r>
+        <w:t>полем</w:t>
+      </w:r>
+      <w:r>
+        <w:rPr>
+          <w:lang w:val="en-US"/>
+        </w:rPr>
+        <w:t xml:space="preserve"> </w:t>
+      </w:r>
+      <w:r>
+        <w:t>первичного</w:t>
+      </w:r>
+      <w:r>
+        <w:rPr>
+          <w:lang w:val="en-US"/>
+        </w:rPr>
+        <w:t xml:space="preserve"> </w:t>
+      </w:r>
+      <w:r>
+        <w:t>ключа</w:t>
+      </w:r>
+      <w:r>
+        <w:rPr>
+          <w:lang w:val="en-US"/>
+        </w:rPr>
+        <w:t>;</w:t>
       </w:r>
     </w:p>
     <w:p>
@@ -3321,26 +3483,95 @@
         <w:ind w:left="0" w:firstLine="709"/>
         <w:jc w:val="both"/>
       </w:pPr>
-      <w:r>
-        <w:t xml:space="preserve">к объекту Клубы относится: Название клуба, Страна, Город, </w:t>
+      <w:proofErr w:type="gramStart"/>
+      <w:r>
+        <w:t>к</w:t>
+      </w:r>
+      <w:proofErr w:type="gramEnd"/>
+      <w:r>
+        <w:t xml:space="preserve"> </w:t>
+      </w:r>
+      <w:r>
+        <w:t>объекту</w:t>
+      </w:r>
+      <w:r>
+        <w:t xml:space="preserve"> </w:t>
       </w:r>
       <w:r>
         <w:rPr>
           <w:lang w:val="en-US"/>
         </w:rPr>
-        <w:t>E</w:t>
-      </w:r>
-      <w:r>
-        <w:t>-</w:t>
+        <w:t>House</w:t>
+      </w:r>
+      <w:r>
+        <w:t xml:space="preserve"> </w:t>
+      </w:r>
+      <w:r>
+        <w:t>относится</w:t>
+      </w:r>
+      <w:r>
+        <w:t>:</w:t>
+      </w:r>
+      <w:r>
+        <w:t xml:space="preserve"> </w:t>
       </w:r>
       <w:r>
         <w:rPr>
           <w:lang w:val="en-US"/>
         </w:rPr>
-        <w:t>mail</w:t>
-      </w:r>
-      <w:r>
-        <w:t>, Телефон;</w:t>
+        <w:t>Floors</w:t>
+      </w:r>
+      <w:r>
+        <w:t xml:space="preserve">, </w:t>
+      </w:r>
+      <w:r>
+        <w:rPr>
+          <w:lang w:val="en-US"/>
+        </w:rPr>
+        <w:t>Key</w:t>
+      </w:r>
+      <w:r>
+        <w:t xml:space="preserve">, </w:t>
+      </w:r>
+      <w:proofErr w:type="spellStart"/>
+      <w:r>
+        <w:rPr>
+          <w:lang w:val="en-US"/>
+        </w:rPr>
+        <w:t>TypeHouse</w:t>
+      </w:r>
+      <w:proofErr w:type="spellEnd"/>
+      <w:r>
+        <w:t xml:space="preserve"> </w:t>
+      </w:r>
+      <w:r>
+        <w:t>и</w:t>
+      </w:r>
+      <w:r>
+        <w:t xml:space="preserve"> </w:t>
+      </w:r>
+      <w:proofErr w:type="spellStart"/>
+      <w:r>
+        <w:rPr>
+          <w:lang w:val="en-US"/>
+        </w:rPr>
+        <w:t>HouseID</w:t>
+      </w:r>
+      <w:proofErr w:type="spellEnd"/>
+      <w:r>
+        <w:t xml:space="preserve">, </w:t>
+      </w:r>
+      <w:r>
+        <w:t>который</w:t>
+      </w:r>
+      <w:r>
+        <w:t xml:space="preserve"> </w:t>
+      </w:r>
+      <w:r>
+        <w:t>является первичным ключом</w:t>
+      </w:r>
+      <w:r>
+        <w:t>;</w:t>
       </w:r>
     </w:p>
     <w:p>
@@ -3354,7 +3585,116 @@
         <w:jc w:val="both"/>
       </w:pPr>
       <w:r>
-        <w:t>к объекту Горы относится: Название, Высота, Страна расположения, Район расположения.</w:t>
+        <w:t xml:space="preserve">к объекту </w:t>
+      </w:r>
+      <w:r>
+        <w:rPr>
+          <w:lang w:val="en-US"/>
+        </w:rPr>
+        <w:t>Settlement</w:t>
+      </w:r>
+      <w:r>
+        <w:t xml:space="preserve"> </w:t>
+      </w:r>
+      <w:r>
+        <w:t xml:space="preserve">относится: </w:t>
+      </w:r>
+      <w:proofErr w:type="spellStart"/>
+      <w:r>
+        <w:rPr>
+          <w:lang w:val="en-US"/>
+        </w:rPr>
+        <w:t>Registr</w:t>
+      </w:r>
+      <w:proofErr w:type="spellEnd"/>
+      <w:r>
+        <w:t xml:space="preserve">, который является полем внешнего ключа и соединен с полем </w:t>
+      </w:r>
+      <w:proofErr w:type="spellStart"/>
+      <w:r>
+        <w:rPr>
+          <w:lang w:val="en-US"/>
+        </w:rPr>
+        <w:t>Registr</w:t>
+      </w:r>
+      <w:proofErr w:type="spellEnd"/>
+      <w:r>
+        <w:t xml:space="preserve"> в таблице </w:t>
+      </w:r>
+      <w:r>
+        <w:rPr>
+          <w:lang w:val="en-US"/>
+        </w:rPr>
+        <w:t>Client</w:t>
+      </w:r>
+      <w:r>
+        <w:t xml:space="preserve">, </w:t>
+      </w:r>
+      <w:proofErr w:type="spellStart"/>
+      <w:r>
+        <w:rPr>
+          <w:lang w:val="en-US"/>
+        </w:rPr>
+        <w:t>FlatID</w:t>
+      </w:r>
+      <w:proofErr w:type="spellEnd"/>
+      <w:r>
+        <w:t>,</w:t>
+      </w:r>
+      <w:r>
+        <w:t xml:space="preserve"> </w:t>
+      </w:r>
+      <w:r>
+        <w:t xml:space="preserve">который является полем внешнего ключа и соединен с полем </w:t>
+      </w:r>
+      <w:proofErr w:type="spellStart"/>
+      <w:r>
+        <w:rPr>
+          <w:lang w:val="en-US"/>
+        </w:rPr>
+        <w:t>FlatID</w:t>
+      </w:r>
+      <w:proofErr w:type="spellEnd"/>
+      <w:r>
+        <w:t xml:space="preserve"> в таблице </w:t>
+      </w:r>
+      <w:r>
+        <w:rPr>
+          <w:lang w:val="en-US"/>
+        </w:rPr>
+        <w:t>Flat</w:t>
+      </w:r>
+      <w:r>
+        <w:t xml:space="preserve">, </w:t>
+      </w:r>
+      <w:proofErr w:type="spellStart"/>
+      <w:r>
+        <w:rPr>
+          <w:lang w:val="en-US"/>
+        </w:rPr>
+        <w:t>Settlement</w:t>
+      </w:r>
+      <w:r>
+        <w:rPr>
+          <w:lang w:val="en-US"/>
+        </w:rPr>
+        <w:t>ID</w:t>
+      </w:r>
+      <w:proofErr w:type="spellEnd"/>
+      <w:r>
+        <w:t>, который является полем первичн</w:t>
+      </w:r>
+      <w:r>
+        <w:t xml:space="preserve">ого </w:t>
+      </w:r>
+      <w:r>
+        <w:t>к</w:t>
+      </w:r>
+      <w:r>
+        <w:t>люча</w:t>
+      </w:r>
+      <w:r>
+        <w:t>;</w:t>
       </w:r>
     </w:p>
     <w:p>
@@ -3374,142 +3714,1204 @@
         <w:t xml:space="preserve"> </w:t>
       </w:r>
       <w:r>
-        <w:t>Группы относится: Название группы, Дата планируемого начала восхождения, Дата фактического начала восхождения, Дата планируемого завершения восхождения,</w:t>
+        <w:rPr>
+          <w:lang w:val="en-US"/>
+        </w:rPr>
+        <w:t>Flat</w:t>
+      </w:r>
+      <w:r>
+        <w:t>-</w:t>
+      </w:r>
+      <w:r>
+        <w:rPr>
+          <w:lang w:val="en-US"/>
+        </w:rPr>
+        <w:t>House</w:t>
       </w:r>
       <w:r>
         <w:t xml:space="preserve"> </w:t>
       </w:r>
       <w:r>
-        <w:t>Дата фактического завершения восхождения</w:t>
+        <w:t xml:space="preserve">относится: </w:t>
+      </w:r>
+      <w:proofErr w:type="spellStart"/>
+      <w:r>
+        <w:rPr>
+          <w:lang w:val="en-US"/>
+        </w:rPr>
+        <w:t>FlatID</w:t>
+      </w:r>
+      <w:proofErr w:type="spellEnd"/>
+      <w:r>
+        <w:t xml:space="preserve">, который является полем внешнего ключа и соединен с полем </w:t>
+      </w:r>
+      <w:proofErr w:type="spellStart"/>
+      <w:r>
+        <w:rPr>
+          <w:lang w:val="en-US"/>
+        </w:rPr>
+        <w:t>FlatID</w:t>
+      </w:r>
+      <w:proofErr w:type="spellEnd"/>
+      <w:r>
+        <w:t xml:space="preserve"> в таблице </w:t>
+      </w:r>
+      <w:r>
+        <w:rPr>
+          <w:lang w:val="en-US"/>
+        </w:rPr>
+        <w:t>Flat</w:t>
+      </w:r>
+      <w:r>
+        <w:t xml:space="preserve">, </w:t>
+      </w:r>
+      <w:proofErr w:type="spellStart"/>
+      <w:r>
+        <w:rPr>
+          <w:lang w:val="en-US"/>
+        </w:rPr>
+        <w:t>HouseID</w:t>
+      </w:r>
+      <w:proofErr w:type="spellEnd"/>
+      <w:r>
+        <w:t>,</w:t>
+      </w:r>
+      <w:r>
+        <w:t xml:space="preserve"> </w:t>
+      </w:r>
+      <w:r>
+        <w:t xml:space="preserve">который является полем внешнего ключа и соединен с полем </w:t>
+      </w:r>
+      <w:proofErr w:type="spellStart"/>
+      <w:r>
+        <w:rPr>
+          <w:lang w:val="en-US"/>
+        </w:rPr>
+        <w:t>HouseID</w:t>
+      </w:r>
+      <w:proofErr w:type="spellEnd"/>
+      <w:r>
+        <w:t xml:space="preserve"> в таблице </w:t>
+      </w:r>
+      <w:r>
+        <w:rPr>
+          <w:lang w:val="en-US"/>
+        </w:rPr>
+        <w:t>House</w:t>
+      </w:r>
+      <w:r>
+        <w:t xml:space="preserve">, </w:t>
+      </w:r>
+      <w:r>
+        <w:rPr>
+          <w:lang w:val="en-US"/>
+        </w:rPr>
+        <w:t>Flat</w:t>
+      </w:r>
+      <w:r>
+        <w:t>-</w:t>
+      </w:r>
+      <w:proofErr w:type="spellStart"/>
+      <w:r>
+        <w:rPr>
+          <w:lang w:val="en-US"/>
+        </w:rPr>
+        <w:t>HouseID</w:t>
+      </w:r>
+      <w:proofErr w:type="spellEnd"/>
+      <w:r>
+        <w:t>, который является полем первичного ключа</w:t>
       </w:r>
       <w:r>
         <w:t>;</w:t>
       </w:r>
+    </w:p>
+    <w:p>
+      <w:pPr>
+        <w:pStyle w:val="ad"/>
+        <w:numPr>
+          <w:ilvl w:val="0"/>
+          <w:numId w:val="8"/>
+        </w:numPr>
+        <w:ind w:left="0" w:firstLine="709"/>
+        <w:jc w:val="both"/>
+      </w:pPr>
+      <w:r>
+        <w:t>к</w:t>
+      </w:r>
+      <w:r>
+        <w:t xml:space="preserve"> </w:t>
+      </w:r>
+      <w:r>
+        <w:t>объекту</w:t>
+      </w:r>
+      <w:r>
+        <w:t xml:space="preserve"> </w:t>
+      </w:r>
+      <w:r>
+        <w:rPr>
+          <w:lang w:val="en-US"/>
+        </w:rPr>
+        <w:t>Contract</w:t>
+      </w:r>
+      <w:r>
+        <w:t xml:space="preserve"> </w:t>
+      </w:r>
+      <w:r>
+        <w:t>относится</w:t>
+      </w:r>
+      <w:r>
+        <w:t xml:space="preserve">: </w:t>
+      </w:r>
+      <w:proofErr w:type="spellStart"/>
+      <w:r>
+        <w:rPr>
+          <w:lang w:val="en-US"/>
+        </w:rPr>
+        <w:t>DataStart</w:t>
+      </w:r>
+      <w:proofErr w:type="spellEnd"/>
+      <w:r>
+        <w:t>,</w:t>
+      </w:r>
+      <w:proofErr w:type="spellStart"/>
+      <w:r>
+        <w:rPr>
+          <w:lang w:val="en-US"/>
+        </w:rPr>
+        <w:t>StopDate</w:t>
+      </w:r>
+      <w:proofErr w:type="spellEnd"/>
+      <w:r>
+        <w:t>,</w:t>
+      </w:r>
+      <w:r>
+        <w:rPr>
+          <w:lang w:val="en-US"/>
+        </w:rPr>
+        <w:t>Cost</w:t>
+      </w:r>
+      <w:r>
+        <w:t xml:space="preserve">, </w:t>
+      </w:r>
+      <w:proofErr w:type="spellStart"/>
+      <w:r>
+        <w:rPr>
+          <w:lang w:val="en-US"/>
+        </w:rPr>
+        <w:t>SettlementID</w:t>
+      </w:r>
+      <w:proofErr w:type="spellEnd"/>
+      <w:r>
+        <w:t xml:space="preserve"> </w:t>
+      </w:r>
+      <w:r>
+        <w:t xml:space="preserve">который является полем внешнего ключа и соединен с полем </w:t>
+      </w:r>
+      <w:proofErr w:type="spellStart"/>
+      <w:r>
+        <w:rPr>
+          <w:lang w:val="en-US"/>
+        </w:rPr>
+        <w:t>SettlementID</w:t>
+      </w:r>
+      <w:proofErr w:type="spellEnd"/>
+      <w:r>
+        <w:t xml:space="preserve"> </w:t>
+      </w:r>
+      <w:r>
+        <w:t xml:space="preserve">в таблице </w:t>
+      </w:r>
+      <w:r>
+        <w:rPr>
+          <w:lang w:val="en-US"/>
+        </w:rPr>
+        <w:t>Settlement</w:t>
+      </w:r>
+      <w:r>
+        <w:t>,</w:t>
+      </w:r>
+      <w:proofErr w:type="spellStart"/>
+      <w:r>
+        <w:rPr>
+          <w:lang w:val="en-US"/>
+        </w:rPr>
+        <w:t>TreatyID</w:t>
+      </w:r>
+      <w:proofErr w:type="spellEnd"/>
+      <w:r>
+        <w:t xml:space="preserve">, </w:t>
+      </w:r>
+      <w:r>
+        <w:t>который является полем первичного ключа</w:t>
+      </w:r>
+      <w:r>
+        <w:t>;</w:t>
+      </w:r>
+    </w:p>
+    <w:p>
+      <w:pPr>
+        <w:pStyle w:val="ad"/>
+        <w:numPr>
+          <w:ilvl w:val="0"/>
+          <w:numId w:val="8"/>
+        </w:numPr>
+        <w:ind w:left="0" w:firstLine="709"/>
+        <w:jc w:val="both"/>
+      </w:pPr>
+      <w:r>
+        <w:t>к</w:t>
+      </w:r>
+      <w:r>
+        <w:t xml:space="preserve"> </w:t>
+      </w:r>
+      <w:r>
+        <w:t>объекту</w:t>
+      </w:r>
+      <w:r>
+        <w:t xml:space="preserve"> </w:t>
+      </w:r>
+      <w:r>
+        <w:rPr>
+          <w:lang w:val="en-US"/>
+        </w:rPr>
+        <w:t>Prolonging</w:t>
+      </w:r>
+      <w:r>
+        <w:t xml:space="preserve"> </w:t>
+      </w:r>
+      <w:r>
+        <w:t>относится</w:t>
+      </w:r>
+      <w:r>
+        <w:t xml:space="preserve">: </w:t>
+      </w:r>
+      <w:r>
+        <w:rPr>
+          <w:lang w:val="en-US"/>
+        </w:rPr>
+        <w:t>Prolong</w:t>
+      </w:r>
+      <w:r>
+        <w:t>,</w:t>
+      </w:r>
+      <w:r>
+        <w:rPr>
+          <w:lang w:val="en-US"/>
+        </w:rPr>
+        <w:t>Comment</w:t>
+      </w:r>
+      <w:r>
+        <w:t xml:space="preserve">, </w:t>
+      </w:r>
+      <w:proofErr w:type="spellStart"/>
+      <w:r>
+        <w:rPr>
+          <w:lang w:val="en-US"/>
+        </w:rPr>
+        <w:t>TreatyID</w:t>
+      </w:r>
+      <w:proofErr w:type="spellEnd"/>
+      <w:r>
+        <w:t xml:space="preserve">, </w:t>
+      </w:r>
+      <w:r>
+        <w:t xml:space="preserve">который является полем внешнего ключа и соединен с полем </w:t>
+      </w:r>
+      <w:proofErr w:type="spellStart"/>
+      <w:r>
+        <w:rPr>
+          <w:lang w:val="en-US"/>
+        </w:rPr>
+        <w:t>TreatyID</w:t>
+      </w:r>
+      <w:proofErr w:type="spellEnd"/>
+      <w:r>
+        <w:t xml:space="preserve"> в таблице </w:t>
+      </w:r>
+      <w:r>
+        <w:rPr>
+          <w:lang w:val="en-US"/>
+        </w:rPr>
+        <w:t>Contract</w:t>
+      </w:r>
+      <w:r>
+        <w:t xml:space="preserve">, </w:t>
+      </w:r>
+      <w:proofErr w:type="spellStart"/>
+      <w:r>
+        <w:rPr>
+          <w:lang w:val="en-US"/>
+        </w:rPr>
+        <w:t>ProlongingID</w:t>
+      </w:r>
+      <w:proofErr w:type="spellEnd"/>
+      <w:r>
+        <w:t xml:space="preserve">, </w:t>
+      </w:r>
+      <w:r>
+        <w:t>который является полем первичного ключа</w:t>
+      </w:r>
+      <w:r>
+        <w:t>;</w:t>
+      </w:r>
+    </w:p>
+    <w:p>
+      <w:pPr>
+        <w:pStyle w:val="ad"/>
+        <w:numPr>
+          <w:ilvl w:val="0"/>
+          <w:numId w:val="8"/>
+        </w:numPr>
+        <w:ind w:left="0" w:firstLine="709"/>
+        <w:jc w:val="both"/>
+      </w:pPr>
+      <w:r>
+        <w:lastRenderedPageBreak/>
+        <w:t>к</w:t>
+      </w:r>
+      <w:r>
+        <w:t xml:space="preserve"> </w:t>
+      </w:r>
+      <w:r>
+        <w:t>объекту</w:t>
+      </w:r>
+      <w:r>
+        <w:t xml:space="preserve"> </w:t>
+      </w:r>
+      <w:r>
+        <w:rPr>
+          <w:lang w:val="en-US"/>
+        </w:rPr>
+        <w:t>Capture</w:t>
+      </w:r>
+      <w:r>
+        <w:t xml:space="preserve"> </w:t>
+      </w:r>
+      <w:r>
+        <w:t>относится</w:t>
+      </w:r>
+      <w:r>
+        <w:t xml:space="preserve">: </w:t>
+      </w:r>
+      <w:proofErr w:type="spellStart"/>
+      <w:r>
+        <w:rPr>
+          <w:lang w:val="en-US"/>
+        </w:rPr>
+        <w:t>Flase</w:t>
+      </w:r>
+      <w:proofErr w:type="spellEnd"/>
+      <w:r>
+        <w:t xml:space="preserve">, </w:t>
+      </w:r>
+      <w:proofErr w:type="spellStart"/>
+      <w:r>
+        <w:rPr>
+          <w:lang w:val="en-US"/>
+        </w:rPr>
+        <w:t>DateTime</w:t>
+      </w:r>
+      <w:proofErr w:type="spellEnd"/>
+      <w:r>
+        <w:t xml:space="preserve">, </w:t>
+      </w:r>
+      <w:proofErr w:type="spellStart"/>
+      <w:r>
+        <w:rPr>
+          <w:lang w:val="en-US"/>
+        </w:rPr>
+        <w:t>P</w:t>
+      </w:r>
+      <w:r>
+        <w:rPr>
+          <w:lang w:val="en-US"/>
+        </w:rPr>
+        <w:t>at</w:t>
+      </w:r>
+      <w:r>
+        <w:rPr>
+          <w:lang w:val="en-US"/>
+        </w:rPr>
+        <w:t>rol</w:t>
+      </w:r>
+      <w:r>
+        <w:rPr>
+          <w:lang w:val="en-US"/>
+        </w:rPr>
+        <w:t>l</w:t>
+      </w:r>
+      <w:r>
+        <w:rPr>
+          <w:lang w:val="en-US"/>
+        </w:rPr>
+        <w:t>ID</w:t>
+      </w:r>
+      <w:proofErr w:type="spellEnd"/>
+      <w:r>
+        <w:t xml:space="preserve">, </w:t>
+      </w:r>
+      <w:r>
+        <w:rPr>
+          <w:lang w:val="en-US"/>
+        </w:rPr>
+        <w:t>Chief</w:t>
+      </w:r>
+      <w:r>
+        <w:t xml:space="preserve">, </w:t>
+      </w:r>
+      <w:r>
+        <w:rPr>
+          <w:lang w:val="en-US"/>
+        </w:rPr>
+        <w:t>Brand</w:t>
+      </w:r>
+      <w:r>
+        <w:t xml:space="preserve">, </w:t>
+      </w:r>
+      <w:r>
+        <w:rPr>
+          <w:lang w:val="en-US"/>
+        </w:rPr>
+        <w:t>Document</w:t>
+      </w:r>
+      <w:r>
+        <w:t xml:space="preserve">, </w:t>
+      </w:r>
+      <w:proofErr w:type="spellStart"/>
+      <w:r>
+        <w:rPr>
+          <w:lang w:val="en-US"/>
+        </w:rPr>
+        <w:t>TreatyID</w:t>
+      </w:r>
+      <w:proofErr w:type="spellEnd"/>
+      <w:r>
+        <w:t xml:space="preserve">, </w:t>
+      </w:r>
+      <w:r>
+        <w:t xml:space="preserve">который является полем внешнего ключа и соединен с полем </w:t>
+      </w:r>
+      <w:proofErr w:type="spellStart"/>
+      <w:r>
+        <w:rPr>
+          <w:lang w:val="en-US"/>
+        </w:rPr>
+        <w:t>TreatyID</w:t>
+      </w:r>
+      <w:proofErr w:type="spellEnd"/>
+      <w:r>
+        <w:t xml:space="preserve"> в таблице </w:t>
+      </w:r>
+      <w:r>
+        <w:rPr>
+          <w:lang w:val="en-US"/>
+        </w:rPr>
+        <w:t>Contract</w:t>
+      </w:r>
+      <w:r>
+        <w:t xml:space="preserve">, </w:t>
+      </w:r>
+      <w:proofErr w:type="spellStart"/>
+      <w:r>
+        <w:rPr>
+          <w:lang w:val="en-US"/>
+        </w:rPr>
+        <w:t>ActionID</w:t>
+      </w:r>
+      <w:proofErr w:type="spellEnd"/>
+      <w:r>
+        <w:t xml:space="preserve">, </w:t>
+      </w:r>
+      <w:r>
+        <w:t>который является полем первичного ключа</w:t>
+      </w:r>
+      <w:r>
+        <w:t>;</w:t>
+      </w:r>
+    </w:p>
+    <w:p>
+      <w:pPr>
+        <w:pStyle w:val="ad"/>
+        <w:numPr>
+          <w:ilvl w:val="0"/>
+          <w:numId w:val="8"/>
+        </w:numPr>
+        <w:ind w:left="0" w:firstLine="709"/>
+        <w:jc w:val="both"/>
+      </w:pPr>
+      <w:r>
+        <w:t>к</w:t>
+      </w:r>
+      <w:r>
+        <w:t xml:space="preserve"> </w:t>
+      </w:r>
+      <w:r>
+        <w:t>объекту</w:t>
+      </w:r>
+      <w:r>
+        <w:t xml:space="preserve"> </w:t>
+      </w:r>
+      <w:r>
+        <w:rPr>
+          <w:lang w:val="en-US"/>
+        </w:rPr>
+        <w:t>Compensation</w:t>
+      </w:r>
+      <w:r>
+        <w:t xml:space="preserve"> </w:t>
+      </w:r>
+      <w:r>
+        <w:t>относится</w:t>
+      </w:r>
+      <w:r>
+        <w:t xml:space="preserve">: </w:t>
+      </w:r>
+      <w:r>
+        <w:rPr>
+          <w:lang w:val="en-US"/>
+        </w:rPr>
+        <w:t>Compensation</w:t>
+      </w:r>
+      <w:r>
+        <w:t xml:space="preserve">, </w:t>
+      </w:r>
+      <w:proofErr w:type="spellStart"/>
+      <w:r>
+        <w:rPr>
+          <w:lang w:val="en-US"/>
+        </w:rPr>
+        <w:t>TreatyID</w:t>
+      </w:r>
+      <w:proofErr w:type="spellEnd"/>
+      <w:r>
+        <w:t xml:space="preserve">, </w:t>
+      </w:r>
+      <w:r>
+        <w:t xml:space="preserve">который является полем внешнего ключа и соединен с полем </w:t>
+      </w:r>
+      <w:proofErr w:type="spellStart"/>
+      <w:r>
+        <w:rPr>
+          <w:lang w:val="en-US"/>
+        </w:rPr>
+        <w:t>TreatyID</w:t>
+      </w:r>
+      <w:proofErr w:type="spellEnd"/>
+      <w:r>
+        <w:t xml:space="preserve"> в таблице </w:t>
+      </w:r>
+      <w:r>
+        <w:rPr>
+          <w:lang w:val="en-US"/>
+        </w:rPr>
+        <w:t>Contract</w:t>
+      </w:r>
+      <w:r>
+        <w:t xml:space="preserve">, </w:t>
+      </w:r>
+      <w:proofErr w:type="spellStart"/>
+      <w:r>
+        <w:rPr>
+          <w:lang w:val="en-US"/>
+        </w:rPr>
+        <w:t>Compensation</w:t>
+      </w:r>
+      <w:r>
+        <w:rPr>
+          <w:lang w:val="en-US"/>
+        </w:rPr>
+        <w:t>ID</w:t>
+      </w:r>
+      <w:proofErr w:type="spellEnd"/>
+      <w:r>
+        <w:t xml:space="preserve">, </w:t>
+      </w:r>
+      <w:r>
+        <w:t>который является полем первичного ключа</w:t>
+      </w:r>
+      <w:r>
+        <w:t>;</w:t>
+      </w:r>
+    </w:p>
+    <w:p>
+      <w:pPr>
+        <w:pStyle w:val="ad"/>
+        <w:numPr>
+          <w:ilvl w:val="0"/>
+          <w:numId w:val="8"/>
+        </w:numPr>
+        <w:ind w:left="0" w:firstLine="709"/>
+        <w:jc w:val="both"/>
+      </w:pPr>
+      <w:r>
+        <w:t>к</w:t>
+      </w:r>
+      <w:r>
+        <w:t xml:space="preserve"> </w:t>
+      </w:r>
+      <w:r>
+        <w:t>объекту</w:t>
+      </w:r>
+      <w:r>
+        <w:t xml:space="preserve"> </w:t>
+      </w:r>
+      <w:r>
+        <w:rPr>
+          <w:lang w:val="en-US"/>
+        </w:rPr>
+        <w:t>Tax</w:t>
+      </w:r>
+      <w:r>
+        <w:t xml:space="preserve"> </w:t>
+      </w:r>
+      <w:r>
+        <w:t>относится</w:t>
+      </w:r>
+      <w:r>
+        <w:t>:</w:t>
+      </w:r>
+      <w:r>
+        <w:t xml:space="preserve"> </w:t>
+      </w:r>
+      <w:r>
+        <w:rPr>
+          <w:lang w:val="en-US"/>
+        </w:rPr>
+        <w:t>Tax</w:t>
+      </w:r>
+      <w:r>
+        <w:t xml:space="preserve">, </w:t>
+      </w:r>
+      <w:proofErr w:type="spellStart"/>
+      <w:r>
+        <w:rPr>
+          <w:lang w:val="en-US"/>
+        </w:rPr>
+        <w:t>TreatyID</w:t>
+      </w:r>
+      <w:proofErr w:type="spellEnd"/>
+      <w:r>
+        <w:t xml:space="preserve">, </w:t>
+      </w:r>
+      <w:r>
+        <w:t xml:space="preserve">который является полем внешнего ключа и соединен с полем </w:t>
+      </w:r>
+      <w:proofErr w:type="spellStart"/>
+      <w:r>
+        <w:rPr>
+          <w:lang w:val="en-US"/>
+        </w:rPr>
+        <w:t>TreatyID</w:t>
+      </w:r>
+      <w:proofErr w:type="spellEnd"/>
+      <w:r>
+        <w:t xml:space="preserve"> в таблице </w:t>
+      </w:r>
+      <w:r>
+        <w:rPr>
+          <w:lang w:val="en-US"/>
+        </w:rPr>
+        <w:t>Contract</w:t>
+      </w:r>
+      <w:r>
+        <w:t>,</w:t>
+      </w:r>
+      <w:r>
+        <w:t xml:space="preserve"> </w:t>
+      </w:r>
+      <w:proofErr w:type="spellStart"/>
+      <w:r>
+        <w:rPr>
+          <w:lang w:val="en-US"/>
+        </w:rPr>
+        <w:t>TaxID</w:t>
+      </w:r>
+      <w:proofErr w:type="spellEnd"/>
+      <w:r>
+        <w:t xml:space="preserve">, </w:t>
+      </w:r>
+      <w:r>
+        <w:t>который является полем первичного ключа</w:t>
+      </w:r>
+      <w:r>
+        <w:t>;</w:t>
+      </w:r>
+    </w:p>
+    <w:p>
+      <w:pPr>
+        <w:pStyle w:val="ad"/>
+        <w:ind w:left="0" w:firstLine="709"/>
+        <w:jc w:val="both"/>
+      </w:pPr>
+      <w:r>
+        <w:t>В приложении</w:t>
+      </w:r>
+      <w:proofErr w:type="gramStart"/>
+      <w:r>
+        <w:t xml:space="preserve"> А</w:t>
+      </w:r>
+      <w:proofErr w:type="gramEnd"/>
+      <w:r>
+        <w:t xml:space="preserve"> на рисунке 2 представлена </w:t>
+      </w:r>
+      <w:r>
+        <w:t>логическая модель</w:t>
+      </w:r>
+      <w:r>
+        <w:t xml:space="preserve"> данных созданная по этому набору данных.</w:t>
+      </w:r>
+    </w:p>
+    <w:p>
+      <w:pPr>
+        <w:pStyle w:val="ad"/>
+        <w:ind w:left="0" w:firstLine="709"/>
+        <w:jc w:val="both"/>
+      </w:pPr>
+      <w:r>
+        <w:t>В приложении</w:t>
+      </w:r>
+      <w:proofErr w:type="gramStart"/>
+      <w:r>
+        <w:t xml:space="preserve"> А</w:t>
+      </w:r>
+      <w:proofErr w:type="gramEnd"/>
+      <w:r>
+        <w:t xml:space="preserve"> на рисунке 3</w:t>
+      </w:r>
+      <w:r>
+        <w:t xml:space="preserve"> представлена </w:t>
+      </w:r>
+      <w:r>
+        <w:t>физическая модель</w:t>
+      </w:r>
+      <w:r>
+        <w:t xml:space="preserve"> данных созданная по этому набору данных.</w:t>
+      </w:r>
+    </w:p>
+    <w:p>
+      <w:pPr>
+        <w:pStyle w:val="2"/>
+        <w:spacing w:before="120" w:after="120"/>
+        <w:rPr>
+          <w:rFonts w:ascii="Times New Roman" w:eastAsia="Times New Roman" w:hAnsi="Times New Roman" w:cs="Times New Roman"/>
+          <w:b w:val="0"/>
+          <w:color w:val="auto"/>
+          <w:sz w:val="36"/>
+        </w:rPr>
+      </w:pPr>
+      <w:bookmarkStart w:id="6" w:name="_Toc151327519"/>
+      <w:r>
+        <w:rPr>
+          <w:rFonts w:ascii="Times New Roman" w:eastAsia="Times New Roman" w:hAnsi="Times New Roman" w:cs="Times New Roman"/>
+          <w:b w:val="0"/>
+          <w:color w:val="auto"/>
+          <w:sz w:val="36"/>
+        </w:rPr>
+        <w:t>2.2 Группы пользователей информационной системы</w:t>
+      </w:r>
+      <w:bookmarkEnd w:id="6"/>
+    </w:p>
+    <w:p>
+      <w:r>
+        <w:t xml:space="preserve">В данной </w:t>
+      </w:r>
+      <w:proofErr w:type="gramStart"/>
+      <w:r>
+        <w:t>информационная</w:t>
+      </w:r>
+      <w:proofErr w:type="gramEnd"/>
+      <w:r>
+        <w:t xml:space="preserve"> системе можно выделить несколько пользователей:</w:t>
+      </w:r>
+    </w:p>
+    <w:p>
+      <w:pPr>
+        <w:pStyle w:val="ad"/>
+        <w:numPr>
+          <w:ilvl w:val="0"/>
+          <w:numId w:val="6"/>
+        </w:numPr>
+        <w:ind w:left="0" w:firstLine="709"/>
+        <w:jc w:val="both"/>
+      </w:pPr>
+      <w:r>
+        <w:t>Случайный пользователь (Гость) – данный пользователь не может взаимодействовать с информационной системой.</w:t>
+      </w:r>
+    </w:p>
+    <w:p>
+      <w:pPr>
+        <w:pStyle w:val="ad"/>
+        <w:numPr>
+          <w:ilvl w:val="0"/>
+          <w:numId w:val="6"/>
+        </w:numPr>
+        <w:ind w:left="0" w:firstLine="709"/>
+        <w:jc w:val="both"/>
+      </w:pPr>
+      <w:r>
+        <w:t>Конечный пользователь (потребитель информационной системы) – лицо</w:t>
+      </w:r>
+      <w:r>
+        <w:t xml:space="preserve"> или группа лиц</w:t>
+      </w:r>
+      <w:r>
+        <w:t xml:space="preserve">, </w:t>
+      </w:r>
+      <w:r>
+        <w:t>в интересах которых работает ИС</w:t>
+      </w:r>
+      <w:r>
+        <w:t>. Данный пользователь</w:t>
+      </w:r>
+      <w:r>
+        <w:t xml:space="preserve"> был зарегистрирован в информационной сис</w:t>
+      </w:r>
+      <w:r>
+        <w:t>теме</w:t>
+      </w:r>
+      <w:r>
+        <w:t xml:space="preserve"> </w:t>
+      </w:r>
+      <w:r>
+        <w:rPr>
+          <w:rFonts w:eastAsia="Times New Roman" w:cs="Times New Roman"/>
+          <w:iCs/>
+          <w:szCs w:val="28"/>
+        </w:rPr>
+        <w:t>и, как правило, не является программистом</w:t>
+      </w:r>
+    </w:p>
+    <w:p>
+      <w:pPr>
+        <w:pStyle w:val="ad"/>
+        <w:numPr>
+          <w:ilvl w:val="0"/>
+          <w:numId w:val="6"/>
+        </w:numPr>
+        <w:ind w:left="0" w:firstLine="709"/>
+        <w:jc w:val="both"/>
+        <w:rPr>
+          <w:rFonts w:eastAsia="Times New Roman" w:cs="Times New Roman"/>
+          <w:b/>
+          <w:sz w:val="36"/>
+        </w:rPr>
+      </w:pPr>
+      <w:r>
+        <w:t>Коллектив специалистов</w:t>
+      </w:r>
+      <w:r>
+        <w:t xml:space="preserve"> </w:t>
+      </w:r>
+      <w:r>
+        <w:t>(персонал информационной системы) –</w:t>
+      </w:r>
+      <w:r>
+        <w:t xml:space="preserve"> включающий администратора, командир экипажа </w:t>
+      </w:r>
+      <w:r>
+        <w:t>и оператора.</w:t>
+      </w:r>
+      <w:bookmarkStart w:id="7" w:name="_Toc151327520"/>
+    </w:p>
+    <w:p>
+      <w:pPr>
+        <w:pStyle w:val="2"/>
+        <w:spacing w:before="120" w:after="120"/>
+        <w:jc w:val="both"/>
+        <w:rPr>
+          <w:rFonts w:ascii="Times New Roman" w:eastAsia="Times New Roman" w:hAnsi="Times New Roman" w:cs="Times New Roman"/>
+          <w:b w:val="0"/>
+          <w:color w:val="auto"/>
+          <w:sz w:val="36"/>
+          <w:lang w:val="en-US"/>
+        </w:rPr>
+      </w:pPr>
+      <w:r>
+        <w:rPr>
+          <w:rFonts w:ascii="Times New Roman" w:eastAsia="Times New Roman" w:hAnsi="Times New Roman" w:cs="Times New Roman"/>
+          <w:b w:val="0"/>
+          <w:color w:val="auto"/>
+          <w:sz w:val="36"/>
+        </w:rPr>
+        <w:lastRenderedPageBreak/>
+        <w:t xml:space="preserve">2.3 </w:t>
+      </w:r>
+      <w:r>
+        <w:rPr>
+          <w:rFonts w:ascii="Times New Roman" w:hAnsi="Times New Roman" w:cs="Times New Roman"/>
+          <w:b w:val="0"/>
+          <w:color w:val="auto"/>
+          <w:sz w:val="36"/>
+        </w:rPr>
+        <w:t>Основные требования, предъявляемые к информационной</w:t>
+      </w:r>
+      <w:r>
+        <w:rPr>
+          <w:rFonts w:ascii="Times New Roman" w:eastAsia="Times New Roman" w:hAnsi="Times New Roman" w:cs="Times New Roman"/>
+          <w:b w:val="0"/>
+          <w:color w:val="auto"/>
+          <w:sz w:val="36"/>
+        </w:rPr>
+        <w:t xml:space="preserve"> системе</w:t>
+      </w:r>
+      <w:bookmarkEnd w:id="7"/>
     </w:p>
     <w:p>
       <w:pPr>
         <w:ind w:firstLine="709"/>
         <w:jc w:val="both"/>
-      </w:pPr>
-      <w:r>
-        <w:rPr>
+        <w:rPr>
+          <w:rFonts w:eastAsia="Times New Roman" w:cs="Times New Roman"/>
           <w:b/>
-        </w:rPr>
-        <w:t>Описание индексов</w:t>
-      </w:r>
-      <w:r>
-        <w:t>:</w:t>
-      </w:r>
-    </w:p>
-    <w:p>
-      <w:pPr>
-        <w:ind w:firstLine="709"/>
+          <w:sz w:val="36"/>
+        </w:rPr>
+      </w:pPr>
+      <w:r>
+        <w:t xml:space="preserve">Данная информационная система </w:t>
+      </w:r>
+      <w:r>
+        <w:t>должна соответствовать</w:t>
+      </w:r>
+      <w:r>
+        <w:t xml:space="preserve"> следующим требованиям:</w:t>
+      </w:r>
+    </w:p>
+    <w:p>
+      <w:pPr>
+        <w:pStyle w:val="ad"/>
+        <w:numPr>
+          <w:ilvl w:val="0"/>
+          <w:numId w:val="6"/>
+        </w:numPr>
+        <w:ind w:left="0" w:firstLine="709"/>
         <w:jc w:val="both"/>
       </w:pPr>
       <w:r>
-        <w:t>В таблице Альпинисты необходимо определить первичный ключ – Код альпиниста, под которым можно понимать номер паспорта, ИНН иди другой атрибут, однозначно определяющий каждого альпиниста.</w:t>
-      </w:r>
-    </w:p>
-    <w:p>
-      <w:pPr>
-        <w:ind w:firstLine="709"/>
+        <w:rPr>
+          <w:rFonts w:eastAsia="Times New Roman" w:cs="Times New Roman"/>
+          <w:iCs/>
+          <w:szCs w:val="28"/>
+        </w:rPr>
+        <w:t>Гибкость</w:t>
+      </w:r>
+      <w:r>
+        <w:rPr>
+          <w:rFonts w:eastAsia="Times New Roman" w:cs="Times New Roman"/>
+          <w:iCs/>
+          <w:szCs w:val="28"/>
+        </w:rPr>
+        <w:t xml:space="preserve"> – данная информационная система должна иметь возможность добавления новых таблиц.</w:t>
+      </w:r>
+    </w:p>
+    <w:p>
+      <w:pPr>
+        <w:pStyle w:val="ad"/>
+        <w:numPr>
+          <w:ilvl w:val="0"/>
+          <w:numId w:val="6"/>
+        </w:numPr>
+        <w:ind w:left="0" w:firstLine="709"/>
         <w:jc w:val="both"/>
-      </w:pPr>
-      <w:r>
-        <w:t>В таблице Клубы необходимо определить первичный ключ – Код клуба,</w:t>
-      </w:r>
-      <w:r>
-        <w:t xml:space="preserve"> </w:t>
-      </w:r>
-      <w:r>
-        <w:t>так как однозначно определяется название и другие элементы данного клуба.</w:t>
-      </w:r>
-    </w:p>
-    <w:p>
-      <w:pPr>
-        <w:ind w:firstLine="709"/>
+        <w:rPr>
+          <w:rFonts w:eastAsia="Times New Roman" w:cs="Times New Roman"/>
+          <w:iCs/>
+          <w:szCs w:val="28"/>
+        </w:rPr>
+      </w:pPr>
+      <w:r>
+        <w:rPr>
+          <w:rFonts w:eastAsia="Times New Roman" w:cs="Times New Roman"/>
+          <w:iCs/>
+          <w:szCs w:val="28"/>
+        </w:rPr>
+        <w:t>Н</w:t>
+      </w:r>
+      <w:r>
+        <w:rPr>
+          <w:rFonts w:eastAsia="Times New Roman" w:cs="Times New Roman"/>
+          <w:iCs/>
+          <w:szCs w:val="28"/>
+        </w:rPr>
+        <w:t>адежност</w:t>
+      </w:r>
+      <w:r>
+        <w:rPr>
+          <w:rFonts w:eastAsia="Times New Roman" w:cs="Times New Roman"/>
+          <w:iCs/>
+          <w:szCs w:val="28"/>
+        </w:rPr>
+        <w:t>ь</w:t>
+      </w:r>
+      <w:r>
+        <w:rPr>
+          <w:rFonts w:eastAsia="Times New Roman" w:cs="Times New Roman"/>
+          <w:iCs/>
+          <w:szCs w:val="28"/>
+        </w:rPr>
+        <w:t xml:space="preserve"> – </w:t>
+      </w:r>
+      <w:r>
+        <w:rPr>
+          <w:rFonts w:eastAsia="Times New Roman" w:cs="Times New Roman"/>
+          <w:iCs/>
+          <w:szCs w:val="28"/>
+        </w:rPr>
+        <w:t xml:space="preserve">данная информационная система </w:t>
+      </w:r>
+      <w:r>
+        <w:rPr>
+          <w:rFonts w:eastAsia="Times New Roman" w:cs="Times New Roman"/>
+          <w:iCs/>
+          <w:szCs w:val="28"/>
+        </w:rPr>
+        <w:t>должн</w:t>
+      </w:r>
+      <w:r>
+        <w:rPr>
+          <w:rFonts w:eastAsia="Times New Roman" w:cs="Times New Roman"/>
+          <w:iCs/>
+          <w:szCs w:val="28"/>
+        </w:rPr>
+        <w:t>а</w:t>
+      </w:r>
+      <w:r>
+        <w:rPr>
+          <w:rFonts w:eastAsia="Times New Roman" w:cs="Times New Roman"/>
+          <w:iCs/>
+          <w:szCs w:val="28"/>
+        </w:rPr>
+        <w:t xml:space="preserve"> выполнять свои функции.</w:t>
+      </w:r>
+    </w:p>
+    <w:p>
+      <w:pPr>
+        <w:pStyle w:val="ad"/>
+        <w:numPr>
+          <w:ilvl w:val="0"/>
+          <w:numId w:val="6"/>
+        </w:numPr>
+        <w:ind w:left="0" w:firstLine="709"/>
         <w:jc w:val="both"/>
-      </w:pPr>
-      <w:r>
-        <w:t>В таблице Контактное лицо первичным ключом будет – Код контактного лица, под которым можно понимать номер паспорта, ИНН иди другой атрибут, однозначно определяющий каждого контактного лица.</w:t>
-      </w:r>
-    </w:p>
-    <w:p>
-      <w:pPr>
-        <w:ind w:firstLine="709"/>
+        <w:rPr>
+          <w:rFonts w:eastAsia="Times New Roman" w:cs="Times New Roman"/>
+          <w:iCs/>
+          <w:szCs w:val="28"/>
+        </w:rPr>
+      </w:pPr>
+      <w:r>
+        <w:rPr>
+          <w:rFonts w:eastAsia="Times New Roman" w:cs="Times New Roman"/>
+          <w:iCs/>
+          <w:szCs w:val="28"/>
+        </w:rPr>
+        <w:t>Э</w:t>
+      </w:r>
+      <w:r>
+        <w:rPr>
+          <w:rFonts w:eastAsia="Times New Roman" w:cs="Times New Roman"/>
+          <w:iCs/>
+          <w:szCs w:val="28"/>
+        </w:rPr>
+        <w:t>ффективност</w:t>
+      </w:r>
+      <w:r>
+        <w:rPr>
+          <w:rFonts w:eastAsia="Times New Roman" w:cs="Times New Roman"/>
+          <w:iCs/>
+          <w:szCs w:val="28"/>
+        </w:rPr>
+        <w:t>ь</w:t>
+      </w:r>
+      <w:r>
+        <w:rPr>
+          <w:rFonts w:eastAsia="Times New Roman" w:cs="Times New Roman"/>
+          <w:iCs/>
+          <w:szCs w:val="28"/>
+        </w:rPr>
+        <w:t xml:space="preserve"> – </w:t>
+      </w:r>
+      <w:r>
+        <w:rPr>
+          <w:rFonts w:eastAsia="Times New Roman" w:cs="Times New Roman"/>
+          <w:iCs/>
+          <w:szCs w:val="28"/>
+        </w:rPr>
+        <w:t xml:space="preserve">данная информационная система </w:t>
+      </w:r>
+      <w:r>
+        <w:t>долж</w:t>
+      </w:r>
+      <w:r>
+        <w:t>н</w:t>
+      </w:r>
+      <w:r>
+        <w:t>а</w:t>
+      </w:r>
+      <w:r>
+        <w:t xml:space="preserve"> максимально быстро выполнять свои функции.</w:t>
+      </w:r>
+    </w:p>
+    <w:p>
+      <w:pPr>
+        <w:pStyle w:val="ad"/>
+        <w:numPr>
+          <w:ilvl w:val="0"/>
+          <w:numId w:val="6"/>
+        </w:numPr>
+        <w:ind w:left="0" w:firstLine="709"/>
         <w:jc w:val="both"/>
       </w:pPr>
       <w:r>
-        <w:t>В таблице Горы первичным ключом будет – Код горы,</w:t>
-      </w:r>
-      <w:r>
-        <w:t xml:space="preserve"> </w:t>
-      </w:r>
-      <w:r>
-        <w:t>так как однозначно определяется название и другие элементы данной горы.</w:t>
-      </w:r>
-    </w:p>
-    <w:p>
-      <w:pPr>
-        <w:ind w:firstLine="709"/>
+        <w:rPr>
+          <w:rFonts w:eastAsia="Times New Roman" w:cs="Times New Roman"/>
+          <w:iCs/>
+          <w:szCs w:val="28"/>
+        </w:rPr>
+        <w:t>Безопасность</w:t>
+      </w:r>
+      <w:r>
+        <w:rPr>
+          <w:rFonts w:eastAsia="Times New Roman" w:cs="Times New Roman"/>
+          <w:iCs/>
+          <w:szCs w:val="28"/>
+        </w:rPr>
+        <w:t xml:space="preserve"> – </w:t>
+      </w:r>
+      <w:r>
+        <w:rPr>
+          <w:rFonts w:eastAsia="Times New Roman" w:cs="Times New Roman"/>
+          <w:iCs/>
+          <w:szCs w:val="28"/>
+        </w:rPr>
+        <w:t xml:space="preserve">данная информационная система </w:t>
+      </w:r>
+      <w:r>
+        <w:t>должна</w:t>
+      </w:r>
+      <w:r>
+        <w:t xml:space="preserve"> быть </w:t>
+      </w:r>
+      <w:proofErr w:type="gramStart"/>
+      <w:r>
+        <w:t>защищен</w:t>
+      </w:r>
+      <w:proofErr w:type="gramEnd"/>
+      <w:r>
+        <w:t xml:space="preserve"> от взломов и иметь возможность восстановления и создания резерва.</w:t>
+      </w:r>
+    </w:p>
+    <w:p>
+      <w:pPr>
+        <w:pStyle w:val="ad"/>
+        <w:ind w:left="0" w:firstLine="709"/>
         <w:jc w:val="both"/>
       </w:pPr>
       <w:r>
-        <w:lastRenderedPageBreak/>
-        <w:t>В таблице Группы первичным ключом будет – Код группы,</w:t>
-      </w:r>
-      <w:r>
-        <w:t xml:space="preserve"> </w:t>
-      </w:r>
-      <w:r>
-        <w:t>так как однозначно определяется дату планируемого начала восхождения и другие элементы данного маршрута.</w:t>
-      </w:r>
-    </w:p>
-    <w:p>
-      <w:pPr>
-        <w:ind w:firstLine="709"/>
-        <w:jc w:val="both"/>
-      </w:pPr>
-      <w:r>
-        <w:rPr>
-          <w:b/>
-        </w:rPr>
-        <w:t>Описание связей</w:t>
-      </w:r>
-      <w:r>
-        <w:t>:</w:t>
-      </w:r>
-    </w:p>
-    <w:p>
-      <w:pPr>
-        <w:ind w:firstLine="709"/>
-        <w:jc w:val="both"/>
-      </w:pPr>
-      <w:r>
-        <w:t>Для обеспечения целостности данных между таблицами Альпинист и Группы по полю Код альпиниста тип связи определён как «один-ко-многим».</w:t>
-      </w:r>
-    </w:p>
-    <w:p>
-      <w:pPr>
-        <w:ind w:firstLine="709"/>
-        <w:jc w:val="both"/>
-      </w:pPr>
-      <w:r>
-        <w:t>Для обеспечения целостности данных между таблицами Контактное лицо и Клуб по полю Код контактного лица тип связи определён как «один-ко-многим».</w:t>
-      </w:r>
-    </w:p>
-    <w:p>
-      <w:pPr>
-        <w:ind w:firstLine="709"/>
-        <w:jc w:val="both"/>
-      </w:pPr>
-      <w:r>
-        <w:t>Для обеспечения целостности данных между таблицами Клуб и Альпинист по полю Код клуба тип связи определён как «один-ко-многим».</w:t>
-      </w:r>
-    </w:p>
-    <w:p>
-      <w:r>
-        <w:t>Для обеспечения целостности данных между таблицами Гора и Группа по полю Код горы тип связи определён как «один-ко-многим».</w:t>
+        <w:t xml:space="preserve">В итоге данная информационная система </w:t>
+      </w:r>
+      <w:r>
+        <w:t>должна</w:t>
       </w:r>
     </w:p>
     <w:p>
@@ -3540,7 +4942,7 @@
           <w:sz w:val="36"/>
         </w:rPr>
       </w:pPr>
-      <w:bookmarkStart w:id="9" w:name="_Toc151327522"/>
+      <w:bookmarkStart w:id="8" w:name="_Toc151327522"/>
       <w:r>
         <w:rPr>
           <w:rFonts w:ascii="Times New Roman" w:eastAsia="Times New Roman" w:hAnsi="Times New Roman" w:cs="Times New Roman"/>
@@ -3552,7 +4954,7 @@
         <w:lastRenderedPageBreak/>
         <w:t>ПРОЕКТИРОВАНИЕ ИНФОРМАЦИОННОЙ СИСТЕМЫ «Охрана квартир»</w:t>
       </w:r>
-      <w:bookmarkEnd w:id="9"/>
+      <w:bookmarkEnd w:id="8"/>
     </w:p>
     <w:p>
       <w:pPr>
@@ -3672,7 +5074,7 @@
           <w:shd w:val="clear" w:color="auto" w:fill="FFFFFF"/>
         </w:rPr>
       </w:pPr>
-      <w:bookmarkStart w:id="10" w:name="_Toc151327523"/>
+      <w:bookmarkStart w:id="9" w:name="_Toc151327523"/>
       <w:r>
         <w:rPr>
           <w:rFonts w:ascii="Times New Roman" w:hAnsi="Times New Roman" w:cs="Times New Roman"/>
@@ -3683,7 +5085,7 @@
         </w:rPr>
         <w:t>3.1 Моделирование некоторых динамических аспектов системы</w:t>
       </w:r>
-      <w:bookmarkEnd w:id="10"/>
+      <w:bookmarkEnd w:id="9"/>
     </w:p>
     <w:p>
       <w:pPr>
@@ -3716,15 +5118,8 @@
           <w:rFonts w:eastAsia="Times New Roman" w:cs="Times New Roman"/>
           <w:szCs w:val="28"/>
         </w:rPr>
-        <w:t xml:space="preserve">Использовать диаграммы деятельности для моделирования некоторых динамических аспектов системы вы можете в контексте почти любого </w:t>
-      </w:r>
-      <w:r>
-        <w:rPr>
-          <w:rFonts w:eastAsia="Times New Roman" w:cs="Times New Roman"/>
-          <w:szCs w:val="28"/>
-        </w:rPr>
         <w:lastRenderedPageBreak/>
-        <w:t>моделируемого элемента. Однако чаще вы будете прибегать к таким диаграммам в контексте всей системы, подсистемы, операции или класса. Диаграмму деятельности можно присоединить к варианту использования, чтобы моделировать сценарий, и к кооперации, чтобы моделировать динамические аспекты поведения совокупности объектов.</w:t>
+        <w:t>Использовать диаграммы деятельности для моделирования некоторых динамических аспектов системы вы можете в контексте почти любого моделируемого элемента. Однако чаще вы будете прибегать к таким диаграммам в контексте всей системы, подсистемы, операции или класса. Диаграмму деятельности можно присоединить к варианту использования, чтобы моделировать сценарий, и к кооперации, чтобы моделировать динамические аспекты поведения совокупности объектов.</w:t>
       </w:r>
     </w:p>
     <w:p>
@@ -3755,7 +5150,7 @@
           <w:color w:val="auto"/>
         </w:rPr>
       </w:pPr>
-      <w:bookmarkStart w:id="11" w:name="_Toc151327524"/>
+      <w:bookmarkStart w:id="10" w:name="_Toc151327524"/>
       <w:r>
         <w:rPr>
           <w:rFonts w:ascii="Times New Roman" w:eastAsia="Times New Roman" w:hAnsi="Times New Roman" w:cs="Times New Roman"/>
@@ -3764,7 +5159,7 @@
         </w:rPr>
         <w:t>3.1.1 Создание диаграммы вариантов использования</w:t>
       </w:r>
-      <w:bookmarkEnd w:id="11"/>
+      <w:bookmarkEnd w:id="10"/>
     </w:p>
     <w:p>
       <w:pPr>
@@ -3892,6 +5287,7 @@
           <w:iCs/>
           <w:szCs w:val="28"/>
         </w:rPr>
+        <w:lastRenderedPageBreak/>
         <w:t>разработать исходную концептуальную модель системы для ее последующей реализации;</w:t>
       </w:r>
     </w:p>
@@ -3935,7 +5331,6 @@
           <w:iCs/>
           <w:szCs w:val="28"/>
         </w:rPr>
-        <w:lastRenderedPageBreak/>
         <w:t>Суть данной диаграммы состоит в следующем: проектируемая система представляется в виде множества сущностей или актеров, взаимодействующих с системой с помощью, так называемых, вариантов использования. При этом актером или действующим лицом называется любая сущность, взаимодействующая с системой извне. Это может быть человек, техническое устройство, программа или любая другая система, которая может служить источником воздействия на моделируемую систему так, как определит сам разработчик.</w:t>
       </w:r>
     </w:p>
@@ -3964,7 +5359,21 @@
         <w:jc w:val="both"/>
       </w:pPr>
       <w:r>
-        <w:t xml:space="preserve">В приложении А на рисунке 3 представлена диаграмма вариантов использования </w:t>
+        <w:t>В П</w:t>
+      </w:r>
+      <w:r>
+        <w:t>риложении</w:t>
+      </w:r>
+      <w:proofErr w:type="gramStart"/>
+      <w:r>
+        <w:t xml:space="preserve"> А</w:t>
+      </w:r>
+      <w:proofErr w:type="gramEnd"/>
+      <w:r>
+        <w:t xml:space="preserve"> на рисунке 4</w:t>
+      </w:r>
+      <w:r>
+        <w:t xml:space="preserve"> представлена диаграмма вариантов использования </w:t>
       </w:r>
       <w:r>
         <w:t>для информационной системы «Охрана квартир». На этой диаграмме представлены следующие актеры:</w:t>
@@ -4038,6 +5447,7 @@
         <w:jc w:val="both"/>
       </w:pPr>
       <w:r>
+        <w:lastRenderedPageBreak/>
         <w:t xml:space="preserve">Оператор </w:t>
       </w:r>
       <w:r>
@@ -4099,8 +5509,184 @@
     </w:p>
     <w:p>
       <w:pPr>
+        <w:pStyle w:val="3"/>
+        <w:spacing w:before="0"/>
         <w:jc w:val="both"/>
-      </w:pPr>
+        <w:rPr>
+          <w:rFonts w:ascii="Times New Roman" w:hAnsi="Times New Roman" w:cs="Times New Roman"/>
+          <w:b w:val="0"/>
+          <w:color w:val="auto"/>
+        </w:rPr>
+      </w:pPr>
+      <w:r>
+        <w:rPr>
+          <w:rFonts w:ascii="Times New Roman" w:hAnsi="Times New Roman" w:cs="Times New Roman"/>
+          <w:b w:val="0"/>
+          <w:color w:val="auto"/>
+        </w:rPr>
+        <w:t>3.1.2 Создание диаграммы деятельности</w:t>
+      </w:r>
+    </w:p>
+    <w:p>
+      <w:pPr>
+        <w:ind w:firstLine="709"/>
+        <w:jc w:val="both"/>
+        <w:rPr>
+          <w:rFonts w:eastAsia="Times New Roman" w:cs="Times New Roman"/>
+          <w:iCs/>
+          <w:szCs w:val="28"/>
+        </w:rPr>
+      </w:pPr>
+      <w:r>
+        <w:rPr>
+          <w:rFonts w:eastAsia="Times New Roman" w:cs="Times New Roman"/>
+          <w:iCs/>
+          <w:szCs w:val="28"/>
+        </w:rPr>
+        <w:t>При моделировании поведения системы возникает необходимость не только представить процесс изменения ее состояний, но и детализировать особенности алгоритмической и логической реализации выполняемых системой операций. Для этого применяется диаграмма деятельности.</w:t>
+      </w:r>
+    </w:p>
+    <w:p>
+      <w:pPr>
+        <w:ind w:firstLine="709"/>
+        <w:jc w:val="both"/>
+        <w:rPr>
+          <w:rFonts w:eastAsia="Times New Roman" w:cs="Times New Roman"/>
+          <w:iCs/>
+          <w:szCs w:val="28"/>
+        </w:rPr>
+      </w:pPr>
+      <w:r>
+        <w:rPr>
+          <w:rFonts w:eastAsia="Times New Roman" w:cs="Times New Roman"/>
+          <w:iCs/>
+          <w:szCs w:val="28"/>
+        </w:rPr>
+        <w:t>Диаграмма деятельности —</w:t>
+      </w:r>
+      <w:r>
+        <w:rPr>
+          <w:rFonts w:eastAsia="Times New Roman" w:cs="Times New Roman"/>
+          <w:iCs/>
+          <w:szCs w:val="28"/>
+        </w:rPr>
+        <w:t xml:space="preserve"> </w:t>
+      </w:r>
+      <w:r>
+        <w:rPr>
+          <w:rFonts w:eastAsia="Times New Roman" w:cs="Times New Roman"/>
+          <w:iCs/>
+          <w:szCs w:val="28"/>
+        </w:rPr>
+        <w:t>диаграмма, описывающая динамические аспекты системы. Диаграмма деятельности UML позволяет более детально визуализировать конкретный случай использования. Это поведенческая диаграмма, которая иллюстрирует поток деятельности через систему.</w:t>
+      </w:r>
+    </w:p>
+    <w:p>
+      <w:pPr>
+        <w:ind w:firstLine="709"/>
+        <w:jc w:val="both"/>
+      </w:pPr>
+      <w:r>
+        <w:t>В П</w:t>
+      </w:r>
+      <w:r>
+        <w:t>риложении</w:t>
+      </w:r>
+      <w:proofErr w:type="gramStart"/>
+      <w:r>
+        <w:t xml:space="preserve"> Б</w:t>
+      </w:r>
+      <w:proofErr w:type="gramEnd"/>
+      <w:r>
+        <w:t xml:space="preserve"> на рисунке </w:t>
+      </w:r>
+      <w:r>
+        <w:t>5</w:t>
+      </w:r>
+      <w:r>
+        <w:t xml:space="preserve"> находится диаграмма деятельности «</w:t>
+      </w:r>
+      <w:r>
+        <w:t>Гость</w:t>
+      </w:r>
+      <w:r>
+        <w:t xml:space="preserve">», которая показывает последовательность действий </w:t>
+      </w:r>
+      <w:r>
+        <w:t>гостя</w:t>
+      </w:r>
+      <w:r>
+        <w:t>, необходимых для достижения той или иной цели.</w:t>
+      </w:r>
+    </w:p>
+    <w:p>
+      <w:pPr>
+        <w:ind w:firstLine="709"/>
+        <w:jc w:val="both"/>
+      </w:pPr>
+      <w:r>
+        <w:t>В Приложении</w:t>
+      </w:r>
+      <w:proofErr w:type="gramStart"/>
+      <w:r>
+        <w:t xml:space="preserve"> Б</w:t>
+      </w:r>
+      <w:proofErr w:type="gramEnd"/>
+      <w:r>
+        <w:t xml:space="preserve"> на рисунке 5 находится диаграмма деятельности «Гость», которая показывает последовательность действий гостя, необходимых для достижения той или иной цели.</w:t>
+      </w:r>
+    </w:p>
+    <w:p>
+      <w:pPr>
+        <w:ind w:firstLine="709"/>
+        <w:jc w:val="both"/>
+      </w:pPr>
+      <w:r>
+        <w:t>В Приложении</w:t>
+      </w:r>
+      <w:proofErr w:type="gramStart"/>
+      <w:r>
+        <w:t xml:space="preserve"> Б</w:t>
+      </w:r>
+      <w:proofErr w:type="gramEnd"/>
+      <w:r>
+        <w:t xml:space="preserve"> на рисунке 5 находится диаграмма деятельности «Гость», которая показывает последовательность действий гостя, необходимых для достижения той или иной цели.</w:t>
+      </w:r>
+    </w:p>
+    <w:p>
+      <w:pPr>
+        <w:ind w:firstLine="709"/>
+        <w:jc w:val="both"/>
+      </w:pPr>
+      <w:r>
+        <w:lastRenderedPageBreak/>
+        <w:t>В Приложении</w:t>
+      </w:r>
+      <w:proofErr w:type="gramStart"/>
+      <w:r>
+        <w:t xml:space="preserve"> Б</w:t>
+      </w:r>
+      <w:proofErr w:type="gramEnd"/>
+      <w:r>
+        <w:t xml:space="preserve"> на рисунке 5 находится диаграмма деятельности «Гость», которая показывает последовательность действий гостя, необходимых для достижения той или иной цели.</w:t>
+      </w:r>
+    </w:p>
+    <w:p>
+      <w:pPr>
+        <w:ind w:firstLine="709"/>
+        <w:jc w:val="both"/>
+      </w:pPr>
+      <w:r>
+        <w:t>В Приложении</w:t>
+      </w:r>
+      <w:proofErr w:type="gramStart"/>
+      <w:r>
+        <w:t xml:space="preserve"> Б</w:t>
+      </w:r>
+      <w:proofErr w:type="gramEnd"/>
+      <w:r>
+        <w:t xml:space="preserve"> на рисунке 5 находится диаграмма деятельности «Гость», которая показывает последовательность действий гостя, необходимых для достижения той или иной цели.</w:t>
+      </w:r>
     </w:p>
     <w:p>
       <w:pPr>
@@ -4116,7 +5702,7 @@
           <w:szCs w:val="28"/>
         </w:rPr>
       </w:pPr>
-      <w:bookmarkStart w:id="12" w:name="_Toc151327525"/>
+      <w:bookmarkStart w:id="11" w:name="_Toc151327525"/>
       <w:r>
         <w:rPr>
           <w:rFonts w:ascii="Times New Roman" w:eastAsia="Times New Roman" w:hAnsi="Times New Roman" w:cs="Times New Roman"/>
@@ -4128,7 +5714,7 @@
         </w:rPr>
         <w:t>3.2 Разработка функциональной структуры информационной системы</w:t>
       </w:r>
-      <w:bookmarkEnd w:id="12"/>
+      <w:bookmarkEnd w:id="11"/>
     </w:p>
     <w:p>
       <w:pPr>
@@ -4143,7 +5729,7 @@
           <w:shd w:val="clear" w:color="auto" w:fill="FFFFFF"/>
         </w:rPr>
       </w:pPr>
-      <w:bookmarkStart w:id="13" w:name="_Toc151327526"/>
+      <w:bookmarkStart w:id="12" w:name="_Toc151327526"/>
       <w:r>
         <w:rPr>
           <w:rFonts w:ascii="Times New Roman" w:hAnsi="Times New Roman" w:cs="Times New Roman"/>
@@ -4152,8 +5738,20 @@
           <w:sz w:val="36"/>
           <w:shd w:val="clear" w:color="auto" w:fill="FFFFFF"/>
         </w:rPr>
-        <w:t>3.3 Разработка макета информационной системы</w:t>
-      </w:r>
+        <w:t xml:space="preserve">3.3 </w:t>
+      </w:r>
+      <w:bookmarkStart w:id="13" w:name="_GoBack"/>
+      <w:r>
+        <w:rPr>
+          <w:rFonts w:ascii="Times New Roman" w:hAnsi="Times New Roman" w:cs="Times New Roman"/>
+          <w:b w:val="0"/>
+          <w:color w:val="auto"/>
+          <w:sz w:val="36"/>
+          <w:shd w:val="clear" w:color="auto" w:fill="FFFFFF"/>
+        </w:rPr>
+        <w:t>Разработка макета информационной системы</w:t>
+      </w:r>
+      <w:bookmarkEnd w:id="12"/>
       <w:bookmarkEnd w:id="13"/>
     </w:p>
     <w:p>
@@ -4586,7 +6184,8 @@
       </w:pPr>
       <w:r>
         <w:rPr>
-          <w:lang w:val="en-US"/>
+          <w:noProof/>
+          <w:lang w:eastAsia="ru-RU"/>
         </w:rPr>
         <w:drawing>
           <wp:inline distT="0" distB="0" distL="0" distR="0" wp14:anchorId="060B1542" wp14:editId="1C5EB366">
@@ -4604,7 +6203,7 @@
                     <pic:cNvPicPr/>
                   </pic:nvPicPr>
                   <pic:blipFill>
-                    <a:blip r:embed="rId8"/>
+                    <a:blip r:embed="rId9"/>
                     <a:stretch>
                       <a:fillRect/>
                     </a:stretch>
@@ -4630,13 +6229,7 @@
         <w:jc w:val="center"/>
       </w:pPr>
       <w:r>
-        <w:t xml:space="preserve">Рисунок 1 - </w:t>
-      </w:r>
-      <w:r>
-        <w:t>Набор данных</w:t>
-      </w:r>
-      <w:r>
-        <w:t xml:space="preserve"> к информационной системе «Охрана квартир»</w:t>
+        <w:t>Рисунок 1 - Набор данных к информационной системе «Охрана квартир»</w:t>
       </w:r>
     </w:p>
     <w:p>
@@ -4650,10 +6243,131 @@
     <w:p>
       <w:pPr>
         <w:jc w:val="center"/>
+        <w:rPr>
+          <w:lang w:val="en-US"/>
+        </w:rPr>
+      </w:pPr>
+      <w:r>
+        <w:rPr>
+          <w:lang w:val="en-US"/>
+        </w:rPr>
+        <w:lastRenderedPageBreak/>
+        <w:drawing>
+          <wp:inline distT="0" distB="0" distL="0" distR="0" wp14:anchorId="55DF070F" wp14:editId="674940D2">
+            <wp:extent cx="7947314" cy="5142379"/>
+            <wp:effectExtent l="0" t="7302" r="8572" b="8573"/>
+            <wp:docPr id="6" name="Рисунок 6"/>
+            <wp:cNvGraphicFramePr>
+              <a:graphicFrameLocks xmlns:a="http://schemas.openxmlformats.org/drawingml/2006/main" noChangeAspect="1"/>
+            </wp:cNvGraphicFramePr>
+            <a:graphic xmlns:a="http://schemas.openxmlformats.org/drawingml/2006/main">
+              <a:graphicData uri="http://schemas.openxmlformats.org/drawingml/2006/picture">
+                <pic:pic xmlns:pic="http://schemas.openxmlformats.org/drawingml/2006/picture">
+                  <pic:nvPicPr>
+                    <pic:cNvPr id="0" name=""/>
+                    <pic:cNvPicPr/>
+                  </pic:nvPicPr>
+                  <pic:blipFill>
+                    <a:blip r:embed="rId10"/>
+                    <a:stretch>
+                      <a:fillRect/>
+                    </a:stretch>
+                  </pic:blipFill>
+                  <pic:spPr>
+                    <a:xfrm rot="5400000">
+                      <a:off x="0" y="0"/>
+                      <a:ext cx="7972957" cy="5158971"/>
+                    </a:xfrm>
+                    <a:prstGeom prst="rect">
+                      <a:avLst/>
+                    </a:prstGeom>
+                  </pic:spPr>
+                </pic:pic>
+              </a:graphicData>
+            </a:graphic>
+          </wp:inline>
+        </w:drawing>
+      </w:r>
+    </w:p>
+    <w:p>
+      <w:pPr>
+        <w:spacing w:after="200" w:line="276" w:lineRule="auto"/>
+        <w:jc w:val="center"/>
+      </w:pPr>
+      <w:r>
+        <w:t>Рисунок 2 – Логическая модель данных</w:t>
+      </w:r>
+      <w:r>
+        <w:t xml:space="preserve"> </w:t>
+      </w:r>
+    </w:p>
+    <w:p>
+      <w:pPr>
+        <w:spacing w:after="200" w:line="276" w:lineRule="auto"/>
+        <w:jc w:val="center"/>
+        <w:rPr>
+          <w:lang w:val="en-US"/>
+        </w:rPr>
+      </w:pPr>
+      <w:r>
+        <w:br w:type="page"/>
+      </w:r>
+      <w:r>
+        <w:lastRenderedPageBreak/>
+        <w:drawing>
+          <wp:inline distT="0" distB="0" distL="0" distR="0" wp14:anchorId="65C2895B" wp14:editId="6EC4AA92">
+            <wp:extent cx="6218740" cy="5324475"/>
+            <wp:effectExtent l="0" t="0" r="0" b="0"/>
+            <wp:docPr id="7" name="Рисунок 7"/>
+            <wp:cNvGraphicFramePr>
+              <a:graphicFrameLocks xmlns:a="http://schemas.openxmlformats.org/drawingml/2006/main" noChangeAspect="1"/>
+            </wp:cNvGraphicFramePr>
+            <a:graphic xmlns:a="http://schemas.openxmlformats.org/drawingml/2006/main">
+              <a:graphicData uri="http://schemas.openxmlformats.org/drawingml/2006/picture">
+                <pic:pic xmlns:pic="http://schemas.openxmlformats.org/drawingml/2006/picture">
+                  <pic:nvPicPr>
+                    <pic:cNvPr id="0" name=""/>
+                    <pic:cNvPicPr/>
+                  </pic:nvPicPr>
+                  <pic:blipFill>
+                    <a:blip r:embed="rId11"/>
+                    <a:stretch>
+                      <a:fillRect/>
+                    </a:stretch>
+                  </pic:blipFill>
+                  <pic:spPr>
+                    <a:xfrm>
+                      <a:off x="0" y="0"/>
+                      <a:ext cx="6219984" cy="5325540"/>
+                    </a:xfrm>
+                    <a:prstGeom prst="rect">
+                      <a:avLst/>
+                    </a:prstGeom>
+                  </pic:spPr>
+                </pic:pic>
+              </a:graphicData>
+            </a:graphic>
+          </wp:inline>
+        </w:drawing>
+      </w:r>
+    </w:p>
+    <w:p>
+      <w:pPr>
+        <w:spacing w:after="200" w:line="276" w:lineRule="auto"/>
+        <w:jc w:val="center"/>
+      </w:pPr>
+      <w:r>
+        <w:t>Рисунок 3 – Физическая модель данных</w:t>
+      </w:r>
+    </w:p>
+    <w:p>
+      <w:pPr>
+        <w:jc w:val="center"/>
       </w:pPr>
       <w:r>
         <w:rPr>
           <w:noProof/>
+          <w:lang w:eastAsia="ru-RU"/>
         </w:rPr>
         <w:lastRenderedPageBreak/>
         <w:drawing>
@@ -4672,7 +6386,7 @@
                     <pic:cNvPicPr/>
                   </pic:nvPicPr>
                   <pic:blipFill>
-                    <a:blip r:embed="rId9"/>
+                    <a:blip r:embed="rId12"/>
                     <a:stretch>
                       <a:fillRect/>
                     </a:stretch>
@@ -4698,15 +6412,45 @@
         <w:jc w:val="center"/>
       </w:pPr>
       <w:r>
-        <w:t>Рисунок 3 – Диаграмма вариантов использования</w:t>
-      </w:r>
-    </w:p>
+        <w:t>Рисунок 4</w:t>
+      </w:r>
+      <w:r>
+        <w:t xml:space="preserve"> – Диаграмма вариантов использования</w:t>
+      </w:r>
+      <w:r>
+        <w:br w:type="page"/>
+      </w:r>
+    </w:p>
+    <w:p>
+      <w:pPr>
+        <w:pStyle w:val="1"/>
+        <w:spacing w:before="120" w:after="120"/>
+        <w:jc w:val="both"/>
+        <w:rPr>
+          <w:rFonts w:ascii="Times New Roman" w:hAnsi="Times New Roman" w:cs="Times New Roman"/>
+          <w:b w:val="0"/>
+          <w:color w:val="auto"/>
+          <w:sz w:val="36"/>
+        </w:rPr>
+      </w:pPr>
+      <w:r>
+        <w:rPr>
+          <w:rFonts w:ascii="Times New Roman" w:hAnsi="Times New Roman" w:cs="Times New Roman"/>
+          <w:b w:val="0"/>
+          <w:color w:val="auto"/>
+          <w:sz w:val="36"/>
+        </w:rPr>
+        <w:lastRenderedPageBreak/>
+        <w:t>ПРИЛОЖЕНИЕ Б</w:t>
+      </w:r>
+    </w:p>
+    <w:p/>
     <w:sectPr>
-      <w:headerReference w:type="default" r:id="rId10"/>
-      <w:footerReference w:type="default" r:id="rId11"/>
-      <w:headerReference w:type="first" r:id="rId12"/>
+      <w:headerReference w:type="default" r:id="rId13"/>
+      <w:footerReference w:type="default" r:id="rId14"/>
+      <w:headerReference w:type="first" r:id="rId15"/>
       <w:pgSz w:w="11906" w:h="16838"/>
-      <w:pgMar w:top="567" w:right="567" w:bottom="1560" w:left="1701" w:header="709" w:footer="709" w:gutter="0"/>
+      <w:pgMar w:top="567" w:right="567" w:bottom="2694" w:left="1701" w:header="709" w:footer="709" w:gutter="0"/>
       <w:pgNumType w:start="2"/>
       <w:cols w:space="708"/>
       <w:titlePg/>
@@ -4717,7 +6461,7 @@
 </file>
 
 <file path=word/endnotes.xml><?xml version="1.0" encoding="utf-8"?>
-<w:endnotes xmlns:wpc="http://schemas.microsoft.com/office/word/2010/wordprocessingCanvas" xmlns:cx="http://schemas.microsoft.com/office/drawing/2014/chartex" xmlns:cx1="http://schemas.microsoft.com/office/drawing/2015/9/8/chartex" xmlns:cx2="http://schemas.microsoft.com/office/drawing/2015/10/21/chartex" xmlns:cx3="http://schemas.microsoft.com/office/drawing/2016/5/9/chartex" xmlns:cx4="http://schemas.microsoft.com/office/drawing/2016/5/10/chartex" xmlns:cx5="http://schemas.microsoft.com/office/drawing/2016/5/11/chartex" xmlns:cx6="http://schemas.microsoft.com/office/drawing/2016/5/12/chartex" xmlns:cx7="http://schemas.microsoft.com/office/drawing/2016/5/13/chartex" xmlns:cx8="http://schemas.microsoft.com/office/drawing/2016/5/14/chartex" xmlns:mc="http://schemas.openxmlformats.org/markup-compatibility/2006" xmlns:aink="http://schemas.microsoft.com/office/drawing/2016/ink" xmlns:am3d="http://schemas.microsoft.com/office/drawing/2017/model3d" xmlns:o="urn:schemas-microsoft-com:office:office" xmlns:oel="http://schemas.microsoft.com/office/2019/extlst" xmlns:r="http://schemas.openxmlformats.org/officeDocument/2006/relationships" xmlns:m="http://schemas.openxmlformats.org/officeDocument/2006/math" xmlns:v="urn:schemas-microsoft-com:vml" xmlns:wp14="http://schemas.microsoft.com/office/word/2010/wordprocessingDrawing" xmlns:wp="http://schemas.openxmlformats.org/drawingml/2006/wordprocessingDrawing" xmlns:w10="urn:schemas-microsoft-com:office:word" xmlns:w="http://schemas.openxmlformats.org/wordprocessingml/2006/main" xmlns:w14="http://schemas.microsoft.com/office/word/2010/wordml" xmlns:w15="http://schemas.microsoft.com/office/word/2012/wordml" xmlns:w16cex="http://schemas.microsoft.com/office/word/2018/wordml/cex" xmlns:w16cid="http://schemas.microsoft.com/office/word/2016/wordml/cid" xmlns:w16="http://schemas.microsoft.com/office/word/2018/wordml" xmlns:w16sdtdh="http://schemas.microsoft.com/office/word/2020/wordml/sdtdatahash" xmlns:w16se="http://schemas.microsoft.com/office/word/2015/wordml/symex" xmlns:wpg="http://schemas.microsoft.com/office/word/2010/wordprocessingGroup" xmlns:wpi="http://schemas.microsoft.com/office/word/2010/wordprocessingInk" xmlns:wne="http://schemas.microsoft.com/office/word/2006/wordml" xmlns:wps="http://schemas.microsoft.com/office/word/2010/wordprocessingShape" mc:Ignorable="w14 w15 w16se w16cid w16 w16cex w16sdtdh wp14">
+<w:endnotes xmlns:wpc="http://schemas.microsoft.com/office/word/2010/wordprocessingCanvas" xmlns:mc="http://schemas.openxmlformats.org/markup-compatibility/2006" xmlns:o="urn:schemas-microsoft-com:office:office" xmlns:r="http://schemas.openxmlformats.org/officeDocument/2006/relationships" xmlns:m="http://schemas.openxmlformats.org/officeDocument/2006/math" xmlns:v="urn:schemas-microsoft-com:vml" xmlns:wp14="http://schemas.microsoft.com/office/word/2010/wordprocessingDrawing" xmlns:wp="http://schemas.openxmlformats.org/drawingml/2006/wordprocessingDrawing" xmlns:w10="urn:schemas-microsoft-com:office:word" xmlns:w="http://schemas.openxmlformats.org/wordprocessingml/2006/main" xmlns:w14="http://schemas.microsoft.com/office/word/2010/wordml" xmlns:wpg="http://schemas.microsoft.com/office/word/2010/wordprocessingGroup" xmlns:wpi="http://schemas.microsoft.com/office/word/2010/wordprocessingInk" xmlns:wne="http://schemas.microsoft.com/office/word/2006/wordml" xmlns:wps="http://schemas.microsoft.com/office/word/2010/wordprocessingShape" mc:Ignorable="w14 wp14">
   <w:endnote w:type="separator" w:id="-1">
     <w:p>
       <w:pPr>
@@ -4742,7 +6486,7 @@
 </file>
 
 <file path=word/footer1.xml><?xml version="1.0" encoding="utf-8"?>
-<w:ftr xmlns:wpc="http://schemas.microsoft.com/office/word/2010/wordprocessingCanvas" xmlns:cx="http://schemas.microsoft.com/office/drawing/2014/chartex" xmlns:cx1="http://schemas.microsoft.com/office/drawing/2015/9/8/chartex" xmlns:cx2="http://schemas.microsoft.com/office/drawing/2015/10/21/chartex" xmlns:cx3="http://schemas.microsoft.com/office/drawing/2016/5/9/chartex" xmlns:cx4="http://schemas.microsoft.com/office/drawing/2016/5/10/chartex" xmlns:cx5="http://schemas.microsoft.com/office/drawing/2016/5/11/chartex" xmlns:cx6="http://schemas.microsoft.com/office/drawing/2016/5/12/chartex" xmlns:cx7="http://schemas.microsoft.com/office/drawing/2016/5/13/chartex" xmlns:cx8="http://schemas.microsoft.com/office/drawing/2016/5/14/chartex" xmlns:mc="http://schemas.openxmlformats.org/markup-compatibility/2006" xmlns:aink="http://schemas.microsoft.com/office/drawing/2016/ink" xmlns:am3d="http://schemas.microsoft.com/office/drawing/2017/model3d" xmlns:o="urn:schemas-microsoft-com:office:office" xmlns:oel="http://schemas.microsoft.com/office/2019/extlst" xmlns:r="http://schemas.openxmlformats.org/officeDocument/2006/relationships" xmlns:m="http://schemas.openxmlformats.org/officeDocument/2006/math" xmlns:v="urn:schemas-microsoft-com:vml" xmlns:wp14="http://schemas.microsoft.com/office/word/2010/wordprocessingDrawing" xmlns:wp="http://schemas.openxmlformats.org/drawingml/2006/wordprocessingDrawing" xmlns:w10="urn:schemas-microsoft-com:office:word" xmlns:w="http://schemas.openxmlformats.org/wordprocessingml/2006/main" xmlns:w14="http://schemas.microsoft.com/office/word/2010/wordml" xmlns:w15="http://schemas.microsoft.com/office/word/2012/wordml" xmlns:w16cex="http://schemas.microsoft.com/office/word/2018/wordml/cex" xmlns:w16cid="http://schemas.microsoft.com/office/word/2016/wordml/cid" xmlns:w16="http://schemas.microsoft.com/office/word/2018/wordml" xmlns:w16sdtdh="http://schemas.microsoft.com/office/word/2020/wordml/sdtdatahash" xmlns:w16se="http://schemas.microsoft.com/office/word/2015/wordml/symex" xmlns:wpg="http://schemas.microsoft.com/office/word/2010/wordprocessingGroup" xmlns:wpi="http://schemas.microsoft.com/office/word/2010/wordprocessingInk" xmlns:wne="http://schemas.microsoft.com/office/word/2006/wordml" xmlns:wps="http://schemas.microsoft.com/office/word/2010/wordprocessingShape" mc:Ignorable="w14 w15 w16se w16cid w16 w16cex w16sdtdh wp14">
+<w:ftr xmlns:wpc="http://schemas.microsoft.com/office/word/2010/wordprocessingCanvas" xmlns:mc="http://schemas.openxmlformats.org/markup-compatibility/2006" xmlns:o="urn:schemas-microsoft-com:office:office" xmlns:r="http://schemas.openxmlformats.org/officeDocument/2006/relationships" xmlns:m="http://schemas.openxmlformats.org/officeDocument/2006/math" xmlns:v="urn:schemas-microsoft-com:vml" xmlns:wp14="http://schemas.microsoft.com/office/word/2010/wordprocessingDrawing" xmlns:wp="http://schemas.openxmlformats.org/drawingml/2006/wordprocessingDrawing" xmlns:w10="urn:schemas-microsoft-com:office:word" xmlns:w="http://schemas.openxmlformats.org/wordprocessingml/2006/main" xmlns:w14="http://schemas.microsoft.com/office/word/2010/wordml" xmlns:wpg="http://schemas.microsoft.com/office/word/2010/wordprocessingGroup" xmlns:wpi="http://schemas.microsoft.com/office/word/2010/wordprocessingInk" xmlns:wne="http://schemas.microsoft.com/office/word/2006/wordml" xmlns:wps="http://schemas.microsoft.com/office/word/2010/wordprocessingShape" mc:Ignorable="w14 wp14">
   <w:sdt>
     <w:sdtPr>
       <w:id w:val="1092821276"/>
@@ -4780,7 +6524,7 @@
             <w:rFonts w:cs="Times New Roman"/>
             <w:noProof/>
           </w:rPr>
-          <w:t>12</w:t>
+          <w:t>13</w:t>
         </w:r>
         <w:r>
           <w:rPr>
@@ -4800,7 +6544,7 @@
 </file>
 
 <file path=word/footnotes.xml><?xml version="1.0" encoding="utf-8"?>
-<w:footnotes xmlns:wpc="http://schemas.microsoft.com/office/word/2010/wordprocessingCanvas" xmlns:cx="http://schemas.microsoft.com/office/drawing/2014/chartex" xmlns:cx1="http://schemas.microsoft.com/office/drawing/2015/9/8/chartex" xmlns:cx2="http://schemas.microsoft.com/office/drawing/2015/10/21/chartex" xmlns:cx3="http://schemas.microsoft.com/office/drawing/2016/5/9/chartex" xmlns:cx4="http://schemas.microsoft.com/office/drawing/2016/5/10/chartex" xmlns:cx5="http://schemas.microsoft.com/office/drawing/2016/5/11/chartex" xmlns:cx6="http://schemas.microsoft.com/office/drawing/2016/5/12/chartex" xmlns:cx7="http://schemas.microsoft.com/office/drawing/2016/5/13/chartex" xmlns:cx8="http://schemas.microsoft.com/office/drawing/2016/5/14/chartex" xmlns:mc="http://schemas.openxmlformats.org/markup-compatibility/2006" xmlns:aink="http://schemas.microsoft.com/office/drawing/2016/ink" xmlns:am3d="http://schemas.microsoft.com/office/drawing/2017/model3d" xmlns:o="urn:schemas-microsoft-com:office:office" xmlns:oel="http://schemas.microsoft.com/office/2019/extlst" xmlns:r="http://schemas.openxmlformats.org/officeDocument/2006/relationships" xmlns:m="http://schemas.openxmlformats.org/officeDocument/2006/math" xmlns:v="urn:schemas-microsoft-com:vml" xmlns:wp14="http://schemas.microsoft.com/office/word/2010/wordprocessingDrawing" xmlns:wp="http://schemas.openxmlformats.org/drawingml/2006/wordprocessingDrawing" xmlns:w10="urn:schemas-microsoft-com:office:word" xmlns:w="http://schemas.openxmlformats.org/wordprocessingml/2006/main" xmlns:w14="http://schemas.microsoft.com/office/word/2010/wordml" xmlns:w15="http://schemas.microsoft.com/office/word/2012/wordml" xmlns:w16cex="http://schemas.microsoft.com/office/word/2018/wordml/cex" xmlns:w16cid="http://schemas.microsoft.com/office/word/2016/wordml/cid" xmlns:w16="http://schemas.microsoft.com/office/word/2018/wordml" xmlns:w16sdtdh="http://schemas.microsoft.com/office/word/2020/wordml/sdtdatahash" xmlns:w16se="http://schemas.microsoft.com/office/word/2015/wordml/symex" xmlns:wpg="http://schemas.microsoft.com/office/word/2010/wordprocessingGroup" xmlns:wpi="http://schemas.microsoft.com/office/word/2010/wordprocessingInk" xmlns:wne="http://schemas.microsoft.com/office/word/2006/wordml" xmlns:wps="http://schemas.microsoft.com/office/word/2010/wordprocessingShape" mc:Ignorable="w14 w15 w16se w16cid w16 w16cex w16sdtdh wp14">
+<w:footnotes xmlns:wpc="http://schemas.microsoft.com/office/word/2010/wordprocessingCanvas" xmlns:mc="http://schemas.openxmlformats.org/markup-compatibility/2006" xmlns:o="urn:schemas-microsoft-com:office:office" xmlns:r="http://schemas.openxmlformats.org/officeDocument/2006/relationships" xmlns:m="http://schemas.openxmlformats.org/officeDocument/2006/math" xmlns:v="urn:schemas-microsoft-com:vml" xmlns:wp14="http://schemas.microsoft.com/office/word/2010/wordprocessingDrawing" xmlns:wp="http://schemas.openxmlformats.org/drawingml/2006/wordprocessingDrawing" xmlns:w10="urn:schemas-microsoft-com:office:word" xmlns:w="http://schemas.openxmlformats.org/wordprocessingml/2006/main" xmlns:w14="http://schemas.microsoft.com/office/word/2010/wordml" xmlns:wpg="http://schemas.microsoft.com/office/word/2010/wordprocessingGroup" xmlns:wpi="http://schemas.microsoft.com/office/word/2010/wordprocessingInk" xmlns:wne="http://schemas.microsoft.com/office/word/2006/wordml" xmlns:wps="http://schemas.microsoft.com/office/word/2010/wordprocessingShape" mc:Ignorable="w14 wp14">
   <w:footnote w:type="separator" w:id="-1">
     <w:p>
       <w:pPr>
@@ -4825,7 +6569,7 @@
 </file>
 
 <file path=word/header1.xml><?xml version="1.0" encoding="utf-8"?>
-<w:hdr xmlns:wpc="http://schemas.microsoft.com/office/word/2010/wordprocessingCanvas" xmlns:cx="http://schemas.microsoft.com/office/drawing/2014/chartex" xmlns:cx1="http://schemas.microsoft.com/office/drawing/2015/9/8/chartex" xmlns:cx2="http://schemas.microsoft.com/office/drawing/2015/10/21/chartex" xmlns:cx3="http://schemas.microsoft.com/office/drawing/2016/5/9/chartex" xmlns:cx4="http://schemas.microsoft.com/office/drawing/2016/5/10/chartex" xmlns:cx5="http://schemas.microsoft.com/office/drawing/2016/5/11/chartex" xmlns:cx6="http://schemas.microsoft.com/office/drawing/2016/5/12/chartex" xmlns:cx7="http://schemas.microsoft.com/office/drawing/2016/5/13/chartex" xmlns:cx8="http://schemas.microsoft.com/office/drawing/2016/5/14/chartex" xmlns:mc="http://schemas.openxmlformats.org/markup-compatibility/2006" xmlns:aink="http://schemas.microsoft.com/office/drawing/2016/ink" xmlns:am3d="http://schemas.microsoft.com/office/drawing/2017/model3d" xmlns:o="urn:schemas-microsoft-com:office:office" xmlns:oel="http://schemas.microsoft.com/office/2019/extlst" xmlns:r="http://schemas.openxmlformats.org/officeDocument/2006/relationships" xmlns:m="http://schemas.openxmlformats.org/officeDocument/2006/math" xmlns:v="urn:schemas-microsoft-com:vml" xmlns:wp14="http://schemas.microsoft.com/office/word/2010/wordprocessingDrawing" xmlns:wp="http://schemas.openxmlformats.org/drawingml/2006/wordprocessingDrawing" xmlns:w10="urn:schemas-microsoft-com:office:word" xmlns:w="http://schemas.openxmlformats.org/wordprocessingml/2006/main" xmlns:w14="http://schemas.microsoft.com/office/word/2010/wordml" xmlns:w15="http://schemas.microsoft.com/office/word/2012/wordml" xmlns:w16cex="http://schemas.microsoft.com/office/word/2018/wordml/cex" xmlns:w16cid="http://schemas.microsoft.com/office/word/2016/wordml/cid" xmlns:w16="http://schemas.microsoft.com/office/word/2018/wordml" xmlns:w16sdtdh="http://schemas.microsoft.com/office/word/2020/wordml/sdtdatahash" xmlns:w16se="http://schemas.microsoft.com/office/word/2015/wordml/symex" xmlns:wpg="http://schemas.microsoft.com/office/word/2010/wordprocessingGroup" xmlns:wpi="http://schemas.microsoft.com/office/word/2010/wordprocessingInk" xmlns:wne="http://schemas.microsoft.com/office/word/2006/wordml" xmlns:wps="http://schemas.microsoft.com/office/word/2010/wordprocessingShape" mc:Ignorable="w14 w15 w16se w16cid w16 w16cex w16sdtdh wp14">
+<w:hdr xmlns:wpc="http://schemas.microsoft.com/office/word/2010/wordprocessingCanvas" xmlns:mc="http://schemas.openxmlformats.org/markup-compatibility/2006" xmlns:o="urn:schemas-microsoft-com:office:office" xmlns:r="http://schemas.openxmlformats.org/officeDocument/2006/relationships" xmlns:m="http://schemas.openxmlformats.org/officeDocument/2006/math" xmlns:v="urn:schemas-microsoft-com:vml" xmlns:wp14="http://schemas.microsoft.com/office/word/2010/wordprocessingDrawing" xmlns:wp="http://schemas.openxmlformats.org/drawingml/2006/wordprocessingDrawing" xmlns:w10="urn:schemas-microsoft-com:office:word" xmlns:w="http://schemas.openxmlformats.org/wordprocessingml/2006/main" xmlns:w14="http://schemas.microsoft.com/office/word/2010/wordml" xmlns:wpg="http://schemas.microsoft.com/office/word/2010/wordprocessingGroup" xmlns:wpi="http://schemas.microsoft.com/office/word/2010/wordprocessingInk" xmlns:wne="http://schemas.microsoft.com/office/word/2006/wordml" xmlns:wps="http://schemas.microsoft.com/office/word/2010/wordprocessingShape" mc:Ignorable="w14 wp14">
   <w:p>
     <w:pPr>
       <w:pStyle w:val="a3"/>
@@ -5931,19 +7675,19 @@
         </mc:Choice>
         <mc:Fallback>
           <w:pict>
-            <v:group w14:anchorId="567BF684" id="Группа 51" o:spid="_x0000_s1026" style="position:absolute;margin-left:54pt;margin-top:19.75pt;width:526.8pt;height:783.5pt;z-index:251663360;mso-position-horizontal-relative:page;mso-position-vertical-relative:page" coordsize="20000,20000" o:gfxdata="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" o:allowincell="f">
-              <v:rect id="Rectangle 52" o:spid="_x0000_s1027" style="position:absolute;width:20000;height:20000;visibility:visible;mso-wrap-style:square;v-text-anchor:top" o:gfxdata="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" filled="f" strokeweight="2pt"/>
-              <v:line id="Line 53" o:spid="_x0000_s1028" style="position:absolute;visibility:visible;mso-wrap-style:square" from="1093,18949" to="1095,19989" o:connectortype="straight" o:gfxdata="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" strokeweight="2pt"/>
-              <v:line id="Line 54" o:spid="_x0000_s1029" style="position:absolute;visibility:visible;mso-wrap-style:square" from="10,18941" to="19977,18942" o:connectortype="straight" o:gfxdata="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" strokeweight="2pt"/>
-              <v:line id="Line 55" o:spid="_x0000_s1030" style="position:absolute;visibility:visible;mso-wrap-style:square" from="2186,18949" to="2188,19989" o:connectortype="straight" o:gfxdata="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" strokeweight="2pt"/>
-              <v:line id="Line 56" o:spid="_x0000_s1031" style="position:absolute;visibility:visible;mso-wrap-style:square" from="4919,18949" to="4921,19989" o:connectortype="straight" o:gfxdata="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" strokeweight="2pt"/>
-              <v:line id="Line 57" o:spid="_x0000_s1032" style="position:absolute;visibility:visible;mso-wrap-style:square" from="6557,18959" to="6559,19989" o:connectortype="straight" o:gfxdata="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" strokeweight="2pt"/>
-              <v:line id="Line 58" o:spid="_x0000_s1033" style="position:absolute;visibility:visible;mso-wrap-style:square" from="7650,18949" to="7652,19979" o:connectortype="straight" o:gfxdata="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" strokeweight="2pt"/>
-              <v:line id="Line 59" o:spid="_x0000_s1034" style="position:absolute;visibility:visible;mso-wrap-style:square" from="18905,18949" to="18909,19989" o:connectortype="straight" o:gfxdata="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" strokeweight="2pt"/>
-              <v:line id="Line 60" o:spid="_x0000_s1035" style="position:absolute;visibility:visible;mso-wrap-style:square" from="10,19293" to="7631,19295" o:connectortype="straight" o:gfxdata="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" strokeweight="1pt"/>
-              <v:line id="Line 61" o:spid="_x0000_s1036" style="position:absolute;visibility:visible;mso-wrap-style:square" from="10,19646" to="7631,19647" o:connectortype="straight" o:gfxdata="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" strokeweight="2pt"/>
-              <v:line id="Line 62" o:spid="_x0000_s1037" style="position:absolute;visibility:visible;mso-wrap-style:square" from="18919,19296" to="19990,19297" o:connectortype="straight" o:gfxdata="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" strokeweight="1pt"/>
-              <v:rect id="Rectangle 63" o:spid="_x0000_s1038" style="position:absolute;left:54;top:19660;width:1000;height:309;visibility:visible;mso-wrap-style:square;v-text-anchor:top" o:gfxdata="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" filled="f" stroked="f" strokeweight=".25pt">
+            <v:group id="Группа 51" o:spid="_x0000_s1026" style="position:absolute;margin-left:54pt;margin-top:19.75pt;width:526.8pt;height:783.5pt;z-index:251663360;mso-position-horizontal-relative:page;mso-position-vertical-relative:page" coordsize="20000,20000" o:gfxdata="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" o:allowincell="f">
+              <v:rect id="Rectangle 52" o:spid="_x0000_s1027" style="position:absolute;width:20000;height:20000;visibility:visible;mso-wrap-style:square;v-text-anchor:top" o:gfxdata="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" filled="f" strokeweight="2pt"/>
+              <v:line id="Line 53" o:spid="_x0000_s1028" style="position:absolute;visibility:visible;mso-wrap-style:square" from="1093,18949" to="1095,19989" o:connectortype="straight" o:gfxdata="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" strokeweight="2pt"/>
+              <v:line id="Line 54" o:spid="_x0000_s1029" style="position:absolute;visibility:visible;mso-wrap-style:square" from="10,18941" to="19977,18942" o:connectortype="straight" o:gfxdata="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" strokeweight="2pt"/>
+              <v:line id="Line 55" o:spid="_x0000_s1030" style="position:absolute;visibility:visible;mso-wrap-style:square" from="2186,18949" to="2188,19989" o:connectortype="straight" o:gfxdata="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" strokeweight="2pt"/>
+              <v:line id="Line 56" o:spid="_x0000_s1031" style="position:absolute;visibility:visible;mso-wrap-style:square" from="4919,18949" to="4921,19989" o:connectortype="straight" o:gfxdata="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" strokeweight="2pt"/>
+              <v:line id="Line 57" o:spid="_x0000_s1032" style="position:absolute;visibility:visible;mso-wrap-style:square" from="6557,18959" to="6559,19989" o:connectortype="straight" o:gfxdata="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" strokeweight="2pt"/>
+              <v:line id="Line 58" o:spid="_x0000_s1033" style="position:absolute;visibility:visible;mso-wrap-style:square" from="7650,18949" to="7652,19979" o:connectortype="straight" o:gfxdata="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" strokeweight="2pt"/>
+              <v:line id="Line 59" o:spid="_x0000_s1034" style="position:absolute;visibility:visible;mso-wrap-style:square" from="18905,18949" to="18909,19989" o:connectortype="straight" o:gfxdata="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" strokeweight="2pt"/>
+              <v:line id="Line 60" o:spid="_x0000_s1035" style="position:absolute;visibility:visible;mso-wrap-style:square" from="10,19293" to="7631,19295" o:connectortype="straight" o:gfxdata="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" strokeweight="1pt"/>
+              <v:line id="Line 61" o:spid="_x0000_s1036" style="position:absolute;visibility:visible;mso-wrap-style:square" from="10,19646" to="7631,19647" o:connectortype="straight" o:gfxdata="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" strokeweight="2pt"/>
+              <v:line id="Line 62" o:spid="_x0000_s1037" style="position:absolute;visibility:visible;mso-wrap-style:square" from="18919,19296" to="19990,19297" o:connectortype="straight" o:gfxdata="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" strokeweight="1pt"/>
+              <v:rect id="Rectangle 63" o:spid="_x0000_s1038" style="position:absolute;left:54;top:19660;width:1000;height:309;visibility:visible;mso-wrap-style:square;v-text-anchor:top" o:gfxdata="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" filled="f" stroked="f" strokeweight=".25pt">
                 <v:textbox inset="1pt,1pt,1pt,1pt">
                   <w:txbxContent>
                     <w:p>
@@ -5972,7 +7716,7 @@
                   </w:txbxContent>
                 </v:textbox>
               </v:rect>
-              <v:rect id="Rectangle 64" o:spid="_x0000_s1039" style="position:absolute;left:1139;top:19660;width:1001;height:309;visibility:visible;mso-wrap-style:square;v-text-anchor:top" o:gfxdata="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" filled="f" stroked="f" strokeweight=".25pt">
+              <v:rect id="Rectangle 64" o:spid="_x0000_s1039" style="position:absolute;left:1139;top:19660;width:1001;height:309;visibility:visible;mso-wrap-style:square;v-text-anchor:top" o:gfxdata="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" filled="f" stroked="f" strokeweight=".25pt">
                 <v:textbox inset="1pt,1pt,1pt,1pt">
                   <w:txbxContent>
                     <w:p>
@@ -5993,7 +7737,7 @@
                   </w:txbxContent>
                 </v:textbox>
               </v:rect>
-              <v:rect id="Rectangle 65" o:spid="_x0000_s1040" style="position:absolute;left:2267;top:19660;width:2573;height:309;visibility:visible;mso-wrap-style:square;v-text-anchor:top" o:gfxdata="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" filled="f" stroked="f" strokeweight=".25pt">
+              <v:rect id="Rectangle 65" o:spid="_x0000_s1040" style="position:absolute;left:2267;top:19660;width:2573;height:309;visibility:visible;mso-wrap-style:square;v-text-anchor:top" o:gfxdata="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" filled="f" stroked="f" strokeweight=".25pt">
                 <v:textbox inset="1pt,1pt,1pt,1pt">
                   <w:txbxContent>
                     <w:p>
@@ -6028,7 +7772,7 @@
                   </w:txbxContent>
                 </v:textbox>
               </v:rect>
-              <v:rect id="Rectangle 66" o:spid="_x0000_s1041" style="position:absolute;left:4983;top:19660;width:1534;height:309;visibility:visible;mso-wrap-style:square;v-text-anchor:top" o:gfxdata="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" filled="f" stroked="f" strokeweight=".25pt">
+              <v:rect id="Rectangle 66" o:spid="_x0000_s1041" style="position:absolute;left:4983;top:19660;width:1534;height:309;visibility:visible;mso-wrap-style:square;v-text-anchor:top" o:gfxdata="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" filled="f" stroked="f" strokeweight=".25pt">
                 <v:textbox inset="1pt,1pt,1pt,1pt">
                   <w:txbxContent>
                     <w:p>
@@ -6051,7 +7795,7 @@
                   </w:txbxContent>
                 </v:textbox>
               </v:rect>
-              <v:rect id="Rectangle 67" o:spid="_x0000_s1042" style="position:absolute;left:6604;top:19660;width:1000;height:309;visibility:visible;mso-wrap-style:square;v-text-anchor:top" o:gfxdata="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" filled="f" stroked="f" strokeweight=".25pt">
+              <v:rect id="Rectangle 67" o:spid="_x0000_s1042" style="position:absolute;left:6604;top:19660;width:1000;height:309;visibility:visible;mso-wrap-style:square;v-text-anchor:top" o:gfxdata="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" filled="f" stroked="f" strokeweight=".25pt">
                 <v:textbox inset="1pt,1pt,1pt,1pt">
                   <w:txbxContent>
                     <w:p>
@@ -6072,7 +7816,7 @@
                   </w:txbxContent>
                 </v:textbox>
               </v:rect>
-              <v:rect id="Rectangle 68" o:spid="_x0000_s1043" style="position:absolute;left:18949;top:18977;width:1001;height:309;visibility:visible;mso-wrap-style:square;v-text-anchor:top" o:gfxdata="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" filled="f" stroked="f" strokeweight=".25pt">
+              <v:rect id="Rectangle 68" o:spid="_x0000_s1043" style="position:absolute;left:18949;top:18977;width:1001;height:309;visibility:visible;mso-wrap-style:square;v-text-anchor:top" o:gfxdata="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" filled="f" stroked="f" strokeweight=".25pt">
                 <v:textbox inset="1pt,1pt,1pt,1pt">
                   <w:txbxContent>
                     <w:p>
@@ -6093,7 +7837,7 @@
                   </w:txbxContent>
                 </v:textbox>
               </v:rect>
-              <v:rect id="Rectangle 69" o:spid="_x0000_s1044" style="position:absolute;left:16763;top:19577;width:1001;height:423;visibility:visible;mso-wrap-style:square;v-text-anchor:top" o:gfxdata="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" filled="f" stroked="f" strokeweight=".25pt">
+              <v:rect id="Rectangle 69" o:spid="_x0000_s1044" style="position:absolute;left:16763;top:19577;width:1001;height:423;visibility:visible;mso-wrap-style:square;v-text-anchor:top" o:gfxdata="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" filled="f" stroked="f" strokeweight=".25pt">
                 <v:textbox inset="1pt,1pt,1pt,1pt">
                   <w:txbxContent>
                     <w:p>
@@ -6106,7 +7850,7 @@
                   </w:txbxContent>
                 </v:textbox>
               </v:rect>
-              <v:rect id="Rectangle 70" o:spid="_x0000_s1045" style="position:absolute;left:7745;top:19221;width:11079;height:774;visibility:visible;mso-wrap-style:square;v-text-anchor:top" o:gfxdata="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" filled="f" stroked="f" strokeweight=".25pt">
+              <v:rect id="Rectangle 70" o:spid="_x0000_s1045" style="position:absolute;left:7745;top:19221;width:11079;height:774;visibility:visible;mso-wrap-style:square;v-text-anchor:top" o:gfxdata="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" filled="f" stroked="f" strokeweight=".25pt">
                 <v:textbox inset="1pt,1pt,1pt,1pt">
                   <w:txbxContent>
                     <w:p>
@@ -6199,7 +7943,7 @@
 </file>
 
 <file path=word/header2.xml><?xml version="1.0" encoding="utf-8"?>
-<w:hdr xmlns:wpc="http://schemas.microsoft.com/office/word/2010/wordprocessingCanvas" xmlns:cx="http://schemas.microsoft.com/office/drawing/2014/chartex" xmlns:cx1="http://schemas.microsoft.com/office/drawing/2015/9/8/chartex" xmlns:cx2="http://schemas.microsoft.com/office/drawing/2015/10/21/chartex" xmlns:cx3="http://schemas.microsoft.com/office/drawing/2016/5/9/chartex" xmlns:cx4="http://schemas.microsoft.com/office/drawing/2016/5/10/chartex" xmlns:cx5="http://schemas.microsoft.com/office/drawing/2016/5/11/chartex" xmlns:cx6="http://schemas.microsoft.com/office/drawing/2016/5/12/chartex" xmlns:cx7="http://schemas.microsoft.com/office/drawing/2016/5/13/chartex" xmlns:cx8="http://schemas.microsoft.com/office/drawing/2016/5/14/chartex" xmlns:mc="http://schemas.openxmlformats.org/markup-compatibility/2006" xmlns:aink="http://schemas.microsoft.com/office/drawing/2016/ink" xmlns:am3d="http://schemas.microsoft.com/office/drawing/2017/model3d" xmlns:o="urn:schemas-microsoft-com:office:office" xmlns:oel="http://schemas.microsoft.com/office/2019/extlst" xmlns:r="http://schemas.openxmlformats.org/officeDocument/2006/relationships" xmlns:m="http://schemas.openxmlformats.org/officeDocument/2006/math" xmlns:v="urn:schemas-microsoft-com:vml" xmlns:wp14="http://schemas.microsoft.com/office/word/2010/wordprocessingDrawing" xmlns:wp="http://schemas.openxmlformats.org/drawingml/2006/wordprocessingDrawing" xmlns:w10="urn:schemas-microsoft-com:office:word" xmlns:w="http://schemas.openxmlformats.org/wordprocessingml/2006/main" xmlns:w14="http://schemas.microsoft.com/office/word/2010/wordml" xmlns:w15="http://schemas.microsoft.com/office/word/2012/wordml" xmlns:w16cex="http://schemas.microsoft.com/office/word/2018/wordml/cex" xmlns:w16cid="http://schemas.microsoft.com/office/word/2016/wordml/cid" xmlns:w16="http://schemas.microsoft.com/office/word/2018/wordml" xmlns:w16sdtdh="http://schemas.microsoft.com/office/word/2020/wordml/sdtdatahash" xmlns:w16se="http://schemas.microsoft.com/office/word/2015/wordml/symex" xmlns:wpg="http://schemas.microsoft.com/office/word/2010/wordprocessingGroup" xmlns:wpi="http://schemas.microsoft.com/office/word/2010/wordprocessingInk" xmlns:wne="http://schemas.microsoft.com/office/word/2006/wordml" xmlns:wps="http://schemas.microsoft.com/office/word/2010/wordprocessingShape" mc:Ignorable="w14 w15 w16se w16cid w16 w16cex w16sdtdh wp14">
+<w:hdr xmlns:wpc="http://schemas.microsoft.com/office/word/2010/wordprocessingCanvas" xmlns:mc="http://schemas.openxmlformats.org/markup-compatibility/2006" xmlns:o="urn:schemas-microsoft-com:office:office" xmlns:r="http://schemas.openxmlformats.org/officeDocument/2006/relationships" xmlns:m="http://schemas.openxmlformats.org/officeDocument/2006/math" xmlns:v="urn:schemas-microsoft-com:vml" xmlns:wp14="http://schemas.microsoft.com/office/word/2010/wordprocessingDrawing" xmlns:wp="http://schemas.openxmlformats.org/drawingml/2006/wordprocessingDrawing" xmlns:w10="urn:schemas-microsoft-com:office:word" xmlns:w="http://schemas.openxmlformats.org/wordprocessingml/2006/main" xmlns:w14="http://schemas.microsoft.com/office/word/2010/wordml" xmlns:wpg="http://schemas.microsoft.com/office/word/2010/wordprocessingGroup" xmlns:wpi="http://schemas.microsoft.com/office/word/2010/wordprocessingInk" xmlns:wne="http://schemas.microsoft.com/office/word/2006/wordml" xmlns:wps="http://schemas.microsoft.com/office/word/2010/wordprocessingShape" mc:Ignorable="w14 wp14">
   <w:p>
     <w:pPr>
       <w:pStyle w:val="a3"/>
@@ -7192,23 +8936,7 @@
                                 <w:szCs w:val="40"/>
                                 <w:lang w:val="ru-RU"/>
                               </w:rPr>
-                              <w:t xml:space="preserve">09.02.07 ДО 05 </w:t>
-                            </w:r>
-                            <w:r>
-                              <w:rPr>
-                                <w:sz w:val="40"/>
-                                <w:szCs w:val="40"/>
-                                <w:lang w:val="ru-RU"/>
-                              </w:rPr>
-                              <w:t>26</w:t>
-                            </w:r>
-                            <w:r>
-                              <w:rPr>
-                                <w:sz w:val="40"/>
-                                <w:szCs w:val="40"/>
-                                <w:lang w:val="ru-RU"/>
-                              </w:rPr>
-                              <w:t xml:space="preserve"> ПЗ</w:t>
+                              <w:t>09.02.07 ДО 05 26 ПЗ</w:t>
                             </w:r>
                           </w:p>
                         </w:txbxContent>
@@ -7556,14 +9284,7 @@
                                   <w:sz w:val="16"/>
                                   <w:lang w:val="ru-RU"/>
                                 </w:rPr>
-                                <w:t xml:space="preserve">Неверов </w:t>
-                              </w:r>
-                              <w:r>
-                                <w:rPr>
-                                  <w:sz w:val="16"/>
-                                  <w:lang w:val="ru-RU"/>
-                                </w:rPr>
-                                <w:t>Д.С.</w:t>
+                                <w:t>Неверов Д.С.</w:t>
                               </w:r>
                             </w:p>
                           </w:txbxContent>
@@ -8863,18 +10584,18 @@
         </mc:Choice>
         <mc:Fallback>
           <w:pict>
-            <v:group w14:anchorId="4602E7B7" id="Группа 101" o:spid="_x0000_s1046" style="position:absolute;margin-left:54.5pt;margin-top:13.55pt;width:524.4pt;height:813.55pt;z-index:251661312;mso-position-horizontal-relative:page;mso-position-vertical-relative:page" coordsize="20000,20000" o:gfxdata="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" o:allowincell="f">
-              <v:rect id="Rectangle 2" o:spid="_x0000_s1047" style="position:absolute;width:20000;height:20000;visibility:visible;mso-wrap-style:square;v-text-anchor:top" o:gfxdata="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" filled="f" strokeweight="2pt"/>
-              <v:line id="Line 3" o:spid="_x0000_s1048" style="position:absolute;visibility:visible;mso-wrap-style:square" from="993,17183" to="995,18221" o:connectortype="straight" o:gfxdata="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" strokeweight="2pt"/>
-              <v:line id="Line 4" o:spid="_x0000_s1049" style="position:absolute;visibility:visible;mso-wrap-style:square" from="10,17173" to="19977,17174" o:connectortype="straight" o:gfxdata="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" strokeweight="2pt"/>
-              <v:line id="Line 5" o:spid="_x0000_s1050" style="position:absolute;visibility:visible;mso-wrap-style:square" from="2186,17192" to="2188,19989" o:connectortype="straight" o:gfxdata="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" strokeweight="2pt"/>
-              <v:line id="Line 6" o:spid="_x0000_s1051" style="position:absolute;visibility:visible;mso-wrap-style:square" from="4919,17192" to="4921,19989" o:connectortype="straight" o:gfxdata="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" strokeweight="2pt"/>
-              <v:line id="Line 7" o:spid="_x0000_s1052" style="position:absolute;visibility:visible;mso-wrap-style:square" from="6557,17192" to="6559,19989" o:connectortype="straight" o:gfxdata="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" strokeweight="2pt"/>
-              <v:line id="Line 8" o:spid="_x0000_s1053" style="position:absolute;visibility:visible;mso-wrap-style:square" from="7650,17183" to="7652,19979" o:connectortype="straight" o:gfxdata="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" strokeweight="2pt"/>
-              <v:line id="Line 9" o:spid="_x0000_s1054" style="position:absolute;visibility:visible;mso-wrap-style:square" from="15848,18239" to="15852,18932" o:connectortype="straight" o:gfxdata="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" strokeweight="2pt"/>
-              <v:line id="Line 10" o:spid="_x0000_s1055" style="position:absolute;visibility:visible;mso-wrap-style:square" from="10,19293" to="7631,19295" o:connectortype="straight" o:gfxdata="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" strokeweight="1pt"/>
-              <v:line id="Line 11" o:spid="_x0000_s1056" style="position:absolute;visibility:visible;mso-wrap-style:square" from="10,19646" to="7631,19647" o:connectortype="straight" o:gfxdata="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" strokeweight="1pt"/>
-              <v:rect id="Rectangle 12" o:spid="_x0000_s1057" style="position:absolute;left:54;top:17912;width:883;height:309;visibility:visible;mso-wrap-style:square;v-text-anchor:top" o:gfxdata="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" filled="f" stroked="f" strokeweight=".25pt">
+            <v:group id="Группа 101" o:spid="_x0000_s1046" style="position:absolute;margin-left:54.5pt;margin-top:13.55pt;width:524.4pt;height:813.55pt;z-index:251661312;mso-position-horizontal-relative:page;mso-position-vertical-relative:page" coordsize="20000,20000" o:gfxdata="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" o:allowincell="f">
+              <v:rect id="Rectangle 2" o:spid="_x0000_s1047" style="position:absolute;width:20000;height:20000;visibility:visible;mso-wrap-style:square;v-text-anchor:top" o:gfxdata="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" filled="f" strokeweight="2pt"/>
+              <v:line id="Line 3" o:spid="_x0000_s1048" style="position:absolute;visibility:visible;mso-wrap-style:square" from="993,17183" to="995,18221" o:connectortype="straight" o:gfxdata="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" strokeweight="2pt"/>
+              <v:line id="Line 4" o:spid="_x0000_s1049" style="position:absolute;visibility:visible;mso-wrap-style:square" from="10,17173" to="19977,17174" o:connectortype="straight" o:gfxdata="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" strokeweight="2pt"/>
+              <v:line id="Line 5" o:spid="_x0000_s1050" style="position:absolute;visibility:visible;mso-wrap-style:square" from="2186,17192" to="2188,19989" o:connectortype="straight" o:gfxdata="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" strokeweight="2pt"/>
+              <v:line id="Line 6" o:spid="_x0000_s1051" style="position:absolute;visibility:visible;mso-wrap-style:square" from="4919,17192" to="4921,19989" o:connectortype="straight" o:gfxdata="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" strokeweight="2pt"/>
+              <v:line id="Line 7" o:spid="_x0000_s1052" style="position:absolute;visibility:visible;mso-wrap-style:square" from="6557,17192" to="6559,19989" o:connectortype="straight" o:gfxdata="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" strokeweight="2pt"/>
+              <v:line id="Line 8" o:spid="_x0000_s1053" style="position:absolute;visibility:visible;mso-wrap-style:square" from="7650,17183" to="7652,19979" o:connectortype="straight" o:gfxdata="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" strokeweight="2pt"/>
+              <v:line id="Line 9" o:spid="_x0000_s1054" style="position:absolute;visibility:visible;mso-wrap-style:square" from="15848,18239" to="15852,18932" o:connectortype="straight" o:gfxdata="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" strokeweight="2pt"/>
+              <v:line id="Line 10" o:spid="_x0000_s1055" style="position:absolute;visibility:visible;mso-wrap-style:square" from="10,19293" to="7631,19295" o:connectortype="straight" o:gfxdata="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" strokeweight="1pt"/>
+              <v:line id="Line 11" o:spid="_x0000_s1056" style="position:absolute;visibility:visible;mso-wrap-style:square" from="10,19646" to="7631,19647" o:connectortype="straight" o:gfxdata="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" strokeweight="1pt"/>
+              <v:rect id="Rectangle 12" o:spid="_x0000_s1057" style="position:absolute;left:54;top:17912;width:883;height:309;visibility:visible;mso-wrap-style:square;v-text-anchor:top" o:gfxdata="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" filled="f" stroked="f" strokeweight=".25pt">
                 <v:textbox inset="1pt,1pt,1pt,1pt">
                   <w:txbxContent>
                     <w:p>
@@ -8903,7 +10624,7 @@
                   </w:txbxContent>
                 </v:textbox>
               </v:rect>
-              <v:rect id="Rectangle 13" o:spid="_x0000_s1058" style="position:absolute;left:1051;top:17912;width:1100;height:309;visibility:visible;mso-wrap-style:square;v-text-anchor:top" o:gfxdata="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" filled="f" stroked="f" strokeweight=".25pt">
+              <v:rect id="Rectangle 13" o:spid="_x0000_s1058" style="position:absolute;left:1051;top:17912;width:1100;height:309;visibility:visible;mso-wrap-style:square;v-text-anchor:top" o:gfxdata="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" filled="f" stroked="f" strokeweight=".25pt">
                 <v:textbox inset="1pt,1pt,1pt,1pt">
                   <w:txbxContent>
                     <w:p>
@@ -8924,7 +10645,7 @@
                   </w:txbxContent>
                 </v:textbox>
               </v:rect>
-              <v:rect id="Rectangle 14" o:spid="_x0000_s1059" style="position:absolute;left:2267;top:17912;width:2573;height:309;visibility:visible;mso-wrap-style:square;v-text-anchor:top" o:gfxdata="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" filled="f" stroked="f" strokeweight=".25pt">
+              <v:rect id="Rectangle 14" o:spid="_x0000_s1059" style="position:absolute;left:2267;top:17912;width:2573;height:309;visibility:visible;mso-wrap-style:square;v-text-anchor:top" o:gfxdata="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" filled="f" stroked="f" strokeweight=".25pt">
                 <v:textbox inset="1pt,1pt,1pt,1pt">
                   <w:txbxContent>
                     <w:p>
@@ -8959,7 +10680,7 @@
                   </w:txbxContent>
                 </v:textbox>
               </v:rect>
-              <v:rect id="Rectangle 15" o:spid="_x0000_s1060" style="position:absolute;left:4983;top:17912;width:1534;height:309;visibility:visible;mso-wrap-style:square;v-text-anchor:top" o:gfxdata="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" filled="f" stroked="f" strokeweight=".25pt">
+              <v:rect id="Rectangle 15" o:spid="_x0000_s1060" style="position:absolute;left:4983;top:17912;width:1534;height:309;visibility:visible;mso-wrap-style:square;v-text-anchor:top" o:gfxdata="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" filled="f" stroked="f" strokeweight=".25pt">
                 <v:textbox inset="1pt,1pt,1pt,1pt">
                   <w:txbxContent>
                     <w:p>
@@ -8982,7 +10703,7 @@
                   </w:txbxContent>
                 </v:textbox>
               </v:rect>
-              <v:rect id="Rectangle 16" o:spid="_x0000_s1061" style="position:absolute;left:6604;top:17912;width:1000;height:309;visibility:visible;mso-wrap-style:square;v-text-anchor:top" o:gfxdata="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" filled="f" stroked="f" strokeweight=".25pt">
+              <v:rect id="Rectangle 16" o:spid="_x0000_s1061" style="position:absolute;left:6604;top:17912;width:1000;height:309;visibility:visible;mso-wrap-style:square;v-text-anchor:top" o:gfxdata="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" filled="f" stroked="f" strokeweight=".25pt">
                 <v:textbox inset="1pt,1pt,1pt,1pt">
                   <w:txbxContent>
                     <w:p>
@@ -9003,7 +10724,7 @@
                   </w:txbxContent>
                 </v:textbox>
               </v:rect>
-              <v:rect id="Rectangle 17" o:spid="_x0000_s1062" style="position:absolute;left:15929;top:18258;width:1475;height:309;visibility:visible;mso-wrap-style:square;v-text-anchor:top" o:gfxdata="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" filled="f" stroked="f" strokeweight=".25pt">
+              <v:rect id="Rectangle 17" o:spid="_x0000_s1062" style="position:absolute;left:15929;top:18258;width:1475;height:309;visibility:visible;mso-wrap-style:square;v-text-anchor:top" o:gfxdata="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" filled="f" stroked="f" strokeweight=".25pt">
                 <v:textbox inset="1pt,1pt,1pt,1pt">
                   <w:txbxContent>
                     <w:p>
@@ -9024,7 +10745,7 @@
                   </w:txbxContent>
                 </v:textbox>
               </v:rect>
-              <v:rect id="Rectangle 18" o:spid="_x0000_s1063" style="position:absolute;left:15929;top:18623;width:1475;height:310;visibility:visible;mso-wrap-style:square;v-text-anchor:top" o:gfxdata="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" filled="f" stroked="f" strokeweight=".25pt">
+              <v:rect id="Rectangle 18" o:spid="_x0000_s1063" style="position:absolute;left:15929;top:18623;width:1475;height:310;visibility:visible;mso-wrap-style:square;v-text-anchor:top" o:gfxdata="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" filled="f" stroked="f" strokeweight=".25pt">
                 <v:textbox inset="1pt,1pt,1pt,1pt">
                   <w:txbxContent>
                     <w:p>
@@ -9044,7 +10765,7 @@
                   </w:txbxContent>
                 </v:textbox>
               </v:rect>
-              <v:rect id="Rectangle 19" o:spid="_x0000_s1064" style="position:absolute;left:7760;top:17481;width:12159;height:636;visibility:visible;mso-wrap-style:square;v-text-anchor:top" o:gfxdata="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" filled="f" stroked="f" strokeweight=".25pt">
+              <v:rect id="Rectangle 19" o:spid="_x0000_s1064" style="position:absolute;left:7760;top:17481;width:12159;height:636;visibility:visible;mso-wrap-style:square;v-text-anchor:top" o:gfxdata="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" filled="f" stroked="f" strokeweight=".25pt">
                 <v:textbox inset="1pt,1pt,1pt,1pt">
                   <w:txbxContent>
                     <w:p>
@@ -9063,35 +10784,19 @@
                           <w:szCs w:val="40"/>
                           <w:lang w:val="ru-RU"/>
                         </w:rPr>
-                        <w:t xml:space="preserve">09.02.07 ДО 05 </w:t>
-                      </w:r>
-                      <w:r>
-                        <w:rPr>
-                          <w:sz w:val="40"/>
-                          <w:szCs w:val="40"/>
-                          <w:lang w:val="ru-RU"/>
-                        </w:rPr>
-                        <w:t>26</w:t>
-                      </w:r>
-                      <w:r>
-                        <w:rPr>
-                          <w:sz w:val="40"/>
-                          <w:szCs w:val="40"/>
-                          <w:lang w:val="ru-RU"/>
-                        </w:rPr>
-                        <w:t xml:space="preserve"> ПЗ</w:t>
+                        <w:t>09.02.07 ДО 05 26 ПЗ</w:t>
                       </w:r>
                     </w:p>
                   </w:txbxContent>
                 </v:textbox>
               </v:rect>
-              <v:line id="Line 20" o:spid="_x0000_s1065" style="position:absolute;visibility:visible;mso-wrap-style:square" from="12,18233" to="19979,18234" o:connectortype="straight" o:gfxdata="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" strokeweight="2pt"/>
-              <v:line id="Line 21" o:spid="_x0000_s1066" style="position:absolute;visibility:visible;mso-wrap-style:square" from="25,17881" to="7646,17882" o:connectortype="straight" o:gfxdata="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" strokeweight="2pt"/>
-              <v:line id="Line 22" o:spid="_x0000_s1067" style="position:absolute;visibility:visible;mso-wrap-style:square" from="10,17526" to="7631,17527" o:connectortype="straight" o:gfxdata="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" strokeweight="1pt"/>
-              <v:line id="Line 23" o:spid="_x0000_s1068" style="position:absolute;visibility:visible;mso-wrap-style:square" from="10,18938" to="7631,18939" o:connectortype="straight" o:gfxdata="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" strokeweight="1pt"/>
-              <v:line id="Line 24" o:spid="_x0000_s1069" style="position:absolute;visibility:visible;mso-wrap-style:square" from="10,18583" to="7631,18584" o:connectortype="straight" o:gfxdata="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" strokeweight="1pt"/>
-              <v:group id="Group 25" o:spid="_x0000_s1070" style="position:absolute;left:39;top:18267;width:4801;height:310" coordorigin="39,18267" coordsize="19999,20000" o:gfxdata="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">
-                <v:rect id="Rectangle 26" o:spid="_x0000_s1071" style="position:absolute;left:39;top:18267;width:8856;height:20000;visibility:visible;mso-wrap-style:square;v-text-anchor:top" o:gfxdata="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" filled="f" stroked="f" strokeweight=".25pt">
+              <v:line id="Line 20" o:spid="_x0000_s1065" style="position:absolute;visibility:visible;mso-wrap-style:square" from="12,18233" to="19979,18234" o:connectortype="straight" o:gfxdata="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" strokeweight="2pt"/>
+              <v:line id="Line 21" o:spid="_x0000_s1066" style="position:absolute;visibility:visible;mso-wrap-style:square" from="25,17881" to="7646,17882" o:connectortype="straight" o:gfxdata="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" strokeweight="2pt"/>
+              <v:line id="Line 22" o:spid="_x0000_s1067" style="position:absolute;visibility:visible;mso-wrap-style:square" from="10,17526" to="7631,17527" o:connectortype="straight" o:gfxdata="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" strokeweight="1pt"/>
+              <v:line id="Line 23" o:spid="_x0000_s1068" style="position:absolute;visibility:visible;mso-wrap-style:square" from="10,18938" to="7631,18939" o:connectortype="straight" o:gfxdata="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" strokeweight="1pt"/>
+              <v:line id="Line 24" o:spid="_x0000_s1069" style="position:absolute;visibility:visible;mso-wrap-style:square" from="10,18583" to="7631,18584" o:connectortype="straight" o:gfxdata="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" strokeweight="1pt"/>
+              <v:group id="Group 25" o:spid="_x0000_s1070" style="position:absolute;left:39;top:18267;width:4801;height:310" coordorigin="39,18267" coordsize="19999,20000" o:gfxdata="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">
+                <v:rect id="Rectangle 26" o:spid="_x0000_s1071" style="position:absolute;left:39;top:18267;width:8856;height:20000;visibility:visible;mso-wrap-style:square;v-text-anchor:top" o:gfxdata="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" filled="f" stroked="f" strokeweight=".25pt">
                   <v:textbox inset="1pt,1pt,1pt,1pt">
                     <w:txbxContent>
                       <w:p>
@@ -9113,7 +10818,7 @@
                     </w:txbxContent>
                   </v:textbox>
                 </v:rect>
-                <v:rect id="Rectangle 27" o:spid="_x0000_s1072" style="position:absolute;left:9320;top:18267;width:10718;height:20000;visibility:visible;mso-wrap-style:square;v-text-anchor:top" o:gfxdata="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" filled="f" stroked="f" strokeweight=".25pt">
+                <v:rect id="Rectangle 27" o:spid="_x0000_s1072" style="position:absolute;left:9320;top:18267;width:10718;height:20000;visibility:visible;mso-wrap-style:square;v-text-anchor:top" o:gfxdata="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" filled="f" stroked="f" strokeweight=".25pt">
                   <v:textbox inset="1pt,1pt,1pt,1pt">
                     <w:txbxContent>
                       <w:p>
@@ -9130,22 +10835,15 @@
                             <w:sz w:val="16"/>
                             <w:lang w:val="ru-RU"/>
                           </w:rPr>
-                          <w:t xml:space="preserve">Неверов </w:t>
-                        </w:r>
-                        <w:r>
-                          <w:rPr>
-                            <w:sz w:val="16"/>
-                            <w:lang w:val="ru-RU"/>
-                          </w:rPr>
-                          <w:t>Д.С.</w:t>
+                          <w:t>Неверов Д.С.</w:t>
                         </w:r>
                       </w:p>
                     </w:txbxContent>
                   </v:textbox>
                 </v:rect>
               </v:group>
-              <v:group id="Group 28" o:spid="_x0000_s1073" style="position:absolute;left:39;top:18614;width:4801;height:309" coordorigin="39,18614" coordsize="19999,20000" o:gfxdata="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">
-                <v:rect id="Rectangle 29" o:spid="_x0000_s1074" style="position:absolute;left:39;top:18614;width:8856;height:20000;visibility:visible;mso-wrap-style:square;v-text-anchor:top" o:gfxdata="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" filled="f" stroked="f" strokeweight=".25pt">
+              <v:group id="Group 28" o:spid="_x0000_s1073" style="position:absolute;left:39;top:18614;width:4801;height:309" coordorigin="39,18614" coordsize="19999,20000" o:gfxdata="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">
+                <v:rect id="Rectangle 29" o:spid="_x0000_s1074" style="position:absolute;left:39;top:18614;width:8856;height:20000;visibility:visible;mso-wrap-style:square;v-text-anchor:top" o:gfxdata="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" filled="f" stroked="f" strokeweight=".25pt">
                   <v:textbox inset="1pt,1pt,1pt,1pt">
                     <w:txbxContent>
                       <w:p>
@@ -9176,7 +10874,7 @@
                     </w:txbxContent>
                   </v:textbox>
                 </v:rect>
-                <v:rect id="Rectangle 30" o:spid="_x0000_s1075" style="position:absolute;left:9320;top:18614;width:10718;height:20000;visibility:visible;mso-wrap-style:square;v-text-anchor:top" o:gfxdata="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" filled="f" stroked="f" strokeweight=".25pt">
+                <v:rect id="Rectangle 30" o:spid="_x0000_s1075" style="position:absolute;left:9320;top:18614;width:10718;height:20000;visibility:visible;mso-wrap-style:square;v-text-anchor:top" o:gfxdata="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" filled="f" stroked="f" strokeweight=".25pt">
                   <v:textbox inset="1pt,1pt,1pt,1pt">
                     <w:txbxContent>
                       <w:p>
@@ -9192,8 +10890,8 @@
                   </v:textbox>
                 </v:rect>
               </v:group>
-              <v:group id="Group 31" o:spid="_x0000_s1076" style="position:absolute;left:39;top:18969;width:4801;height:309" coordorigin="39,18969" coordsize="19999,20000" o:gfxdata="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">
-                <v:rect id="Rectangle 32" o:spid="_x0000_s1077" style="position:absolute;left:39;top:18969;width:8856;height:20000;visibility:visible;mso-wrap-style:square;v-text-anchor:top" o:gfxdata="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" filled="f" stroked="f" strokeweight=".25pt">
+              <v:group id="Group 31" o:spid="_x0000_s1076" style="position:absolute;left:39;top:18969;width:4801;height:309" coordorigin="39,18969" coordsize="19999,20000" o:gfxdata="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">
+                <v:rect id="Rectangle 32" o:spid="_x0000_s1077" style="position:absolute;left:39;top:18969;width:8856;height:20000;visibility:visible;mso-wrap-style:square;v-text-anchor:top" o:gfxdata="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" filled="f" stroked="f" strokeweight=".25pt">
                   <v:textbox inset="1pt,1pt,1pt,1pt">
                     <w:txbxContent>
                       <w:p>
@@ -9215,7 +10913,7 @@
                     </w:txbxContent>
                   </v:textbox>
                 </v:rect>
-                <v:rect id="Rectangle 33" o:spid="_x0000_s1078" style="position:absolute;left:9320;top:18969;width:10718;height:20000;visibility:visible;mso-wrap-style:square;v-text-anchor:top" o:gfxdata="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" filled="f" stroked="f" strokeweight=".25pt">
+                <v:rect id="Rectangle 33" o:spid="_x0000_s1078" style="position:absolute;left:9320;top:18969;width:10718;height:20000;visibility:visible;mso-wrap-style:square;v-text-anchor:top" o:gfxdata="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" filled="f" stroked="f" strokeweight=".25pt">
                   <v:textbox inset="1pt,1pt,1pt,1pt">
                     <w:txbxContent>
                       <w:p>
@@ -9231,8 +10929,8 @@
                   </v:textbox>
                 </v:rect>
               </v:group>
-              <v:group id="Group 34" o:spid="_x0000_s1079" style="position:absolute;left:39;top:19314;width:4801;height:310" coordorigin="39,19314" coordsize="19999,20000" o:gfxdata="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">
-                <v:rect id="Rectangle 35" o:spid="_x0000_s1080" style="position:absolute;left:39;top:19314;width:8856;height:20000;visibility:visible;mso-wrap-style:square;v-text-anchor:top" o:gfxdata="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" filled="f" stroked="f" strokeweight=".25pt">
+              <v:group id="Group 34" o:spid="_x0000_s1079" style="position:absolute;left:39;top:19314;width:4801;height:310" coordorigin="39,19314" coordsize="19999,20000" o:gfxdata="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">
+                <v:rect id="Rectangle 35" o:spid="_x0000_s1080" style="position:absolute;left:39;top:19314;width:8856;height:20000;visibility:visible;mso-wrap-style:square;v-text-anchor:top" o:gfxdata="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" filled="f" stroked="f" strokeweight=".25pt">
                   <v:textbox inset="1pt,1pt,1pt,1pt">
                     <w:txbxContent>
                       <w:p>
@@ -9254,7 +10952,7 @@
                     </w:txbxContent>
                   </v:textbox>
                 </v:rect>
-                <v:rect id="Rectangle 36" o:spid="_x0000_s1081" style="position:absolute;left:9320;top:19314;width:10718;height:20000;visibility:visible;mso-wrap-style:square;v-text-anchor:top" o:gfxdata="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" filled="f" stroked="f" strokeweight=".25pt">
+                <v:rect id="Rectangle 36" o:spid="_x0000_s1081" style="position:absolute;left:9320;top:19314;width:10718;height:20000;visibility:visible;mso-wrap-style:square;v-text-anchor:top" o:gfxdata="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" filled="f" stroked="f" strokeweight=".25pt">
                   <v:textbox inset="1pt,1pt,1pt,1pt">
                     <w:txbxContent>
                       <w:p>
@@ -9277,8 +10975,8 @@
                   </v:textbox>
                 </v:rect>
               </v:group>
-              <v:group id="Group 37" o:spid="_x0000_s1082" style="position:absolute;left:39;top:19660;width:4801;height:309" coordorigin="39,19660" coordsize="19999,20000" o:gfxdata="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">
-                <v:rect id="Rectangle 38" o:spid="_x0000_s1083" style="position:absolute;left:39;top:19660;width:8856;height:20000;visibility:visible;mso-wrap-style:square;v-text-anchor:top" o:gfxdata="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" filled="f" stroked="f" strokeweight=".25pt">
+              <v:group id="Group 37" o:spid="_x0000_s1082" style="position:absolute;left:39;top:19660;width:4801;height:309" coordorigin="39,19660" coordsize="19999,20000" o:gfxdata="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">
+                <v:rect id="Rectangle 38" o:spid="_x0000_s1083" style="position:absolute;left:39;top:19660;width:8856;height:20000;visibility:visible;mso-wrap-style:square;v-text-anchor:top" o:gfxdata="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" filled="f" stroked="f" strokeweight=".25pt">
                   <v:textbox inset="1pt,1pt,1pt,1pt">
                     <w:txbxContent>
                       <w:p>
@@ -9300,7 +10998,7 @@
                     </w:txbxContent>
                   </v:textbox>
                 </v:rect>
-                <v:rect id="Rectangle 39" o:spid="_x0000_s1084" style="position:absolute;left:9320;top:19660;width:10718;height:20000;visibility:visible;mso-wrap-style:square;v-text-anchor:top" o:gfxdata="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" filled="f" stroked="f" strokeweight=".25pt">
+                <v:rect id="Rectangle 39" o:spid="_x0000_s1084" style="position:absolute;left:9320;top:19660;width:10718;height:20000;visibility:visible;mso-wrap-style:square;v-text-anchor:top" o:gfxdata="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" filled="f" stroked="f" strokeweight=".25pt">
                   <v:textbox inset="1pt,1pt,1pt,1pt">
                     <w:txbxContent>
                       <w:p>
@@ -9316,8 +11014,8 @@
                   </v:textbox>
                 </v:rect>
               </v:group>
-              <v:line id="Line 40" o:spid="_x0000_s1085" style="position:absolute;visibility:visible;mso-wrap-style:square" from="14208,18239" to="14210,19979" o:connectortype="straight" o:gfxdata="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" strokeweight="2pt"/>
-              <v:rect id="Rectangle 41" o:spid="_x0000_s1086" style="position:absolute;left:7787;top:18314;width:6292;height:1609;visibility:visible;mso-wrap-style:square;v-text-anchor:top" o:gfxdata="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" filled="f" stroked="f" strokeweight=".25pt">
+              <v:line id="Line 40" o:spid="_x0000_s1085" style="position:absolute;visibility:visible;mso-wrap-style:square" from="14208,18239" to="14210,19979" o:connectortype="straight" o:gfxdata="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" strokeweight="2pt"/>
+              <v:rect id="Rectangle 41" o:spid="_x0000_s1086" style="position:absolute;left:7787;top:18314;width:6292;height:1609;visibility:visible;mso-wrap-style:square;v-text-anchor:top" o:gfxdata="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" filled="f" stroked="f" strokeweight=".25pt">
                 <v:textbox inset="1pt,1pt,1pt,1pt">
                   <w:txbxContent>
                     <w:p>
@@ -9436,10 +11134,10 @@
                   </w:txbxContent>
                 </v:textbox>
               </v:rect>
-              <v:line id="Line 42" o:spid="_x0000_s1087" style="position:absolute;visibility:visible;mso-wrap-style:square" from="14221,18587" to="19990,18588" o:connectortype="straight" o:gfxdata="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" strokeweight="2pt"/>
-              <v:line id="Line 43" o:spid="_x0000_s1088" style="position:absolute;visibility:visible;mso-wrap-style:square" from="14219,18939" to="19988,18941" o:connectortype="straight" o:gfxdata="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" strokeweight="2pt"/>
-              <v:line id="Line 44" o:spid="_x0000_s1089" style="position:absolute;visibility:visible;mso-wrap-style:square" from="17487,18239" to="17490,18932" o:connectortype="straight" o:gfxdata="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" strokeweight="2pt"/>
-              <v:rect id="Rectangle 45" o:spid="_x0000_s1090" style="position:absolute;left:14295;top:18258;width:1474;height:309;visibility:visible;mso-wrap-style:square;v-text-anchor:top" o:gfxdata="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" filled="f" stroked="f" strokeweight=".25pt">
+              <v:line id="Line 42" o:spid="_x0000_s1087" style="position:absolute;visibility:visible;mso-wrap-style:square" from="14221,18587" to="19990,18588" o:connectortype="straight" o:gfxdata="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" strokeweight="2pt"/>
+              <v:line id="Line 43" o:spid="_x0000_s1088" style="position:absolute;visibility:visible;mso-wrap-style:square" from="14219,18939" to="19988,18941" o:connectortype="straight" o:gfxdata="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" strokeweight="2pt"/>
+              <v:line id="Line 44" o:spid="_x0000_s1089" style="position:absolute;visibility:visible;mso-wrap-style:square" from="17487,18239" to="17490,18932" o:connectortype="straight" o:gfxdata="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" strokeweight="2pt"/>
+              <v:rect id="Rectangle 45" o:spid="_x0000_s1090" style="position:absolute;left:14295;top:18258;width:1474;height:309;visibility:visible;mso-wrap-style:square;v-text-anchor:top" o:gfxdata="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" filled="f" stroked="f" strokeweight=".25pt">
                 <v:textbox inset="1pt,1pt,1pt,1pt">
                   <w:txbxContent>
                     <w:p>
@@ -9468,7 +11166,7 @@
                   </w:txbxContent>
                 </v:textbox>
               </v:rect>
-              <v:rect id="Rectangle 46" o:spid="_x0000_s1091" style="position:absolute;left:17577;top:18258;width:2327;height:309;visibility:visible;mso-wrap-style:square;v-text-anchor:top" o:gfxdata="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" filled="f" stroked="f" strokeweight=".25pt">
+              <v:rect id="Rectangle 46" o:spid="_x0000_s1091" style="position:absolute;left:17577;top:18258;width:2327;height:309;visibility:visible;mso-wrap-style:square;v-text-anchor:top" o:gfxdata="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" filled="f" stroked="f" strokeweight=".25pt">
                 <v:textbox inset="1pt,1pt,1pt,1pt">
                   <w:txbxContent>
                     <w:p>
@@ -9489,7 +11187,7 @@
                   </w:txbxContent>
                 </v:textbox>
               </v:rect>
-              <v:rect id="Rectangle 47" o:spid="_x0000_s1092" style="position:absolute;left:17591;top:18613;width:2326;height:309;visibility:visible;mso-wrap-style:square;v-text-anchor:top" o:gfxdata="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" filled="f" stroked="f" strokeweight=".25pt">
+              <v:rect id="Rectangle 47" o:spid="_x0000_s1092" style="position:absolute;left:17591;top:18613;width:2326;height:309;visibility:visible;mso-wrap-style:square;v-text-anchor:top" o:gfxdata="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" filled="f" stroked="f" strokeweight=".25pt">
                 <v:textbox inset="1pt,1pt,1pt,1pt">
                   <w:txbxContent>
                     <w:p>
@@ -9517,9 +11215,9 @@
                   </w:txbxContent>
                 </v:textbox>
               </v:rect>
-              <v:line id="Line 48" o:spid="_x0000_s1093" style="position:absolute;visibility:visible;mso-wrap-style:square" from="14755,18594" to="14757,18932" o:connectortype="straight" o:gfxdata="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" strokeweight="1pt"/>
-              <v:line id="Line 49" o:spid="_x0000_s1094" style="position:absolute;visibility:visible;mso-wrap-style:square" from="15301,18595" to="15303,18933" o:connectortype="straight" o:gfxdata="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" strokeweight="1pt"/>
-              <v:rect id="Rectangle 50" o:spid="_x0000_s1095" style="position:absolute;left:14295;top:19221;width:5609;height:440;visibility:visible;mso-wrap-style:square;v-text-anchor:top" o:gfxdata="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" filled="f" stroked="f" strokeweight=".25pt">
+              <v:line id="Line 48" o:spid="_x0000_s1093" style="position:absolute;visibility:visible;mso-wrap-style:square" from="14755,18594" to="14757,18932" o:connectortype="straight" o:gfxdata="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" strokeweight="1pt"/>
+              <v:line id="Line 49" o:spid="_x0000_s1094" style="position:absolute;visibility:visible;mso-wrap-style:square" from="15301,18595" to="15303,18933" o:connectortype="straight" o:gfxdata="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" strokeweight="1pt"/>
+              <v:rect id="Rectangle 50" o:spid="_x0000_s1095" style="position:absolute;left:14295;top:19221;width:5609;height:440;visibility:visible;mso-wrap-style:square;v-text-anchor:top" o:gfxdata="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" filled="f" stroked="f" strokeweight=".25pt">
                 <v:textbox inset="1pt,1pt,1pt,1pt">
                   <w:txbxContent>
                     <w:p>
@@ -9565,8 +11263,8 @@
 </file>
 
 <file path=word/numbering.xml><?xml version="1.0" encoding="utf-8"?>
-<w:numbering xmlns:wpc="http://schemas.microsoft.com/office/word/2010/wordprocessingCanvas" xmlns:cx="http://schemas.microsoft.com/office/drawing/2014/chartex" xmlns:cx1="http://schemas.microsoft.com/office/drawing/2015/9/8/chartex" xmlns:cx2="http://schemas.microsoft.com/office/drawing/2015/10/21/chartex" xmlns:cx3="http://schemas.microsoft.com/office/drawing/2016/5/9/chartex" xmlns:cx4="http://schemas.microsoft.com/office/drawing/2016/5/10/chartex" xmlns:cx5="http://schemas.microsoft.com/office/drawing/2016/5/11/chartex" xmlns:cx6="http://schemas.microsoft.com/office/drawing/2016/5/12/chartex" xmlns:cx7="http://schemas.microsoft.com/office/drawing/2016/5/13/chartex" xmlns:cx8="http://schemas.microsoft.com/office/drawing/2016/5/14/chartex" xmlns:mc="http://schemas.openxmlformats.org/markup-compatibility/2006" xmlns:aink="http://schemas.microsoft.com/office/drawing/2016/ink" xmlns:am3d="http://schemas.microsoft.com/office/drawing/2017/model3d" xmlns:o="urn:schemas-microsoft-com:office:office" xmlns:oel="http://schemas.microsoft.com/office/2019/extlst" xmlns:r="http://schemas.openxmlformats.org/officeDocument/2006/relationships" xmlns:m="http://schemas.openxmlformats.org/officeDocument/2006/math" xmlns:v="urn:schemas-microsoft-com:vml" xmlns:wp14="http://schemas.microsoft.com/office/word/2010/wordprocessingDrawing" xmlns:wp="http://schemas.openxmlformats.org/drawingml/2006/wordprocessingDrawing" xmlns:w10="urn:schemas-microsoft-com:office:word" xmlns:w="http://schemas.openxmlformats.org/wordprocessingml/2006/main" xmlns:w14="http://schemas.microsoft.com/office/word/2010/wordml" xmlns:w15="http://schemas.microsoft.com/office/word/2012/wordml" xmlns:w16cex="http://schemas.microsoft.com/office/word/2018/wordml/cex" xmlns:w16cid="http://schemas.microsoft.com/office/word/2016/wordml/cid" xmlns:w16="http://schemas.microsoft.com/office/word/2018/wordml" xmlns:w16sdtdh="http://schemas.microsoft.com/office/word/2020/wordml/sdtdatahash" xmlns:w16se="http://schemas.microsoft.com/office/word/2015/wordml/symex" xmlns:wpg="http://schemas.microsoft.com/office/word/2010/wordprocessingGroup" xmlns:wpi="http://schemas.microsoft.com/office/word/2010/wordprocessingInk" xmlns:wne="http://schemas.microsoft.com/office/word/2006/wordml" xmlns:wps="http://schemas.microsoft.com/office/word/2010/wordprocessingShape" mc:Ignorable="w14 w15 w16se w16cid w16 w16cex w16sdtdh wp14">
-  <w:abstractNum w:abstractNumId="0" w15:restartNumberingAfterBreak="0">
+<w:numbering xmlns:wpc="http://schemas.microsoft.com/office/word/2010/wordprocessingCanvas" xmlns:mc="http://schemas.openxmlformats.org/markup-compatibility/2006" xmlns:o="urn:schemas-microsoft-com:office:office" xmlns:r="http://schemas.openxmlformats.org/officeDocument/2006/relationships" xmlns:m="http://schemas.openxmlformats.org/officeDocument/2006/math" xmlns:v="urn:schemas-microsoft-com:vml" xmlns:wp14="http://schemas.microsoft.com/office/word/2010/wordprocessingDrawing" xmlns:wp="http://schemas.openxmlformats.org/drawingml/2006/wordprocessingDrawing" xmlns:w10="urn:schemas-microsoft-com:office:word" xmlns:w="http://schemas.openxmlformats.org/wordprocessingml/2006/main" xmlns:w14="http://schemas.microsoft.com/office/word/2010/wordml" xmlns:wpg="http://schemas.microsoft.com/office/word/2010/wordprocessingGroup" xmlns:wpi="http://schemas.microsoft.com/office/word/2010/wordprocessingInk" xmlns:wne="http://schemas.microsoft.com/office/word/2006/wordml" xmlns:wps="http://schemas.microsoft.com/office/word/2010/wordprocessingShape" mc:Ignorable="w14 wp14">
+  <w:abstractNum w:abstractNumId="0">
     <w:nsid w:val="15B03747"/>
     <w:multiLevelType w:val="multilevel"/>
     <w:tmpl w:val="D824807A"/>
@@ -9679,7 +11377,7 @@
       </w:rPr>
     </w:lvl>
   </w:abstractNum>
-  <w:abstractNum w:abstractNumId="1" w15:restartNumberingAfterBreak="0">
+  <w:abstractNum w:abstractNumId="1">
     <w:nsid w:val="29D206CC"/>
     <w:multiLevelType w:val="multilevel"/>
     <w:tmpl w:val="2F1A56B2"/>
@@ -9800,7 +11498,7 @@
       </w:rPr>
     </w:lvl>
   </w:abstractNum>
-  <w:abstractNum w:abstractNumId="2" w15:restartNumberingAfterBreak="0">
+  <w:abstractNum w:abstractNumId="2">
     <w:nsid w:val="2C277FD1"/>
     <w:multiLevelType w:val="hybridMultilevel"/>
     <w:tmpl w:val="5CAE1938"/>
@@ -9913,7 +11611,7 @@
       </w:rPr>
     </w:lvl>
   </w:abstractNum>
-  <w:abstractNum w:abstractNumId="3" w15:restartNumberingAfterBreak="0">
+  <w:abstractNum w:abstractNumId="3">
     <w:nsid w:val="37921398"/>
     <w:multiLevelType w:val="hybridMultilevel"/>
     <w:tmpl w:val="DFDEF388"/>
@@ -9999,7 +11697,7 @@
       </w:pPr>
     </w:lvl>
   </w:abstractNum>
-  <w:abstractNum w:abstractNumId="4" w15:restartNumberingAfterBreak="0">
+  <w:abstractNum w:abstractNumId="4">
     <w:nsid w:val="465C0774"/>
     <w:multiLevelType w:val="hybridMultilevel"/>
     <w:tmpl w:val="4F04A192"/>
@@ -10112,7 +11810,7 @@
       </w:rPr>
     </w:lvl>
   </w:abstractNum>
-  <w:abstractNum w:abstractNumId="5" w15:restartNumberingAfterBreak="0">
+  <w:abstractNum w:abstractNumId="5">
     <w:nsid w:val="56D31639"/>
     <w:multiLevelType w:val="multilevel"/>
     <w:tmpl w:val="8C726C2E"/>
@@ -10233,7 +11931,7 @@
       </w:rPr>
     </w:lvl>
   </w:abstractNum>
-  <w:abstractNum w:abstractNumId="6" w15:restartNumberingAfterBreak="0">
+  <w:abstractNum w:abstractNumId="6">
     <w:nsid w:val="5D45742C"/>
     <w:multiLevelType w:val="multilevel"/>
     <w:tmpl w:val="27F676B8"/>
@@ -10346,7 +12044,7 @@
       </w:rPr>
     </w:lvl>
   </w:abstractNum>
-  <w:abstractNum w:abstractNumId="7" w15:restartNumberingAfterBreak="0">
+  <w:abstractNum w:abstractNumId="7">
     <w:nsid w:val="61FF4445"/>
     <w:multiLevelType w:val="hybridMultilevel"/>
     <w:tmpl w:val="ECECD8D4"/>
@@ -10459,7 +12157,7 @@
       </w:rPr>
     </w:lvl>
   </w:abstractNum>
-  <w:abstractNum w:abstractNumId="8" w15:restartNumberingAfterBreak="0">
+  <w:abstractNum w:abstractNumId="8">
     <w:nsid w:val="73B414F5"/>
     <w:multiLevelType w:val="hybridMultilevel"/>
     <w:tmpl w:val="9AC635A4"/>
@@ -10572,7 +12270,7 @@
       </w:rPr>
     </w:lvl>
   </w:abstractNum>
-  <w:abstractNum w:abstractNumId="9" w15:restartNumberingAfterBreak="0">
+  <w:abstractNum w:abstractNumId="9">
     <w:nsid w:val="7AA27D21"/>
     <w:multiLevelType w:val="hybridMultilevel"/>
     <w:tmpl w:val="7D7ECA72"/>
@@ -10685,41 +12383,41 @@
       </w:rPr>
     </w:lvl>
   </w:abstractNum>
-  <w:num w:numId="1" w16cid:durableId="1623420980">
+  <w:num w:numId="1">
     <w:abstractNumId w:val="5"/>
   </w:num>
-  <w:num w:numId="2" w16cid:durableId="2090494072">
+  <w:num w:numId="2">
     <w:abstractNumId w:val="9"/>
   </w:num>
-  <w:num w:numId="3" w16cid:durableId="123502045">
+  <w:num w:numId="3">
     <w:abstractNumId w:val="6"/>
   </w:num>
-  <w:num w:numId="4" w16cid:durableId="237785932">
+  <w:num w:numId="4">
     <w:abstractNumId w:val="0"/>
   </w:num>
-  <w:num w:numId="5" w16cid:durableId="844175524">
+  <w:num w:numId="5">
     <w:abstractNumId w:val="7"/>
   </w:num>
-  <w:num w:numId="6" w16cid:durableId="1965843823">
+  <w:num w:numId="6">
     <w:abstractNumId w:val="2"/>
   </w:num>
-  <w:num w:numId="7" w16cid:durableId="573710964">
+  <w:num w:numId="7">
     <w:abstractNumId w:val="1"/>
   </w:num>
-  <w:num w:numId="8" w16cid:durableId="1595431519">
+  <w:num w:numId="8">
     <w:abstractNumId w:val="4"/>
   </w:num>
-  <w:num w:numId="9" w16cid:durableId="309212171">
+  <w:num w:numId="9">
     <w:abstractNumId w:val="3"/>
   </w:num>
-  <w:num w:numId="10" w16cid:durableId="909392115">
+  <w:num w:numId="10">
     <w:abstractNumId w:val="8"/>
   </w:num>
 </w:numbering>
 </file>
 
 <file path=word/styles.xml><?xml version="1.0" encoding="utf-8"?>
-<w:styles xmlns:mc="http://schemas.openxmlformats.org/markup-compatibility/2006" xmlns:r="http://schemas.openxmlformats.org/officeDocument/2006/relationships" xmlns:w="http://schemas.openxmlformats.org/wordprocessingml/2006/main" xmlns:w14="http://schemas.microsoft.com/office/word/2010/wordml" xmlns:w15="http://schemas.microsoft.com/office/word/2012/wordml" xmlns:w16cex="http://schemas.microsoft.com/office/word/2018/wordml/cex" xmlns:w16cid="http://schemas.microsoft.com/office/word/2016/wordml/cid" xmlns:w16="http://schemas.microsoft.com/office/word/2018/wordml" xmlns:w16sdtdh="http://schemas.microsoft.com/office/word/2020/wordml/sdtdatahash" xmlns:w16se="http://schemas.microsoft.com/office/word/2015/wordml/symex" mc:Ignorable="w14 w15 w16se w16cid w16 w16cex w16sdtdh">
+<w:styles xmlns:mc="http://schemas.openxmlformats.org/markup-compatibility/2006" xmlns:r="http://schemas.openxmlformats.org/officeDocument/2006/relationships" xmlns:w="http://schemas.openxmlformats.org/wordprocessingml/2006/main" xmlns:w14="http://schemas.microsoft.com/office/word/2010/wordml" mc:Ignorable="w14">
   <w:docDefaults>
     <w:rPrDefault>
       <w:rPr>
@@ -10735,383 +12433,664 @@
       </w:pPr>
     </w:pPrDefault>
   </w:docDefaults>
-  <w:latentStyles w:defLockedState="0" w:defUIPriority="99" w:defSemiHidden="0" w:defUnhideWhenUsed="0" w:defQFormat="0" w:count="376">
-    <w:lsdException w:name="Normal" w:uiPriority="0" w:qFormat="1"/>
-    <w:lsdException w:name="heading 1" w:uiPriority="9" w:qFormat="1"/>
-    <w:lsdException w:name="heading 2" w:semiHidden="1" w:uiPriority="9" w:unhideWhenUsed="1" w:qFormat="1"/>
-    <w:lsdException w:name="heading 3" w:semiHidden="1" w:uiPriority="9" w:unhideWhenUsed="1" w:qFormat="1"/>
-    <w:lsdException w:name="heading 4" w:semiHidden="1" w:uiPriority="9" w:unhideWhenUsed="1" w:qFormat="1"/>
-    <w:lsdException w:name="heading 5" w:semiHidden="1" w:uiPriority="9" w:unhideWhenUsed="1" w:qFormat="1"/>
-    <w:lsdException w:name="heading 6" w:semiHidden="1" w:uiPriority="9" w:unhideWhenUsed="1" w:qFormat="1"/>
-    <w:lsdException w:name="heading 7" w:semiHidden="1" w:uiPriority="9" w:unhideWhenUsed="1" w:qFormat="1"/>
-    <w:lsdException w:name="heading 8" w:semiHidden="1" w:uiPriority="9" w:unhideWhenUsed="1" w:qFormat="1"/>
-    <w:lsdException w:name="heading 9" w:semiHidden="1" w:uiPriority="9" w:unhideWhenUsed="1" w:qFormat="1"/>
-    <w:lsdException w:name="index 1" w:semiHidden="1" w:unhideWhenUsed="1"/>
-    <w:lsdException w:name="index 2" w:semiHidden="1" w:unhideWhenUsed="1"/>
-    <w:lsdException w:name="index 3" w:semiHidden="1" w:unhideWhenUsed="1"/>
-    <w:lsdException w:name="index 4" w:semiHidden="1" w:unhideWhenUsed="1"/>
-    <w:lsdException w:name="index 5" w:semiHidden="1" w:unhideWhenUsed="1"/>
-    <w:lsdException w:name="index 6" w:semiHidden="1" w:unhideWhenUsed="1"/>
-    <w:lsdException w:name="index 7" w:semiHidden="1" w:unhideWhenUsed="1"/>
-    <w:lsdException w:name="index 8" w:semiHidden="1" w:unhideWhenUsed="1"/>
-    <w:lsdException w:name="index 9" w:semiHidden="1" w:unhideWhenUsed="1"/>
-    <w:lsdException w:name="toc 1" w:semiHidden="1" w:uiPriority="39" w:unhideWhenUsed="1"/>
-    <w:lsdException w:name="toc 2" w:semiHidden="1" w:uiPriority="39" w:unhideWhenUsed="1"/>
-    <w:lsdException w:name="toc 3" w:semiHidden="1" w:uiPriority="39" w:unhideWhenUsed="1"/>
-    <w:lsdException w:name="toc 4" w:semiHidden="1" w:uiPriority="39" w:unhideWhenUsed="1"/>
-    <w:lsdException w:name="toc 5" w:semiHidden="1" w:uiPriority="39" w:unhideWhenUsed="1"/>
-    <w:lsdException w:name="toc 6" w:semiHidden="1" w:uiPriority="39" w:unhideWhenUsed="1"/>
-    <w:lsdException w:name="toc 7" w:semiHidden="1" w:uiPriority="39" w:unhideWhenUsed="1"/>
-    <w:lsdException w:name="toc 8" w:semiHidden="1" w:uiPriority="39" w:unhideWhenUsed="1"/>
-    <w:lsdException w:name="toc 9" w:semiHidden="1" w:uiPriority="39" w:unhideWhenUsed="1"/>
-    <w:lsdException w:name="Normal Indent" w:semiHidden="1" w:unhideWhenUsed="1"/>
-    <w:lsdException w:name="footnote text" w:semiHidden="1" w:unhideWhenUsed="1"/>
-    <w:lsdException w:name="annotation text" w:semiHidden="1" w:unhideWhenUsed="1"/>
-    <w:lsdException w:name="header" w:semiHidden="1" w:unhideWhenUsed="1"/>
-    <w:lsdException w:name="footer" w:semiHidden="1" w:unhideWhenUsed="1"/>
-    <w:lsdException w:name="index heading" w:semiHidden="1" w:unhideWhenUsed="1"/>
-    <w:lsdException w:name="caption" w:semiHidden="1" w:uiPriority="35" w:unhideWhenUsed="1" w:qFormat="1"/>
-    <w:lsdException w:name="table of figures" w:semiHidden="1" w:unhideWhenUsed="1"/>
-    <w:lsdException w:name="envelope address" w:semiHidden="1" w:unhideWhenUsed="1"/>
-    <w:lsdException w:name="envelope return" w:semiHidden="1" w:unhideWhenUsed="1"/>
-    <w:lsdException w:name="footnote reference" w:semiHidden="1" w:unhideWhenUsed="1"/>
-    <w:lsdException w:name="annotation reference" w:semiHidden="1" w:unhideWhenUsed="1"/>
-    <w:lsdException w:name="line number" w:semiHidden="1" w:unhideWhenUsed="1"/>
-    <w:lsdException w:name="page number" w:semiHidden="1" w:unhideWhenUsed="1"/>
-    <w:lsdException w:name="endnote reference" w:semiHidden="1" w:unhideWhenUsed="1"/>
-    <w:lsdException w:name="endnote text" w:semiHidden="1" w:unhideWhenUsed="1"/>
-    <w:lsdException w:name="table of authorities" w:semiHidden="1" w:unhideWhenUsed="1"/>
-    <w:lsdException w:name="macro" w:semiHidden="1" w:unhideWhenUsed="1"/>
-    <w:lsdException w:name="toa heading" w:semiHidden="1" w:unhideWhenUsed="1"/>
-    <w:lsdException w:name="List" w:semiHidden="1" w:unhideWhenUsed="1"/>
-    <w:lsdException w:name="List Bullet" w:semiHidden="1" w:unhideWhenUsed="1"/>
-    <w:lsdException w:name="List Number" w:semiHidden="1" w:unhideWhenUsed="1"/>
-    <w:lsdException w:name="List 2" w:semiHidden="1" w:unhideWhenUsed="1"/>
-    <w:lsdException w:name="List 3" w:semiHidden="1" w:unhideWhenUsed="1"/>
-    <w:lsdException w:name="List 4" w:semiHidden="1" w:unhideWhenUsed="1"/>
-    <w:lsdException w:name="List 5" w:semiHidden="1" w:unhideWhenUsed="1"/>
-    <w:lsdException w:name="List Bullet 2" w:semiHidden="1" w:unhideWhenUsed="1"/>
-    <w:lsdException w:name="List Bullet 3" w:semiHidden="1" w:unhideWhenUsed="1"/>
-    <w:lsdException w:name="List Bullet 4" w:semiHidden="1" w:unhideWhenUsed="1"/>
-    <w:lsdException w:name="List Bullet 5" w:semiHidden="1" w:unhideWhenUsed="1"/>
-    <w:lsdException w:name="List Number 2" w:semiHidden="1" w:unhideWhenUsed="1"/>
-    <w:lsdException w:name="List Number 3" w:semiHidden="1" w:unhideWhenUsed="1"/>
-    <w:lsdException w:name="List Number 4" w:semiHidden="1" w:unhideWhenUsed="1"/>
-    <w:lsdException w:name="List Number 5" w:semiHidden="1" w:unhideWhenUsed="1"/>
-    <w:lsdException w:name="Title" w:uiPriority="10" w:qFormat="1"/>
-    <w:lsdException w:name="Closing" w:semiHidden="1" w:unhideWhenUsed="1"/>
-    <w:lsdException w:name="Signature" w:semiHidden="1" w:unhideWhenUsed="1"/>
-    <w:lsdException w:name="Default Paragraph Font" w:semiHidden="1" w:uiPriority="1" w:unhideWhenUsed="1"/>
-    <w:lsdException w:name="Body Text" w:semiHidden="1" w:unhideWhenUsed="1"/>
-    <w:lsdException w:name="Body Text Indent" w:semiHidden="1" w:unhideWhenUsed="1"/>
-    <w:lsdException w:name="List Continue" w:semiHidden="1" w:unhideWhenUsed="1"/>
-    <w:lsdException w:name="List Continue 2" w:semiHidden="1" w:unhideWhenUsed="1"/>
-    <w:lsdException w:name="List Continue 3" w:semiHidden="1" w:unhideWhenUsed="1"/>
-    <w:lsdException w:name="List Continue 4" w:semiHidden="1" w:unhideWhenUsed="1"/>
-    <w:lsdException w:name="List Continue 5" w:semiHidden="1" w:unhideWhenUsed="1"/>
-    <w:lsdException w:name="Message Header" w:semiHidden="1" w:unhideWhenUsed="1"/>
-    <w:lsdException w:name="Subtitle" w:uiPriority="11" w:qFormat="1"/>
-    <w:lsdException w:name="Salutation" w:semiHidden="1" w:unhideWhenUsed="1"/>
-    <w:lsdException w:name="Date" w:semiHidden="1" w:unhideWhenUsed="1"/>
-    <w:lsdException w:name="Body Text First Indent" w:semiHidden="1" w:unhideWhenUsed="1"/>
-    <w:lsdException w:name="Body Text First Indent 2" w:semiHidden="1" w:unhideWhenUsed="1"/>
-    <w:lsdException w:name="Note Heading" w:semiHidden="1" w:unhideWhenUsed="1"/>
-    <w:lsdException w:name="Body Text 2" w:semiHidden="1" w:unhideWhenUsed="1"/>
-    <w:lsdException w:name="Body Text 3" w:semiHidden="1" w:unhideWhenUsed="1"/>
-    <w:lsdException w:name="Body Text Indent 2" w:semiHidden="1" w:unhideWhenUsed="1"/>
-    <w:lsdException w:name="Body Text Indent 3" w:semiHidden="1" w:unhideWhenUsed="1"/>
-    <w:lsdException w:name="Block Text" w:semiHidden="1" w:unhideWhenUsed="1"/>
-    <w:lsdException w:name="Hyperlink" w:semiHidden="1" w:unhideWhenUsed="1"/>
-    <w:lsdException w:name="FollowedHyperlink" w:semiHidden="1" w:unhideWhenUsed="1"/>
-    <w:lsdException w:name="Strong" w:uiPriority="22" w:qFormat="1"/>
-    <w:lsdException w:name="Emphasis" w:uiPriority="20" w:qFormat="1"/>
-    <w:lsdException w:name="Document Map" w:semiHidden="1" w:unhideWhenUsed="1"/>
-    <w:lsdException w:name="Plain Text" w:semiHidden="1" w:unhideWhenUsed="1"/>
-    <w:lsdException w:name="E-mail Signature" w:semiHidden="1" w:unhideWhenUsed="1"/>
-    <w:lsdException w:name="HTML Top of Form" w:semiHidden="1" w:unhideWhenUsed="1"/>
-    <w:lsdException w:name="HTML Bottom of Form" w:semiHidden="1" w:unhideWhenUsed="1"/>
-    <w:lsdException w:name="Normal (Web)" w:semiHidden="1" w:unhideWhenUsed="1"/>
-    <w:lsdException w:name="HTML Acronym" w:semiHidden="1" w:unhideWhenUsed="1"/>
-    <w:lsdException w:name="HTML Address" w:semiHidden="1" w:unhideWhenUsed="1"/>
-    <w:lsdException w:name="HTML Cite" w:semiHidden="1" w:unhideWhenUsed="1"/>
-    <w:lsdException w:name="HTML Code" w:semiHidden="1" w:unhideWhenUsed="1"/>
-    <w:lsdException w:name="HTML Definition" w:semiHidden="1" w:unhideWhenUsed="1"/>
-    <w:lsdException w:name="HTML Keyboard" w:semiHidden="1" w:unhideWhenUsed="1"/>
-    <w:lsdException w:name="HTML Preformatted" w:semiHidden="1" w:unhideWhenUsed="1"/>
-    <w:lsdException w:name="HTML Sample" w:semiHidden="1" w:unhideWhenUsed="1"/>
-    <w:lsdException w:name="HTML Typewriter" w:semiHidden="1" w:unhideWhenUsed="1"/>
-    <w:lsdException w:name="HTML Variable" w:semiHidden="1" w:unhideWhenUsed="1"/>
-    <w:lsdException w:name="Normal Table" w:semiHidden="1" w:unhideWhenUsed="1"/>
-    <w:lsdException w:name="annotation subject" w:semiHidden="1" w:unhideWhenUsed="1"/>
-    <w:lsdException w:name="No List" w:semiHidden="1" w:unhideWhenUsed="1"/>
-    <w:lsdException w:name="Outline List 1" w:semiHidden="1" w:unhideWhenUsed="1"/>
-    <w:lsdException w:name="Outline List 2" w:semiHidden="1" w:unhideWhenUsed="1"/>
-    <w:lsdException w:name="Outline List 3" w:semiHidden="1" w:unhideWhenUsed="1"/>
-    <w:lsdException w:name="Table Simple 1" w:semiHidden="1" w:unhideWhenUsed="1"/>
-    <w:lsdException w:name="Table Simple 2" w:semiHidden="1" w:unhideWhenUsed="1"/>
-    <w:lsdException w:name="Table Simple 3" w:semiHidden="1" w:unhideWhenUsed="1"/>
-    <w:lsdException w:name="Table Classic 1" w:semiHidden="1" w:unhideWhenUsed="1"/>
-    <w:lsdException w:name="Table Classic 2" w:semiHidden="1" w:unhideWhenUsed="1"/>
-    <w:lsdException w:name="Table Classic 3" w:semiHidden="1" w:unhideWhenUsed="1"/>
-    <w:lsdException w:name="Table Classic 4" w:semiHidden="1" w:unhideWhenUsed="1"/>
-    <w:lsdException w:name="Table Colorful 1" w:semiHidden="1" w:unhideWhenUsed="1"/>
-    <w:lsdException w:name="Table Colorful 2" w:semiHidden="1" w:unhideWhenUsed="1"/>
-    <w:lsdException w:name="Table Colorful 3" w:semiHidden="1" w:unhideWhenUsed="1"/>
-    <w:lsdException w:name="Table Columns 1" w:semiHidden="1" w:unhideWhenUsed="1"/>
-    <w:lsdException w:name="Table Columns 2" w:semiHidden="1" w:unhideWhenUsed="1"/>
-    <w:lsdException w:name="Table Columns 3" w:semiHidden="1" w:unhideWhenUsed="1"/>
-    <w:lsdException w:name="Table Columns 4" w:semiHidden="1" w:unhideWhenUsed="1"/>
-    <w:lsdException w:name="Table Columns 5" w:semiHidden="1" w:unhideWhenUsed="1"/>
-    <w:lsdException w:name="Table Grid 1" w:semiHidden="1" w:unhideWhenUsed="1"/>
-    <w:lsdException w:name="Table Grid 2" w:semiHidden="1" w:unhideWhenUsed="1"/>
-    <w:lsdException w:name="Table Grid 3" w:semiHidden="1" w:unhideWhenUsed="1"/>
-    <w:lsdException w:name="Table Grid 4" w:semiHidden="1" w:unhideWhenUsed="1"/>
-    <w:lsdException w:name="Table Grid 5" w:semiHidden="1" w:unhideWhenUsed="1"/>
-    <w:lsdException w:name="Table Grid 6" w:semiHidden="1" w:unhideWhenUsed="1"/>
-    <w:lsdException w:name="Table Grid 7" w:semiHidden="1" w:unhideWhenUsed="1"/>
-    <w:lsdException w:name="Table Grid 8" w:semiHidden="1" w:unhideWhenUsed="1"/>
-    <w:lsdException w:name="Table List 1" w:semiHidden="1" w:unhideWhenUsed="1"/>
-    <w:lsdException w:name="Table List 2" w:semiHidden="1" w:unhideWhenUsed="1"/>
-    <w:lsdException w:name="Table List 3" w:semiHidden="1" w:unhideWhenUsed="1"/>
-    <w:lsdException w:name="Table List 4" w:semiHidden="1" w:unhideWhenUsed="1"/>
-    <w:lsdException w:name="Table List 5" w:semiHidden="1" w:unhideWhenUsed="1"/>
-    <w:lsdException w:name="Table List 6" w:semiHidden="1" w:unhideWhenUsed="1"/>
-    <w:lsdException w:name="Table List 7" w:semiHidden="1" w:unhideWhenUsed="1"/>
-    <w:lsdException w:name="Table List 8" w:semiHidden="1" w:unhideWhenUsed="1"/>
-    <w:lsdException w:name="Table 3D effects 1" w:semiHidden="1" w:unhideWhenUsed="1"/>
-    <w:lsdException w:name="Table 3D effects 2" w:semiHidden="1" w:unhideWhenUsed="1"/>
-    <w:lsdException w:name="Table 3D effects 3" w:semiHidden="1" w:unhideWhenUsed="1"/>
-    <w:lsdException w:name="Table Contemporary" w:semiHidden="1" w:unhideWhenUsed="1"/>
-    <w:lsdException w:name="Table Elegant" w:semiHidden="1" w:unhideWhenUsed="1"/>
-    <w:lsdException w:name="Table Professional" w:semiHidden="1" w:unhideWhenUsed="1"/>
-    <w:lsdException w:name="Table Subtle 1" w:semiHidden="1" w:unhideWhenUsed="1"/>
-    <w:lsdException w:name="Table Subtle 2" w:semiHidden="1" w:unhideWhenUsed="1"/>
-    <w:lsdException w:name="Table Web 1" w:semiHidden="1" w:unhideWhenUsed="1"/>
-    <w:lsdException w:name="Table Web 2" w:semiHidden="1" w:unhideWhenUsed="1"/>
-    <w:lsdException w:name="Table Web 3" w:semiHidden="1" w:unhideWhenUsed="1"/>
-    <w:lsdException w:name="Balloon Text" w:semiHidden="1" w:unhideWhenUsed="1"/>
-    <w:lsdException w:name="Table Grid" w:uiPriority="59"/>
-    <w:lsdException w:name="Table Theme" w:semiHidden="1" w:unhideWhenUsed="1"/>
-    <w:lsdException w:name="Placeholder Text" w:semiHidden="1"/>
-    <w:lsdException w:name="No Spacing" w:uiPriority="1" w:qFormat="1"/>
-    <w:lsdException w:name="Light Shading" w:uiPriority="60"/>
-    <w:lsdException w:name="Light List" w:uiPriority="61"/>
-    <w:lsdException w:name="Light Grid" w:uiPriority="62"/>
-    <w:lsdException w:name="Medium Shading 1" w:uiPriority="63"/>
-    <w:lsdException w:name="Medium Shading 2" w:uiPriority="64"/>
-    <w:lsdException w:name="Medium List 1" w:uiPriority="65"/>
-    <w:lsdException w:name="Medium List 2" w:uiPriority="66"/>
-    <w:lsdException w:name="Medium Grid 1" w:uiPriority="67"/>
-    <w:lsdException w:name="Medium Grid 2" w:uiPriority="68"/>
-    <w:lsdException w:name="Medium Grid 3" w:uiPriority="69"/>
-    <w:lsdException w:name="Dark List" w:uiPriority="70"/>
-    <w:lsdException w:name="Colorful Shading" w:uiPriority="71"/>
-    <w:lsdException w:name="Colorful List" w:uiPriority="72"/>
-    <w:lsdException w:name="Colorful Grid" w:uiPriority="73"/>
-    <w:lsdException w:name="Light Shading Accent 1" w:uiPriority="60"/>
-    <w:lsdException w:name="Light List Accent 1" w:uiPriority="61"/>
-    <w:lsdException w:name="Light Grid Accent 1" w:uiPriority="62"/>
-    <w:lsdException w:name="Medium Shading 1 Accent 1" w:uiPriority="63"/>
-    <w:lsdException w:name="Medium Shading 2 Accent 1" w:uiPriority="64"/>
-    <w:lsdException w:name="Medium List 1 Accent 1" w:uiPriority="65"/>
-    <w:lsdException w:name="Revision" w:semiHidden="1"/>
-    <w:lsdException w:name="List Paragraph" w:uiPriority="34" w:qFormat="1"/>
-    <w:lsdException w:name="Quote" w:uiPriority="29" w:qFormat="1"/>
-    <w:lsdException w:name="Intense Quote" w:uiPriority="30" w:qFormat="1"/>
-    <w:lsdException w:name="Medium List 2 Accent 1" w:uiPriority="66"/>
-    <w:lsdException w:name="Medium Grid 1 Accent 1" w:uiPriority="67"/>
-    <w:lsdException w:name="Medium Grid 2 Accent 1" w:uiPriority="68"/>
-    <w:lsdException w:name="Medium Grid 3 Accent 1" w:uiPriority="69"/>
-    <w:lsdException w:name="Dark List Accent 1" w:uiPriority="70"/>
-    <w:lsdException w:name="Colorful Shading Accent 1" w:uiPriority="71"/>
-    <w:lsdException w:name="Colorful List Accent 1" w:uiPriority="72"/>
-    <w:lsdException w:name="Colorful Grid Accent 1" w:uiPriority="73"/>
-    <w:lsdException w:name="Light Shading Accent 2" w:uiPriority="60"/>
-    <w:lsdException w:name="Light List Accent 2" w:uiPriority="61"/>
-    <w:lsdException w:name="Light Grid Accent 2" w:uiPriority="62"/>
-    <w:lsdException w:name="Medium Shading 1 Accent 2" w:uiPriority="63"/>
-    <w:lsdException w:name="Medium Shading 2 Accent 2" w:uiPriority="64"/>
-    <w:lsdException w:name="Medium List 1 Accent 2" w:uiPriority="65"/>
-    <w:lsdException w:name="Medium List 2 Accent 2" w:uiPriority="66"/>
-    <w:lsdException w:name="Medium Grid 1 Accent 2" w:uiPriority="67"/>
-    <w:lsdException w:name="Medium Grid 2 Accent 2" w:uiPriority="68"/>
-    <w:lsdException w:name="Medium Grid 3 Accent 2" w:uiPriority="69"/>
-    <w:lsdException w:name="Dark List Accent 2" w:uiPriority="70"/>
-    <w:lsdException w:name="Colorful Shading Accent 2" w:uiPriority="71"/>
-    <w:lsdException w:name="Colorful List Accent 2" w:uiPriority="72"/>
-    <w:lsdException w:name="Colorful Grid Accent 2" w:uiPriority="73"/>
-    <w:lsdException w:name="Light Shading Accent 3" w:uiPriority="60"/>
-    <w:lsdException w:name="Light List Accent 3" w:uiPriority="61"/>
-    <w:lsdException w:name="Light Grid Accent 3" w:uiPriority="62"/>
-    <w:lsdException w:name="Medium Shading 1 Accent 3" w:uiPriority="63"/>
-    <w:lsdException w:name="Medium Shading 2 Accent 3" w:uiPriority="64"/>
-    <w:lsdException w:name="Medium List 1 Accent 3" w:uiPriority="65"/>
-    <w:lsdException w:name="Medium List 2 Accent 3" w:uiPriority="66"/>
-    <w:lsdException w:name="Medium Grid 1 Accent 3" w:uiPriority="67"/>
-    <w:lsdException w:name="Medium Grid 2 Accent 3" w:uiPriority="68"/>
-    <w:lsdException w:name="Medium Grid 3 Accent 3" w:uiPriority="69"/>
-    <w:lsdException w:name="Dark List Accent 3" w:uiPriority="70"/>
-    <w:lsdException w:name="Colorful Shading Accent 3" w:uiPriority="71"/>
-    <w:lsdException w:name="Colorful List Accent 3" w:uiPriority="72"/>
-    <w:lsdException w:name="Colorful Grid Accent 3" w:uiPriority="73"/>
-    <w:lsdException w:name="Light Shading Accent 4" w:uiPriority="60"/>
-    <w:lsdException w:name="Light List Accent 4" w:uiPriority="61"/>
-    <w:lsdException w:name="Light Grid Accent 4" w:uiPriority="62"/>
-    <w:lsdException w:name="Medium Shading 1 Accent 4" w:uiPriority="63"/>
-    <w:lsdException w:name="Medium Shading 2 Accent 4" w:uiPriority="64"/>
-    <w:lsdException w:name="Medium List 1 Accent 4" w:uiPriority="65"/>
-    <w:lsdException w:name="Medium List 2 Accent 4" w:uiPriority="66"/>
-    <w:lsdException w:name="Medium Grid 1 Accent 4" w:uiPriority="67"/>
-    <w:lsdException w:name="Medium Grid 2 Accent 4" w:uiPriority="68"/>
-    <w:lsdException w:name="Medium Grid 3 Accent 4" w:uiPriority="69"/>
-    <w:lsdException w:name="Dark List Accent 4" w:uiPriority="70"/>
-    <w:lsdException w:name="Colorful Shading Accent 4" w:uiPriority="71"/>
-    <w:lsdException w:name="Colorful List Accent 4" w:uiPriority="72"/>
-    <w:lsdException w:name="Colorful Grid Accent 4" w:uiPriority="73"/>
-    <w:lsdException w:name="Light Shading Accent 5" w:uiPriority="60"/>
-    <w:lsdException w:name="Light List Accent 5" w:uiPriority="61"/>
-    <w:lsdException w:name="Light Grid Accent 5" w:uiPriority="62"/>
-    <w:lsdException w:name="Medium Shading 1 Accent 5" w:uiPriority="63"/>
-    <w:lsdException w:name="Medium Shading 2 Accent 5" w:uiPriority="64"/>
-    <w:lsdException w:name="Medium List 1 Accent 5" w:uiPriority="65"/>
-    <w:lsdException w:name="Medium List 2 Accent 5" w:uiPriority="66"/>
-    <w:lsdException w:name="Medium Grid 1 Accent 5" w:uiPriority="67"/>
-    <w:lsdException w:name="Medium Grid 2 Accent 5" w:uiPriority="68"/>
-    <w:lsdException w:name="Medium Grid 3 Accent 5" w:uiPriority="69"/>
-    <w:lsdException w:name="Dark List Accent 5" w:uiPriority="70"/>
-    <w:lsdException w:name="Colorful Shading Accent 5" w:uiPriority="71"/>
-    <w:lsdException w:name="Colorful List Accent 5" w:uiPriority="72"/>
-    <w:lsdException w:name="Colorful Grid Accent 5" w:uiPriority="73"/>
-    <w:lsdException w:name="Light Shading Accent 6" w:uiPriority="60"/>
-    <w:lsdException w:name="Light List Accent 6" w:uiPriority="61"/>
-    <w:lsdException w:name="Light Grid Accent 6" w:uiPriority="62"/>
-    <w:lsdException w:name="Medium Shading 1 Accent 6" w:uiPriority="63"/>
-    <w:lsdException w:name="Medium Shading 2 Accent 6" w:uiPriority="64"/>
-    <w:lsdException w:name="Medium List 1 Accent 6" w:uiPriority="65"/>
-    <w:lsdException w:name="Medium List 2 Accent 6" w:uiPriority="66"/>
-    <w:lsdException w:name="Medium Grid 1 Accent 6" w:uiPriority="67"/>
-    <w:lsdException w:name="Medium Grid 2 Accent 6" w:uiPriority="68"/>
-    <w:lsdException w:name="Medium Grid 3 Accent 6" w:uiPriority="69"/>
-    <w:lsdException w:name="Dark List Accent 6" w:uiPriority="70"/>
-    <w:lsdException w:name="Colorful Shading Accent 6" w:uiPriority="71"/>
-    <w:lsdException w:name="Colorful List Accent 6" w:uiPriority="72"/>
-    <w:lsdException w:name="Colorful Grid Accent 6" w:uiPriority="73"/>
-    <w:lsdException w:name="Subtle Emphasis" w:uiPriority="19" w:qFormat="1"/>
-    <w:lsdException w:name="Intense Emphasis" w:uiPriority="21" w:qFormat="1"/>
-    <w:lsdException w:name="Subtle Reference" w:uiPriority="31" w:qFormat="1"/>
-    <w:lsdException w:name="Intense Reference" w:uiPriority="32" w:qFormat="1"/>
-    <w:lsdException w:name="Book Title" w:uiPriority="33" w:qFormat="1"/>
-    <w:lsdException w:name="Bibliography" w:semiHidden="1" w:uiPriority="37" w:unhideWhenUsed="1"/>
-    <w:lsdException w:name="TOC Heading" w:semiHidden="1" w:uiPriority="39" w:unhideWhenUsed="1" w:qFormat="1"/>
-    <w:lsdException w:name="Plain Table 1" w:uiPriority="41"/>
-    <w:lsdException w:name="Plain Table 2" w:uiPriority="42"/>
-    <w:lsdException w:name="Plain Table 3" w:uiPriority="43"/>
-    <w:lsdException w:name="Plain Table 4" w:uiPriority="44"/>
-    <w:lsdException w:name="Plain Table 5" w:uiPriority="45"/>
-    <w:lsdException w:name="Grid Table Light" w:uiPriority="40"/>
-    <w:lsdException w:name="Grid Table 1 Light" w:uiPriority="46"/>
-    <w:lsdException w:name="Grid Table 2" w:uiPriority="47"/>
-    <w:lsdException w:name="Grid Table 3" w:uiPriority="48"/>
-    <w:lsdException w:name="Grid Table 4" w:uiPriority="49"/>
-    <w:lsdException w:name="Grid Table 5 Dark" w:uiPriority="50"/>
-    <w:lsdException w:name="Grid Table 6 Colorful" w:uiPriority="51"/>
-    <w:lsdException w:name="Grid Table 7 Colorful" w:uiPriority="52"/>
-    <w:lsdException w:name="Grid Table 1 Light Accent 1" w:uiPriority="46"/>
-    <w:lsdException w:name="Grid Table 2 Accent 1" w:uiPriority="47"/>
-    <w:lsdException w:name="Grid Table 3 Accent 1" w:uiPriority="48"/>
-    <w:lsdException w:name="Grid Table 4 Accent 1" w:uiPriority="49"/>
-    <w:lsdException w:name="Grid Table 5 Dark Accent 1" w:uiPriority="50"/>
-    <w:lsdException w:name="Grid Table 6 Colorful Accent 1" w:uiPriority="51"/>
-    <w:lsdException w:name="Grid Table 7 Colorful Accent 1" w:uiPriority="52"/>
-    <w:lsdException w:name="Grid Table 1 Light Accent 2" w:uiPriority="46"/>
-    <w:lsdException w:name="Grid Table 2 Accent 2" w:uiPriority="47"/>
-    <w:lsdException w:name="Grid Table 3 Accent 2" w:uiPriority="48"/>
-    <w:lsdException w:name="Grid Table 4 Accent 2" w:uiPriority="49"/>
-    <w:lsdException w:name="Grid Table 5 Dark Accent 2" w:uiPriority="50"/>
-    <w:lsdException w:name="Grid Table 6 Colorful Accent 2" w:uiPriority="51"/>
-    <w:lsdException w:name="Grid Table 7 Colorful Accent 2" w:uiPriority="52"/>
-    <w:lsdException w:name="Grid Table 1 Light Accent 3" w:uiPriority="46"/>
-    <w:lsdException w:name="Grid Table 2 Accent 3" w:uiPriority="47"/>
-    <w:lsdException w:name="Grid Table 3 Accent 3" w:uiPriority="48"/>
-    <w:lsdException w:name="Grid Table 4 Accent 3" w:uiPriority="49"/>
-    <w:lsdException w:name="Grid Table 5 Dark Accent 3" w:uiPriority="50"/>
-    <w:lsdException w:name="Grid Table 6 Colorful Accent 3" w:uiPriority="51"/>
-    <w:lsdException w:name="Grid Table 7 Colorful Accent 3" w:uiPriority="52"/>
-    <w:lsdException w:name="Grid Table 1 Light Accent 4" w:uiPriority="46"/>
-    <w:lsdException w:name="Grid Table 2 Accent 4" w:uiPriority="47"/>
-    <w:lsdException w:name="Grid Table 3 Accent 4" w:uiPriority="48"/>
-    <w:lsdException w:name="Grid Table 4 Accent 4" w:uiPriority="49"/>
-    <w:lsdException w:name="Grid Table 5 Dark Accent 4" w:uiPriority="50"/>
-    <w:lsdException w:name="Grid Table 6 Colorful Accent 4" w:uiPriority="51"/>
-    <w:lsdException w:name="Grid Table 7 Colorful Accent 4" w:uiPriority="52"/>
-    <w:lsdException w:name="Grid Table 1 Light Accent 5" w:uiPriority="46"/>
-    <w:lsdException w:name="Grid Table 2 Accent 5" w:uiPriority="47"/>
-    <w:lsdException w:name="Grid Table 3 Accent 5" w:uiPriority="48"/>
-    <w:lsdException w:name="Grid Table 4 Accent 5" w:uiPriority="49"/>
-    <w:lsdException w:name="Grid Table 5 Dark Accent 5" w:uiPriority="50"/>
-    <w:lsdException w:name="Grid Table 6 Colorful Accent 5" w:uiPriority="51"/>
-    <w:lsdException w:name="Grid Table 7 Colorful Accent 5" w:uiPriority="52"/>
-    <w:lsdException w:name="Grid Table 1 Light Accent 6" w:uiPriority="46"/>
-    <w:lsdException w:name="Grid Table 2 Accent 6" w:uiPriority="47"/>
-    <w:lsdException w:name="Grid Table 3 Accent 6" w:uiPriority="48"/>
-    <w:lsdException w:name="Grid Table 4 Accent 6" w:uiPriority="49"/>
-    <w:lsdException w:name="Grid Table 5 Dark Accent 6" w:uiPriority="50"/>
-    <w:lsdException w:name="Grid Table 6 Colorful Accent 6" w:uiPriority="51"/>
-    <w:lsdException w:name="Grid Table 7 Colorful Accent 6" w:uiPriority="52"/>
-    <w:lsdException w:name="List Table 1 Light" w:uiPriority="46"/>
-    <w:lsdException w:name="List Table 2" w:uiPriority="47"/>
-    <w:lsdException w:name="List Table 3" w:uiPriority="48"/>
-    <w:lsdException w:name="List Table 4" w:uiPriority="49"/>
-    <w:lsdException w:name="List Table 5 Dark" w:uiPriority="50"/>
-    <w:lsdException w:name="List Table 6 Colorful" w:uiPriority="51"/>
-    <w:lsdException w:name="List Table 7 Colorful" w:uiPriority="52"/>
-    <w:lsdException w:name="List Table 1 Light Accent 1" w:uiPriority="46"/>
-    <w:lsdException w:name="List Table 2 Accent 1" w:uiPriority="47"/>
-    <w:lsdException w:name="List Table 3 Accent 1" w:uiPriority="48"/>
-    <w:lsdException w:name="List Table 4 Accent 1" w:uiPriority="49"/>
-    <w:lsdException w:name="List Table 5 Dark Accent 1" w:uiPriority="50"/>
-    <w:lsdException w:name="List Table 6 Colorful Accent 1" w:uiPriority="51"/>
-    <w:lsdException w:name="List Table 7 Colorful Accent 1" w:uiPriority="52"/>
-    <w:lsdException w:name="List Table 1 Light Accent 2" w:uiPriority="46"/>
-    <w:lsdException w:name="List Table 2 Accent 2" w:uiPriority="47"/>
-    <w:lsdException w:name="List Table 3 Accent 2" w:uiPriority="48"/>
-    <w:lsdException w:name="List Table 4 Accent 2" w:uiPriority="49"/>
-    <w:lsdException w:name="List Table 5 Dark Accent 2" w:uiPriority="50"/>
-    <w:lsdException w:name="List Table 6 Colorful Accent 2" w:uiPriority="51"/>
-    <w:lsdException w:name="List Table 7 Colorful Accent 2" w:uiPriority="52"/>
-    <w:lsdException w:name="List Table 1 Light Accent 3" w:uiPriority="46"/>
-    <w:lsdException w:name="List Table 2 Accent 3" w:uiPriority="47"/>
-    <w:lsdException w:name="List Table 3 Accent 3" w:uiPriority="48"/>
-    <w:lsdException w:name="List Table 4 Accent 3" w:uiPriority="49"/>
-    <w:lsdException w:name="List Table 5 Dark Accent 3" w:uiPriority="50"/>
-    <w:lsdException w:name="List Table 6 Colorful Accent 3" w:uiPriority="51"/>
-    <w:lsdException w:name="List Table 7 Colorful Accent 3" w:uiPriority="52"/>
-    <w:lsdException w:name="List Table 1 Light Accent 4" w:uiPriority="46"/>
-    <w:lsdException w:name="List Table 2 Accent 4" w:uiPriority="47"/>
-    <w:lsdException w:name="List Table 3 Accent 4" w:uiPriority="48"/>
-    <w:lsdException w:name="List Table 4 Accent 4" w:uiPriority="49"/>
-    <w:lsdException w:name="List Table 5 Dark Accent 4" w:uiPriority="50"/>
-    <w:lsdException w:name="List Table 6 Colorful Accent 4" w:uiPriority="51"/>
-    <w:lsdException w:name="List Table 7 Colorful Accent 4" w:uiPriority="52"/>
-    <w:lsdException w:name="List Table 1 Light Accent 5" w:uiPriority="46"/>
-    <w:lsdException w:name="List Table 2 Accent 5" w:uiPriority="47"/>
-    <w:lsdException w:name="List Table 3 Accent 5" w:uiPriority="48"/>
-    <w:lsdException w:name="List Table 4 Accent 5" w:uiPriority="49"/>
-    <w:lsdException w:name="List Table 5 Dark Accent 5" w:uiPriority="50"/>
-    <w:lsdException w:name="List Table 6 Colorful Accent 5" w:uiPriority="51"/>
-    <w:lsdException w:name="List Table 7 Colorful Accent 5" w:uiPriority="52"/>
-    <w:lsdException w:name="List Table 1 Light Accent 6" w:uiPriority="46"/>
-    <w:lsdException w:name="List Table 2 Accent 6" w:uiPriority="47"/>
-    <w:lsdException w:name="List Table 3 Accent 6" w:uiPriority="48"/>
-    <w:lsdException w:name="List Table 4 Accent 6" w:uiPriority="49"/>
-    <w:lsdException w:name="List Table 5 Dark Accent 6" w:uiPriority="50"/>
-    <w:lsdException w:name="List Table 6 Colorful Accent 6" w:uiPriority="51"/>
-    <w:lsdException w:name="List Table 7 Colorful Accent 6" w:uiPriority="52"/>
-    <w:lsdException w:name="Mention" w:semiHidden="1" w:unhideWhenUsed="1"/>
-    <w:lsdException w:name="Smart Hyperlink" w:semiHidden="1" w:unhideWhenUsed="1"/>
-    <w:lsdException w:name="Hashtag" w:semiHidden="1" w:unhideWhenUsed="1"/>
-    <w:lsdException w:name="Unresolved Mention" w:semiHidden="1" w:unhideWhenUsed="1"/>
-    <w:lsdException w:name="Smart Link" w:semiHidden="1" w:unhideWhenUsed="1"/>
+  <w:latentStyles w:defLockedState="0" w:defUIPriority="99" w:defSemiHidden="1" w:defUnhideWhenUsed="1" w:defQFormat="0" w:count="267">
+    <w:lsdException w:name="Normal" w:semiHidden="0" w:uiPriority="0" w:unhideWhenUsed="0" w:qFormat="1"/>
+    <w:lsdException w:name="heading 1" w:semiHidden="0" w:uiPriority="9" w:unhideWhenUsed="0" w:qFormat="1"/>
+    <w:lsdException w:name="heading 2" w:uiPriority="9" w:qFormat="1"/>
+    <w:lsdException w:name="heading 3" w:uiPriority="9" w:qFormat="1"/>
+    <w:lsdException w:name="heading 4" w:uiPriority="9" w:qFormat="1"/>
+    <w:lsdException w:name="heading 5" w:uiPriority="9" w:qFormat="1"/>
+    <w:lsdException w:name="heading 6" w:uiPriority="9" w:qFormat="1"/>
+    <w:lsdException w:name="heading 7" w:uiPriority="9" w:qFormat="1"/>
+    <w:lsdException w:name="heading 8" w:uiPriority="9" w:qFormat="1"/>
+    <w:lsdException w:name="heading 9" w:uiPriority="9" w:qFormat="1"/>
+    <w:lsdException w:name="toc 1" w:uiPriority="39"/>
+    <w:lsdException w:name="toc 2" w:uiPriority="39"/>
+    <w:lsdException w:name="toc 3" w:uiPriority="39"/>
+    <w:lsdException w:name="toc 4" w:uiPriority="39"/>
+    <w:lsdException w:name="toc 5" w:uiPriority="39"/>
+    <w:lsdException w:name="toc 6" w:uiPriority="39"/>
+    <w:lsdException w:name="toc 7" w:uiPriority="39"/>
+    <w:lsdException w:name="toc 8" w:uiPriority="39"/>
+    <w:lsdException w:name="toc 9" w:uiPriority="39"/>
+    <w:lsdException w:name="caption" w:uiPriority="35" w:qFormat="1"/>
+    <w:lsdException w:name="Title" w:semiHidden="0" w:uiPriority="10" w:unhideWhenUsed="0" w:qFormat="1"/>
+    <w:lsdException w:name="Default Paragraph Font" w:uiPriority="1"/>
+    <w:lsdException w:name="Subtitle" w:semiHidden="0" w:uiPriority="11" w:unhideWhenUsed="0" w:qFormat="1"/>
+    <w:lsdException w:name="Strong" w:semiHidden="0" w:uiPriority="22" w:unhideWhenUsed="0" w:qFormat="1"/>
+    <w:lsdException w:name="Emphasis" w:semiHidden="0" w:uiPriority="20" w:unhideWhenUsed="0" w:qFormat="1"/>
+    <w:lsdException w:name="Table Grid" w:semiHidden="0" w:uiPriority="59" w:unhideWhenUsed="0"/>
+    <w:lsdException w:name="Placeholder Text" w:unhideWhenUsed="0"/>
+    <w:lsdException w:name="No Spacing" w:semiHidden="0" w:uiPriority="1" w:unhideWhenUsed="0" w:qFormat="1"/>
+    <w:lsdException w:name="Light Shading" w:semiHidden="0" w:uiPriority="60" w:unhideWhenUsed="0"/>
+    <w:lsdException w:name="Light List" w:semiHidden="0" w:uiPriority="61" w:unhideWhenUsed="0"/>
+    <w:lsdException w:name="Light Grid" w:semiHidden="0" w:uiPriority="62" w:unhideWhenUsed="0"/>
+    <w:lsdException w:name="Medium Shading 1" w:semiHidden="0" w:uiPriority="63" w:unhideWhenUsed="0"/>
+    <w:lsdException w:name="Medium Shading 2" w:semiHidden="0" w:uiPriority="64" w:unhideWhenUsed="0"/>
+    <w:lsdException w:name="Medium List 1" w:semiHidden="0" w:uiPriority="65" w:unhideWhenUsed="0"/>
+    <w:lsdException w:name="Medium List 2" w:semiHidden="0" w:uiPriority="66" w:unhideWhenUsed="0"/>
+    <w:lsdException w:name="Medium Grid 1" w:semiHidden="0" w:uiPriority="67" w:unhideWhenUsed="0"/>
+    <w:lsdException w:name="Medium Grid 2" w:semiHidden="0" w:uiPriority="68" w:unhideWhenUsed="0"/>
+    <w:lsdException w:name="Medium Grid 3" w:semiHidden="0" w:uiPriority="69" w:unhideWhenUsed="0"/>
+    <w:lsdException w:name="Dark List" w:semiHidden="0" w:uiPriority="70" w:unhideWhenUsed="0"/>
+    <w:lsdException w:name="Colorful Shading" w:semiHidden="0" w:uiPriority="71" w:unhideWhenUsed="0"/>
+    <w:lsdException w:name="Colorful List" w:semiHidden="0" w:uiPriority="72" w:unhideWhenUsed="0"/>
+    <w:lsdException w:name="Colorful Grid" w:semiHidden="0" w:uiPriority="73" w:unhideWhenUsed="0"/>
+    <w:lsdException w:name="Light Shading Accent 1" w:semiHidden="0" w:uiPriority="60" w:unhideWhenUsed="0"/>
+    <w:lsdException w:name="Light List Accent 1" w:semiHidden="0" w:uiPriority="61" w:unhideWhenUsed="0"/>
+    <w:lsdException w:name="Light Grid Accent 1" w:semiHidden="0" w:uiPriority="62" w:unhideWhenUsed="0"/>
+    <w:lsdException w:name="Medium Shading 1 Accent 1" w:semiHidden="0" w:uiPriority="63" w:unhideWhenUsed="0"/>
+    <w:lsdException w:name="Medium Shading 2 Accent 1" w:semiHidden="0" w:uiPriority="64" w:unhideWhenUsed="0"/>
+    <w:lsdException w:name="Medium List 1 Accent 1" w:semiHidden="0" w:uiPriority="65" w:unhideWhenUsed="0"/>
+    <w:lsdException w:name="Revision" w:unhideWhenUsed="0"/>
+    <w:lsdException w:name="List Paragraph" w:semiHidden="0" w:uiPriority="34" w:unhideWhenUsed="0" w:qFormat="1"/>
+    <w:lsdException w:name="Quote" w:semiHidden="0" w:uiPriority="29" w:unhideWhenUsed="0" w:qFormat="1"/>
+    <w:lsdException w:name="Intense Quote" w:semiHidden="0" w:uiPriority="30" w:unhideWhenUsed="0" w:qFormat="1"/>
+    <w:lsdException w:name="Medium List 2 Accent 1" w:semiHidden="0" w:uiPriority="66" w:unhideWhenUsed="0"/>
+    <w:lsdException w:name="Medium Grid 1 Accent 1" w:semiHidden="0" w:uiPriority="67" w:unhideWhenUsed="0"/>
+    <w:lsdException w:name="Medium Grid 2 Accent 1" w:semiHidden="0" w:uiPriority="68" w:unhideWhenUsed="0"/>
+    <w:lsdException w:name="Medium Grid 3 Accent 1" w:semiHidden="0" w:uiPriority="69" w:unhideWhenUsed="0"/>
+    <w:lsdException w:name="Dark List Accent 1" w:semiHidden="0" w:uiPriority="70" w:unhideWhenUsed="0"/>
+    <w:lsdException w:name="Colorful Shading Accent 1" w:semiHidden="0" w:uiPriority="71" w:unhideWhenUsed="0"/>
+    <w:lsdException w:name="Colorful List Accent 1" w:semiHidden="0" w:uiPriority="72" w:unhideWhenUsed="0"/>
+    <w:lsdException w:name="Colorful Grid Accent 1" w:semiHidden="0" w:uiPriority="73" w:unhideWhenUsed="0"/>
+    <w:lsdException w:name="Light Shading Accent 2" w:semiHidden="0" w:uiPriority="60" w:unhideWhenUsed="0"/>
+    <w:lsdException w:name="Light List Accent 2" w:semiHidden="0" w:uiPriority="61" w:unhideWhenUsed="0"/>
+    <w:lsdException w:name="Light Grid Accent 2" w:semiHidden="0" w:uiPriority="62" w:unhideWhenUsed="0"/>
+    <w:lsdException w:name="Medium Shading 1 Accent 2" w:semiHidden="0" w:uiPriority="63" w:unhideWhenUsed="0"/>
+    <w:lsdException w:name="Medium Shading 2 Accent 2" w:semiHidden="0" w:uiPriority="64" w:unhideWhenUsed="0"/>
+    <w:lsdException w:name="Medium List 1 Accent 2" w:semiHidden="0" w:uiPriority="65" w:unhideWhenUsed="0"/>
+    <w:lsdException w:name="Medium List 2 Accent 2" w:semiHidden="0" w:uiPriority="66" w:unhideWhenUsed="0"/>
+    <w:lsdException w:name="Medium Grid 1 Accent 2" w:semiHidden="0" w:uiPriority="67" w:unhideWhenUsed="0"/>
+    <w:lsdException w:name="Medium Grid 2 Accent 2" w:semiHidden="0" w:uiPriority="68" w:unhideWhenUsed="0"/>
+    <w:lsdException w:name="Medium Grid 3 Accent 2" w:semiHidden="0" w:uiPriority="69" w:unhideWhenUsed="0"/>
+    <w:lsdException w:name="Dark List Accent 2" w:semiHidden="0" w:uiPriority="70" w:unhideWhenUsed="0"/>
+    <w:lsdException w:name="Colorful Shading Accent 2" w:semiHidden="0" w:uiPriority="71" w:unhideWhenUsed="0"/>
+    <w:lsdException w:name="Colorful List Accent 2" w:semiHidden="0" w:uiPriority="72" w:unhideWhenUsed="0"/>
+    <w:lsdException w:name="Colorful Grid Accent 2" w:semiHidden="0" w:uiPriority="73" w:unhideWhenUsed="0"/>
+    <w:lsdException w:name="Light Shading Accent 3" w:semiHidden="0" w:uiPriority="60" w:unhideWhenUsed="0"/>
+    <w:lsdException w:name="Light List Accent 3" w:semiHidden="0" w:uiPriority="61" w:unhideWhenUsed="0"/>
+    <w:lsdException w:name="Light Grid Accent 3" w:semiHidden="0" w:uiPriority="62" w:unhideWhenUsed="0"/>
+    <w:lsdException w:name="Medium Shading 1 Accent 3" w:semiHidden="0" w:uiPriority="63" w:unhideWhenUsed="0"/>
+    <w:lsdException w:name="Medium Shading 2 Accent 3" w:semiHidden="0" w:uiPriority="64" w:unhideWhenUsed="0"/>
+    <w:lsdException w:name="Medium List 1 Accent 3" w:semiHidden="0" w:uiPriority="65" w:unhideWhenUsed="0"/>
+    <w:lsdException w:name="Medium List 2 Accent 3" w:semiHidden="0" w:uiPriority="66" w:unhideWhenUsed="0"/>
+    <w:lsdException w:name="Medium Grid 1 Accent 3" w:semiHidden="0" w:uiPriority="67" w:unhideWhenUsed="0"/>
+    <w:lsdException w:name="Medium Grid 2 Accent 3" w:semiHidden="0" w:uiPriority="68" w:unhideWhenUsed="0"/>
+    <w:lsdException w:name="Medium Grid 3 Accent 3" w:semiHidden="0" w:uiPriority="69" w:unhideWhenUsed="0"/>
+    <w:lsdException w:name="Dark List Accent 3" w:semiHidden="0" w:uiPriority="70" w:unhideWhenUsed="0"/>
+    <w:lsdException w:name="Colorful Shading Accent 3" w:semiHidden="0" w:uiPriority="71" w:unhideWhenUsed="0"/>
+    <w:lsdException w:name="Colorful List Accent 3" w:semiHidden="0" w:uiPriority="72" w:unhideWhenUsed="0"/>
+    <w:lsdException w:name="Colorful Grid Accent 3" w:semiHidden="0" w:uiPriority="73" w:unhideWhenUsed="0"/>
+    <w:lsdException w:name="Light Shading Accent 4" w:semiHidden="0" w:uiPriority="60" w:unhideWhenUsed="0"/>
+    <w:lsdException w:name="Light List Accent 4" w:semiHidden="0" w:uiPriority="61" w:unhideWhenUsed="0"/>
+    <w:lsdException w:name="Light Grid Accent 4" w:semiHidden="0" w:uiPriority="62" w:unhideWhenUsed="0"/>
+    <w:lsdException w:name="Medium Shading 1 Accent 4" w:semiHidden="0" w:uiPriority="63" w:unhideWhenUsed="0"/>
+    <w:lsdException w:name="Medium Shading 2 Accent 4" w:semiHidden="0" w:uiPriority="64" w:unhideWhenUsed="0"/>
+    <w:lsdException w:name="Medium List 1 Accent 4" w:semiHidden="0" w:uiPriority="65" w:unhideWhenUsed="0"/>
+    <w:lsdException w:name="Medium List 2 Accent 4" w:semiHidden="0" w:uiPriority="66" w:unhideWhenUsed="0"/>
+    <w:lsdException w:name="Medium Grid 1 Accent 4" w:semiHidden="0" w:uiPriority="67" w:unhideWhenUsed="0"/>
+    <w:lsdException w:name="Medium Grid 2 Accent 4" w:semiHidden="0" w:uiPriority="68" w:unhideWhenUsed="0"/>
+    <w:lsdException w:name="Medium Grid 3 Accent 4" w:semiHidden="0" w:uiPriority="69" w:unhideWhenUsed="0"/>
+    <w:lsdException w:name="Dark List Accent 4" w:semiHidden="0" w:uiPriority="70" w:unhideWhenUsed="0"/>
+    <w:lsdException w:name="Colorful Shading Accent 4" w:semiHidden="0" w:uiPriority="71" w:unhideWhenUsed="0"/>
+    <w:lsdException w:name="Colorful List Accent 4" w:semiHidden="0" w:uiPriority="72" w:unhideWhenUsed="0"/>
+    <w:lsdException w:name="Colorful Grid Accent 4" w:semiHidden="0" w:uiPriority="73" w:unhideWhenUsed="0"/>
+    <w:lsdException w:name="Light Shading Accent 5" w:semiHidden="0" w:uiPriority="60" w:unhideWhenUsed="0"/>
+    <w:lsdException w:name="Light List Accent 5" w:semiHidden="0" w:uiPriority="61" w:unhideWhenUsed="0"/>
+    <w:lsdException w:name="Light Grid Accent 5" w:semiHidden="0" w:uiPriority="62" w:unhideWhenUsed="0"/>
+    <w:lsdException w:name="Medium Shading 1 Accent 5" w:semiHidden="0" w:uiPriority="63" w:unhideWhenUsed="0"/>
+    <w:lsdException w:name="Medium Shading 2 Accent 5" w:semiHidden="0" w:uiPriority="64" w:unhideWhenUsed="0"/>
+    <w:lsdException w:name="Medium List 1 Accent 5" w:semiHidden="0" w:uiPriority="65" w:unhideWhenUsed="0"/>
+    <w:lsdException w:name="Medium List 2 Accent 5" w:semiHidden="0" w:uiPriority="66" w:unhideWhenUsed="0"/>
+    <w:lsdException w:name="Medium Grid 1 Accent 5" w:semiHidden="0" w:uiPriority="67" w:unhideWhenUsed="0"/>
+    <w:lsdException w:name="Medium Grid 2 Accent 5" w:semiHidden="0" w:uiPriority="68" w:unhideWhenUsed="0"/>
+    <w:lsdException w:name="Medium Grid 3 Accent 5" w:semiHidden="0" w:uiPriority="69" w:unhideWhenUsed="0"/>
+    <w:lsdException w:name="Dark List Accent 5" w:semiHidden="0" w:uiPriority="70" w:unhideWhenUsed="0"/>
+    <w:lsdException w:name="Colorful Shading Accent 5" w:semiHidden="0" w:uiPriority="71" w:unhideWhenUsed="0"/>
+    <w:lsdException w:name="Colorful List Accent 5" w:semiHidden="0" w:uiPriority="72" w:unhideWhenUsed="0"/>
+    <w:lsdException w:name="Colorful Grid Accent 5" w:semiHidden="0" w:uiPriority="73" w:unhideWhenUsed="0"/>
+    <w:lsdException w:name="Light Shading Accent 6" w:semiHidden="0" w:uiPriority="60" w:unhideWhenUsed="0"/>
+    <w:lsdException w:name="Light List Accent 6" w:semiHidden="0" w:uiPriority="61" w:unhideWhenUsed="0"/>
+    <w:lsdException w:name="Light Grid Accent 6" w:semiHidden="0" w:uiPriority="62" w:unhideWhenUsed="0"/>
+    <w:lsdException w:name="Medium Shading 1 Accent 6" w:semiHidden="0" w:uiPriority="63" w:unhideWhenUsed="0"/>
+    <w:lsdException w:name="Medium Shading 2 Accent 6" w:semiHidden="0" w:uiPriority="64" w:unhideWhenUsed="0"/>
+    <w:lsdException w:name="Medium List 1 Accent 6" w:semiHidden="0" w:uiPriority="65" w:unhideWhenUsed="0"/>
+    <w:lsdException w:name="Medium List 2 Accent 6" w:semiHidden="0" w:uiPriority="66" w:unhideWhenUsed="0"/>
+    <w:lsdException w:name="Medium Grid 1 Accent 6" w:semiHidden="0" w:uiPriority="67" w:unhideWhenUsed="0"/>
+    <w:lsdException w:name="Medium Grid 2 Accent 6" w:semiHidden="0" w:uiPriority="68" w:unhideWhenUsed="0"/>
+    <w:lsdException w:name="Medium Grid 3 Accent 6" w:semiHidden="0" w:uiPriority="69" w:unhideWhenUsed="0"/>
+    <w:lsdException w:name="Dark List Accent 6" w:semiHidden="0" w:uiPriority="70" w:unhideWhenUsed="0"/>
+    <w:lsdException w:name="Colorful Shading Accent 6" w:semiHidden="0" w:uiPriority="71" w:unhideWhenUsed="0"/>
+    <w:lsdException w:name="Colorful List Accent 6" w:semiHidden="0" w:uiPriority="72" w:unhideWhenUsed="0"/>
+    <w:lsdException w:name="Colorful Grid Accent 6" w:semiHidden="0" w:uiPriority="73" w:unhideWhenUsed="0"/>
+    <w:lsdException w:name="Subtle Emphasis" w:semiHidden="0" w:uiPriority="19" w:unhideWhenUsed="0" w:qFormat="1"/>
+    <w:lsdException w:name="Intense Emphasis" w:semiHidden="0" w:uiPriority="21" w:unhideWhenUsed="0" w:qFormat="1"/>
+    <w:lsdException w:name="Subtle Reference" w:semiHidden="0" w:uiPriority="31" w:unhideWhenUsed="0" w:qFormat="1"/>
+    <w:lsdException w:name="Intense Reference" w:semiHidden="0" w:uiPriority="32" w:unhideWhenUsed="0" w:qFormat="1"/>
+    <w:lsdException w:name="Book Title" w:semiHidden="0" w:uiPriority="33" w:unhideWhenUsed="0" w:qFormat="1"/>
+    <w:lsdException w:name="Bibliography" w:uiPriority="37"/>
+    <w:lsdException w:name="TOC Heading" w:uiPriority="39" w:qFormat="1"/>
+  </w:latentStyles>
+  <w:style w:type="paragraph" w:default="1" w:styleId="a">
+    <w:name w:val="Normal"/>
+    <w:qFormat/>
+    <w:rsid w:val="004D0E88"/>
+    <w:pPr>
+      <w:spacing w:after="0" w:line="360" w:lineRule="auto"/>
+    </w:pPr>
+    <w:rPr>
+      <w:rFonts w:ascii="Times New Roman" w:hAnsi="Times New Roman"/>
+      <w:sz w:val="28"/>
+    </w:rPr>
+  </w:style>
+  <w:style w:type="paragraph" w:styleId="1">
+    <w:name w:val="heading 1"/>
+    <w:basedOn w:val="a"/>
+    <w:next w:val="a"/>
+    <w:link w:val="10"/>
+    <w:uiPriority w:val="9"/>
+    <w:qFormat/>
+    <w:rsid w:val="00CE1D27"/>
+    <w:pPr>
+      <w:keepNext/>
+      <w:keepLines/>
+      <w:spacing w:before="480"/>
+      <w:outlineLvl w:val="0"/>
+    </w:pPr>
+    <w:rPr>
+      <w:rFonts w:asciiTheme="majorHAnsi" w:eastAsiaTheme="majorEastAsia" w:hAnsiTheme="majorHAnsi" w:cstheme="majorBidi"/>
+      <w:b/>
+      <w:bCs/>
+      <w:color w:val="365F91" w:themeColor="accent1" w:themeShade="BF"/>
+      <w:szCs w:val="28"/>
+    </w:rPr>
+  </w:style>
+  <w:style w:type="paragraph" w:styleId="2">
+    <w:name w:val="heading 2"/>
+    <w:basedOn w:val="a"/>
+    <w:next w:val="a"/>
+    <w:link w:val="20"/>
+    <w:uiPriority w:val="9"/>
+    <w:unhideWhenUsed/>
+    <w:qFormat/>
+    <w:rsid w:val="00C15686"/>
+    <w:pPr>
+      <w:keepNext/>
+      <w:keepLines/>
+      <w:spacing w:before="200"/>
+      <w:outlineLvl w:val="1"/>
+    </w:pPr>
+    <w:rPr>
+      <w:rFonts w:asciiTheme="majorHAnsi" w:eastAsiaTheme="majorEastAsia" w:hAnsiTheme="majorHAnsi" w:cstheme="majorBidi"/>
+      <w:b/>
+      <w:bCs/>
+      <w:color w:val="4F81BD" w:themeColor="accent1"/>
+      <w:sz w:val="26"/>
+      <w:szCs w:val="26"/>
+    </w:rPr>
+  </w:style>
+  <w:style w:type="paragraph" w:styleId="3">
+    <w:name w:val="heading 3"/>
+    <w:basedOn w:val="a"/>
+    <w:next w:val="a"/>
+    <w:link w:val="30"/>
+    <w:uiPriority w:val="9"/>
+    <w:unhideWhenUsed/>
+    <w:qFormat/>
+    <w:rsid w:val="00EE11FF"/>
+    <w:pPr>
+      <w:keepNext/>
+      <w:keepLines/>
+      <w:spacing w:before="200"/>
+      <w:outlineLvl w:val="2"/>
+    </w:pPr>
+    <w:rPr>
+      <w:rFonts w:asciiTheme="majorHAnsi" w:eastAsiaTheme="majorEastAsia" w:hAnsiTheme="majorHAnsi" w:cstheme="majorBidi"/>
+      <w:b/>
+      <w:bCs/>
+      <w:color w:val="4F81BD" w:themeColor="accent1"/>
+    </w:rPr>
+  </w:style>
+  <w:style w:type="character" w:default="1" w:styleId="a0">
+    <w:name w:val="Default Paragraph Font"/>
+    <w:uiPriority w:val="1"/>
+    <w:semiHidden/>
+    <w:unhideWhenUsed/>
+  </w:style>
+  <w:style w:type="table" w:default="1" w:styleId="a1">
+    <w:name w:val="Normal Table"/>
+    <w:uiPriority w:val="99"/>
+    <w:semiHidden/>
+    <w:unhideWhenUsed/>
+    <w:tblPr>
+      <w:tblInd w:w="0" w:type="dxa"/>
+      <w:tblCellMar>
+        <w:top w:w="0" w:type="dxa"/>
+        <w:left w:w="108" w:type="dxa"/>
+        <w:bottom w:w="0" w:type="dxa"/>
+        <w:right w:w="108" w:type="dxa"/>
+      </w:tblCellMar>
+    </w:tblPr>
+  </w:style>
+  <w:style w:type="numbering" w:default="1" w:styleId="a2">
+    <w:name w:val="No List"/>
+    <w:uiPriority w:val="99"/>
+    <w:semiHidden/>
+    <w:unhideWhenUsed/>
+  </w:style>
+  <w:style w:type="paragraph" w:styleId="a3">
+    <w:name w:val="header"/>
+    <w:basedOn w:val="a"/>
+    <w:link w:val="a4"/>
+    <w:uiPriority w:val="99"/>
+    <w:unhideWhenUsed/>
+    <w:rsid w:val="00CE1D27"/>
+    <w:pPr>
+      <w:tabs>
+        <w:tab w:val="center" w:pos="4677"/>
+        <w:tab w:val="right" w:pos="9355"/>
+      </w:tabs>
+      <w:spacing w:line="240" w:lineRule="auto"/>
+    </w:pPr>
+  </w:style>
+  <w:style w:type="character" w:customStyle="1" w:styleId="a4">
+    <w:name w:val="Верхний колонтитул Знак"/>
+    <w:basedOn w:val="a0"/>
+    <w:link w:val="a3"/>
+    <w:uiPriority w:val="99"/>
+    <w:rsid w:val="00CE1D27"/>
+  </w:style>
+  <w:style w:type="paragraph" w:styleId="a5">
+    <w:name w:val="footer"/>
+    <w:basedOn w:val="a"/>
+    <w:link w:val="a6"/>
+    <w:uiPriority w:val="99"/>
+    <w:unhideWhenUsed/>
+    <w:rsid w:val="00CE1D27"/>
+    <w:pPr>
+      <w:tabs>
+        <w:tab w:val="center" w:pos="4677"/>
+        <w:tab w:val="right" w:pos="9355"/>
+      </w:tabs>
+      <w:spacing w:line="240" w:lineRule="auto"/>
+    </w:pPr>
+  </w:style>
+  <w:style w:type="character" w:customStyle="1" w:styleId="a6">
+    <w:name w:val="Нижний колонтитул Знак"/>
+    <w:basedOn w:val="a0"/>
+    <w:link w:val="a5"/>
+    <w:uiPriority w:val="99"/>
+    <w:rsid w:val="00CE1D27"/>
+  </w:style>
+  <w:style w:type="paragraph" w:styleId="a7">
+    <w:name w:val="No Spacing"/>
+    <w:uiPriority w:val="1"/>
+    <w:qFormat/>
+    <w:rsid w:val="00CE1D27"/>
+    <w:pPr>
+      <w:spacing w:after="0" w:line="240" w:lineRule="auto"/>
+      <w:jc w:val="both"/>
+    </w:pPr>
+    <w:rPr>
+      <w:rFonts w:eastAsia="Times New Roman" w:cs="Times New Roman"/>
+      <w:sz w:val="24"/>
+      <w:szCs w:val="20"/>
+      <w:lang w:eastAsia="ru-RU"/>
+    </w:rPr>
+  </w:style>
+  <w:style w:type="paragraph" w:customStyle="1" w:styleId="a8">
+    <w:name w:val="Чертежный"/>
+    <w:rsid w:val="00CE1D27"/>
+    <w:pPr>
+      <w:spacing w:after="0" w:line="240" w:lineRule="auto"/>
+      <w:jc w:val="both"/>
+    </w:pPr>
+    <w:rPr>
+      <w:rFonts w:ascii="ISOCPEUR" w:eastAsia="Times New Roman" w:hAnsi="ISOCPEUR" w:cs="Times New Roman"/>
+      <w:i/>
+      <w:sz w:val="28"/>
+      <w:szCs w:val="20"/>
+      <w:lang w:val="uk-UA" w:eastAsia="ru-RU"/>
+    </w:rPr>
+  </w:style>
+  <w:style w:type="character" w:customStyle="1" w:styleId="10">
+    <w:name w:val="Заголовок 1 Знак"/>
+    <w:basedOn w:val="a0"/>
+    <w:link w:val="1"/>
+    <w:uiPriority w:val="9"/>
+    <w:rsid w:val="00CE1D27"/>
+    <w:rPr>
+      <w:rFonts w:asciiTheme="majorHAnsi" w:eastAsiaTheme="majorEastAsia" w:hAnsiTheme="majorHAnsi" w:cstheme="majorBidi"/>
+      <w:b/>
+      <w:bCs/>
+      <w:color w:val="365F91" w:themeColor="accent1" w:themeShade="BF"/>
+      <w:sz w:val="28"/>
+      <w:szCs w:val="28"/>
+    </w:rPr>
+  </w:style>
+  <w:style w:type="paragraph" w:styleId="a9">
+    <w:name w:val="TOC Heading"/>
+    <w:basedOn w:val="1"/>
+    <w:next w:val="a"/>
+    <w:uiPriority w:val="39"/>
+    <w:semiHidden/>
+    <w:unhideWhenUsed/>
+    <w:qFormat/>
+    <w:rsid w:val="00CE1D27"/>
+    <w:pPr>
+      <w:outlineLvl w:val="9"/>
+    </w:pPr>
+    <w:rPr>
+      <w:lang w:eastAsia="ru-RU"/>
+    </w:rPr>
+  </w:style>
+  <w:style w:type="paragraph" w:styleId="aa">
+    <w:name w:val="Balloon Text"/>
+    <w:basedOn w:val="a"/>
+    <w:link w:val="ab"/>
+    <w:uiPriority w:val="99"/>
+    <w:semiHidden/>
+    <w:unhideWhenUsed/>
+    <w:rsid w:val="00CE1D27"/>
+    <w:pPr>
+      <w:spacing w:line="240" w:lineRule="auto"/>
+    </w:pPr>
+    <w:rPr>
+      <w:rFonts w:ascii="Tahoma" w:hAnsi="Tahoma" w:cs="Tahoma"/>
+      <w:sz w:val="16"/>
+      <w:szCs w:val="16"/>
+    </w:rPr>
+  </w:style>
+  <w:style w:type="character" w:customStyle="1" w:styleId="ab">
+    <w:name w:val="Текст выноски Знак"/>
+    <w:basedOn w:val="a0"/>
+    <w:link w:val="aa"/>
+    <w:uiPriority w:val="99"/>
+    <w:semiHidden/>
+    <w:rsid w:val="00CE1D27"/>
+    <w:rPr>
+      <w:rFonts w:ascii="Tahoma" w:hAnsi="Tahoma" w:cs="Tahoma"/>
+      <w:sz w:val="16"/>
+      <w:szCs w:val="16"/>
+    </w:rPr>
+  </w:style>
+  <w:style w:type="paragraph" w:styleId="11">
+    <w:name w:val="toc 1"/>
+    <w:basedOn w:val="a"/>
+    <w:next w:val="a"/>
+    <w:autoRedefine/>
+    <w:uiPriority w:val="39"/>
+    <w:unhideWhenUsed/>
+    <w:rsid w:val="004D0E88"/>
+    <w:pPr>
+      <w:spacing w:after="100"/>
+    </w:pPr>
+  </w:style>
+  <w:style w:type="character" w:styleId="ac">
+    <w:name w:val="Hyperlink"/>
+    <w:basedOn w:val="a0"/>
+    <w:uiPriority w:val="99"/>
+    <w:unhideWhenUsed/>
+    <w:rsid w:val="004D0E88"/>
+    <w:rPr>
+      <w:color w:val="0000FF" w:themeColor="hyperlink"/>
+      <w:u w:val="single"/>
+    </w:rPr>
+  </w:style>
+  <w:style w:type="paragraph" w:styleId="ad">
+    <w:name w:val="List Paragraph"/>
+    <w:basedOn w:val="a"/>
+    <w:uiPriority w:val="34"/>
+    <w:qFormat/>
+    <w:rsid w:val="00137C98"/>
+    <w:pPr>
+      <w:ind w:left="720"/>
+      <w:contextualSpacing/>
+    </w:pPr>
+  </w:style>
+  <w:style w:type="character" w:customStyle="1" w:styleId="20">
+    <w:name w:val="Заголовок 2 Знак"/>
+    <w:basedOn w:val="a0"/>
+    <w:link w:val="2"/>
+    <w:uiPriority w:val="9"/>
+    <w:rsid w:val="00C15686"/>
+    <w:rPr>
+      <w:rFonts w:asciiTheme="majorHAnsi" w:eastAsiaTheme="majorEastAsia" w:hAnsiTheme="majorHAnsi" w:cstheme="majorBidi"/>
+      <w:b/>
+      <w:bCs/>
+      <w:color w:val="4F81BD" w:themeColor="accent1"/>
+      <w:sz w:val="26"/>
+      <w:szCs w:val="26"/>
+    </w:rPr>
+  </w:style>
+  <w:style w:type="paragraph" w:styleId="21">
+    <w:name w:val="toc 2"/>
+    <w:basedOn w:val="a"/>
+    <w:next w:val="a"/>
+    <w:autoRedefine/>
+    <w:uiPriority w:val="39"/>
+    <w:unhideWhenUsed/>
+    <w:rsid w:val="00C15686"/>
+    <w:pPr>
+      <w:spacing w:after="100"/>
+      <w:ind w:left="280"/>
+    </w:pPr>
+  </w:style>
+  <w:style w:type="paragraph" w:styleId="ae">
+    <w:name w:val="footnote text"/>
+    <w:basedOn w:val="a"/>
+    <w:link w:val="af"/>
+    <w:uiPriority w:val="99"/>
+    <w:semiHidden/>
+    <w:unhideWhenUsed/>
+    <w:rsid w:val="008873D6"/>
+    <w:pPr>
+      <w:spacing w:line="240" w:lineRule="auto"/>
+    </w:pPr>
+    <w:rPr>
+      <w:rFonts w:asciiTheme="minorHAnsi" w:hAnsiTheme="minorHAnsi"/>
+      <w:sz w:val="20"/>
+      <w:szCs w:val="20"/>
+    </w:rPr>
+  </w:style>
+  <w:style w:type="character" w:customStyle="1" w:styleId="af">
+    <w:name w:val="Текст сноски Знак"/>
+    <w:basedOn w:val="a0"/>
+    <w:link w:val="ae"/>
+    <w:uiPriority w:val="99"/>
+    <w:semiHidden/>
+    <w:rsid w:val="008873D6"/>
+    <w:rPr>
+      <w:sz w:val="20"/>
+      <w:szCs w:val="20"/>
+    </w:rPr>
+  </w:style>
+  <w:style w:type="character" w:customStyle="1" w:styleId="30">
+    <w:name w:val="Заголовок 3 Знак"/>
+    <w:basedOn w:val="a0"/>
+    <w:link w:val="3"/>
+    <w:uiPriority w:val="9"/>
+    <w:rsid w:val="00EE11FF"/>
+    <w:rPr>
+      <w:rFonts w:asciiTheme="majorHAnsi" w:eastAsiaTheme="majorEastAsia" w:hAnsiTheme="majorHAnsi" w:cstheme="majorBidi"/>
+      <w:b/>
+      <w:bCs/>
+      <w:color w:val="4F81BD" w:themeColor="accent1"/>
+      <w:sz w:val="28"/>
+    </w:rPr>
+  </w:style>
+  <w:style w:type="paragraph" w:styleId="31">
+    <w:name w:val="toc 3"/>
+    <w:basedOn w:val="a"/>
+    <w:next w:val="a"/>
+    <w:autoRedefine/>
+    <w:uiPriority w:val="39"/>
+    <w:unhideWhenUsed/>
+    <w:rsid w:val="00E16974"/>
+    <w:pPr>
+      <w:spacing w:after="100"/>
+      <w:ind w:left="560"/>
+    </w:pPr>
+  </w:style>
+</w:styles>
+</file>
+
+<file path=word/stylesWithEffects.xml><?xml version="1.0" encoding="utf-8"?>
+<w:styles xmlns:wpc="http://schemas.microsoft.com/office/word/2010/wordprocessingCanvas" xmlns:mc="http://schemas.openxmlformats.org/markup-compatibility/2006" xmlns:o="urn:schemas-microsoft-com:office:office" xmlns:r="http://schemas.openxmlformats.org/officeDocument/2006/relationships" xmlns:m="http://schemas.openxmlformats.org/officeDocument/2006/math" xmlns:v="urn:schemas-microsoft-com:vml" xmlns:wp14="http://schemas.microsoft.com/office/word/2010/wordprocessingDrawing" xmlns:wp="http://schemas.openxmlformats.org/drawingml/2006/wordprocessingDrawing" xmlns:w10="urn:schemas-microsoft-com:office:word" xmlns:w="http://schemas.openxmlformats.org/wordprocessingml/2006/main" xmlns:w14="http://schemas.microsoft.com/office/word/2010/wordml" xmlns:wpg="http://schemas.microsoft.com/office/word/2010/wordprocessingGroup" xmlns:wpi="http://schemas.microsoft.com/office/word/2010/wordprocessingInk" xmlns:wne="http://schemas.microsoft.com/office/word/2006/wordml" xmlns:wps="http://schemas.microsoft.com/office/word/2010/wordprocessingShape" mc:Ignorable="w14 wp14">
+  <w:docDefaults>
+    <w:rPrDefault>
+      <w:rPr>
+        <w:rFonts w:asciiTheme="minorHAnsi" w:eastAsiaTheme="minorHAnsi" w:hAnsiTheme="minorHAnsi" w:cstheme="minorBidi"/>
+        <w:sz w:val="22"/>
+        <w:szCs w:val="22"/>
+        <w:lang w:val="ru-RU" w:eastAsia="en-US" w:bidi="ar-SA"/>
+      </w:rPr>
+    </w:rPrDefault>
+    <w:pPrDefault>
+      <w:pPr>
+        <w:spacing w:after="200" w:line="276" w:lineRule="auto"/>
+      </w:pPr>
+    </w:pPrDefault>
+  </w:docDefaults>
+  <w:latentStyles w:defLockedState="0" w:defUIPriority="99" w:defSemiHidden="1" w:defUnhideWhenUsed="1" w:defQFormat="0" w:count="267">
+    <w:lsdException w:name="Normal" w:semiHidden="0" w:uiPriority="0" w:unhideWhenUsed="0" w:qFormat="1"/>
+    <w:lsdException w:name="heading 1" w:semiHidden="0" w:uiPriority="9" w:unhideWhenUsed="0" w:qFormat="1"/>
+    <w:lsdException w:name="heading 2" w:uiPriority="9" w:qFormat="1"/>
+    <w:lsdException w:name="heading 3" w:uiPriority="9" w:qFormat="1"/>
+    <w:lsdException w:name="heading 4" w:uiPriority="9" w:qFormat="1"/>
+    <w:lsdException w:name="heading 5" w:uiPriority="9" w:qFormat="1"/>
+    <w:lsdException w:name="heading 6" w:uiPriority="9" w:qFormat="1"/>
+    <w:lsdException w:name="heading 7" w:uiPriority="9" w:qFormat="1"/>
+    <w:lsdException w:name="heading 8" w:uiPriority="9" w:qFormat="1"/>
+    <w:lsdException w:name="heading 9" w:uiPriority="9" w:qFormat="1"/>
+    <w:lsdException w:name="toc 1" w:uiPriority="39"/>
+    <w:lsdException w:name="toc 2" w:uiPriority="39"/>
+    <w:lsdException w:name="toc 3" w:uiPriority="39"/>
+    <w:lsdException w:name="toc 4" w:uiPriority="39"/>
+    <w:lsdException w:name="toc 5" w:uiPriority="39"/>
+    <w:lsdException w:name="toc 6" w:uiPriority="39"/>
+    <w:lsdException w:name="toc 7" w:uiPriority="39"/>
+    <w:lsdException w:name="toc 8" w:uiPriority="39"/>
+    <w:lsdException w:name="toc 9" w:uiPriority="39"/>
+    <w:lsdException w:name="caption" w:uiPriority="35" w:qFormat="1"/>
+    <w:lsdException w:name="Title" w:semiHidden="0" w:uiPriority="10" w:unhideWhenUsed="0" w:qFormat="1"/>
+    <w:lsdException w:name="Default Paragraph Font" w:uiPriority="1"/>
+    <w:lsdException w:name="Subtitle" w:semiHidden="0" w:uiPriority="11" w:unhideWhenUsed="0" w:qFormat="1"/>
+    <w:lsdException w:name="Strong" w:semiHidden="0" w:uiPriority="22" w:unhideWhenUsed="0" w:qFormat="1"/>
+    <w:lsdException w:name="Emphasis" w:semiHidden="0" w:uiPriority="20" w:unhideWhenUsed="0" w:qFormat="1"/>
+    <w:lsdException w:name="Table Grid" w:semiHidden="0" w:uiPriority="59" w:unhideWhenUsed="0"/>
+    <w:lsdException w:name="Placeholder Text" w:unhideWhenUsed="0"/>
+    <w:lsdException w:name="No Spacing" w:semiHidden="0" w:uiPriority="1" w:unhideWhenUsed="0" w:qFormat="1"/>
+    <w:lsdException w:name="Light Shading" w:semiHidden="0" w:uiPriority="60" w:unhideWhenUsed="0"/>
+    <w:lsdException w:name="Light List" w:semiHidden="0" w:uiPriority="61" w:unhideWhenUsed="0"/>
+    <w:lsdException w:name="Light Grid" w:semiHidden="0" w:uiPriority="62" w:unhideWhenUsed="0"/>
+    <w:lsdException w:name="Medium Shading 1" w:semiHidden="0" w:uiPriority="63" w:unhideWhenUsed="0"/>
+    <w:lsdException w:name="Medium Shading 2" w:semiHidden="0" w:uiPriority="64" w:unhideWhenUsed="0"/>
+    <w:lsdException w:name="Medium List 1" w:semiHidden="0" w:uiPriority="65" w:unhideWhenUsed="0"/>
+    <w:lsdException w:name="Medium List 2" w:semiHidden="0" w:uiPriority="66" w:unhideWhenUsed="0"/>
+    <w:lsdException w:name="Medium Grid 1" w:semiHidden="0" w:uiPriority="67" w:unhideWhenUsed="0"/>
+    <w:lsdException w:name="Medium Grid 2" w:semiHidden="0" w:uiPriority="68" w:unhideWhenUsed="0"/>
+    <w:lsdException w:name="Medium Grid 3" w:semiHidden="0" w:uiPriority="69" w:unhideWhenUsed="0"/>
+    <w:lsdException w:name="Dark List" w:semiHidden="0" w:uiPriority="70" w:unhideWhenUsed="0"/>
+    <w:lsdException w:name="Colorful Shading" w:semiHidden="0" w:uiPriority="71" w:unhideWhenUsed="0"/>
+    <w:lsdException w:name="Colorful List" w:semiHidden="0" w:uiPriority="72" w:unhideWhenUsed="0"/>
+    <w:lsdException w:name="Colorful Grid" w:semiHidden="0" w:uiPriority="73" w:unhideWhenUsed="0"/>
+    <w:lsdException w:name="Light Shading Accent 1" w:semiHidden="0" w:uiPriority="60" w:unhideWhenUsed="0"/>
+    <w:lsdException w:name="Light List Accent 1" w:semiHidden="0" w:uiPriority="61" w:unhideWhenUsed="0"/>
+    <w:lsdException w:name="Light Grid Accent 1" w:semiHidden="0" w:uiPriority="62" w:unhideWhenUsed="0"/>
+    <w:lsdException w:name="Medium Shading 1 Accent 1" w:semiHidden="0" w:uiPriority="63" w:unhideWhenUsed="0"/>
+    <w:lsdException w:name="Medium Shading 2 Accent 1" w:semiHidden="0" w:uiPriority="64" w:unhideWhenUsed="0"/>
+    <w:lsdException w:name="Medium List 1 Accent 1" w:semiHidden="0" w:uiPriority="65" w:unhideWhenUsed="0"/>
+    <w:lsdException w:name="Revision" w:unhideWhenUsed="0"/>
+    <w:lsdException w:name="List Paragraph" w:semiHidden="0" w:uiPriority="34" w:unhideWhenUsed="0" w:qFormat="1"/>
+    <w:lsdException w:name="Quote" w:semiHidden="0" w:uiPriority="29" w:unhideWhenUsed="0" w:qFormat="1"/>
+    <w:lsdException w:name="Intense Quote" w:semiHidden="0" w:uiPriority="30" w:unhideWhenUsed="0" w:qFormat="1"/>
+    <w:lsdException w:name="Medium List 2 Accent 1" w:semiHidden="0" w:uiPriority="66" w:unhideWhenUsed="0"/>
+    <w:lsdException w:name="Medium Grid 1 Accent 1" w:semiHidden="0" w:uiPriority="67" w:unhideWhenUsed="0"/>
+    <w:lsdException w:name="Medium Grid 2 Accent 1" w:semiHidden="0" w:uiPriority="68" w:unhideWhenUsed="0"/>
+    <w:lsdException w:name="Medium Grid 3 Accent 1" w:semiHidden="0" w:uiPriority="69" w:unhideWhenUsed="0"/>
+    <w:lsdException w:name="Dark List Accent 1" w:semiHidden="0" w:uiPriority="70" w:unhideWhenUsed="0"/>
+    <w:lsdException w:name="Colorful Shading Accent 1" w:semiHidden="0" w:uiPriority="71" w:unhideWhenUsed="0"/>
+    <w:lsdException w:name="Colorful List Accent 1" w:semiHidden="0" w:uiPriority="72" w:unhideWhenUsed="0"/>
+    <w:lsdException w:name="Colorful Grid Accent 1" w:semiHidden="0" w:uiPriority="73" w:unhideWhenUsed="0"/>
+    <w:lsdException w:name="Light Shading Accent 2" w:semiHidden="0" w:uiPriority="60" w:unhideWhenUsed="0"/>
+    <w:lsdException w:name="Light List Accent 2" w:semiHidden="0" w:uiPriority="61" w:unhideWhenUsed="0"/>
+    <w:lsdException w:name="Light Grid Accent 2" w:semiHidden="0" w:uiPriority="62" w:unhideWhenUsed="0"/>
+    <w:lsdException w:name="Medium Shading 1 Accent 2" w:semiHidden="0" w:uiPriority="63" w:unhideWhenUsed="0"/>
+    <w:lsdException w:name="Medium Shading 2 Accent 2" w:semiHidden="0" w:uiPriority="64" w:unhideWhenUsed="0"/>
+    <w:lsdException w:name="Medium List 1 Accent 2" w:semiHidden="0" w:uiPriority="65" w:unhideWhenUsed="0"/>
+    <w:lsdException w:name="Medium List 2 Accent 2" w:semiHidden="0" w:uiPriority="66" w:unhideWhenUsed="0"/>
+    <w:lsdException w:name="Medium Grid 1 Accent 2" w:semiHidden="0" w:uiPriority="67" w:unhideWhenUsed="0"/>
+    <w:lsdException w:name="Medium Grid 2 Accent 2" w:semiHidden="0" w:uiPriority="68" w:unhideWhenUsed="0"/>
+    <w:lsdException w:name="Medium Grid 3 Accent 2" w:semiHidden="0" w:uiPriority="69" w:unhideWhenUsed="0"/>
+    <w:lsdException w:name="Dark List Accent 2" w:semiHidden="0" w:uiPriority="70" w:unhideWhenUsed="0"/>
+    <w:lsdException w:name="Colorful Shading Accent 2" w:semiHidden="0" w:uiPriority="71" w:unhideWhenUsed="0"/>
+    <w:lsdException w:name="Colorful List Accent 2" w:semiHidden="0" w:uiPriority="72" w:unhideWhenUsed="0"/>
+    <w:lsdException w:name="Colorful Grid Accent 2" w:semiHidden="0" w:uiPriority="73" w:unhideWhenUsed="0"/>
+    <w:lsdException w:name="Light Shading Accent 3" w:semiHidden="0" w:uiPriority="60" w:unhideWhenUsed="0"/>
+    <w:lsdException w:name="Light List Accent 3" w:semiHidden="0" w:uiPriority="61" w:unhideWhenUsed="0"/>
+    <w:lsdException w:name="Light Grid Accent 3" w:semiHidden="0" w:uiPriority="62" w:unhideWhenUsed="0"/>
+    <w:lsdException w:name="Medium Shading 1 Accent 3" w:semiHidden="0" w:uiPriority="63" w:unhideWhenUsed="0"/>
+    <w:lsdException w:name="Medium Shading 2 Accent 3" w:semiHidden="0" w:uiPriority="64" w:unhideWhenUsed="0"/>
+    <w:lsdException w:name="Medium List 1 Accent 3" w:semiHidden="0" w:uiPriority="65" w:unhideWhenUsed="0"/>
+    <w:lsdException w:name="Medium List 2 Accent 3" w:semiHidden="0" w:uiPriority="66" w:unhideWhenUsed="0"/>
+    <w:lsdException w:name="Medium Grid 1 Accent 3" w:semiHidden="0" w:uiPriority="67" w:unhideWhenUsed="0"/>
+    <w:lsdException w:name="Medium Grid 2 Accent 3" w:semiHidden="0" w:uiPriority="68" w:unhideWhenUsed="0"/>
+    <w:lsdException w:name="Medium Grid 3 Accent 3" w:semiHidden="0" w:uiPriority="69" w:unhideWhenUsed="0"/>
+    <w:lsdException w:name="Dark List Accent 3" w:semiHidden="0" w:uiPriority="70" w:unhideWhenUsed="0"/>
+    <w:lsdException w:name="Colorful Shading Accent 3" w:semiHidden="0" w:uiPriority="71" w:unhideWhenUsed="0"/>
+    <w:lsdException w:name="Colorful List Accent 3" w:semiHidden="0" w:uiPriority="72" w:unhideWhenUsed="0"/>
+    <w:lsdException w:name="Colorful Grid Accent 3" w:semiHidden="0" w:uiPriority="73" w:unhideWhenUsed="0"/>
+    <w:lsdException w:name="Light Shading Accent 4" w:semiHidden="0" w:uiPriority="60" w:unhideWhenUsed="0"/>
+    <w:lsdException w:name="Light List Accent 4" w:semiHidden="0" w:uiPriority="61" w:unhideWhenUsed="0"/>
+    <w:lsdException w:name="Light Grid Accent 4" w:semiHidden="0" w:uiPriority="62" w:unhideWhenUsed="0"/>
+    <w:lsdException w:name="Medium Shading 1 Accent 4" w:semiHidden="0" w:uiPriority="63" w:unhideWhenUsed="0"/>
+    <w:lsdException w:name="Medium Shading 2 Accent 4" w:semiHidden="0" w:uiPriority="64" w:unhideWhenUsed="0"/>
+    <w:lsdException w:name="Medium List 1 Accent 4" w:semiHidden="0" w:uiPriority="65" w:unhideWhenUsed="0"/>
+    <w:lsdException w:name="Medium List 2 Accent 4" w:semiHidden="0" w:uiPriority="66" w:unhideWhenUsed="0"/>
+    <w:lsdException w:name="Medium Grid 1 Accent 4" w:semiHidden="0" w:uiPriority="67" w:unhideWhenUsed="0"/>
+    <w:lsdException w:name="Medium Grid 2 Accent 4" w:semiHidden="0" w:uiPriority="68" w:unhideWhenUsed="0"/>
+    <w:lsdException w:name="Medium Grid 3 Accent 4" w:semiHidden="0" w:uiPriority="69" w:unhideWhenUsed="0"/>
+    <w:lsdException w:name="Dark List Accent 4" w:semiHidden="0" w:uiPriority="70" w:unhideWhenUsed="0"/>
+    <w:lsdException w:name="Colorful Shading Accent 4" w:semiHidden="0" w:uiPriority="71" w:unhideWhenUsed="0"/>
+    <w:lsdException w:name="Colorful List Accent 4" w:semiHidden="0" w:uiPriority="72" w:unhideWhenUsed="0"/>
+    <w:lsdException w:name="Colorful Grid Accent 4" w:semiHidden="0" w:uiPriority="73" w:unhideWhenUsed="0"/>
+    <w:lsdException w:name="Light Shading Accent 5" w:semiHidden="0" w:uiPriority="60" w:unhideWhenUsed="0"/>
+    <w:lsdException w:name="Light List Accent 5" w:semiHidden="0" w:uiPriority="61" w:unhideWhenUsed="0"/>
+    <w:lsdException w:name="Light Grid Accent 5" w:semiHidden="0" w:uiPriority="62" w:unhideWhenUsed="0"/>
+    <w:lsdException w:name="Medium Shading 1 Accent 5" w:semiHidden="0" w:uiPriority="63" w:unhideWhenUsed="0"/>
+    <w:lsdException w:name="Medium Shading 2 Accent 5" w:semiHidden="0" w:uiPriority="64" w:unhideWhenUsed="0"/>
+    <w:lsdException w:name="Medium List 1 Accent 5" w:semiHidden="0" w:uiPriority="65" w:unhideWhenUsed="0"/>
+    <w:lsdException w:name="Medium List 2 Accent 5" w:semiHidden="0" w:uiPriority="66" w:unhideWhenUsed="0"/>
+    <w:lsdException w:name="Medium Grid 1 Accent 5" w:semiHidden="0" w:uiPriority="67" w:unhideWhenUsed="0"/>
+    <w:lsdException w:name="Medium Grid 2 Accent 5" w:semiHidden="0" w:uiPriority="68" w:unhideWhenUsed="0"/>
+    <w:lsdException w:name="Medium Grid 3 Accent 5" w:semiHidden="0" w:uiPriority="69" w:unhideWhenUsed="0"/>
+    <w:lsdException w:name="Dark List Accent 5" w:semiHidden="0" w:uiPriority="70" w:unhideWhenUsed="0"/>
+    <w:lsdException w:name="Colorful Shading Accent 5" w:semiHidden="0" w:uiPriority="71" w:unhideWhenUsed="0"/>
+    <w:lsdException w:name="Colorful List Accent 5" w:semiHidden="0" w:uiPriority="72" w:unhideWhenUsed="0"/>
+    <w:lsdException w:name="Colorful Grid Accent 5" w:semiHidden="0" w:uiPriority="73" w:unhideWhenUsed="0"/>
+    <w:lsdException w:name="Light Shading Accent 6" w:semiHidden="0" w:uiPriority="60" w:unhideWhenUsed="0"/>
+    <w:lsdException w:name="Light List Accent 6" w:semiHidden="0" w:uiPriority="61" w:unhideWhenUsed="0"/>
+    <w:lsdException w:name="Light Grid Accent 6" w:semiHidden="0" w:uiPriority="62" w:unhideWhenUsed="0"/>
+    <w:lsdException w:name="Medium Shading 1 Accent 6" w:semiHidden="0" w:uiPriority="63" w:unhideWhenUsed="0"/>
+    <w:lsdException w:name="Medium Shading 2 Accent 6" w:semiHidden="0" w:uiPriority="64" w:unhideWhenUsed="0"/>
+    <w:lsdException w:name="Medium List 1 Accent 6" w:semiHidden="0" w:uiPriority="65" w:unhideWhenUsed="0"/>
+    <w:lsdException w:name="Medium List 2 Accent 6" w:semiHidden="0" w:uiPriority="66" w:unhideWhenUsed="0"/>
+    <w:lsdException w:name="Medium Grid 1 Accent 6" w:semiHidden="0" w:uiPriority="67" w:unhideWhenUsed="0"/>
+    <w:lsdException w:name="Medium Grid 2 Accent 6" w:semiHidden="0" w:uiPriority="68" w:unhideWhenUsed="0"/>
+    <w:lsdException w:name="Medium Grid 3 Accent 6" w:semiHidden="0" w:uiPriority="69" w:unhideWhenUsed="0"/>
+    <w:lsdException w:name="Dark List Accent 6" w:semiHidden="0" w:uiPriority="70" w:unhideWhenUsed="0"/>
+    <w:lsdException w:name="Colorful Shading Accent 6" w:semiHidden="0" w:uiPriority="71" w:unhideWhenUsed="0"/>
+    <w:lsdException w:name="Colorful List Accent 6" w:semiHidden="0" w:uiPriority="72" w:unhideWhenUsed="0"/>
+    <w:lsdException w:name="Colorful Grid Accent 6" w:semiHidden="0" w:uiPriority="73" w:unhideWhenUsed="0"/>
+    <w:lsdException w:name="Subtle Emphasis" w:semiHidden="0" w:uiPriority="19" w:unhideWhenUsed="0" w:qFormat="1"/>
+    <w:lsdException w:name="Intense Emphasis" w:semiHidden="0" w:uiPriority="21" w:unhideWhenUsed="0" w:qFormat="1"/>
+    <w:lsdException w:name="Subtle Reference" w:semiHidden="0" w:uiPriority="31" w:unhideWhenUsed="0" w:qFormat="1"/>
+    <w:lsdException w:name="Intense Reference" w:semiHidden="0" w:uiPriority="32" w:unhideWhenUsed="0" w:qFormat="1"/>
+    <w:lsdException w:name="Book Title" w:semiHidden="0" w:uiPriority="33" w:unhideWhenUsed="0" w:qFormat="1"/>
+    <w:lsdException w:name="Bibliography" w:uiPriority="37"/>
+    <w:lsdException w:name="TOC Heading" w:uiPriority="39" w:qFormat="1"/>
   </w:latentStyles>
   <w:style w:type="paragraph" w:default="1" w:styleId="a">
     <w:name w:val="Normal"/>
@@ -11767,7 +13746,7 @@
 </file>
 
 <file path=customXml/itemProps1.xml><?xml version="1.0" encoding="utf-8"?>
-<ds:datastoreItem xmlns:ds="http://schemas.openxmlformats.org/officeDocument/2006/customXml" ds:itemID="{84AAD4FA-BC9C-45C3-A1D4-BFC81403704B}">
+<ds:datastoreItem xmlns:ds="http://schemas.openxmlformats.org/officeDocument/2006/customXml" ds:itemID="{0D24B26F-5D23-4D6C-8390-49B31013D04C}">
   <ds:schemaRefs>
     <ds:schemaRef ds:uri="http://schemas.openxmlformats.org/officeDocument/2006/bibliography"/>
   </ds:schemaRefs>

--- a/Отчет по УП 01.docx
+++ b/Отчет по УП 01.docx
@@ -54,13 +54,13 @@
             <w:tabs>
               <w:tab w:val="right" w:leader="dot" w:pos="9628"/>
             </w:tabs>
+            <w:spacing w:after="0"/>
+            <w:jc w:val="both"/>
             <w:rPr>
               <w:rFonts w:asciiTheme="minorHAnsi" w:eastAsiaTheme="minorEastAsia" w:hAnsiTheme="minorHAnsi"/>
               <w:noProof/>
-              <w:kern w:val="2"/>
               <w:sz w:val="22"/>
               <w:lang w:eastAsia="ru-RU"/>
-              <w14:ligatures w14:val="standardContextual"/>
             </w:rPr>
           </w:pPr>
           <w:r>
@@ -81,7 +81,7 @@
             </w:rPr>
             <w:fldChar w:fldCharType="separate"/>
           </w:r>
-          <w:hyperlink w:anchor="_Toc151327513" w:history="1">
+          <w:hyperlink w:anchor="_Toc151396631" w:history="1">
             <w:r>
               <w:rPr>
                 <w:rStyle w:val="ac"/>
@@ -110,7 +110,7 @@
                 <w:noProof/>
                 <w:webHidden/>
               </w:rPr>
-              <w:instrText xml:space="preserve"> PAGEREF _Toc151327513 \h </w:instrText>
+              <w:instrText xml:space="preserve"> PAGEREF _Toc151396631 \h </w:instrText>
             </w:r>
             <w:r>
               <w:rPr>
@@ -148,16 +148,16 @@
               <w:tab w:val="left" w:pos="560"/>
               <w:tab w:val="right" w:leader="dot" w:pos="9628"/>
             </w:tabs>
+            <w:spacing w:after="0"/>
+            <w:jc w:val="both"/>
             <w:rPr>
               <w:rFonts w:asciiTheme="minorHAnsi" w:eastAsiaTheme="minorEastAsia" w:hAnsiTheme="minorHAnsi"/>
               <w:noProof/>
-              <w:kern w:val="2"/>
               <w:sz w:val="22"/>
               <w:lang w:eastAsia="ru-RU"/>
-              <w14:ligatures w14:val="standardContextual"/>
             </w:rPr>
           </w:pPr>
-          <w:hyperlink w:anchor="_Toc151327514" w:history="1">
+          <w:hyperlink w:anchor="_Toc151396632" w:history="1">
             <w:r>
               <w:rPr>
                 <w:rStyle w:val="ac"/>
@@ -170,10 +170,8 @@
               <w:rPr>
                 <w:rFonts w:asciiTheme="minorHAnsi" w:eastAsiaTheme="minorEastAsia" w:hAnsiTheme="minorHAnsi"/>
                 <w:noProof/>
-                <w:kern w:val="2"/>
                 <w:sz w:val="22"/>
                 <w:lang w:eastAsia="ru-RU"/>
-                <w14:ligatures w14:val="standardContextual"/>
               </w:rPr>
               <w:tab/>
             </w:r>
@@ -213,7 +211,7 @@
                 <w:noProof/>
                 <w:webHidden/>
               </w:rPr>
-              <w:instrText xml:space="preserve"> PAGEREF _Toc151327514 \h </w:instrText>
+              <w:instrText xml:space="preserve"> PAGEREF _Toc151396632 \h </w:instrText>
             </w:r>
             <w:r>
               <w:rPr>
@@ -251,16 +249,16 @@
               <w:tab w:val="left" w:pos="880"/>
               <w:tab w:val="right" w:leader="dot" w:pos="9628"/>
             </w:tabs>
+            <w:spacing w:after="0"/>
+            <w:jc w:val="both"/>
             <w:rPr>
               <w:rFonts w:asciiTheme="minorHAnsi" w:eastAsiaTheme="minorEastAsia" w:hAnsiTheme="minorHAnsi"/>
               <w:noProof/>
-              <w:kern w:val="2"/>
               <w:sz w:val="22"/>
               <w:lang w:eastAsia="ru-RU"/>
-              <w14:ligatures w14:val="standardContextual"/>
             </w:rPr>
           </w:pPr>
-          <w:hyperlink w:anchor="_Toc151327515" w:history="1">
+          <w:hyperlink w:anchor="_Toc151396633" w:history="1">
             <w:r>
               <w:rPr>
                 <w:rStyle w:val="ac"/>
@@ -273,10 +271,8 @@
               <w:rPr>
                 <w:rFonts w:asciiTheme="minorHAnsi" w:eastAsiaTheme="minorEastAsia" w:hAnsiTheme="minorHAnsi"/>
                 <w:noProof/>
-                <w:kern w:val="2"/>
                 <w:sz w:val="22"/>
                 <w:lang w:eastAsia="ru-RU"/>
-                <w14:ligatures w14:val="standardContextual"/>
               </w:rPr>
               <w:tab/>
             </w:r>
@@ -307,7 +303,7 @@
                 <w:noProof/>
                 <w:webHidden/>
               </w:rPr>
-              <w:instrText xml:space="preserve"> PAGEREF _Toc151327515 \h </w:instrText>
+              <w:instrText xml:space="preserve"> PAGEREF _Toc151396633 \h </w:instrText>
             </w:r>
             <w:r>
               <w:rPr>
@@ -344,16 +340,16 @@
             <w:tabs>
               <w:tab w:val="right" w:leader="dot" w:pos="9628"/>
             </w:tabs>
+            <w:spacing w:after="0"/>
+            <w:jc w:val="both"/>
             <w:rPr>
               <w:rFonts w:asciiTheme="minorHAnsi" w:eastAsiaTheme="minorEastAsia" w:hAnsiTheme="minorHAnsi"/>
               <w:noProof/>
-              <w:kern w:val="2"/>
               <w:sz w:val="22"/>
               <w:lang w:eastAsia="ru-RU"/>
-              <w14:ligatures w14:val="standardContextual"/>
             </w:rPr>
           </w:pPr>
-          <w:hyperlink w:anchor="_Toc151327516" w:history="1">
+          <w:hyperlink w:anchor="_Toc151396634" w:history="1">
             <w:r>
               <w:rPr>
                 <w:rStyle w:val="ac"/>
@@ -381,7 +377,7 @@
                 <w:noProof/>
                 <w:webHidden/>
               </w:rPr>
-              <w:instrText xml:space="preserve"> PAGEREF _Toc151327516 \h </w:instrText>
+              <w:instrText xml:space="preserve"> PAGEREF _Toc151396634 \h </w:instrText>
             </w:r>
             <w:r>
               <w:rPr>
@@ -401,7 +397,7 @@
                 <w:noProof/>
                 <w:webHidden/>
               </w:rPr>
-              <w:t>6</w:t>
+              <w:t>7</w:t>
             </w:r>
             <w:r>
               <w:rPr>
@@ -419,16 +415,16 @@
               <w:tab w:val="left" w:pos="560"/>
               <w:tab w:val="right" w:leader="dot" w:pos="9628"/>
             </w:tabs>
+            <w:spacing w:after="0"/>
+            <w:jc w:val="both"/>
             <w:rPr>
               <w:rFonts w:asciiTheme="minorHAnsi" w:eastAsiaTheme="minorEastAsia" w:hAnsiTheme="minorHAnsi"/>
               <w:noProof/>
-              <w:kern w:val="2"/>
               <w:sz w:val="22"/>
               <w:lang w:eastAsia="ru-RU"/>
-              <w14:ligatures w14:val="standardContextual"/>
             </w:rPr>
           </w:pPr>
-          <w:hyperlink w:anchor="_Toc151327517" w:history="1">
+          <w:hyperlink w:anchor="_Toc151396635" w:history="1">
             <w:r>
               <w:rPr>
                 <w:rStyle w:val="ac"/>
@@ -442,10 +438,8 @@
               <w:rPr>
                 <w:rFonts w:asciiTheme="minorHAnsi" w:eastAsiaTheme="minorEastAsia" w:hAnsiTheme="minorHAnsi"/>
                 <w:noProof/>
-                <w:kern w:val="2"/>
                 <w:sz w:val="22"/>
                 <w:lang w:eastAsia="ru-RU"/>
-                <w14:ligatures w14:val="standardContextual"/>
               </w:rPr>
               <w:tab/>
             </w:r>
@@ -477,7 +471,7 @@
                 <w:noProof/>
                 <w:webHidden/>
               </w:rPr>
-              <w:instrText xml:space="preserve"> PAGEREF _Toc151327517 \h </w:instrText>
+              <w:instrText xml:space="preserve"> PAGEREF _Toc151396635 \h </w:instrText>
             </w:r>
             <w:r>
               <w:rPr>
@@ -497,7 +491,7 @@
                 <w:noProof/>
                 <w:webHidden/>
               </w:rPr>
-              <w:t>8</w:t>
+              <w:t>9</w:t>
             </w:r>
             <w:r>
               <w:rPr>
@@ -514,16 +508,16 @@
             <w:tabs>
               <w:tab w:val="right" w:leader="dot" w:pos="9628"/>
             </w:tabs>
+            <w:spacing w:after="0"/>
+            <w:jc w:val="both"/>
             <w:rPr>
               <w:rFonts w:asciiTheme="minorHAnsi" w:eastAsiaTheme="minorEastAsia" w:hAnsiTheme="minorHAnsi"/>
               <w:noProof/>
-              <w:kern w:val="2"/>
               <w:sz w:val="22"/>
               <w:lang w:eastAsia="ru-RU"/>
-              <w14:ligatures w14:val="standardContextual"/>
             </w:rPr>
           </w:pPr>
-          <w:hyperlink w:anchor="_Toc151327518" w:history="1">
+          <w:hyperlink w:anchor="_Toc151396636" w:history="1">
             <w:r>
               <w:rPr>
                 <w:rStyle w:val="ac"/>
@@ -551,7 +545,7 @@
                 <w:noProof/>
                 <w:webHidden/>
               </w:rPr>
-              <w:instrText xml:space="preserve"> PAGEREF _Toc151327518 \h </w:instrText>
+              <w:instrText xml:space="preserve"> PAGEREF _Toc151396636 \h </w:instrText>
             </w:r>
             <w:r>
               <w:rPr>
@@ -571,7 +565,7 @@
                 <w:noProof/>
                 <w:webHidden/>
               </w:rPr>
-              <w:t>8</w:t>
+              <w:t>9</w:t>
             </w:r>
             <w:r>
               <w:rPr>
@@ -588,16 +582,16 @@
             <w:tabs>
               <w:tab w:val="right" w:leader="dot" w:pos="9628"/>
             </w:tabs>
+            <w:spacing w:after="0"/>
+            <w:jc w:val="both"/>
             <w:rPr>
               <w:rFonts w:asciiTheme="minorHAnsi" w:eastAsiaTheme="minorEastAsia" w:hAnsiTheme="minorHAnsi"/>
               <w:noProof/>
-              <w:kern w:val="2"/>
               <w:sz w:val="22"/>
               <w:lang w:eastAsia="ru-RU"/>
-              <w14:ligatures w14:val="standardContextual"/>
             </w:rPr>
           </w:pPr>
-          <w:hyperlink w:anchor="_Toc151327519" w:history="1">
+          <w:hyperlink w:anchor="_Toc151396637" w:history="1">
             <w:r>
               <w:rPr>
                 <w:rStyle w:val="ac"/>
@@ -625,7 +619,7 @@
                 <w:noProof/>
                 <w:webHidden/>
               </w:rPr>
-              <w:instrText xml:space="preserve"> PAGEREF _Toc151327519 \h </w:instrText>
+              <w:instrText xml:space="preserve"> PAGEREF _Toc151396637 \h </w:instrText>
             </w:r>
             <w:r>
               <w:rPr>
@@ -645,7 +639,7 @@
                 <w:noProof/>
                 <w:webHidden/>
               </w:rPr>
-              <w:t>8</w:t>
+              <w:t>11</w:t>
             </w:r>
             <w:r>
               <w:rPr>
@@ -662,16 +656,16 @@
             <w:tabs>
               <w:tab w:val="right" w:leader="dot" w:pos="9628"/>
             </w:tabs>
+            <w:spacing w:after="0"/>
+            <w:jc w:val="both"/>
             <w:rPr>
               <w:rFonts w:asciiTheme="minorHAnsi" w:eastAsiaTheme="minorEastAsia" w:hAnsiTheme="minorHAnsi"/>
               <w:noProof/>
-              <w:kern w:val="2"/>
               <w:sz w:val="22"/>
               <w:lang w:eastAsia="ru-RU"/>
-              <w14:ligatures w14:val="standardContextual"/>
             </w:rPr>
           </w:pPr>
-          <w:hyperlink w:anchor="_Toc151327520" w:history="1">
+          <w:hyperlink w:anchor="_Toc151396638" w:history="1">
             <w:r>
               <w:rPr>
                 <w:rStyle w:val="ac"/>
@@ -715,7 +709,7 @@
                 <w:noProof/>
                 <w:webHidden/>
               </w:rPr>
-              <w:instrText xml:space="preserve"> PAGEREF _Toc151327520 \h </w:instrText>
+              <w:instrText xml:space="preserve"> PAGEREF _Toc151396638 \h </w:instrText>
             </w:r>
             <w:r>
               <w:rPr>
@@ -735,81 +729,7 @@
                 <w:noProof/>
                 <w:webHidden/>
               </w:rPr>
-              <w:t>9</w:t>
-            </w:r>
-            <w:r>
-              <w:rPr>
-                <w:noProof/>
-                <w:webHidden/>
-              </w:rPr>
-              <w:fldChar w:fldCharType="end"/>
-            </w:r>
-          </w:hyperlink>
-        </w:p>
-        <w:p>
-          <w:pPr>
-            <w:pStyle w:val="21"/>
-            <w:tabs>
-              <w:tab w:val="right" w:leader="dot" w:pos="9628"/>
-            </w:tabs>
-            <w:rPr>
-              <w:rFonts w:asciiTheme="minorHAnsi" w:eastAsiaTheme="minorEastAsia" w:hAnsiTheme="minorHAnsi"/>
-              <w:noProof/>
-              <w:kern w:val="2"/>
-              <w:sz w:val="22"/>
-              <w:lang w:eastAsia="ru-RU"/>
-              <w14:ligatures w14:val="standardContextual"/>
-            </w:rPr>
-          </w:pPr>
-          <w:hyperlink w:anchor="_Toc151327521" w:history="1">
-            <w:r>
-              <w:rPr>
-                <w:rStyle w:val="ac"/>
-                <w:rFonts w:cs="Times New Roman"/>
-                <w:noProof/>
-              </w:rPr>
-              <w:t>2.4 Создание логической модели данных</w:t>
-            </w:r>
-            <w:r>
-              <w:rPr>
-                <w:noProof/>
-                <w:webHidden/>
-              </w:rPr>
-              <w:tab/>
-            </w:r>
-            <w:r>
-              <w:rPr>
-                <w:noProof/>
-                <w:webHidden/>
-              </w:rPr>
-              <w:fldChar w:fldCharType="begin"/>
-            </w:r>
-            <w:r>
-              <w:rPr>
-                <w:noProof/>
-                <w:webHidden/>
-              </w:rPr>
-              <w:instrText xml:space="preserve"> PAGEREF _Toc151327521 \h </w:instrText>
-            </w:r>
-            <w:r>
-              <w:rPr>
-                <w:noProof/>
-                <w:webHidden/>
-              </w:rPr>
-            </w:r>
-            <w:r>
-              <w:rPr>
-                <w:noProof/>
-                <w:webHidden/>
-              </w:rPr>
-              <w:fldChar w:fldCharType="separate"/>
-            </w:r>
-            <w:r>
-              <w:rPr>
-                <w:noProof/>
-                <w:webHidden/>
-              </w:rPr>
-              <w:t>9</w:t>
+              <w:t>12</w:t>
             </w:r>
             <w:r>
               <w:rPr>
@@ -827,16 +747,16 @@
               <w:tab w:val="left" w:pos="560"/>
               <w:tab w:val="right" w:leader="dot" w:pos="9628"/>
             </w:tabs>
+            <w:spacing w:after="0"/>
+            <w:jc w:val="both"/>
             <w:rPr>
               <w:rFonts w:asciiTheme="minorHAnsi" w:eastAsiaTheme="minorEastAsia" w:hAnsiTheme="minorHAnsi"/>
               <w:noProof/>
-              <w:kern w:val="2"/>
               <w:sz w:val="22"/>
               <w:lang w:eastAsia="ru-RU"/>
-              <w14:ligatures w14:val="standardContextual"/>
             </w:rPr>
           </w:pPr>
-          <w:hyperlink w:anchor="_Toc151327522" w:history="1">
+          <w:hyperlink w:anchor="_Toc151396639" w:history="1">
             <w:r>
               <w:rPr>
                 <w:rStyle w:val="ac"/>
@@ -850,10 +770,8 @@
               <w:rPr>
                 <w:rFonts w:asciiTheme="minorHAnsi" w:eastAsiaTheme="minorEastAsia" w:hAnsiTheme="minorHAnsi"/>
                 <w:noProof/>
-                <w:kern w:val="2"/>
                 <w:sz w:val="22"/>
                 <w:lang w:eastAsia="ru-RU"/>
-                <w14:ligatures w14:val="standardContextual"/>
               </w:rPr>
               <w:tab/>
             </w:r>
@@ -885,7 +803,7 @@
                 <w:noProof/>
                 <w:webHidden/>
               </w:rPr>
-              <w:instrText xml:space="preserve"> PAGEREF _Toc151327522 \h </w:instrText>
+              <w:instrText xml:space="preserve"> PAGEREF _Toc151396639 \h </w:instrText>
             </w:r>
             <w:r>
               <w:rPr>
@@ -905,7 +823,7 @@
                 <w:noProof/>
                 <w:webHidden/>
               </w:rPr>
-              <w:t>12</w:t>
+              <w:t>13</w:t>
             </w:r>
             <w:r>
               <w:rPr>
@@ -922,16 +840,16 @@
             <w:tabs>
               <w:tab w:val="right" w:leader="dot" w:pos="9628"/>
             </w:tabs>
+            <w:spacing w:after="0"/>
+            <w:jc w:val="both"/>
             <w:rPr>
               <w:rFonts w:asciiTheme="minorHAnsi" w:eastAsiaTheme="minorEastAsia" w:hAnsiTheme="minorHAnsi"/>
               <w:noProof/>
-              <w:kern w:val="2"/>
               <w:sz w:val="22"/>
               <w:lang w:eastAsia="ru-RU"/>
-              <w14:ligatures w14:val="standardContextual"/>
             </w:rPr>
           </w:pPr>
-          <w:hyperlink w:anchor="_Toc151327523" w:history="1">
+          <w:hyperlink w:anchor="_Toc151396640" w:history="1">
             <w:r>
               <w:rPr>
                 <w:rStyle w:val="ac"/>
@@ -960,7 +878,7 @@
                 <w:noProof/>
                 <w:webHidden/>
               </w:rPr>
-              <w:instrText xml:space="preserve"> PAGEREF _Toc151327523 \h </w:instrText>
+              <w:instrText xml:space="preserve"> PAGEREF _Toc151396640 \h </w:instrText>
             </w:r>
             <w:r>
               <w:rPr>
@@ -980,7 +898,7 @@
                 <w:noProof/>
                 <w:webHidden/>
               </w:rPr>
-              <w:t>12</w:t>
+              <w:t>13</w:t>
             </w:r>
             <w:r>
               <w:rPr>
@@ -997,16 +915,16 @@
             <w:tabs>
               <w:tab w:val="right" w:leader="dot" w:pos="9628"/>
             </w:tabs>
+            <w:spacing w:after="0"/>
+            <w:jc w:val="both"/>
             <w:rPr>
               <w:rFonts w:asciiTheme="minorHAnsi" w:eastAsiaTheme="minorEastAsia" w:hAnsiTheme="minorHAnsi"/>
               <w:noProof/>
-              <w:kern w:val="2"/>
               <w:sz w:val="22"/>
               <w:lang w:eastAsia="ru-RU"/>
-              <w14:ligatures w14:val="standardContextual"/>
             </w:rPr>
           </w:pPr>
-          <w:hyperlink w:anchor="_Toc151327524" w:history="1">
+          <w:hyperlink w:anchor="_Toc151396641" w:history="1">
             <w:r>
               <w:rPr>
                 <w:rStyle w:val="ac"/>
@@ -1034,7 +952,7 @@
                 <w:noProof/>
                 <w:webHidden/>
               </w:rPr>
-              <w:instrText xml:space="preserve"> PAGEREF _Toc151327524 \h </w:instrText>
+              <w:instrText xml:space="preserve"> PAGEREF _Toc151396641 \h </w:instrText>
             </w:r>
             <w:r>
               <w:rPr>
@@ -1054,7 +972,81 @@
                 <w:noProof/>
                 <w:webHidden/>
               </w:rPr>
-              <w:t>13</w:t>
+              <w:t>14</w:t>
+            </w:r>
+            <w:r>
+              <w:rPr>
+                <w:noProof/>
+                <w:webHidden/>
+              </w:rPr>
+              <w:fldChar w:fldCharType="end"/>
+            </w:r>
+          </w:hyperlink>
+        </w:p>
+        <w:p>
+          <w:pPr>
+            <w:pStyle w:val="31"/>
+            <w:tabs>
+              <w:tab w:val="right" w:leader="dot" w:pos="9628"/>
+            </w:tabs>
+            <w:spacing w:after="0"/>
+            <w:jc w:val="both"/>
+            <w:rPr>
+              <w:rFonts w:asciiTheme="minorHAnsi" w:eastAsiaTheme="minorEastAsia" w:hAnsiTheme="minorHAnsi"/>
+              <w:noProof/>
+              <w:sz w:val="22"/>
+              <w:lang w:eastAsia="ru-RU"/>
+            </w:rPr>
+          </w:pPr>
+          <w:hyperlink w:anchor="_Toc151396642" w:history="1">
+            <w:r>
+              <w:rPr>
+                <w:rStyle w:val="ac"/>
+                <w:rFonts w:cs="Times New Roman"/>
+                <w:noProof/>
+              </w:rPr>
+              <w:t>3.1.2 Создание диаграммы деятельности</w:t>
+            </w:r>
+            <w:r>
+              <w:rPr>
+                <w:noProof/>
+                <w:webHidden/>
+              </w:rPr>
+              <w:tab/>
+            </w:r>
+            <w:r>
+              <w:rPr>
+                <w:noProof/>
+                <w:webHidden/>
+              </w:rPr>
+              <w:fldChar w:fldCharType="begin"/>
+            </w:r>
+            <w:r>
+              <w:rPr>
+                <w:noProof/>
+                <w:webHidden/>
+              </w:rPr>
+              <w:instrText xml:space="preserve"> PAGEREF _Toc151396642 \h </w:instrText>
+            </w:r>
+            <w:r>
+              <w:rPr>
+                <w:noProof/>
+                <w:webHidden/>
+              </w:rPr>
+            </w:r>
+            <w:r>
+              <w:rPr>
+                <w:noProof/>
+                <w:webHidden/>
+              </w:rPr>
+              <w:fldChar w:fldCharType="separate"/>
+            </w:r>
+            <w:r>
+              <w:rPr>
+                <w:noProof/>
+                <w:webHidden/>
+              </w:rPr>
+              <w:t>16</w:t>
             </w:r>
             <w:r>
               <w:rPr>
@@ -1071,16 +1063,16 @@
             <w:tabs>
               <w:tab w:val="right" w:leader="dot" w:pos="9628"/>
             </w:tabs>
+            <w:spacing w:after="0"/>
+            <w:jc w:val="both"/>
             <w:rPr>
               <w:rFonts w:asciiTheme="minorHAnsi" w:eastAsiaTheme="minorEastAsia" w:hAnsiTheme="minorHAnsi"/>
               <w:noProof/>
-              <w:kern w:val="2"/>
               <w:sz w:val="22"/>
               <w:lang w:eastAsia="ru-RU"/>
-              <w14:ligatures w14:val="standardContextual"/>
             </w:rPr>
           </w:pPr>
-          <w:hyperlink w:anchor="_Toc151327525" w:history="1">
+          <w:hyperlink w:anchor="_Toc151396643" w:history="1">
             <w:r>
               <w:rPr>
                 <w:rStyle w:val="ac"/>
@@ -1109,7 +1101,7 @@
                 <w:noProof/>
                 <w:webHidden/>
               </w:rPr>
-              <w:instrText xml:space="preserve"> PAGEREF _Toc151327525 \h </w:instrText>
+              <w:instrText xml:space="preserve"> PAGEREF _Toc151396643 \h </w:instrText>
             </w:r>
             <w:r>
               <w:rPr>
@@ -1129,7 +1121,7 @@
                 <w:noProof/>
                 <w:webHidden/>
               </w:rPr>
-              <w:t>15</w:t>
+              <w:t>17</w:t>
             </w:r>
             <w:r>
               <w:rPr>
@@ -1146,16 +1138,16 @@
             <w:tabs>
               <w:tab w:val="right" w:leader="dot" w:pos="9628"/>
             </w:tabs>
+            <w:spacing w:after="0"/>
+            <w:jc w:val="both"/>
             <w:rPr>
               <w:rFonts w:asciiTheme="minorHAnsi" w:eastAsiaTheme="minorEastAsia" w:hAnsiTheme="minorHAnsi"/>
               <w:noProof/>
-              <w:kern w:val="2"/>
               <w:sz w:val="22"/>
               <w:lang w:eastAsia="ru-RU"/>
-              <w14:ligatures w14:val="standardContextual"/>
             </w:rPr>
           </w:pPr>
-          <w:hyperlink w:anchor="_Toc151327526" w:history="1">
+          <w:hyperlink w:anchor="_Toc151396644" w:history="1">
             <w:r>
               <w:rPr>
                 <w:rStyle w:val="ac"/>
@@ -1184,7 +1176,7 @@
                 <w:noProof/>
                 <w:webHidden/>
               </w:rPr>
-              <w:instrText xml:space="preserve"> PAGEREF _Toc151327526 \h </w:instrText>
+              <w:instrText xml:space="preserve"> PAGEREF _Toc151396644 \h </w:instrText>
             </w:r>
             <w:r>
               <w:rPr>
@@ -1204,7 +1196,7 @@
                 <w:noProof/>
                 <w:webHidden/>
               </w:rPr>
-              <w:t>15</w:t>
+              <w:t>17</w:t>
             </w:r>
             <w:r>
               <w:rPr>
@@ -1222,16 +1214,16 @@
               <w:tab w:val="left" w:pos="560"/>
               <w:tab w:val="right" w:leader="dot" w:pos="9628"/>
             </w:tabs>
+            <w:spacing w:after="0"/>
+            <w:jc w:val="both"/>
             <w:rPr>
               <w:rFonts w:asciiTheme="minorHAnsi" w:eastAsiaTheme="minorEastAsia" w:hAnsiTheme="minorHAnsi"/>
               <w:noProof/>
-              <w:kern w:val="2"/>
               <w:sz w:val="22"/>
               <w:lang w:eastAsia="ru-RU"/>
-              <w14:ligatures w14:val="standardContextual"/>
             </w:rPr>
           </w:pPr>
-          <w:hyperlink w:anchor="_Toc151327527" w:history="1">
+          <w:hyperlink w:anchor="_Toc151396645" w:history="1">
             <w:r>
               <w:rPr>
                 <w:rStyle w:val="ac"/>
@@ -1244,10 +1236,8 @@
               <w:rPr>
                 <w:rFonts w:asciiTheme="minorHAnsi" w:eastAsiaTheme="minorEastAsia" w:hAnsiTheme="minorHAnsi"/>
                 <w:noProof/>
-                <w:kern w:val="2"/>
                 <w:sz w:val="22"/>
                 <w:lang w:eastAsia="ru-RU"/>
-                <w14:ligatures w14:val="standardContextual"/>
               </w:rPr>
               <w:tab/>
             </w:r>
@@ -1295,7 +1285,7 @@
                 <w:noProof/>
                 <w:webHidden/>
               </w:rPr>
-              <w:instrText xml:space="preserve"> PAGEREF _Toc151327527 \h </w:instrText>
+              <w:instrText xml:space="preserve"> PAGEREF _Toc151396645 \h </w:instrText>
             </w:r>
             <w:r>
               <w:rPr>
@@ -1315,7 +1305,7 @@
                 <w:noProof/>
                 <w:webHidden/>
               </w:rPr>
-              <w:t>16</w:t>
+              <w:t>18</w:t>
             </w:r>
             <w:r>
               <w:rPr>
@@ -1332,16 +1322,16 @@
             <w:tabs>
               <w:tab w:val="right" w:leader="dot" w:pos="9628"/>
             </w:tabs>
+            <w:spacing w:after="0"/>
+            <w:jc w:val="both"/>
             <w:rPr>
               <w:rFonts w:asciiTheme="minorHAnsi" w:eastAsiaTheme="minorEastAsia" w:hAnsiTheme="minorHAnsi"/>
               <w:noProof/>
-              <w:kern w:val="2"/>
               <w:sz w:val="22"/>
               <w:lang w:eastAsia="ru-RU"/>
-              <w14:ligatures w14:val="standardContextual"/>
             </w:rPr>
           </w:pPr>
-          <w:hyperlink w:anchor="_Toc151327528" w:history="1">
+          <w:hyperlink w:anchor="_Toc151396646" w:history="1">
             <w:r>
               <w:rPr>
                 <w:rStyle w:val="ac"/>
@@ -1369,7 +1359,7 @@
                 <w:noProof/>
                 <w:webHidden/>
               </w:rPr>
-              <w:instrText xml:space="preserve"> PAGEREF _Toc151327528 \h </w:instrText>
+              <w:instrText xml:space="preserve"> PAGEREF _Toc151396646 \h </w:instrText>
             </w:r>
             <w:r>
               <w:rPr>
@@ -1389,7 +1379,7 @@
                 <w:noProof/>
                 <w:webHidden/>
               </w:rPr>
-              <w:t>16</w:t>
+              <w:t>18</w:t>
             </w:r>
             <w:r>
               <w:rPr>
@@ -1406,16 +1396,16 @@
             <w:tabs>
               <w:tab w:val="right" w:leader="dot" w:pos="9628"/>
             </w:tabs>
+            <w:spacing w:after="0"/>
+            <w:jc w:val="both"/>
             <w:rPr>
               <w:rFonts w:asciiTheme="minorHAnsi" w:eastAsiaTheme="minorEastAsia" w:hAnsiTheme="minorHAnsi"/>
               <w:noProof/>
-              <w:kern w:val="2"/>
               <w:sz w:val="22"/>
               <w:lang w:eastAsia="ru-RU"/>
-              <w14:ligatures w14:val="standardContextual"/>
             </w:rPr>
           </w:pPr>
-          <w:hyperlink w:anchor="_Toc151327529" w:history="1">
+          <w:hyperlink w:anchor="_Toc151396647" w:history="1">
             <w:r>
               <w:rPr>
                 <w:rStyle w:val="ac"/>
@@ -1443,7 +1433,7 @@
                 <w:noProof/>
                 <w:webHidden/>
               </w:rPr>
-              <w:instrText xml:space="preserve"> PAGEREF _Toc151327529 \h </w:instrText>
+              <w:instrText xml:space="preserve"> PAGEREF _Toc151396647 \h </w:instrText>
             </w:r>
             <w:r>
               <w:rPr>
@@ -1463,7 +1453,7 @@
                 <w:noProof/>
                 <w:webHidden/>
               </w:rPr>
-              <w:t>16</w:t>
+              <w:t>18</w:t>
             </w:r>
             <w:r>
               <w:rPr>
@@ -1480,16 +1470,16 @@
             <w:tabs>
               <w:tab w:val="right" w:leader="dot" w:pos="9628"/>
             </w:tabs>
+            <w:spacing w:after="0"/>
+            <w:jc w:val="both"/>
             <w:rPr>
               <w:rFonts w:asciiTheme="minorHAnsi" w:eastAsiaTheme="minorEastAsia" w:hAnsiTheme="minorHAnsi"/>
               <w:noProof/>
-              <w:kern w:val="2"/>
               <w:sz w:val="22"/>
               <w:lang w:eastAsia="ru-RU"/>
-              <w14:ligatures w14:val="standardContextual"/>
             </w:rPr>
           </w:pPr>
-          <w:hyperlink w:anchor="_Toc151327530" w:history="1">
+          <w:hyperlink w:anchor="_Toc151396648" w:history="1">
             <w:r>
               <w:rPr>
                 <w:rStyle w:val="ac"/>
@@ -1517,7 +1507,7 @@
                 <w:noProof/>
                 <w:webHidden/>
               </w:rPr>
-              <w:instrText xml:space="preserve"> PAGEREF _Toc151327530 \h </w:instrText>
+              <w:instrText xml:space="preserve"> PAGEREF _Toc151396648 \h </w:instrText>
             </w:r>
             <w:r>
               <w:rPr>
@@ -1537,7 +1527,7 @@
                 <w:noProof/>
                 <w:webHidden/>
               </w:rPr>
-              <w:t>17</w:t>
+              <w:t>19</w:t>
             </w:r>
             <w:r>
               <w:rPr>
@@ -1554,16 +1544,16 @@
             <w:tabs>
               <w:tab w:val="right" w:leader="dot" w:pos="9628"/>
             </w:tabs>
+            <w:spacing w:after="0"/>
+            <w:jc w:val="both"/>
             <w:rPr>
               <w:rFonts w:asciiTheme="minorHAnsi" w:eastAsiaTheme="minorEastAsia" w:hAnsiTheme="minorHAnsi"/>
               <w:noProof/>
-              <w:kern w:val="2"/>
               <w:sz w:val="22"/>
               <w:lang w:eastAsia="ru-RU"/>
-              <w14:ligatures w14:val="standardContextual"/>
             </w:rPr>
           </w:pPr>
-          <w:hyperlink w:anchor="_Toc151327531" w:history="1">
+          <w:hyperlink w:anchor="_Toc151396649" w:history="1">
             <w:r>
               <w:rPr>
                 <w:rStyle w:val="ac"/>
@@ -1591,7 +1581,7 @@
                 <w:noProof/>
                 <w:webHidden/>
               </w:rPr>
-              <w:instrText xml:space="preserve"> PAGEREF _Toc151327531 \h </w:instrText>
+              <w:instrText xml:space="preserve"> PAGEREF _Toc151396649 \h </w:instrText>
             </w:r>
             <w:r>
               <w:rPr>
@@ -1611,7 +1601,7 @@
                 <w:noProof/>
                 <w:webHidden/>
               </w:rPr>
-              <w:t>17</w:t>
+              <w:t>19</w:t>
             </w:r>
             <w:r>
               <w:rPr>
@@ -1628,16 +1618,16 @@
             <w:tabs>
               <w:tab w:val="right" w:leader="dot" w:pos="9628"/>
             </w:tabs>
+            <w:spacing w:after="0"/>
+            <w:jc w:val="both"/>
             <w:rPr>
               <w:rFonts w:asciiTheme="minorHAnsi" w:eastAsiaTheme="minorEastAsia" w:hAnsiTheme="minorHAnsi"/>
               <w:noProof/>
-              <w:kern w:val="2"/>
               <w:sz w:val="22"/>
               <w:lang w:eastAsia="ru-RU"/>
-              <w14:ligatures w14:val="standardContextual"/>
             </w:rPr>
           </w:pPr>
-          <w:hyperlink w:anchor="_Toc151327532" w:history="1">
+          <w:hyperlink w:anchor="_Toc151396650" w:history="1">
             <w:r>
               <w:rPr>
                 <w:rStyle w:val="ac"/>
@@ -1665,7 +1655,7 @@
                 <w:noProof/>
                 <w:webHidden/>
               </w:rPr>
-              <w:instrText xml:space="preserve"> PAGEREF _Toc151327532 \h </w:instrText>
+              <w:instrText xml:space="preserve"> PAGEREF _Toc151396650 \h </w:instrText>
             </w:r>
             <w:r>
               <w:rPr>
@@ -1685,7 +1675,7 @@
                 <w:noProof/>
                 <w:webHidden/>
               </w:rPr>
-              <w:t>17</w:t>
+              <w:t>19</w:t>
             </w:r>
             <w:r>
               <w:rPr>
@@ -1702,16 +1692,16 @@
             <w:tabs>
               <w:tab w:val="right" w:leader="dot" w:pos="9628"/>
             </w:tabs>
+            <w:spacing w:after="0"/>
+            <w:jc w:val="both"/>
             <w:rPr>
               <w:rFonts w:asciiTheme="minorHAnsi" w:eastAsiaTheme="minorEastAsia" w:hAnsiTheme="minorHAnsi"/>
               <w:noProof/>
-              <w:kern w:val="2"/>
               <w:sz w:val="22"/>
               <w:lang w:eastAsia="ru-RU"/>
-              <w14:ligatures w14:val="standardContextual"/>
             </w:rPr>
           </w:pPr>
-          <w:hyperlink w:anchor="_Toc151327533" w:history="1">
+          <w:hyperlink w:anchor="_Toc151396651" w:history="1">
             <w:r>
               <w:rPr>
                 <w:rStyle w:val="ac"/>
@@ -1739,7 +1729,7 @@
                 <w:noProof/>
                 <w:webHidden/>
               </w:rPr>
-              <w:instrText xml:space="preserve"> PAGEREF _Toc151327533 \h </w:instrText>
+              <w:instrText xml:space="preserve"> PAGEREF _Toc151396651 \h </w:instrText>
             </w:r>
             <w:r>
               <w:rPr>
@@ -1759,7 +1749,7 @@
                 <w:noProof/>
                 <w:webHidden/>
               </w:rPr>
-              <w:t>17</w:t>
+              <w:t>19</w:t>
             </w:r>
             <w:r>
               <w:rPr>
@@ -1776,16 +1766,16 @@
             <w:tabs>
               <w:tab w:val="right" w:leader="dot" w:pos="9628"/>
             </w:tabs>
+            <w:spacing w:after="0"/>
+            <w:jc w:val="both"/>
             <w:rPr>
               <w:rFonts w:asciiTheme="minorHAnsi" w:eastAsiaTheme="minorEastAsia" w:hAnsiTheme="minorHAnsi"/>
               <w:noProof/>
-              <w:kern w:val="2"/>
               <w:sz w:val="22"/>
               <w:lang w:eastAsia="ru-RU"/>
-              <w14:ligatures w14:val="standardContextual"/>
             </w:rPr>
           </w:pPr>
-          <w:hyperlink w:anchor="_Toc151327534" w:history="1">
+          <w:hyperlink w:anchor="_Toc151396652" w:history="1">
             <w:r>
               <w:rPr>
                 <w:rStyle w:val="ac"/>
@@ -1813,7 +1803,7 @@
                 <w:noProof/>
                 <w:webHidden/>
               </w:rPr>
-              <w:instrText xml:space="preserve"> PAGEREF _Toc151327534 \h </w:instrText>
+              <w:instrText xml:space="preserve"> PAGEREF _Toc151396652 \h </w:instrText>
             </w:r>
             <w:r>
               <w:rPr>
@@ -1833,7 +1823,7 @@
                 <w:noProof/>
                 <w:webHidden/>
               </w:rPr>
-              <w:t>18</w:t>
+              <w:t>20</w:t>
             </w:r>
             <w:r>
               <w:rPr>
@@ -1850,16 +1840,16 @@
             <w:tabs>
               <w:tab w:val="right" w:leader="dot" w:pos="9628"/>
             </w:tabs>
+            <w:spacing w:after="0"/>
+            <w:jc w:val="both"/>
             <w:rPr>
               <w:rFonts w:asciiTheme="minorHAnsi" w:eastAsiaTheme="minorEastAsia" w:hAnsiTheme="minorHAnsi"/>
               <w:noProof/>
-              <w:kern w:val="2"/>
               <w:sz w:val="22"/>
               <w:lang w:eastAsia="ru-RU"/>
-              <w14:ligatures w14:val="standardContextual"/>
             </w:rPr>
           </w:pPr>
-          <w:hyperlink w:anchor="_Toc151327535" w:history="1">
+          <w:hyperlink w:anchor="_Toc151396653" w:history="1">
             <w:r>
               <w:rPr>
                 <w:rStyle w:val="ac"/>
@@ -1887,7 +1877,7 @@
                 <w:noProof/>
                 <w:webHidden/>
               </w:rPr>
-              <w:instrText xml:space="preserve"> PAGEREF _Toc151327535 \h </w:instrText>
+              <w:instrText xml:space="preserve"> PAGEREF _Toc151396653 \h </w:instrText>
             </w:r>
             <w:r>
               <w:rPr>
@@ -1907,7 +1897,7 @@
                 <w:noProof/>
                 <w:webHidden/>
               </w:rPr>
-              <w:t>19</w:t>
+              <w:t>21</w:t>
             </w:r>
             <w:r>
               <w:rPr>
@@ -1924,16 +1914,16 @@
             <w:tabs>
               <w:tab w:val="right" w:leader="dot" w:pos="9628"/>
             </w:tabs>
+            <w:spacing w:after="0"/>
+            <w:jc w:val="both"/>
             <w:rPr>
               <w:rFonts w:asciiTheme="minorHAnsi" w:eastAsiaTheme="minorEastAsia" w:hAnsiTheme="minorHAnsi"/>
               <w:noProof/>
-              <w:kern w:val="2"/>
               <w:sz w:val="22"/>
               <w:lang w:eastAsia="ru-RU"/>
-              <w14:ligatures w14:val="standardContextual"/>
             </w:rPr>
           </w:pPr>
-          <w:hyperlink w:anchor="_Toc151327536" w:history="1">
+          <w:hyperlink w:anchor="_Toc151396654" w:history="1">
             <w:r>
               <w:rPr>
                 <w:rStyle w:val="ac"/>
@@ -1970,7 +1960,7 @@
                 <w:noProof/>
                 <w:webHidden/>
               </w:rPr>
-              <w:instrText xml:space="preserve"> PAGEREF _Toc151327536 \h </w:instrText>
+              <w:instrText xml:space="preserve"> PAGEREF _Toc151396654 \h </w:instrText>
             </w:r>
             <w:r>
               <w:rPr>
@@ -1990,7 +1980,81 @@
                 <w:noProof/>
                 <w:webHidden/>
               </w:rPr>
-              <w:t>20</w:t>
+              <w:t>22</w:t>
+            </w:r>
+            <w:r>
+              <w:rPr>
+                <w:noProof/>
+                <w:webHidden/>
+              </w:rPr>
+              <w:fldChar w:fldCharType="end"/>
+            </w:r>
+          </w:hyperlink>
+        </w:p>
+        <w:p>
+          <w:pPr>
+            <w:pStyle w:val="11"/>
+            <w:tabs>
+              <w:tab w:val="right" w:leader="dot" w:pos="9628"/>
+            </w:tabs>
+            <w:spacing w:after="0"/>
+            <w:jc w:val="both"/>
+            <w:rPr>
+              <w:rFonts w:asciiTheme="minorHAnsi" w:eastAsiaTheme="minorEastAsia" w:hAnsiTheme="minorHAnsi"/>
+              <w:noProof/>
+              <w:sz w:val="22"/>
+              <w:lang w:eastAsia="ru-RU"/>
+            </w:rPr>
+          </w:pPr>
+          <w:hyperlink w:anchor="_Toc151396655" w:history="1">
+            <w:r>
+              <w:rPr>
+                <w:rStyle w:val="ac"/>
+                <w:rFonts w:cs="Times New Roman"/>
+                <w:noProof/>
+              </w:rPr>
+              <w:t>ПРИЛОЖЕНИЕ Б</w:t>
+            </w:r>
+            <w:r>
+              <w:rPr>
+                <w:noProof/>
+                <w:webHidden/>
+              </w:rPr>
+              <w:tab/>
+            </w:r>
+            <w:r>
+              <w:rPr>
+                <w:noProof/>
+                <w:webHidden/>
+              </w:rPr>
+              <w:fldChar w:fldCharType="begin"/>
+            </w:r>
+            <w:r>
+              <w:rPr>
+                <w:noProof/>
+                <w:webHidden/>
+              </w:rPr>
+              <w:instrText xml:space="preserve"> PAGEREF _Toc151396655 \h </w:instrText>
+            </w:r>
+            <w:r>
+              <w:rPr>
+                <w:noProof/>
+                <w:webHidden/>
+              </w:rPr>
+            </w:r>
+            <w:r>
+              <w:rPr>
+                <w:noProof/>
+                <w:webHidden/>
+              </w:rPr>
+              <w:fldChar w:fldCharType="separate"/>
+            </w:r>
+            <w:r>
+              <w:rPr>
+                <w:noProof/>
+                <w:webHidden/>
+              </w:rPr>
+              <w:t>26</w:t>
             </w:r>
             <w:r>
               <w:rPr>
@@ -2037,7 +2101,7 @@
           <w:sz w:val="36"/>
         </w:rPr>
       </w:pPr>
-      <w:bookmarkStart w:id="0" w:name="_Toc151327513"/>
+      <w:bookmarkStart w:id="0" w:name="_Toc151396631"/>
       <w:r>
         <w:rPr>
           <w:rFonts w:ascii="Times New Roman" w:hAnsi="Times New Roman" w:cs="Times New Roman"/>
@@ -2213,7 +2277,7 @@
           <w:szCs w:val="36"/>
         </w:rPr>
       </w:pPr>
-      <w:bookmarkStart w:id="1" w:name="_Toc151327514"/>
+      <w:bookmarkStart w:id="1" w:name="_Toc151396632"/>
       <w:r>
         <w:rPr>
           <w:rFonts w:ascii="Times New Roman" w:hAnsi="Times New Roman" w:cs="Times New Roman"/>
@@ -2383,7 +2447,7 @@
           <w:szCs w:val="36"/>
         </w:rPr>
       </w:pPr>
-      <w:bookmarkStart w:id="2" w:name="_Toc151327515"/>
+      <w:bookmarkStart w:id="2" w:name="_Toc151396633"/>
       <w:r>
         <w:rPr>
           <w:rFonts w:ascii="Times New Roman" w:hAnsi="Times New Roman" w:cs="Times New Roman"/>
@@ -2501,7 +2565,7 @@
           <w:sz w:val="36"/>
         </w:rPr>
       </w:pPr>
-      <w:bookmarkStart w:id="3" w:name="_Toc151327516"/>
+      <w:bookmarkStart w:id="3" w:name="_Toc151396634"/>
       <w:r>
         <w:rPr>
           <w:rFonts w:ascii="Times New Roman" w:hAnsi="Times New Roman" w:cs="Times New Roman"/>
@@ -2743,7 +2807,7 @@
           <w:sz w:val="36"/>
         </w:rPr>
       </w:pPr>
-      <w:bookmarkStart w:id="4" w:name="_Toc151327517"/>
+      <w:bookmarkStart w:id="4" w:name="_Toc151396635"/>
       <w:r>
         <w:rPr>
           <w:rFonts w:ascii="Times New Roman" w:hAnsi="Times New Roman" w:cs="Times New Roman"/>
@@ -2768,7 +2832,7 @@
           <w:sz w:val="36"/>
         </w:rPr>
       </w:pPr>
-      <w:bookmarkStart w:id="5" w:name="_Toc151327518"/>
+      <w:bookmarkStart w:id="5" w:name="_Toc151396636"/>
       <w:r>
         <w:rPr>
           <w:rFonts w:ascii="Times New Roman" w:eastAsia="Times New Roman" w:hAnsi="Times New Roman" w:cs="Times New Roman"/>
@@ -2784,9 +2848,6 @@
       <w:pPr>
         <w:ind w:firstLine="709"/>
         <w:jc w:val="both"/>
-        <w:rPr>
-          <w:lang w:val="en-US"/>
-        </w:rPr>
       </w:pPr>
       <w:r>
         <w:t>В рамках учебной практики было выдано следующее задание: р</w:t>
@@ -2812,25 +2873,1703 @@
     </w:p>
     <w:p>
       <w:pPr>
+        <w:pStyle w:val="2"/>
+        <w:spacing w:before="120" w:after="120"/>
+        <w:rPr>
+          <w:rFonts w:ascii="Times New Roman" w:eastAsia="Times New Roman" w:hAnsi="Times New Roman" w:cs="Times New Roman"/>
+          <w:b w:val="0"/>
+          <w:color w:val="auto"/>
+          <w:sz w:val="36"/>
+        </w:rPr>
+      </w:pPr>
+      <w:bookmarkStart w:id="6" w:name="_Toc151396637"/>
+      <w:r>
+        <w:rPr>
+          <w:rFonts w:ascii="Times New Roman" w:eastAsia="Times New Roman" w:hAnsi="Times New Roman" w:cs="Times New Roman"/>
+          <w:b w:val="0"/>
+          <w:color w:val="auto"/>
+          <w:sz w:val="36"/>
+        </w:rPr>
+        <w:t>2.2 Группы пользователей информационной системы</w:t>
+      </w:r>
+      <w:bookmarkEnd w:id="6"/>
+    </w:p>
+    <w:p>
+      <w:r>
+        <w:t xml:space="preserve">В данной </w:t>
+      </w:r>
+      <w:proofErr w:type="gramStart"/>
+      <w:r>
+        <w:t>информационная</w:t>
+      </w:r>
+      <w:proofErr w:type="gramEnd"/>
+      <w:r>
+        <w:t xml:space="preserve"> системе можно выделить несколько пользователей:</w:t>
+      </w:r>
+    </w:p>
+    <w:p>
+      <w:pPr>
+        <w:pStyle w:val="ad"/>
+        <w:numPr>
+          <w:ilvl w:val="0"/>
+          <w:numId w:val="6"/>
+        </w:numPr>
+        <w:ind w:left="0" w:firstLine="709"/>
+        <w:jc w:val="both"/>
+      </w:pPr>
+      <w:r>
+        <w:t>Случайный пользователь (Гость) – данный пользователь не может взаимодействовать с информационной системой.</w:t>
+      </w:r>
+    </w:p>
+    <w:p>
+      <w:pPr>
+        <w:pStyle w:val="ad"/>
+        <w:numPr>
+          <w:ilvl w:val="0"/>
+          <w:numId w:val="6"/>
+        </w:numPr>
+        <w:ind w:left="0" w:firstLine="709"/>
+        <w:jc w:val="both"/>
+      </w:pPr>
+      <w:r>
+        <w:t>Конечный пользователь (потребитель информационной системы) – лицо</w:t>
+      </w:r>
+      <w:r>
+        <w:t xml:space="preserve"> или группа лиц</w:t>
+      </w:r>
+      <w:r>
+        <w:t xml:space="preserve">, </w:t>
+      </w:r>
+      <w:r>
+        <w:t>в интересах которых работает ИС</w:t>
+      </w:r>
+      <w:r>
+        <w:t>. Данный пользователь</w:t>
+      </w:r>
+      <w:r>
+        <w:t xml:space="preserve"> </w:t>
+      </w:r>
+      <w:r>
+        <w:lastRenderedPageBreak/>
+        <w:t>был зарегистрирован в информационной сис</w:t>
+      </w:r>
+      <w:r>
+        <w:t>теме</w:t>
+      </w:r>
+      <w:r>
+        <w:t xml:space="preserve"> </w:t>
+      </w:r>
+      <w:r>
+        <w:rPr>
+          <w:rFonts w:eastAsia="Times New Roman" w:cs="Times New Roman"/>
+          <w:iCs/>
+          <w:szCs w:val="28"/>
+        </w:rPr>
+        <w:t>и, как правило, не является программистом</w:t>
+      </w:r>
+    </w:p>
+    <w:p>
+      <w:pPr>
+        <w:pStyle w:val="ad"/>
+        <w:numPr>
+          <w:ilvl w:val="0"/>
+          <w:numId w:val="6"/>
+        </w:numPr>
+        <w:ind w:left="0" w:firstLine="709"/>
+        <w:jc w:val="both"/>
+        <w:rPr>
+          <w:rFonts w:eastAsia="Times New Roman" w:cs="Times New Roman"/>
+          <w:b/>
+          <w:sz w:val="36"/>
+        </w:rPr>
+      </w:pPr>
+      <w:r>
+        <w:t>Коллектив специалистов</w:t>
+      </w:r>
+      <w:r>
+        <w:t xml:space="preserve"> </w:t>
+      </w:r>
+      <w:r>
+        <w:t>(персонал информационной системы) –</w:t>
+      </w:r>
+      <w:r>
+        <w:t xml:space="preserve"> включающий администратора, командир экипажа </w:t>
+      </w:r>
+      <w:r>
+        <w:t>и оператора.</w:t>
+      </w:r>
+    </w:p>
+    <w:p>
+      <w:pPr>
+        <w:pStyle w:val="2"/>
+        <w:spacing w:before="120" w:after="120"/>
+        <w:jc w:val="both"/>
+        <w:rPr>
+          <w:rFonts w:ascii="Times New Roman" w:eastAsia="Times New Roman" w:hAnsi="Times New Roman" w:cs="Times New Roman"/>
+          <w:b w:val="0"/>
+          <w:color w:val="auto"/>
+          <w:sz w:val="36"/>
+        </w:rPr>
+      </w:pPr>
+      <w:bookmarkStart w:id="7" w:name="_Toc151396638"/>
+      <w:r>
+        <w:rPr>
+          <w:rFonts w:ascii="Times New Roman" w:eastAsia="Times New Roman" w:hAnsi="Times New Roman" w:cs="Times New Roman"/>
+          <w:b w:val="0"/>
+          <w:color w:val="auto"/>
+          <w:sz w:val="36"/>
+        </w:rPr>
+        <w:t xml:space="preserve">2.3 </w:t>
+      </w:r>
+      <w:r>
+        <w:rPr>
+          <w:rFonts w:ascii="Times New Roman" w:hAnsi="Times New Roman" w:cs="Times New Roman"/>
+          <w:b w:val="0"/>
+          <w:color w:val="auto"/>
+          <w:sz w:val="36"/>
+        </w:rPr>
+        <w:t>Основные требования, предъявляемые к информационной</w:t>
+      </w:r>
+      <w:r>
+        <w:rPr>
+          <w:rFonts w:ascii="Times New Roman" w:eastAsia="Times New Roman" w:hAnsi="Times New Roman" w:cs="Times New Roman"/>
+          <w:b w:val="0"/>
+          <w:color w:val="auto"/>
+          <w:sz w:val="36"/>
+        </w:rPr>
+        <w:t xml:space="preserve"> системе</w:t>
+      </w:r>
+      <w:bookmarkEnd w:id="7"/>
+    </w:p>
+    <w:p>
+      <w:pPr>
         <w:ind w:firstLine="709"/>
         <w:jc w:val="both"/>
-      </w:pPr>
-      <w:r>
-        <w:t xml:space="preserve">Исходя из анализа предметной области и набора данных предоставленные вариантом учебной практики </w:t>
-      </w:r>
-      <w:r>
-        <w:t>из П</w:t>
-      </w:r>
-      <w:r>
-        <w:t>риложения</w:t>
+        <w:rPr>
+          <w:rFonts w:eastAsia="Times New Roman" w:cs="Times New Roman"/>
+          <w:b/>
+          <w:sz w:val="36"/>
+        </w:rPr>
+      </w:pPr>
+      <w:r>
+        <w:t xml:space="preserve">Данная информационная система </w:t>
+      </w:r>
+      <w:r>
+        <w:t>должна соответствовать</w:t>
+      </w:r>
+      <w:r>
+        <w:t xml:space="preserve"> следующим требованиям:</w:t>
+      </w:r>
+    </w:p>
+    <w:p>
+      <w:pPr>
+        <w:pStyle w:val="ad"/>
+        <w:numPr>
+          <w:ilvl w:val="0"/>
+          <w:numId w:val="6"/>
+        </w:numPr>
+        <w:ind w:left="0" w:firstLine="709"/>
+        <w:jc w:val="both"/>
+      </w:pPr>
+      <w:r>
+        <w:rPr>
+          <w:rFonts w:eastAsia="Times New Roman" w:cs="Times New Roman"/>
+          <w:iCs/>
+          <w:szCs w:val="28"/>
+        </w:rPr>
+        <w:t>Гибкость</w:t>
+      </w:r>
+      <w:r>
+        <w:rPr>
+          <w:rFonts w:eastAsia="Times New Roman" w:cs="Times New Roman"/>
+          <w:iCs/>
+          <w:szCs w:val="28"/>
+        </w:rPr>
+        <w:t xml:space="preserve"> – данная информационная система должна иметь возможность добавления новых таблиц.</w:t>
+      </w:r>
+    </w:p>
+    <w:p>
+      <w:pPr>
+        <w:pStyle w:val="ad"/>
+        <w:numPr>
+          <w:ilvl w:val="0"/>
+          <w:numId w:val="6"/>
+        </w:numPr>
+        <w:ind w:left="0" w:firstLine="709"/>
+        <w:jc w:val="both"/>
+        <w:rPr>
+          <w:rFonts w:eastAsia="Times New Roman" w:cs="Times New Roman"/>
+          <w:iCs/>
+          <w:szCs w:val="28"/>
+        </w:rPr>
+      </w:pPr>
+      <w:r>
+        <w:rPr>
+          <w:rFonts w:eastAsia="Times New Roman" w:cs="Times New Roman"/>
+          <w:iCs/>
+          <w:szCs w:val="28"/>
+        </w:rPr>
+        <w:t>Н</w:t>
+      </w:r>
+      <w:r>
+        <w:rPr>
+          <w:rFonts w:eastAsia="Times New Roman" w:cs="Times New Roman"/>
+          <w:iCs/>
+          <w:szCs w:val="28"/>
+        </w:rPr>
+        <w:t>адежност</w:t>
+      </w:r>
+      <w:r>
+        <w:rPr>
+          <w:rFonts w:eastAsia="Times New Roman" w:cs="Times New Roman"/>
+          <w:iCs/>
+          <w:szCs w:val="28"/>
+        </w:rPr>
+        <w:t>ь</w:t>
+      </w:r>
+      <w:r>
+        <w:rPr>
+          <w:rFonts w:eastAsia="Times New Roman" w:cs="Times New Roman"/>
+          <w:iCs/>
+          <w:szCs w:val="28"/>
+        </w:rPr>
+        <w:t xml:space="preserve"> – </w:t>
+      </w:r>
+      <w:r>
+        <w:rPr>
+          <w:rFonts w:eastAsia="Times New Roman" w:cs="Times New Roman"/>
+          <w:iCs/>
+          <w:szCs w:val="28"/>
+        </w:rPr>
+        <w:t xml:space="preserve">данная информационная система </w:t>
+      </w:r>
+      <w:r>
+        <w:rPr>
+          <w:rFonts w:eastAsia="Times New Roman" w:cs="Times New Roman"/>
+          <w:iCs/>
+          <w:szCs w:val="28"/>
+        </w:rPr>
+        <w:t>должн</w:t>
+      </w:r>
+      <w:r>
+        <w:rPr>
+          <w:rFonts w:eastAsia="Times New Roman" w:cs="Times New Roman"/>
+          <w:iCs/>
+          <w:szCs w:val="28"/>
+        </w:rPr>
+        <w:t>а</w:t>
+      </w:r>
+      <w:r>
+        <w:rPr>
+          <w:rFonts w:eastAsia="Times New Roman" w:cs="Times New Roman"/>
+          <w:iCs/>
+          <w:szCs w:val="28"/>
+        </w:rPr>
+        <w:t xml:space="preserve"> выполнять свои функции.</w:t>
+      </w:r>
+    </w:p>
+    <w:p>
+      <w:pPr>
+        <w:pStyle w:val="ad"/>
+        <w:numPr>
+          <w:ilvl w:val="0"/>
+          <w:numId w:val="6"/>
+        </w:numPr>
+        <w:ind w:left="0" w:firstLine="709"/>
+        <w:jc w:val="both"/>
+        <w:rPr>
+          <w:rFonts w:eastAsia="Times New Roman" w:cs="Times New Roman"/>
+          <w:iCs/>
+          <w:szCs w:val="28"/>
+        </w:rPr>
+      </w:pPr>
+      <w:r>
+        <w:rPr>
+          <w:rFonts w:eastAsia="Times New Roman" w:cs="Times New Roman"/>
+          <w:iCs/>
+          <w:szCs w:val="28"/>
+        </w:rPr>
+        <w:t>Э</w:t>
+      </w:r>
+      <w:r>
+        <w:rPr>
+          <w:rFonts w:eastAsia="Times New Roman" w:cs="Times New Roman"/>
+          <w:iCs/>
+          <w:szCs w:val="28"/>
+        </w:rPr>
+        <w:t>ффективност</w:t>
+      </w:r>
+      <w:r>
+        <w:rPr>
+          <w:rFonts w:eastAsia="Times New Roman" w:cs="Times New Roman"/>
+          <w:iCs/>
+          <w:szCs w:val="28"/>
+        </w:rPr>
+        <w:t>ь</w:t>
+      </w:r>
+      <w:r>
+        <w:rPr>
+          <w:rFonts w:eastAsia="Times New Roman" w:cs="Times New Roman"/>
+          <w:iCs/>
+          <w:szCs w:val="28"/>
+        </w:rPr>
+        <w:t xml:space="preserve"> – </w:t>
+      </w:r>
+      <w:r>
+        <w:rPr>
+          <w:rFonts w:eastAsia="Times New Roman" w:cs="Times New Roman"/>
+          <w:iCs/>
+          <w:szCs w:val="28"/>
+        </w:rPr>
+        <w:t xml:space="preserve">данная информационная система </w:t>
+      </w:r>
+      <w:r>
+        <w:t>долж</w:t>
+      </w:r>
+      <w:r>
+        <w:t>н</w:t>
+      </w:r>
+      <w:r>
+        <w:t>а</w:t>
+      </w:r>
+      <w:r>
+        <w:t xml:space="preserve"> максимально быстро выполнять свои функции.</w:t>
+      </w:r>
+    </w:p>
+    <w:p>
+      <w:pPr>
+        <w:pStyle w:val="ad"/>
+        <w:numPr>
+          <w:ilvl w:val="0"/>
+          <w:numId w:val="6"/>
+        </w:numPr>
+        <w:ind w:left="0" w:firstLine="709"/>
+        <w:jc w:val="both"/>
+      </w:pPr>
+      <w:r>
+        <w:rPr>
+          <w:rFonts w:eastAsia="Times New Roman" w:cs="Times New Roman"/>
+          <w:iCs/>
+          <w:szCs w:val="28"/>
+        </w:rPr>
+        <w:t>Безопасность</w:t>
+      </w:r>
+      <w:r>
+        <w:rPr>
+          <w:rFonts w:eastAsia="Times New Roman" w:cs="Times New Roman"/>
+          <w:iCs/>
+          <w:szCs w:val="28"/>
+        </w:rPr>
+        <w:t xml:space="preserve"> – </w:t>
+      </w:r>
+      <w:r>
+        <w:rPr>
+          <w:rFonts w:eastAsia="Times New Roman" w:cs="Times New Roman"/>
+          <w:iCs/>
+          <w:szCs w:val="28"/>
+        </w:rPr>
+        <w:t xml:space="preserve">данная информационная система </w:t>
+      </w:r>
+      <w:r>
+        <w:t>должна</w:t>
+      </w:r>
+      <w:r>
+        <w:t xml:space="preserve"> быть </w:t>
       </w:r>
       <w:proofErr w:type="gramStart"/>
       <w:r>
-        <w:t xml:space="preserve"> А</w:t>
+        <w:t>защищен</w:t>
       </w:r>
       <w:proofErr w:type="gramEnd"/>
       <w:r>
-        <w:t xml:space="preserve"> (рис. 1), можно выделить 10 типа сущностей (таблиц): </w:t>
+        <w:t xml:space="preserve"> от взломов и иметь возможность восстановления и создания резерва.</w:t>
+      </w:r>
+    </w:p>
+    <w:p>
+      <w:pPr>
+        <w:pStyle w:val="ad"/>
+        <w:ind w:left="0" w:firstLine="709"/>
+        <w:jc w:val="both"/>
+      </w:pPr>
+      <w:r>
+        <w:t xml:space="preserve">В итоге данная информационная система </w:t>
+      </w:r>
+      <w:r>
+        <w:t>должна</w:t>
+      </w:r>
+    </w:p>
+    <w:p>
+      <w:pPr>
+        <w:rPr>
+          <w:szCs w:val="26"/>
+        </w:rPr>
+      </w:pPr>
+      <w:r>
+        <w:br w:type="page"/>
+      </w:r>
+    </w:p>
+    <w:p>
+      <w:pPr>
+        <w:pStyle w:val="1"/>
+        <w:numPr>
+          <w:ilvl w:val="0"/>
+          <w:numId w:val="1"/>
+        </w:numPr>
+        <w:spacing w:before="120" w:after="120"/>
+        <w:ind w:left="0" w:firstLine="0"/>
+        <w:jc w:val="both"/>
+        <w:rPr>
+          <w:rFonts w:ascii="Times New Roman" w:eastAsia="Times New Roman" w:hAnsi="Times New Roman" w:cs="Times New Roman"/>
+          <w:b w:val="0"/>
+          <w:caps/>
+          <w:color w:val="auto"/>
+          <w:sz w:val="36"/>
+        </w:rPr>
+      </w:pPr>
+      <w:bookmarkStart w:id="8" w:name="_Toc151396639"/>
+      <w:r>
+        <w:rPr>
+          <w:rFonts w:ascii="Times New Roman" w:eastAsia="Times New Roman" w:hAnsi="Times New Roman" w:cs="Times New Roman"/>
+          <w:b w:val="0"/>
+          <w:caps/>
+          <w:color w:val="auto"/>
+          <w:sz w:val="36"/>
+        </w:rPr>
+        <w:lastRenderedPageBreak/>
+        <w:t>ПРОЕКТИРОВАНИЕ ИНФОРМАЦИОННОЙ СИСТЕМЫ «Охрана квартир»</w:t>
+      </w:r>
+      <w:bookmarkEnd w:id="8"/>
+    </w:p>
+    <w:p>
+      <w:pPr>
+        <w:ind w:firstLine="709"/>
+        <w:jc w:val="both"/>
+        <w:rPr>
+          <w:rFonts w:eastAsia="Times New Roman" w:cs="Times New Roman"/>
+          <w:iCs/>
+          <w:szCs w:val="28"/>
+        </w:rPr>
+      </w:pPr>
+      <w:r>
+        <w:rPr>
+          <w:rFonts w:eastAsia="Times New Roman" w:cs="Times New Roman"/>
+          <w:iCs/>
+          <w:szCs w:val="28"/>
+        </w:rPr>
+        <w:t>Проектированием информационных систем называется многоступенчатый процесс их создания и/или модернизации путём применения упорядоченной совокупности методологий и инструментария. Проектирование (в отличие от моделирования) предполагает работу с пока несуществующим объектом и направлено на создание информационной системы в области:</w:t>
+      </w:r>
+    </w:p>
+    <w:p>
+      <w:pPr>
+        <w:pStyle w:val="ad"/>
+        <w:numPr>
+          <w:ilvl w:val="0"/>
+          <w:numId w:val="10"/>
+        </w:numPr>
+        <w:ind w:left="0" w:firstLine="709"/>
+        <w:jc w:val="both"/>
+        <w:rPr>
+          <w:rFonts w:eastAsia="Times New Roman" w:cs="Times New Roman"/>
+          <w:iCs/>
+          <w:szCs w:val="28"/>
+        </w:rPr>
+      </w:pPr>
+      <w:r>
+        <w:rPr>
+          <w:rFonts w:eastAsia="Times New Roman" w:cs="Times New Roman"/>
+          <w:iCs/>
+          <w:szCs w:val="28"/>
+        </w:rPr>
+        <w:t>обработки объектов будущей базы данных,</w:t>
+      </w:r>
+    </w:p>
+    <w:p>
+      <w:pPr>
+        <w:pStyle w:val="ad"/>
+        <w:numPr>
+          <w:ilvl w:val="0"/>
+          <w:numId w:val="10"/>
+        </w:numPr>
+        <w:ind w:left="0" w:firstLine="709"/>
+        <w:jc w:val="both"/>
+        <w:rPr>
+          <w:rFonts w:eastAsia="Times New Roman" w:cs="Times New Roman"/>
+          <w:iCs/>
+          <w:szCs w:val="28"/>
+        </w:rPr>
+      </w:pPr>
+      <w:r>
+        <w:rPr>
+          <w:rFonts w:eastAsia="Times New Roman" w:cs="Times New Roman"/>
+          <w:iCs/>
+          <w:szCs w:val="28"/>
+        </w:rPr>
+        <w:t>написания программ (в том числе – отчётных и экранных форм), обеспечивающих выполнение запросов к данным,</w:t>
+      </w:r>
+    </w:p>
+    <w:p>
+      <w:pPr>
+        <w:pStyle w:val="ad"/>
+        <w:numPr>
+          <w:ilvl w:val="0"/>
+          <w:numId w:val="10"/>
+        </w:numPr>
+        <w:ind w:left="0" w:firstLine="709"/>
+        <w:jc w:val="both"/>
+        <w:rPr>
+          <w:rFonts w:eastAsia="Times New Roman" w:cs="Times New Roman"/>
+          <w:iCs/>
+          <w:szCs w:val="28"/>
+        </w:rPr>
+      </w:pPr>
+      <w:r>
+        <w:rPr>
+          <w:rFonts w:eastAsia="Times New Roman" w:cs="Times New Roman"/>
+          <w:iCs/>
+          <w:szCs w:val="28"/>
+        </w:rPr>
+        <w:t>выполнения учёта функционирования конкретной среды (технологии).</w:t>
+      </w:r>
+    </w:p>
+    <w:p>
+      <w:pPr>
+        <w:ind w:firstLine="709"/>
+        <w:jc w:val="both"/>
+      </w:pPr>
+      <w:r>
+        <w:rPr>
+          <w:rFonts w:eastAsia="Times New Roman" w:cs="Times New Roman"/>
+          <w:iCs/>
+          <w:szCs w:val="28"/>
+        </w:rPr>
+        <w:t>Если выделять стадию проектирования информационных систем в качестве отдельного этапа, то его можно разместить между этапами анализа и разработки. Однако на практике чёткое разделение на этапы, как правило, затруднено или невозможно, поскольку проектирование, формально начинаясь с определения цели проекта, часто продолжается на стадиях тестирования и реализации.</w:t>
+      </w:r>
+    </w:p>
+    <w:p>
+      <w:pPr>
+        <w:pStyle w:val="2"/>
+        <w:spacing w:before="120" w:after="120"/>
+        <w:jc w:val="both"/>
+        <w:rPr>
+          <w:rFonts w:ascii="Times New Roman" w:hAnsi="Times New Roman" w:cs="Times New Roman"/>
+          <w:b w:val="0"/>
+          <w:color w:val="auto"/>
+          <w:sz w:val="36"/>
+          <w:shd w:val="clear" w:color="auto" w:fill="FFFFFF"/>
+        </w:rPr>
+      </w:pPr>
+      <w:bookmarkStart w:id="9" w:name="_Toc151396640"/>
+      <w:r>
+        <w:rPr>
+          <w:rFonts w:ascii="Times New Roman" w:hAnsi="Times New Roman" w:cs="Times New Roman"/>
+          <w:b w:val="0"/>
+          <w:color w:val="auto"/>
+          <w:sz w:val="36"/>
+          <w:shd w:val="clear" w:color="auto" w:fill="FFFFFF"/>
+        </w:rPr>
+        <w:t>3.1 Моделирование некоторых динамических аспектов системы</w:t>
+      </w:r>
+      <w:bookmarkEnd w:id="9"/>
+    </w:p>
+    <w:p>
+      <w:pPr>
+        <w:ind w:firstLine="709"/>
+        <w:jc w:val="both"/>
+        <w:rPr>
+          <w:rFonts w:eastAsia="Times New Roman" w:cs="Times New Roman"/>
+          <w:szCs w:val="28"/>
+        </w:rPr>
+      </w:pPr>
+      <w:r>
+        <w:rPr>
+          <w:rFonts w:eastAsia="Times New Roman" w:cs="Times New Roman"/>
+          <w:szCs w:val="28"/>
+        </w:rPr>
+        <w:t>Диаграммы деятельности применяются для моделирования динамических аспектов поведения системы. Эти динамические аспекты могут включать деятельность на любом уровне абстракции в любом представлении системной архитектуры, включая классы (в том числе активные), интерфейсы, компоненты и узлы.</w:t>
+      </w:r>
+    </w:p>
+    <w:p>
+      <w:pPr>
+        <w:ind w:firstLine="709"/>
+        <w:jc w:val="both"/>
+        <w:rPr>
+          <w:rFonts w:eastAsia="Times New Roman" w:cs="Times New Roman"/>
+          <w:szCs w:val="28"/>
+        </w:rPr>
+      </w:pPr>
+      <w:r>
+        <w:rPr>
+          <w:rFonts w:eastAsia="Times New Roman" w:cs="Times New Roman"/>
+          <w:szCs w:val="28"/>
+        </w:rPr>
+        <w:lastRenderedPageBreak/>
+        <w:t>Использовать диаграммы деятельности для моделирования некоторых динамических аспектов системы вы можете в контексте почти любого моделируемого элемента. Однако чаще вы будете прибегать к таким диаграммам в контексте всей системы, подсистемы, операции или класса. Диаграмму деятельности можно присоединить к варианту использования, чтобы моделировать сценарий, и к кооперации, чтобы моделировать динамические аспекты поведения совокупности объектов.</w:t>
+      </w:r>
+    </w:p>
+    <w:p>
+      <w:pPr>
+        <w:ind w:firstLine="709"/>
+        <w:jc w:val="both"/>
+        <w:rPr>
+          <w:rFonts w:eastAsia="Times New Roman" w:cs="Times New Roman"/>
+          <w:szCs w:val="28"/>
+        </w:rPr>
+      </w:pPr>
+      <w:r>
+        <w:rPr>
+          <w:rFonts w:eastAsia="Times New Roman" w:cs="Times New Roman"/>
+          <w:szCs w:val="28"/>
+        </w:rPr>
+        <w:t>При разработке программного обеспечения заблаговременное планирование и моделирование значительно упрощают программирование. На этапе создания концептуальной модели для описания функционального назначения используется диаграмма вариантов использования, а для описания логики процедур и бизнес-процессов используется диаграмма деятельности.</w:t>
+      </w:r>
+    </w:p>
+    <w:p>
+      <w:pPr>
+        <w:pStyle w:val="3"/>
+        <w:spacing w:before="0"/>
+        <w:jc w:val="both"/>
+        <w:rPr>
+          <w:rFonts w:ascii="Times New Roman" w:eastAsia="Times New Roman" w:hAnsi="Times New Roman" w:cs="Times New Roman"/>
+          <w:b w:val="0"/>
+          <w:color w:val="auto"/>
+        </w:rPr>
+      </w:pPr>
+      <w:bookmarkStart w:id="10" w:name="_Toc151396641"/>
+      <w:r>
+        <w:rPr>
+          <w:rFonts w:ascii="Times New Roman" w:eastAsia="Times New Roman" w:hAnsi="Times New Roman" w:cs="Times New Roman"/>
+          <w:b w:val="0"/>
+          <w:color w:val="auto"/>
+        </w:rPr>
+        <w:t>3.1.1 Создание диаграммы вариантов использования</w:t>
+      </w:r>
+      <w:bookmarkEnd w:id="10"/>
+    </w:p>
+    <w:p>
+      <w:pPr>
+        <w:ind w:firstLine="709"/>
+        <w:jc w:val="both"/>
+        <w:rPr>
+          <w:rFonts w:eastAsia="Times New Roman" w:cs="Times New Roman"/>
+          <w:iCs/>
+          <w:szCs w:val="28"/>
+        </w:rPr>
+      </w:pPr>
+      <w:r>
+        <w:rPr>
+          <w:rFonts w:eastAsia="Times New Roman" w:cs="Times New Roman"/>
+          <w:iCs/>
+          <w:szCs w:val="28"/>
+        </w:rPr>
+        <w:t>Перед началом разработки информационной системы необходимо создать визуальное представление о вариантах использования разрабатываемой системы.</w:t>
+      </w:r>
+    </w:p>
+    <w:p>
+      <w:pPr>
+        <w:ind w:firstLine="709"/>
+        <w:jc w:val="both"/>
+        <w:rPr>
+          <w:rFonts w:eastAsia="Times New Roman" w:cs="Times New Roman"/>
+          <w:iCs/>
+          <w:szCs w:val="28"/>
+        </w:rPr>
+      </w:pPr>
+      <w:r>
+        <w:rPr>
+          <w:rFonts w:eastAsia="Times New Roman" w:cs="Times New Roman"/>
+          <w:iCs/>
+          <w:szCs w:val="28"/>
+        </w:rPr>
+        <w:t>Диаграмма вариантов использования является концептуальным представлением системы в процессе ее проектирования и разработки. Диаграмма вариантов использования описывает функциональное назначение системы или, другими словами, то, что система будет делать в процессе своего функционирования.</w:t>
+      </w:r>
+    </w:p>
+    <w:p>
+      <w:pPr>
+        <w:ind w:firstLine="709"/>
+        <w:jc w:val="both"/>
+        <w:rPr>
+          <w:rFonts w:eastAsia="Times New Roman" w:cs="Times New Roman"/>
+          <w:iCs/>
+          <w:szCs w:val="28"/>
+        </w:rPr>
+      </w:pPr>
+      <w:r>
+        <w:rPr>
+          <w:rFonts w:eastAsia="Times New Roman" w:cs="Times New Roman"/>
+          <w:iCs/>
+          <w:szCs w:val="28"/>
+        </w:rPr>
+        <w:t>Цели построения диаграммы вариантов использования:</w:t>
+      </w:r>
+    </w:p>
+    <w:p>
+      <w:pPr>
+        <w:pStyle w:val="ad"/>
+        <w:numPr>
+          <w:ilvl w:val="0"/>
+          <w:numId w:val="10"/>
+        </w:numPr>
+        <w:ind w:left="0" w:firstLine="709"/>
+        <w:jc w:val="both"/>
+        <w:rPr>
+          <w:rFonts w:eastAsia="Times New Roman" w:cs="Times New Roman"/>
+          <w:iCs/>
+          <w:szCs w:val="28"/>
+        </w:rPr>
+      </w:pPr>
+      <w:r>
+        <w:rPr>
+          <w:rFonts w:eastAsia="Times New Roman" w:cs="Times New Roman"/>
+          <w:iCs/>
+          <w:szCs w:val="28"/>
+        </w:rPr>
+        <w:t>определить общие границы и контекст моделируемой предметной области на начальных этапах проектирования;</w:t>
+      </w:r>
+    </w:p>
+    <w:p>
+      <w:pPr>
+        <w:pStyle w:val="ad"/>
+        <w:numPr>
+          <w:ilvl w:val="0"/>
+          <w:numId w:val="10"/>
+        </w:numPr>
+        <w:ind w:left="0" w:firstLine="709"/>
+        <w:jc w:val="both"/>
+        <w:rPr>
+          <w:rFonts w:eastAsia="Times New Roman" w:cs="Times New Roman"/>
+          <w:iCs/>
+          <w:szCs w:val="28"/>
+        </w:rPr>
+      </w:pPr>
+      <w:r>
+        <w:rPr>
+          <w:rFonts w:eastAsia="Times New Roman" w:cs="Times New Roman"/>
+          <w:iCs/>
+          <w:szCs w:val="28"/>
+        </w:rPr>
+        <w:t>сформулировать общие требования к функциональному проектированию системы;</w:t>
+      </w:r>
+    </w:p>
+    <w:p>
+      <w:pPr>
+        <w:pStyle w:val="ad"/>
+        <w:numPr>
+          <w:ilvl w:val="0"/>
+          <w:numId w:val="10"/>
+        </w:numPr>
+        <w:ind w:left="0" w:firstLine="709"/>
+        <w:jc w:val="both"/>
+        <w:rPr>
+          <w:rFonts w:eastAsia="Times New Roman" w:cs="Times New Roman"/>
+          <w:iCs/>
+          <w:szCs w:val="28"/>
+        </w:rPr>
+      </w:pPr>
+      <w:r>
+        <w:rPr>
+          <w:rFonts w:eastAsia="Times New Roman" w:cs="Times New Roman"/>
+          <w:iCs/>
+          <w:szCs w:val="28"/>
+        </w:rPr>
+        <w:lastRenderedPageBreak/>
+        <w:t>разработать исходную концептуальную модель системы для ее последующей реализации;</w:t>
+      </w:r>
+    </w:p>
+    <w:p>
+      <w:pPr>
+        <w:pStyle w:val="ad"/>
+        <w:numPr>
+          <w:ilvl w:val="0"/>
+          <w:numId w:val="10"/>
+        </w:numPr>
+        <w:ind w:left="0" w:firstLine="709"/>
+        <w:jc w:val="both"/>
+        <w:rPr>
+          <w:rFonts w:eastAsia="Times New Roman" w:cs="Times New Roman"/>
+          <w:iCs/>
+          <w:szCs w:val="28"/>
+        </w:rPr>
+      </w:pPr>
+      <w:r>
+        <w:rPr>
+          <w:rFonts w:eastAsia="Times New Roman" w:cs="Times New Roman"/>
+          <w:iCs/>
+          <w:szCs w:val="28"/>
+        </w:rPr>
+        <w:t>подготовить документацию для взаимодействия разработчика системы с ее заказчиком и пользователями.</w:t>
+      </w:r>
+    </w:p>
+    <w:p>
+      <w:pPr>
+        <w:ind w:firstLine="709"/>
+        <w:jc w:val="both"/>
+        <w:rPr>
+          <w:rFonts w:eastAsia="Times New Roman" w:cs="Times New Roman"/>
+          <w:iCs/>
+          <w:szCs w:val="28"/>
+        </w:rPr>
+      </w:pPr>
+      <w:r>
+        <w:rPr>
+          <w:rFonts w:eastAsia="Times New Roman" w:cs="Times New Roman"/>
+          <w:iCs/>
+          <w:szCs w:val="28"/>
+        </w:rPr>
+        <w:t>Суть данной диаграммы состоит в следующем: проектируемая система представляется в виде множества сущностей или актеров, взаимодействующих с системой с помощью, так называемых, вариантов использования. При этом актером или действующим лицом называется любая сущность, взаимодействующая с системой извне. Это может быть человек, техническое устройство, программа или любая другая система, которая может служить источником воздействия на моделируемую систему так, как определит сам разработчик.</w:t>
+      </w:r>
+    </w:p>
+    <w:p>
+      <w:pPr>
+        <w:ind w:firstLine="709"/>
+        <w:jc w:val="both"/>
+        <w:rPr>
+          <w:rFonts w:eastAsia="Times New Roman" w:cs="Times New Roman"/>
+          <w:iCs/>
+          <w:szCs w:val="28"/>
+        </w:rPr>
+      </w:pPr>
+      <w:r>
+        <w:rPr>
+          <w:rFonts w:eastAsia="Times New Roman" w:cs="Times New Roman"/>
+          <w:iCs/>
+          <w:szCs w:val="28"/>
+        </w:rPr>
+        <w:t>В свою очередь, вариант использования служит для описания сервисов, которые система предоставляет актеру. Другими словами, каждый вариант использования определяет некоторый набор действий, совершаемый системой при диалоге с актером.</w:t>
+      </w:r>
+    </w:p>
+    <w:p>
+      <w:pPr>
+        <w:ind w:firstLine="709"/>
+        <w:jc w:val="both"/>
+      </w:pPr>
+      <w:r>
+        <w:t>В П</w:t>
+      </w:r>
+      <w:r>
+        <w:t xml:space="preserve">риложении </w:t>
+      </w:r>
+      <w:r>
+        <w:t>«</w:t>
+      </w:r>
+      <w:r>
+        <w:t>А</w:t>
+      </w:r>
+      <w:r>
+        <w:t>»</w:t>
+      </w:r>
+      <w:r>
+        <w:t xml:space="preserve"> на рисунке 4</w:t>
+      </w:r>
+      <w:r>
+        <w:t xml:space="preserve"> представлена диаграмма вариантов использования </w:t>
+      </w:r>
+      <w:r>
+        <w:t>для информационной системы «Охрана квартир». На этой диаграмме представлены следующие актеры:</w:t>
+      </w:r>
+    </w:p>
+    <w:p>
+      <w:pPr>
+        <w:pStyle w:val="ad"/>
+        <w:numPr>
+          <w:ilvl w:val="0"/>
+          <w:numId w:val="9"/>
+        </w:numPr>
+        <w:ind w:left="0" w:firstLine="709"/>
+        <w:jc w:val="both"/>
+      </w:pPr>
+      <w:r>
+        <w:t xml:space="preserve">Случайный пользователь (Гость) – может просматривать и читать таблицы: </w:t>
+      </w:r>
+      <w:r>
+        <w:rPr>
+          <w:lang w:val="en-US"/>
+        </w:rPr>
+        <w:t>House</w:t>
+      </w:r>
+      <w:r>
+        <w:t xml:space="preserve">, </w:t>
+      </w:r>
+      <w:r>
+        <w:rPr>
+          <w:lang w:val="en-US"/>
+        </w:rPr>
+        <w:t>Flat</w:t>
+      </w:r>
+      <w:r>
+        <w:t xml:space="preserve">, </w:t>
+      </w:r>
+      <w:r>
+        <w:rPr>
+          <w:lang w:val="en-US"/>
+        </w:rPr>
+        <w:t>Client</w:t>
+      </w:r>
+      <w:r>
+        <w:t>,</w:t>
+      </w:r>
+      <w:r>
+        <w:t xml:space="preserve"> </w:t>
+      </w:r>
+      <w:r>
+        <w:rPr>
+          <w:lang w:val="en-US"/>
+        </w:rPr>
+        <w:t>Contract</w:t>
+      </w:r>
+      <w:r>
+        <w:t>,</w:t>
+      </w:r>
+    </w:p>
+    <w:p>
+      <w:pPr>
+        <w:pStyle w:val="ad"/>
+        <w:numPr>
+          <w:ilvl w:val="0"/>
+          <w:numId w:val="9"/>
+        </w:numPr>
+        <w:ind w:left="0" w:firstLine="709"/>
+        <w:jc w:val="both"/>
+      </w:pPr>
+      <w:r>
+        <w:t xml:space="preserve">Конечный пользователь – может просматривать и читать таблицы: Захват, </w:t>
+      </w:r>
+      <w:r>
+        <w:rPr>
+          <w:lang w:val="en-US"/>
+        </w:rPr>
+        <w:t>Client</w:t>
+      </w:r>
+      <w:r>
+        <w:t xml:space="preserve">, </w:t>
+      </w:r>
+      <w:r>
+        <w:rPr>
+          <w:lang w:val="en-US"/>
+        </w:rPr>
+        <w:t>Contract</w:t>
+      </w:r>
+      <w:r>
+        <w:t xml:space="preserve">, </w:t>
+      </w:r>
+      <w:r>
+        <w:rPr>
+          <w:lang w:val="en-US"/>
+        </w:rPr>
+        <w:t>Flat</w:t>
+      </w:r>
+      <w:r>
+        <w:t xml:space="preserve">, </w:t>
+      </w:r>
+      <w:r>
+        <w:rPr>
+          <w:lang w:val="en-US"/>
+        </w:rPr>
+        <w:t>House</w:t>
+      </w:r>
+      <w:r>
+        <w:t xml:space="preserve">, </w:t>
+      </w:r>
+      <w:r>
+        <w:rPr>
+          <w:lang w:val="en-US"/>
+        </w:rPr>
+        <w:t>Prolonging</w:t>
+      </w:r>
+      <w:r>
+        <w:t xml:space="preserve">, </w:t>
+      </w:r>
+      <w:r>
+        <w:rPr>
+          <w:lang w:val="en-US"/>
+        </w:rPr>
+        <w:t>Tax</w:t>
+      </w:r>
+      <w:r>
+        <w:t xml:space="preserve">, </w:t>
+      </w:r>
+      <w:r>
+        <w:rPr>
+          <w:lang w:val="en-US"/>
+        </w:rPr>
+        <w:t>Compensation</w:t>
+      </w:r>
+      <w:r>
+        <w:t>. Также может добавлять записи в таблицы:</w:t>
+      </w:r>
+      <w:r>
+        <w:t xml:space="preserve"> </w:t>
+      </w:r>
+      <w:r>
+        <w:rPr>
+          <w:lang w:val="en-US"/>
+        </w:rPr>
+        <w:t>Contract</w:t>
+      </w:r>
+      <w:r>
+        <w:t xml:space="preserve">, </w:t>
+      </w:r>
+      <w:r>
+        <w:rPr>
+          <w:lang w:val="en-US"/>
+        </w:rPr>
+        <w:t>Prolonging</w:t>
+      </w:r>
+      <w:r>
+        <w:t xml:space="preserve">. </w:t>
+      </w:r>
+    </w:p>
+    <w:p>
+      <w:pPr>
+        <w:pStyle w:val="ad"/>
+        <w:numPr>
+          <w:ilvl w:val="0"/>
+          <w:numId w:val="9"/>
+        </w:numPr>
+        <w:ind w:left="0" w:firstLine="709"/>
+        <w:jc w:val="both"/>
+      </w:pPr>
+      <w:r>
+        <w:t xml:space="preserve">Командир экипажа </w:t>
+      </w:r>
+      <w:r>
+        <w:t>–</w:t>
+      </w:r>
+      <w:r>
+        <w:t xml:space="preserve"> </w:t>
+      </w:r>
+      <w:r>
+        <w:t xml:space="preserve">может просматривать и читать таблицы: </w:t>
+      </w:r>
+      <w:r>
+        <w:rPr>
+          <w:lang w:val="en-US"/>
+        </w:rPr>
+        <w:t>House</w:t>
+      </w:r>
+      <w:r>
+        <w:t xml:space="preserve">, </w:t>
+      </w:r>
+      <w:r>
+        <w:rPr>
+          <w:lang w:val="en-US"/>
+        </w:rPr>
+        <w:t>Contract</w:t>
+      </w:r>
+      <w:r>
+        <w:t xml:space="preserve">, </w:t>
+      </w:r>
+      <w:r>
+        <w:rPr>
+          <w:lang w:val="en-US"/>
+        </w:rPr>
+        <w:t>Flat</w:t>
+      </w:r>
+      <w:r>
+        <w:t xml:space="preserve">, </w:t>
+      </w:r>
+      <w:r>
+        <w:rPr>
+          <w:lang w:val="en-US"/>
+        </w:rPr>
+        <w:t>Client</w:t>
+      </w:r>
+      <w:r>
+        <w:t xml:space="preserve">, </w:t>
+      </w:r>
+      <w:r>
+        <w:rPr>
+          <w:lang w:val="en-US"/>
+        </w:rPr>
+        <w:t>Flat</w:t>
+      </w:r>
+      <w:r>
+        <w:t>-</w:t>
+      </w:r>
+      <w:r>
+        <w:rPr>
+          <w:lang w:val="en-US"/>
+        </w:rPr>
+        <w:t>House</w:t>
+      </w:r>
+      <w:r>
+        <w:t xml:space="preserve">, </w:t>
+      </w:r>
+      <w:r>
+        <w:rPr>
+          <w:lang w:val="en-US"/>
+        </w:rPr>
+        <w:t>Settlement</w:t>
+      </w:r>
+      <w:r>
+        <w:t xml:space="preserve">. И добавлять, изменять и удалять записи в таблице </w:t>
+      </w:r>
+      <w:r>
+        <w:rPr>
+          <w:lang w:val="en-US"/>
+        </w:rPr>
+        <w:t>Capture</w:t>
+      </w:r>
+      <w:r>
+        <w:t>.</w:t>
+      </w:r>
+    </w:p>
+    <w:p>
+      <w:pPr>
+        <w:pStyle w:val="ad"/>
+        <w:numPr>
+          <w:ilvl w:val="0"/>
+          <w:numId w:val="9"/>
+        </w:numPr>
+        <w:ind w:left="0" w:firstLine="709"/>
+        <w:jc w:val="both"/>
+      </w:pPr>
+      <w:r>
+        <w:lastRenderedPageBreak/>
+        <w:t xml:space="preserve">Оператор </w:t>
+      </w:r>
+      <w:r>
+        <w:t>–</w:t>
+      </w:r>
+      <w:r>
+        <w:t xml:space="preserve"> </w:t>
+      </w:r>
+      <w:r>
+        <w:t>может изменять, удалять и добавлять данные во всех таблицах.</w:t>
+      </w:r>
+    </w:p>
+    <w:p>
+      <w:pPr>
+        <w:pStyle w:val="ad"/>
+        <w:numPr>
+          <w:ilvl w:val="0"/>
+          <w:numId w:val="9"/>
+        </w:numPr>
+        <w:ind w:left="0" w:firstLine="709"/>
+        <w:jc w:val="both"/>
+      </w:pPr>
+      <w:r>
+        <w:t xml:space="preserve">Администратор </w:t>
+      </w:r>
+      <w:r>
+        <w:t>–</w:t>
+      </w:r>
+      <w:r>
+        <w:t xml:space="preserve"> </w:t>
+      </w:r>
+      <w:r>
+        <w:t>может добавлять, удалять и изменять все таблицы в информационной системе. Также он может добавлять новых пользователей</w:t>
+      </w:r>
+      <w:r>
+        <w:t xml:space="preserve"> и </w:t>
+      </w:r>
+      <w:r>
+        <w:t>разграничи</w:t>
+      </w:r>
+      <w:r>
+        <w:t>вать</w:t>
+      </w:r>
+      <w:r>
+        <w:t xml:space="preserve"> прав</w:t>
+      </w:r>
+      <w:r>
+        <w:t>а</w:t>
+      </w:r>
+      <w:r>
+        <w:t xml:space="preserve"> доступа к базе данных.</w:t>
+      </w:r>
+      <w:r>
+        <w:t xml:space="preserve"> </w:t>
+      </w:r>
+      <w:r>
+        <w:t>Это необходимо для того, чтобы сотрудники, не имеющие определенных полномочий, не могли получить доступ к различным объектам и данным.</w:t>
+      </w:r>
+    </w:p>
+    <w:p>
+      <w:pPr>
+        <w:pStyle w:val="3"/>
+        <w:spacing w:before="0"/>
+        <w:jc w:val="both"/>
+        <w:rPr>
+          <w:rFonts w:ascii="Times New Roman" w:hAnsi="Times New Roman" w:cs="Times New Roman"/>
+          <w:b w:val="0"/>
+          <w:color w:val="auto"/>
+        </w:rPr>
+      </w:pPr>
+      <w:bookmarkStart w:id="11" w:name="_Toc151396642"/>
+      <w:r>
+        <w:rPr>
+          <w:rFonts w:ascii="Times New Roman" w:hAnsi="Times New Roman" w:cs="Times New Roman"/>
+          <w:b w:val="0"/>
+          <w:color w:val="auto"/>
+        </w:rPr>
+        <w:t>3.1.2 Создание диаграммы деятельности</w:t>
+      </w:r>
+      <w:bookmarkEnd w:id="11"/>
+    </w:p>
+    <w:p>
+      <w:pPr>
+        <w:ind w:firstLine="709"/>
+        <w:jc w:val="both"/>
+        <w:rPr>
+          <w:rFonts w:eastAsia="Times New Roman" w:cs="Times New Roman"/>
+          <w:iCs/>
+          <w:szCs w:val="28"/>
+        </w:rPr>
+      </w:pPr>
+      <w:r>
+        <w:rPr>
+          <w:rFonts w:eastAsia="Times New Roman" w:cs="Times New Roman"/>
+          <w:iCs/>
+          <w:szCs w:val="28"/>
+        </w:rPr>
+        <w:t>При моделировании поведения системы возникает необходимость не только представить процесс изменения ее состояний, но и детализировать особенности алгоритмической и логической реализации выполняемых системой операций. Для этого применяется диаграмма деятельности.</w:t>
+      </w:r>
+    </w:p>
+    <w:p>
+      <w:pPr>
+        <w:ind w:firstLine="709"/>
+        <w:jc w:val="both"/>
+        <w:rPr>
+          <w:rFonts w:eastAsia="Times New Roman" w:cs="Times New Roman"/>
+          <w:iCs/>
+          <w:szCs w:val="28"/>
+        </w:rPr>
+      </w:pPr>
+      <w:r>
+        <w:rPr>
+          <w:rFonts w:eastAsia="Times New Roman" w:cs="Times New Roman"/>
+          <w:iCs/>
+          <w:szCs w:val="28"/>
+        </w:rPr>
+        <w:t>Диаграмма деятельности —</w:t>
+      </w:r>
+      <w:r>
+        <w:rPr>
+          <w:rFonts w:eastAsia="Times New Roman" w:cs="Times New Roman"/>
+          <w:iCs/>
+          <w:szCs w:val="28"/>
+        </w:rPr>
+        <w:t xml:space="preserve"> </w:t>
+      </w:r>
+      <w:r>
+        <w:rPr>
+          <w:rFonts w:eastAsia="Times New Roman" w:cs="Times New Roman"/>
+          <w:iCs/>
+          <w:szCs w:val="28"/>
+        </w:rPr>
+        <w:t>диаграмма, описывающая динамические аспекты системы. Диаграмма деятельности UML позволяет более детально визуализировать конкретный случай использования. Это поведенческая диаграмма, которая иллюстрирует поток деятельности через систему.</w:t>
+      </w:r>
+    </w:p>
+    <w:p>
+      <w:pPr>
+        <w:ind w:firstLine="709"/>
+        <w:jc w:val="both"/>
+      </w:pPr>
+      <w:r>
+        <w:t xml:space="preserve">В Приложении </w:t>
+      </w:r>
+      <w:r>
+        <w:t>«</w:t>
+      </w:r>
+      <w:r>
+        <w:t>Б</w:t>
+      </w:r>
+      <w:r>
+        <w:t>»</w:t>
+      </w:r>
+      <w:r>
+        <w:t xml:space="preserve"> на рисунке 5 находится диаграмма деятельности «Гость», которая показывает последовательность действий гостя, необходимых для достижения той или иной цели.</w:t>
+      </w:r>
+    </w:p>
+    <w:p>
+      <w:pPr>
+        <w:ind w:firstLine="709"/>
+        <w:jc w:val="both"/>
+      </w:pPr>
+      <w:r>
+        <w:t xml:space="preserve">В Приложении </w:t>
+      </w:r>
+      <w:r>
+        <w:t>«</w:t>
+      </w:r>
+      <w:r>
+        <w:t>Б</w:t>
+      </w:r>
+      <w:r>
+        <w:t>»</w:t>
+      </w:r>
+      <w:r>
+        <w:t xml:space="preserve"> на рисунке 5 находится диаграмма деятельности «Гость», которая показывает последовательность действий гостя, необходимых для достижения той или иной цели.</w:t>
+      </w:r>
+    </w:p>
+    <w:p>
+      <w:pPr>
+        <w:ind w:firstLine="709"/>
+        <w:jc w:val="both"/>
+      </w:pPr>
+      <w:r>
+        <w:t xml:space="preserve">В Приложении </w:t>
+      </w:r>
+      <w:r>
+        <w:t>«</w:t>
+      </w:r>
+      <w:r>
+        <w:t>Б</w:t>
+      </w:r>
+      <w:r>
+        <w:t>»</w:t>
+      </w:r>
+      <w:r>
+        <w:t xml:space="preserve"> на рисунке 5 находится диаграмма деятельности «Гость», которая показывает последовательность действий гостя, необходимых для достижения той или иной цели.</w:t>
+      </w:r>
+    </w:p>
+    <w:p>
+      <w:pPr>
+        <w:ind w:firstLine="709"/>
+        <w:jc w:val="both"/>
+      </w:pPr>
+      <w:r>
+        <w:lastRenderedPageBreak/>
+        <w:t xml:space="preserve">В Приложении </w:t>
+      </w:r>
+      <w:r>
+        <w:t>«</w:t>
+      </w:r>
+      <w:r>
+        <w:t>Б</w:t>
+      </w:r>
+      <w:r>
+        <w:t>»</w:t>
+      </w:r>
+      <w:r>
+        <w:t xml:space="preserve"> на рисунке 5 находится диаграмма деятельности «Гость», которая показывает последовательность действий гостя, необходимых для достижения той или иной цели.</w:t>
+      </w:r>
+    </w:p>
+    <w:p>
+      <w:pPr>
+        <w:ind w:firstLine="709"/>
+        <w:jc w:val="both"/>
+      </w:pPr>
+      <w:r>
+        <w:t xml:space="preserve">В Приложении </w:t>
+      </w:r>
+      <w:r>
+        <w:t>«</w:t>
+      </w:r>
+      <w:r>
+        <w:t>Б</w:t>
+      </w:r>
+      <w:r>
+        <w:t>»</w:t>
+      </w:r>
+      <w:r>
+        <w:t xml:space="preserve"> на рисунке 5 находится диаграмма деятельности «Гость», которая показывает последовательность действий гостя, необходимых для достижения той или иной цели.</w:t>
+      </w:r>
+    </w:p>
+    <w:p>
+      <w:pPr>
+        <w:pStyle w:val="2"/>
+        <w:spacing w:before="0"/>
+        <w:jc w:val="both"/>
+        <w:rPr>
+          <w:rFonts w:ascii="Times New Roman" w:eastAsia="Times New Roman" w:hAnsi="Times New Roman" w:cs="Times New Roman"/>
+          <w:b w:val="0"/>
+          <w:iCs/>
+          <w:color w:val="auto"/>
+          <w:sz w:val="36"/>
+          <w:szCs w:val="28"/>
+        </w:rPr>
+      </w:pPr>
+      <w:bookmarkStart w:id="12" w:name="_Toc151396643"/>
+      <w:r>
+        <w:rPr>
+          <w:rFonts w:ascii="Times New Roman" w:eastAsia="Times New Roman" w:hAnsi="Times New Roman" w:cs="Times New Roman"/>
+          <w:b w:val="0"/>
+          <w:iCs/>
+          <w:color w:val="auto"/>
+          <w:sz w:val="36"/>
+          <w:szCs w:val="28"/>
+        </w:rPr>
+        <w:t>3.2 Разработка функциональной структуры информационной системы</w:t>
+      </w:r>
+      <w:bookmarkEnd w:id="12"/>
+    </w:p>
+    <w:p>
+      <w:pPr>
+        <w:ind w:firstLine="709"/>
+        <w:jc w:val="both"/>
+        <w:rPr>
+          <w:rFonts w:eastAsia="Times New Roman" w:cs="Times New Roman"/>
+          <w:iCs/>
+          <w:szCs w:val="28"/>
+        </w:rPr>
+      </w:pPr>
+      <w:r>
+        <w:rPr>
+          <w:rFonts w:eastAsia="Times New Roman" w:cs="Times New Roman"/>
+          <w:iCs/>
+          <w:szCs w:val="28"/>
+        </w:rPr>
+        <w:t>Принципы модульного программирования во многом схожи с нисходящим проектированием, сначала определяется состав и подчиненность функции, а затем набор программных модулей, реализующих эти функции. Функции верхнего уровня обеспечиваются главным модулем, он управляет выполнением нижестоящих функций, которым соответствуют подчиненные модули. При определении набора модулей необходимо учитывать:</w:t>
+      </w:r>
+    </w:p>
+    <w:p>
+      <w:pPr>
+        <w:pStyle w:val="ad"/>
+        <w:numPr>
+          <w:ilvl w:val="0"/>
+          <w:numId w:val="11"/>
+        </w:numPr>
+        <w:ind w:left="0" w:firstLine="709"/>
+        <w:jc w:val="both"/>
+        <w:rPr>
+          <w:rFonts w:eastAsia="Times New Roman" w:cs="Times New Roman"/>
+          <w:iCs/>
+          <w:szCs w:val="28"/>
+        </w:rPr>
+      </w:pPr>
+      <w:r>
+        <w:rPr>
+          <w:rFonts w:eastAsia="Times New Roman" w:cs="Times New Roman"/>
+          <w:iCs/>
+          <w:szCs w:val="28"/>
+        </w:rPr>
+        <w:t>каждый модуль вызывается на выполнение вышестоящим;</w:t>
+      </w:r>
+    </w:p>
+    <w:p>
+      <w:pPr>
+        <w:pStyle w:val="ad"/>
+        <w:numPr>
+          <w:ilvl w:val="0"/>
+          <w:numId w:val="11"/>
+        </w:numPr>
+        <w:ind w:left="0" w:firstLine="709"/>
+        <w:jc w:val="both"/>
+        <w:rPr>
+          <w:rFonts w:eastAsia="Times New Roman" w:cs="Times New Roman"/>
+          <w:iCs/>
+          <w:szCs w:val="28"/>
+        </w:rPr>
+      </w:pPr>
+      <w:r>
+        <w:rPr>
+          <w:rFonts w:eastAsia="Times New Roman" w:cs="Times New Roman"/>
+          <w:iCs/>
+          <w:szCs w:val="28"/>
+        </w:rPr>
+        <w:t>принятие основных решений в алгоритме выносится на максимально высокий уровень по иерархии уровней;</w:t>
+      </w:r>
+    </w:p>
+    <w:p>
+      <w:pPr>
+        <w:pStyle w:val="ad"/>
+        <w:numPr>
+          <w:ilvl w:val="0"/>
+          <w:numId w:val="11"/>
+        </w:numPr>
+        <w:ind w:left="0" w:firstLine="709"/>
+        <w:jc w:val="both"/>
+        <w:rPr>
+          <w:rFonts w:eastAsia="Times New Roman" w:cs="Times New Roman"/>
+          <w:iCs/>
+          <w:szCs w:val="28"/>
+        </w:rPr>
+      </w:pPr>
+      <w:r>
+        <w:rPr>
+          <w:rFonts w:eastAsia="Times New Roman" w:cs="Times New Roman"/>
+          <w:iCs/>
+          <w:szCs w:val="28"/>
+        </w:rPr>
+        <w:t>для использования одной и той же функции создается один модуль, который вызывается на выполнение по мере необходимости.</w:t>
+      </w:r>
+    </w:p>
+    <w:p>
+      <w:pPr>
+        <w:ind w:firstLine="709"/>
+        <w:jc w:val="both"/>
+      </w:pPr>
+      <w:r>
+        <w:t>Карта навигации по информационной сист</w:t>
+      </w:r>
+      <w:r>
+        <w:t>еме представлена в приложении «Б»</w:t>
+      </w:r>
+      <w:r>
+        <w:t xml:space="preserve"> на рисунке 3 представлена карта переходов по информационной системе «</w:t>
+      </w:r>
+      <w:r>
+        <w:t>Охрана квартир</w:t>
+      </w:r>
+      <w:r>
+        <w:t>»</w:t>
+      </w:r>
+      <w:r>
+        <w:t>.</w:t>
+      </w:r>
+    </w:p>
+    <w:p>
+      <w:pPr>
+        <w:pStyle w:val="2"/>
+        <w:spacing w:before="120" w:after="120"/>
+        <w:jc w:val="both"/>
+        <w:rPr>
+          <w:rFonts w:ascii="Times New Roman" w:hAnsi="Times New Roman" w:cs="Times New Roman"/>
+          <w:b w:val="0"/>
+          <w:color w:val="auto"/>
+          <w:sz w:val="36"/>
+          <w:shd w:val="clear" w:color="auto" w:fill="FFFFFF"/>
+        </w:rPr>
+      </w:pPr>
+      <w:bookmarkStart w:id="13" w:name="_Toc151396644"/>
+      <w:r>
+        <w:rPr>
+          <w:rFonts w:ascii="Times New Roman" w:hAnsi="Times New Roman" w:cs="Times New Roman"/>
+          <w:b w:val="0"/>
+          <w:color w:val="auto"/>
+          <w:sz w:val="36"/>
+          <w:shd w:val="clear" w:color="auto" w:fill="FFFFFF"/>
+        </w:rPr>
+        <w:t>3.3 Разработка макета информационной системы</w:t>
+      </w:r>
+      <w:bookmarkEnd w:id="13"/>
+    </w:p>
+    <w:p/>
+    <w:p>
+      <w:pPr>
+        <w:spacing w:after="200" w:line="276" w:lineRule="auto"/>
+      </w:pPr>
+      <w:r>
+        <w:br w:type="page"/>
+      </w:r>
+    </w:p>
+    <w:p>
+      <w:pPr>
+        <w:pStyle w:val="1"/>
+        <w:numPr>
+          <w:ilvl w:val="0"/>
+          <w:numId w:val="1"/>
+        </w:numPr>
+        <w:spacing w:before="120" w:after="120"/>
+        <w:ind w:left="0" w:firstLine="0"/>
+        <w:jc w:val="both"/>
+        <w:rPr>
+          <w:rFonts w:ascii="Times New Roman" w:eastAsia="Times New Roman" w:hAnsi="Times New Roman" w:cs="Times New Roman"/>
+          <w:b w:val="0"/>
+          <w:color w:val="auto"/>
+          <w:sz w:val="36"/>
+        </w:rPr>
+      </w:pPr>
+      <w:bookmarkStart w:id="14" w:name="_Toc151396645"/>
+      <w:r>
+        <w:rPr>
+          <w:rFonts w:ascii="Times New Roman" w:eastAsia="Times New Roman" w:hAnsi="Times New Roman" w:cs="Times New Roman"/>
+          <w:b w:val="0"/>
+          <w:color w:val="auto"/>
+          <w:sz w:val="36"/>
+        </w:rPr>
+        <w:lastRenderedPageBreak/>
+        <w:t>РАЗРАБОТКА ПРОТОТИПА ИНФОРМАЦИОННОЙ СИСТЕМЫ «</w:t>
+      </w:r>
+      <w:r>
+        <w:rPr>
+          <w:rFonts w:ascii="Times New Roman" w:eastAsia="Times New Roman" w:hAnsi="Times New Roman" w:cs="Times New Roman"/>
+          <w:b w:val="0"/>
+          <w:caps/>
+          <w:color w:val="auto"/>
+          <w:sz w:val="36"/>
+        </w:rPr>
+        <w:t>Охрана квартир</w:t>
+      </w:r>
+      <w:r>
+        <w:rPr>
+          <w:rFonts w:ascii="Times New Roman" w:eastAsia="Times New Roman" w:hAnsi="Times New Roman" w:cs="Times New Roman"/>
+          <w:b w:val="0"/>
+          <w:color w:val="auto"/>
+          <w:sz w:val="36"/>
+        </w:rPr>
+        <w:t>»</w:t>
+      </w:r>
+      <w:bookmarkEnd w:id="14"/>
+    </w:p>
+    <w:p>
+      <w:pPr>
+        <w:pStyle w:val="ad"/>
+        <w:ind w:left="0" w:firstLine="709"/>
+        <w:jc w:val="both"/>
+        <w:rPr>
+          <w:rFonts w:eastAsia="Times New Roman" w:cs="Times New Roman"/>
+          <w:szCs w:val="28"/>
+        </w:rPr>
+      </w:pPr>
+      <w:proofErr w:type="spellStart"/>
+      <w:r>
+        <w:rPr>
+          <w:rFonts w:eastAsia="Times New Roman" w:cs="Times New Roman"/>
+          <w:szCs w:val="28"/>
+        </w:rPr>
+        <w:t>Прототипирование</w:t>
+      </w:r>
+      <w:proofErr w:type="spellEnd"/>
+      <w:r>
+        <w:rPr>
+          <w:rFonts w:eastAsia="Times New Roman" w:cs="Times New Roman"/>
+          <w:szCs w:val="28"/>
+        </w:rPr>
+        <w:t xml:space="preserve"> — это один из этапов разработки, который заключается в продумывании содержания и расположения важных элементов интерфейса. Прототип — это моделирование конечного продукта. Это интерактивный макет, который может иметь любую степень точности. Основная цель создания прототипов – проверить, насколько последователен путь пользователя, и выявить препятствия, которые могут возникнуть в процессе его взаимодействия с продуктом.</w:t>
+      </w:r>
+    </w:p>
+    <w:p>
+      <w:pPr>
+        <w:pStyle w:val="ad"/>
+        <w:ind w:left="0" w:firstLine="709"/>
+      </w:pPr>
+      <w:r>
+        <w:rPr>
+          <w:rFonts w:eastAsia="Times New Roman" w:cs="Times New Roman"/>
+          <w:szCs w:val="28"/>
+        </w:rPr>
+        <w:t>Прототипы не только позволяют проверить удобство разрабатываемого продукта до начала написания кода, они также приводят к неожиданным открытиям и новым идеям, которые могут вывести проектируемый продукт на новый уровень.</w:t>
+      </w:r>
+    </w:p>
+    <w:p>
+      <w:pPr>
+        <w:pStyle w:val="2"/>
+        <w:spacing w:before="120" w:after="120"/>
+        <w:jc w:val="both"/>
+        <w:rPr>
+          <w:rFonts w:ascii="Times New Roman" w:eastAsia="Times New Roman" w:hAnsi="Times New Roman" w:cs="Times New Roman"/>
+          <w:b w:val="0"/>
+          <w:bCs w:val="0"/>
+          <w:color w:val="auto"/>
+          <w:sz w:val="36"/>
+          <w:szCs w:val="36"/>
+        </w:rPr>
+      </w:pPr>
+      <w:bookmarkStart w:id="15" w:name="_Toc151106567"/>
+      <w:bookmarkStart w:id="16" w:name="_Toc151396646"/>
+      <w:r>
+        <w:rPr>
+          <w:rFonts w:ascii="Times New Roman" w:eastAsia="Times New Roman" w:hAnsi="Times New Roman" w:cs="Times New Roman"/>
+          <w:b w:val="0"/>
+          <w:bCs w:val="0"/>
+          <w:color w:val="auto"/>
+          <w:sz w:val="36"/>
+          <w:szCs w:val="36"/>
+        </w:rPr>
+        <w:t>4.1 Моделирование и разработка базы данных</w:t>
+      </w:r>
+      <w:bookmarkEnd w:id="15"/>
+      <w:bookmarkEnd w:id="16"/>
+    </w:p>
+    <w:p>
+      <w:pPr>
+        <w:ind w:firstLine="709"/>
+        <w:jc w:val="both"/>
+      </w:pPr>
+      <w:r>
+        <w:t xml:space="preserve">Исходя из анализа предметной области и набора, данных предоставленные вариантом учебной практики из Приложения «А» (рис. 1), можно выделить 10 типа сущностей (таблиц): </w:t>
       </w:r>
       <w:proofErr w:type="gramStart"/>
       <w:r>
@@ -2869,12 +4608,14 @@
       <w:r>
         <w:t xml:space="preserve">, </w:t>
       </w:r>
+      <w:bookmarkStart w:id="17" w:name="_GoBack"/>
       <w:r>
         <w:rPr>
           <w:lang w:val="en-US"/>
         </w:rPr>
         <w:t>Tax</w:t>
       </w:r>
+      <w:bookmarkEnd w:id="17"/>
       <w:r>
         <w:t xml:space="preserve">, </w:t>
       </w:r>
@@ -3017,29 +4758,38 @@
         <w:t>House</w:t>
       </w:r>
       <w:r>
-        <w:t xml:space="preserve"> имеется связь </w:t>
+        <w:t xml:space="preserve"> имеется связь «один-ко-многим». На одну квартиру можно заключить несколько договоров, поэтому между объектами </w:t>
+      </w:r>
+      <w:r>
+        <w:rPr>
+          <w:lang w:val="en-US"/>
+        </w:rPr>
+        <w:t>Settlement</w:t>
+      </w:r>
+      <w:r>
+        <w:t xml:space="preserve"> лицо и </w:t>
+      </w:r>
+      <w:r>
+        <w:rPr>
+          <w:lang w:val="en-US"/>
+        </w:rPr>
+        <w:t>Contract</w:t>
+      </w:r>
+      <w:r>
+        <w:t xml:space="preserve"> имеется связь «один-ко-многим». На одну квартиру может выехать несколько бригад на захват, поэтому </w:t>
       </w:r>
       <w:r>
         <w:lastRenderedPageBreak/>
-        <w:t>«один-ко-многим».</w:t>
-      </w:r>
-      <w:r>
-        <w:t xml:space="preserve"> На одну квартиру можно заключить несколько договоров</w:t>
-      </w:r>
-      <w:r>
-        <w:t xml:space="preserve">, поэтому между объектами </w:t>
+        <w:t xml:space="preserve">между объектами </w:t>
       </w:r>
       <w:r>
         <w:rPr>
           <w:lang w:val="en-US"/>
         </w:rPr>
-        <w:t>Settlement</w:t>
-      </w:r>
-      <w:r>
-        <w:t xml:space="preserve"> </w:t>
-      </w:r>
-      <w:r>
-        <w:t xml:space="preserve">лицо и </w:t>
+        <w:t>Capture</w:t>
+      </w:r>
+      <w:r>
+        <w:t xml:space="preserve"> и </w:t>
       </w:r>
       <w:r>
         <w:rPr>
@@ -3048,43 +4798,7 @@
         <w:t>Contract</w:t>
       </w:r>
       <w:r>
-        <w:t xml:space="preserve"> </w:t>
-      </w:r>
-      <w:r>
-        <w:t xml:space="preserve">имеется связь «один-ко-многим». </w:t>
-      </w:r>
-      <w:r>
-        <w:t>На одну квартиру может выехать несколько бригад на захват</w:t>
-      </w:r>
-      <w:r>
-        <w:t xml:space="preserve">, поэтому между объектами </w:t>
-      </w:r>
-      <w:r>
-        <w:rPr>
-          <w:lang w:val="en-US"/>
-        </w:rPr>
-        <w:t>Capture</w:t>
-      </w:r>
-      <w:r>
-        <w:t xml:space="preserve"> </w:t>
-      </w:r>
-      <w:r>
-        <w:t xml:space="preserve">и </w:t>
-      </w:r>
-      <w:r>
-        <w:rPr>
-          <w:lang w:val="en-US"/>
-        </w:rPr>
-        <w:t>Contract</w:t>
-      </w:r>
-      <w:r>
-        <w:t xml:space="preserve"> </w:t>
-      </w:r>
-      <w:r>
-        <w:t>имеется связь «один-ко-многим».</w:t>
-      </w:r>
-      <w:r>
-        <w:t xml:space="preserve"> Договор можно несколько раз продлить, поэтому между объектами </w:t>
+        <w:t xml:space="preserve"> имеется связь «один-ко-многим». Договор можно несколько раз продлить, поэтому между объектами </w:t>
       </w:r>
       <w:r>
         <w:rPr>
@@ -3176,49 +4890,22 @@
         <w:rPr>
           <w:lang w:val="en-US"/>
         </w:rPr>
-        <w:t>First</w:t>
-      </w:r>
+        <w:t>FirstName</w:t>
+      </w:r>
+      <w:proofErr w:type="spellEnd"/>
+      <w:r>
+        <w:t xml:space="preserve">, </w:t>
+      </w:r>
+      <w:proofErr w:type="spellStart"/>
       <w:r>
         <w:rPr>
           <w:lang w:val="en-US"/>
         </w:rPr>
-        <w:t>N</w:t>
-      </w:r>
-      <w:r>
-        <w:rPr>
-          <w:lang w:val="en-US"/>
-        </w:rPr>
-        <w:t>ame</w:t>
+        <w:t>ThirdName</w:t>
       </w:r>
       <w:proofErr w:type="spellEnd"/>
       <w:r>
         <w:t xml:space="preserve">, </w:t>
-      </w:r>
-      <w:proofErr w:type="spellStart"/>
-      <w:r>
-        <w:rPr>
-          <w:lang w:val="en-US"/>
-        </w:rPr>
-        <w:t>Third</w:t>
-      </w:r>
-      <w:r>
-        <w:rPr>
-          <w:lang w:val="en-US"/>
-        </w:rPr>
-        <w:t>N</w:t>
-      </w:r>
-      <w:r>
-        <w:rPr>
-          <w:lang w:val="en-US"/>
-        </w:rPr>
-        <w:t>ame</w:t>
-      </w:r>
-      <w:proofErr w:type="spellEnd"/>
-      <w:r>
-        <w:t>,</w:t>
-      </w:r>
-      <w:r>
-        <w:t xml:space="preserve"> </w:t>
       </w:r>
       <w:r>
         <w:rPr>
@@ -3295,181 +4982,139 @@
         </w:numPr>
         <w:ind w:left="0" w:firstLine="709"/>
         <w:jc w:val="both"/>
+      </w:pPr>
+      <w:r>
+        <w:t>к</w:t>
+      </w:r>
+      <w:r>
+        <w:t xml:space="preserve"> </w:t>
+      </w:r>
+      <w:r>
+        <w:t>объекту</w:t>
+      </w:r>
+      <w:r>
+        <w:t xml:space="preserve"> </w:t>
+      </w:r>
+      <w:r>
         <w:rPr>
           <w:lang w:val="en-US"/>
         </w:rPr>
-      </w:pPr>
-      <w:r>
-        <w:t>к</w:t>
-      </w:r>
+        <w:t>Flat</w:t>
+      </w:r>
+      <w:r>
+        <w:t xml:space="preserve"> </w:t>
+      </w:r>
+      <w:r>
+        <w:t>относится</w:t>
+      </w:r>
+      <w:r>
+        <w:t xml:space="preserve">: </w:t>
+      </w:r>
+      <w:proofErr w:type="spellStart"/>
       <w:r>
         <w:rPr>
           <w:lang w:val="en-US"/>
         </w:rPr>
+        <w:t>AddressFlat</w:t>
+      </w:r>
+      <w:proofErr w:type="spellEnd"/>
+      <w:r>
+        <w:t xml:space="preserve">, </w:t>
+      </w:r>
+      <w:r>
+        <w:rPr>
+          <w:lang w:val="en-US"/>
+        </w:rPr>
+        <w:t>Floor</w:t>
+      </w:r>
+      <w:r>
+        <w:t xml:space="preserve">, </w:t>
+      </w:r>
+      <w:proofErr w:type="spellStart"/>
+      <w:r>
+        <w:rPr>
+          <w:lang w:val="en-US"/>
+        </w:rPr>
+        <w:t>TypeDoor</w:t>
+      </w:r>
+      <w:proofErr w:type="spellEnd"/>
+      <w:r>
+        <w:t xml:space="preserve">, </w:t>
+      </w:r>
+      <w:proofErr w:type="spellStart"/>
+      <w:r>
+        <w:rPr>
+          <w:lang w:val="en-US"/>
+        </w:rPr>
+        <w:t>TypeBalcony</w:t>
+      </w:r>
+      <w:proofErr w:type="spellEnd"/>
+      <w:r>
+        <w:t xml:space="preserve">, </w:t>
+      </w:r>
+      <w:r>
+        <w:rPr>
+          <w:lang w:val="en-US"/>
+        </w:rPr>
+        <w:t>Balcony</w:t>
+      </w:r>
+      <w:r>
+        <w:t xml:space="preserve">, </w:t>
+      </w:r>
+      <w:r>
+        <w:rPr>
+          <w:lang w:val="en-US"/>
+        </w:rPr>
+        <w:t>Plan</w:t>
+      </w:r>
+      <w:r>
         <w:t xml:space="preserve"> </w:t>
       </w:r>
       <w:r>
-        <w:t>объекту</w:t>
-      </w:r>
+        <w:t>и</w:t>
+      </w:r>
+      <w:r>
+        <w:t xml:space="preserve"> </w:t>
+      </w:r>
+      <w:proofErr w:type="spellStart"/>
       <w:r>
         <w:rPr>
           <w:lang w:val="en-US"/>
         </w:rPr>
+        <w:t>FlatID</w:t>
+      </w:r>
+      <w:proofErr w:type="spellEnd"/>
+      <w:r>
+        <w:t xml:space="preserve">, </w:t>
+      </w:r>
+      <w:r>
+        <w:t>который</w:t>
+      </w:r>
+      <w:r>
         <w:t xml:space="preserve"> </w:t>
       </w:r>
       <w:r>
-        <w:rPr>
-          <w:lang w:val="en-US"/>
-        </w:rPr>
-        <w:t>Flat</w:t>
-      </w:r>
-      <w:r>
-        <w:rPr>
-          <w:lang w:val="en-US"/>
-        </w:rPr>
+        <w:t>является</w:t>
+      </w:r>
+      <w:r>
         <w:t xml:space="preserve"> </w:t>
       </w:r>
       <w:r>
-        <w:t>относится</w:t>
-      </w:r>
-      <w:r>
-        <w:rPr>
-          <w:lang w:val="en-US"/>
-        </w:rPr>
-        <w:t xml:space="preserve">: </w:t>
-      </w:r>
-      <w:proofErr w:type="spellStart"/>
-      <w:r>
-        <w:rPr>
-          <w:lang w:val="en-US"/>
-        </w:rPr>
-        <w:t>AddressFlat</w:t>
-      </w:r>
-      <w:proofErr w:type="spellEnd"/>
-      <w:r>
-        <w:rPr>
-          <w:lang w:val="en-US"/>
-        </w:rPr>
-        <w:t xml:space="preserve">, </w:t>
-      </w:r>
-      <w:r>
-        <w:rPr>
-          <w:lang w:val="en-US"/>
-        </w:rPr>
-        <w:t>Floor</w:t>
-      </w:r>
-      <w:r>
-        <w:rPr>
-          <w:lang w:val="en-US"/>
-        </w:rPr>
-        <w:t xml:space="preserve">, </w:t>
-      </w:r>
-      <w:proofErr w:type="spellStart"/>
-      <w:r>
-        <w:rPr>
-          <w:lang w:val="en-US"/>
-        </w:rPr>
-        <w:t>TypeDoor</w:t>
-      </w:r>
-      <w:proofErr w:type="spellEnd"/>
-      <w:r>
-        <w:rPr>
-          <w:lang w:val="en-US"/>
-        </w:rPr>
-        <w:t>,</w:t>
-      </w:r>
-      <w:r>
-        <w:rPr>
-          <w:lang w:val="en-US"/>
-        </w:rPr>
+        <w:t>полем</w:t>
+      </w:r>
+      <w:r>
         <w:t xml:space="preserve"> </w:t>
       </w:r>
-      <w:proofErr w:type="spellStart"/>
-      <w:r>
-        <w:rPr>
-          <w:lang w:val="en-US"/>
-        </w:rPr>
-        <w:t>TypeBalcony</w:t>
-      </w:r>
-      <w:proofErr w:type="spellEnd"/>
-      <w:r>
-        <w:rPr>
-          <w:lang w:val="en-US"/>
-        </w:rPr>
-        <w:t>, Balcony, Plan</w:t>
-      </w:r>
-      <w:r>
-        <w:rPr>
-          <w:lang w:val="en-US"/>
-        </w:rPr>
+      <w:r>
+        <w:t>первичного</w:t>
+      </w:r>
+      <w:r>
         <w:t xml:space="preserve"> </w:t>
       </w:r>
       <w:r>
-        <w:t>и</w:t>
-      </w:r>
-      <w:r>
-        <w:rPr>
-          <w:lang w:val="en-US"/>
-        </w:rPr>
-        <w:t xml:space="preserve"> </w:t>
-      </w:r>
-      <w:proofErr w:type="spellStart"/>
-      <w:r>
-        <w:rPr>
-          <w:lang w:val="en-US"/>
-        </w:rPr>
-        <w:t>FlatID</w:t>
-      </w:r>
-      <w:proofErr w:type="spellEnd"/>
-      <w:r>
-        <w:rPr>
-          <w:lang w:val="en-US"/>
-        </w:rPr>
-        <w:t xml:space="preserve">, </w:t>
-      </w:r>
-      <w:r>
-        <w:t>который</w:t>
-      </w:r>
-      <w:r>
-        <w:rPr>
-          <w:lang w:val="en-US"/>
-        </w:rPr>
-        <w:t xml:space="preserve"> </w:t>
-      </w:r>
-      <w:r>
-        <w:t>является</w:t>
-      </w:r>
-      <w:r>
-        <w:rPr>
-          <w:lang w:val="en-US"/>
-        </w:rPr>
-        <w:t xml:space="preserve"> </w:t>
-      </w:r>
-      <w:r>
-        <w:t>полем</w:t>
-      </w:r>
-      <w:r>
-        <w:rPr>
-          <w:lang w:val="en-US"/>
-        </w:rPr>
-        <w:t xml:space="preserve"> </w:t>
-      </w:r>
-      <w:r>
-        <w:t>первичного</w:t>
-      </w:r>
-      <w:r>
-        <w:rPr>
-          <w:lang w:val="en-US"/>
-        </w:rPr>
-        <w:t xml:space="preserve"> </w:t>
-      </w:r>
-      <w:r>
         <w:t>ключа</w:t>
       </w:r>
       <w:r>
-        <w:rPr>
-          <w:lang w:val="en-US"/>
-        </w:rPr>
         <w:t>;</w:t>
       </w:r>
     </w:p>
@@ -3483,11 +5128,9 @@
         <w:ind w:left="0" w:firstLine="709"/>
         <w:jc w:val="both"/>
       </w:pPr>
-      <w:proofErr w:type="gramStart"/>
       <w:r>
         <w:t>к</w:t>
       </w:r>
-      <w:proofErr w:type="gramEnd"/>
       <w:r>
         <w:t xml:space="preserve"> </w:t>
       </w:r>
@@ -3510,10 +5153,7 @@
         <w:t>относится</w:t>
       </w:r>
       <w:r>
-        <w:t>:</w:t>
-      </w:r>
-      <w:r>
-        <w:t xml:space="preserve"> </w:t>
+        <w:t xml:space="preserve">: </w:t>
       </w:r>
       <w:r>
         <w:rPr>
@@ -3594,104 +5234,86 @@
         <w:t>Settlement</w:t>
       </w:r>
       <w:r>
+        <w:t xml:space="preserve"> относится: </w:t>
+      </w:r>
+      <w:proofErr w:type="spellStart"/>
+      <w:r>
+        <w:rPr>
+          <w:lang w:val="en-US"/>
+        </w:rPr>
+        <w:t>Registr</w:t>
+      </w:r>
+      <w:proofErr w:type="spellEnd"/>
+      <w:r>
+        <w:t xml:space="preserve">, который является полем внешнего ключа и соединен с полем </w:t>
+      </w:r>
+      <w:proofErr w:type="spellStart"/>
+      <w:r>
+        <w:rPr>
+          <w:lang w:val="en-US"/>
+        </w:rPr>
+        <w:t>Registr</w:t>
+      </w:r>
+      <w:proofErr w:type="spellEnd"/>
+      <w:r>
+        <w:t xml:space="preserve"> в таблице </w:t>
+      </w:r>
+      <w:r>
+        <w:rPr>
+          <w:lang w:val="en-US"/>
+        </w:rPr>
+        <w:t>Client</w:t>
+      </w:r>
+      <w:r>
+        <w:t xml:space="preserve">, </w:t>
+      </w:r>
+      <w:proofErr w:type="spellStart"/>
+      <w:r>
+        <w:rPr>
+          <w:lang w:val="en-US"/>
+        </w:rPr>
+        <w:t>FlatID</w:t>
+      </w:r>
+      <w:proofErr w:type="spellEnd"/>
+      <w:r>
+        <w:t>,</w:t>
+      </w:r>
+      <w:r>
         <w:t xml:space="preserve"> </w:t>
       </w:r>
       <w:r>
-        <w:t xml:space="preserve">относится: </w:t>
+        <w:t xml:space="preserve">который является полем внешнего ключа и соединен с полем </w:t>
       </w:r>
       <w:proofErr w:type="spellStart"/>
       <w:r>
         <w:rPr>
           <w:lang w:val="en-US"/>
         </w:rPr>
-        <w:t>Registr</w:t>
+        <w:t>FlatID</w:t>
       </w:r>
       <w:proofErr w:type="spellEnd"/>
       <w:r>
-        <w:t xml:space="preserve">, который является полем внешнего ключа и соединен с полем </w:t>
+        <w:t xml:space="preserve"> в таблице </w:t>
+      </w:r>
+      <w:r>
+        <w:rPr>
+          <w:lang w:val="en-US"/>
+        </w:rPr>
+        <w:t>Flat</w:t>
+      </w:r>
+      <w:r>
+        <w:t xml:space="preserve">, </w:t>
       </w:r>
       <w:proofErr w:type="spellStart"/>
       <w:r>
         <w:rPr>
           <w:lang w:val="en-US"/>
         </w:rPr>
-        <w:t>Registr</w:t>
+        <w:t>SettlementID</w:t>
       </w:r>
       <w:proofErr w:type="spellEnd"/>
       <w:r>
-        <w:t xml:space="preserve"> в таблице </w:t>
-      </w:r>
-      <w:r>
-        <w:rPr>
-          <w:lang w:val="en-US"/>
-        </w:rPr>
-        <w:t>Client</w:t>
-      </w:r>
-      <w:r>
-        <w:t xml:space="preserve">, </w:t>
-      </w:r>
-      <w:proofErr w:type="spellStart"/>
-      <w:r>
-        <w:rPr>
-          <w:lang w:val="en-US"/>
-        </w:rPr>
-        <w:t>FlatID</w:t>
-      </w:r>
-      <w:proofErr w:type="spellEnd"/>
-      <w:r>
-        <w:t>,</w:t>
-      </w:r>
-      <w:r>
-        <w:t xml:space="preserve"> </w:t>
-      </w:r>
-      <w:r>
-        <w:t xml:space="preserve">который является полем внешнего ключа и соединен с полем </w:t>
-      </w:r>
-      <w:proofErr w:type="spellStart"/>
-      <w:r>
-        <w:rPr>
-          <w:lang w:val="en-US"/>
-        </w:rPr>
-        <w:t>FlatID</w:t>
-      </w:r>
-      <w:proofErr w:type="spellEnd"/>
-      <w:r>
-        <w:t xml:space="preserve"> в таблице </w:t>
-      </w:r>
-      <w:r>
-        <w:rPr>
-          <w:lang w:val="en-US"/>
-        </w:rPr>
-        <w:t>Flat</w:t>
-      </w:r>
-      <w:r>
-        <w:t xml:space="preserve">, </w:t>
-      </w:r>
-      <w:proofErr w:type="spellStart"/>
-      <w:r>
-        <w:rPr>
-          <w:lang w:val="en-US"/>
-        </w:rPr>
-        <w:t>Settlement</w:t>
-      </w:r>
-      <w:r>
-        <w:rPr>
-          <w:lang w:val="en-US"/>
-        </w:rPr>
-        <w:t>ID</w:t>
-      </w:r>
-      <w:proofErr w:type="spellEnd"/>
-      <w:r>
-        <w:t>, который является полем первичн</w:t>
-      </w:r>
-      <w:r>
-        <w:t xml:space="preserve">ого </w:t>
-      </w:r>
-      <w:r>
-        <w:t>к</w:t>
-      </w:r>
-      <w:r>
-        <w:t>люча</w:t>
+        <w:t>, который является полем первичного ключа</w:t>
       </w:r>
       <w:r>
         <w:t>;</w:t>
@@ -3729,10 +5351,7 @@
         <w:t>House</w:t>
       </w:r>
       <w:r>
-        <w:t xml:space="preserve"> </w:t>
-      </w:r>
-      <w:r>
-        <w:t xml:space="preserve">относится: </w:t>
+        <w:t xml:space="preserve"> относится: </w:t>
       </w:r>
       <w:proofErr w:type="spellStart"/>
       <w:r>
@@ -3903,10 +5522,7 @@
       </w:r>
       <w:proofErr w:type="spellEnd"/>
       <w:r>
-        <w:t xml:space="preserve"> </w:t>
-      </w:r>
-      <w:r>
-        <w:t xml:space="preserve">который является полем внешнего ключа и соединен с полем </w:t>
+        <w:t xml:space="preserve"> который является полем внешнего ключа и соединен с полем </w:t>
       </w:r>
       <w:proofErr w:type="spellStart"/>
       <w:r>
@@ -3917,10 +5533,7 @@
       </w:r>
       <w:proofErr w:type="spellEnd"/>
       <w:r>
-        <w:t xml:space="preserve"> </w:t>
-      </w:r>
-      <w:r>
-        <w:t xml:space="preserve">в таблице </w:t>
+        <w:t xml:space="preserve"> в таблице </w:t>
       </w:r>
       <w:r>
         <w:rPr>
@@ -4067,130 +5680,109 @@
         <w:jc w:val="both"/>
       </w:pPr>
       <w:r>
+        <w:t>к</w:t>
+      </w:r>
+      <w:r>
+        <w:t xml:space="preserve"> </w:t>
+      </w:r>
+      <w:r>
+        <w:t>объекту</w:t>
+      </w:r>
+      <w:r>
+        <w:t xml:space="preserve"> </w:t>
+      </w:r>
+      <w:r>
+        <w:rPr>
+          <w:lang w:val="en-US"/>
+        </w:rPr>
+        <w:t>Capture</w:t>
+      </w:r>
+      <w:r>
+        <w:t xml:space="preserve"> </w:t>
+      </w:r>
+      <w:r>
+        <w:t>относится</w:t>
+      </w:r>
+      <w:r>
+        <w:t xml:space="preserve">: </w:t>
+      </w:r>
+      <w:proofErr w:type="spellStart"/>
+      <w:r>
+        <w:rPr>
+          <w:lang w:val="en-US"/>
+        </w:rPr>
+        <w:t>Flase</w:t>
+      </w:r>
+      <w:proofErr w:type="spellEnd"/>
+      <w:r>
+        <w:t xml:space="preserve">, </w:t>
+      </w:r>
+      <w:proofErr w:type="spellStart"/>
+      <w:r>
+        <w:rPr>
+          <w:lang w:val="en-US"/>
+        </w:rPr>
+        <w:t>DateTime</w:t>
+      </w:r>
+      <w:proofErr w:type="spellEnd"/>
+      <w:r>
+        <w:t xml:space="preserve">, </w:t>
+      </w:r>
+      <w:proofErr w:type="spellStart"/>
+      <w:r>
+        <w:rPr>
+          <w:lang w:val="en-US"/>
+        </w:rPr>
+        <w:t>PatrollID</w:t>
+      </w:r>
+      <w:proofErr w:type="spellEnd"/>
+      <w:r>
+        <w:t xml:space="preserve">, </w:t>
+      </w:r>
+      <w:r>
+        <w:rPr>
+          <w:lang w:val="en-US"/>
+        </w:rPr>
+        <w:t>Chief</w:t>
+      </w:r>
+      <w:r>
+        <w:t xml:space="preserve">, </w:t>
+      </w:r>
+      <w:r>
+        <w:rPr>
+          <w:lang w:val="en-US"/>
+        </w:rPr>
+        <w:t>Brand</w:t>
+      </w:r>
+      <w:r>
+        <w:t xml:space="preserve">, </w:t>
+      </w:r>
+      <w:r>
+        <w:rPr>
+          <w:lang w:val="en-US"/>
+        </w:rPr>
+        <w:t>Document</w:t>
+      </w:r>
+      <w:r>
+        <w:t xml:space="preserve">, </w:t>
+      </w:r>
+      <w:proofErr w:type="spellStart"/>
+      <w:r>
+        <w:rPr>
+          <w:lang w:val="en-US"/>
+        </w:rPr>
+        <w:t>TreatyID</w:t>
+      </w:r>
+      <w:proofErr w:type="spellEnd"/>
+      <w:r>
+        <w:t xml:space="preserve">, </w:t>
+      </w:r>
+      <w:r>
+        <w:t xml:space="preserve">который является полем внешнего ключа и соединен с </w:t>
+      </w:r>
+      <w:r>
         <w:lastRenderedPageBreak/>
-        <w:t>к</w:t>
-      </w:r>
-      <w:r>
-        <w:t xml:space="preserve"> </w:t>
-      </w:r>
-      <w:r>
-        <w:t>объекту</w:t>
-      </w:r>
-      <w:r>
-        <w:t xml:space="preserve"> </w:t>
-      </w:r>
-      <w:r>
-        <w:rPr>
-          <w:lang w:val="en-US"/>
-        </w:rPr>
-        <w:t>Capture</w:t>
-      </w:r>
-      <w:r>
-        <w:t xml:space="preserve"> </w:t>
-      </w:r>
-      <w:r>
-        <w:t>относится</w:t>
-      </w:r>
-      <w:r>
-        <w:t xml:space="preserve">: </w:t>
-      </w:r>
-      <w:proofErr w:type="spellStart"/>
-      <w:r>
-        <w:rPr>
-          <w:lang w:val="en-US"/>
-        </w:rPr>
-        <w:t>Flase</w:t>
-      </w:r>
-      <w:proofErr w:type="spellEnd"/>
-      <w:r>
-        <w:t xml:space="preserve">, </w:t>
-      </w:r>
-      <w:proofErr w:type="spellStart"/>
-      <w:r>
-        <w:rPr>
-          <w:lang w:val="en-US"/>
-        </w:rPr>
-        <w:t>DateTime</w:t>
-      </w:r>
-      <w:proofErr w:type="spellEnd"/>
-      <w:r>
-        <w:t xml:space="preserve">, </w:t>
-      </w:r>
-      <w:proofErr w:type="spellStart"/>
-      <w:r>
-        <w:rPr>
-          <w:lang w:val="en-US"/>
-        </w:rPr>
-        <w:t>P</w:t>
-      </w:r>
-      <w:r>
-        <w:rPr>
-          <w:lang w:val="en-US"/>
-        </w:rPr>
-        <w:t>at</w:t>
-      </w:r>
-      <w:r>
-        <w:rPr>
-          <w:lang w:val="en-US"/>
-        </w:rPr>
-        <w:t>rol</w:t>
-      </w:r>
-      <w:r>
-        <w:rPr>
-          <w:lang w:val="en-US"/>
-        </w:rPr>
-        <w:t>l</w:t>
-      </w:r>
-      <w:r>
-        <w:rPr>
-          <w:lang w:val="en-US"/>
-        </w:rPr>
-        <w:t>ID</w:t>
-      </w:r>
-      <w:proofErr w:type="spellEnd"/>
-      <w:r>
-        <w:t xml:space="preserve">, </w:t>
-      </w:r>
-      <w:r>
-        <w:rPr>
-          <w:lang w:val="en-US"/>
-        </w:rPr>
-        <w:t>Chief</w:t>
-      </w:r>
-      <w:r>
-        <w:t xml:space="preserve">, </w:t>
-      </w:r>
-      <w:r>
-        <w:rPr>
-          <w:lang w:val="en-US"/>
-        </w:rPr>
-        <w:t>Brand</w:t>
-      </w:r>
-      <w:r>
-        <w:t xml:space="preserve">, </w:t>
-      </w:r>
-      <w:r>
-        <w:rPr>
-          <w:lang w:val="en-US"/>
-        </w:rPr>
-        <w:t>Document</w:t>
-      </w:r>
-      <w:r>
-        <w:t xml:space="preserve">, </w:t>
-      </w:r>
-      <w:proofErr w:type="spellStart"/>
-      <w:r>
-        <w:rPr>
-          <w:lang w:val="en-US"/>
-        </w:rPr>
-        <w:t>TreatyID</w:t>
-      </w:r>
-      <w:proofErr w:type="spellEnd"/>
-      <w:r>
-        <w:t xml:space="preserve">, </w:t>
-      </w:r>
-      <w:r>
-        <w:t xml:space="preserve">который является полем внешнего ключа и соединен с полем </w:t>
+        <w:t xml:space="preserve">полем </w:t>
       </w:r>
       <w:proofErr w:type="spellStart"/>
       <w:r>
@@ -4315,13 +5907,7 @@
         <w:rPr>
           <w:lang w:val="en-US"/>
         </w:rPr>
-        <w:t>Compensation</w:t>
-      </w:r>
-      <w:r>
-        <w:rPr>
-          <w:lang w:val="en-US"/>
-        </w:rPr>
-        <w:t>ID</w:t>
+        <w:t>CompensationID</w:t>
       </w:r>
       <w:proofErr w:type="spellEnd"/>
       <w:r>
@@ -4363,16 +5949,10 @@
         <w:t>Tax</w:t>
       </w:r>
       <w:r>
-        <w:t xml:space="preserve"> </w:t>
-      </w:r>
-      <w:r>
-        <w:t>относится</w:t>
-      </w:r>
-      <w:r>
-        <w:t>:</w:t>
-      </w:r>
-      <w:r>
-        <w:t xml:space="preserve"> </w:t>
+        <w:t xml:space="preserve"> относится</w:t>
+      </w:r>
+      <w:r>
+        <w:t xml:space="preserve">: </w:t>
       </w:r>
       <w:r>
         <w:rPr>
@@ -4415,10 +5995,7 @@
         <w:t>Contract</w:t>
       </w:r>
       <w:r>
-        <w:t>,</w:t>
-      </w:r>
-      <w:r>
-        <w:t xml:space="preserve"> </w:t>
+        <w:t xml:space="preserve">, </w:t>
       </w:r>
       <w:proofErr w:type="spellStart"/>
       <w:r>
@@ -4445,1371 +6022,636 @@
         <w:jc w:val="both"/>
       </w:pPr>
       <w:r>
-        <w:t>В приложении</w:t>
+        <w:t xml:space="preserve">В приложении «А» на рисунке 2 представлена логическая модель </w:t>
       </w:r>
       <w:proofErr w:type="gramStart"/>
       <w:r>
-        <w:t xml:space="preserve"> А</w:t>
+        <w:t>данных</w:t>
       </w:r>
       <w:proofErr w:type="gramEnd"/>
       <w:r>
-        <w:t xml:space="preserve"> на рисунке 2 представлена </w:t>
-      </w:r>
-      <w:r>
-        <w:t>логическая модель</w:t>
-      </w:r>
-      <w:r>
-        <w:t xml:space="preserve"> данных созданная по этому набору данных.</w:t>
-      </w:r>
-    </w:p>
+        <w:t xml:space="preserve"> созданная по этому набору данных.</w:t>
+      </w:r>
+    </w:p>
+    <w:p>
+      <w:pPr>
+        <w:ind w:firstLine="709"/>
+        <w:jc w:val="both"/>
+        <w:rPr>
+          <w:rFonts w:cs="Times New Roman"/>
+        </w:rPr>
+      </w:pPr>
+      <w:r>
+        <w:rPr>
+          <w:rFonts w:cs="Times New Roman"/>
+        </w:rPr>
+        <w:t xml:space="preserve">С помощью раздела «Создание» и конструктора таблиц </w:t>
+      </w:r>
+      <w:r>
+        <w:rPr>
+          <w:rFonts w:cs="Times New Roman"/>
+          <w:lang w:val="en-US"/>
+        </w:rPr>
+        <w:t>MS</w:t>
+      </w:r>
+      <w:r>
+        <w:rPr>
+          <w:rFonts w:cs="Times New Roman"/>
+        </w:rPr>
+        <w:t xml:space="preserve"> </w:t>
+      </w:r>
+      <w:r>
+        <w:rPr>
+          <w:rFonts w:cs="Times New Roman"/>
+          <w:lang w:val="en-US"/>
+        </w:rPr>
+        <w:t>Visual</w:t>
+      </w:r>
+      <w:r>
+        <w:rPr>
+          <w:rFonts w:cs="Times New Roman"/>
+        </w:rPr>
+        <w:t xml:space="preserve"> </w:t>
+      </w:r>
+      <w:r>
+        <w:rPr>
+          <w:rFonts w:cs="Times New Roman"/>
+          <w:lang w:val="en-US"/>
+        </w:rPr>
+        <w:t>Studio</w:t>
+      </w:r>
+      <w:r>
+        <w:rPr>
+          <w:rFonts w:cs="Times New Roman"/>
+        </w:rPr>
+        <w:t xml:space="preserve"> созданы все таблицы и поля, представленные на логической модели данных. </w:t>
+      </w:r>
+    </w:p>
+    <w:p>
+      <w:pPr>
+        <w:ind w:firstLine="709"/>
+        <w:jc w:val="both"/>
+        <w:rPr>
+          <w:rFonts w:cs="Times New Roman"/>
+        </w:rPr>
+      </w:pPr>
+      <w:r>
+        <w:rPr>
+          <w:rFonts w:cs="Times New Roman"/>
+        </w:rPr>
+        <w:t>Названия полей и их типы данных представлены в таблицах 2-8.</w:t>
+      </w:r>
+    </w:p>
+    <w:p>
+      <w:pPr>
+        <w:ind w:firstLine="709"/>
+        <w:rPr>
+          <w:rFonts w:cs="Times New Roman"/>
+        </w:rPr>
+      </w:pPr>
+      <w:r>
+        <w:rPr>
+          <w:rFonts w:cs="Times New Roman"/>
+        </w:rPr>
+        <w:t>Таблица 2 – Поля таблицы «Аудитории»</w:t>
+      </w:r>
+    </w:p>
+    <w:tbl>
+      <w:tblPr>
+        <w:tblStyle w:val="af0"/>
+        <w:tblW w:w="0" w:type="auto"/>
+        <w:jc w:val="center"/>
+        <w:tblInd w:w="0" w:type="dxa"/>
+        <w:tblLook w:val="04A0" w:firstRow="1" w:lastRow="0" w:firstColumn="1" w:lastColumn="0" w:noHBand="0" w:noVBand="1"/>
+      </w:tblPr>
+      <w:tblGrid>
+        <w:gridCol w:w="4724"/>
+        <w:gridCol w:w="4724"/>
+      </w:tblGrid>
+      <w:tr>
+        <w:trPr>
+          <w:trHeight w:val="305"/>
+          <w:jc w:val="center"/>
+        </w:trPr>
+        <w:tc>
+          <w:tcPr>
+            <w:tcW w:w="4724" w:type="dxa"/>
+            <w:tcBorders>
+              <w:top w:val="single" w:sz="4" w:space="0" w:color="000000" w:themeColor="text1"/>
+              <w:left w:val="single" w:sz="4" w:space="0" w:color="000000" w:themeColor="text1"/>
+              <w:bottom w:val="single" w:sz="4" w:space="0" w:color="000000" w:themeColor="text1"/>
+              <w:right w:val="single" w:sz="4" w:space="0" w:color="000000" w:themeColor="text1"/>
+            </w:tcBorders>
+            <w:hideMark/>
+          </w:tcPr>
+          <w:p>
+            <w:pPr>
+              <w:jc w:val="both"/>
+              <w:rPr>
+                <w:rFonts w:eastAsia="Arial Unicode MS" w:cs="Times New Roman"/>
+                <w:color w:val="000000"/>
+                <w:sz w:val="24"/>
+                <w:szCs w:val="24"/>
+              </w:rPr>
+            </w:pPr>
+            <w:r>
+              <w:rPr>
+                <w:rFonts w:cs="Times New Roman"/>
+              </w:rPr>
+              <w:t>Название поля</w:t>
+            </w:r>
+          </w:p>
+        </w:tc>
+        <w:tc>
+          <w:tcPr>
+            <w:tcW w:w="4724" w:type="dxa"/>
+            <w:tcBorders>
+              <w:top w:val="single" w:sz="4" w:space="0" w:color="000000" w:themeColor="text1"/>
+              <w:left w:val="single" w:sz="4" w:space="0" w:color="000000" w:themeColor="text1"/>
+              <w:bottom w:val="single" w:sz="4" w:space="0" w:color="000000" w:themeColor="text1"/>
+              <w:right w:val="single" w:sz="4" w:space="0" w:color="000000" w:themeColor="text1"/>
+            </w:tcBorders>
+            <w:hideMark/>
+          </w:tcPr>
+          <w:p>
+            <w:pPr>
+              <w:jc w:val="both"/>
+              <w:rPr>
+                <w:rFonts w:eastAsia="Arial Unicode MS" w:cs="Times New Roman"/>
+                <w:color w:val="000000"/>
+                <w:sz w:val="24"/>
+                <w:szCs w:val="24"/>
+              </w:rPr>
+            </w:pPr>
+            <w:r>
+              <w:rPr>
+                <w:rFonts w:cs="Times New Roman"/>
+              </w:rPr>
+              <w:t>Тип данных</w:t>
+            </w:r>
+          </w:p>
+        </w:tc>
+      </w:tr>
+      <w:tr>
+        <w:trPr>
+          <w:trHeight w:val="319"/>
+          <w:jc w:val="center"/>
+        </w:trPr>
+        <w:tc>
+          <w:tcPr>
+            <w:tcW w:w="4724" w:type="dxa"/>
+            <w:tcBorders>
+              <w:top w:val="single" w:sz="4" w:space="0" w:color="000000" w:themeColor="text1"/>
+              <w:left w:val="single" w:sz="4" w:space="0" w:color="000000" w:themeColor="text1"/>
+              <w:bottom w:val="single" w:sz="4" w:space="0" w:color="000000" w:themeColor="text1"/>
+              <w:right w:val="single" w:sz="4" w:space="0" w:color="000000" w:themeColor="text1"/>
+            </w:tcBorders>
+            <w:hideMark/>
+          </w:tcPr>
+          <w:p>
+            <w:pPr>
+              <w:jc w:val="both"/>
+              <w:rPr>
+                <w:rFonts w:eastAsia="Arial Unicode MS" w:cs="Times New Roman"/>
+                <w:color w:val="000000"/>
+                <w:sz w:val="24"/>
+                <w:szCs w:val="24"/>
+              </w:rPr>
+            </w:pPr>
+            <w:proofErr w:type="spellStart"/>
+            <w:r>
+              <w:rPr>
+                <w:rFonts w:cs="Times New Roman"/>
+              </w:rPr>
+              <w:t>Номер_аудитории</w:t>
+            </w:r>
+            <w:proofErr w:type="spellEnd"/>
+          </w:p>
+        </w:tc>
+        <w:tc>
+          <w:tcPr>
+            <w:tcW w:w="4724" w:type="dxa"/>
+            <w:tcBorders>
+              <w:top w:val="single" w:sz="4" w:space="0" w:color="000000" w:themeColor="text1"/>
+              <w:left w:val="single" w:sz="4" w:space="0" w:color="000000" w:themeColor="text1"/>
+              <w:bottom w:val="single" w:sz="4" w:space="0" w:color="000000" w:themeColor="text1"/>
+              <w:right w:val="single" w:sz="4" w:space="0" w:color="000000" w:themeColor="text1"/>
+            </w:tcBorders>
+            <w:hideMark/>
+          </w:tcPr>
+          <w:p>
+            <w:pPr>
+              <w:jc w:val="both"/>
+              <w:rPr>
+                <w:rFonts w:eastAsia="Arial Unicode MS" w:cs="Times New Roman"/>
+                <w:color w:val="000000"/>
+                <w:sz w:val="24"/>
+                <w:szCs w:val="24"/>
+              </w:rPr>
+            </w:pPr>
+            <w:r>
+              <w:rPr>
+                <w:rFonts w:cs="Times New Roman"/>
+              </w:rPr>
+              <w:t>Числовой</w:t>
+            </w:r>
+          </w:p>
+        </w:tc>
+      </w:tr>
+      <w:tr>
+        <w:trPr>
+          <w:trHeight w:val="305"/>
+          <w:jc w:val="center"/>
+        </w:trPr>
+        <w:tc>
+          <w:tcPr>
+            <w:tcW w:w="4724" w:type="dxa"/>
+            <w:tcBorders>
+              <w:top w:val="single" w:sz="4" w:space="0" w:color="000000" w:themeColor="text1"/>
+              <w:left w:val="single" w:sz="4" w:space="0" w:color="000000" w:themeColor="text1"/>
+              <w:bottom w:val="single" w:sz="4" w:space="0" w:color="000000" w:themeColor="text1"/>
+              <w:right w:val="single" w:sz="4" w:space="0" w:color="000000" w:themeColor="text1"/>
+            </w:tcBorders>
+            <w:hideMark/>
+          </w:tcPr>
+          <w:p>
+            <w:pPr>
+              <w:jc w:val="both"/>
+              <w:rPr>
+                <w:rFonts w:eastAsia="Arial Unicode MS" w:cs="Times New Roman"/>
+                <w:color w:val="000000"/>
+                <w:sz w:val="24"/>
+                <w:szCs w:val="24"/>
+              </w:rPr>
+            </w:pPr>
+            <w:r>
+              <w:rPr>
+                <w:rFonts w:cs="Times New Roman"/>
+              </w:rPr>
+              <w:t>Площад</w:t>
+            </w:r>
+            <w:proofErr w:type="gramStart"/>
+            <w:r>
+              <w:rPr>
+                <w:rFonts w:cs="Times New Roman"/>
+              </w:rPr>
+              <w:t>ь(</w:t>
+            </w:r>
+            <w:proofErr w:type="spellStart"/>
+            <w:proofErr w:type="gramEnd"/>
+            <w:r>
+              <w:rPr>
+                <w:rFonts w:cs="Times New Roman"/>
+              </w:rPr>
+              <w:t>кв</w:t>
+            </w:r>
+            <w:proofErr w:type="spellEnd"/>
+            <w:r>
+              <w:rPr>
+                <w:rFonts w:cs="Times New Roman"/>
+              </w:rPr>
+              <w:t xml:space="preserve"> м)</w:t>
+            </w:r>
+          </w:p>
+        </w:tc>
+        <w:tc>
+          <w:tcPr>
+            <w:tcW w:w="4724" w:type="dxa"/>
+            <w:tcBorders>
+              <w:top w:val="single" w:sz="4" w:space="0" w:color="000000" w:themeColor="text1"/>
+              <w:left w:val="single" w:sz="4" w:space="0" w:color="000000" w:themeColor="text1"/>
+              <w:bottom w:val="single" w:sz="4" w:space="0" w:color="000000" w:themeColor="text1"/>
+              <w:right w:val="single" w:sz="4" w:space="0" w:color="000000" w:themeColor="text1"/>
+            </w:tcBorders>
+            <w:hideMark/>
+          </w:tcPr>
+          <w:p>
+            <w:pPr>
+              <w:jc w:val="both"/>
+              <w:rPr>
+                <w:rFonts w:eastAsia="Arial Unicode MS" w:cs="Times New Roman"/>
+                <w:color w:val="000000"/>
+                <w:sz w:val="24"/>
+                <w:szCs w:val="24"/>
+              </w:rPr>
+            </w:pPr>
+            <w:r>
+              <w:rPr>
+                <w:rFonts w:cs="Times New Roman"/>
+              </w:rPr>
+              <w:t>Числовой</w:t>
+            </w:r>
+          </w:p>
+        </w:tc>
+      </w:tr>
+      <w:tr>
+        <w:trPr>
+          <w:trHeight w:val="305"/>
+          <w:jc w:val="center"/>
+        </w:trPr>
+        <w:tc>
+          <w:tcPr>
+            <w:tcW w:w="4724" w:type="dxa"/>
+            <w:tcBorders>
+              <w:top w:val="single" w:sz="4" w:space="0" w:color="000000" w:themeColor="text1"/>
+              <w:left w:val="single" w:sz="4" w:space="0" w:color="000000" w:themeColor="text1"/>
+              <w:bottom w:val="single" w:sz="4" w:space="0" w:color="000000" w:themeColor="text1"/>
+              <w:right w:val="single" w:sz="4" w:space="0" w:color="000000" w:themeColor="text1"/>
+            </w:tcBorders>
+            <w:hideMark/>
+          </w:tcPr>
+          <w:p>
+            <w:pPr>
+              <w:jc w:val="both"/>
+              <w:rPr>
+                <w:rFonts w:eastAsia="Arial Unicode MS" w:cs="Times New Roman"/>
+                <w:color w:val="000000"/>
+                <w:sz w:val="24"/>
+                <w:szCs w:val="24"/>
+              </w:rPr>
+            </w:pPr>
+            <w:proofErr w:type="spellStart"/>
+            <w:r>
+              <w:rPr>
+                <w:rFonts w:cs="Times New Roman"/>
+              </w:rPr>
+              <w:t>Количество_окон</w:t>
+            </w:r>
+            <w:proofErr w:type="spellEnd"/>
+          </w:p>
+        </w:tc>
+        <w:tc>
+          <w:tcPr>
+            <w:tcW w:w="4724" w:type="dxa"/>
+            <w:tcBorders>
+              <w:top w:val="single" w:sz="4" w:space="0" w:color="000000" w:themeColor="text1"/>
+              <w:left w:val="single" w:sz="4" w:space="0" w:color="000000" w:themeColor="text1"/>
+              <w:bottom w:val="single" w:sz="4" w:space="0" w:color="000000" w:themeColor="text1"/>
+              <w:right w:val="single" w:sz="4" w:space="0" w:color="000000" w:themeColor="text1"/>
+            </w:tcBorders>
+            <w:hideMark/>
+          </w:tcPr>
+          <w:p>
+            <w:pPr>
+              <w:jc w:val="both"/>
+              <w:rPr>
+                <w:rFonts w:eastAsia="Arial Unicode MS" w:cs="Times New Roman"/>
+                <w:color w:val="000000"/>
+                <w:sz w:val="24"/>
+                <w:szCs w:val="24"/>
+              </w:rPr>
+            </w:pPr>
+            <w:r>
+              <w:rPr>
+                <w:rFonts w:cs="Times New Roman"/>
+              </w:rPr>
+              <w:t>Числовой</w:t>
+            </w:r>
+          </w:p>
+        </w:tc>
+      </w:tr>
+      <w:tr>
+        <w:trPr>
+          <w:trHeight w:val="305"/>
+          <w:jc w:val="center"/>
+        </w:trPr>
+        <w:tc>
+          <w:tcPr>
+            <w:tcW w:w="4724" w:type="dxa"/>
+            <w:tcBorders>
+              <w:top w:val="single" w:sz="4" w:space="0" w:color="000000" w:themeColor="text1"/>
+              <w:left w:val="single" w:sz="4" w:space="0" w:color="000000" w:themeColor="text1"/>
+              <w:bottom w:val="single" w:sz="4" w:space="0" w:color="000000" w:themeColor="text1"/>
+              <w:right w:val="single" w:sz="4" w:space="0" w:color="000000" w:themeColor="text1"/>
+            </w:tcBorders>
+            <w:hideMark/>
+          </w:tcPr>
+          <w:p>
+            <w:pPr>
+              <w:jc w:val="both"/>
+              <w:rPr>
+                <w:rFonts w:eastAsia="Arial Unicode MS" w:cs="Times New Roman"/>
+                <w:color w:val="000000"/>
+                <w:sz w:val="24"/>
+                <w:szCs w:val="24"/>
+              </w:rPr>
+            </w:pPr>
+            <w:r>
+              <w:rPr>
+                <w:rFonts w:cs="Times New Roman"/>
+              </w:rPr>
+              <w:t>Назначение</w:t>
+            </w:r>
+          </w:p>
+        </w:tc>
+        <w:tc>
+          <w:tcPr>
+            <w:tcW w:w="4724" w:type="dxa"/>
+            <w:tcBorders>
+              <w:top w:val="single" w:sz="4" w:space="0" w:color="000000" w:themeColor="text1"/>
+              <w:left w:val="single" w:sz="4" w:space="0" w:color="000000" w:themeColor="text1"/>
+              <w:bottom w:val="single" w:sz="4" w:space="0" w:color="000000" w:themeColor="text1"/>
+              <w:right w:val="single" w:sz="4" w:space="0" w:color="000000" w:themeColor="text1"/>
+            </w:tcBorders>
+            <w:hideMark/>
+          </w:tcPr>
+          <w:p>
+            <w:pPr>
+              <w:jc w:val="both"/>
+              <w:rPr>
+                <w:rFonts w:eastAsia="Arial Unicode MS" w:cs="Times New Roman"/>
+                <w:color w:val="000000"/>
+                <w:sz w:val="24"/>
+                <w:szCs w:val="24"/>
+              </w:rPr>
+            </w:pPr>
+            <w:r>
+              <w:rPr>
+                <w:rFonts w:cs="Times New Roman"/>
+              </w:rPr>
+              <w:t>Текстовый</w:t>
+            </w:r>
+          </w:p>
+        </w:tc>
+      </w:tr>
+      <w:tr>
+        <w:trPr>
+          <w:trHeight w:val="305"/>
+          <w:jc w:val="center"/>
+        </w:trPr>
+        <w:tc>
+          <w:tcPr>
+            <w:tcW w:w="4724" w:type="dxa"/>
+            <w:tcBorders>
+              <w:top w:val="single" w:sz="4" w:space="0" w:color="000000" w:themeColor="text1"/>
+              <w:left w:val="single" w:sz="4" w:space="0" w:color="000000" w:themeColor="text1"/>
+              <w:bottom w:val="single" w:sz="4" w:space="0" w:color="000000" w:themeColor="text1"/>
+              <w:right w:val="single" w:sz="4" w:space="0" w:color="000000" w:themeColor="text1"/>
+            </w:tcBorders>
+            <w:hideMark/>
+          </w:tcPr>
+          <w:p>
+            <w:pPr>
+              <w:jc w:val="both"/>
+              <w:rPr>
+                <w:rFonts w:eastAsia="Arial Unicode MS" w:cs="Times New Roman"/>
+                <w:color w:val="000000"/>
+                <w:sz w:val="24"/>
+                <w:szCs w:val="24"/>
+              </w:rPr>
+            </w:pPr>
+            <w:r>
+              <w:rPr>
+                <w:rFonts w:cs="Times New Roman"/>
+              </w:rPr>
+              <w:t>Кафедры</w:t>
+            </w:r>
+          </w:p>
+        </w:tc>
+        <w:tc>
+          <w:tcPr>
+            <w:tcW w:w="4724" w:type="dxa"/>
+            <w:tcBorders>
+              <w:top w:val="single" w:sz="4" w:space="0" w:color="000000" w:themeColor="text1"/>
+              <w:left w:val="single" w:sz="4" w:space="0" w:color="000000" w:themeColor="text1"/>
+              <w:bottom w:val="single" w:sz="4" w:space="0" w:color="000000" w:themeColor="text1"/>
+              <w:right w:val="single" w:sz="4" w:space="0" w:color="000000" w:themeColor="text1"/>
+            </w:tcBorders>
+            <w:hideMark/>
+          </w:tcPr>
+          <w:p>
+            <w:pPr>
+              <w:jc w:val="both"/>
+              <w:rPr>
+                <w:rFonts w:eastAsia="Arial Unicode MS" w:cs="Times New Roman"/>
+                <w:color w:val="000000"/>
+                <w:sz w:val="24"/>
+                <w:szCs w:val="24"/>
+              </w:rPr>
+            </w:pPr>
+            <w:r>
+              <w:rPr>
+                <w:rFonts w:cs="Times New Roman"/>
+              </w:rPr>
+              <w:t>Числовой</w:t>
+            </w:r>
+          </w:p>
+        </w:tc>
+      </w:tr>
+      <w:tr>
+        <w:trPr>
+          <w:trHeight w:val="319"/>
+          <w:jc w:val="center"/>
+        </w:trPr>
+        <w:tc>
+          <w:tcPr>
+            <w:tcW w:w="4724" w:type="dxa"/>
+            <w:tcBorders>
+              <w:top w:val="single" w:sz="4" w:space="0" w:color="000000" w:themeColor="text1"/>
+              <w:left w:val="single" w:sz="4" w:space="0" w:color="000000" w:themeColor="text1"/>
+              <w:bottom w:val="single" w:sz="4" w:space="0" w:color="000000" w:themeColor="text1"/>
+              <w:right w:val="single" w:sz="4" w:space="0" w:color="000000" w:themeColor="text1"/>
+            </w:tcBorders>
+            <w:hideMark/>
+          </w:tcPr>
+          <w:p>
+            <w:pPr>
+              <w:jc w:val="both"/>
+              <w:rPr>
+                <w:rFonts w:eastAsia="Arial Unicode MS" w:cs="Times New Roman"/>
+                <w:color w:val="000000"/>
+                <w:sz w:val="24"/>
+                <w:szCs w:val="24"/>
+              </w:rPr>
+            </w:pPr>
+            <w:proofErr w:type="spellStart"/>
+            <w:r>
+              <w:rPr>
+                <w:rFonts w:cs="Times New Roman"/>
+              </w:rPr>
+              <w:t>Ответственный_заКабинет</w:t>
+            </w:r>
+            <w:proofErr w:type="spellEnd"/>
+          </w:p>
+        </w:tc>
+        <w:tc>
+          <w:tcPr>
+            <w:tcW w:w="4724" w:type="dxa"/>
+            <w:tcBorders>
+              <w:top w:val="single" w:sz="4" w:space="0" w:color="000000" w:themeColor="text1"/>
+              <w:left w:val="single" w:sz="4" w:space="0" w:color="000000" w:themeColor="text1"/>
+              <w:bottom w:val="single" w:sz="4" w:space="0" w:color="000000" w:themeColor="text1"/>
+              <w:right w:val="single" w:sz="4" w:space="0" w:color="000000" w:themeColor="text1"/>
+            </w:tcBorders>
+            <w:hideMark/>
+          </w:tcPr>
+          <w:p>
+            <w:pPr>
+              <w:jc w:val="both"/>
+              <w:rPr>
+                <w:rFonts w:eastAsia="Arial Unicode MS" w:cs="Times New Roman"/>
+                <w:color w:val="000000"/>
+                <w:sz w:val="24"/>
+                <w:szCs w:val="24"/>
+                <w:lang w:val="en-US"/>
+              </w:rPr>
+            </w:pPr>
+            <w:r>
+              <w:rPr>
+                <w:rFonts w:cs="Times New Roman"/>
+              </w:rPr>
+              <w:t>Текстовый</w:t>
+            </w:r>
+          </w:p>
+        </w:tc>
+      </w:tr>
+    </w:tbl>
     <w:p>
       <w:pPr>
         <w:pStyle w:val="ad"/>
         <w:ind w:left="0" w:firstLine="709"/>
         <w:jc w:val="both"/>
       </w:pPr>
-      <w:r>
-        <w:t>В приложении</w:t>
-      </w:r>
-      <w:proofErr w:type="gramStart"/>
-      <w:r>
-        <w:t xml:space="preserve"> А</w:t>
-      </w:r>
-      <w:proofErr w:type="gramEnd"/>
-      <w:r>
-        <w:t xml:space="preserve"> на рисунке 3</w:t>
-      </w:r>
-      <w:r>
-        <w:t xml:space="preserve"> представлена </w:t>
-      </w:r>
-      <w:r>
-        <w:t>физическая модель</w:t>
-      </w:r>
-      <w:r>
-        <w:t xml:space="preserve"> данных созданная по этому набору данных.</w:t>
-      </w:r>
-    </w:p>
-    <w:p>
-      <w:pPr>
-        <w:pStyle w:val="2"/>
-        <w:spacing w:before="120" w:after="120"/>
-        <w:rPr>
-          <w:rFonts w:ascii="Times New Roman" w:eastAsia="Times New Roman" w:hAnsi="Times New Roman" w:cs="Times New Roman"/>
-          <w:b w:val="0"/>
-          <w:color w:val="auto"/>
-          <w:sz w:val="36"/>
-        </w:rPr>
-      </w:pPr>
-      <w:bookmarkStart w:id="6" w:name="_Toc151327519"/>
-      <w:r>
-        <w:rPr>
-          <w:rFonts w:ascii="Times New Roman" w:eastAsia="Times New Roman" w:hAnsi="Times New Roman" w:cs="Times New Roman"/>
-          <w:b w:val="0"/>
-          <w:color w:val="auto"/>
-          <w:sz w:val="36"/>
-        </w:rPr>
-        <w:t>2.2 Группы пользователей информационной системы</w:t>
-      </w:r>
-      <w:bookmarkEnd w:id="6"/>
-    </w:p>
-    <w:p>
-      <w:r>
-        <w:t xml:space="preserve">В данной </w:t>
-      </w:r>
-      <w:proofErr w:type="gramStart"/>
-      <w:r>
-        <w:t>информационная</w:t>
-      </w:r>
-      <w:proofErr w:type="gramEnd"/>
-      <w:r>
-        <w:t xml:space="preserve"> системе можно выделить несколько пользователей:</w:t>
-      </w:r>
-    </w:p>
-    <w:p>
-      <w:pPr>
-        <w:pStyle w:val="ad"/>
-        <w:numPr>
-          <w:ilvl w:val="0"/>
-          <w:numId w:val="6"/>
-        </w:numPr>
-        <w:ind w:left="0" w:firstLine="709"/>
+    </w:p>
+    <w:p>
+      <w:pPr>
+        <w:ind w:firstLine="709"/>
         <w:jc w:val="both"/>
-      </w:pPr>
-      <w:r>
-        <w:t>Случайный пользователь (Гость) – данный пользователь не может взаимодействовать с информационной системой.</w:t>
-      </w:r>
-    </w:p>
-    <w:p>
-      <w:pPr>
-        <w:pStyle w:val="ad"/>
-        <w:numPr>
-          <w:ilvl w:val="0"/>
-          <w:numId w:val="6"/>
-        </w:numPr>
-        <w:ind w:left="0" w:firstLine="709"/>
+        <w:rPr>
+          <w:rFonts w:cs="Times New Roman"/>
+        </w:rPr>
+      </w:pPr>
+      <w:bookmarkStart w:id="18" w:name="_Toc151106568"/>
+      <w:bookmarkStart w:id="19" w:name="_Toc151396647"/>
+      <w:r>
+        <w:rPr>
+          <w:rFonts w:cs="Times New Roman"/>
+        </w:rPr>
+        <w:t>После того, как таблицы созданы, необходимо создать между ними связи.</w:t>
+      </w:r>
+    </w:p>
+    <w:p>
+      <w:pPr>
+        <w:ind w:firstLine="709"/>
         <w:jc w:val="both"/>
-      </w:pPr>
-      <w:r>
-        <w:t>Конечный пользователь (потребитель информационной системы) – лицо</w:t>
-      </w:r>
-      <w:r>
-        <w:t xml:space="preserve"> или группа лиц</w:t>
-      </w:r>
-      <w:r>
-        <w:t xml:space="preserve">, </w:t>
-      </w:r>
-      <w:r>
-        <w:t>в интересах которых работает ИС</w:t>
-      </w:r>
-      <w:r>
-        <w:t>. Данный пользователь</w:t>
-      </w:r>
-      <w:r>
-        <w:t xml:space="preserve"> был зарегистрирован в информационной сис</w:t>
-      </w:r>
-      <w:r>
-        <w:t>теме</w:t>
-      </w:r>
-      <w:r>
-        <w:t xml:space="preserve"> </w:t>
-      </w:r>
+        <w:rPr>
+          <w:rFonts w:cs="Times New Roman"/>
+        </w:rPr>
+      </w:pPr>
       <w:r>
         <w:rPr>
           <w:rFonts w:eastAsia="Times New Roman" w:cs="Times New Roman"/>
           <w:iCs/>
           <w:szCs w:val="28"/>
         </w:rPr>
-        <w:t>и, как правило, не является программистом</w:t>
-      </w:r>
-    </w:p>
-    <w:p>
-      <w:pPr>
-        <w:pStyle w:val="ad"/>
-        <w:numPr>
-          <w:ilvl w:val="0"/>
-          <w:numId w:val="6"/>
-        </w:numPr>
-        <w:ind w:left="0" w:firstLine="709"/>
-        <w:jc w:val="both"/>
-        <w:rPr>
-          <w:rFonts w:eastAsia="Times New Roman" w:cs="Times New Roman"/>
-          <w:b/>
-          <w:sz w:val="36"/>
-        </w:rPr>
-      </w:pPr>
-      <w:r>
-        <w:t>Коллектив специалистов</w:t>
-      </w:r>
-      <w:r>
-        <w:t xml:space="preserve"> </w:t>
-      </w:r>
-      <w:r>
-        <w:t>(персонал информационной системы) –</w:t>
-      </w:r>
-      <w:r>
-        <w:t xml:space="preserve"> включающий администратора, командир экипажа </w:t>
-      </w:r>
-      <w:r>
-        <w:t>и оператора.</w:t>
-      </w:r>
-      <w:bookmarkStart w:id="7" w:name="_Toc151327520"/>
-    </w:p>
-    <w:p>
-      <w:pPr>
-        <w:pStyle w:val="2"/>
-        <w:spacing w:before="120" w:after="120"/>
-        <w:jc w:val="both"/>
-        <w:rPr>
-          <w:rFonts w:ascii="Times New Roman" w:eastAsia="Times New Roman" w:hAnsi="Times New Roman" w:cs="Times New Roman"/>
-          <w:b w:val="0"/>
-          <w:color w:val="auto"/>
-          <w:sz w:val="36"/>
-          <w:lang w:val="en-US"/>
-        </w:rPr>
-      </w:pPr>
-      <w:r>
-        <w:rPr>
-          <w:rFonts w:ascii="Times New Roman" w:eastAsia="Times New Roman" w:hAnsi="Times New Roman" w:cs="Times New Roman"/>
-          <w:b w:val="0"/>
-          <w:color w:val="auto"/>
-          <w:sz w:val="36"/>
-        </w:rPr>
-        <w:lastRenderedPageBreak/>
-        <w:t xml:space="preserve">2.3 </w:t>
-      </w:r>
-      <w:r>
-        <w:rPr>
-          <w:rFonts w:ascii="Times New Roman" w:hAnsi="Times New Roman" w:cs="Times New Roman"/>
-          <w:b w:val="0"/>
-          <w:color w:val="auto"/>
-          <w:sz w:val="36"/>
-        </w:rPr>
-        <w:t>Основные требования, предъявляемые к информационной</w:t>
-      </w:r>
-      <w:r>
-        <w:rPr>
-          <w:rFonts w:ascii="Times New Roman" w:eastAsia="Times New Roman" w:hAnsi="Times New Roman" w:cs="Times New Roman"/>
-          <w:b w:val="0"/>
-          <w:color w:val="auto"/>
-          <w:sz w:val="36"/>
-        </w:rPr>
-        <w:t xml:space="preserve"> системе</w:t>
-      </w:r>
-      <w:bookmarkEnd w:id="7"/>
-    </w:p>
-    <w:p>
-      <w:pPr>
-        <w:ind w:firstLine="709"/>
-        <w:jc w:val="both"/>
-        <w:rPr>
-          <w:rFonts w:eastAsia="Times New Roman" w:cs="Times New Roman"/>
-          <w:b/>
-          <w:sz w:val="36"/>
-        </w:rPr>
-      </w:pPr>
-      <w:r>
-        <w:t xml:space="preserve">Данная информационная система </w:t>
-      </w:r>
-      <w:r>
-        <w:t>должна соответствовать</w:t>
-      </w:r>
-      <w:r>
-        <w:t xml:space="preserve"> следующим требованиям:</w:t>
-      </w:r>
-    </w:p>
-    <w:p>
-      <w:pPr>
-        <w:pStyle w:val="ad"/>
-        <w:numPr>
-          <w:ilvl w:val="0"/>
-          <w:numId w:val="6"/>
-        </w:numPr>
-        <w:ind w:left="0" w:firstLine="709"/>
-        <w:jc w:val="both"/>
-      </w:pPr>
-      <w:r>
-        <w:rPr>
-          <w:rFonts w:eastAsia="Times New Roman" w:cs="Times New Roman"/>
-          <w:iCs/>
-          <w:szCs w:val="28"/>
-        </w:rPr>
-        <w:t>Гибкость</w:t>
-      </w:r>
-      <w:r>
-        <w:rPr>
-          <w:rFonts w:eastAsia="Times New Roman" w:cs="Times New Roman"/>
-          <w:iCs/>
-          <w:szCs w:val="28"/>
-        </w:rPr>
-        <w:t xml:space="preserve"> – данная информационная система должна иметь возможность добавления новых таблиц.</w:t>
-      </w:r>
-    </w:p>
-    <w:p>
-      <w:pPr>
-        <w:pStyle w:val="ad"/>
-        <w:numPr>
-          <w:ilvl w:val="0"/>
-          <w:numId w:val="6"/>
-        </w:numPr>
-        <w:ind w:left="0" w:firstLine="709"/>
-        <w:jc w:val="both"/>
-        <w:rPr>
-          <w:rFonts w:eastAsia="Times New Roman" w:cs="Times New Roman"/>
-          <w:iCs/>
-          <w:szCs w:val="28"/>
-        </w:rPr>
-      </w:pPr>
-      <w:r>
-        <w:rPr>
-          <w:rFonts w:eastAsia="Times New Roman" w:cs="Times New Roman"/>
-          <w:iCs/>
-          <w:szCs w:val="28"/>
-        </w:rPr>
-        <w:t>Н</w:t>
-      </w:r>
-      <w:r>
-        <w:rPr>
-          <w:rFonts w:eastAsia="Times New Roman" w:cs="Times New Roman"/>
-          <w:iCs/>
-          <w:szCs w:val="28"/>
-        </w:rPr>
-        <w:t>адежност</w:t>
-      </w:r>
-      <w:r>
-        <w:rPr>
-          <w:rFonts w:eastAsia="Times New Roman" w:cs="Times New Roman"/>
-          <w:iCs/>
-          <w:szCs w:val="28"/>
-        </w:rPr>
-        <w:t>ь</w:t>
-      </w:r>
-      <w:r>
-        <w:rPr>
-          <w:rFonts w:eastAsia="Times New Roman" w:cs="Times New Roman"/>
-          <w:iCs/>
-          <w:szCs w:val="28"/>
-        </w:rPr>
-        <w:t xml:space="preserve"> – </w:t>
-      </w:r>
-      <w:r>
-        <w:rPr>
-          <w:rFonts w:eastAsia="Times New Roman" w:cs="Times New Roman"/>
-          <w:iCs/>
-          <w:szCs w:val="28"/>
-        </w:rPr>
-        <w:t xml:space="preserve">данная информационная система </w:t>
-      </w:r>
-      <w:r>
-        <w:rPr>
-          <w:rFonts w:eastAsia="Times New Roman" w:cs="Times New Roman"/>
-          <w:iCs/>
-          <w:szCs w:val="28"/>
-        </w:rPr>
-        <w:t>должн</w:t>
-      </w:r>
-      <w:r>
-        <w:rPr>
-          <w:rFonts w:eastAsia="Times New Roman" w:cs="Times New Roman"/>
-          <w:iCs/>
-          <w:szCs w:val="28"/>
-        </w:rPr>
-        <w:t>а</w:t>
-      </w:r>
-      <w:r>
-        <w:rPr>
-          <w:rFonts w:eastAsia="Times New Roman" w:cs="Times New Roman"/>
-          <w:iCs/>
-          <w:szCs w:val="28"/>
-        </w:rPr>
-        <w:t xml:space="preserve"> выполнять свои функции.</w:t>
-      </w:r>
-    </w:p>
-    <w:p>
-      <w:pPr>
-        <w:pStyle w:val="ad"/>
-        <w:numPr>
-          <w:ilvl w:val="0"/>
-          <w:numId w:val="6"/>
-        </w:numPr>
-        <w:ind w:left="0" w:firstLine="709"/>
-        <w:jc w:val="both"/>
-        <w:rPr>
-          <w:rFonts w:eastAsia="Times New Roman" w:cs="Times New Roman"/>
-          <w:iCs/>
-          <w:szCs w:val="28"/>
-        </w:rPr>
-      </w:pPr>
-      <w:r>
-        <w:rPr>
-          <w:rFonts w:eastAsia="Times New Roman" w:cs="Times New Roman"/>
-          <w:iCs/>
-          <w:szCs w:val="28"/>
-        </w:rPr>
-        <w:t>Э</w:t>
-      </w:r>
-      <w:r>
-        <w:rPr>
-          <w:rFonts w:eastAsia="Times New Roman" w:cs="Times New Roman"/>
-          <w:iCs/>
-          <w:szCs w:val="28"/>
-        </w:rPr>
-        <w:t>ффективност</w:t>
-      </w:r>
-      <w:r>
-        <w:rPr>
-          <w:rFonts w:eastAsia="Times New Roman" w:cs="Times New Roman"/>
-          <w:iCs/>
-          <w:szCs w:val="28"/>
-        </w:rPr>
-        <w:t>ь</w:t>
-      </w:r>
-      <w:r>
-        <w:rPr>
-          <w:rFonts w:eastAsia="Times New Roman" w:cs="Times New Roman"/>
-          <w:iCs/>
-          <w:szCs w:val="28"/>
-        </w:rPr>
-        <w:t xml:space="preserve"> – </w:t>
-      </w:r>
-      <w:r>
-        <w:rPr>
-          <w:rFonts w:eastAsia="Times New Roman" w:cs="Times New Roman"/>
-          <w:iCs/>
-          <w:szCs w:val="28"/>
-        </w:rPr>
-        <w:t xml:space="preserve">данная информационная система </w:t>
-      </w:r>
-      <w:r>
-        <w:t>долж</w:t>
-      </w:r>
-      <w:r>
-        <w:t>н</w:t>
-      </w:r>
-      <w:r>
-        <w:t>а</w:t>
-      </w:r>
-      <w:r>
-        <w:t xml:space="preserve"> максимально быстро выполнять свои функции.</w:t>
-      </w:r>
-    </w:p>
-    <w:p>
-      <w:pPr>
-        <w:pStyle w:val="ad"/>
-        <w:numPr>
-          <w:ilvl w:val="0"/>
-          <w:numId w:val="6"/>
-        </w:numPr>
-        <w:ind w:left="0" w:firstLine="709"/>
-        <w:jc w:val="both"/>
-      </w:pPr>
-      <w:r>
-        <w:rPr>
-          <w:rFonts w:eastAsia="Times New Roman" w:cs="Times New Roman"/>
-          <w:iCs/>
-          <w:szCs w:val="28"/>
-        </w:rPr>
-        <w:t>Безопасность</w:t>
-      </w:r>
-      <w:r>
-        <w:rPr>
-          <w:rFonts w:eastAsia="Times New Roman" w:cs="Times New Roman"/>
-          <w:iCs/>
-          <w:szCs w:val="28"/>
-        </w:rPr>
-        <w:t xml:space="preserve"> – </w:t>
-      </w:r>
-      <w:r>
-        <w:rPr>
-          <w:rFonts w:eastAsia="Times New Roman" w:cs="Times New Roman"/>
-          <w:iCs/>
-          <w:szCs w:val="28"/>
-        </w:rPr>
-        <w:t xml:space="preserve">данная информационная система </w:t>
-      </w:r>
-      <w:r>
-        <w:t>должна</w:t>
-      </w:r>
-      <w:r>
-        <w:t xml:space="preserve"> быть </w:t>
-      </w:r>
-      <w:proofErr w:type="gramStart"/>
-      <w:r>
-        <w:t>защищен</w:t>
-      </w:r>
-      <w:proofErr w:type="gramEnd"/>
-      <w:r>
-        <w:t xml:space="preserve"> от взломов и иметь возможность восстановления и создания резерва.</w:t>
-      </w:r>
-    </w:p>
-    <w:p>
-      <w:pPr>
-        <w:pStyle w:val="ad"/>
-        <w:ind w:left="0" w:firstLine="709"/>
-        <w:jc w:val="both"/>
-      </w:pPr>
-      <w:r>
-        <w:t xml:space="preserve">В итоге данная информационная система </w:t>
-      </w:r>
-      <w:r>
-        <w:t>должна</w:t>
-      </w:r>
-    </w:p>
-    <w:p>
-      <w:pPr>
-        <w:rPr>
-          <w:szCs w:val="26"/>
-        </w:rPr>
-      </w:pPr>
-      <w:r>
-        <w:br w:type="page"/>
-      </w:r>
-    </w:p>
-    <w:p>
-      <w:pPr>
-        <w:pStyle w:val="1"/>
-        <w:numPr>
-          <w:ilvl w:val="0"/>
-          <w:numId w:val="1"/>
-        </w:numPr>
-        <w:spacing w:before="120" w:after="120"/>
-        <w:ind w:left="0" w:firstLine="0"/>
-        <w:jc w:val="both"/>
-        <w:rPr>
-          <w:rFonts w:ascii="Times New Roman" w:eastAsia="Times New Roman" w:hAnsi="Times New Roman" w:cs="Times New Roman"/>
-          <w:b w:val="0"/>
-          <w:caps/>
-          <w:color w:val="auto"/>
-          <w:sz w:val="36"/>
-        </w:rPr>
-      </w:pPr>
-      <w:bookmarkStart w:id="8" w:name="_Toc151327522"/>
-      <w:r>
-        <w:rPr>
-          <w:rFonts w:ascii="Times New Roman" w:eastAsia="Times New Roman" w:hAnsi="Times New Roman" w:cs="Times New Roman"/>
-          <w:b w:val="0"/>
-          <w:caps/>
-          <w:color w:val="auto"/>
-          <w:sz w:val="36"/>
-        </w:rPr>
-        <w:lastRenderedPageBreak/>
-        <w:t>ПРОЕКТИРОВАНИЕ ИНФОРМАЦИОННОЙ СИСТЕМЫ «Охрана квартир»</w:t>
-      </w:r>
-      <w:bookmarkEnd w:id="8"/>
-    </w:p>
-    <w:p>
-      <w:pPr>
-        <w:ind w:firstLine="709"/>
-        <w:jc w:val="both"/>
-        <w:rPr>
-          <w:rFonts w:eastAsia="Times New Roman" w:cs="Times New Roman"/>
-          <w:iCs/>
-          <w:szCs w:val="28"/>
-        </w:rPr>
-      </w:pPr>
-      <w:r>
-        <w:rPr>
-          <w:rFonts w:eastAsia="Times New Roman" w:cs="Times New Roman"/>
-          <w:iCs/>
-          <w:szCs w:val="28"/>
-        </w:rPr>
-        <w:t>Проектированием информационных систем называется многоступенчатый процесс их создания и/или модернизации путём применения упорядоченной совокупности методологий и инструментария. Проектирование (в отличие от моделирования) предполагает работу с пока несуществующим объектом и направлено на создание информационной системы в области:</w:t>
-      </w:r>
-    </w:p>
-    <w:p>
-      <w:pPr>
-        <w:pStyle w:val="ad"/>
-        <w:numPr>
-          <w:ilvl w:val="0"/>
-          <w:numId w:val="10"/>
-        </w:numPr>
-        <w:ind w:left="0" w:firstLine="709"/>
-        <w:jc w:val="both"/>
-        <w:rPr>
-          <w:rFonts w:eastAsia="Times New Roman" w:cs="Times New Roman"/>
-          <w:iCs/>
-          <w:szCs w:val="28"/>
-        </w:rPr>
-      </w:pPr>
-      <w:r>
-        <w:rPr>
-          <w:rFonts w:eastAsia="Times New Roman" w:cs="Times New Roman"/>
-          <w:iCs/>
-          <w:szCs w:val="28"/>
-        </w:rPr>
-        <w:t>обработки объектов будущей базы данных,</w:t>
-      </w:r>
-    </w:p>
-    <w:p>
-      <w:pPr>
-        <w:pStyle w:val="ad"/>
-        <w:numPr>
-          <w:ilvl w:val="0"/>
-          <w:numId w:val="10"/>
-        </w:numPr>
-        <w:ind w:left="0" w:firstLine="709"/>
-        <w:jc w:val="both"/>
-        <w:rPr>
-          <w:rFonts w:eastAsia="Times New Roman" w:cs="Times New Roman"/>
-          <w:iCs/>
-          <w:szCs w:val="28"/>
-        </w:rPr>
-      </w:pPr>
-      <w:r>
-        <w:rPr>
-          <w:rFonts w:eastAsia="Times New Roman" w:cs="Times New Roman"/>
-          <w:iCs/>
-          <w:szCs w:val="28"/>
-        </w:rPr>
-        <w:t>написания программ (в том числе – отчётных и экранных форм), обеспечивающих выполнение запросов к данным,</w:t>
-      </w:r>
-    </w:p>
-    <w:p>
-      <w:pPr>
-        <w:pStyle w:val="ad"/>
-        <w:numPr>
-          <w:ilvl w:val="0"/>
-          <w:numId w:val="10"/>
-        </w:numPr>
-        <w:ind w:left="0" w:firstLine="709"/>
-        <w:jc w:val="both"/>
-        <w:rPr>
-          <w:rFonts w:eastAsia="Times New Roman" w:cs="Times New Roman"/>
-          <w:iCs/>
-          <w:szCs w:val="28"/>
-        </w:rPr>
-      </w:pPr>
-      <w:r>
-        <w:rPr>
-          <w:rFonts w:eastAsia="Times New Roman" w:cs="Times New Roman"/>
-          <w:iCs/>
-          <w:szCs w:val="28"/>
-        </w:rPr>
-        <w:t>выполнения учёта функционирования конкретной среды (технологии).</w:t>
-      </w:r>
-    </w:p>
-    <w:p>
-      <w:pPr>
-        <w:ind w:firstLine="709"/>
-        <w:jc w:val="both"/>
-      </w:pPr>
-      <w:r>
-        <w:rPr>
-          <w:rFonts w:eastAsia="Times New Roman" w:cs="Times New Roman"/>
-          <w:iCs/>
-          <w:szCs w:val="28"/>
-        </w:rPr>
-        <w:t>Если выделять стадию проектирования информационных систем в качестве отдельного этапа, то его можно разместить между этапами анализа и разработки. Однако на практике чёткое разделение на этапы, как правило, затруднено или невозможно, поскольку проектирование, формально начинаясь с определения цели проекта, часто продолжается на стадиях тестирования и реализации.</w:t>
-      </w:r>
-    </w:p>
-    <w:p>
-      <w:pPr>
-        <w:pStyle w:val="2"/>
-        <w:spacing w:before="120" w:after="120"/>
-        <w:jc w:val="both"/>
-        <w:rPr>
-          <w:rFonts w:ascii="Times New Roman" w:hAnsi="Times New Roman" w:cs="Times New Roman"/>
-          <w:b w:val="0"/>
-          <w:color w:val="auto"/>
-          <w:sz w:val="36"/>
-          <w:shd w:val="clear" w:color="auto" w:fill="FFFFFF"/>
-        </w:rPr>
-      </w:pPr>
-      <w:bookmarkStart w:id="9" w:name="_Toc151327523"/>
-      <w:r>
-        <w:rPr>
-          <w:rFonts w:ascii="Times New Roman" w:hAnsi="Times New Roman" w:cs="Times New Roman"/>
-          <w:b w:val="0"/>
-          <w:color w:val="auto"/>
-          <w:sz w:val="36"/>
-          <w:shd w:val="clear" w:color="auto" w:fill="FFFFFF"/>
-        </w:rPr>
-        <w:t>3.1 Моделирование некоторых динамических аспектов системы</w:t>
-      </w:r>
-      <w:bookmarkEnd w:id="9"/>
-    </w:p>
-    <w:p>
-      <w:pPr>
-        <w:ind w:firstLine="709"/>
-        <w:jc w:val="both"/>
-        <w:rPr>
-          <w:rFonts w:eastAsia="Times New Roman" w:cs="Times New Roman"/>
-          <w:szCs w:val="28"/>
-        </w:rPr>
-      </w:pPr>
-      <w:r>
-        <w:rPr>
-          <w:rFonts w:eastAsia="Times New Roman" w:cs="Times New Roman"/>
-          <w:szCs w:val="28"/>
-        </w:rPr>
-        <w:t>Диаграммы деятельности применяются для моделирования динамических аспектов поведения системы. Эти динамические аспекты могут включать деятельность на любом уровне абстракции в любом представлении системной архитектуры, включая классы (в том числе активные), интерфейсы, компоненты и узлы.</w:t>
-      </w:r>
-    </w:p>
-    <w:p>
-      <w:pPr>
-        <w:ind w:firstLine="709"/>
-        <w:jc w:val="both"/>
-        <w:rPr>
-          <w:rFonts w:eastAsia="Times New Roman" w:cs="Times New Roman"/>
-          <w:szCs w:val="28"/>
-        </w:rPr>
-      </w:pPr>
-      <w:r>
-        <w:rPr>
-          <w:rFonts w:eastAsia="Times New Roman" w:cs="Times New Roman"/>
-          <w:szCs w:val="28"/>
-        </w:rPr>
-        <w:lastRenderedPageBreak/>
-        <w:t>Использовать диаграммы деятельности для моделирования некоторых динамических аспектов системы вы можете в контексте почти любого моделируемого элемента. Однако чаще вы будете прибегать к таким диаграммам в контексте всей системы, подсистемы, операции или класса. Диаграмму деятельности можно присоединить к варианту использования, чтобы моделировать сценарий, и к кооперации, чтобы моделировать динамические аспекты поведения совокупности объектов.</w:t>
-      </w:r>
-    </w:p>
-    <w:p>
-      <w:pPr>
-        <w:ind w:firstLine="709"/>
-        <w:jc w:val="both"/>
-        <w:rPr>
-          <w:rFonts w:eastAsia="Times New Roman" w:cs="Times New Roman"/>
-          <w:szCs w:val="28"/>
-        </w:rPr>
-      </w:pPr>
-      <w:r>
-        <w:rPr>
-          <w:rFonts w:eastAsia="Times New Roman" w:cs="Times New Roman"/>
-          <w:szCs w:val="28"/>
-        </w:rPr>
-        <w:t>При разработке программного обеспечения заблаговременное планирование и моделирование значительно упрощают программирование. На этапе создания концептуальной модели для описания функционального назначения используется диаграмма вариантов использования, а для описания логики процедур и бизнес-процессов используется диаграмма деятельности.</w:t>
-      </w:r>
-    </w:p>
-    <w:p>
-      <w:pPr>
-        <w:pStyle w:val="3"/>
-        <w:spacing w:before="0"/>
-        <w:jc w:val="both"/>
-        <w:rPr>
-          <w:rFonts w:ascii="Times New Roman" w:eastAsia="Times New Roman" w:hAnsi="Times New Roman" w:cs="Times New Roman"/>
-          <w:b w:val="0"/>
-          <w:color w:val="auto"/>
-        </w:rPr>
-      </w:pPr>
-      <w:bookmarkStart w:id="10" w:name="_Toc151327524"/>
-      <w:r>
-        <w:rPr>
-          <w:rFonts w:ascii="Times New Roman" w:eastAsia="Times New Roman" w:hAnsi="Times New Roman" w:cs="Times New Roman"/>
-          <w:b w:val="0"/>
-          <w:color w:val="auto"/>
-        </w:rPr>
-        <w:t>3.1.1 Создание диаграммы вариантов использования</w:t>
-      </w:r>
-      <w:bookmarkEnd w:id="10"/>
-    </w:p>
-    <w:p>
-      <w:pPr>
-        <w:ind w:firstLine="709"/>
-        <w:jc w:val="both"/>
-        <w:rPr>
-          <w:rFonts w:eastAsia="Times New Roman" w:cs="Times New Roman"/>
-          <w:iCs/>
-          <w:szCs w:val="28"/>
-        </w:rPr>
-      </w:pPr>
-      <w:r>
-        <w:rPr>
-          <w:rFonts w:eastAsia="Times New Roman" w:cs="Times New Roman"/>
-          <w:iCs/>
-          <w:szCs w:val="28"/>
-        </w:rPr>
-        <w:t>Перед началом разработки информационной системы необходимо создать визуальное представление о вариантах использования разрабатываемой системы.</w:t>
-      </w:r>
-    </w:p>
-    <w:p>
-      <w:pPr>
-        <w:ind w:firstLine="709"/>
-        <w:jc w:val="both"/>
-        <w:rPr>
-          <w:rFonts w:eastAsia="Times New Roman" w:cs="Times New Roman"/>
-          <w:iCs/>
-          <w:szCs w:val="28"/>
-        </w:rPr>
-      </w:pPr>
-      <w:r>
-        <w:rPr>
-          <w:rFonts w:eastAsia="Times New Roman" w:cs="Times New Roman"/>
-          <w:iCs/>
-          <w:szCs w:val="28"/>
-        </w:rPr>
-        <w:t>Диаграмма вариантов использования является концептуальным представлением системы в процессе ее проектирования и разработки. Диаграмма вариантов использования описывает функциональное назначение системы или, другими словами, то, что система будет делать в процессе своего функционирования.</w:t>
-      </w:r>
-    </w:p>
-    <w:p>
-      <w:pPr>
-        <w:ind w:firstLine="709"/>
-        <w:jc w:val="both"/>
-        <w:rPr>
-          <w:rFonts w:eastAsia="Times New Roman" w:cs="Times New Roman"/>
-          <w:iCs/>
-          <w:szCs w:val="28"/>
-        </w:rPr>
-      </w:pPr>
-      <w:r>
-        <w:rPr>
-          <w:rFonts w:eastAsia="Times New Roman" w:cs="Times New Roman"/>
-          <w:iCs/>
-          <w:szCs w:val="28"/>
-        </w:rPr>
-        <w:t>Цели построения диаграммы вариантов использования:</w:t>
-      </w:r>
-    </w:p>
-    <w:p>
-      <w:pPr>
-        <w:pStyle w:val="ad"/>
-        <w:numPr>
-          <w:ilvl w:val="0"/>
-          <w:numId w:val="10"/>
-        </w:numPr>
-        <w:ind w:left="0" w:firstLine="709"/>
-        <w:jc w:val="both"/>
-        <w:rPr>
-          <w:rFonts w:eastAsia="Times New Roman" w:cs="Times New Roman"/>
-          <w:iCs/>
-          <w:szCs w:val="28"/>
-        </w:rPr>
-      </w:pPr>
-      <w:r>
-        <w:rPr>
-          <w:rFonts w:eastAsia="Times New Roman" w:cs="Times New Roman"/>
-          <w:iCs/>
-          <w:szCs w:val="28"/>
-        </w:rPr>
-        <w:t>определить общие границы и контекст моделируемой предметной области на начальных этапах проектирования;</w:t>
-      </w:r>
-    </w:p>
-    <w:p>
-      <w:pPr>
-        <w:pStyle w:val="ad"/>
-        <w:numPr>
-          <w:ilvl w:val="0"/>
-          <w:numId w:val="10"/>
-        </w:numPr>
-        <w:ind w:left="0" w:firstLine="709"/>
-        <w:jc w:val="both"/>
-        <w:rPr>
-          <w:rFonts w:eastAsia="Times New Roman" w:cs="Times New Roman"/>
-          <w:iCs/>
-          <w:szCs w:val="28"/>
-        </w:rPr>
-      </w:pPr>
-      <w:r>
-        <w:rPr>
-          <w:rFonts w:eastAsia="Times New Roman" w:cs="Times New Roman"/>
-          <w:iCs/>
-          <w:szCs w:val="28"/>
-        </w:rPr>
-        <w:t>сформулировать общие требования к функциональному проектированию системы;</w:t>
-      </w:r>
-    </w:p>
-    <w:p>
-      <w:pPr>
-        <w:pStyle w:val="ad"/>
-        <w:numPr>
-          <w:ilvl w:val="0"/>
-          <w:numId w:val="10"/>
-        </w:numPr>
-        <w:ind w:left="0" w:firstLine="709"/>
-        <w:jc w:val="both"/>
-        <w:rPr>
-          <w:rFonts w:eastAsia="Times New Roman" w:cs="Times New Roman"/>
-          <w:iCs/>
-          <w:szCs w:val="28"/>
-        </w:rPr>
-      </w:pPr>
-      <w:r>
-        <w:rPr>
-          <w:rFonts w:eastAsia="Times New Roman" w:cs="Times New Roman"/>
-          <w:iCs/>
-          <w:szCs w:val="28"/>
-        </w:rPr>
-        <w:lastRenderedPageBreak/>
-        <w:t>разработать исходную концептуальную модель системы для ее последующей реализации;</w:t>
-      </w:r>
-    </w:p>
-    <w:p>
-      <w:pPr>
-        <w:pStyle w:val="ad"/>
-        <w:numPr>
-          <w:ilvl w:val="0"/>
-          <w:numId w:val="10"/>
-        </w:numPr>
-        <w:ind w:left="0" w:firstLine="709"/>
-        <w:jc w:val="both"/>
-        <w:rPr>
-          <w:rFonts w:eastAsia="Times New Roman" w:cs="Times New Roman"/>
-          <w:iCs/>
-          <w:szCs w:val="28"/>
-        </w:rPr>
-      </w:pPr>
-      <w:r>
-        <w:rPr>
-          <w:rFonts w:eastAsia="Times New Roman" w:cs="Times New Roman"/>
-          <w:iCs/>
-          <w:szCs w:val="28"/>
-        </w:rPr>
-        <w:t>подготовить документацию для взаимодействия разработчика системы с ее заказчиком и пользователями.</w:t>
-      </w:r>
-    </w:p>
-    <w:p>
-      <w:pPr>
-        <w:ind w:firstLine="709"/>
-        <w:jc w:val="both"/>
-        <w:rPr>
-          <w:rFonts w:eastAsia="Times New Roman" w:cs="Times New Roman"/>
-          <w:iCs/>
-          <w:szCs w:val="28"/>
-        </w:rPr>
-      </w:pPr>
-      <w:r>
-        <w:rPr>
-          <w:rFonts w:eastAsia="Times New Roman" w:cs="Times New Roman"/>
-          <w:iCs/>
-          <w:szCs w:val="28"/>
-        </w:rPr>
-        <w:t>Суть данной диаграммы состоит в следующем: проектируемая система представляется в виде множества сущностей или актеров, взаимодействующих с системой с помощью, так называемых, вариантов использования. При этом актером или действующим лицом называется любая сущность, взаимодействующая с системой извне. Это может быть человек, техническое устройство, программа или любая другая система, которая может служить источником воздействия на моделируемую систему так, как определит сам разработчик.</w:t>
-      </w:r>
-    </w:p>
-    <w:p>
-      <w:pPr>
-        <w:ind w:firstLine="709"/>
-        <w:jc w:val="both"/>
-        <w:rPr>
-          <w:rFonts w:eastAsia="Times New Roman" w:cs="Times New Roman"/>
-          <w:iCs/>
-          <w:szCs w:val="28"/>
-        </w:rPr>
-      </w:pPr>
-      <w:r>
-        <w:rPr>
-          <w:rFonts w:eastAsia="Times New Roman" w:cs="Times New Roman"/>
-          <w:iCs/>
-          <w:szCs w:val="28"/>
-        </w:rPr>
-        <w:t>В свою очередь, вариант использования служит для описания сервисов, которые система предоставляет актеру. Другими словами, каждый вариант использования определяет некоторый набор действий, совершаемый системой при диалоге с актером.</w:t>
-      </w:r>
-    </w:p>
-    <w:p>
-      <w:pPr>
-        <w:ind w:firstLine="709"/>
-        <w:jc w:val="both"/>
-      </w:pPr>
-      <w:r>
-        <w:t>В П</w:t>
-      </w:r>
-      <w:r>
-        <w:t>риложении</w:t>
-      </w:r>
-      <w:proofErr w:type="gramStart"/>
-      <w:r>
-        <w:t xml:space="preserve"> А</w:t>
-      </w:r>
-      <w:proofErr w:type="gramEnd"/>
-      <w:r>
-        <w:t xml:space="preserve"> на рисунке 4</w:t>
-      </w:r>
-      <w:r>
-        <w:t xml:space="preserve"> представлена диаграмма вариантов использования </w:t>
-      </w:r>
-      <w:r>
-        <w:t>для информационной системы «Охрана квартир». На этой диаграмме представлены следующие актеры:</w:t>
-      </w:r>
-    </w:p>
-    <w:p>
-      <w:pPr>
-        <w:pStyle w:val="ad"/>
-        <w:numPr>
-          <w:ilvl w:val="0"/>
-          <w:numId w:val="9"/>
-        </w:numPr>
-        <w:ind w:left="0" w:firstLine="709"/>
-        <w:jc w:val="both"/>
-      </w:pPr>
-      <w:r>
-        <w:t xml:space="preserve">Случайный пользователь (Гость) – может просматривать и читать таблицы: Дом, Квартира, Клиент, Договор. </w:t>
-      </w:r>
-    </w:p>
-    <w:p>
-      <w:pPr>
-        <w:pStyle w:val="ad"/>
-        <w:numPr>
-          <w:ilvl w:val="0"/>
-          <w:numId w:val="9"/>
-        </w:numPr>
-        <w:ind w:left="0" w:firstLine="709"/>
-        <w:jc w:val="both"/>
-      </w:pPr>
-      <w:r>
-        <w:t>Конечный пользователь – может просматривать и читать таблицы: Захват, Клиент, Договор, Квартира, Дом, Продление. Также может добавлять записи в таблицы:</w:t>
-      </w:r>
-      <w:r>
-        <w:t xml:space="preserve"> Дом, Квартира, Договор, Продление</w:t>
-      </w:r>
-      <w:r>
-        <w:t xml:space="preserve">. </w:t>
-      </w:r>
-    </w:p>
-    <w:p>
-      <w:pPr>
-        <w:pStyle w:val="ad"/>
-        <w:numPr>
-          <w:ilvl w:val="0"/>
-          <w:numId w:val="9"/>
-        </w:numPr>
-        <w:ind w:left="0" w:firstLine="709"/>
-        <w:jc w:val="both"/>
-      </w:pPr>
-      <w:r>
-        <w:t xml:space="preserve">Командир экипажа </w:t>
-      </w:r>
-      <w:r>
-        <w:t>–</w:t>
-      </w:r>
-      <w:r>
-        <w:t xml:space="preserve"> </w:t>
-      </w:r>
-      <w:r>
-        <w:t>может просматривать и читать таблицы: Дом, Договор, Квартира. И добавлять, изменять и удалять записи в таблице Захват.</w:t>
-      </w:r>
-    </w:p>
-    <w:p>
-      <w:pPr>
-        <w:pStyle w:val="ad"/>
-        <w:numPr>
-          <w:ilvl w:val="0"/>
-          <w:numId w:val="9"/>
-        </w:numPr>
-        <w:ind w:left="0" w:firstLine="709"/>
-        <w:jc w:val="both"/>
-      </w:pPr>
-      <w:r>
-        <w:lastRenderedPageBreak/>
-        <w:t xml:space="preserve">Оператор </w:t>
-      </w:r>
-      <w:r>
-        <w:t>–</w:t>
-      </w:r>
-      <w:r>
-        <w:t xml:space="preserve"> </w:t>
-      </w:r>
-      <w:r>
-        <w:t>может изменять, удалять и добавлять данные во всех таблицах.</w:t>
-      </w:r>
-    </w:p>
-    <w:p>
-      <w:pPr>
-        <w:pStyle w:val="ad"/>
-        <w:numPr>
-          <w:ilvl w:val="0"/>
-          <w:numId w:val="9"/>
-        </w:numPr>
-        <w:ind w:left="0" w:firstLine="709"/>
-        <w:jc w:val="both"/>
-      </w:pPr>
-      <w:r>
-        <w:t xml:space="preserve">Администратор </w:t>
-      </w:r>
-      <w:r>
-        <w:t>–</w:t>
-      </w:r>
-      <w:r>
-        <w:t xml:space="preserve"> </w:t>
-      </w:r>
-      <w:r>
-        <w:t>может добавлять, удалять и изменять все таблицы в информационной системе. Также он может добавлять новых пользователей</w:t>
-      </w:r>
-      <w:r>
-        <w:t xml:space="preserve"> и </w:t>
-      </w:r>
-      <w:r>
-        <w:t>разграничи</w:t>
-      </w:r>
-      <w:r>
-        <w:t>вать</w:t>
-      </w:r>
-      <w:r>
-        <w:t xml:space="preserve"> прав</w:t>
-      </w:r>
-      <w:r>
-        <w:t>а</w:t>
-      </w:r>
-      <w:r>
-        <w:t xml:space="preserve"> доступа к базе данных.</w:t>
-      </w:r>
-      <w:r>
-        <w:t xml:space="preserve"> </w:t>
-      </w:r>
-      <w:r>
-        <w:t>Это необходимо для того, чтобы сотрудники, не имеющие определенных полномочий, не могли получить доступ к различным объектам и данным.</w:t>
-      </w:r>
-    </w:p>
-    <w:p>
-      <w:pPr>
-        <w:pStyle w:val="3"/>
-        <w:spacing w:before="0"/>
-        <w:jc w:val="both"/>
-        <w:rPr>
-          <w:rFonts w:ascii="Times New Roman" w:hAnsi="Times New Roman" w:cs="Times New Roman"/>
-          <w:b w:val="0"/>
-          <w:color w:val="auto"/>
-        </w:rPr>
-      </w:pPr>
-      <w:r>
-        <w:rPr>
-          <w:rFonts w:ascii="Times New Roman" w:hAnsi="Times New Roman" w:cs="Times New Roman"/>
-          <w:b w:val="0"/>
-          <w:color w:val="auto"/>
-        </w:rPr>
-        <w:t>3.1.2 Создание диаграммы деятельности</w:t>
-      </w:r>
-    </w:p>
-    <w:p>
-      <w:pPr>
-        <w:ind w:firstLine="709"/>
-        <w:jc w:val="both"/>
-        <w:rPr>
-          <w:rFonts w:eastAsia="Times New Roman" w:cs="Times New Roman"/>
-          <w:iCs/>
-          <w:szCs w:val="28"/>
-        </w:rPr>
-      </w:pPr>
-      <w:r>
-        <w:rPr>
-          <w:rFonts w:eastAsia="Times New Roman" w:cs="Times New Roman"/>
-          <w:iCs/>
-          <w:szCs w:val="28"/>
-        </w:rPr>
-        <w:t>При моделировании поведения системы возникает необходимость не только представить процесс изменения ее состояний, но и детализировать особенности алгоритмической и логической реализации выполняемых системой операций. Для этого применяется диаграмма деятельности.</w:t>
-      </w:r>
-    </w:p>
-    <w:p>
-      <w:pPr>
-        <w:ind w:firstLine="709"/>
-        <w:jc w:val="both"/>
-        <w:rPr>
-          <w:rFonts w:eastAsia="Times New Roman" w:cs="Times New Roman"/>
-          <w:iCs/>
-          <w:szCs w:val="28"/>
-        </w:rPr>
-      </w:pPr>
-      <w:r>
-        <w:rPr>
-          <w:rFonts w:eastAsia="Times New Roman" w:cs="Times New Roman"/>
-          <w:iCs/>
-          <w:szCs w:val="28"/>
-        </w:rPr>
-        <w:t>Диаграмма деятельности —</w:t>
-      </w:r>
-      <w:r>
-        <w:rPr>
-          <w:rFonts w:eastAsia="Times New Roman" w:cs="Times New Roman"/>
-          <w:iCs/>
-          <w:szCs w:val="28"/>
-        </w:rPr>
-        <w:t xml:space="preserve"> </w:t>
-      </w:r>
-      <w:r>
-        <w:rPr>
-          <w:rFonts w:eastAsia="Times New Roman" w:cs="Times New Roman"/>
-          <w:iCs/>
-          <w:szCs w:val="28"/>
-        </w:rPr>
-        <w:t>диаграмма, описывающая динамические аспекты системы. Диаграмма деятельности UML позволяет более детально визуализировать конкретный случай использования. Это поведенческая диаграмма, которая иллюстрирует поток деятельности через систему.</w:t>
-      </w:r>
-    </w:p>
-    <w:p>
-      <w:pPr>
-        <w:ind w:firstLine="709"/>
-        <w:jc w:val="both"/>
-      </w:pPr>
-      <w:r>
-        <w:t>В П</w:t>
-      </w:r>
-      <w:r>
-        <w:t>риложении</w:t>
-      </w:r>
-      <w:proofErr w:type="gramStart"/>
-      <w:r>
-        <w:t xml:space="preserve"> Б</w:t>
-      </w:r>
-      <w:proofErr w:type="gramEnd"/>
-      <w:r>
-        <w:t xml:space="preserve"> на рисунке </w:t>
-      </w:r>
-      <w:r>
-        <w:t>5</w:t>
-      </w:r>
-      <w:r>
-        <w:t xml:space="preserve"> находится диаграмма деятельности «</w:t>
-      </w:r>
-      <w:r>
-        <w:t>Гость</w:t>
-      </w:r>
-      <w:r>
-        <w:t xml:space="preserve">», которая показывает последовательность действий </w:t>
-      </w:r>
-      <w:r>
-        <w:t>гостя</w:t>
-      </w:r>
-      <w:r>
-        <w:t>, необходимых для достижения той или иной цели.</w:t>
-      </w:r>
-    </w:p>
-    <w:p>
-      <w:pPr>
-        <w:ind w:firstLine="709"/>
-        <w:jc w:val="both"/>
-      </w:pPr>
-      <w:r>
-        <w:t>В Приложении</w:t>
-      </w:r>
-      <w:proofErr w:type="gramStart"/>
-      <w:r>
-        <w:t xml:space="preserve"> Б</w:t>
-      </w:r>
-      <w:proofErr w:type="gramEnd"/>
-      <w:r>
-        <w:t xml:space="preserve"> на рисунке 5 находится диаграмма деятельности «Гость», которая показывает последовательность действий гостя, необходимых для достижения той или иной цели.</w:t>
-      </w:r>
-    </w:p>
-    <w:p>
-      <w:pPr>
-        <w:ind w:firstLine="709"/>
-        <w:jc w:val="both"/>
-      </w:pPr>
-      <w:r>
-        <w:t>В Приложении</w:t>
-      </w:r>
-      <w:proofErr w:type="gramStart"/>
-      <w:r>
-        <w:t xml:space="preserve"> Б</w:t>
-      </w:r>
-      <w:proofErr w:type="gramEnd"/>
-      <w:r>
-        <w:t xml:space="preserve"> на рисунке 5 находится диаграмма деятельности «Гость», которая показывает последовательность действий гостя, необходимых для достижения той или иной цели.</w:t>
-      </w:r>
-    </w:p>
-    <w:p>
-      <w:pPr>
-        <w:ind w:firstLine="709"/>
-        <w:jc w:val="both"/>
-      </w:pPr>
-      <w:r>
-        <w:lastRenderedPageBreak/>
-        <w:t>В Приложении</w:t>
-      </w:r>
-      <w:proofErr w:type="gramStart"/>
-      <w:r>
-        <w:t xml:space="preserve"> Б</w:t>
-      </w:r>
-      <w:proofErr w:type="gramEnd"/>
-      <w:r>
-        <w:t xml:space="preserve"> на рисунке 5 находится диаграмма деятельности «Гость», которая показывает последовательность действий гостя, необходимых для достижения той или иной цели.</w:t>
-      </w:r>
-    </w:p>
-    <w:p>
-      <w:pPr>
-        <w:ind w:firstLine="709"/>
-        <w:jc w:val="both"/>
-      </w:pPr>
-      <w:r>
-        <w:t>В Приложении</w:t>
-      </w:r>
-      <w:proofErr w:type="gramStart"/>
-      <w:r>
-        <w:t xml:space="preserve"> Б</w:t>
-      </w:r>
-      <w:proofErr w:type="gramEnd"/>
-      <w:r>
-        <w:t xml:space="preserve"> на рисунке 5 находится диаграмма деятельности «Гость», которая показывает последовательность действий гостя, необходимых для достижения той или иной цели.</w:t>
-      </w:r>
-    </w:p>
-    <w:p>
-      <w:pPr>
-        <w:pStyle w:val="2"/>
-        <w:spacing w:before="0"/>
-        <w:jc w:val="both"/>
-        <w:rPr>
-          <w:rFonts w:ascii="Times New Roman" w:eastAsia="Times New Roman" w:hAnsi="Times New Roman" w:cs="Times New Roman"/>
-          <w:b w:val="0"/>
-          <w:iCs/>
-          <w:color w:val="auto"/>
-          <w:sz w:val="36"/>
-          <w:szCs w:val="28"/>
-        </w:rPr>
-      </w:pPr>
-      <w:bookmarkStart w:id="11" w:name="_Toc151327525"/>
-      <w:r>
-        <w:rPr>
-          <w:rFonts w:ascii="Times New Roman" w:eastAsia="Times New Roman" w:hAnsi="Times New Roman" w:cs="Times New Roman"/>
-          <w:b w:val="0"/>
-          <w:iCs/>
-          <w:color w:val="auto"/>
-          <w:sz w:val="36"/>
-          <w:szCs w:val="28"/>
-        </w:rPr>
-        <w:t>3.2 Разработка функциональной структуры информационной системы</w:t>
-      </w:r>
-      <w:bookmarkEnd w:id="11"/>
-    </w:p>
-    <w:p>
-      <w:pPr>
-        <w:pStyle w:val="2"/>
-        <w:spacing w:before="120" w:after="120"/>
-        <w:jc w:val="both"/>
-        <w:rPr>
-          <w:rFonts w:ascii="Times New Roman" w:hAnsi="Times New Roman" w:cs="Times New Roman"/>
-          <w:b w:val="0"/>
-          <w:color w:val="auto"/>
-          <w:sz w:val="36"/>
-          <w:shd w:val="clear" w:color="auto" w:fill="FFFFFF"/>
-        </w:rPr>
-      </w:pPr>
-      <w:bookmarkStart w:id="12" w:name="_Toc151327526"/>
-      <w:r>
-        <w:rPr>
-          <w:rFonts w:ascii="Times New Roman" w:hAnsi="Times New Roman" w:cs="Times New Roman"/>
-          <w:b w:val="0"/>
-          <w:color w:val="auto"/>
-          <w:sz w:val="36"/>
-          <w:shd w:val="clear" w:color="auto" w:fill="FFFFFF"/>
-        </w:rPr>
-        <w:t xml:space="preserve">3.3 </w:t>
-      </w:r>
-      <w:bookmarkStart w:id="13" w:name="_GoBack"/>
-      <w:r>
-        <w:rPr>
-          <w:rFonts w:ascii="Times New Roman" w:hAnsi="Times New Roman" w:cs="Times New Roman"/>
-          <w:b w:val="0"/>
-          <w:color w:val="auto"/>
-          <w:sz w:val="36"/>
-          <w:shd w:val="clear" w:color="auto" w:fill="FFFFFF"/>
-        </w:rPr>
-        <w:t>Разработка макета информационной системы</w:t>
-      </w:r>
-      <w:bookmarkEnd w:id="12"/>
-      <w:bookmarkEnd w:id="13"/>
-    </w:p>
-    <w:p>
-      <w:pPr>
-        <w:spacing w:after="200" w:line="276" w:lineRule="auto"/>
-      </w:pPr>
-      <w:r>
-        <w:br w:type="page"/>
-      </w:r>
-    </w:p>
-    <w:p>
-      <w:pPr>
-        <w:pStyle w:val="1"/>
-        <w:numPr>
-          <w:ilvl w:val="0"/>
-          <w:numId w:val="1"/>
-        </w:numPr>
-        <w:spacing w:before="120" w:after="120"/>
-        <w:ind w:left="0" w:firstLine="0"/>
-        <w:jc w:val="both"/>
-        <w:rPr>
-          <w:rFonts w:ascii="Times New Roman" w:eastAsia="Times New Roman" w:hAnsi="Times New Roman" w:cs="Times New Roman"/>
-          <w:b w:val="0"/>
-          <w:color w:val="auto"/>
-          <w:sz w:val="36"/>
-        </w:rPr>
-      </w:pPr>
-      <w:bookmarkStart w:id="14" w:name="_Toc151327527"/>
-      <w:r>
-        <w:rPr>
-          <w:rFonts w:ascii="Times New Roman" w:eastAsia="Times New Roman" w:hAnsi="Times New Roman" w:cs="Times New Roman"/>
-          <w:b w:val="0"/>
-          <w:color w:val="auto"/>
-          <w:sz w:val="36"/>
-        </w:rPr>
-        <w:lastRenderedPageBreak/>
-        <w:t>РАЗРАБОТКА ПРОТОТИПА ИНФОРМАЦИОННОЙ СИСТЕМЫ «</w:t>
-      </w:r>
-      <w:r>
-        <w:rPr>
-          <w:rFonts w:ascii="Times New Roman" w:eastAsia="Times New Roman" w:hAnsi="Times New Roman" w:cs="Times New Roman"/>
-          <w:b w:val="0"/>
-          <w:caps/>
-          <w:color w:val="auto"/>
-          <w:sz w:val="36"/>
-        </w:rPr>
-        <w:t>Охрана квартир</w:t>
-      </w:r>
-      <w:r>
-        <w:rPr>
-          <w:rFonts w:ascii="Times New Roman" w:eastAsia="Times New Roman" w:hAnsi="Times New Roman" w:cs="Times New Roman"/>
-          <w:b w:val="0"/>
-          <w:color w:val="auto"/>
-          <w:sz w:val="36"/>
-        </w:rPr>
-        <w:t>»</w:t>
-      </w:r>
-      <w:bookmarkEnd w:id="14"/>
+        <w:t xml:space="preserve">В приложении «А» </w:t>
+      </w:r>
+      <w:r>
+        <w:rPr>
+          <w:rFonts w:cs="Times New Roman"/>
+        </w:rPr>
+        <w:t>На рисунке 3 представлена физическая модель данных, отражающая все таблицы и их поля, а также связи между таблицами.</w:t>
+      </w:r>
     </w:p>
     <w:p>
       <w:pPr>
@@ -5825,8 +6667,6 @@
           <w:szCs w:val="36"/>
         </w:rPr>
       </w:pPr>
-      <w:bookmarkStart w:id="15" w:name="_Toc151106567"/>
-      <w:bookmarkStart w:id="16" w:name="_Toc151327528"/>
       <w:r>
         <w:rPr>
           <w:rFonts w:ascii="Times New Roman" w:eastAsia="Times New Roman" w:hAnsi="Times New Roman" w:cs="Times New Roman"/>
@@ -5836,27 +6676,10 @@
           <w:sz w:val="36"/>
           <w:szCs w:val="36"/>
         </w:rPr>
-        <w:t>4.1 Моделирование и разработка базы данных</w:t>
-      </w:r>
-      <w:bookmarkEnd w:id="15"/>
-      <w:bookmarkEnd w:id="16"/>
-    </w:p>
-    <w:p>
-      <w:pPr>
-        <w:spacing w:before="120" w:after="120"/>
-        <w:jc w:val="both"/>
-        <w:rPr>
-          <w:rFonts w:cs="Times New Roman"/>
-          <w:sz w:val="40"/>
-          <w:szCs w:val="32"/>
-        </w:rPr>
-      </w:pPr>
-    </w:p>
-    <w:p>
-      <w:pPr>
-        <w:pStyle w:val="2"/>
-        <w:spacing w:before="120" w:after="120"/>
-        <w:jc w:val="both"/>
+        <w:lastRenderedPageBreak/>
+        <w:t xml:space="preserve"> </w:t>
+      </w:r>
+      <w:r>
         <w:rPr>
           <w:rFonts w:ascii="Times New Roman" w:eastAsia="Times New Roman" w:hAnsi="Times New Roman" w:cs="Times New Roman"/>
           <w:b w:val="0"/>
@@ -5865,9 +6688,17 @@
           <w:sz w:val="36"/>
           <w:szCs w:val="36"/>
         </w:rPr>
-      </w:pPr>
-      <w:bookmarkStart w:id="17" w:name="_Toc151106568"/>
-      <w:bookmarkStart w:id="18" w:name="_Toc151327529"/>
+        <w:t>4.2. Разработка программных модулей информационной системы «</w:t>
+      </w:r>
+      <w:r>
+        <w:rPr>
+          <w:rFonts w:ascii="Times New Roman" w:eastAsia="Times New Roman" w:hAnsi="Times New Roman" w:cs="Times New Roman"/>
+          <w:b w:val="0"/>
+          <w:color w:val="auto"/>
+          <w:sz w:val="36"/>
+        </w:rPr>
+        <w:t>Охрана квартир</w:t>
+      </w:r>
       <w:r>
         <w:rPr>
           <w:rFonts w:ascii="Times New Roman" w:eastAsia="Times New Roman" w:hAnsi="Times New Roman" w:cs="Times New Roman"/>
@@ -5877,10 +6708,10 @@
           <w:sz w:val="36"/>
           <w:szCs w:val="36"/>
         </w:rPr>
-        <w:t>4.2. Разработка программных модулей информационной системы «НАЗВАНИЕ» (Название взять из варианта)</w:t>
-      </w:r>
-      <w:bookmarkEnd w:id="17"/>
+        <w:t>»</w:t>
+      </w:r>
       <w:bookmarkEnd w:id="18"/>
+      <w:bookmarkEnd w:id="19"/>
     </w:p>
     <w:p/>
     <w:p>
@@ -5922,8 +6753,8 @@
           <w:szCs w:val="36"/>
         </w:rPr>
       </w:pPr>
-      <w:bookmarkStart w:id="19" w:name="_Toc151106569"/>
-      <w:bookmarkStart w:id="20" w:name="_Toc151327530"/>
+      <w:bookmarkStart w:id="20" w:name="_Toc151106569"/>
+      <w:bookmarkStart w:id="21" w:name="_Toc151396648"/>
       <w:r>
         <w:rPr>
           <w:rFonts w:eastAsia="Times New Roman"/>
@@ -5936,8 +6767,8 @@
         <w:lastRenderedPageBreak/>
         <w:t>5 РАЗРАБОТКА ТЕСТОВЫХ НАБОРОВ И ТЕСТОВЫХ СЦЕНАРИЕВ</w:t>
       </w:r>
-      <w:bookmarkEnd w:id="19"/>
       <w:bookmarkEnd w:id="20"/>
+      <w:bookmarkEnd w:id="21"/>
     </w:p>
     <w:p>
       <w:pPr>
@@ -5963,8 +6794,8 @@
           <w:szCs w:val="36"/>
         </w:rPr>
       </w:pPr>
-      <w:bookmarkStart w:id="21" w:name="_Toc151106570"/>
-      <w:bookmarkStart w:id="22" w:name="_Toc151327531"/>
+      <w:bookmarkStart w:id="22" w:name="_Toc151106570"/>
+      <w:bookmarkStart w:id="23" w:name="_Toc151396649"/>
       <w:r>
         <w:rPr>
           <w:rFonts w:eastAsia="Times New Roman"/>
@@ -5976,8 +6807,8 @@
         </w:rPr>
         <w:t>5.1 Назначение эксперимента. Выбор и обоснование методики проведения тестирования</w:t>
       </w:r>
-      <w:bookmarkEnd w:id="21"/>
       <w:bookmarkEnd w:id="22"/>
+      <w:bookmarkEnd w:id="23"/>
     </w:p>
     <w:p>
       <w:pPr>
@@ -6003,8 +6834,8 @@
           <w:szCs w:val="36"/>
         </w:rPr>
       </w:pPr>
-      <w:bookmarkStart w:id="23" w:name="_Toc151106571"/>
-      <w:bookmarkStart w:id="24" w:name="_Toc151327532"/>
+      <w:bookmarkStart w:id="24" w:name="_Toc151106571"/>
+      <w:bookmarkStart w:id="25" w:name="_Toc151396650"/>
       <w:r>
         <w:rPr>
           <w:rFonts w:eastAsia="Times New Roman"/>
@@ -6016,8 +6847,8 @@
         </w:rPr>
         <w:t>5.2 Технология тестирования</w:t>
       </w:r>
-      <w:bookmarkEnd w:id="23"/>
       <w:bookmarkEnd w:id="24"/>
+      <w:bookmarkEnd w:id="25"/>
     </w:p>
     <w:p>
       <w:pPr>
@@ -6043,8 +6874,8 @@
           <w:szCs w:val="36"/>
         </w:rPr>
       </w:pPr>
-      <w:bookmarkStart w:id="25" w:name="_Toc151106572"/>
-      <w:bookmarkStart w:id="26" w:name="_Toc151327533"/>
+      <w:bookmarkStart w:id="26" w:name="_Toc151106572"/>
+      <w:bookmarkStart w:id="27" w:name="_Toc151396651"/>
       <w:r>
         <w:rPr>
           <w:rFonts w:eastAsia="Times New Roman"/>
@@ -6056,8 +6887,8 @@
         </w:rPr>
         <w:t>5.3 Результаты проведения тестирования</w:t>
       </w:r>
-      <w:bookmarkEnd w:id="25"/>
       <w:bookmarkEnd w:id="26"/>
+      <w:bookmarkEnd w:id="27"/>
     </w:p>
     <w:p>
       <w:pPr>
@@ -6079,7 +6910,7 @@
           <w:sz w:val="44"/>
         </w:rPr>
       </w:pPr>
-      <w:bookmarkStart w:id="27" w:name="_Toc151327534"/>
+      <w:bookmarkStart w:id="28" w:name="_Toc151396652"/>
       <w:r>
         <w:rPr>
           <w:rFonts w:ascii="Times New Roman" w:eastAsia="Times New Roman" w:hAnsi="Times New Roman" w:cs="Times New Roman"/>
@@ -6090,7 +6921,7 @@
         <w:lastRenderedPageBreak/>
         <w:t>ЗАКЛЮЧЕНИЕ</w:t>
       </w:r>
-      <w:bookmarkEnd w:id="27"/>
+      <w:bookmarkEnd w:id="28"/>
     </w:p>
     <w:p>
       <w:pPr>
@@ -6112,7 +6943,7 @@
           <w:sz w:val="36"/>
         </w:rPr>
       </w:pPr>
-      <w:bookmarkStart w:id="28" w:name="_Toc151327535"/>
+      <w:bookmarkStart w:id="29" w:name="_Toc151396653"/>
       <w:r>
         <w:rPr>
           <w:rFonts w:ascii="Times New Roman" w:eastAsia="Times New Roman" w:hAnsi="Times New Roman" w:cs="Times New Roman"/>
@@ -6123,7 +6954,12 @@
         <w:lastRenderedPageBreak/>
         <w:t>БИБЛИОГРАФИЧЕСКИЙ СПИСОК</w:t>
       </w:r>
-      <w:bookmarkEnd w:id="28"/>
+      <w:bookmarkEnd w:id="29"/>
+    </w:p>
+    <w:p>
+      <w:pPr>
+        <w:spacing w:after="200" w:line="276" w:lineRule="auto"/>
+      </w:pPr>
     </w:p>
     <w:p>
       <w:pPr>
@@ -6146,10 +6982,10 @@
           <w:lang w:val="en-US"/>
         </w:rPr>
       </w:pPr>
-      <w:bookmarkStart w:id="29" w:name="_Toc109214896"/>
-      <w:bookmarkStart w:id="30" w:name="_Toc29373888"/>
-      <w:bookmarkStart w:id="31" w:name="_Toc28270110"/>
-      <w:bookmarkStart w:id="32" w:name="_Toc151327536"/>
+      <w:bookmarkStart w:id="30" w:name="_Toc109214896"/>
+      <w:bookmarkStart w:id="31" w:name="_Toc29373888"/>
+      <w:bookmarkStart w:id="32" w:name="_Toc28270110"/>
+      <w:bookmarkStart w:id="33" w:name="_Toc151396654"/>
       <w:r>
         <w:rPr>
           <w:rFonts w:ascii="Times New Roman" w:eastAsia="Times New Roman" w:hAnsi="Times New Roman" w:cs="Times New Roman"/>
@@ -6160,9 +6996,9 @@
         <w:lastRenderedPageBreak/>
         <w:t>ПРИЛОЖЕНИЕ</w:t>
       </w:r>
-      <w:bookmarkEnd w:id="29"/>
       <w:bookmarkEnd w:id="30"/>
       <w:bookmarkEnd w:id="31"/>
+      <w:bookmarkEnd w:id="32"/>
       <w:r>
         <w:rPr>
           <w:rFonts w:ascii="Times New Roman" w:eastAsia="Times New Roman" w:hAnsi="Times New Roman" w:cs="Times New Roman"/>
@@ -6173,7 +7009,7 @@
         </w:rPr>
         <w:t xml:space="preserve"> A</w:t>
       </w:r>
-      <w:bookmarkEnd w:id="32"/>
+      <w:bookmarkEnd w:id="33"/>
     </w:p>
     <w:p>
       <w:pPr>
@@ -6249,7 +7085,8 @@
       </w:pPr>
       <w:r>
         <w:rPr>
-          <w:lang w:val="en-US"/>
+          <w:noProof/>
+          <w:lang w:eastAsia="ru-RU"/>
         </w:rPr>
         <w:lastRenderedPageBreak/>
         <w:drawing>
@@ -6313,6 +7150,10 @@
         <w:br w:type="page"/>
       </w:r>
       <w:r>
+        <w:rPr>
+          <w:noProof/>
+          <w:lang w:eastAsia="ru-RU"/>
+        </w:rPr>
         <w:lastRenderedPageBreak/>
         <w:drawing>
           <wp:inline distT="0" distB="0" distL="0" distR="0" wp14:anchorId="65C2895B" wp14:editId="6EC4AA92">
@@ -6365,15 +7206,11 @@
         <w:jc w:val="center"/>
       </w:pPr>
       <w:r>
-        <w:rPr>
-          <w:noProof/>
-          <w:lang w:eastAsia="ru-RU"/>
-        </w:rPr>
         <w:lastRenderedPageBreak/>
         <w:drawing>
-          <wp:inline distT="0" distB="0" distL="0" distR="0" wp14:anchorId="65FE8754" wp14:editId="0AEF7BA2">
-            <wp:extent cx="7875486" cy="4378702"/>
-            <wp:effectExtent l="0" t="4128" r="7303" b="7302"/>
+          <wp:inline distT="0" distB="0" distL="0" distR="0" wp14:anchorId="0288BF44" wp14:editId="424D3836">
+            <wp:extent cx="7955065" cy="4936919"/>
+            <wp:effectExtent l="4128" t="0" r="0" b="0"/>
             <wp:docPr id="1" name="Рисунок 1"/>
             <wp:cNvGraphicFramePr>
               <a:graphicFrameLocks xmlns:a="http://schemas.openxmlformats.org/drawingml/2006/main" noChangeAspect="1"/>
@@ -6394,7 +7231,7 @@
                   <pic:spPr>
                     <a:xfrm rot="5400000">
                       <a:off x="0" y="0"/>
-                      <a:ext cx="7888289" cy="4385821"/>
+                      <a:ext cx="7966227" cy="4943846"/>
                     </a:xfrm>
                     <a:prstGeom prst="rect">
                       <a:avLst/>
@@ -6433,6 +7270,7 @@
           <w:sz w:val="36"/>
         </w:rPr>
       </w:pPr>
+      <w:bookmarkStart w:id="34" w:name="_Toc151396655"/>
       <w:r>
         <w:rPr>
           <w:rFonts w:ascii="Times New Roman" w:hAnsi="Times New Roman" w:cs="Times New Roman"/>
@@ -6443,8 +7281,13 @@
         <w:lastRenderedPageBreak/>
         <w:t>ПРИЛОЖЕНИЕ Б</w:t>
       </w:r>
-    </w:p>
-    <w:p/>
+      <w:bookmarkEnd w:id="34"/>
+    </w:p>
+    <w:p>
+      <w:pPr>
+        <w:jc w:val="center"/>
+      </w:pPr>
+    </w:p>
     <w:sectPr>
       <w:headerReference w:type="default" r:id="rId13"/>
       <w:footerReference w:type="default" r:id="rId14"/>
@@ -6495,6 +7338,7 @@
         <w:docPartUnique/>
       </w:docPartObj>
     </w:sdtPr>
+    <w:sdtEndPr/>
     <w:sdtContent>
       <w:p>
         <w:pPr>
@@ -6524,7 +7368,7 @@
             <w:rFonts w:cs="Times New Roman"/>
             <w:noProof/>
           </w:rPr>
-          <w:t>13</w:t>
+          <w:t>16</w:t>
         </w:r>
         <w:r>
           <w:rPr>
@@ -12413,6 +13257,9 @@
   <w:num w:numId="10">
     <w:abstractNumId w:val="8"/>
   </w:num>
+  <w:num w:numId="11">
+    <w:abstractNumId w:val="8"/>
+  </w:num>
 </w:numbering>
 </file>
 
@@ -12933,6 +13780,26 @@
       <w:ind w:left="560"/>
     </w:pPr>
   </w:style>
+  <w:style w:type="table" w:styleId="af0">
+    <w:name w:val="Table Grid"/>
+    <w:basedOn w:val="a1"/>
+    <w:uiPriority w:val="59"/>
+    <w:rsid w:val="0066707A"/>
+    <w:pPr>
+      <w:spacing w:after="0" w:line="240" w:lineRule="auto"/>
+    </w:pPr>
+    <w:tblPr>
+      <w:tblInd w:w="0" w:type="nil"/>
+      <w:tblBorders>
+        <w:top w:val="single" w:sz="4" w:space="0" w:color="000000" w:themeColor="text1"/>
+        <w:left w:val="single" w:sz="4" w:space="0" w:color="000000" w:themeColor="text1"/>
+        <w:bottom w:val="single" w:sz="4" w:space="0" w:color="000000" w:themeColor="text1"/>
+        <w:right w:val="single" w:sz="4" w:space="0" w:color="000000" w:themeColor="text1"/>
+        <w:insideH w:val="single" w:sz="4" w:space="0" w:color="000000" w:themeColor="text1"/>
+        <w:insideV w:val="single" w:sz="4" w:space="0" w:color="000000" w:themeColor="text1"/>
+      </w:tblBorders>
+    </w:tblPr>
+  </w:style>
 </w:styles>
 </file>
 
@@ -13453,6 +14320,26 @@
       <w:ind w:left="560"/>
     </w:pPr>
   </w:style>
+  <w:style w:type="table" w:styleId="af0">
+    <w:name w:val="Table Grid"/>
+    <w:basedOn w:val="a1"/>
+    <w:uiPriority w:val="59"/>
+    <w:rsid w:val="0066707A"/>
+    <w:pPr>
+      <w:spacing w:after="0" w:line="240" w:lineRule="auto"/>
+    </w:pPr>
+    <w:tblPr>
+      <w:tblInd w:w="0" w:type="nil"/>
+      <w:tblBorders>
+        <w:top w:val="single" w:sz="4" w:space="0" w:color="000000" w:themeColor="text1"/>
+        <w:left w:val="single" w:sz="4" w:space="0" w:color="000000" w:themeColor="text1"/>
+        <w:bottom w:val="single" w:sz="4" w:space="0" w:color="000000" w:themeColor="text1"/>
+        <w:right w:val="single" w:sz="4" w:space="0" w:color="000000" w:themeColor="text1"/>
+        <w:insideH w:val="single" w:sz="4" w:space="0" w:color="000000" w:themeColor="text1"/>
+        <w:insideV w:val="single" w:sz="4" w:space="0" w:color="000000" w:themeColor="text1"/>
+      </w:tblBorders>
+    </w:tblPr>
+  </w:style>
 </w:styles>
 </file>
 
@@ -13746,7 +14633,7 @@
 </file>
 
 <file path=customXml/itemProps1.xml><?xml version="1.0" encoding="utf-8"?>
-<ds:datastoreItem xmlns:ds="http://schemas.openxmlformats.org/officeDocument/2006/customXml" ds:itemID="{0D24B26F-5D23-4D6C-8390-49B31013D04C}">
+<ds:datastoreItem xmlns:ds="http://schemas.openxmlformats.org/officeDocument/2006/customXml" ds:itemID="{BEF60960-4FBF-49AA-B3A5-729B6F67E63A}">
   <ds:schemaRefs>
     <ds:schemaRef ds:uri="http://schemas.openxmlformats.org/officeDocument/2006/bibliography"/>
   </ds:schemaRefs>

--- a/Отчет по УП 01.docx
+++ b/Отчет по УП 01.docx
@@ -1,6 +1,6 @@
 
 <file path=word/document.xml><?xml version="1.0" encoding="utf-8"?>
-<w:document xmlns:wpc="http://schemas.microsoft.com/office/word/2010/wordprocessingCanvas" xmlns:mc="http://schemas.openxmlformats.org/markup-compatibility/2006" xmlns:o="urn:schemas-microsoft-com:office:office" xmlns:r="http://schemas.openxmlformats.org/officeDocument/2006/relationships" xmlns:m="http://schemas.openxmlformats.org/officeDocument/2006/math" xmlns:v="urn:schemas-microsoft-com:vml" xmlns:wp14="http://schemas.microsoft.com/office/word/2010/wordprocessingDrawing" xmlns:wp="http://schemas.openxmlformats.org/drawingml/2006/wordprocessingDrawing" xmlns:w10="urn:schemas-microsoft-com:office:word" xmlns:w="http://schemas.openxmlformats.org/wordprocessingml/2006/main" xmlns:w14="http://schemas.microsoft.com/office/word/2010/wordml" xmlns:wpg="http://schemas.microsoft.com/office/word/2010/wordprocessingGroup" xmlns:wpi="http://schemas.microsoft.com/office/word/2010/wordprocessingInk" xmlns:wne="http://schemas.microsoft.com/office/word/2006/wordml" xmlns:wps="http://schemas.microsoft.com/office/word/2010/wordprocessingShape" mc:Ignorable="w14 wp14">
+<w:document xmlns:wpc="http://schemas.microsoft.com/office/word/2010/wordprocessingCanvas" xmlns:cx="http://schemas.microsoft.com/office/drawing/2014/chartex" xmlns:cx1="http://schemas.microsoft.com/office/drawing/2015/9/8/chartex" xmlns:cx2="http://schemas.microsoft.com/office/drawing/2015/10/21/chartex" xmlns:cx3="http://schemas.microsoft.com/office/drawing/2016/5/9/chartex" xmlns:cx4="http://schemas.microsoft.com/office/drawing/2016/5/10/chartex" xmlns:cx5="http://schemas.microsoft.com/office/drawing/2016/5/11/chartex" xmlns:cx6="http://schemas.microsoft.com/office/drawing/2016/5/12/chartex" xmlns:cx7="http://schemas.microsoft.com/office/drawing/2016/5/13/chartex" xmlns:cx8="http://schemas.microsoft.com/office/drawing/2016/5/14/chartex" xmlns:mc="http://schemas.openxmlformats.org/markup-compatibility/2006" xmlns:aink="http://schemas.microsoft.com/office/drawing/2016/ink" xmlns:am3d="http://schemas.microsoft.com/office/drawing/2017/model3d" xmlns:o="urn:schemas-microsoft-com:office:office" xmlns:oel="http://schemas.microsoft.com/office/2019/extlst" xmlns:r="http://schemas.openxmlformats.org/officeDocument/2006/relationships" xmlns:m="http://schemas.openxmlformats.org/officeDocument/2006/math" xmlns:v="urn:schemas-microsoft-com:vml" xmlns:wp14="http://schemas.microsoft.com/office/word/2010/wordprocessingDrawing" xmlns:wp="http://schemas.openxmlformats.org/drawingml/2006/wordprocessingDrawing" xmlns:w10="urn:schemas-microsoft-com:office:word" xmlns:w="http://schemas.openxmlformats.org/wordprocessingml/2006/main" xmlns:w14="http://schemas.microsoft.com/office/word/2010/wordml" xmlns:w15="http://schemas.microsoft.com/office/word/2012/wordml" xmlns:w16cex="http://schemas.microsoft.com/office/word/2018/wordml/cex" xmlns:w16cid="http://schemas.microsoft.com/office/word/2016/wordml/cid" xmlns:w16="http://schemas.microsoft.com/office/word/2018/wordml" xmlns:w16sdtdh="http://schemas.microsoft.com/office/word/2020/wordml/sdtdatahash" xmlns:w16se="http://schemas.microsoft.com/office/word/2015/wordml/symex" xmlns:wpg="http://schemas.microsoft.com/office/word/2010/wordprocessingGroup" xmlns:wpi="http://schemas.microsoft.com/office/word/2010/wordprocessingInk" xmlns:wne="http://schemas.microsoft.com/office/word/2006/wordml" xmlns:wps="http://schemas.microsoft.com/office/word/2010/wordprocessingShape" mc:Ignorable="w14 w15 w16se w16cid w16 w16cex w16sdtdh wp14">
   <w:body>
     <w:sdt>
       <w:sdtPr>
@@ -59,8 +59,10 @@
             <w:rPr>
               <w:rFonts w:asciiTheme="minorHAnsi" w:eastAsiaTheme="minorEastAsia" w:hAnsiTheme="minorHAnsi"/>
               <w:noProof/>
+              <w:kern w:val="2"/>
               <w:sz w:val="22"/>
               <w:lang w:eastAsia="ru-RU"/>
+              <w14:ligatures w14:val="standardContextual"/>
             </w:rPr>
           </w:pPr>
           <w:r>
@@ -81,7 +83,7 @@
             </w:rPr>
             <w:fldChar w:fldCharType="separate"/>
           </w:r>
-          <w:hyperlink w:anchor="_Toc151396631" w:history="1">
+          <w:hyperlink w:anchor="_Toc151505103" w:history="1">
             <w:r>
               <w:rPr>
                 <w:rStyle w:val="ac"/>
@@ -110,7 +112,7 @@
                 <w:noProof/>
                 <w:webHidden/>
               </w:rPr>
-              <w:instrText xml:space="preserve"> PAGEREF _Toc151396631 \h </w:instrText>
+              <w:instrText xml:space="preserve"> PAGEREF _Toc151505103 \h </w:instrText>
             </w:r>
             <w:r>
               <w:rPr>
@@ -153,11 +155,13 @@
             <w:rPr>
               <w:rFonts w:asciiTheme="minorHAnsi" w:eastAsiaTheme="minorEastAsia" w:hAnsiTheme="minorHAnsi"/>
               <w:noProof/>
+              <w:kern w:val="2"/>
               <w:sz w:val="22"/>
               <w:lang w:eastAsia="ru-RU"/>
+              <w14:ligatures w14:val="standardContextual"/>
             </w:rPr>
           </w:pPr>
-          <w:hyperlink w:anchor="_Toc151396632" w:history="1">
+          <w:hyperlink w:anchor="_Toc151505104" w:history="1">
             <w:r>
               <w:rPr>
                 <w:rStyle w:val="ac"/>
@@ -170,8 +174,10 @@
               <w:rPr>
                 <w:rFonts w:asciiTheme="minorHAnsi" w:eastAsiaTheme="minorEastAsia" w:hAnsiTheme="minorHAnsi"/>
                 <w:noProof/>
+                <w:kern w:val="2"/>
                 <w:sz w:val="22"/>
                 <w:lang w:eastAsia="ru-RU"/>
+                <w14:ligatures w14:val="standardContextual"/>
               </w:rPr>
               <w:tab/>
             </w:r>
@@ -211,7 +217,7 @@
                 <w:noProof/>
                 <w:webHidden/>
               </w:rPr>
-              <w:instrText xml:space="preserve"> PAGEREF _Toc151396632 \h </w:instrText>
+              <w:instrText xml:space="preserve"> PAGEREF _Toc151505104 \h </w:instrText>
             </w:r>
             <w:r>
               <w:rPr>
@@ -254,11 +260,13 @@
             <w:rPr>
               <w:rFonts w:asciiTheme="minorHAnsi" w:eastAsiaTheme="minorEastAsia" w:hAnsiTheme="minorHAnsi"/>
               <w:noProof/>
+              <w:kern w:val="2"/>
               <w:sz w:val="22"/>
               <w:lang w:eastAsia="ru-RU"/>
+              <w14:ligatures w14:val="standardContextual"/>
             </w:rPr>
           </w:pPr>
-          <w:hyperlink w:anchor="_Toc151396633" w:history="1">
+          <w:hyperlink w:anchor="_Toc151505105" w:history="1">
             <w:r>
               <w:rPr>
                 <w:rStyle w:val="ac"/>
@@ -271,8 +279,10 @@
               <w:rPr>
                 <w:rFonts w:asciiTheme="minorHAnsi" w:eastAsiaTheme="minorEastAsia" w:hAnsiTheme="minorHAnsi"/>
                 <w:noProof/>
+                <w:kern w:val="2"/>
                 <w:sz w:val="22"/>
                 <w:lang w:eastAsia="ru-RU"/>
+                <w14:ligatures w14:val="standardContextual"/>
               </w:rPr>
               <w:tab/>
             </w:r>
@@ -303,7 +313,7 @@
                 <w:noProof/>
                 <w:webHidden/>
               </w:rPr>
-              <w:instrText xml:space="preserve"> PAGEREF _Toc151396633 \h </w:instrText>
+              <w:instrText xml:space="preserve"> PAGEREF _Toc151505105 \h </w:instrText>
             </w:r>
             <w:r>
               <w:rPr>
@@ -345,11 +355,13 @@
             <w:rPr>
               <w:rFonts w:asciiTheme="minorHAnsi" w:eastAsiaTheme="minorEastAsia" w:hAnsiTheme="minorHAnsi"/>
               <w:noProof/>
+              <w:kern w:val="2"/>
               <w:sz w:val="22"/>
               <w:lang w:eastAsia="ru-RU"/>
+              <w14:ligatures w14:val="standardContextual"/>
             </w:rPr>
           </w:pPr>
-          <w:hyperlink w:anchor="_Toc151396634" w:history="1">
+          <w:hyperlink w:anchor="_Toc151505106" w:history="1">
             <w:r>
               <w:rPr>
                 <w:rStyle w:val="ac"/>
@@ -377,7 +389,7 @@
                 <w:noProof/>
                 <w:webHidden/>
               </w:rPr>
-              <w:instrText xml:space="preserve"> PAGEREF _Toc151396634 \h </w:instrText>
+              <w:instrText xml:space="preserve"> PAGEREF _Toc151505106 \h </w:instrText>
             </w:r>
             <w:r>
               <w:rPr>
@@ -420,11 +432,13 @@
             <w:rPr>
               <w:rFonts w:asciiTheme="minorHAnsi" w:eastAsiaTheme="minorEastAsia" w:hAnsiTheme="minorHAnsi"/>
               <w:noProof/>
+              <w:kern w:val="2"/>
               <w:sz w:val="22"/>
               <w:lang w:eastAsia="ru-RU"/>
+              <w14:ligatures w14:val="standardContextual"/>
             </w:rPr>
           </w:pPr>
-          <w:hyperlink w:anchor="_Toc151396635" w:history="1">
+          <w:hyperlink w:anchor="_Toc151505107" w:history="1">
             <w:r>
               <w:rPr>
                 <w:rStyle w:val="ac"/>
@@ -438,8 +452,10 @@
               <w:rPr>
                 <w:rFonts w:asciiTheme="minorHAnsi" w:eastAsiaTheme="minorEastAsia" w:hAnsiTheme="minorHAnsi"/>
                 <w:noProof/>
+                <w:kern w:val="2"/>
                 <w:sz w:val="22"/>
                 <w:lang w:eastAsia="ru-RU"/>
+                <w14:ligatures w14:val="standardContextual"/>
               </w:rPr>
               <w:tab/>
             </w:r>
@@ -471,7 +487,7 @@
                 <w:noProof/>
                 <w:webHidden/>
               </w:rPr>
-              <w:instrText xml:space="preserve"> PAGEREF _Toc151396635 \h </w:instrText>
+              <w:instrText xml:space="preserve"> PAGEREF _Toc151505107 \h </w:instrText>
             </w:r>
             <w:r>
               <w:rPr>
@@ -513,11 +529,13 @@
             <w:rPr>
               <w:rFonts w:asciiTheme="minorHAnsi" w:eastAsiaTheme="minorEastAsia" w:hAnsiTheme="minorHAnsi"/>
               <w:noProof/>
+              <w:kern w:val="2"/>
               <w:sz w:val="22"/>
               <w:lang w:eastAsia="ru-RU"/>
+              <w14:ligatures w14:val="standardContextual"/>
             </w:rPr>
           </w:pPr>
-          <w:hyperlink w:anchor="_Toc151396636" w:history="1">
+          <w:hyperlink w:anchor="_Toc151505108" w:history="1">
             <w:r>
               <w:rPr>
                 <w:rStyle w:val="ac"/>
@@ -545,7 +563,7 @@
                 <w:noProof/>
                 <w:webHidden/>
               </w:rPr>
-              <w:instrText xml:space="preserve"> PAGEREF _Toc151396636 \h </w:instrText>
+              <w:instrText xml:space="preserve"> PAGEREF _Toc151505108 \h </w:instrText>
             </w:r>
             <w:r>
               <w:rPr>
@@ -587,11 +605,13 @@
             <w:rPr>
               <w:rFonts w:asciiTheme="minorHAnsi" w:eastAsiaTheme="minorEastAsia" w:hAnsiTheme="minorHAnsi"/>
               <w:noProof/>
+              <w:kern w:val="2"/>
               <w:sz w:val="22"/>
               <w:lang w:eastAsia="ru-RU"/>
+              <w14:ligatures w14:val="standardContextual"/>
             </w:rPr>
           </w:pPr>
-          <w:hyperlink w:anchor="_Toc151396637" w:history="1">
+          <w:hyperlink w:anchor="_Toc151505109" w:history="1">
             <w:r>
               <w:rPr>
                 <w:rStyle w:val="ac"/>
@@ -619,7 +639,7 @@
                 <w:noProof/>
                 <w:webHidden/>
               </w:rPr>
-              <w:instrText xml:space="preserve"> PAGEREF _Toc151396637 \h </w:instrText>
+              <w:instrText xml:space="preserve"> PAGEREF _Toc151505109 \h </w:instrText>
             </w:r>
             <w:r>
               <w:rPr>
@@ -639,7 +659,7 @@
                 <w:noProof/>
                 <w:webHidden/>
               </w:rPr>
-              <w:t>11</w:t>
+              <w:t>9</w:t>
             </w:r>
             <w:r>
               <w:rPr>
@@ -661,11 +681,13 @@
             <w:rPr>
               <w:rFonts w:asciiTheme="minorHAnsi" w:eastAsiaTheme="minorEastAsia" w:hAnsiTheme="minorHAnsi"/>
               <w:noProof/>
+              <w:kern w:val="2"/>
               <w:sz w:val="22"/>
               <w:lang w:eastAsia="ru-RU"/>
+              <w14:ligatures w14:val="standardContextual"/>
             </w:rPr>
           </w:pPr>
-          <w:hyperlink w:anchor="_Toc151396638" w:history="1">
+          <w:hyperlink w:anchor="_Toc151505110" w:history="1">
             <w:r>
               <w:rPr>
                 <w:rStyle w:val="ac"/>
@@ -709,7 +731,7 @@
                 <w:noProof/>
                 <w:webHidden/>
               </w:rPr>
-              <w:instrText xml:space="preserve"> PAGEREF _Toc151396638 \h </w:instrText>
+              <w:instrText xml:space="preserve"> PAGEREF _Toc151505110 \h </w:instrText>
             </w:r>
             <w:r>
               <w:rPr>
@@ -729,7 +751,7 @@
                 <w:noProof/>
                 <w:webHidden/>
               </w:rPr>
-              <w:t>12</w:t>
+              <w:t>10</w:t>
             </w:r>
             <w:r>
               <w:rPr>
@@ -752,11 +774,13 @@
             <w:rPr>
               <w:rFonts w:asciiTheme="minorHAnsi" w:eastAsiaTheme="minorEastAsia" w:hAnsiTheme="minorHAnsi"/>
               <w:noProof/>
+              <w:kern w:val="2"/>
               <w:sz w:val="22"/>
               <w:lang w:eastAsia="ru-RU"/>
+              <w14:ligatures w14:val="standardContextual"/>
             </w:rPr>
           </w:pPr>
-          <w:hyperlink w:anchor="_Toc151396639" w:history="1">
+          <w:hyperlink w:anchor="_Toc151505111" w:history="1">
             <w:r>
               <w:rPr>
                 <w:rStyle w:val="ac"/>
@@ -770,8 +794,10 @@
               <w:rPr>
                 <w:rFonts w:asciiTheme="minorHAnsi" w:eastAsiaTheme="minorEastAsia" w:hAnsiTheme="minorHAnsi"/>
                 <w:noProof/>
+                <w:kern w:val="2"/>
                 <w:sz w:val="22"/>
                 <w:lang w:eastAsia="ru-RU"/>
+                <w14:ligatures w14:val="standardContextual"/>
               </w:rPr>
               <w:tab/>
             </w:r>
@@ -803,7 +829,7 @@
                 <w:noProof/>
                 <w:webHidden/>
               </w:rPr>
-              <w:instrText xml:space="preserve"> PAGEREF _Toc151396639 \h </w:instrText>
+              <w:instrText xml:space="preserve"> PAGEREF _Toc151505111 \h </w:instrText>
             </w:r>
             <w:r>
               <w:rPr>
@@ -823,7 +849,7 @@
                 <w:noProof/>
                 <w:webHidden/>
               </w:rPr>
-              <w:t>13</w:t>
+              <w:t>11</w:t>
             </w:r>
             <w:r>
               <w:rPr>
@@ -845,11 +871,13 @@
             <w:rPr>
               <w:rFonts w:asciiTheme="minorHAnsi" w:eastAsiaTheme="minorEastAsia" w:hAnsiTheme="minorHAnsi"/>
               <w:noProof/>
+              <w:kern w:val="2"/>
               <w:sz w:val="22"/>
               <w:lang w:eastAsia="ru-RU"/>
+              <w14:ligatures w14:val="standardContextual"/>
             </w:rPr>
           </w:pPr>
-          <w:hyperlink w:anchor="_Toc151396640" w:history="1">
+          <w:hyperlink w:anchor="_Toc151505112" w:history="1">
             <w:r>
               <w:rPr>
                 <w:rStyle w:val="ac"/>
@@ -878,7 +906,7 @@
                 <w:noProof/>
                 <w:webHidden/>
               </w:rPr>
-              <w:instrText xml:space="preserve"> PAGEREF _Toc151396640 \h </w:instrText>
+              <w:instrText xml:space="preserve"> PAGEREF _Toc151505112 \h </w:instrText>
             </w:r>
             <w:r>
               <w:rPr>
@@ -898,7 +926,7 @@
                 <w:noProof/>
                 <w:webHidden/>
               </w:rPr>
-              <w:t>13</w:t>
+              <w:t>11</w:t>
             </w:r>
             <w:r>
               <w:rPr>
@@ -920,11 +948,13 @@
             <w:rPr>
               <w:rFonts w:asciiTheme="minorHAnsi" w:eastAsiaTheme="minorEastAsia" w:hAnsiTheme="minorHAnsi"/>
               <w:noProof/>
+              <w:kern w:val="2"/>
               <w:sz w:val="22"/>
               <w:lang w:eastAsia="ru-RU"/>
+              <w14:ligatures w14:val="standardContextual"/>
             </w:rPr>
           </w:pPr>
-          <w:hyperlink w:anchor="_Toc151396641" w:history="1">
+          <w:hyperlink w:anchor="_Toc151505113" w:history="1">
             <w:r>
               <w:rPr>
                 <w:rStyle w:val="ac"/>
@@ -952,7 +982,7 @@
                 <w:noProof/>
                 <w:webHidden/>
               </w:rPr>
-              <w:instrText xml:space="preserve"> PAGEREF _Toc151396641 \h </w:instrText>
+              <w:instrText xml:space="preserve"> PAGEREF _Toc151505113 \h </w:instrText>
             </w:r>
             <w:r>
               <w:rPr>
@@ -972,7 +1002,7 @@
                 <w:noProof/>
                 <w:webHidden/>
               </w:rPr>
-              <w:t>14</w:t>
+              <w:t>12</w:t>
             </w:r>
             <w:r>
               <w:rPr>
@@ -994,11 +1024,13 @@
             <w:rPr>
               <w:rFonts w:asciiTheme="minorHAnsi" w:eastAsiaTheme="minorEastAsia" w:hAnsiTheme="minorHAnsi"/>
               <w:noProof/>
+              <w:kern w:val="2"/>
               <w:sz w:val="22"/>
               <w:lang w:eastAsia="ru-RU"/>
+              <w14:ligatures w14:val="standardContextual"/>
             </w:rPr>
           </w:pPr>
-          <w:hyperlink w:anchor="_Toc151396642" w:history="1">
+          <w:hyperlink w:anchor="_Toc151505114" w:history="1">
             <w:r>
               <w:rPr>
                 <w:rStyle w:val="ac"/>
@@ -1026,7 +1058,7 @@
                 <w:noProof/>
                 <w:webHidden/>
               </w:rPr>
-              <w:instrText xml:space="preserve"> PAGEREF _Toc151396642 \h </w:instrText>
+              <w:instrText xml:space="preserve"> PAGEREF _Toc151505114 \h </w:instrText>
             </w:r>
             <w:r>
               <w:rPr>
@@ -1046,7 +1078,7 @@
                 <w:noProof/>
                 <w:webHidden/>
               </w:rPr>
-              <w:t>16</w:t>
+              <w:t>14</w:t>
             </w:r>
             <w:r>
               <w:rPr>
@@ -1068,11 +1100,13 @@
             <w:rPr>
               <w:rFonts w:asciiTheme="minorHAnsi" w:eastAsiaTheme="minorEastAsia" w:hAnsiTheme="minorHAnsi"/>
               <w:noProof/>
+              <w:kern w:val="2"/>
               <w:sz w:val="22"/>
               <w:lang w:eastAsia="ru-RU"/>
+              <w14:ligatures w14:val="standardContextual"/>
             </w:rPr>
           </w:pPr>
-          <w:hyperlink w:anchor="_Toc151396643" w:history="1">
+          <w:hyperlink w:anchor="_Toc151505115" w:history="1">
             <w:r>
               <w:rPr>
                 <w:rStyle w:val="ac"/>
@@ -1101,7 +1135,7 @@
                 <w:noProof/>
                 <w:webHidden/>
               </w:rPr>
-              <w:instrText xml:space="preserve"> PAGEREF _Toc151396643 \h </w:instrText>
+              <w:instrText xml:space="preserve"> PAGEREF _Toc151505115 \h </w:instrText>
             </w:r>
             <w:r>
               <w:rPr>
@@ -1121,7 +1155,7 @@
                 <w:noProof/>
                 <w:webHidden/>
               </w:rPr>
-              <w:t>17</w:t>
+              <w:t>15</w:t>
             </w:r>
             <w:r>
               <w:rPr>
@@ -1143,11 +1177,13 @@
             <w:rPr>
               <w:rFonts w:asciiTheme="minorHAnsi" w:eastAsiaTheme="minorEastAsia" w:hAnsiTheme="minorHAnsi"/>
               <w:noProof/>
+              <w:kern w:val="2"/>
               <w:sz w:val="22"/>
               <w:lang w:eastAsia="ru-RU"/>
+              <w14:ligatures w14:val="standardContextual"/>
             </w:rPr>
           </w:pPr>
-          <w:hyperlink w:anchor="_Toc151396644" w:history="1">
+          <w:hyperlink w:anchor="_Toc151505116" w:history="1">
             <w:r>
               <w:rPr>
                 <w:rStyle w:val="ac"/>
@@ -1176,7 +1212,7 @@
                 <w:noProof/>
                 <w:webHidden/>
               </w:rPr>
-              <w:instrText xml:space="preserve"> PAGEREF _Toc151396644 \h </w:instrText>
+              <w:instrText xml:space="preserve"> PAGEREF _Toc151505116 \h </w:instrText>
             </w:r>
             <w:r>
               <w:rPr>
@@ -1196,7 +1232,7 @@
                 <w:noProof/>
                 <w:webHidden/>
               </w:rPr>
-              <w:t>17</w:t>
+              <w:t>15</w:t>
             </w:r>
             <w:r>
               <w:rPr>
@@ -1219,11 +1255,13 @@
             <w:rPr>
               <w:rFonts w:asciiTheme="minorHAnsi" w:eastAsiaTheme="minorEastAsia" w:hAnsiTheme="minorHAnsi"/>
               <w:noProof/>
+              <w:kern w:val="2"/>
               <w:sz w:val="22"/>
               <w:lang w:eastAsia="ru-RU"/>
+              <w14:ligatures w14:val="standardContextual"/>
             </w:rPr>
           </w:pPr>
-          <w:hyperlink w:anchor="_Toc151396645" w:history="1">
+          <w:hyperlink w:anchor="_Toc151505117" w:history="1">
             <w:r>
               <w:rPr>
                 <w:rStyle w:val="ac"/>
@@ -1236,8 +1274,10 @@
               <w:rPr>
                 <w:rFonts w:asciiTheme="minorHAnsi" w:eastAsiaTheme="minorEastAsia" w:hAnsiTheme="minorHAnsi"/>
                 <w:noProof/>
+                <w:kern w:val="2"/>
                 <w:sz w:val="22"/>
                 <w:lang w:eastAsia="ru-RU"/>
+                <w14:ligatures w14:val="standardContextual"/>
               </w:rPr>
               <w:tab/>
             </w:r>
@@ -1285,7 +1325,7 @@
                 <w:noProof/>
                 <w:webHidden/>
               </w:rPr>
-              <w:instrText xml:space="preserve"> PAGEREF _Toc151396645 \h </w:instrText>
+              <w:instrText xml:space="preserve"> PAGEREF _Toc151505117 \h </w:instrText>
             </w:r>
             <w:r>
               <w:rPr>
@@ -1305,7 +1345,7 @@
                 <w:noProof/>
                 <w:webHidden/>
               </w:rPr>
-              <w:t>18</w:t>
+              <w:t>16</w:t>
             </w:r>
             <w:r>
               <w:rPr>
@@ -1327,11 +1367,13 @@
             <w:rPr>
               <w:rFonts w:asciiTheme="minorHAnsi" w:eastAsiaTheme="minorEastAsia" w:hAnsiTheme="minorHAnsi"/>
               <w:noProof/>
+              <w:kern w:val="2"/>
               <w:sz w:val="22"/>
               <w:lang w:eastAsia="ru-RU"/>
+              <w14:ligatures w14:val="standardContextual"/>
             </w:rPr>
           </w:pPr>
-          <w:hyperlink w:anchor="_Toc151396646" w:history="1">
+          <w:hyperlink w:anchor="_Toc151505118" w:history="1">
             <w:r>
               <w:rPr>
                 <w:rStyle w:val="ac"/>
@@ -1359,7 +1401,7 @@
                 <w:noProof/>
                 <w:webHidden/>
               </w:rPr>
-              <w:instrText xml:space="preserve"> PAGEREF _Toc151396646 \h </w:instrText>
+              <w:instrText xml:space="preserve"> PAGEREF _Toc151505118 \h </w:instrText>
             </w:r>
             <w:r>
               <w:rPr>
@@ -1379,7 +1421,7 @@
                 <w:noProof/>
                 <w:webHidden/>
               </w:rPr>
-              <w:t>18</w:t>
+              <w:t>16</w:t>
             </w:r>
             <w:r>
               <w:rPr>
@@ -1401,18 +1443,20 @@
             <w:rPr>
               <w:rFonts w:asciiTheme="minorHAnsi" w:eastAsiaTheme="minorEastAsia" w:hAnsiTheme="minorHAnsi"/>
               <w:noProof/>
+              <w:kern w:val="2"/>
               <w:sz w:val="22"/>
               <w:lang w:eastAsia="ru-RU"/>
+              <w14:ligatures w14:val="standardContextual"/>
             </w:rPr>
           </w:pPr>
-          <w:hyperlink w:anchor="_Toc151396647" w:history="1">
+          <w:hyperlink w:anchor="_Toc151505119" w:history="1">
             <w:r>
               <w:rPr>
                 <w:rStyle w:val="ac"/>
                 <w:rFonts w:eastAsia="Times New Roman" w:cs="Times New Roman"/>
                 <w:noProof/>
               </w:rPr>
-              <w:t>4.2. Разработка программных модулей информационной системы «НАЗВАНИЕ» (Название взять из варианта)</w:t>
+              <w:t>4.2. Разработка программных модулей информационной системы «Охрана квартир»</w:t>
             </w:r>
             <w:r>
               <w:rPr>
@@ -1433,7 +1477,7 @@
                 <w:noProof/>
                 <w:webHidden/>
               </w:rPr>
-              <w:instrText xml:space="preserve"> PAGEREF _Toc151396647 \h </w:instrText>
+              <w:instrText xml:space="preserve"> PAGEREF _Toc151505119 \h </w:instrText>
             </w:r>
             <w:r>
               <w:rPr>
@@ -1453,7 +1497,7 @@
                 <w:noProof/>
                 <w:webHidden/>
               </w:rPr>
-              <w:t>18</w:t>
+              <w:t>20</w:t>
             </w:r>
             <w:r>
               <w:rPr>
@@ -1475,11 +1519,13 @@
             <w:rPr>
               <w:rFonts w:asciiTheme="minorHAnsi" w:eastAsiaTheme="minorEastAsia" w:hAnsiTheme="minorHAnsi"/>
               <w:noProof/>
+              <w:kern w:val="2"/>
               <w:sz w:val="22"/>
               <w:lang w:eastAsia="ru-RU"/>
+              <w14:ligatures w14:val="standardContextual"/>
             </w:rPr>
           </w:pPr>
-          <w:hyperlink w:anchor="_Toc151396648" w:history="1">
+          <w:hyperlink w:anchor="_Toc151505120" w:history="1">
             <w:r>
               <w:rPr>
                 <w:rStyle w:val="ac"/>
@@ -1507,7 +1553,7 @@
                 <w:noProof/>
                 <w:webHidden/>
               </w:rPr>
-              <w:instrText xml:space="preserve"> PAGEREF _Toc151396648 \h </w:instrText>
+              <w:instrText xml:space="preserve"> PAGEREF _Toc151505120 \h </w:instrText>
             </w:r>
             <w:r>
               <w:rPr>
@@ -1527,7 +1573,7 @@
                 <w:noProof/>
                 <w:webHidden/>
               </w:rPr>
-              <w:t>19</w:t>
+              <w:t>22</w:t>
             </w:r>
             <w:r>
               <w:rPr>
@@ -1549,11 +1595,13 @@
             <w:rPr>
               <w:rFonts w:asciiTheme="minorHAnsi" w:eastAsiaTheme="minorEastAsia" w:hAnsiTheme="minorHAnsi"/>
               <w:noProof/>
+              <w:kern w:val="2"/>
               <w:sz w:val="22"/>
               <w:lang w:eastAsia="ru-RU"/>
+              <w14:ligatures w14:val="standardContextual"/>
             </w:rPr>
           </w:pPr>
-          <w:hyperlink w:anchor="_Toc151396649" w:history="1">
+          <w:hyperlink w:anchor="_Toc151505121" w:history="1">
             <w:r>
               <w:rPr>
                 <w:rStyle w:val="ac"/>
@@ -1581,7 +1629,7 @@
                 <w:noProof/>
                 <w:webHidden/>
               </w:rPr>
-              <w:instrText xml:space="preserve"> PAGEREF _Toc151396649 \h </w:instrText>
+              <w:instrText xml:space="preserve"> PAGEREF _Toc151505121 \h </w:instrText>
             </w:r>
             <w:r>
               <w:rPr>
@@ -1601,7 +1649,7 @@
                 <w:noProof/>
                 <w:webHidden/>
               </w:rPr>
-              <w:t>19</w:t>
+              <w:t>22</w:t>
             </w:r>
             <w:r>
               <w:rPr>
@@ -1623,11 +1671,13 @@
             <w:rPr>
               <w:rFonts w:asciiTheme="minorHAnsi" w:eastAsiaTheme="minorEastAsia" w:hAnsiTheme="minorHAnsi"/>
               <w:noProof/>
+              <w:kern w:val="2"/>
               <w:sz w:val="22"/>
               <w:lang w:eastAsia="ru-RU"/>
+              <w14:ligatures w14:val="standardContextual"/>
             </w:rPr>
           </w:pPr>
-          <w:hyperlink w:anchor="_Toc151396650" w:history="1">
+          <w:hyperlink w:anchor="_Toc151505122" w:history="1">
             <w:r>
               <w:rPr>
                 <w:rStyle w:val="ac"/>
@@ -1655,7 +1705,7 @@
                 <w:noProof/>
                 <w:webHidden/>
               </w:rPr>
-              <w:instrText xml:space="preserve"> PAGEREF _Toc151396650 \h </w:instrText>
+              <w:instrText xml:space="preserve"> PAGEREF _Toc151505122 \h </w:instrText>
             </w:r>
             <w:r>
               <w:rPr>
@@ -1675,7 +1725,7 @@
                 <w:noProof/>
                 <w:webHidden/>
               </w:rPr>
-              <w:t>19</w:t>
+              <w:t>22</w:t>
             </w:r>
             <w:r>
               <w:rPr>
@@ -1697,11 +1747,13 @@
             <w:rPr>
               <w:rFonts w:asciiTheme="minorHAnsi" w:eastAsiaTheme="minorEastAsia" w:hAnsiTheme="minorHAnsi"/>
               <w:noProof/>
+              <w:kern w:val="2"/>
               <w:sz w:val="22"/>
               <w:lang w:eastAsia="ru-RU"/>
+              <w14:ligatures w14:val="standardContextual"/>
             </w:rPr>
           </w:pPr>
-          <w:hyperlink w:anchor="_Toc151396651" w:history="1">
+          <w:hyperlink w:anchor="_Toc151505123" w:history="1">
             <w:r>
               <w:rPr>
                 <w:rStyle w:val="ac"/>
@@ -1729,7 +1781,7 @@
                 <w:noProof/>
                 <w:webHidden/>
               </w:rPr>
-              <w:instrText xml:space="preserve"> PAGEREF _Toc151396651 \h </w:instrText>
+              <w:instrText xml:space="preserve"> PAGEREF _Toc151505123 \h </w:instrText>
             </w:r>
             <w:r>
               <w:rPr>
@@ -1749,7 +1801,7 @@
                 <w:noProof/>
                 <w:webHidden/>
               </w:rPr>
-              <w:t>19</w:t>
+              <w:t>22</w:t>
             </w:r>
             <w:r>
               <w:rPr>
@@ -1771,11 +1823,13 @@
             <w:rPr>
               <w:rFonts w:asciiTheme="minorHAnsi" w:eastAsiaTheme="minorEastAsia" w:hAnsiTheme="minorHAnsi"/>
               <w:noProof/>
+              <w:kern w:val="2"/>
               <w:sz w:val="22"/>
               <w:lang w:eastAsia="ru-RU"/>
+              <w14:ligatures w14:val="standardContextual"/>
             </w:rPr>
           </w:pPr>
-          <w:hyperlink w:anchor="_Toc151396652" w:history="1">
+          <w:hyperlink w:anchor="_Toc151505124" w:history="1">
             <w:r>
               <w:rPr>
                 <w:rStyle w:val="ac"/>
@@ -1803,7 +1857,7 @@
                 <w:noProof/>
                 <w:webHidden/>
               </w:rPr>
-              <w:instrText xml:space="preserve"> PAGEREF _Toc151396652 \h </w:instrText>
+              <w:instrText xml:space="preserve"> PAGEREF _Toc151505124 \h </w:instrText>
             </w:r>
             <w:r>
               <w:rPr>
@@ -1823,7 +1877,7 @@
                 <w:noProof/>
                 <w:webHidden/>
               </w:rPr>
-              <w:t>20</w:t>
+              <w:t>23</w:t>
             </w:r>
             <w:r>
               <w:rPr>
@@ -1845,11 +1899,13 @@
             <w:rPr>
               <w:rFonts w:asciiTheme="minorHAnsi" w:eastAsiaTheme="minorEastAsia" w:hAnsiTheme="minorHAnsi"/>
               <w:noProof/>
+              <w:kern w:val="2"/>
               <w:sz w:val="22"/>
               <w:lang w:eastAsia="ru-RU"/>
+              <w14:ligatures w14:val="standardContextual"/>
             </w:rPr>
           </w:pPr>
-          <w:hyperlink w:anchor="_Toc151396653" w:history="1">
+          <w:hyperlink w:anchor="_Toc151505125" w:history="1">
             <w:r>
               <w:rPr>
                 <w:rStyle w:val="ac"/>
@@ -1877,7 +1933,7 @@
                 <w:noProof/>
                 <w:webHidden/>
               </w:rPr>
-              <w:instrText xml:space="preserve"> PAGEREF _Toc151396653 \h </w:instrText>
+              <w:instrText xml:space="preserve"> PAGEREF _Toc151505125 \h </w:instrText>
             </w:r>
             <w:r>
               <w:rPr>
@@ -1897,7 +1953,7 @@
                 <w:noProof/>
                 <w:webHidden/>
               </w:rPr>
-              <w:t>21</w:t>
+              <w:t>24</w:t>
             </w:r>
             <w:r>
               <w:rPr>
@@ -1919,11 +1975,13 @@
             <w:rPr>
               <w:rFonts w:asciiTheme="minorHAnsi" w:eastAsiaTheme="minorEastAsia" w:hAnsiTheme="minorHAnsi"/>
               <w:noProof/>
+              <w:kern w:val="2"/>
               <w:sz w:val="22"/>
               <w:lang w:eastAsia="ru-RU"/>
+              <w14:ligatures w14:val="standardContextual"/>
             </w:rPr>
           </w:pPr>
-          <w:hyperlink w:anchor="_Toc151396654" w:history="1">
+          <w:hyperlink w:anchor="_Toc151505126" w:history="1">
             <w:r>
               <w:rPr>
                 <w:rStyle w:val="ac"/>
@@ -1960,7 +2018,7 @@
                 <w:noProof/>
                 <w:webHidden/>
               </w:rPr>
-              <w:instrText xml:space="preserve"> PAGEREF _Toc151396654 \h </w:instrText>
+              <w:instrText xml:space="preserve"> PAGEREF _Toc151505126 \h </w:instrText>
             </w:r>
             <w:r>
               <w:rPr>
@@ -1980,7 +2038,7 @@
                 <w:noProof/>
                 <w:webHidden/>
               </w:rPr>
-              <w:t>22</w:t>
+              <w:t>25</w:t>
             </w:r>
             <w:r>
               <w:rPr>
@@ -2002,11 +2060,13 @@
             <w:rPr>
               <w:rFonts w:asciiTheme="minorHAnsi" w:eastAsiaTheme="minorEastAsia" w:hAnsiTheme="minorHAnsi"/>
               <w:noProof/>
+              <w:kern w:val="2"/>
               <w:sz w:val="22"/>
               <w:lang w:eastAsia="ru-RU"/>
+              <w14:ligatures w14:val="standardContextual"/>
             </w:rPr>
           </w:pPr>
-          <w:hyperlink w:anchor="_Toc151396655" w:history="1">
+          <w:hyperlink w:anchor="_Toc151505127" w:history="1">
             <w:r>
               <w:rPr>
                 <w:rStyle w:val="ac"/>
@@ -2034,7 +2094,7 @@
                 <w:noProof/>
                 <w:webHidden/>
               </w:rPr>
-              <w:instrText xml:space="preserve"> PAGEREF _Toc151396655 \h </w:instrText>
+              <w:instrText xml:space="preserve"> PAGEREF _Toc151505127 \h </w:instrText>
             </w:r>
             <w:r>
               <w:rPr>
@@ -2054,7 +2114,7 @@
                 <w:noProof/>
                 <w:webHidden/>
               </w:rPr>
-              <w:t>26</w:t>
+              <w:t>29</w:t>
             </w:r>
             <w:r>
               <w:rPr>
@@ -2101,7 +2161,7 @@
           <w:sz w:val="36"/>
         </w:rPr>
       </w:pPr>
-      <w:bookmarkStart w:id="0" w:name="_Toc151396631"/>
+      <w:bookmarkStart w:id="0" w:name="_Toc151505103"/>
       <w:r>
         <w:rPr>
           <w:rFonts w:ascii="Times New Roman" w:hAnsi="Times New Roman" w:cs="Times New Roman"/>
@@ -2277,7 +2337,7 @@
           <w:szCs w:val="36"/>
         </w:rPr>
       </w:pPr>
-      <w:bookmarkStart w:id="1" w:name="_Toc151396632"/>
+      <w:bookmarkStart w:id="1" w:name="_Toc151505104"/>
       <w:r>
         <w:rPr>
           <w:rFonts w:ascii="Times New Roman" w:hAnsi="Times New Roman" w:cs="Times New Roman"/>
@@ -2447,7 +2507,7 @@
           <w:szCs w:val="36"/>
         </w:rPr>
       </w:pPr>
-      <w:bookmarkStart w:id="2" w:name="_Toc151396633"/>
+      <w:bookmarkStart w:id="2" w:name="_Toc151505105"/>
       <w:r>
         <w:rPr>
           <w:rFonts w:ascii="Times New Roman" w:hAnsi="Times New Roman" w:cs="Times New Roman"/>
@@ -2480,15 +2540,7 @@
         <w:jc w:val="both"/>
       </w:pPr>
       <w:r>
-        <w:t xml:space="preserve">Работа </w:t>
-      </w:r>
-      <w:proofErr w:type="gramStart"/>
-      <w:r>
-        <w:t>обучающихся</w:t>
-      </w:r>
-      <w:proofErr w:type="gramEnd"/>
-      <w:r>
-        <w:t xml:space="preserve"> в компьютерном классе разрешается только в присутствии преподавателя (лаборанта).</w:t>
+        <w:t>Работа обучающихся в компьютерном классе разрешается только в присутствии преподавателя (лаборанта).</w:t>
       </w:r>
     </w:p>
     <w:p>
@@ -2533,25 +2585,12 @@
         <w:ind w:firstLine="709"/>
         <w:jc w:val="both"/>
       </w:pPr>
-      <w:proofErr w:type="gramStart"/>
-      <w:r>
-        <w:t>Обучающийся</w:t>
-      </w:r>
-      <w:proofErr w:type="gramEnd"/>
-      <w:r>
-        <w:t xml:space="preserve">, допустивший нарушение по технике безопасности и правилам поведения в компьютерном классе, может быть привлечен к дисциплинарной ответственности. Если нарушение техники безопасности </w:t>
+      <w:r>
+        <w:t xml:space="preserve">Обучающийся, допустивший нарушение по технике безопасности и правилам поведения в компьютерном классе, может быть привлечен к дисциплинарной ответственности. Если нарушение техники безопасности </w:t>
       </w:r>
       <w:r>
         <w:lastRenderedPageBreak/>
-        <w:t xml:space="preserve">связано с причинением имущественного ущерба, </w:t>
-      </w:r>
-      <w:proofErr w:type="gramStart"/>
-      <w:r>
-        <w:t>обучающийся</w:t>
-      </w:r>
-      <w:proofErr w:type="gramEnd"/>
-      <w:r>
-        <w:t xml:space="preserve"> несет и материальную ответственность в установленном законом порядке.</w:t>
+        <w:t>связано с причинением имущественного ущерба, обучающийся несет и материальную ответственность в установленном законом порядке.</w:t>
       </w:r>
     </w:p>
     <w:p>
@@ -2565,7 +2604,7 @@
           <w:sz w:val="36"/>
         </w:rPr>
       </w:pPr>
-      <w:bookmarkStart w:id="3" w:name="_Toc151396634"/>
+      <w:bookmarkStart w:id="3" w:name="_Toc151505106"/>
       <w:r>
         <w:rPr>
           <w:rFonts w:ascii="Times New Roman" w:hAnsi="Times New Roman" w:cs="Times New Roman"/>
@@ -2807,7 +2846,7 @@
           <w:sz w:val="36"/>
         </w:rPr>
       </w:pPr>
-      <w:bookmarkStart w:id="4" w:name="_Toc151396635"/>
+      <w:bookmarkStart w:id="4" w:name="_Toc151505107"/>
       <w:r>
         <w:rPr>
           <w:rFonts w:ascii="Times New Roman" w:hAnsi="Times New Roman" w:cs="Times New Roman"/>
@@ -2832,7 +2871,7 @@
           <w:sz w:val="36"/>
         </w:rPr>
       </w:pPr>
-      <w:bookmarkStart w:id="5" w:name="_Toc151396636"/>
+      <w:bookmarkStart w:id="5" w:name="_Toc151505108"/>
       <w:r>
         <w:rPr>
           <w:rFonts w:ascii="Times New Roman" w:eastAsia="Times New Roman" w:hAnsi="Times New Roman" w:cs="Times New Roman"/>
@@ -2882,7 +2921,7 @@
           <w:sz w:val="36"/>
         </w:rPr>
       </w:pPr>
-      <w:bookmarkStart w:id="6" w:name="_Toc151396637"/>
+      <w:bookmarkStart w:id="6" w:name="_Toc151505109"/>
       <w:r>
         <w:rPr>
           <w:rFonts w:ascii="Times New Roman" w:eastAsia="Times New Roman" w:hAnsi="Times New Roman" w:cs="Times New Roman"/>
@@ -2896,15 +2935,7 @@
     </w:p>
     <w:p>
       <w:r>
-        <w:t xml:space="preserve">В данной </w:t>
-      </w:r>
-      <w:proofErr w:type="gramStart"/>
-      <w:r>
-        <w:t>информационная</w:t>
-      </w:r>
-      <w:proofErr w:type="gramEnd"/>
-      <w:r>
-        <w:t xml:space="preserve"> системе можно выделить несколько пользователей:</w:t>
+        <w:t>В данной информационная системе можно выделить несколько пользователей:</w:t>
       </w:r>
     </w:p>
     <w:p>
@@ -3011,7 +3042,7 @@
           <w:sz w:val="36"/>
         </w:rPr>
       </w:pPr>
-      <w:bookmarkStart w:id="7" w:name="_Toc151396638"/>
+      <w:bookmarkStart w:id="7" w:name="_Toc151505110"/>
       <w:r>
         <w:rPr>
           <w:rFonts w:ascii="Times New Roman" w:eastAsia="Times New Roman" w:hAnsi="Times New Roman" w:cs="Times New Roman"/>
@@ -3274,15 +3305,7 @@
         <w:t>должна</w:t>
       </w:r>
       <w:r>
-        <w:t xml:space="preserve"> быть </w:t>
-      </w:r>
-      <w:proofErr w:type="gramStart"/>
-      <w:r>
-        <w:t>защищен</w:t>
-      </w:r>
-      <w:proofErr w:type="gramEnd"/>
-      <w:r>
-        <w:t xml:space="preserve"> от взломов и иметь возможность восстановления и создания резерва.</w:t>
+        <w:t xml:space="preserve"> быть защищен от взломов и иметь возможность восстановления и создания резерва.</w:t>
       </w:r>
     </w:p>
     <w:p>
@@ -3326,7 +3349,7 @@
           <w:sz w:val="36"/>
         </w:rPr>
       </w:pPr>
-      <w:bookmarkStart w:id="8" w:name="_Toc151396639"/>
+      <w:bookmarkStart w:id="8" w:name="_Toc151505111"/>
       <w:r>
         <w:rPr>
           <w:rFonts w:ascii="Times New Roman" w:eastAsia="Times New Roman" w:hAnsi="Times New Roman" w:cs="Times New Roman"/>
@@ -3458,7 +3481,7 @@
           <w:shd w:val="clear" w:color="auto" w:fill="FFFFFF"/>
         </w:rPr>
       </w:pPr>
-      <w:bookmarkStart w:id="9" w:name="_Toc151396640"/>
+      <w:bookmarkStart w:id="9" w:name="_Toc151505112"/>
       <w:r>
         <w:rPr>
           <w:rFonts w:ascii="Times New Roman" w:hAnsi="Times New Roman" w:cs="Times New Roman"/>
@@ -3534,7 +3557,7 @@
           <w:color w:val="auto"/>
         </w:rPr>
       </w:pPr>
-      <w:bookmarkStart w:id="10" w:name="_Toc151396641"/>
+      <w:bookmarkStart w:id="10" w:name="_Toc151505113"/>
       <w:r>
         <w:rPr>
           <w:rFonts w:ascii="Times New Roman" w:eastAsia="Times New Roman" w:hAnsi="Times New Roman" w:cs="Times New Roman"/>
@@ -4095,7 +4118,7 @@
           <w:color w:val="auto"/>
         </w:rPr>
       </w:pPr>
-      <w:bookmarkStart w:id="11" w:name="_Toc151396642"/>
+      <w:bookmarkStart w:id="11" w:name="_Toc151505114"/>
       <w:r>
         <w:rPr>
           <w:rFonts w:ascii="Times New Roman" w:hAnsi="Times New Roman" w:cs="Times New Roman"/>
@@ -4280,7 +4303,7 @@
           <w:szCs w:val="28"/>
         </w:rPr>
       </w:pPr>
-      <w:bookmarkStart w:id="12" w:name="_Toc151396643"/>
+      <w:bookmarkStart w:id="12" w:name="_Toc151505115"/>
       <w:r>
         <w:rPr>
           <w:rFonts w:ascii="Times New Roman" w:eastAsia="Times New Roman" w:hAnsi="Times New Roman" w:cs="Times New Roman"/>
@@ -4422,7 +4445,7 @@
           <w:shd w:val="clear" w:color="auto" w:fill="FFFFFF"/>
         </w:rPr>
       </w:pPr>
-      <w:bookmarkStart w:id="13" w:name="_Toc151396644"/>
+      <w:bookmarkStart w:id="13" w:name="_Toc151505116"/>
       <w:r>
         <w:rPr>
           <w:rFonts w:ascii="Times New Roman" w:hAnsi="Times New Roman" w:cs="Times New Roman"/>
@@ -4461,7 +4484,7 @@
           <w:sz w:val="36"/>
         </w:rPr>
       </w:pPr>
-      <w:bookmarkStart w:id="14" w:name="_Toc151396645"/>
+      <w:bookmarkStart w:id="14" w:name="_Toc151505117"/>
       <w:r>
         <w:rPr>
           <w:rFonts w:ascii="Times New Roman" w:eastAsia="Times New Roman" w:hAnsi="Times New Roman" w:cs="Times New Roman"/>
@@ -4503,21 +4526,12 @@
           <w:szCs w:val="28"/>
         </w:rPr>
       </w:pPr>
-      <w:proofErr w:type="spellStart"/>
       <w:r>
         <w:rPr>
           <w:rFonts w:eastAsia="Times New Roman" w:cs="Times New Roman"/>
           <w:szCs w:val="28"/>
         </w:rPr>
-        <w:t>Прототипирование</w:t>
-      </w:r>
-      <w:proofErr w:type="spellEnd"/>
-      <w:r>
-        <w:rPr>
-          <w:rFonts w:eastAsia="Times New Roman" w:cs="Times New Roman"/>
-          <w:szCs w:val="28"/>
-        </w:rPr>
-        <w:t xml:space="preserve"> — это один из этапов разработки, который заключается в продумывании содержания и расположения важных элементов интерфейса. Прототип — это моделирование конечного продукта. Это интерактивный макет, который может иметь любую степень точности. Основная цель создания прототипов – проверить, насколько последователен путь пользователя, и выявить препятствия, которые могут возникнуть в процессе его взаимодействия с продуктом.</w:t>
+        <w:t>Прототипирование — это один из этапов разработки, который заключается в продумывании содержания и расположения важных элементов интерфейса. Прототип — это моделирование конечного продукта. Это интерактивный макет, который может иметь любую степень точности. Основная цель создания прототипов – проверить, насколько последователен путь пользователя, и выявить препятствия, которые могут возникнуть в процессе его взаимодействия с продуктом.</w:t>
       </w:r>
     </w:p>
     <w:p>
@@ -4548,7 +4562,7 @@
         </w:rPr>
       </w:pPr>
       <w:bookmarkStart w:id="15" w:name="_Toc151106567"/>
-      <w:bookmarkStart w:id="16" w:name="_Toc151396646"/>
+      <w:bookmarkStart w:id="16" w:name="_Toc151505118"/>
       <w:r>
         <w:rPr>
           <w:rFonts w:ascii="Times New Roman" w:eastAsia="Times New Roman" w:hAnsi="Times New Roman" w:cs="Times New Roman"/>
@@ -4571,7 +4585,6 @@
       <w:r>
         <w:t xml:space="preserve">Исходя из анализа предметной области и набора, данных предоставленные вариантом учебной практики из Приложения «А» (рис. 1), можно выделить 10 типа сущностей (таблиц): </w:t>
       </w:r>
-      <w:proofErr w:type="gramStart"/>
       <w:r>
         <w:rPr>
           <w:lang w:val="en-US"/>
@@ -4608,14 +4621,12 @@
       <w:r>
         <w:t xml:space="preserve">, </w:t>
       </w:r>
-      <w:bookmarkStart w:id="17" w:name="_GoBack"/>
       <w:r>
         <w:rPr>
           <w:lang w:val="en-US"/>
         </w:rPr>
         <w:t>Tax</w:t>
       </w:r>
-      <w:bookmarkEnd w:id="17"/>
       <w:r>
         <w:t xml:space="preserve">, </w:t>
       </w:r>
@@ -4673,7 +4684,6 @@
       <w:r>
         <w:t>.</w:t>
       </w:r>
-      <w:proofErr w:type="gramEnd"/>
     </w:p>
     <w:p>
       <w:pPr>
@@ -4885,14 +4895,12 @@
       <w:r>
         <w:t xml:space="preserve">, </w:t>
       </w:r>
-      <w:proofErr w:type="spellStart"/>
       <w:r>
         <w:rPr>
           <w:lang w:val="en-US"/>
         </w:rPr>
         <w:t>FirstName</w:t>
       </w:r>
-      <w:proofErr w:type="spellEnd"/>
       <w:r>
         <w:t xml:space="preserve">, </w:t>
       </w:r>
@@ -6024,11 +6032,9 @@
       <w:r>
         <w:t xml:space="preserve">В приложении «А» на рисунке 2 представлена логическая модель </w:t>
       </w:r>
-      <w:proofErr w:type="gramStart"/>
-      <w:r>
-        <w:t>данных</w:t>
-      </w:r>
-      <w:proofErr w:type="gramEnd"/>
+      <w:r>
+        <w:t>данных,</w:t>
+      </w:r>
       <w:r>
         <w:t xml:space="preserve"> созданная по этому набору данных.</w:t>
       </w:r>
@@ -6099,7 +6105,19 @@
         <w:rPr>
           <w:rFonts w:cs="Times New Roman"/>
         </w:rPr>
-        <w:t>Названия полей и их типы данных представлены в таблицах 2-8.</w:t>
+        <w:t>Названия полей и их типы данных представлены в таблицах 2-</w:t>
+      </w:r>
+      <w:r>
+        <w:rPr>
+          <w:rFonts w:cs="Times New Roman"/>
+        </w:rPr>
+        <w:t>11</w:t>
+      </w:r>
+      <w:r>
+        <w:rPr>
+          <w:rFonts w:cs="Times New Roman"/>
+        </w:rPr>
+        <w:t>.</w:t>
       </w:r>
     </w:p>
     <w:p>
@@ -6113,7 +6131,20 @@
         <w:rPr>
           <w:rFonts w:cs="Times New Roman"/>
         </w:rPr>
-        <w:t>Таблица 2 – Поля таблицы «Аудитории»</w:t>
+        <w:t>Таблица 2 – Поля таблицы «</w:t>
+      </w:r>
+      <w:r>
+        <w:rPr>
+          <w:rFonts w:cs="Times New Roman"/>
+          <w:lang w:val="en-US"/>
+        </w:rPr>
+        <w:t>Client</w:t>
+      </w:r>
+      <w:r>
+        <w:rPr>
+          <w:rFonts w:cs="Times New Roman"/>
+        </w:rPr>
+        <w:t>»</w:t>
       </w:r>
     </w:p>
     <w:tbl>
@@ -6146,7 +6177,7 @@
           </w:tcPr>
           <w:p>
             <w:pPr>
-              <w:jc w:val="both"/>
+              <w:jc w:val="center"/>
               <w:rPr>
                 <w:rFonts w:eastAsia="Arial Unicode MS" w:cs="Times New Roman"/>
                 <w:color w:val="000000"/>
@@ -6157,6 +6188,8 @@
             <w:r>
               <w:rPr>
                 <w:rFonts w:cs="Times New Roman"/>
+                <w:sz w:val="24"/>
+                <w:szCs w:val="24"/>
               </w:rPr>
               <w:t>Название поля</w:t>
             </w:r>
@@ -6175,7 +6208,7 @@
           </w:tcPr>
           <w:p>
             <w:pPr>
-              <w:jc w:val="both"/>
+              <w:jc w:val="center"/>
               <w:rPr>
                 <w:rFonts w:eastAsia="Arial Unicode MS" w:cs="Times New Roman"/>
                 <w:color w:val="000000"/>
@@ -6186,6 +6219,8 @@
             <w:r>
               <w:rPr>
                 <w:rFonts w:cs="Times New Roman"/>
+                <w:sz w:val="24"/>
+                <w:szCs w:val="24"/>
               </w:rPr>
               <w:t>Тип данных</w:t>
             </w:r>
@@ -6216,14 +6251,18 @@
                 <w:color w:val="000000"/>
                 <w:sz w:val="24"/>
                 <w:szCs w:val="24"/>
+                <w:lang w:val="en-US"/>
               </w:rPr>
             </w:pPr>
             <w:proofErr w:type="spellStart"/>
             <w:r>
               <w:rPr>
                 <w:rFonts w:cs="Times New Roman"/>
-              </w:rPr>
-              <w:t>Номер_аудитории</w:t>
+                <w:sz w:val="24"/>
+                <w:szCs w:val="24"/>
+                <w:lang w:val="en-US"/>
+              </w:rPr>
+              <w:t>Registr</w:t>
             </w:r>
             <w:proofErr w:type="spellEnd"/>
           </w:p>
@@ -6252,6 +6291,8 @@
             <w:r>
               <w:rPr>
                 <w:rFonts w:cs="Times New Roman"/>
+                <w:sz w:val="24"/>
+                <w:szCs w:val="24"/>
               </w:rPr>
               <w:t>Числовой</w:t>
             </w:r>
@@ -6282,36 +6323,21 @@
                 <w:color w:val="000000"/>
                 <w:sz w:val="24"/>
                 <w:szCs w:val="24"/>
+                <w:lang w:val="en-US"/>
               </w:rPr>
             </w:pPr>
-            <w:r>
-              <w:rPr>
-                <w:rFonts w:cs="Times New Roman"/>
-              </w:rPr>
-              <w:t>Площад</w:t>
-            </w:r>
-            <w:proofErr w:type="gramStart"/>
-            <w:r>
-              <w:rPr>
-                <w:rFonts w:cs="Times New Roman"/>
-              </w:rPr>
-              <w:t>ь(</w:t>
-            </w:r>
             <w:proofErr w:type="spellStart"/>
-            <w:proofErr w:type="gramEnd"/>
-            <w:r>
-              <w:rPr>
-                <w:rFonts w:cs="Times New Roman"/>
-              </w:rPr>
-              <w:t>кв</w:t>
+            <w:r>
+              <w:rPr>
+                <w:rFonts w:eastAsia="Arial Unicode MS" w:cs="Times New Roman"/>
+                <w:color w:val="000000"/>
+                <w:sz w:val="24"/>
+                <w:szCs w:val="24"/>
+                <w:lang w:val="en-US"/>
+              </w:rPr>
+              <w:t>SecondName</w:t>
             </w:r>
             <w:proofErr w:type="spellEnd"/>
-            <w:r>
-              <w:rPr>
-                <w:rFonts w:cs="Times New Roman"/>
-              </w:rPr>
-              <w:t xml:space="preserve"> м)</w:t>
-            </w:r>
           </w:p>
         </w:tc>
         <w:tc>
@@ -6338,8 +6364,10 @@
             <w:r>
               <w:rPr>
                 <w:rFonts w:cs="Times New Roman"/>
-              </w:rPr>
-              <w:t>Числовой</w:t>
+                <w:sz w:val="24"/>
+                <w:szCs w:val="24"/>
+              </w:rPr>
+              <w:t>Текстовый</w:t>
             </w:r>
           </w:p>
         </w:tc>
@@ -6368,16 +6396,18 @@
                 <w:color w:val="000000"/>
                 <w:sz w:val="24"/>
                 <w:szCs w:val="24"/>
+                <w:lang w:val="en-US"/>
               </w:rPr>
             </w:pPr>
-            <w:proofErr w:type="spellStart"/>
             <w:r>
               <w:rPr>
                 <w:rFonts w:cs="Times New Roman"/>
-              </w:rPr>
-              <w:t>Количество_окон</w:t>
-            </w:r>
-            <w:proofErr w:type="spellEnd"/>
+                <w:sz w:val="24"/>
+                <w:szCs w:val="24"/>
+                <w:lang w:val="en-US"/>
+              </w:rPr>
+              <w:t>FirstName</w:t>
+            </w:r>
           </w:p>
         </w:tc>
         <w:tc>
@@ -6404,8 +6434,10 @@
             <w:r>
               <w:rPr>
                 <w:rFonts w:cs="Times New Roman"/>
-              </w:rPr>
-              <w:t>Числовой</w:t>
+                <w:sz w:val="24"/>
+                <w:szCs w:val="24"/>
+              </w:rPr>
+              <w:t>Текстовый</w:t>
             </w:r>
           </w:p>
         </w:tc>
@@ -6434,14 +6466,21 @@
                 <w:color w:val="000000"/>
                 <w:sz w:val="24"/>
                 <w:szCs w:val="24"/>
+                <w:lang w:val="en-US"/>
               </w:rPr>
             </w:pPr>
-            <w:r>
-              <w:rPr>
-                <w:rFonts w:cs="Times New Roman"/>
-              </w:rPr>
-              <w:t>Назначение</w:t>
-            </w:r>
+            <w:proofErr w:type="spellStart"/>
+            <w:r>
+              <w:rPr>
+                <w:rFonts w:eastAsia="Arial Unicode MS" w:cs="Times New Roman"/>
+                <w:color w:val="000000"/>
+                <w:sz w:val="24"/>
+                <w:szCs w:val="24"/>
+                <w:lang w:val="en-US"/>
+              </w:rPr>
+              <w:t>ThirdName</w:t>
+            </w:r>
+            <w:proofErr w:type="spellEnd"/>
           </w:p>
         </w:tc>
         <w:tc>
@@ -6468,6 +6507,8 @@
             <w:r>
               <w:rPr>
                 <w:rFonts w:cs="Times New Roman"/>
+                <w:sz w:val="24"/>
+                <w:szCs w:val="24"/>
               </w:rPr>
               <w:t>Текстовый</w:t>
             </w:r>
@@ -6498,13 +6539,18 @@
                 <w:color w:val="000000"/>
                 <w:sz w:val="24"/>
                 <w:szCs w:val="24"/>
+                <w:lang w:val="en-US"/>
               </w:rPr>
             </w:pPr>
             <w:r>
               <w:rPr>
-                <w:rFonts w:cs="Times New Roman"/>
-              </w:rPr>
-              <w:t>Кафедры</w:t>
+                <w:rFonts w:eastAsia="Arial Unicode MS" w:cs="Times New Roman"/>
+                <w:color w:val="000000"/>
+                <w:sz w:val="24"/>
+                <w:szCs w:val="24"/>
+                <w:lang w:val="en-US"/>
+              </w:rPr>
+              <w:t>Address</w:t>
             </w:r>
           </w:p>
         </w:tc>
@@ -6532,8 +6578,10 @@
             <w:r>
               <w:rPr>
                 <w:rFonts w:cs="Times New Roman"/>
-              </w:rPr>
-              <w:t>Числовой</w:t>
+                <w:sz w:val="24"/>
+                <w:szCs w:val="24"/>
+              </w:rPr>
+              <w:t>Текстовый</w:t>
             </w:r>
           </w:p>
         </w:tc>
@@ -6562,14 +6610,211 @@
                 <w:color w:val="000000"/>
                 <w:sz w:val="24"/>
                 <w:szCs w:val="24"/>
+                <w:lang w:val="en-US"/>
+              </w:rPr>
+            </w:pPr>
+            <w:r>
+              <w:rPr>
+                <w:rFonts w:eastAsia="Arial Unicode MS" w:cs="Times New Roman"/>
+                <w:color w:val="000000"/>
+                <w:sz w:val="24"/>
+                <w:szCs w:val="24"/>
+                <w:lang w:val="en-US"/>
+              </w:rPr>
+              <w:t>Phone</w:t>
+            </w:r>
+          </w:p>
+        </w:tc>
+        <w:tc>
+          <w:tcPr>
+            <w:tcW w:w="4724" w:type="dxa"/>
+            <w:tcBorders>
+              <w:top w:val="single" w:sz="4" w:space="0" w:color="000000" w:themeColor="text1"/>
+              <w:left w:val="single" w:sz="4" w:space="0" w:color="000000" w:themeColor="text1"/>
+              <w:bottom w:val="single" w:sz="4" w:space="0" w:color="000000" w:themeColor="text1"/>
+              <w:right w:val="single" w:sz="4" w:space="0" w:color="000000" w:themeColor="text1"/>
+            </w:tcBorders>
+            <w:hideMark/>
+          </w:tcPr>
+          <w:p>
+            <w:pPr>
+              <w:jc w:val="both"/>
+              <w:rPr>
+                <w:rFonts w:eastAsia="Arial Unicode MS" w:cs="Times New Roman"/>
+                <w:color w:val="000000"/>
+                <w:sz w:val="24"/>
+                <w:szCs w:val="24"/>
+                <w:lang w:val="en-US"/>
+              </w:rPr>
+            </w:pPr>
+            <w:r>
+              <w:rPr>
+                <w:rFonts w:cs="Times New Roman"/>
+                <w:sz w:val="24"/>
+                <w:szCs w:val="24"/>
+              </w:rPr>
+              <w:t>Текстовый</w:t>
+            </w:r>
+          </w:p>
+        </w:tc>
+      </w:tr>
+    </w:tbl>
+    <w:p>
+      <w:pPr>
+        <w:ind w:firstLine="709"/>
+        <w:rPr>
+          <w:rFonts w:cs="Times New Roman"/>
+        </w:rPr>
+      </w:pPr>
+      <w:r>
+        <w:rPr>
+          <w:rFonts w:cs="Times New Roman"/>
+        </w:rPr>
+        <w:t xml:space="preserve">Таблица </w:t>
+      </w:r>
+      <w:r>
+        <w:rPr>
+          <w:rFonts w:cs="Times New Roman"/>
+          <w:lang w:val="en-US"/>
+        </w:rPr>
+        <w:t>3</w:t>
+      </w:r>
+      <w:r>
+        <w:rPr>
+          <w:rFonts w:cs="Times New Roman"/>
+        </w:rPr>
+        <w:t xml:space="preserve"> – Поля таблицы «</w:t>
+      </w:r>
+      <w:r>
+        <w:rPr>
+          <w:rFonts w:cs="Times New Roman"/>
+          <w:lang w:val="en-US"/>
+        </w:rPr>
+        <w:t>Flat</w:t>
+      </w:r>
+      <w:r>
+        <w:rPr>
+          <w:rFonts w:cs="Times New Roman"/>
+        </w:rPr>
+        <w:t>»</w:t>
+      </w:r>
+    </w:p>
+    <w:tbl>
+      <w:tblPr>
+        <w:tblStyle w:val="af0"/>
+        <w:tblW w:w="0" w:type="auto"/>
+        <w:jc w:val="center"/>
+        <w:tblInd w:w="0" w:type="dxa"/>
+        <w:tblLook w:val="04A0" w:firstRow="1" w:lastRow="0" w:firstColumn="1" w:lastColumn="0" w:noHBand="0" w:noVBand="1"/>
+      </w:tblPr>
+      <w:tblGrid>
+        <w:gridCol w:w="4724"/>
+        <w:gridCol w:w="4724"/>
+      </w:tblGrid>
+      <w:tr>
+        <w:trPr>
+          <w:trHeight w:val="305"/>
+          <w:jc w:val="center"/>
+        </w:trPr>
+        <w:tc>
+          <w:tcPr>
+            <w:tcW w:w="4724" w:type="dxa"/>
+            <w:tcBorders>
+              <w:top w:val="single" w:sz="4" w:space="0" w:color="000000" w:themeColor="text1"/>
+              <w:left w:val="single" w:sz="4" w:space="0" w:color="000000" w:themeColor="text1"/>
+              <w:bottom w:val="single" w:sz="4" w:space="0" w:color="000000" w:themeColor="text1"/>
+              <w:right w:val="single" w:sz="4" w:space="0" w:color="000000" w:themeColor="text1"/>
+            </w:tcBorders>
+            <w:hideMark/>
+          </w:tcPr>
+          <w:p>
+            <w:pPr>
+              <w:jc w:val="center"/>
+              <w:rPr>
+                <w:rFonts w:eastAsia="Arial Unicode MS" w:cs="Times New Roman"/>
+                <w:color w:val="000000"/>
+                <w:sz w:val="24"/>
+                <w:szCs w:val="24"/>
+              </w:rPr>
+            </w:pPr>
+            <w:r>
+              <w:rPr>
+                <w:rFonts w:cs="Times New Roman"/>
+                <w:sz w:val="24"/>
+                <w:szCs w:val="24"/>
+              </w:rPr>
+              <w:t>Название поля</w:t>
+            </w:r>
+          </w:p>
+        </w:tc>
+        <w:tc>
+          <w:tcPr>
+            <w:tcW w:w="4724" w:type="dxa"/>
+            <w:tcBorders>
+              <w:top w:val="single" w:sz="4" w:space="0" w:color="000000" w:themeColor="text1"/>
+              <w:left w:val="single" w:sz="4" w:space="0" w:color="000000" w:themeColor="text1"/>
+              <w:bottom w:val="single" w:sz="4" w:space="0" w:color="000000" w:themeColor="text1"/>
+              <w:right w:val="single" w:sz="4" w:space="0" w:color="000000" w:themeColor="text1"/>
+            </w:tcBorders>
+            <w:hideMark/>
+          </w:tcPr>
+          <w:p>
+            <w:pPr>
+              <w:jc w:val="center"/>
+              <w:rPr>
+                <w:rFonts w:eastAsia="Arial Unicode MS" w:cs="Times New Roman"/>
+                <w:color w:val="000000"/>
+                <w:sz w:val="24"/>
+                <w:szCs w:val="24"/>
+              </w:rPr>
+            </w:pPr>
+            <w:r>
+              <w:rPr>
+                <w:rFonts w:cs="Times New Roman"/>
+                <w:sz w:val="24"/>
+                <w:szCs w:val="24"/>
+              </w:rPr>
+              <w:t>Тип данных</w:t>
+            </w:r>
+          </w:p>
+        </w:tc>
+      </w:tr>
+      <w:tr>
+        <w:trPr>
+          <w:trHeight w:val="319"/>
+          <w:jc w:val="center"/>
+        </w:trPr>
+        <w:tc>
+          <w:tcPr>
+            <w:tcW w:w="4724" w:type="dxa"/>
+            <w:tcBorders>
+              <w:top w:val="single" w:sz="4" w:space="0" w:color="000000" w:themeColor="text1"/>
+              <w:left w:val="single" w:sz="4" w:space="0" w:color="000000" w:themeColor="text1"/>
+              <w:bottom w:val="single" w:sz="4" w:space="0" w:color="000000" w:themeColor="text1"/>
+              <w:right w:val="single" w:sz="4" w:space="0" w:color="000000" w:themeColor="text1"/>
+            </w:tcBorders>
+            <w:hideMark/>
+          </w:tcPr>
+          <w:p>
+            <w:pPr>
+              <w:jc w:val="both"/>
+              <w:rPr>
+                <w:rFonts w:eastAsia="Arial Unicode MS" w:cs="Times New Roman"/>
+                <w:color w:val="000000"/>
+                <w:sz w:val="24"/>
+                <w:szCs w:val="24"/>
+                <w:lang w:val="en-US"/>
               </w:rPr>
             </w:pPr>
             <w:proofErr w:type="spellStart"/>
             <w:r>
               <w:rPr>
                 <w:rFonts w:cs="Times New Roman"/>
-              </w:rPr>
-              <w:t>Ответственный_заКабинет</w:t>
+                <w:sz w:val="24"/>
+                <w:szCs w:val="24"/>
+                <w:lang w:val="en-US"/>
+              </w:rPr>
+              <w:t>FlatID</w:t>
             </w:r>
             <w:proofErr w:type="spellEnd"/>
           </w:p>
@@ -6593,14 +6838,449 @@
                 <w:color w:val="000000"/>
                 <w:sz w:val="24"/>
                 <w:szCs w:val="24"/>
+              </w:rPr>
+            </w:pPr>
+            <w:r>
+              <w:rPr>
+                <w:rFonts w:cs="Times New Roman"/>
+                <w:sz w:val="24"/>
+                <w:szCs w:val="24"/>
+              </w:rPr>
+              <w:t>Числовой</w:t>
+            </w:r>
+          </w:p>
+        </w:tc>
+      </w:tr>
+      <w:tr>
+        <w:trPr>
+          <w:trHeight w:val="305"/>
+          <w:jc w:val="center"/>
+        </w:trPr>
+        <w:tc>
+          <w:tcPr>
+            <w:tcW w:w="4724" w:type="dxa"/>
+            <w:tcBorders>
+              <w:top w:val="single" w:sz="4" w:space="0" w:color="000000" w:themeColor="text1"/>
+              <w:left w:val="single" w:sz="4" w:space="0" w:color="000000" w:themeColor="text1"/>
+              <w:bottom w:val="single" w:sz="4" w:space="0" w:color="000000" w:themeColor="text1"/>
+              <w:right w:val="single" w:sz="4" w:space="0" w:color="000000" w:themeColor="text1"/>
+            </w:tcBorders>
+            <w:hideMark/>
+          </w:tcPr>
+          <w:p>
+            <w:pPr>
+              <w:jc w:val="both"/>
+              <w:rPr>
+                <w:rFonts w:eastAsia="Arial Unicode MS" w:cs="Times New Roman"/>
+                <w:color w:val="000000"/>
+                <w:sz w:val="24"/>
+                <w:szCs w:val="24"/>
                 <w:lang w:val="en-US"/>
               </w:rPr>
             </w:pPr>
+            <w:proofErr w:type="spellStart"/>
+            <w:r>
+              <w:rPr>
+                <w:rFonts w:eastAsia="Arial Unicode MS" w:cs="Times New Roman"/>
+                <w:color w:val="000000"/>
+                <w:sz w:val="24"/>
+                <w:szCs w:val="24"/>
+                <w:lang w:val="en-US"/>
+              </w:rPr>
+              <w:t>AddressFlat</w:t>
+            </w:r>
+            <w:proofErr w:type="spellEnd"/>
+          </w:p>
+        </w:tc>
+        <w:tc>
+          <w:tcPr>
+            <w:tcW w:w="4724" w:type="dxa"/>
+            <w:tcBorders>
+              <w:top w:val="single" w:sz="4" w:space="0" w:color="000000" w:themeColor="text1"/>
+              <w:left w:val="single" w:sz="4" w:space="0" w:color="000000" w:themeColor="text1"/>
+              <w:bottom w:val="single" w:sz="4" w:space="0" w:color="000000" w:themeColor="text1"/>
+              <w:right w:val="single" w:sz="4" w:space="0" w:color="000000" w:themeColor="text1"/>
+            </w:tcBorders>
+            <w:hideMark/>
+          </w:tcPr>
+          <w:p>
+            <w:pPr>
+              <w:jc w:val="both"/>
+              <w:rPr>
+                <w:rFonts w:eastAsia="Arial Unicode MS" w:cs="Times New Roman"/>
+                <w:color w:val="000000"/>
+                <w:sz w:val="24"/>
+                <w:szCs w:val="24"/>
+              </w:rPr>
+            </w:pPr>
             <w:r>
               <w:rPr>
                 <w:rFonts w:cs="Times New Roman"/>
+                <w:sz w:val="24"/>
+                <w:szCs w:val="24"/>
               </w:rPr>
               <w:t>Текстовый</w:t>
+            </w:r>
+          </w:p>
+        </w:tc>
+      </w:tr>
+      <w:tr>
+        <w:trPr>
+          <w:trHeight w:val="305"/>
+          <w:jc w:val="center"/>
+        </w:trPr>
+        <w:tc>
+          <w:tcPr>
+            <w:tcW w:w="4724" w:type="dxa"/>
+            <w:tcBorders>
+              <w:top w:val="single" w:sz="4" w:space="0" w:color="000000" w:themeColor="text1"/>
+              <w:left w:val="single" w:sz="4" w:space="0" w:color="000000" w:themeColor="text1"/>
+              <w:bottom w:val="single" w:sz="4" w:space="0" w:color="000000" w:themeColor="text1"/>
+              <w:right w:val="single" w:sz="4" w:space="0" w:color="000000" w:themeColor="text1"/>
+            </w:tcBorders>
+            <w:hideMark/>
+          </w:tcPr>
+          <w:p>
+            <w:pPr>
+              <w:jc w:val="both"/>
+              <w:rPr>
+                <w:rFonts w:eastAsia="Arial Unicode MS" w:cs="Times New Roman"/>
+                <w:color w:val="000000"/>
+                <w:sz w:val="24"/>
+                <w:szCs w:val="24"/>
+                <w:lang w:val="en-US"/>
+              </w:rPr>
+            </w:pPr>
+            <w:r>
+              <w:rPr>
+                <w:rFonts w:eastAsia="Arial Unicode MS" w:cs="Times New Roman"/>
+                <w:color w:val="000000"/>
+                <w:sz w:val="24"/>
+                <w:szCs w:val="24"/>
+                <w:lang w:val="en-US"/>
+              </w:rPr>
+              <w:t>Floor</w:t>
+            </w:r>
+          </w:p>
+        </w:tc>
+        <w:tc>
+          <w:tcPr>
+            <w:tcW w:w="4724" w:type="dxa"/>
+            <w:tcBorders>
+              <w:top w:val="single" w:sz="4" w:space="0" w:color="000000" w:themeColor="text1"/>
+              <w:left w:val="single" w:sz="4" w:space="0" w:color="000000" w:themeColor="text1"/>
+              <w:bottom w:val="single" w:sz="4" w:space="0" w:color="000000" w:themeColor="text1"/>
+              <w:right w:val="single" w:sz="4" w:space="0" w:color="000000" w:themeColor="text1"/>
+            </w:tcBorders>
+            <w:hideMark/>
+          </w:tcPr>
+          <w:p>
+            <w:pPr>
+              <w:jc w:val="both"/>
+              <w:rPr>
+                <w:rFonts w:eastAsia="Arial Unicode MS" w:cs="Times New Roman"/>
+                <w:color w:val="000000"/>
+                <w:sz w:val="24"/>
+                <w:szCs w:val="24"/>
+              </w:rPr>
+            </w:pPr>
+            <w:r>
+              <w:rPr>
+                <w:rFonts w:cs="Times New Roman"/>
+                <w:sz w:val="24"/>
+                <w:szCs w:val="24"/>
+              </w:rPr>
+              <w:t>Текстовый</w:t>
+            </w:r>
+          </w:p>
+        </w:tc>
+      </w:tr>
+      <w:tr>
+        <w:trPr>
+          <w:trHeight w:val="305"/>
+          <w:jc w:val="center"/>
+        </w:trPr>
+        <w:tc>
+          <w:tcPr>
+            <w:tcW w:w="4724" w:type="dxa"/>
+            <w:tcBorders>
+              <w:top w:val="single" w:sz="4" w:space="0" w:color="000000" w:themeColor="text1"/>
+              <w:left w:val="single" w:sz="4" w:space="0" w:color="000000" w:themeColor="text1"/>
+              <w:bottom w:val="single" w:sz="4" w:space="0" w:color="000000" w:themeColor="text1"/>
+              <w:right w:val="single" w:sz="4" w:space="0" w:color="000000" w:themeColor="text1"/>
+            </w:tcBorders>
+            <w:hideMark/>
+          </w:tcPr>
+          <w:p>
+            <w:pPr>
+              <w:jc w:val="both"/>
+              <w:rPr>
+                <w:rFonts w:eastAsia="Arial Unicode MS" w:cs="Times New Roman"/>
+                <w:color w:val="000000"/>
+                <w:sz w:val="24"/>
+                <w:szCs w:val="24"/>
+                <w:lang w:val="en-US"/>
+              </w:rPr>
+            </w:pPr>
+            <w:proofErr w:type="spellStart"/>
+            <w:r>
+              <w:rPr>
+                <w:rFonts w:eastAsia="Arial Unicode MS" w:cs="Times New Roman"/>
+                <w:color w:val="000000"/>
+                <w:sz w:val="24"/>
+                <w:szCs w:val="24"/>
+                <w:lang w:val="en-US"/>
+              </w:rPr>
+              <w:t>TypeDoor</w:t>
+            </w:r>
+            <w:proofErr w:type="spellEnd"/>
+          </w:p>
+        </w:tc>
+        <w:tc>
+          <w:tcPr>
+            <w:tcW w:w="4724" w:type="dxa"/>
+            <w:tcBorders>
+              <w:top w:val="single" w:sz="4" w:space="0" w:color="000000" w:themeColor="text1"/>
+              <w:left w:val="single" w:sz="4" w:space="0" w:color="000000" w:themeColor="text1"/>
+              <w:bottom w:val="single" w:sz="4" w:space="0" w:color="000000" w:themeColor="text1"/>
+              <w:right w:val="single" w:sz="4" w:space="0" w:color="000000" w:themeColor="text1"/>
+            </w:tcBorders>
+            <w:hideMark/>
+          </w:tcPr>
+          <w:p>
+            <w:pPr>
+              <w:jc w:val="both"/>
+              <w:rPr>
+                <w:rFonts w:eastAsia="Arial Unicode MS" w:cs="Times New Roman"/>
+                <w:color w:val="000000"/>
+                <w:sz w:val="24"/>
+                <w:szCs w:val="24"/>
+              </w:rPr>
+            </w:pPr>
+            <w:r>
+              <w:rPr>
+                <w:rFonts w:cs="Times New Roman"/>
+                <w:sz w:val="24"/>
+                <w:szCs w:val="24"/>
+              </w:rPr>
+              <w:t>Текстовый</w:t>
+            </w:r>
+          </w:p>
+        </w:tc>
+      </w:tr>
+      <w:tr>
+        <w:trPr>
+          <w:trHeight w:val="305"/>
+          <w:jc w:val="center"/>
+        </w:trPr>
+        <w:tc>
+          <w:tcPr>
+            <w:tcW w:w="4724" w:type="dxa"/>
+            <w:tcBorders>
+              <w:top w:val="single" w:sz="4" w:space="0" w:color="000000" w:themeColor="text1"/>
+              <w:left w:val="single" w:sz="4" w:space="0" w:color="000000" w:themeColor="text1"/>
+              <w:bottom w:val="single" w:sz="4" w:space="0" w:color="000000" w:themeColor="text1"/>
+              <w:right w:val="single" w:sz="4" w:space="0" w:color="000000" w:themeColor="text1"/>
+            </w:tcBorders>
+            <w:hideMark/>
+          </w:tcPr>
+          <w:p>
+            <w:pPr>
+              <w:jc w:val="both"/>
+              <w:rPr>
+                <w:rFonts w:eastAsia="Arial Unicode MS" w:cs="Times New Roman"/>
+                <w:color w:val="000000"/>
+                <w:sz w:val="24"/>
+                <w:szCs w:val="24"/>
+                <w:lang w:val="en-US"/>
+              </w:rPr>
+            </w:pPr>
+            <w:r>
+              <w:rPr>
+                <w:rFonts w:eastAsia="Arial Unicode MS" w:cs="Times New Roman"/>
+                <w:color w:val="000000"/>
+                <w:sz w:val="24"/>
+                <w:szCs w:val="24"/>
+                <w:lang w:val="en-US"/>
+              </w:rPr>
+              <w:t>Balcony</w:t>
+            </w:r>
+          </w:p>
+        </w:tc>
+        <w:tc>
+          <w:tcPr>
+            <w:tcW w:w="4724" w:type="dxa"/>
+            <w:tcBorders>
+              <w:top w:val="single" w:sz="4" w:space="0" w:color="000000" w:themeColor="text1"/>
+              <w:left w:val="single" w:sz="4" w:space="0" w:color="000000" w:themeColor="text1"/>
+              <w:bottom w:val="single" w:sz="4" w:space="0" w:color="000000" w:themeColor="text1"/>
+              <w:right w:val="single" w:sz="4" w:space="0" w:color="000000" w:themeColor="text1"/>
+            </w:tcBorders>
+            <w:hideMark/>
+          </w:tcPr>
+          <w:p>
+            <w:pPr>
+              <w:jc w:val="both"/>
+              <w:rPr>
+                <w:rFonts w:eastAsia="Arial Unicode MS" w:cs="Times New Roman"/>
+                <w:color w:val="000000"/>
+                <w:sz w:val="24"/>
+                <w:szCs w:val="24"/>
+              </w:rPr>
+            </w:pPr>
+            <w:r>
+              <w:rPr>
+                <w:rFonts w:eastAsia="Arial Unicode MS" w:cs="Times New Roman"/>
+                <w:color w:val="000000"/>
+                <w:sz w:val="24"/>
+                <w:szCs w:val="24"/>
+              </w:rPr>
+              <w:t>Логический</w:t>
+            </w:r>
+          </w:p>
+        </w:tc>
+      </w:tr>
+      <w:tr>
+        <w:trPr>
+          <w:trHeight w:val="319"/>
+          <w:jc w:val="center"/>
+        </w:trPr>
+        <w:tc>
+          <w:tcPr>
+            <w:tcW w:w="4724" w:type="dxa"/>
+            <w:tcBorders>
+              <w:top w:val="single" w:sz="4" w:space="0" w:color="000000" w:themeColor="text1"/>
+              <w:left w:val="single" w:sz="4" w:space="0" w:color="000000" w:themeColor="text1"/>
+              <w:bottom w:val="single" w:sz="4" w:space="0" w:color="000000" w:themeColor="text1"/>
+              <w:right w:val="single" w:sz="4" w:space="0" w:color="000000" w:themeColor="text1"/>
+            </w:tcBorders>
+            <w:hideMark/>
+          </w:tcPr>
+          <w:p>
+            <w:pPr>
+              <w:jc w:val="both"/>
+              <w:rPr>
+                <w:rFonts w:eastAsia="Arial Unicode MS" w:cs="Times New Roman"/>
+                <w:color w:val="000000"/>
+                <w:sz w:val="24"/>
+                <w:szCs w:val="24"/>
+                <w:lang w:val="en-US"/>
+              </w:rPr>
+            </w:pPr>
+            <w:proofErr w:type="spellStart"/>
+            <w:r>
+              <w:rPr>
+                <w:rFonts w:eastAsia="Arial Unicode MS" w:cs="Times New Roman"/>
+                <w:color w:val="000000"/>
+                <w:sz w:val="24"/>
+                <w:szCs w:val="24"/>
+                <w:lang w:val="en-US"/>
+              </w:rPr>
+              <w:lastRenderedPageBreak/>
+              <w:t>TypeBalcony</w:t>
+            </w:r>
+            <w:proofErr w:type="spellEnd"/>
+          </w:p>
+        </w:tc>
+        <w:tc>
+          <w:tcPr>
+            <w:tcW w:w="4724" w:type="dxa"/>
+            <w:tcBorders>
+              <w:top w:val="single" w:sz="4" w:space="0" w:color="000000" w:themeColor="text1"/>
+              <w:left w:val="single" w:sz="4" w:space="0" w:color="000000" w:themeColor="text1"/>
+              <w:bottom w:val="single" w:sz="4" w:space="0" w:color="000000" w:themeColor="text1"/>
+              <w:right w:val="single" w:sz="4" w:space="0" w:color="000000" w:themeColor="text1"/>
+            </w:tcBorders>
+            <w:hideMark/>
+          </w:tcPr>
+          <w:p>
+            <w:pPr>
+              <w:jc w:val="both"/>
+              <w:rPr>
+                <w:rFonts w:eastAsia="Arial Unicode MS" w:cs="Times New Roman"/>
+                <w:color w:val="000000"/>
+                <w:sz w:val="24"/>
+                <w:szCs w:val="24"/>
+                <w:lang w:val="en-US"/>
+              </w:rPr>
+            </w:pPr>
+            <w:r>
+              <w:rPr>
+                <w:rFonts w:cs="Times New Roman"/>
+                <w:sz w:val="24"/>
+                <w:szCs w:val="24"/>
+              </w:rPr>
+              <w:t>Текстовый</w:t>
+            </w:r>
+          </w:p>
+        </w:tc>
+      </w:tr>
+      <w:tr>
+        <w:trPr>
+          <w:trHeight w:val="319"/>
+          <w:jc w:val="center"/>
+        </w:trPr>
+        <w:tc>
+          <w:tcPr>
+            <w:tcW w:w="4724" w:type="dxa"/>
+            <w:tcBorders>
+              <w:top w:val="single" w:sz="4" w:space="0" w:color="000000" w:themeColor="text1"/>
+              <w:left w:val="single" w:sz="4" w:space="0" w:color="000000" w:themeColor="text1"/>
+              <w:bottom w:val="single" w:sz="4" w:space="0" w:color="000000" w:themeColor="text1"/>
+              <w:right w:val="single" w:sz="4" w:space="0" w:color="000000" w:themeColor="text1"/>
+            </w:tcBorders>
+          </w:tcPr>
+          <w:p>
+            <w:pPr>
+              <w:jc w:val="both"/>
+              <w:rPr>
+                <w:rFonts w:eastAsia="Arial Unicode MS" w:cs="Times New Roman"/>
+                <w:color w:val="000000"/>
+                <w:sz w:val="24"/>
+                <w:szCs w:val="24"/>
+                <w:lang w:val="en-US"/>
+              </w:rPr>
+            </w:pPr>
+            <w:r>
+              <w:rPr>
+                <w:rFonts w:eastAsia="Arial Unicode MS" w:cs="Times New Roman"/>
+                <w:color w:val="000000"/>
+                <w:sz w:val="24"/>
+                <w:szCs w:val="24"/>
+                <w:lang w:val="en-US"/>
+              </w:rPr>
+              <w:t>Plane</w:t>
+            </w:r>
+          </w:p>
+        </w:tc>
+        <w:tc>
+          <w:tcPr>
+            <w:tcW w:w="4724" w:type="dxa"/>
+            <w:tcBorders>
+              <w:top w:val="single" w:sz="4" w:space="0" w:color="000000" w:themeColor="text1"/>
+              <w:left w:val="single" w:sz="4" w:space="0" w:color="000000" w:themeColor="text1"/>
+              <w:bottom w:val="single" w:sz="4" w:space="0" w:color="000000" w:themeColor="text1"/>
+              <w:right w:val="single" w:sz="4" w:space="0" w:color="000000" w:themeColor="text1"/>
+            </w:tcBorders>
+          </w:tcPr>
+          <w:p>
+            <w:pPr>
+              <w:jc w:val="both"/>
+              <w:rPr>
+                <w:rFonts w:cs="Times New Roman"/>
+                <w:sz w:val="24"/>
+                <w:szCs w:val="24"/>
+                <w:lang w:val="en-US"/>
+              </w:rPr>
+            </w:pPr>
+            <w:r>
+              <w:rPr>
+                <w:rFonts w:cs="Times New Roman"/>
+                <w:sz w:val="24"/>
+                <w:szCs w:val="24"/>
+                <w:lang w:val="en-US"/>
+              </w:rPr>
+              <w:t>Image</w:t>
             </w:r>
           </w:p>
         </w:tc>
@@ -6608,11 +7288,3454 @@
     </w:tbl>
     <w:p>
       <w:pPr>
-        <w:pStyle w:val="ad"/>
-        <w:ind w:left="0" w:firstLine="709"/>
-        <w:jc w:val="both"/>
-      </w:pPr>
+        <w:ind w:firstLine="709"/>
+        <w:rPr>
+          <w:rFonts w:cs="Times New Roman"/>
+        </w:rPr>
+      </w:pPr>
+      <w:r>
+        <w:rPr>
+          <w:rFonts w:cs="Times New Roman"/>
+        </w:rPr>
+        <w:t xml:space="preserve">Таблица </w:t>
+      </w:r>
+      <w:r>
+        <w:rPr>
+          <w:rFonts w:cs="Times New Roman"/>
+        </w:rPr>
+        <w:t>4</w:t>
+      </w:r>
+      <w:r>
+        <w:rPr>
+          <w:rFonts w:cs="Times New Roman"/>
+        </w:rPr>
+        <w:t xml:space="preserve"> – Поля таблицы «</w:t>
+      </w:r>
+      <w:r>
+        <w:rPr>
+          <w:rFonts w:cs="Times New Roman"/>
+          <w:lang w:val="en-US"/>
+        </w:rPr>
+        <w:t>House</w:t>
+      </w:r>
+      <w:r>
+        <w:rPr>
+          <w:rFonts w:cs="Times New Roman"/>
+        </w:rPr>
+        <w:t>»</w:t>
+      </w:r>
     </w:p>
+    <w:tbl>
+      <w:tblPr>
+        <w:tblStyle w:val="af0"/>
+        <w:tblW w:w="0" w:type="auto"/>
+        <w:jc w:val="center"/>
+        <w:tblInd w:w="0" w:type="dxa"/>
+        <w:tblLook w:val="04A0" w:firstRow="1" w:lastRow="0" w:firstColumn="1" w:lastColumn="0" w:noHBand="0" w:noVBand="1"/>
+      </w:tblPr>
+      <w:tblGrid>
+        <w:gridCol w:w="4724"/>
+        <w:gridCol w:w="4724"/>
+      </w:tblGrid>
+      <w:tr>
+        <w:trPr>
+          <w:trHeight w:val="305"/>
+          <w:jc w:val="center"/>
+        </w:trPr>
+        <w:tc>
+          <w:tcPr>
+            <w:tcW w:w="4724" w:type="dxa"/>
+            <w:tcBorders>
+              <w:top w:val="single" w:sz="4" w:space="0" w:color="000000" w:themeColor="text1"/>
+              <w:left w:val="single" w:sz="4" w:space="0" w:color="000000" w:themeColor="text1"/>
+              <w:bottom w:val="single" w:sz="4" w:space="0" w:color="000000" w:themeColor="text1"/>
+              <w:right w:val="single" w:sz="4" w:space="0" w:color="000000" w:themeColor="text1"/>
+            </w:tcBorders>
+            <w:hideMark/>
+          </w:tcPr>
+          <w:p>
+            <w:pPr>
+              <w:jc w:val="center"/>
+              <w:rPr>
+                <w:rFonts w:eastAsia="Arial Unicode MS" w:cs="Times New Roman"/>
+                <w:color w:val="000000"/>
+                <w:sz w:val="24"/>
+                <w:szCs w:val="24"/>
+              </w:rPr>
+            </w:pPr>
+            <w:r>
+              <w:rPr>
+                <w:rFonts w:cs="Times New Roman"/>
+                <w:sz w:val="24"/>
+                <w:szCs w:val="24"/>
+              </w:rPr>
+              <w:t>Название поля</w:t>
+            </w:r>
+          </w:p>
+        </w:tc>
+        <w:tc>
+          <w:tcPr>
+            <w:tcW w:w="4724" w:type="dxa"/>
+            <w:tcBorders>
+              <w:top w:val="single" w:sz="4" w:space="0" w:color="000000" w:themeColor="text1"/>
+              <w:left w:val="single" w:sz="4" w:space="0" w:color="000000" w:themeColor="text1"/>
+              <w:bottom w:val="single" w:sz="4" w:space="0" w:color="000000" w:themeColor="text1"/>
+              <w:right w:val="single" w:sz="4" w:space="0" w:color="000000" w:themeColor="text1"/>
+            </w:tcBorders>
+            <w:hideMark/>
+          </w:tcPr>
+          <w:p>
+            <w:pPr>
+              <w:jc w:val="center"/>
+              <w:rPr>
+                <w:rFonts w:eastAsia="Arial Unicode MS" w:cs="Times New Roman"/>
+                <w:color w:val="000000"/>
+                <w:sz w:val="24"/>
+                <w:szCs w:val="24"/>
+              </w:rPr>
+            </w:pPr>
+            <w:r>
+              <w:rPr>
+                <w:rFonts w:cs="Times New Roman"/>
+                <w:sz w:val="24"/>
+                <w:szCs w:val="24"/>
+              </w:rPr>
+              <w:t>Тип данных</w:t>
+            </w:r>
+          </w:p>
+        </w:tc>
+      </w:tr>
+      <w:tr>
+        <w:trPr>
+          <w:trHeight w:val="319"/>
+          <w:jc w:val="center"/>
+        </w:trPr>
+        <w:tc>
+          <w:tcPr>
+            <w:tcW w:w="4724" w:type="dxa"/>
+            <w:tcBorders>
+              <w:top w:val="single" w:sz="4" w:space="0" w:color="000000" w:themeColor="text1"/>
+              <w:left w:val="single" w:sz="4" w:space="0" w:color="000000" w:themeColor="text1"/>
+              <w:bottom w:val="single" w:sz="4" w:space="0" w:color="000000" w:themeColor="text1"/>
+              <w:right w:val="single" w:sz="4" w:space="0" w:color="000000" w:themeColor="text1"/>
+            </w:tcBorders>
+            <w:hideMark/>
+          </w:tcPr>
+          <w:p>
+            <w:pPr>
+              <w:jc w:val="both"/>
+              <w:rPr>
+                <w:rFonts w:eastAsia="Arial Unicode MS" w:cs="Times New Roman"/>
+                <w:color w:val="000000"/>
+                <w:sz w:val="24"/>
+                <w:szCs w:val="24"/>
+                <w:lang w:val="en-US"/>
+              </w:rPr>
+            </w:pPr>
+            <w:proofErr w:type="spellStart"/>
+            <w:r>
+              <w:rPr>
+                <w:rFonts w:cs="Times New Roman"/>
+                <w:sz w:val="24"/>
+                <w:szCs w:val="24"/>
+                <w:lang w:val="en-US"/>
+              </w:rPr>
+              <w:t>House</w:t>
+            </w:r>
+            <w:r>
+              <w:rPr>
+                <w:rFonts w:cs="Times New Roman"/>
+                <w:sz w:val="24"/>
+                <w:szCs w:val="24"/>
+                <w:lang w:val="en-US"/>
+              </w:rPr>
+              <w:t>ID</w:t>
+            </w:r>
+            <w:proofErr w:type="spellEnd"/>
+          </w:p>
+        </w:tc>
+        <w:tc>
+          <w:tcPr>
+            <w:tcW w:w="4724" w:type="dxa"/>
+            <w:tcBorders>
+              <w:top w:val="single" w:sz="4" w:space="0" w:color="000000" w:themeColor="text1"/>
+              <w:left w:val="single" w:sz="4" w:space="0" w:color="000000" w:themeColor="text1"/>
+              <w:bottom w:val="single" w:sz="4" w:space="0" w:color="000000" w:themeColor="text1"/>
+              <w:right w:val="single" w:sz="4" w:space="0" w:color="000000" w:themeColor="text1"/>
+            </w:tcBorders>
+            <w:hideMark/>
+          </w:tcPr>
+          <w:p>
+            <w:pPr>
+              <w:jc w:val="both"/>
+              <w:rPr>
+                <w:rFonts w:eastAsia="Arial Unicode MS" w:cs="Times New Roman"/>
+                <w:color w:val="000000"/>
+                <w:sz w:val="24"/>
+                <w:szCs w:val="24"/>
+              </w:rPr>
+            </w:pPr>
+            <w:r>
+              <w:rPr>
+                <w:rFonts w:cs="Times New Roman"/>
+                <w:sz w:val="24"/>
+                <w:szCs w:val="24"/>
+              </w:rPr>
+              <w:t>Числовой</w:t>
+            </w:r>
+          </w:p>
+        </w:tc>
+      </w:tr>
+      <w:tr>
+        <w:trPr>
+          <w:trHeight w:val="305"/>
+          <w:jc w:val="center"/>
+        </w:trPr>
+        <w:tc>
+          <w:tcPr>
+            <w:tcW w:w="4724" w:type="dxa"/>
+            <w:tcBorders>
+              <w:top w:val="single" w:sz="4" w:space="0" w:color="000000" w:themeColor="text1"/>
+              <w:left w:val="single" w:sz="4" w:space="0" w:color="000000" w:themeColor="text1"/>
+              <w:bottom w:val="single" w:sz="4" w:space="0" w:color="000000" w:themeColor="text1"/>
+              <w:right w:val="single" w:sz="4" w:space="0" w:color="000000" w:themeColor="text1"/>
+            </w:tcBorders>
+            <w:hideMark/>
+          </w:tcPr>
+          <w:p>
+            <w:pPr>
+              <w:jc w:val="both"/>
+              <w:rPr>
+                <w:rFonts w:eastAsia="Arial Unicode MS" w:cs="Times New Roman"/>
+                <w:color w:val="000000"/>
+                <w:sz w:val="24"/>
+                <w:szCs w:val="24"/>
+                <w:lang w:val="en-US"/>
+              </w:rPr>
+            </w:pPr>
+            <w:r>
+              <w:rPr>
+                <w:rFonts w:eastAsia="Arial Unicode MS" w:cs="Times New Roman"/>
+                <w:color w:val="000000"/>
+                <w:sz w:val="24"/>
+                <w:szCs w:val="24"/>
+                <w:lang w:val="en-US"/>
+              </w:rPr>
+              <w:t>Floor</w:t>
+            </w:r>
+            <w:r>
+              <w:rPr>
+                <w:rFonts w:eastAsia="Arial Unicode MS" w:cs="Times New Roman"/>
+                <w:color w:val="000000"/>
+                <w:sz w:val="24"/>
+                <w:szCs w:val="24"/>
+                <w:lang w:val="en-US"/>
+              </w:rPr>
+              <w:t>s</w:t>
+            </w:r>
+          </w:p>
+        </w:tc>
+        <w:tc>
+          <w:tcPr>
+            <w:tcW w:w="4724" w:type="dxa"/>
+            <w:tcBorders>
+              <w:top w:val="single" w:sz="4" w:space="0" w:color="000000" w:themeColor="text1"/>
+              <w:left w:val="single" w:sz="4" w:space="0" w:color="000000" w:themeColor="text1"/>
+              <w:bottom w:val="single" w:sz="4" w:space="0" w:color="000000" w:themeColor="text1"/>
+              <w:right w:val="single" w:sz="4" w:space="0" w:color="000000" w:themeColor="text1"/>
+            </w:tcBorders>
+            <w:hideMark/>
+          </w:tcPr>
+          <w:p>
+            <w:pPr>
+              <w:jc w:val="both"/>
+              <w:rPr>
+                <w:rFonts w:eastAsia="Arial Unicode MS" w:cs="Times New Roman"/>
+                <w:color w:val="000000"/>
+                <w:sz w:val="24"/>
+                <w:szCs w:val="24"/>
+              </w:rPr>
+            </w:pPr>
+            <w:r>
+              <w:rPr>
+                <w:rFonts w:cs="Times New Roman"/>
+                <w:sz w:val="24"/>
+                <w:szCs w:val="24"/>
+              </w:rPr>
+              <w:t>Текстовый</w:t>
+            </w:r>
+          </w:p>
+        </w:tc>
+      </w:tr>
+      <w:tr>
+        <w:trPr>
+          <w:trHeight w:val="305"/>
+          <w:jc w:val="center"/>
+        </w:trPr>
+        <w:tc>
+          <w:tcPr>
+            <w:tcW w:w="4724" w:type="dxa"/>
+            <w:tcBorders>
+              <w:top w:val="single" w:sz="4" w:space="0" w:color="000000" w:themeColor="text1"/>
+              <w:left w:val="single" w:sz="4" w:space="0" w:color="000000" w:themeColor="text1"/>
+              <w:bottom w:val="single" w:sz="4" w:space="0" w:color="000000" w:themeColor="text1"/>
+              <w:right w:val="single" w:sz="4" w:space="0" w:color="000000" w:themeColor="text1"/>
+            </w:tcBorders>
+            <w:hideMark/>
+          </w:tcPr>
+          <w:p>
+            <w:pPr>
+              <w:jc w:val="both"/>
+              <w:rPr>
+                <w:rFonts w:eastAsia="Arial Unicode MS" w:cs="Times New Roman"/>
+                <w:color w:val="000000"/>
+                <w:sz w:val="24"/>
+                <w:szCs w:val="24"/>
+                <w:lang w:val="en-US"/>
+              </w:rPr>
+            </w:pPr>
+            <w:r>
+              <w:rPr>
+                <w:rFonts w:eastAsia="Arial Unicode MS" w:cs="Times New Roman"/>
+                <w:color w:val="000000"/>
+                <w:sz w:val="24"/>
+                <w:szCs w:val="24"/>
+                <w:lang w:val="en-US"/>
+              </w:rPr>
+              <w:t>Key</w:t>
+            </w:r>
+          </w:p>
+        </w:tc>
+        <w:tc>
+          <w:tcPr>
+            <w:tcW w:w="4724" w:type="dxa"/>
+            <w:tcBorders>
+              <w:top w:val="single" w:sz="4" w:space="0" w:color="000000" w:themeColor="text1"/>
+              <w:left w:val="single" w:sz="4" w:space="0" w:color="000000" w:themeColor="text1"/>
+              <w:bottom w:val="single" w:sz="4" w:space="0" w:color="000000" w:themeColor="text1"/>
+              <w:right w:val="single" w:sz="4" w:space="0" w:color="000000" w:themeColor="text1"/>
+            </w:tcBorders>
+            <w:hideMark/>
+          </w:tcPr>
+          <w:p>
+            <w:pPr>
+              <w:jc w:val="both"/>
+              <w:rPr>
+                <w:rFonts w:eastAsia="Arial Unicode MS" w:cs="Times New Roman"/>
+                <w:color w:val="000000"/>
+                <w:sz w:val="24"/>
+                <w:szCs w:val="24"/>
+              </w:rPr>
+            </w:pPr>
+            <w:r>
+              <w:rPr>
+                <w:rFonts w:eastAsia="Arial Unicode MS" w:cs="Times New Roman"/>
+                <w:color w:val="000000"/>
+                <w:sz w:val="24"/>
+                <w:szCs w:val="24"/>
+              </w:rPr>
+              <w:t>Логический</w:t>
+            </w:r>
+          </w:p>
+        </w:tc>
+      </w:tr>
+      <w:tr>
+        <w:trPr>
+          <w:trHeight w:val="319"/>
+          <w:jc w:val="center"/>
+        </w:trPr>
+        <w:tc>
+          <w:tcPr>
+            <w:tcW w:w="4724" w:type="dxa"/>
+            <w:tcBorders>
+              <w:top w:val="single" w:sz="4" w:space="0" w:color="000000" w:themeColor="text1"/>
+              <w:left w:val="single" w:sz="4" w:space="0" w:color="000000" w:themeColor="text1"/>
+              <w:bottom w:val="single" w:sz="4" w:space="0" w:color="000000" w:themeColor="text1"/>
+              <w:right w:val="single" w:sz="4" w:space="0" w:color="000000" w:themeColor="text1"/>
+            </w:tcBorders>
+            <w:hideMark/>
+          </w:tcPr>
+          <w:p>
+            <w:pPr>
+              <w:jc w:val="both"/>
+              <w:rPr>
+                <w:rFonts w:eastAsia="Arial Unicode MS" w:cs="Times New Roman"/>
+                <w:color w:val="000000"/>
+                <w:sz w:val="24"/>
+                <w:szCs w:val="24"/>
+                <w:lang w:val="en-US"/>
+              </w:rPr>
+            </w:pPr>
+            <w:proofErr w:type="spellStart"/>
+            <w:r>
+              <w:rPr>
+                <w:rFonts w:eastAsia="Arial Unicode MS" w:cs="Times New Roman"/>
+                <w:color w:val="000000"/>
+                <w:sz w:val="24"/>
+                <w:szCs w:val="24"/>
+                <w:lang w:val="en-US"/>
+              </w:rPr>
+              <w:t>Type</w:t>
+            </w:r>
+            <w:r>
+              <w:rPr>
+                <w:rFonts w:eastAsia="Arial Unicode MS" w:cs="Times New Roman"/>
+                <w:color w:val="000000"/>
+                <w:sz w:val="24"/>
+                <w:szCs w:val="24"/>
+                <w:lang w:val="en-US"/>
+              </w:rPr>
+              <w:t>House</w:t>
+            </w:r>
+            <w:proofErr w:type="spellEnd"/>
+          </w:p>
+        </w:tc>
+        <w:tc>
+          <w:tcPr>
+            <w:tcW w:w="4724" w:type="dxa"/>
+            <w:tcBorders>
+              <w:top w:val="single" w:sz="4" w:space="0" w:color="000000" w:themeColor="text1"/>
+              <w:left w:val="single" w:sz="4" w:space="0" w:color="000000" w:themeColor="text1"/>
+              <w:bottom w:val="single" w:sz="4" w:space="0" w:color="000000" w:themeColor="text1"/>
+              <w:right w:val="single" w:sz="4" w:space="0" w:color="000000" w:themeColor="text1"/>
+            </w:tcBorders>
+            <w:hideMark/>
+          </w:tcPr>
+          <w:p>
+            <w:pPr>
+              <w:jc w:val="both"/>
+              <w:rPr>
+                <w:rFonts w:eastAsia="Arial Unicode MS" w:cs="Times New Roman"/>
+                <w:color w:val="000000"/>
+                <w:sz w:val="24"/>
+                <w:szCs w:val="24"/>
+                <w:lang w:val="en-US"/>
+              </w:rPr>
+            </w:pPr>
+            <w:r>
+              <w:rPr>
+                <w:rFonts w:cs="Times New Roman"/>
+                <w:sz w:val="24"/>
+                <w:szCs w:val="24"/>
+              </w:rPr>
+              <w:t>Текстовый</w:t>
+            </w:r>
+          </w:p>
+        </w:tc>
+      </w:tr>
+    </w:tbl>
+    <w:p>
+      <w:pPr>
+        <w:ind w:firstLine="709"/>
+        <w:rPr>
+          <w:rFonts w:cs="Times New Roman"/>
+        </w:rPr>
+      </w:pPr>
+      <w:r>
+        <w:rPr>
+          <w:rFonts w:cs="Times New Roman"/>
+        </w:rPr>
+        <w:t xml:space="preserve">Таблица </w:t>
+      </w:r>
+      <w:r>
+        <w:rPr>
+          <w:rFonts w:cs="Times New Roman"/>
+        </w:rPr>
+        <w:t>5</w:t>
+      </w:r>
+      <w:r>
+        <w:rPr>
+          <w:rFonts w:cs="Times New Roman"/>
+        </w:rPr>
+        <w:t xml:space="preserve"> – Поля таблицы «</w:t>
+      </w:r>
+      <w:r>
+        <w:rPr>
+          <w:rFonts w:cs="Times New Roman"/>
+          <w:lang w:val="en-US"/>
+        </w:rPr>
+        <w:t>Flat</w:t>
+      </w:r>
+      <w:r>
+        <w:rPr>
+          <w:rFonts w:cs="Times New Roman"/>
+        </w:rPr>
+        <w:t>-</w:t>
+      </w:r>
+      <w:r>
+        <w:rPr>
+          <w:rFonts w:cs="Times New Roman"/>
+          <w:lang w:val="en-US"/>
+        </w:rPr>
+        <w:t>House</w:t>
+      </w:r>
+      <w:r>
+        <w:rPr>
+          <w:rFonts w:cs="Times New Roman"/>
+        </w:rPr>
+        <w:t>»</w:t>
+      </w:r>
+    </w:p>
+    <w:tbl>
+      <w:tblPr>
+        <w:tblStyle w:val="af0"/>
+        <w:tblW w:w="0" w:type="auto"/>
+        <w:jc w:val="center"/>
+        <w:tblInd w:w="0" w:type="dxa"/>
+        <w:tblLook w:val="04A0" w:firstRow="1" w:lastRow="0" w:firstColumn="1" w:lastColumn="0" w:noHBand="0" w:noVBand="1"/>
+      </w:tblPr>
+      <w:tblGrid>
+        <w:gridCol w:w="4724"/>
+        <w:gridCol w:w="4724"/>
+      </w:tblGrid>
+      <w:tr>
+        <w:trPr>
+          <w:trHeight w:val="305"/>
+          <w:jc w:val="center"/>
+        </w:trPr>
+        <w:tc>
+          <w:tcPr>
+            <w:tcW w:w="4724" w:type="dxa"/>
+            <w:tcBorders>
+              <w:top w:val="single" w:sz="4" w:space="0" w:color="000000" w:themeColor="text1"/>
+              <w:left w:val="single" w:sz="4" w:space="0" w:color="000000" w:themeColor="text1"/>
+              <w:bottom w:val="single" w:sz="4" w:space="0" w:color="000000" w:themeColor="text1"/>
+              <w:right w:val="single" w:sz="4" w:space="0" w:color="000000" w:themeColor="text1"/>
+            </w:tcBorders>
+            <w:hideMark/>
+          </w:tcPr>
+          <w:p>
+            <w:pPr>
+              <w:jc w:val="center"/>
+              <w:rPr>
+                <w:rFonts w:eastAsia="Arial Unicode MS" w:cs="Times New Roman"/>
+                <w:color w:val="000000"/>
+                <w:sz w:val="24"/>
+                <w:szCs w:val="24"/>
+              </w:rPr>
+            </w:pPr>
+            <w:r>
+              <w:rPr>
+                <w:rFonts w:cs="Times New Roman"/>
+                <w:sz w:val="24"/>
+                <w:szCs w:val="24"/>
+              </w:rPr>
+              <w:t>Название поля</w:t>
+            </w:r>
+          </w:p>
+        </w:tc>
+        <w:tc>
+          <w:tcPr>
+            <w:tcW w:w="4724" w:type="dxa"/>
+            <w:tcBorders>
+              <w:top w:val="single" w:sz="4" w:space="0" w:color="000000" w:themeColor="text1"/>
+              <w:left w:val="single" w:sz="4" w:space="0" w:color="000000" w:themeColor="text1"/>
+              <w:bottom w:val="single" w:sz="4" w:space="0" w:color="000000" w:themeColor="text1"/>
+              <w:right w:val="single" w:sz="4" w:space="0" w:color="000000" w:themeColor="text1"/>
+            </w:tcBorders>
+            <w:hideMark/>
+          </w:tcPr>
+          <w:p>
+            <w:pPr>
+              <w:jc w:val="center"/>
+              <w:rPr>
+                <w:rFonts w:eastAsia="Arial Unicode MS" w:cs="Times New Roman"/>
+                <w:color w:val="000000"/>
+                <w:sz w:val="24"/>
+                <w:szCs w:val="24"/>
+              </w:rPr>
+            </w:pPr>
+            <w:r>
+              <w:rPr>
+                <w:rFonts w:cs="Times New Roman"/>
+                <w:sz w:val="24"/>
+                <w:szCs w:val="24"/>
+              </w:rPr>
+              <w:t>Тип данных</w:t>
+            </w:r>
+          </w:p>
+        </w:tc>
+      </w:tr>
+      <w:tr>
+        <w:trPr>
+          <w:trHeight w:val="319"/>
+          <w:jc w:val="center"/>
+        </w:trPr>
+        <w:tc>
+          <w:tcPr>
+            <w:tcW w:w="4724" w:type="dxa"/>
+            <w:tcBorders>
+              <w:top w:val="single" w:sz="4" w:space="0" w:color="000000" w:themeColor="text1"/>
+              <w:left w:val="single" w:sz="4" w:space="0" w:color="000000" w:themeColor="text1"/>
+              <w:bottom w:val="single" w:sz="4" w:space="0" w:color="000000" w:themeColor="text1"/>
+              <w:right w:val="single" w:sz="4" w:space="0" w:color="000000" w:themeColor="text1"/>
+            </w:tcBorders>
+            <w:hideMark/>
+          </w:tcPr>
+          <w:p>
+            <w:pPr>
+              <w:jc w:val="both"/>
+              <w:rPr>
+                <w:rFonts w:eastAsia="Arial Unicode MS" w:cs="Times New Roman"/>
+                <w:color w:val="000000"/>
+                <w:sz w:val="24"/>
+                <w:szCs w:val="20"/>
+                <w:lang w:val="en-US"/>
+              </w:rPr>
+            </w:pPr>
+            <w:r>
+              <w:rPr>
+                <w:rFonts w:cs="Times New Roman"/>
+                <w:sz w:val="24"/>
+                <w:szCs w:val="20"/>
+                <w:lang w:val="en-US"/>
+              </w:rPr>
+              <w:t>Flat</w:t>
+            </w:r>
+            <w:r>
+              <w:rPr>
+                <w:rFonts w:cs="Times New Roman"/>
+                <w:sz w:val="24"/>
+                <w:szCs w:val="20"/>
+              </w:rPr>
+              <w:t>-</w:t>
+            </w:r>
+            <w:proofErr w:type="spellStart"/>
+            <w:r>
+              <w:rPr>
+                <w:rFonts w:cs="Times New Roman"/>
+                <w:sz w:val="24"/>
+                <w:szCs w:val="20"/>
+                <w:lang w:val="en-US"/>
+              </w:rPr>
+              <w:t>House</w:t>
+            </w:r>
+            <w:r>
+              <w:rPr>
+                <w:rFonts w:cs="Times New Roman"/>
+                <w:sz w:val="24"/>
+                <w:szCs w:val="20"/>
+                <w:lang w:val="en-US"/>
+              </w:rPr>
+              <w:t>ID</w:t>
+            </w:r>
+            <w:proofErr w:type="spellEnd"/>
+          </w:p>
+        </w:tc>
+        <w:tc>
+          <w:tcPr>
+            <w:tcW w:w="4724" w:type="dxa"/>
+            <w:tcBorders>
+              <w:top w:val="single" w:sz="4" w:space="0" w:color="000000" w:themeColor="text1"/>
+              <w:left w:val="single" w:sz="4" w:space="0" w:color="000000" w:themeColor="text1"/>
+              <w:bottom w:val="single" w:sz="4" w:space="0" w:color="000000" w:themeColor="text1"/>
+              <w:right w:val="single" w:sz="4" w:space="0" w:color="000000" w:themeColor="text1"/>
+            </w:tcBorders>
+            <w:hideMark/>
+          </w:tcPr>
+          <w:p>
+            <w:pPr>
+              <w:jc w:val="both"/>
+              <w:rPr>
+                <w:rFonts w:eastAsia="Arial Unicode MS" w:cs="Times New Roman"/>
+                <w:color w:val="000000"/>
+                <w:sz w:val="24"/>
+                <w:szCs w:val="24"/>
+              </w:rPr>
+            </w:pPr>
+            <w:r>
+              <w:rPr>
+                <w:rFonts w:cs="Times New Roman"/>
+                <w:sz w:val="24"/>
+                <w:szCs w:val="24"/>
+              </w:rPr>
+              <w:t>Числовой</w:t>
+            </w:r>
+          </w:p>
+        </w:tc>
+      </w:tr>
+      <w:tr>
+        <w:trPr>
+          <w:trHeight w:val="305"/>
+          <w:jc w:val="center"/>
+        </w:trPr>
+        <w:tc>
+          <w:tcPr>
+            <w:tcW w:w="4724" w:type="dxa"/>
+            <w:tcBorders>
+              <w:top w:val="single" w:sz="4" w:space="0" w:color="000000" w:themeColor="text1"/>
+              <w:left w:val="single" w:sz="4" w:space="0" w:color="000000" w:themeColor="text1"/>
+              <w:bottom w:val="single" w:sz="4" w:space="0" w:color="000000" w:themeColor="text1"/>
+              <w:right w:val="single" w:sz="4" w:space="0" w:color="000000" w:themeColor="text1"/>
+            </w:tcBorders>
+            <w:hideMark/>
+          </w:tcPr>
+          <w:p>
+            <w:pPr>
+              <w:jc w:val="both"/>
+              <w:rPr>
+                <w:rFonts w:eastAsia="Arial Unicode MS" w:cs="Times New Roman"/>
+                <w:color w:val="000000"/>
+                <w:sz w:val="24"/>
+                <w:szCs w:val="24"/>
+                <w:lang w:val="en-US"/>
+              </w:rPr>
+            </w:pPr>
+            <w:proofErr w:type="spellStart"/>
+            <w:r>
+              <w:rPr>
+                <w:rFonts w:cs="Times New Roman"/>
+                <w:sz w:val="24"/>
+                <w:szCs w:val="24"/>
+                <w:lang w:val="en-US"/>
+              </w:rPr>
+              <w:t>HouseID</w:t>
+            </w:r>
+            <w:proofErr w:type="spellEnd"/>
+          </w:p>
+        </w:tc>
+        <w:tc>
+          <w:tcPr>
+            <w:tcW w:w="4724" w:type="dxa"/>
+            <w:tcBorders>
+              <w:top w:val="single" w:sz="4" w:space="0" w:color="000000" w:themeColor="text1"/>
+              <w:left w:val="single" w:sz="4" w:space="0" w:color="000000" w:themeColor="text1"/>
+              <w:bottom w:val="single" w:sz="4" w:space="0" w:color="000000" w:themeColor="text1"/>
+              <w:right w:val="single" w:sz="4" w:space="0" w:color="000000" w:themeColor="text1"/>
+            </w:tcBorders>
+            <w:hideMark/>
+          </w:tcPr>
+          <w:p>
+            <w:pPr>
+              <w:jc w:val="both"/>
+              <w:rPr>
+                <w:rFonts w:eastAsia="Arial Unicode MS" w:cs="Times New Roman"/>
+                <w:color w:val="000000"/>
+                <w:sz w:val="24"/>
+                <w:szCs w:val="24"/>
+              </w:rPr>
+            </w:pPr>
+            <w:r>
+              <w:rPr>
+                <w:rFonts w:cs="Times New Roman"/>
+                <w:sz w:val="24"/>
+                <w:szCs w:val="24"/>
+              </w:rPr>
+              <w:t>Числовой</w:t>
+            </w:r>
+          </w:p>
+        </w:tc>
+      </w:tr>
+      <w:tr>
+        <w:trPr>
+          <w:trHeight w:val="305"/>
+          <w:jc w:val="center"/>
+        </w:trPr>
+        <w:tc>
+          <w:tcPr>
+            <w:tcW w:w="4724" w:type="dxa"/>
+            <w:tcBorders>
+              <w:top w:val="single" w:sz="4" w:space="0" w:color="000000" w:themeColor="text1"/>
+              <w:left w:val="single" w:sz="4" w:space="0" w:color="000000" w:themeColor="text1"/>
+              <w:bottom w:val="single" w:sz="4" w:space="0" w:color="000000" w:themeColor="text1"/>
+              <w:right w:val="single" w:sz="4" w:space="0" w:color="000000" w:themeColor="text1"/>
+            </w:tcBorders>
+            <w:hideMark/>
+          </w:tcPr>
+          <w:p>
+            <w:pPr>
+              <w:jc w:val="both"/>
+              <w:rPr>
+                <w:rFonts w:eastAsia="Arial Unicode MS" w:cs="Times New Roman"/>
+                <w:color w:val="000000"/>
+                <w:sz w:val="24"/>
+                <w:szCs w:val="24"/>
+                <w:lang w:val="en-US"/>
+              </w:rPr>
+            </w:pPr>
+            <w:proofErr w:type="spellStart"/>
+            <w:r>
+              <w:rPr>
+                <w:rFonts w:cs="Times New Roman"/>
+                <w:sz w:val="24"/>
+                <w:szCs w:val="24"/>
+                <w:lang w:val="en-US"/>
+              </w:rPr>
+              <w:t>FlatID</w:t>
+            </w:r>
+            <w:proofErr w:type="spellEnd"/>
+          </w:p>
+        </w:tc>
+        <w:tc>
+          <w:tcPr>
+            <w:tcW w:w="4724" w:type="dxa"/>
+            <w:tcBorders>
+              <w:top w:val="single" w:sz="4" w:space="0" w:color="000000" w:themeColor="text1"/>
+              <w:left w:val="single" w:sz="4" w:space="0" w:color="000000" w:themeColor="text1"/>
+              <w:bottom w:val="single" w:sz="4" w:space="0" w:color="000000" w:themeColor="text1"/>
+              <w:right w:val="single" w:sz="4" w:space="0" w:color="000000" w:themeColor="text1"/>
+            </w:tcBorders>
+            <w:hideMark/>
+          </w:tcPr>
+          <w:p>
+            <w:pPr>
+              <w:jc w:val="both"/>
+              <w:rPr>
+                <w:rFonts w:eastAsia="Arial Unicode MS" w:cs="Times New Roman"/>
+                <w:color w:val="000000"/>
+                <w:sz w:val="24"/>
+                <w:szCs w:val="24"/>
+              </w:rPr>
+            </w:pPr>
+            <w:r>
+              <w:rPr>
+                <w:rFonts w:cs="Times New Roman"/>
+                <w:sz w:val="24"/>
+                <w:szCs w:val="24"/>
+              </w:rPr>
+              <w:t>Числовой</w:t>
+            </w:r>
+          </w:p>
+        </w:tc>
+      </w:tr>
+    </w:tbl>
+    <w:p>
+      <w:pPr>
+        <w:ind w:firstLine="709"/>
+        <w:rPr>
+          <w:rFonts w:cs="Times New Roman"/>
+        </w:rPr>
+      </w:pPr>
+      <w:r>
+        <w:rPr>
+          <w:rFonts w:cs="Times New Roman"/>
+        </w:rPr>
+        <w:t xml:space="preserve">Таблица </w:t>
+      </w:r>
+      <w:r>
+        <w:rPr>
+          <w:rFonts w:cs="Times New Roman"/>
+          <w:lang w:val="en-US"/>
+        </w:rPr>
+        <w:t>6</w:t>
+      </w:r>
+      <w:r>
+        <w:rPr>
+          <w:rFonts w:cs="Times New Roman"/>
+        </w:rPr>
+        <w:t xml:space="preserve"> – Поля таблицы «</w:t>
+      </w:r>
+      <w:r>
+        <w:rPr>
+          <w:rFonts w:cs="Times New Roman"/>
+          <w:lang w:val="en-US"/>
+        </w:rPr>
+        <w:t>Settlement</w:t>
+      </w:r>
+      <w:r>
+        <w:rPr>
+          <w:rFonts w:cs="Times New Roman"/>
+        </w:rPr>
+        <w:t>»</w:t>
+      </w:r>
+    </w:p>
+    <w:tbl>
+      <w:tblPr>
+        <w:tblStyle w:val="af0"/>
+        <w:tblW w:w="0" w:type="auto"/>
+        <w:jc w:val="center"/>
+        <w:tblInd w:w="0" w:type="dxa"/>
+        <w:tblLook w:val="04A0" w:firstRow="1" w:lastRow="0" w:firstColumn="1" w:lastColumn="0" w:noHBand="0" w:noVBand="1"/>
+      </w:tblPr>
+      <w:tblGrid>
+        <w:gridCol w:w="4724"/>
+        <w:gridCol w:w="4724"/>
+      </w:tblGrid>
+      <w:tr>
+        <w:trPr>
+          <w:trHeight w:val="305"/>
+          <w:jc w:val="center"/>
+        </w:trPr>
+        <w:tc>
+          <w:tcPr>
+            <w:tcW w:w="4724" w:type="dxa"/>
+            <w:tcBorders>
+              <w:top w:val="single" w:sz="4" w:space="0" w:color="000000" w:themeColor="text1"/>
+              <w:left w:val="single" w:sz="4" w:space="0" w:color="000000" w:themeColor="text1"/>
+              <w:bottom w:val="single" w:sz="4" w:space="0" w:color="000000" w:themeColor="text1"/>
+              <w:right w:val="single" w:sz="4" w:space="0" w:color="000000" w:themeColor="text1"/>
+            </w:tcBorders>
+            <w:hideMark/>
+          </w:tcPr>
+          <w:p>
+            <w:pPr>
+              <w:jc w:val="center"/>
+              <w:rPr>
+                <w:rFonts w:eastAsia="Arial Unicode MS" w:cs="Times New Roman"/>
+                <w:color w:val="000000"/>
+                <w:sz w:val="24"/>
+                <w:szCs w:val="24"/>
+              </w:rPr>
+            </w:pPr>
+            <w:r>
+              <w:rPr>
+                <w:rFonts w:cs="Times New Roman"/>
+                <w:sz w:val="24"/>
+                <w:szCs w:val="24"/>
+              </w:rPr>
+              <w:t>Название поля</w:t>
+            </w:r>
+          </w:p>
+        </w:tc>
+        <w:tc>
+          <w:tcPr>
+            <w:tcW w:w="4724" w:type="dxa"/>
+            <w:tcBorders>
+              <w:top w:val="single" w:sz="4" w:space="0" w:color="000000" w:themeColor="text1"/>
+              <w:left w:val="single" w:sz="4" w:space="0" w:color="000000" w:themeColor="text1"/>
+              <w:bottom w:val="single" w:sz="4" w:space="0" w:color="000000" w:themeColor="text1"/>
+              <w:right w:val="single" w:sz="4" w:space="0" w:color="000000" w:themeColor="text1"/>
+            </w:tcBorders>
+            <w:hideMark/>
+          </w:tcPr>
+          <w:p>
+            <w:pPr>
+              <w:jc w:val="center"/>
+              <w:rPr>
+                <w:rFonts w:eastAsia="Arial Unicode MS" w:cs="Times New Roman"/>
+                <w:color w:val="000000"/>
+                <w:sz w:val="24"/>
+                <w:szCs w:val="24"/>
+              </w:rPr>
+            </w:pPr>
+            <w:r>
+              <w:rPr>
+                <w:rFonts w:cs="Times New Roman"/>
+                <w:sz w:val="24"/>
+                <w:szCs w:val="24"/>
+              </w:rPr>
+              <w:t>Тип данных</w:t>
+            </w:r>
+          </w:p>
+        </w:tc>
+      </w:tr>
+      <w:tr>
+        <w:trPr>
+          <w:trHeight w:val="319"/>
+          <w:jc w:val="center"/>
+        </w:trPr>
+        <w:tc>
+          <w:tcPr>
+            <w:tcW w:w="4724" w:type="dxa"/>
+            <w:tcBorders>
+              <w:top w:val="single" w:sz="4" w:space="0" w:color="000000" w:themeColor="text1"/>
+              <w:left w:val="single" w:sz="4" w:space="0" w:color="000000" w:themeColor="text1"/>
+              <w:bottom w:val="single" w:sz="4" w:space="0" w:color="000000" w:themeColor="text1"/>
+              <w:right w:val="single" w:sz="4" w:space="0" w:color="000000" w:themeColor="text1"/>
+            </w:tcBorders>
+            <w:hideMark/>
+          </w:tcPr>
+          <w:p>
+            <w:pPr>
+              <w:jc w:val="both"/>
+              <w:rPr>
+                <w:rFonts w:eastAsia="Arial Unicode MS" w:cs="Times New Roman"/>
+                <w:color w:val="000000"/>
+                <w:sz w:val="24"/>
+                <w:szCs w:val="20"/>
+                <w:lang w:val="en-US"/>
+              </w:rPr>
+            </w:pPr>
+            <w:proofErr w:type="spellStart"/>
+            <w:r>
+              <w:rPr>
+                <w:rFonts w:cs="Times New Roman"/>
+                <w:sz w:val="24"/>
+                <w:szCs w:val="20"/>
+                <w:lang w:val="en-US"/>
+              </w:rPr>
+              <w:t>Settlement</w:t>
+            </w:r>
+            <w:r>
+              <w:rPr>
+                <w:rFonts w:cs="Times New Roman"/>
+                <w:sz w:val="22"/>
+                <w:szCs w:val="18"/>
+                <w:lang w:val="en-US"/>
+              </w:rPr>
+              <w:t>ID</w:t>
+            </w:r>
+            <w:proofErr w:type="spellEnd"/>
+          </w:p>
+        </w:tc>
+        <w:tc>
+          <w:tcPr>
+            <w:tcW w:w="4724" w:type="dxa"/>
+            <w:tcBorders>
+              <w:top w:val="single" w:sz="4" w:space="0" w:color="000000" w:themeColor="text1"/>
+              <w:left w:val="single" w:sz="4" w:space="0" w:color="000000" w:themeColor="text1"/>
+              <w:bottom w:val="single" w:sz="4" w:space="0" w:color="000000" w:themeColor="text1"/>
+              <w:right w:val="single" w:sz="4" w:space="0" w:color="000000" w:themeColor="text1"/>
+            </w:tcBorders>
+            <w:hideMark/>
+          </w:tcPr>
+          <w:p>
+            <w:pPr>
+              <w:jc w:val="both"/>
+              <w:rPr>
+                <w:rFonts w:eastAsia="Arial Unicode MS" w:cs="Times New Roman"/>
+                <w:color w:val="000000"/>
+                <w:sz w:val="24"/>
+                <w:szCs w:val="24"/>
+              </w:rPr>
+            </w:pPr>
+            <w:r>
+              <w:rPr>
+                <w:rFonts w:cs="Times New Roman"/>
+                <w:sz w:val="24"/>
+                <w:szCs w:val="24"/>
+              </w:rPr>
+              <w:t>Числовой</w:t>
+            </w:r>
+          </w:p>
+        </w:tc>
+      </w:tr>
+      <w:tr>
+        <w:trPr>
+          <w:trHeight w:val="305"/>
+          <w:jc w:val="center"/>
+        </w:trPr>
+        <w:tc>
+          <w:tcPr>
+            <w:tcW w:w="4724" w:type="dxa"/>
+            <w:tcBorders>
+              <w:top w:val="single" w:sz="4" w:space="0" w:color="000000" w:themeColor="text1"/>
+              <w:left w:val="single" w:sz="4" w:space="0" w:color="000000" w:themeColor="text1"/>
+              <w:bottom w:val="single" w:sz="4" w:space="0" w:color="000000" w:themeColor="text1"/>
+              <w:right w:val="single" w:sz="4" w:space="0" w:color="000000" w:themeColor="text1"/>
+            </w:tcBorders>
+            <w:hideMark/>
+          </w:tcPr>
+          <w:p>
+            <w:pPr>
+              <w:jc w:val="both"/>
+              <w:rPr>
+                <w:rFonts w:eastAsia="Arial Unicode MS" w:cs="Times New Roman"/>
+                <w:color w:val="000000"/>
+                <w:sz w:val="24"/>
+                <w:szCs w:val="24"/>
+                <w:lang w:val="en-US"/>
+              </w:rPr>
+            </w:pPr>
+            <w:proofErr w:type="spellStart"/>
+            <w:r>
+              <w:rPr>
+                <w:rFonts w:cs="Times New Roman"/>
+                <w:sz w:val="24"/>
+                <w:szCs w:val="24"/>
+                <w:lang w:val="en-US"/>
+              </w:rPr>
+              <w:t>Registr</w:t>
+            </w:r>
+            <w:proofErr w:type="spellEnd"/>
+          </w:p>
+        </w:tc>
+        <w:tc>
+          <w:tcPr>
+            <w:tcW w:w="4724" w:type="dxa"/>
+            <w:tcBorders>
+              <w:top w:val="single" w:sz="4" w:space="0" w:color="000000" w:themeColor="text1"/>
+              <w:left w:val="single" w:sz="4" w:space="0" w:color="000000" w:themeColor="text1"/>
+              <w:bottom w:val="single" w:sz="4" w:space="0" w:color="000000" w:themeColor="text1"/>
+              <w:right w:val="single" w:sz="4" w:space="0" w:color="000000" w:themeColor="text1"/>
+            </w:tcBorders>
+            <w:hideMark/>
+          </w:tcPr>
+          <w:p>
+            <w:pPr>
+              <w:jc w:val="both"/>
+              <w:rPr>
+                <w:rFonts w:eastAsia="Arial Unicode MS" w:cs="Times New Roman"/>
+                <w:color w:val="000000"/>
+                <w:sz w:val="24"/>
+                <w:szCs w:val="24"/>
+              </w:rPr>
+            </w:pPr>
+            <w:r>
+              <w:rPr>
+                <w:rFonts w:cs="Times New Roman"/>
+                <w:sz w:val="24"/>
+                <w:szCs w:val="24"/>
+              </w:rPr>
+              <w:t>Числовой</w:t>
+            </w:r>
+          </w:p>
+        </w:tc>
+      </w:tr>
+      <w:tr>
+        <w:trPr>
+          <w:trHeight w:val="305"/>
+          <w:jc w:val="center"/>
+        </w:trPr>
+        <w:tc>
+          <w:tcPr>
+            <w:tcW w:w="4724" w:type="dxa"/>
+            <w:tcBorders>
+              <w:top w:val="single" w:sz="4" w:space="0" w:color="000000" w:themeColor="text1"/>
+              <w:left w:val="single" w:sz="4" w:space="0" w:color="000000" w:themeColor="text1"/>
+              <w:bottom w:val="single" w:sz="4" w:space="0" w:color="000000" w:themeColor="text1"/>
+              <w:right w:val="single" w:sz="4" w:space="0" w:color="000000" w:themeColor="text1"/>
+            </w:tcBorders>
+            <w:hideMark/>
+          </w:tcPr>
+          <w:p>
+            <w:pPr>
+              <w:jc w:val="both"/>
+              <w:rPr>
+                <w:rFonts w:eastAsia="Arial Unicode MS" w:cs="Times New Roman"/>
+                <w:color w:val="000000"/>
+                <w:sz w:val="24"/>
+                <w:szCs w:val="24"/>
+                <w:lang w:val="en-US"/>
+              </w:rPr>
+            </w:pPr>
+            <w:proofErr w:type="spellStart"/>
+            <w:r>
+              <w:rPr>
+                <w:rFonts w:cs="Times New Roman"/>
+                <w:sz w:val="24"/>
+                <w:szCs w:val="24"/>
+                <w:lang w:val="en-US"/>
+              </w:rPr>
+              <w:t>FlatID</w:t>
+            </w:r>
+            <w:proofErr w:type="spellEnd"/>
+          </w:p>
+        </w:tc>
+        <w:tc>
+          <w:tcPr>
+            <w:tcW w:w="4724" w:type="dxa"/>
+            <w:tcBorders>
+              <w:top w:val="single" w:sz="4" w:space="0" w:color="000000" w:themeColor="text1"/>
+              <w:left w:val="single" w:sz="4" w:space="0" w:color="000000" w:themeColor="text1"/>
+              <w:bottom w:val="single" w:sz="4" w:space="0" w:color="000000" w:themeColor="text1"/>
+              <w:right w:val="single" w:sz="4" w:space="0" w:color="000000" w:themeColor="text1"/>
+            </w:tcBorders>
+            <w:hideMark/>
+          </w:tcPr>
+          <w:p>
+            <w:pPr>
+              <w:jc w:val="both"/>
+              <w:rPr>
+                <w:rFonts w:eastAsia="Arial Unicode MS" w:cs="Times New Roman"/>
+                <w:color w:val="000000"/>
+                <w:sz w:val="24"/>
+                <w:szCs w:val="24"/>
+              </w:rPr>
+            </w:pPr>
+            <w:r>
+              <w:rPr>
+                <w:rFonts w:cs="Times New Roman"/>
+                <w:sz w:val="24"/>
+                <w:szCs w:val="24"/>
+              </w:rPr>
+              <w:t>Числовой</w:t>
+            </w:r>
+          </w:p>
+        </w:tc>
+      </w:tr>
+    </w:tbl>
+    <w:p>
+      <w:pPr>
+        <w:ind w:firstLine="709"/>
+        <w:rPr>
+          <w:rFonts w:cs="Times New Roman"/>
+        </w:rPr>
+      </w:pPr>
+      <w:r>
+        <w:rPr>
+          <w:rFonts w:cs="Times New Roman"/>
+        </w:rPr>
+        <w:t xml:space="preserve">Таблица </w:t>
+      </w:r>
+      <w:r>
+        <w:rPr>
+          <w:rFonts w:cs="Times New Roman"/>
+          <w:lang w:val="en-US"/>
+        </w:rPr>
+        <w:t>7</w:t>
+      </w:r>
+      <w:r>
+        <w:rPr>
+          <w:rFonts w:cs="Times New Roman"/>
+        </w:rPr>
+        <w:t xml:space="preserve"> – Поля таблицы «</w:t>
+      </w:r>
+      <w:r>
+        <w:rPr>
+          <w:rFonts w:cs="Times New Roman"/>
+          <w:lang w:val="en-US"/>
+        </w:rPr>
+        <w:t>Contract</w:t>
+      </w:r>
+      <w:r>
+        <w:rPr>
+          <w:rFonts w:cs="Times New Roman"/>
+        </w:rPr>
+        <w:t>»</w:t>
+      </w:r>
+    </w:p>
+    <w:tbl>
+      <w:tblPr>
+        <w:tblStyle w:val="af0"/>
+        <w:tblW w:w="0" w:type="auto"/>
+        <w:jc w:val="center"/>
+        <w:tblInd w:w="0" w:type="dxa"/>
+        <w:tblLook w:val="04A0" w:firstRow="1" w:lastRow="0" w:firstColumn="1" w:lastColumn="0" w:noHBand="0" w:noVBand="1"/>
+      </w:tblPr>
+      <w:tblGrid>
+        <w:gridCol w:w="4724"/>
+        <w:gridCol w:w="4724"/>
+      </w:tblGrid>
+      <w:tr>
+        <w:trPr>
+          <w:trHeight w:val="305"/>
+          <w:jc w:val="center"/>
+        </w:trPr>
+        <w:tc>
+          <w:tcPr>
+            <w:tcW w:w="4724" w:type="dxa"/>
+            <w:tcBorders>
+              <w:top w:val="single" w:sz="4" w:space="0" w:color="000000" w:themeColor="text1"/>
+              <w:left w:val="single" w:sz="4" w:space="0" w:color="000000" w:themeColor="text1"/>
+              <w:bottom w:val="single" w:sz="4" w:space="0" w:color="000000" w:themeColor="text1"/>
+              <w:right w:val="single" w:sz="4" w:space="0" w:color="000000" w:themeColor="text1"/>
+            </w:tcBorders>
+            <w:hideMark/>
+          </w:tcPr>
+          <w:p>
+            <w:pPr>
+              <w:jc w:val="center"/>
+              <w:rPr>
+                <w:rFonts w:eastAsia="Arial Unicode MS" w:cs="Times New Roman"/>
+                <w:color w:val="000000"/>
+                <w:sz w:val="24"/>
+                <w:szCs w:val="24"/>
+              </w:rPr>
+            </w:pPr>
+            <w:r>
+              <w:rPr>
+                <w:rFonts w:cs="Times New Roman"/>
+                <w:sz w:val="24"/>
+                <w:szCs w:val="24"/>
+              </w:rPr>
+              <w:t>Название поля</w:t>
+            </w:r>
+          </w:p>
+        </w:tc>
+        <w:tc>
+          <w:tcPr>
+            <w:tcW w:w="4724" w:type="dxa"/>
+            <w:tcBorders>
+              <w:top w:val="single" w:sz="4" w:space="0" w:color="000000" w:themeColor="text1"/>
+              <w:left w:val="single" w:sz="4" w:space="0" w:color="000000" w:themeColor="text1"/>
+              <w:bottom w:val="single" w:sz="4" w:space="0" w:color="000000" w:themeColor="text1"/>
+              <w:right w:val="single" w:sz="4" w:space="0" w:color="000000" w:themeColor="text1"/>
+            </w:tcBorders>
+            <w:hideMark/>
+          </w:tcPr>
+          <w:p>
+            <w:pPr>
+              <w:jc w:val="center"/>
+              <w:rPr>
+                <w:rFonts w:eastAsia="Arial Unicode MS" w:cs="Times New Roman"/>
+                <w:color w:val="000000"/>
+                <w:sz w:val="24"/>
+                <w:szCs w:val="24"/>
+              </w:rPr>
+            </w:pPr>
+            <w:r>
+              <w:rPr>
+                <w:rFonts w:cs="Times New Roman"/>
+                <w:sz w:val="24"/>
+                <w:szCs w:val="24"/>
+              </w:rPr>
+              <w:t>Тип данных</w:t>
+            </w:r>
+          </w:p>
+        </w:tc>
+      </w:tr>
+      <w:tr>
+        <w:trPr>
+          <w:trHeight w:val="319"/>
+          <w:jc w:val="center"/>
+        </w:trPr>
+        <w:tc>
+          <w:tcPr>
+            <w:tcW w:w="4724" w:type="dxa"/>
+            <w:tcBorders>
+              <w:top w:val="single" w:sz="4" w:space="0" w:color="000000" w:themeColor="text1"/>
+              <w:left w:val="single" w:sz="4" w:space="0" w:color="000000" w:themeColor="text1"/>
+              <w:bottom w:val="single" w:sz="4" w:space="0" w:color="000000" w:themeColor="text1"/>
+              <w:right w:val="single" w:sz="4" w:space="0" w:color="000000" w:themeColor="text1"/>
+            </w:tcBorders>
+            <w:hideMark/>
+          </w:tcPr>
+          <w:p>
+            <w:pPr>
+              <w:jc w:val="both"/>
+              <w:rPr>
+                <w:rFonts w:eastAsia="Arial Unicode MS" w:cs="Times New Roman"/>
+                <w:color w:val="000000"/>
+                <w:sz w:val="24"/>
+                <w:szCs w:val="24"/>
+                <w:lang w:val="en-US"/>
+              </w:rPr>
+            </w:pPr>
+            <w:proofErr w:type="spellStart"/>
+            <w:r>
+              <w:rPr>
+                <w:rFonts w:cs="Times New Roman"/>
+                <w:sz w:val="24"/>
+                <w:szCs w:val="24"/>
+                <w:lang w:val="en-US"/>
+              </w:rPr>
+              <w:t>TreatyID</w:t>
+            </w:r>
+            <w:proofErr w:type="spellEnd"/>
+          </w:p>
+        </w:tc>
+        <w:tc>
+          <w:tcPr>
+            <w:tcW w:w="4724" w:type="dxa"/>
+            <w:tcBorders>
+              <w:top w:val="single" w:sz="4" w:space="0" w:color="000000" w:themeColor="text1"/>
+              <w:left w:val="single" w:sz="4" w:space="0" w:color="000000" w:themeColor="text1"/>
+              <w:bottom w:val="single" w:sz="4" w:space="0" w:color="000000" w:themeColor="text1"/>
+              <w:right w:val="single" w:sz="4" w:space="0" w:color="000000" w:themeColor="text1"/>
+            </w:tcBorders>
+            <w:hideMark/>
+          </w:tcPr>
+          <w:p>
+            <w:pPr>
+              <w:jc w:val="both"/>
+              <w:rPr>
+                <w:rFonts w:eastAsia="Arial Unicode MS" w:cs="Times New Roman"/>
+                <w:color w:val="000000"/>
+                <w:sz w:val="24"/>
+                <w:szCs w:val="24"/>
+              </w:rPr>
+            </w:pPr>
+            <w:r>
+              <w:rPr>
+                <w:rFonts w:cs="Times New Roman"/>
+                <w:sz w:val="24"/>
+                <w:szCs w:val="24"/>
+              </w:rPr>
+              <w:t>Числовой</w:t>
+            </w:r>
+          </w:p>
+        </w:tc>
+      </w:tr>
+      <w:tr>
+        <w:trPr>
+          <w:trHeight w:val="305"/>
+          <w:jc w:val="center"/>
+        </w:trPr>
+        <w:tc>
+          <w:tcPr>
+            <w:tcW w:w="4724" w:type="dxa"/>
+            <w:tcBorders>
+              <w:top w:val="single" w:sz="4" w:space="0" w:color="000000" w:themeColor="text1"/>
+              <w:left w:val="single" w:sz="4" w:space="0" w:color="000000" w:themeColor="text1"/>
+              <w:bottom w:val="single" w:sz="4" w:space="0" w:color="000000" w:themeColor="text1"/>
+              <w:right w:val="single" w:sz="4" w:space="0" w:color="000000" w:themeColor="text1"/>
+            </w:tcBorders>
+            <w:hideMark/>
+          </w:tcPr>
+          <w:p>
+            <w:pPr>
+              <w:jc w:val="both"/>
+              <w:rPr>
+                <w:rFonts w:eastAsia="Arial Unicode MS" w:cs="Times New Roman"/>
+                <w:color w:val="000000"/>
+                <w:sz w:val="24"/>
+                <w:szCs w:val="24"/>
+                <w:lang w:val="en-US"/>
+              </w:rPr>
+            </w:pPr>
+            <w:proofErr w:type="spellStart"/>
+            <w:r>
+              <w:rPr>
+                <w:rFonts w:cs="Times New Roman"/>
+                <w:sz w:val="24"/>
+                <w:szCs w:val="20"/>
+                <w:lang w:val="en-US"/>
+              </w:rPr>
+              <w:t>Settlement</w:t>
+            </w:r>
+            <w:r>
+              <w:rPr>
+                <w:rFonts w:cs="Times New Roman"/>
+                <w:sz w:val="22"/>
+                <w:szCs w:val="18"/>
+                <w:lang w:val="en-US"/>
+              </w:rPr>
+              <w:t>ID</w:t>
+            </w:r>
+            <w:proofErr w:type="spellEnd"/>
+          </w:p>
+        </w:tc>
+        <w:tc>
+          <w:tcPr>
+            <w:tcW w:w="4724" w:type="dxa"/>
+            <w:tcBorders>
+              <w:top w:val="single" w:sz="4" w:space="0" w:color="000000" w:themeColor="text1"/>
+              <w:left w:val="single" w:sz="4" w:space="0" w:color="000000" w:themeColor="text1"/>
+              <w:bottom w:val="single" w:sz="4" w:space="0" w:color="000000" w:themeColor="text1"/>
+              <w:right w:val="single" w:sz="4" w:space="0" w:color="000000" w:themeColor="text1"/>
+            </w:tcBorders>
+            <w:hideMark/>
+          </w:tcPr>
+          <w:p>
+            <w:pPr>
+              <w:jc w:val="both"/>
+              <w:rPr>
+                <w:rFonts w:eastAsia="Arial Unicode MS" w:cs="Times New Roman"/>
+                <w:color w:val="000000"/>
+                <w:sz w:val="24"/>
+                <w:szCs w:val="24"/>
+              </w:rPr>
+            </w:pPr>
+            <w:r>
+              <w:rPr>
+                <w:rFonts w:cs="Times New Roman"/>
+                <w:sz w:val="24"/>
+                <w:szCs w:val="24"/>
+              </w:rPr>
+              <w:t>Текстовый</w:t>
+            </w:r>
+          </w:p>
+        </w:tc>
+      </w:tr>
+      <w:tr>
+        <w:trPr>
+          <w:trHeight w:val="305"/>
+          <w:jc w:val="center"/>
+        </w:trPr>
+        <w:tc>
+          <w:tcPr>
+            <w:tcW w:w="4724" w:type="dxa"/>
+            <w:tcBorders>
+              <w:top w:val="single" w:sz="4" w:space="0" w:color="000000" w:themeColor="text1"/>
+              <w:left w:val="single" w:sz="4" w:space="0" w:color="000000" w:themeColor="text1"/>
+              <w:bottom w:val="single" w:sz="4" w:space="0" w:color="000000" w:themeColor="text1"/>
+              <w:right w:val="single" w:sz="4" w:space="0" w:color="000000" w:themeColor="text1"/>
+            </w:tcBorders>
+            <w:hideMark/>
+          </w:tcPr>
+          <w:p>
+            <w:pPr>
+              <w:jc w:val="both"/>
+              <w:rPr>
+                <w:rFonts w:eastAsia="Arial Unicode MS" w:cs="Times New Roman"/>
+                <w:color w:val="000000"/>
+                <w:sz w:val="24"/>
+                <w:szCs w:val="24"/>
+                <w:lang w:val="en-US"/>
+              </w:rPr>
+            </w:pPr>
+            <w:proofErr w:type="spellStart"/>
+            <w:r>
+              <w:rPr>
+                <w:rFonts w:eastAsia="Arial Unicode MS" w:cs="Times New Roman"/>
+                <w:color w:val="000000"/>
+                <w:sz w:val="24"/>
+                <w:szCs w:val="24"/>
+                <w:lang w:val="en-US"/>
+              </w:rPr>
+              <w:t>DateStart</w:t>
+            </w:r>
+            <w:proofErr w:type="spellEnd"/>
+          </w:p>
+        </w:tc>
+        <w:tc>
+          <w:tcPr>
+            <w:tcW w:w="4724" w:type="dxa"/>
+            <w:tcBorders>
+              <w:top w:val="single" w:sz="4" w:space="0" w:color="000000" w:themeColor="text1"/>
+              <w:left w:val="single" w:sz="4" w:space="0" w:color="000000" w:themeColor="text1"/>
+              <w:bottom w:val="single" w:sz="4" w:space="0" w:color="000000" w:themeColor="text1"/>
+              <w:right w:val="single" w:sz="4" w:space="0" w:color="000000" w:themeColor="text1"/>
+            </w:tcBorders>
+            <w:hideMark/>
+          </w:tcPr>
+          <w:p>
+            <w:pPr>
+              <w:jc w:val="both"/>
+              <w:rPr>
+                <w:rFonts w:eastAsia="Arial Unicode MS" w:cs="Times New Roman"/>
+                <w:color w:val="000000"/>
+                <w:sz w:val="24"/>
+                <w:szCs w:val="24"/>
+              </w:rPr>
+            </w:pPr>
+            <w:r>
+              <w:rPr>
+                <w:rFonts w:eastAsia="Arial Unicode MS" w:cs="Times New Roman"/>
+                <w:color w:val="000000"/>
+                <w:sz w:val="24"/>
+                <w:szCs w:val="24"/>
+              </w:rPr>
+              <w:t>Дата</w:t>
+            </w:r>
+          </w:p>
+        </w:tc>
+      </w:tr>
+      <w:tr>
+        <w:trPr>
+          <w:trHeight w:val="305"/>
+          <w:jc w:val="center"/>
+        </w:trPr>
+        <w:tc>
+          <w:tcPr>
+            <w:tcW w:w="4724" w:type="dxa"/>
+            <w:tcBorders>
+              <w:top w:val="single" w:sz="4" w:space="0" w:color="000000" w:themeColor="text1"/>
+              <w:left w:val="single" w:sz="4" w:space="0" w:color="000000" w:themeColor="text1"/>
+              <w:bottom w:val="single" w:sz="4" w:space="0" w:color="000000" w:themeColor="text1"/>
+              <w:right w:val="single" w:sz="4" w:space="0" w:color="000000" w:themeColor="text1"/>
+            </w:tcBorders>
+            <w:hideMark/>
+          </w:tcPr>
+          <w:p>
+            <w:pPr>
+              <w:jc w:val="both"/>
+              <w:rPr>
+                <w:rFonts w:eastAsia="Arial Unicode MS" w:cs="Times New Roman"/>
+                <w:color w:val="000000"/>
+                <w:sz w:val="24"/>
+                <w:szCs w:val="24"/>
+                <w:lang w:val="en-US"/>
+              </w:rPr>
+            </w:pPr>
+            <w:proofErr w:type="spellStart"/>
+            <w:r>
+              <w:rPr>
+                <w:rFonts w:eastAsia="Arial Unicode MS" w:cs="Times New Roman"/>
+                <w:color w:val="000000"/>
+                <w:sz w:val="24"/>
+                <w:szCs w:val="24"/>
+                <w:lang w:val="en-US"/>
+              </w:rPr>
+              <w:t>DateStop</w:t>
+            </w:r>
+            <w:proofErr w:type="spellEnd"/>
+          </w:p>
+        </w:tc>
+        <w:tc>
+          <w:tcPr>
+            <w:tcW w:w="4724" w:type="dxa"/>
+            <w:tcBorders>
+              <w:top w:val="single" w:sz="4" w:space="0" w:color="000000" w:themeColor="text1"/>
+              <w:left w:val="single" w:sz="4" w:space="0" w:color="000000" w:themeColor="text1"/>
+              <w:bottom w:val="single" w:sz="4" w:space="0" w:color="000000" w:themeColor="text1"/>
+              <w:right w:val="single" w:sz="4" w:space="0" w:color="000000" w:themeColor="text1"/>
+            </w:tcBorders>
+            <w:hideMark/>
+          </w:tcPr>
+          <w:p>
+            <w:pPr>
+              <w:jc w:val="both"/>
+              <w:rPr>
+                <w:rFonts w:eastAsia="Arial Unicode MS" w:cs="Times New Roman"/>
+                <w:color w:val="000000"/>
+                <w:sz w:val="24"/>
+                <w:szCs w:val="24"/>
+              </w:rPr>
+            </w:pPr>
+            <w:r>
+              <w:rPr>
+                <w:rFonts w:eastAsia="Arial Unicode MS" w:cs="Times New Roman"/>
+                <w:color w:val="000000"/>
+                <w:sz w:val="24"/>
+                <w:szCs w:val="24"/>
+              </w:rPr>
+              <w:t>Дата</w:t>
+            </w:r>
+          </w:p>
+        </w:tc>
+      </w:tr>
+      <w:tr>
+        <w:trPr>
+          <w:trHeight w:val="305"/>
+          <w:jc w:val="center"/>
+        </w:trPr>
+        <w:tc>
+          <w:tcPr>
+            <w:tcW w:w="4724" w:type="dxa"/>
+            <w:tcBorders>
+              <w:top w:val="single" w:sz="4" w:space="0" w:color="000000" w:themeColor="text1"/>
+              <w:left w:val="single" w:sz="4" w:space="0" w:color="000000" w:themeColor="text1"/>
+              <w:bottom w:val="single" w:sz="4" w:space="0" w:color="000000" w:themeColor="text1"/>
+              <w:right w:val="single" w:sz="4" w:space="0" w:color="000000" w:themeColor="text1"/>
+            </w:tcBorders>
+            <w:hideMark/>
+          </w:tcPr>
+          <w:p>
+            <w:pPr>
+              <w:jc w:val="both"/>
+              <w:rPr>
+                <w:rFonts w:eastAsia="Arial Unicode MS" w:cs="Times New Roman"/>
+                <w:color w:val="000000"/>
+                <w:sz w:val="24"/>
+                <w:szCs w:val="24"/>
+                <w:lang w:val="en-US"/>
+              </w:rPr>
+            </w:pPr>
+            <w:r>
+              <w:rPr>
+                <w:rFonts w:eastAsia="Arial Unicode MS" w:cs="Times New Roman"/>
+                <w:color w:val="000000"/>
+                <w:sz w:val="24"/>
+                <w:szCs w:val="24"/>
+                <w:lang w:val="en-US"/>
+              </w:rPr>
+              <w:t>Cost</w:t>
+            </w:r>
+          </w:p>
+        </w:tc>
+        <w:tc>
+          <w:tcPr>
+            <w:tcW w:w="4724" w:type="dxa"/>
+            <w:tcBorders>
+              <w:top w:val="single" w:sz="4" w:space="0" w:color="000000" w:themeColor="text1"/>
+              <w:left w:val="single" w:sz="4" w:space="0" w:color="000000" w:themeColor="text1"/>
+              <w:bottom w:val="single" w:sz="4" w:space="0" w:color="000000" w:themeColor="text1"/>
+              <w:right w:val="single" w:sz="4" w:space="0" w:color="000000" w:themeColor="text1"/>
+            </w:tcBorders>
+            <w:hideMark/>
+          </w:tcPr>
+          <w:p>
+            <w:pPr>
+              <w:jc w:val="both"/>
+              <w:rPr>
+                <w:rFonts w:eastAsia="Arial Unicode MS" w:cs="Times New Roman"/>
+                <w:color w:val="000000"/>
+                <w:sz w:val="24"/>
+                <w:szCs w:val="24"/>
+              </w:rPr>
+            </w:pPr>
+            <w:r>
+              <w:rPr>
+                <w:rFonts w:eastAsia="Arial Unicode MS" w:cs="Times New Roman"/>
+                <w:color w:val="000000"/>
+                <w:sz w:val="24"/>
+                <w:szCs w:val="24"/>
+              </w:rPr>
+              <w:t>Денежный</w:t>
+            </w:r>
+          </w:p>
+        </w:tc>
+      </w:tr>
+    </w:tbl>
+    <w:p>
+      <w:pPr>
+        <w:ind w:firstLine="709"/>
+        <w:rPr>
+          <w:rFonts w:cs="Times New Roman"/>
+        </w:rPr>
+      </w:pPr>
+      <w:r>
+        <w:rPr>
+          <w:rFonts w:cs="Times New Roman"/>
+        </w:rPr>
+        <w:t xml:space="preserve">Таблица </w:t>
+      </w:r>
+      <w:r>
+        <w:rPr>
+          <w:rFonts w:cs="Times New Roman"/>
+        </w:rPr>
+        <w:t>8</w:t>
+      </w:r>
+      <w:r>
+        <w:rPr>
+          <w:rFonts w:cs="Times New Roman"/>
+        </w:rPr>
+        <w:t xml:space="preserve"> – Поля таблицы «</w:t>
+      </w:r>
+      <w:r>
+        <w:rPr>
+          <w:rFonts w:cs="Times New Roman"/>
+          <w:lang w:val="en-US"/>
+        </w:rPr>
+        <w:t>Tax</w:t>
+      </w:r>
+      <w:r>
+        <w:rPr>
+          <w:rFonts w:cs="Times New Roman"/>
+        </w:rPr>
+        <w:t>»</w:t>
+      </w:r>
+    </w:p>
+    <w:tbl>
+      <w:tblPr>
+        <w:tblStyle w:val="af0"/>
+        <w:tblW w:w="0" w:type="auto"/>
+        <w:jc w:val="center"/>
+        <w:tblInd w:w="0" w:type="dxa"/>
+        <w:tblLook w:val="04A0" w:firstRow="1" w:lastRow="0" w:firstColumn="1" w:lastColumn="0" w:noHBand="0" w:noVBand="1"/>
+      </w:tblPr>
+      <w:tblGrid>
+        <w:gridCol w:w="4724"/>
+        <w:gridCol w:w="4724"/>
+      </w:tblGrid>
+      <w:tr>
+        <w:trPr>
+          <w:trHeight w:val="305"/>
+          <w:jc w:val="center"/>
+        </w:trPr>
+        <w:tc>
+          <w:tcPr>
+            <w:tcW w:w="4724" w:type="dxa"/>
+            <w:tcBorders>
+              <w:top w:val="single" w:sz="4" w:space="0" w:color="000000" w:themeColor="text1"/>
+              <w:left w:val="single" w:sz="4" w:space="0" w:color="000000" w:themeColor="text1"/>
+              <w:bottom w:val="single" w:sz="4" w:space="0" w:color="000000" w:themeColor="text1"/>
+              <w:right w:val="single" w:sz="4" w:space="0" w:color="000000" w:themeColor="text1"/>
+            </w:tcBorders>
+            <w:hideMark/>
+          </w:tcPr>
+          <w:p>
+            <w:pPr>
+              <w:jc w:val="center"/>
+              <w:rPr>
+                <w:rFonts w:eastAsia="Arial Unicode MS" w:cs="Times New Roman"/>
+                <w:color w:val="000000"/>
+                <w:sz w:val="24"/>
+                <w:szCs w:val="24"/>
+              </w:rPr>
+            </w:pPr>
+            <w:r>
+              <w:rPr>
+                <w:rFonts w:cs="Times New Roman"/>
+                <w:sz w:val="24"/>
+                <w:szCs w:val="24"/>
+              </w:rPr>
+              <w:t>Название поля</w:t>
+            </w:r>
+          </w:p>
+        </w:tc>
+        <w:tc>
+          <w:tcPr>
+            <w:tcW w:w="4724" w:type="dxa"/>
+            <w:tcBorders>
+              <w:top w:val="single" w:sz="4" w:space="0" w:color="000000" w:themeColor="text1"/>
+              <w:left w:val="single" w:sz="4" w:space="0" w:color="000000" w:themeColor="text1"/>
+              <w:bottom w:val="single" w:sz="4" w:space="0" w:color="000000" w:themeColor="text1"/>
+              <w:right w:val="single" w:sz="4" w:space="0" w:color="000000" w:themeColor="text1"/>
+            </w:tcBorders>
+            <w:hideMark/>
+          </w:tcPr>
+          <w:p>
+            <w:pPr>
+              <w:jc w:val="center"/>
+              <w:rPr>
+                <w:rFonts w:eastAsia="Arial Unicode MS" w:cs="Times New Roman"/>
+                <w:color w:val="000000"/>
+                <w:sz w:val="24"/>
+                <w:szCs w:val="24"/>
+              </w:rPr>
+            </w:pPr>
+            <w:r>
+              <w:rPr>
+                <w:rFonts w:cs="Times New Roman"/>
+                <w:sz w:val="24"/>
+                <w:szCs w:val="24"/>
+              </w:rPr>
+              <w:t>Тип данных</w:t>
+            </w:r>
+          </w:p>
+        </w:tc>
+      </w:tr>
+      <w:tr>
+        <w:trPr>
+          <w:trHeight w:val="319"/>
+          <w:jc w:val="center"/>
+        </w:trPr>
+        <w:tc>
+          <w:tcPr>
+            <w:tcW w:w="4724" w:type="dxa"/>
+            <w:tcBorders>
+              <w:top w:val="single" w:sz="4" w:space="0" w:color="000000" w:themeColor="text1"/>
+              <w:left w:val="single" w:sz="4" w:space="0" w:color="000000" w:themeColor="text1"/>
+              <w:bottom w:val="single" w:sz="4" w:space="0" w:color="000000" w:themeColor="text1"/>
+              <w:right w:val="single" w:sz="4" w:space="0" w:color="000000" w:themeColor="text1"/>
+            </w:tcBorders>
+            <w:hideMark/>
+          </w:tcPr>
+          <w:p>
+            <w:pPr>
+              <w:jc w:val="both"/>
+              <w:rPr>
+                <w:rFonts w:eastAsia="Arial Unicode MS" w:cs="Times New Roman"/>
+                <w:color w:val="000000"/>
+                <w:sz w:val="24"/>
+                <w:szCs w:val="20"/>
+                <w:lang w:val="en-US"/>
+              </w:rPr>
+            </w:pPr>
+            <w:proofErr w:type="spellStart"/>
+            <w:r>
+              <w:rPr>
+                <w:rFonts w:cs="Times New Roman"/>
+                <w:sz w:val="24"/>
+                <w:szCs w:val="20"/>
+                <w:lang w:val="en-US"/>
+              </w:rPr>
+              <w:t>Tax</w:t>
+            </w:r>
+            <w:r>
+              <w:rPr>
+                <w:rFonts w:cs="Times New Roman"/>
+                <w:sz w:val="24"/>
+                <w:szCs w:val="20"/>
+                <w:lang w:val="en-US"/>
+              </w:rPr>
+              <w:t>ID</w:t>
+            </w:r>
+            <w:proofErr w:type="spellEnd"/>
+          </w:p>
+        </w:tc>
+        <w:tc>
+          <w:tcPr>
+            <w:tcW w:w="4724" w:type="dxa"/>
+            <w:tcBorders>
+              <w:top w:val="single" w:sz="4" w:space="0" w:color="000000" w:themeColor="text1"/>
+              <w:left w:val="single" w:sz="4" w:space="0" w:color="000000" w:themeColor="text1"/>
+              <w:bottom w:val="single" w:sz="4" w:space="0" w:color="000000" w:themeColor="text1"/>
+              <w:right w:val="single" w:sz="4" w:space="0" w:color="000000" w:themeColor="text1"/>
+            </w:tcBorders>
+            <w:hideMark/>
+          </w:tcPr>
+          <w:p>
+            <w:pPr>
+              <w:jc w:val="both"/>
+              <w:rPr>
+                <w:rFonts w:eastAsia="Arial Unicode MS" w:cs="Times New Roman"/>
+                <w:color w:val="000000"/>
+                <w:sz w:val="24"/>
+                <w:szCs w:val="24"/>
+              </w:rPr>
+            </w:pPr>
+            <w:r>
+              <w:rPr>
+                <w:rFonts w:cs="Times New Roman"/>
+                <w:sz w:val="24"/>
+                <w:szCs w:val="24"/>
+              </w:rPr>
+              <w:t>Числовой</w:t>
+            </w:r>
+          </w:p>
+        </w:tc>
+      </w:tr>
+      <w:tr>
+        <w:trPr>
+          <w:trHeight w:val="305"/>
+          <w:jc w:val="center"/>
+        </w:trPr>
+        <w:tc>
+          <w:tcPr>
+            <w:tcW w:w="4724" w:type="dxa"/>
+            <w:tcBorders>
+              <w:top w:val="single" w:sz="4" w:space="0" w:color="000000" w:themeColor="text1"/>
+              <w:left w:val="single" w:sz="4" w:space="0" w:color="000000" w:themeColor="text1"/>
+              <w:bottom w:val="single" w:sz="4" w:space="0" w:color="000000" w:themeColor="text1"/>
+              <w:right w:val="single" w:sz="4" w:space="0" w:color="000000" w:themeColor="text1"/>
+            </w:tcBorders>
+            <w:hideMark/>
+          </w:tcPr>
+          <w:p>
+            <w:pPr>
+              <w:jc w:val="both"/>
+              <w:rPr>
+                <w:rFonts w:eastAsia="Arial Unicode MS" w:cs="Times New Roman"/>
+                <w:color w:val="000000"/>
+                <w:sz w:val="24"/>
+                <w:szCs w:val="24"/>
+                <w:lang w:val="en-US"/>
+              </w:rPr>
+            </w:pPr>
+            <w:proofErr w:type="spellStart"/>
+            <w:r>
+              <w:rPr>
+                <w:rFonts w:cs="Times New Roman"/>
+                <w:sz w:val="24"/>
+                <w:szCs w:val="24"/>
+                <w:lang w:val="en-US"/>
+              </w:rPr>
+              <w:t>TreatyID</w:t>
+            </w:r>
+            <w:proofErr w:type="spellEnd"/>
+          </w:p>
+        </w:tc>
+        <w:tc>
+          <w:tcPr>
+            <w:tcW w:w="4724" w:type="dxa"/>
+            <w:tcBorders>
+              <w:top w:val="single" w:sz="4" w:space="0" w:color="000000" w:themeColor="text1"/>
+              <w:left w:val="single" w:sz="4" w:space="0" w:color="000000" w:themeColor="text1"/>
+              <w:bottom w:val="single" w:sz="4" w:space="0" w:color="000000" w:themeColor="text1"/>
+              <w:right w:val="single" w:sz="4" w:space="0" w:color="000000" w:themeColor="text1"/>
+            </w:tcBorders>
+            <w:hideMark/>
+          </w:tcPr>
+          <w:p>
+            <w:pPr>
+              <w:jc w:val="both"/>
+              <w:rPr>
+                <w:rFonts w:eastAsia="Arial Unicode MS" w:cs="Times New Roman"/>
+                <w:color w:val="000000"/>
+                <w:sz w:val="24"/>
+                <w:szCs w:val="24"/>
+              </w:rPr>
+            </w:pPr>
+            <w:r>
+              <w:rPr>
+                <w:rFonts w:cs="Times New Roman"/>
+                <w:sz w:val="24"/>
+                <w:szCs w:val="24"/>
+              </w:rPr>
+              <w:t>Числовой</w:t>
+            </w:r>
+          </w:p>
+        </w:tc>
+      </w:tr>
+      <w:tr>
+        <w:trPr>
+          <w:trHeight w:val="305"/>
+          <w:jc w:val="center"/>
+        </w:trPr>
+        <w:tc>
+          <w:tcPr>
+            <w:tcW w:w="4724" w:type="dxa"/>
+            <w:tcBorders>
+              <w:top w:val="single" w:sz="4" w:space="0" w:color="000000" w:themeColor="text1"/>
+              <w:left w:val="single" w:sz="4" w:space="0" w:color="000000" w:themeColor="text1"/>
+              <w:bottom w:val="single" w:sz="4" w:space="0" w:color="000000" w:themeColor="text1"/>
+              <w:right w:val="single" w:sz="4" w:space="0" w:color="000000" w:themeColor="text1"/>
+            </w:tcBorders>
+            <w:hideMark/>
+          </w:tcPr>
+          <w:p>
+            <w:pPr>
+              <w:jc w:val="both"/>
+              <w:rPr>
+                <w:rFonts w:eastAsia="Arial Unicode MS" w:cs="Times New Roman"/>
+                <w:color w:val="000000"/>
+                <w:sz w:val="24"/>
+                <w:szCs w:val="24"/>
+                <w:lang w:val="en-US"/>
+              </w:rPr>
+            </w:pPr>
+            <w:r>
+              <w:rPr>
+                <w:rFonts w:cs="Times New Roman"/>
+                <w:sz w:val="24"/>
+                <w:szCs w:val="24"/>
+                <w:lang w:val="en-US"/>
+              </w:rPr>
+              <w:t>Tax</w:t>
+            </w:r>
+          </w:p>
+        </w:tc>
+        <w:tc>
+          <w:tcPr>
+            <w:tcW w:w="4724" w:type="dxa"/>
+            <w:tcBorders>
+              <w:top w:val="single" w:sz="4" w:space="0" w:color="000000" w:themeColor="text1"/>
+              <w:left w:val="single" w:sz="4" w:space="0" w:color="000000" w:themeColor="text1"/>
+              <w:bottom w:val="single" w:sz="4" w:space="0" w:color="000000" w:themeColor="text1"/>
+              <w:right w:val="single" w:sz="4" w:space="0" w:color="000000" w:themeColor="text1"/>
+            </w:tcBorders>
+            <w:hideMark/>
+          </w:tcPr>
+          <w:p>
+            <w:pPr>
+              <w:jc w:val="both"/>
+              <w:rPr>
+                <w:rFonts w:eastAsia="Arial Unicode MS" w:cs="Times New Roman"/>
+                <w:color w:val="000000"/>
+                <w:sz w:val="24"/>
+                <w:szCs w:val="24"/>
+              </w:rPr>
+            </w:pPr>
+            <w:r>
+              <w:rPr>
+                <w:rFonts w:eastAsia="Arial Unicode MS" w:cs="Times New Roman"/>
+                <w:color w:val="000000"/>
+                <w:sz w:val="24"/>
+                <w:szCs w:val="24"/>
+              </w:rPr>
+              <w:t>Денежный</w:t>
+            </w:r>
+          </w:p>
+        </w:tc>
+      </w:tr>
+    </w:tbl>
+    <w:p>
+      <w:pPr>
+        <w:ind w:firstLine="709"/>
+        <w:rPr>
+          <w:rFonts w:cs="Times New Roman"/>
+        </w:rPr>
+      </w:pPr>
+      <w:r>
+        <w:rPr>
+          <w:rFonts w:cs="Times New Roman"/>
+        </w:rPr>
+        <w:lastRenderedPageBreak/>
+        <w:t xml:space="preserve">Таблица </w:t>
+      </w:r>
+      <w:r>
+        <w:rPr>
+          <w:rFonts w:cs="Times New Roman"/>
+        </w:rPr>
+        <w:t>9</w:t>
+      </w:r>
+      <w:r>
+        <w:rPr>
+          <w:rFonts w:cs="Times New Roman"/>
+        </w:rPr>
+        <w:t xml:space="preserve"> – Поля таблицы «</w:t>
+      </w:r>
+      <w:r>
+        <w:rPr>
+          <w:rFonts w:cs="Times New Roman"/>
+          <w:lang w:val="en-US"/>
+        </w:rPr>
+        <w:t>Compensation</w:t>
+      </w:r>
+      <w:r>
+        <w:rPr>
+          <w:rFonts w:cs="Times New Roman"/>
+        </w:rPr>
+        <w:t>»</w:t>
+      </w:r>
+    </w:p>
+    <w:tbl>
+      <w:tblPr>
+        <w:tblStyle w:val="af0"/>
+        <w:tblW w:w="0" w:type="auto"/>
+        <w:jc w:val="center"/>
+        <w:tblInd w:w="0" w:type="dxa"/>
+        <w:tblLook w:val="04A0" w:firstRow="1" w:lastRow="0" w:firstColumn="1" w:lastColumn="0" w:noHBand="0" w:noVBand="1"/>
+      </w:tblPr>
+      <w:tblGrid>
+        <w:gridCol w:w="4724"/>
+        <w:gridCol w:w="4724"/>
+      </w:tblGrid>
+      <w:tr>
+        <w:trPr>
+          <w:trHeight w:val="305"/>
+          <w:jc w:val="center"/>
+        </w:trPr>
+        <w:tc>
+          <w:tcPr>
+            <w:tcW w:w="4724" w:type="dxa"/>
+            <w:tcBorders>
+              <w:top w:val="single" w:sz="4" w:space="0" w:color="000000" w:themeColor="text1"/>
+              <w:left w:val="single" w:sz="4" w:space="0" w:color="000000" w:themeColor="text1"/>
+              <w:bottom w:val="single" w:sz="4" w:space="0" w:color="000000" w:themeColor="text1"/>
+              <w:right w:val="single" w:sz="4" w:space="0" w:color="000000" w:themeColor="text1"/>
+            </w:tcBorders>
+            <w:hideMark/>
+          </w:tcPr>
+          <w:p>
+            <w:pPr>
+              <w:jc w:val="center"/>
+              <w:rPr>
+                <w:rFonts w:eastAsia="Arial Unicode MS" w:cs="Times New Roman"/>
+                <w:color w:val="000000"/>
+                <w:sz w:val="24"/>
+                <w:szCs w:val="24"/>
+              </w:rPr>
+            </w:pPr>
+            <w:r>
+              <w:rPr>
+                <w:rFonts w:cs="Times New Roman"/>
+                <w:sz w:val="24"/>
+                <w:szCs w:val="24"/>
+              </w:rPr>
+              <w:t>Название поля</w:t>
+            </w:r>
+          </w:p>
+        </w:tc>
+        <w:tc>
+          <w:tcPr>
+            <w:tcW w:w="4724" w:type="dxa"/>
+            <w:tcBorders>
+              <w:top w:val="single" w:sz="4" w:space="0" w:color="000000" w:themeColor="text1"/>
+              <w:left w:val="single" w:sz="4" w:space="0" w:color="000000" w:themeColor="text1"/>
+              <w:bottom w:val="single" w:sz="4" w:space="0" w:color="000000" w:themeColor="text1"/>
+              <w:right w:val="single" w:sz="4" w:space="0" w:color="000000" w:themeColor="text1"/>
+            </w:tcBorders>
+            <w:hideMark/>
+          </w:tcPr>
+          <w:p>
+            <w:pPr>
+              <w:jc w:val="center"/>
+              <w:rPr>
+                <w:rFonts w:eastAsia="Arial Unicode MS" w:cs="Times New Roman"/>
+                <w:color w:val="000000"/>
+                <w:sz w:val="24"/>
+                <w:szCs w:val="24"/>
+              </w:rPr>
+            </w:pPr>
+            <w:r>
+              <w:rPr>
+                <w:rFonts w:cs="Times New Roman"/>
+                <w:sz w:val="24"/>
+                <w:szCs w:val="24"/>
+              </w:rPr>
+              <w:t>Тип данных</w:t>
+            </w:r>
+          </w:p>
+        </w:tc>
+      </w:tr>
+      <w:tr>
+        <w:trPr>
+          <w:trHeight w:val="319"/>
+          <w:jc w:val="center"/>
+        </w:trPr>
+        <w:tc>
+          <w:tcPr>
+            <w:tcW w:w="4724" w:type="dxa"/>
+            <w:tcBorders>
+              <w:top w:val="single" w:sz="4" w:space="0" w:color="000000" w:themeColor="text1"/>
+              <w:left w:val="single" w:sz="4" w:space="0" w:color="000000" w:themeColor="text1"/>
+              <w:bottom w:val="single" w:sz="4" w:space="0" w:color="000000" w:themeColor="text1"/>
+              <w:right w:val="single" w:sz="4" w:space="0" w:color="000000" w:themeColor="text1"/>
+            </w:tcBorders>
+            <w:hideMark/>
+          </w:tcPr>
+          <w:p>
+            <w:pPr>
+              <w:jc w:val="both"/>
+              <w:rPr>
+                <w:rFonts w:eastAsia="Arial Unicode MS" w:cs="Times New Roman"/>
+                <w:color w:val="000000"/>
+                <w:sz w:val="24"/>
+                <w:szCs w:val="24"/>
+                <w:lang w:val="en-US"/>
+              </w:rPr>
+            </w:pPr>
+            <w:proofErr w:type="spellStart"/>
+            <w:r>
+              <w:rPr>
+                <w:rFonts w:cs="Times New Roman"/>
+                <w:sz w:val="24"/>
+                <w:szCs w:val="24"/>
+                <w:lang w:val="en-US"/>
+              </w:rPr>
+              <w:t>Compensation</w:t>
+            </w:r>
+            <w:r>
+              <w:rPr>
+                <w:rFonts w:cs="Times New Roman"/>
+                <w:sz w:val="24"/>
+                <w:szCs w:val="24"/>
+                <w:lang w:val="en-US"/>
+              </w:rPr>
+              <w:t>ID</w:t>
+            </w:r>
+            <w:proofErr w:type="spellEnd"/>
+          </w:p>
+        </w:tc>
+        <w:tc>
+          <w:tcPr>
+            <w:tcW w:w="4724" w:type="dxa"/>
+            <w:tcBorders>
+              <w:top w:val="single" w:sz="4" w:space="0" w:color="000000" w:themeColor="text1"/>
+              <w:left w:val="single" w:sz="4" w:space="0" w:color="000000" w:themeColor="text1"/>
+              <w:bottom w:val="single" w:sz="4" w:space="0" w:color="000000" w:themeColor="text1"/>
+              <w:right w:val="single" w:sz="4" w:space="0" w:color="000000" w:themeColor="text1"/>
+            </w:tcBorders>
+            <w:hideMark/>
+          </w:tcPr>
+          <w:p>
+            <w:pPr>
+              <w:jc w:val="both"/>
+              <w:rPr>
+                <w:rFonts w:eastAsia="Arial Unicode MS" w:cs="Times New Roman"/>
+                <w:color w:val="000000"/>
+                <w:sz w:val="24"/>
+                <w:szCs w:val="24"/>
+              </w:rPr>
+            </w:pPr>
+            <w:r>
+              <w:rPr>
+                <w:rFonts w:cs="Times New Roman"/>
+                <w:sz w:val="24"/>
+                <w:szCs w:val="24"/>
+              </w:rPr>
+              <w:t>Числовой</w:t>
+            </w:r>
+          </w:p>
+        </w:tc>
+      </w:tr>
+      <w:tr>
+        <w:trPr>
+          <w:trHeight w:val="305"/>
+          <w:jc w:val="center"/>
+        </w:trPr>
+        <w:tc>
+          <w:tcPr>
+            <w:tcW w:w="4724" w:type="dxa"/>
+            <w:tcBorders>
+              <w:top w:val="single" w:sz="4" w:space="0" w:color="000000" w:themeColor="text1"/>
+              <w:left w:val="single" w:sz="4" w:space="0" w:color="000000" w:themeColor="text1"/>
+              <w:bottom w:val="single" w:sz="4" w:space="0" w:color="000000" w:themeColor="text1"/>
+              <w:right w:val="single" w:sz="4" w:space="0" w:color="000000" w:themeColor="text1"/>
+            </w:tcBorders>
+            <w:hideMark/>
+          </w:tcPr>
+          <w:p>
+            <w:pPr>
+              <w:jc w:val="both"/>
+              <w:rPr>
+                <w:rFonts w:eastAsia="Arial Unicode MS" w:cs="Times New Roman"/>
+                <w:color w:val="000000"/>
+                <w:sz w:val="24"/>
+                <w:szCs w:val="24"/>
+                <w:lang w:val="en-US"/>
+              </w:rPr>
+            </w:pPr>
+            <w:proofErr w:type="spellStart"/>
+            <w:r>
+              <w:rPr>
+                <w:rFonts w:cs="Times New Roman"/>
+                <w:sz w:val="24"/>
+                <w:szCs w:val="24"/>
+                <w:lang w:val="en-US"/>
+              </w:rPr>
+              <w:t>TreatyID</w:t>
+            </w:r>
+            <w:proofErr w:type="spellEnd"/>
+          </w:p>
+        </w:tc>
+        <w:tc>
+          <w:tcPr>
+            <w:tcW w:w="4724" w:type="dxa"/>
+            <w:tcBorders>
+              <w:top w:val="single" w:sz="4" w:space="0" w:color="000000" w:themeColor="text1"/>
+              <w:left w:val="single" w:sz="4" w:space="0" w:color="000000" w:themeColor="text1"/>
+              <w:bottom w:val="single" w:sz="4" w:space="0" w:color="000000" w:themeColor="text1"/>
+              <w:right w:val="single" w:sz="4" w:space="0" w:color="000000" w:themeColor="text1"/>
+            </w:tcBorders>
+            <w:hideMark/>
+          </w:tcPr>
+          <w:p>
+            <w:pPr>
+              <w:jc w:val="both"/>
+              <w:rPr>
+                <w:rFonts w:eastAsia="Arial Unicode MS" w:cs="Times New Roman"/>
+                <w:color w:val="000000"/>
+                <w:sz w:val="24"/>
+                <w:szCs w:val="24"/>
+              </w:rPr>
+            </w:pPr>
+            <w:r>
+              <w:rPr>
+                <w:rFonts w:cs="Times New Roman"/>
+                <w:sz w:val="24"/>
+                <w:szCs w:val="24"/>
+              </w:rPr>
+              <w:t>Числовой</w:t>
+            </w:r>
+          </w:p>
+        </w:tc>
+      </w:tr>
+      <w:tr>
+        <w:trPr>
+          <w:trHeight w:val="305"/>
+          <w:jc w:val="center"/>
+        </w:trPr>
+        <w:tc>
+          <w:tcPr>
+            <w:tcW w:w="4724" w:type="dxa"/>
+            <w:tcBorders>
+              <w:top w:val="single" w:sz="4" w:space="0" w:color="000000" w:themeColor="text1"/>
+              <w:left w:val="single" w:sz="4" w:space="0" w:color="000000" w:themeColor="text1"/>
+              <w:bottom w:val="single" w:sz="4" w:space="0" w:color="000000" w:themeColor="text1"/>
+              <w:right w:val="single" w:sz="4" w:space="0" w:color="000000" w:themeColor="text1"/>
+            </w:tcBorders>
+            <w:hideMark/>
+          </w:tcPr>
+          <w:p>
+            <w:pPr>
+              <w:jc w:val="both"/>
+              <w:rPr>
+                <w:rFonts w:eastAsia="Arial Unicode MS" w:cs="Times New Roman"/>
+                <w:color w:val="000000"/>
+                <w:sz w:val="24"/>
+                <w:szCs w:val="24"/>
+                <w:lang w:val="en-US"/>
+              </w:rPr>
+            </w:pPr>
+            <w:r>
+              <w:rPr>
+                <w:rFonts w:cs="Times New Roman"/>
+                <w:sz w:val="24"/>
+                <w:szCs w:val="24"/>
+                <w:lang w:val="en-US"/>
+              </w:rPr>
+              <w:t>Compensation</w:t>
+            </w:r>
+          </w:p>
+        </w:tc>
+        <w:tc>
+          <w:tcPr>
+            <w:tcW w:w="4724" w:type="dxa"/>
+            <w:tcBorders>
+              <w:top w:val="single" w:sz="4" w:space="0" w:color="000000" w:themeColor="text1"/>
+              <w:left w:val="single" w:sz="4" w:space="0" w:color="000000" w:themeColor="text1"/>
+              <w:bottom w:val="single" w:sz="4" w:space="0" w:color="000000" w:themeColor="text1"/>
+              <w:right w:val="single" w:sz="4" w:space="0" w:color="000000" w:themeColor="text1"/>
+            </w:tcBorders>
+            <w:hideMark/>
+          </w:tcPr>
+          <w:p>
+            <w:pPr>
+              <w:jc w:val="both"/>
+              <w:rPr>
+                <w:rFonts w:eastAsia="Arial Unicode MS" w:cs="Times New Roman"/>
+                <w:color w:val="000000"/>
+                <w:sz w:val="24"/>
+                <w:szCs w:val="24"/>
+              </w:rPr>
+            </w:pPr>
+            <w:r>
+              <w:rPr>
+                <w:rFonts w:eastAsia="Arial Unicode MS" w:cs="Times New Roman"/>
+                <w:color w:val="000000"/>
+                <w:sz w:val="24"/>
+                <w:szCs w:val="24"/>
+              </w:rPr>
+              <w:t>Денежный</w:t>
+            </w:r>
+          </w:p>
+        </w:tc>
+      </w:tr>
+    </w:tbl>
+    <w:p>
+      <w:pPr>
+        <w:ind w:firstLine="709"/>
+        <w:rPr>
+          <w:rFonts w:cs="Times New Roman"/>
+        </w:rPr>
+      </w:pPr>
+      <w:r>
+        <w:rPr>
+          <w:rFonts w:cs="Times New Roman"/>
+        </w:rPr>
+        <w:t xml:space="preserve">Таблица </w:t>
+      </w:r>
+      <w:r>
+        <w:rPr>
+          <w:rFonts w:cs="Times New Roman"/>
+          <w:lang w:val="en-US"/>
+        </w:rPr>
+        <w:t>10</w:t>
+      </w:r>
+      <w:r>
+        <w:rPr>
+          <w:rFonts w:cs="Times New Roman"/>
+        </w:rPr>
+        <w:t xml:space="preserve"> – Поля таблицы «</w:t>
+      </w:r>
+      <w:r>
+        <w:rPr>
+          <w:rFonts w:cs="Times New Roman"/>
+          <w:lang w:val="en-US"/>
+        </w:rPr>
+        <w:t>Prolonging</w:t>
+      </w:r>
+      <w:r>
+        <w:rPr>
+          <w:rFonts w:cs="Times New Roman"/>
+        </w:rPr>
+        <w:t>»</w:t>
+      </w:r>
+    </w:p>
+    <w:tbl>
+      <w:tblPr>
+        <w:tblStyle w:val="af0"/>
+        <w:tblW w:w="0" w:type="auto"/>
+        <w:jc w:val="center"/>
+        <w:tblInd w:w="0" w:type="dxa"/>
+        <w:tblLook w:val="04A0" w:firstRow="1" w:lastRow="0" w:firstColumn="1" w:lastColumn="0" w:noHBand="0" w:noVBand="1"/>
+      </w:tblPr>
+      <w:tblGrid>
+        <w:gridCol w:w="4724"/>
+        <w:gridCol w:w="4724"/>
+      </w:tblGrid>
+      <w:tr>
+        <w:trPr>
+          <w:trHeight w:val="305"/>
+          <w:jc w:val="center"/>
+        </w:trPr>
+        <w:tc>
+          <w:tcPr>
+            <w:tcW w:w="4724" w:type="dxa"/>
+            <w:tcBorders>
+              <w:top w:val="single" w:sz="4" w:space="0" w:color="000000" w:themeColor="text1"/>
+              <w:left w:val="single" w:sz="4" w:space="0" w:color="000000" w:themeColor="text1"/>
+              <w:bottom w:val="single" w:sz="4" w:space="0" w:color="000000" w:themeColor="text1"/>
+              <w:right w:val="single" w:sz="4" w:space="0" w:color="000000" w:themeColor="text1"/>
+            </w:tcBorders>
+            <w:hideMark/>
+          </w:tcPr>
+          <w:p>
+            <w:pPr>
+              <w:jc w:val="center"/>
+              <w:rPr>
+                <w:rFonts w:eastAsia="Arial Unicode MS" w:cs="Times New Roman"/>
+                <w:color w:val="000000"/>
+                <w:sz w:val="24"/>
+                <w:szCs w:val="24"/>
+              </w:rPr>
+            </w:pPr>
+            <w:r>
+              <w:rPr>
+                <w:rFonts w:cs="Times New Roman"/>
+                <w:sz w:val="24"/>
+                <w:szCs w:val="24"/>
+              </w:rPr>
+              <w:t>Название поля</w:t>
+            </w:r>
+          </w:p>
+        </w:tc>
+        <w:tc>
+          <w:tcPr>
+            <w:tcW w:w="4724" w:type="dxa"/>
+            <w:tcBorders>
+              <w:top w:val="single" w:sz="4" w:space="0" w:color="000000" w:themeColor="text1"/>
+              <w:left w:val="single" w:sz="4" w:space="0" w:color="000000" w:themeColor="text1"/>
+              <w:bottom w:val="single" w:sz="4" w:space="0" w:color="000000" w:themeColor="text1"/>
+              <w:right w:val="single" w:sz="4" w:space="0" w:color="000000" w:themeColor="text1"/>
+            </w:tcBorders>
+            <w:hideMark/>
+          </w:tcPr>
+          <w:p>
+            <w:pPr>
+              <w:jc w:val="center"/>
+              <w:rPr>
+                <w:rFonts w:eastAsia="Arial Unicode MS" w:cs="Times New Roman"/>
+                <w:color w:val="000000"/>
+                <w:sz w:val="24"/>
+                <w:szCs w:val="24"/>
+              </w:rPr>
+            </w:pPr>
+            <w:r>
+              <w:rPr>
+                <w:rFonts w:cs="Times New Roman"/>
+                <w:sz w:val="24"/>
+                <w:szCs w:val="24"/>
+              </w:rPr>
+              <w:t>Тип данных</w:t>
+            </w:r>
+          </w:p>
+        </w:tc>
+      </w:tr>
+      <w:tr>
+        <w:trPr>
+          <w:trHeight w:val="319"/>
+          <w:jc w:val="center"/>
+        </w:trPr>
+        <w:tc>
+          <w:tcPr>
+            <w:tcW w:w="4724" w:type="dxa"/>
+            <w:tcBorders>
+              <w:top w:val="single" w:sz="4" w:space="0" w:color="000000" w:themeColor="text1"/>
+              <w:left w:val="single" w:sz="4" w:space="0" w:color="000000" w:themeColor="text1"/>
+              <w:bottom w:val="single" w:sz="4" w:space="0" w:color="000000" w:themeColor="text1"/>
+              <w:right w:val="single" w:sz="4" w:space="0" w:color="000000" w:themeColor="text1"/>
+            </w:tcBorders>
+            <w:hideMark/>
+          </w:tcPr>
+          <w:p>
+            <w:pPr>
+              <w:jc w:val="both"/>
+              <w:rPr>
+                <w:rFonts w:eastAsia="Arial Unicode MS" w:cs="Times New Roman"/>
+                <w:color w:val="000000"/>
+                <w:sz w:val="24"/>
+                <w:szCs w:val="24"/>
+                <w:lang w:val="en-US"/>
+              </w:rPr>
+            </w:pPr>
+            <w:proofErr w:type="spellStart"/>
+            <w:r>
+              <w:rPr>
+                <w:rFonts w:cs="Times New Roman"/>
+                <w:sz w:val="24"/>
+                <w:szCs w:val="24"/>
+                <w:lang w:val="en-US"/>
+              </w:rPr>
+              <w:t>Prolonging</w:t>
+            </w:r>
+            <w:r>
+              <w:rPr>
+                <w:rFonts w:cs="Times New Roman"/>
+                <w:sz w:val="24"/>
+                <w:szCs w:val="24"/>
+                <w:lang w:val="en-US"/>
+              </w:rPr>
+              <w:t>ID</w:t>
+            </w:r>
+            <w:proofErr w:type="spellEnd"/>
+          </w:p>
+        </w:tc>
+        <w:tc>
+          <w:tcPr>
+            <w:tcW w:w="4724" w:type="dxa"/>
+            <w:tcBorders>
+              <w:top w:val="single" w:sz="4" w:space="0" w:color="000000" w:themeColor="text1"/>
+              <w:left w:val="single" w:sz="4" w:space="0" w:color="000000" w:themeColor="text1"/>
+              <w:bottom w:val="single" w:sz="4" w:space="0" w:color="000000" w:themeColor="text1"/>
+              <w:right w:val="single" w:sz="4" w:space="0" w:color="000000" w:themeColor="text1"/>
+            </w:tcBorders>
+            <w:hideMark/>
+          </w:tcPr>
+          <w:p>
+            <w:pPr>
+              <w:jc w:val="both"/>
+              <w:rPr>
+                <w:rFonts w:eastAsia="Arial Unicode MS" w:cs="Times New Roman"/>
+                <w:color w:val="000000"/>
+                <w:sz w:val="24"/>
+                <w:szCs w:val="24"/>
+              </w:rPr>
+            </w:pPr>
+            <w:r>
+              <w:rPr>
+                <w:rFonts w:cs="Times New Roman"/>
+                <w:sz w:val="24"/>
+                <w:szCs w:val="24"/>
+              </w:rPr>
+              <w:t>Числовой</w:t>
+            </w:r>
+          </w:p>
+        </w:tc>
+      </w:tr>
+      <w:tr>
+        <w:trPr>
+          <w:trHeight w:val="305"/>
+          <w:jc w:val="center"/>
+        </w:trPr>
+        <w:tc>
+          <w:tcPr>
+            <w:tcW w:w="4724" w:type="dxa"/>
+            <w:tcBorders>
+              <w:top w:val="single" w:sz="4" w:space="0" w:color="000000" w:themeColor="text1"/>
+              <w:left w:val="single" w:sz="4" w:space="0" w:color="000000" w:themeColor="text1"/>
+              <w:bottom w:val="single" w:sz="4" w:space="0" w:color="000000" w:themeColor="text1"/>
+              <w:right w:val="single" w:sz="4" w:space="0" w:color="000000" w:themeColor="text1"/>
+            </w:tcBorders>
+            <w:hideMark/>
+          </w:tcPr>
+          <w:p>
+            <w:pPr>
+              <w:jc w:val="both"/>
+              <w:rPr>
+                <w:rFonts w:eastAsia="Arial Unicode MS" w:cs="Times New Roman"/>
+                <w:color w:val="000000"/>
+                <w:sz w:val="24"/>
+                <w:szCs w:val="24"/>
+                <w:lang w:val="en-US"/>
+              </w:rPr>
+            </w:pPr>
+            <w:proofErr w:type="spellStart"/>
+            <w:r>
+              <w:rPr>
+                <w:rFonts w:cs="Times New Roman"/>
+                <w:sz w:val="24"/>
+                <w:szCs w:val="24"/>
+                <w:lang w:val="en-US"/>
+              </w:rPr>
+              <w:t>TreatyID</w:t>
+            </w:r>
+            <w:proofErr w:type="spellEnd"/>
+          </w:p>
+        </w:tc>
+        <w:tc>
+          <w:tcPr>
+            <w:tcW w:w="4724" w:type="dxa"/>
+            <w:tcBorders>
+              <w:top w:val="single" w:sz="4" w:space="0" w:color="000000" w:themeColor="text1"/>
+              <w:left w:val="single" w:sz="4" w:space="0" w:color="000000" w:themeColor="text1"/>
+              <w:bottom w:val="single" w:sz="4" w:space="0" w:color="000000" w:themeColor="text1"/>
+              <w:right w:val="single" w:sz="4" w:space="0" w:color="000000" w:themeColor="text1"/>
+            </w:tcBorders>
+            <w:hideMark/>
+          </w:tcPr>
+          <w:p>
+            <w:pPr>
+              <w:jc w:val="both"/>
+              <w:rPr>
+                <w:rFonts w:eastAsia="Arial Unicode MS" w:cs="Times New Roman"/>
+                <w:color w:val="000000"/>
+                <w:sz w:val="24"/>
+                <w:szCs w:val="24"/>
+              </w:rPr>
+            </w:pPr>
+            <w:r>
+              <w:rPr>
+                <w:rFonts w:cs="Times New Roman"/>
+                <w:sz w:val="24"/>
+                <w:szCs w:val="24"/>
+              </w:rPr>
+              <w:t>Числовой</w:t>
+            </w:r>
+          </w:p>
+        </w:tc>
+      </w:tr>
+      <w:tr>
+        <w:trPr>
+          <w:trHeight w:val="305"/>
+          <w:jc w:val="center"/>
+        </w:trPr>
+        <w:tc>
+          <w:tcPr>
+            <w:tcW w:w="4724" w:type="dxa"/>
+            <w:tcBorders>
+              <w:top w:val="single" w:sz="4" w:space="0" w:color="000000" w:themeColor="text1"/>
+              <w:left w:val="single" w:sz="4" w:space="0" w:color="000000" w:themeColor="text1"/>
+              <w:bottom w:val="single" w:sz="4" w:space="0" w:color="000000" w:themeColor="text1"/>
+              <w:right w:val="single" w:sz="4" w:space="0" w:color="000000" w:themeColor="text1"/>
+            </w:tcBorders>
+            <w:hideMark/>
+          </w:tcPr>
+          <w:p>
+            <w:pPr>
+              <w:jc w:val="both"/>
+              <w:rPr>
+                <w:rFonts w:eastAsia="Arial Unicode MS" w:cs="Times New Roman"/>
+                <w:color w:val="000000"/>
+                <w:sz w:val="24"/>
+                <w:szCs w:val="24"/>
+                <w:lang w:val="en-US"/>
+              </w:rPr>
+            </w:pPr>
+            <w:r>
+              <w:rPr>
+                <w:rFonts w:eastAsia="Arial Unicode MS" w:cs="Times New Roman"/>
+                <w:color w:val="000000"/>
+                <w:sz w:val="24"/>
+                <w:szCs w:val="24"/>
+                <w:lang w:val="en-US"/>
+              </w:rPr>
+              <w:t>Prolong</w:t>
+            </w:r>
+          </w:p>
+        </w:tc>
+        <w:tc>
+          <w:tcPr>
+            <w:tcW w:w="4724" w:type="dxa"/>
+            <w:tcBorders>
+              <w:top w:val="single" w:sz="4" w:space="0" w:color="000000" w:themeColor="text1"/>
+              <w:left w:val="single" w:sz="4" w:space="0" w:color="000000" w:themeColor="text1"/>
+              <w:bottom w:val="single" w:sz="4" w:space="0" w:color="000000" w:themeColor="text1"/>
+              <w:right w:val="single" w:sz="4" w:space="0" w:color="000000" w:themeColor="text1"/>
+            </w:tcBorders>
+            <w:hideMark/>
+          </w:tcPr>
+          <w:p>
+            <w:pPr>
+              <w:jc w:val="both"/>
+              <w:rPr>
+                <w:rFonts w:eastAsia="Arial Unicode MS" w:cs="Times New Roman"/>
+                <w:color w:val="000000"/>
+                <w:sz w:val="24"/>
+                <w:szCs w:val="24"/>
+              </w:rPr>
+            </w:pPr>
+            <w:r>
+              <w:rPr>
+                <w:rFonts w:eastAsia="Arial Unicode MS" w:cs="Times New Roman"/>
+                <w:color w:val="000000"/>
+                <w:sz w:val="24"/>
+                <w:szCs w:val="24"/>
+              </w:rPr>
+              <w:t>Дата</w:t>
+            </w:r>
+          </w:p>
+        </w:tc>
+      </w:tr>
+      <w:tr>
+        <w:trPr>
+          <w:trHeight w:val="319"/>
+          <w:jc w:val="center"/>
+        </w:trPr>
+        <w:tc>
+          <w:tcPr>
+            <w:tcW w:w="4724" w:type="dxa"/>
+            <w:tcBorders>
+              <w:top w:val="single" w:sz="4" w:space="0" w:color="000000" w:themeColor="text1"/>
+              <w:left w:val="single" w:sz="4" w:space="0" w:color="000000" w:themeColor="text1"/>
+              <w:bottom w:val="single" w:sz="4" w:space="0" w:color="000000" w:themeColor="text1"/>
+              <w:right w:val="single" w:sz="4" w:space="0" w:color="000000" w:themeColor="text1"/>
+            </w:tcBorders>
+            <w:hideMark/>
+          </w:tcPr>
+          <w:p>
+            <w:pPr>
+              <w:jc w:val="both"/>
+              <w:rPr>
+                <w:rFonts w:eastAsia="Arial Unicode MS" w:cs="Times New Roman"/>
+                <w:color w:val="000000"/>
+                <w:sz w:val="24"/>
+                <w:szCs w:val="24"/>
+                <w:lang w:val="en-US"/>
+              </w:rPr>
+            </w:pPr>
+            <w:r>
+              <w:rPr>
+                <w:rFonts w:eastAsia="Arial Unicode MS" w:cs="Times New Roman"/>
+                <w:color w:val="000000"/>
+                <w:sz w:val="24"/>
+                <w:szCs w:val="24"/>
+                <w:lang w:val="en-US"/>
+              </w:rPr>
+              <w:t>Comment</w:t>
+            </w:r>
+          </w:p>
+        </w:tc>
+        <w:tc>
+          <w:tcPr>
+            <w:tcW w:w="4724" w:type="dxa"/>
+            <w:tcBorders>
+              <w:top w:val="single" w:sz="4" w:space="0" w:color="000000" w:themeColor="text1"/>
+              <w:left w:val="single" w:sz="4" w:space="0" w:color="000000" w:themeColor="text1"/>
+              <w:bottom w:val="single" w:sz="4" w:space="0" w:color="000000" w:themeColor="text1"/>
+              <w:right w:val="single" w:sz="4" w:space="0" w:color="000000" w:themeColor="text1"/>
+            </w:tcBorders>
+            <w:hideMark/>
+          </w:tcPr>
+          <w:p>
+            <w:pPr>
+              <w:jc w:val="both"/>
+              <w:rPr>
+                <w:rFonts w:eastAsia="Arial Unicode MS" w:cs="Times New Roman"/>
+                <w:color w:val="000000"/>
+                <w:sz w:val="24"/>
+                <w:szCs w:val="24"/>
+                <w:lang w:val="en-US"/>
+              </w:rPr>
+            </w:pPr>
+            <w:r>
+              <w:rPr>
+                <w:rFonts w:cs="Times New Roman"/>
+                <w:sz w:val="24"/>
+                <w:szCs w:val="24"/>
+              </w:rPr>
+              <w:t>Текстовый</w:t>
+            </w:r>
+          </w:p>
+        </w:tc>
+      </w:tr>
+    </w:tbl>
+    <w:p>
+      <w:pPr>
+        <w:ind w:firstLine="709"/>
+        <w:rPr>
+          <w:rFonts w:cs="Times New Roman"/>
+        </w:rPr>
+      </w:pPr>
+      <w:r>
+        <w:rPr>
+          <w:rFonts w:cs="Times New Roman"/>
+        </w:rPr>
+        <w:t xml:space="preserve">Таблица </w:t>
+      </w:r>
+      <w:r>
+        <w:rPr>
+          <w:rFonts w:cs="Times New Roman"/>
+          <w:lang w:val="en-US"/>
+        </w:rPr>
+        <w:t>11</w:t>
+      </w:r>
+      <w:r>
+        <w:rPr>
+          <w:rFonts w:cs="Times New Roman"/>
+        </w:rPr>
+        <w:t xml:space="preserve"> – Поля таблицы «</w:t>
+      </w:r>
+      <w:r>
+        <w:rPr>
+          <w:rFonts w:cs="Times New Roman"/>
+          <w:lang w:val="en-US"/>
+        </w:rPr>
+        <w:t>Capture</w:t>
+      </w:r>
+      <w:r>
+        <w:rPr>
+          <w:rFonts w:cs="Times New Roman"/>
+        </w:rPr>
+        <w:t>»</w:t>
+      </w:r>
+    </w:p>
+    <w:tbl>
+      <w:tblPr>
+        <w:tblStyle w:val="af0"/>
+        <w:tblW w:w="0" w:type="auto"/>
+        <w:jc w:val="center"/>
+        <w:tblInd w:w="0" w:type="dxa"/>
+        <w:tblLook w:val="04A0" w:firstRow="1" w:lastRow="0" w:firstColumn="1" w:lastColumn="0" w:noHBand="0" w:noVBand="1"/>
+      </w:tblPr>
+      <w:tblGrid>
+        <w:gridCol w:w="4724"/>
+        <w:gridCol w:w="4724"/>
+      </w:tblGrid>
+      <w:tr>
+        <w:trPr>
+          <w:trHeight w:val="305"/>
+          <w:jc w:val="center"/>
+        </w:trPr>
+        <w:tc>
+          <w:tcPr>
+            <w:tcW w:w="4724" w:type="dxa"/>
+            <w:tcBorders>
+              <w:top w:val="single" w:sz="4" w:space="0" w:color="000000" w:themeColor="text1"/>
+              <w:left w:val="single" w:sz="4" w:space="0" w:color="000000" w:themeColor="text1"/>
+              <w:bottom w:val="single" w:sz="4" w:space="0" w:color="000000" w:themeColor="text1"/>
+              <w:right w:val="single" w:sz="4" w:space="0" w:color="000000" w:themeColor="text1"/>
+            </w:tcBorders>
+            <w:hideMark/>
+          </w:tcPr>
+          <w:p>
+            <w:pPr>
+              <w:jc w:val="center"/>
+              <w:rPr>
+                <w:rFonts w:eastAsia="Arial Unicode MS" w:cs="Times New Roman"/>
+                <w:color w:val="000000"/>
+                <w:sz w:val="24"/>
+                <w:szCs w:val="24"/>
+              </w:rPr>
+            </w:pPr>
+            <w:r>
+              <w:rPr>
+                <w:rFonts w:cs="Times New Roman"/>
+                <w:sz w:val="24"/>
+                <w:szCs w:val="24"/>
+              </w:rPr>
+              <w:t>Название поля</w:t>
+            </w:r>
+          </w:p>
+        </w:tc>
+        <w:tc>
+          <w:tcPr>
+            <w:tcW w:w="4724" w:type="dxa"/>
+            <w:tcBorders>
+              <w:top w:val="single" w:sz="4" w:space="0" w:color="000000" w:themeColor="text1"/>
+              <w:left w:val="single" w:sz="4" w:space="0" w:color="000000" w:themeColor="text1"/>
+              <w:bottom w:val="single" w:sz="4" w:space="0" w:color="000000" w:themeColor="text1"/>
+              <w:right w:val="single" w:sz="4" w:space="0" w:color="000000" w:themeColor="text1"/>
+            </w:tcBorders>
+            <w:hideMark/>
+          </w:tcPr>
+          <w:p>
+            <w:pPr>
+              <w:jc w:val="center"/>
+              <w:rPr>
+                <w:rFonts w:eastAsia="Arial Unicode MS" w:cs="Times New Roman"/>
+                <w:color w:val="000000"/>
+                <w:sz w:val="24"/>
+                <w:szCs w:val="24"/>
+              </w:rPr>
+            </w:pPr>
+            <w:r>
+              <w:rPr>
+                <w:rFonts w:cs="Times New Roman"/>
+                <w:sz w:val="24"/>
+                <w:szCs w:val="24"/>
+              </w:rPr>
+              <w:t>Тип данных</w:t>
+            </w:r>
+          </w:p>
+        </w:tc>
+      </w:tr>
+      <w:tr>
+        <w:trPr>
+          <w:trHeight w:val="319"/>
+          <w:jc w:val="center"/>
+        </w:trPr>
+        <w:tc>
+          <w:tcPr>
+            <w:tcW w:w="4724" w:type="dxa"/>
+            <w:tcBorders>
+              <w:top w:val="single" w:sz="4" w:space="0" w:color="000000" w:themeColor="text1"/>
+              <w:left w:val="single" w:sz="4" w:space="0" w:color="000000" w:themeColor="text1"/>
+              <w:bottom w:val="single" w:sz="4" w:space="0" w:color="000000" w:themeColor="text1"/>
+              <w:right w:val="single" w:sz="4" w:space="0" w:color="000000" w:themeColor="text1"/>
+            </w:tcBorders>
+            <w:hideMark/>
+          </w:tcPr>
+          <w:p>
+            <w:pPr>
+              <w:jc w:val="both"/>
+              <w:rPr>
+                <w:rFonts w:eastAsia="Arial Unicode MS" w:cs="Times New Roman"/>
+                <w:color w:val="000000"/>
+                <w:sz w:val="24"/>
+                <w:szCs w:val="24"/>
+                <w:lang w:val="en-US"/>
+              </w:rPr>
+            </w:pPr>
+            <w:proofErr w:type="spellStart"/>
+            <w:r>
+              <w:rPr>
+                <w:rFonts w:cs="Times New Roman"/>
+                <w:sz w:val="24"/>
+                <w:szCs w:val="24"/>
+                <w:lang w:val="en-US"/>
+              </w:rPr>
+              <w:t>ActionID</w:t>
+            </w:r>
+            <w:proofErr w:type="spellEnd"/>
+          </w:p>
+        </w:tc>
+        <w:tc>
+          <w:tcPr>
+            <w:tcW w:w="4724" w:type="dxa"/>
+            <w:tcBorders>
+              <w:top w:val="single" w:sz="4" w:space="0" w:color="000000" w:themeColor="text1"/>
+              <w:left w:val="single" w:sz="4" w:space="0" w:color="000000" w:themeColor="text1"/>
+              <w:bottom w:val="single" w:sz="4" w:space="0" w:color="000000" w:themeColor="text1"/>
+              <w:right w:val="single" w:sz="4" w:space="0" w:color="000000" w:themeColor="text1"/>
+            </w:tcBorders>
+            <w:hideMark/>
+          </w:tcPr>
+          <w:p>
+            <w:pPr>
+              <w:jc w:val="both"/>
+              <w:rPr>
+                <w:rFonts w:eastAsia="Arial Unicode MS" w:cs="Times New Roman"/>
+                <w:color w:val="000000"/>
+                <w:sz w:val="24"/>
+                <w:szCs w:val="24"/>
+              </w:rPr>
+            </w:pPr>
+            <w:r>
+              <w:rPr>
+                <w:rFonts w:cs="Times New Roman"/>
+                <w:sz w:val="24"/>
+                <w:szCs w:val="24"/>
+              </w:rPr>
+              <w:t>Числовой</w:t>
+            </w:r>
+          </w:p>
+        </w:tc>
+      </w:tr>
+      <w:tr>
+        <w:trPr>
+          <w:trHeight w:val="305"/>
+          <w:jc w:val="center"/>
+        </w:trPr>
+        <w:tc>
+          <w:tcPr>
+            <w:tcW w:w="4724" w:type="dxa"/>
+            <w:tcBorders>
+              <w:top w:val="single" w:sz="4" w:space="0" w:color="000000" w:themeColor="text1"/>
+              <w:left w:val="single" w:sz="4" w:space="0" w:color="000000" w:themeColor="text1"/>
+              <w:bottom w:val="single" w:sz="4" w:space="0" w:color="000000" w:themeColor="text1"/>
+              <w:right w:val="single" w:sz="4" w:space="0" w:color="000000" w:themeColor="text1"/>
+            </w:tcBorders>
+            <w:hideMark/>
+          </w:tcPr>
+          <w:p>
+            <w:pPr>
+              <w:jc w:val="both"/>
+              <w:rPr>
+                <w:rFonts w:eastAsia="Arial Unicode MS" w:cs="Times New Roman"/>
+                <w:color w:val="000000"/>
+                <w:sz w:val="24"/>
+                <w:szCs w:val="24"/>
+                <w:lang w:val="en-US"/>
+              </w:rPr>
+            </w:pPr>
+            <w:proofErr w:type="spellStart"/>
+            <w:r>
+              <w:rPr>
+                <w:rFonts w:cs="Times New Roman"/>
+                <w:sz w:val="24"/>
+                <w:szCs w:val="24"/>
+                <w:lang w:val="en-US"/>
+              </w:rPr>
+              <w:t>TreatyID</w:t>
+            </w:r>
+            <w:proofErr w:type="spellEnd"/>
+          </w:p>
+        </w:tc>
+        <w:tc>
+          <w:tcPr>
+            <w:tcW w:w="4724" w:type="dxa"/>
+            <w:tcBorders>
+              <w:top w:val="single" w:sz="4" w:space="0" w:color="000000" w:themeColor="text1"/>
+              <w:left w:val="single" w:sz="4" w:space="0" w:color="000000" w:themeColor="text1"/>
+              <w:bottom w:val="single" w:sz="4" w:space="0" w:color="000000" w:themeColor="text1"/>
+              <w:right w:val="single" w:sz="4" w:space="0" w:color="000000" w:themeColor="text1"/>
+            </w:tcBorders>
+            <w:hideMark/>
+          </w:tcPr>
+          <w:p>
+            <w:pPr>
+              <w:jc w:val="both"/>
+              <w:rPr>
+                <w:rFonts w:eastAsia="Arial Unicode MS" w:cs="Times New Roman"/>
+                <w:color w:val="000000"/>
+                <w:sz w:val="24"/>
+                <w:szCs w:val="24"/>
+              </w:rPr>
+            </w:pPr>
+            <w:r>
+              <w:rPr>
+                <w:rFonts w:cs="Times New Roman"/>
+                <w:sz w:val="24"/>
+                <w:szCs w:val="24"/>
+              </w:rPr>
+              <w:t>Числовой</w:t>
+            </w:r>
+          </w:p>
+        </w:tc>
+      </w:tr>
+      <w:tr>
+        <w:trPr>
+          <w:trHeight w:val="305"/>
+          <w:jc w:val="center"/>
+        </w:trPr>
+        <w:tc>
+          <w:tcPr>
+            <w:tcW w:w="4724" w:type="dxa"/>
+            <w:tcBorders>
+              <w:top w:val="single" w:sz="4" w:space="0" w:color="000000" w:themeColor="text1"/>
+              <w:left w:val="single" w:sz="4" w:space="0" w:color="000000" w:themeColor="text1"/>
+              <w:bottom w:val="single" w:sz="4" w:space="0" w:color="000000" w:themeColor="text1"/>
+              <w:right w:val="single" w:sz="4" w:space="0" w:color="000000" w:themeColor="text1"/>
+            </w:tcBorders>
+            <w:hideMark/>
+          </w:tcPr>
+          <w:p>
+            <w:pPr>
+              <w:jc w:val="both"/>
+              <w:rPr>
+                <w:rFonts w:eastAsia="Arial Unicode MS" w:cs="Times New Roman"/>
+                <w:color w:val="000000"/>
+                <w:sz w:val="24"/>
+                <w:szCs w:val="24"/>
+                <w:lang w:val="en-US"/>
+              </w:rPr>
+            </w:pPr>
+            <w:r>
+              <w:rPr>
+                <w:rFonts w:cs="Times New Roman"/>
+                <w:sz w:val="24"/>
+                <w:szCs w:val="24"/>
+                <w:lang w:val="en-US"/>
+              </w:rPr>
+              <w:t>False</w:t>
+            </w:r>
+          </w:p>
+        </w:tc>
+        <w:tc>
+          <w:tcPr>
+            <w:tcW w:w="4724" w:type="dxa"/>
+            <w:tcBorders>
+              <w:top w:val="single" w:sz="4" w:space="0" w:color="000000" w:themeColor="text1"/>
+              <w:left w:val="single" w:sz="4" w:space="0" w:color="000000" w:themeColor="text1"/>
+              <w:bottom w:val="single" w:sz="4" w:space="0" w:color="000000" w:themeColor="text1"/>
+              <w:right w:val="single" w:sz="4" w:space="0" w:color="000000" w:themeColor="text1"/>
+            </w:tcBorders>
+            <w:hideMark/>
+          </w:tcPr>
+          <w:p>
+            <w:pPr>
+              <w:jc w:val="both"/>
+              <w:rPr>
+                <w:rFonts w:eastAsia="Arial Unicode MS" w:cs="Times New Roman"/>
+                <w:color w:val="000000"/>
+                <w:sz w:val="24"/>
+                <w:szCs w:val="24"/>
+              </w:rPr>
+            </w:pPr>
+            <w:r>
+              <w:rPr>
+                <w:rFonts w:eastAsia="Arial Unicode MS" w:cs="Times New Roman"/>
+                <w:color w:val="000000"/>
+                <w:sz w:val="24"/>
+                <w:szCs w:val="24"/>
+              </w:rPr>
+              <w:t>Логический</w:t>
+            </w:r>
+          </w:p>
+        </w:tc>
+      </w:tr>
+      <w:tr>
+        <w:trPr>
+          <w:trHeight w:val="305"/>
+          <w:jc w:val="center"/>
+        </w:trPr>
+        <w:tc>
+          <w:tcPr>
+            <w:tcW w:w="4724" w:type="dxa"/>
+            <w:tcBorders>
+              <w:top w:val="single" w:sz="4" w:space="0" w:color="000000" w:themeColor="text1"/>
+              <w:left w:val="single" w:sz="4" w:space="0" w:color="000000" w:themeColor="text1"/>
+              <w:bottom w:val="single" w:sz="4" w:space="0" w:color="000000" w:themeColor="text1"/>
+              <w:right w:val="single" w:sz="4" w:space="0" w:color="000000" w:themeColor="text1"/>
+            </w:tcBorders>
+            <w:hideMark/>
+          </w:tcPr>
+          <w:p>
+            <w:pPr>
+              <w:jc w:val="both"/>
+              <w:rPr>
+                <w:rFonts w:eastAsia="Arial Unicode MS" w:cs="Times New Roman"/>
+                <w:color w:val="000000"/>
+                <w:sz w:val="24"/>
+                <w:szCs w:val="24"/>
+                <w:lang w:val="en-US"/>
+              </w:rPr>
+            </w:pPr>
+            <w:proofErr w:type="spellStart"/>
+            <w:r>
+              <w:rPr>
+                <w:rFonts w:eastAsia="Arial Unicode MS" w:cs="Times New Roman"/>
+                <w:color w:val="000000"/>
+                <w:sz w:val="24"/>
+                <w:szCs w:val="24"/>
+                <w:lang w:val="en-US"/>
+              </w:rPr>
+              <w:t>DateTime</w:t>
+            </w:r>
+            <w:proofErr w:type="spellEnd"/>
+          </w:p>
+        </w:tc>
+        <w:tc>
+          <w:tcPr>
+            <w:tcW w:w="4724" w:type="dxa"/>
+            <w:tcBorders>
+              <w:top w:val="single" w:sz="4" w:space="0" w:color="000000" w:themeColor="text1"/>
+              <w:left w:val="single" w:sz="4" w:space="0" w:color="000000" w:themeColor="text1"/>
+              <w:bottom w:val="single" w:sz="4" w:space="0" w:color="000000" w:themeColor="text1"/>
+              <w:right w:val="single" w:sz="4" w:space="0" w:color="000000" w:themeColor="text1"/>
+            </w:tcBorders>
+            <w:hideMark/>
+          </w:tcPr>
+          <w:p>
+            <w:pPr>
+              <w:jc w:val="both"/>
+              <w:rPr>
+                <w:rFonts w:eastAsia="Arial Unicode MS" w:cs="Times New Roman"/>
+                <w:color w:val="000000"/>
+                <w:sz w:val="24"/>
+                <w:szCs w:val="24"/>
+              </w:rPr>
+            </w:pPr>
+            <w:r>
+              <w:rPr>
+                <w:rFonts w:cs="Times New Roman"/>
+                <w:sz w:val="24"/>
+                <w:szCs w:val="24"/>
+              </w:rPr>
+              <w:t>Дата</w:t>
+            </w:r>
+          </w:p>
+        </w:tc>
+      </w:tr>
+      <w:tr>
+        <w:trPr>
+          <w:trHeight w:val="305"/>
+          <w:jc w:val="center"/>
+        </w:trPr>
+        <w:tc>
+          <w:tcPr>
+            <w:tcW w:w="4724" w:type="dxa"/>
+            <w:tcBorders>
+              <w:top w:val="single" w:sz="4" w:space="0" w:color="000000" w:themeColor="text1"/>
+              <w:left w:val="single" w:sz="4" w:space="0" w:color="000000" w:themeColor="text1"/>
+              <w:bottom w:val="single" w:sz="4" w:space="0" w:color="000000" w:themeColor="text1"/>
+              <w:right w:val="single" w:sz="4" w:space="0" w:color="000000" w:themeColor="text1"/>
+            </w:tcBorders>
+            <w:hideMark/>
+          </w:tcPr>
+          <w:p>
+            <w:pPr>
+              <w:jc w:val="both"/>
+              <w:rPr>
+                <w:rFonts w:eastAsia="Arial Unicode MS" w:cs="Times New Roman"/>
+                <w:color w:val="000000"/>
+                <w:sz w:val="24"/>
+                <w:szCs w:val="24"/>
+                <w:lang w:val="en-US"/>
+              </w:rPr>
+            </w:pPr>
+            <w:proofErr w:type="spellStart"/>
+            <w:r>
+              <w:rPr>
+                <w:rFonts w:eastAsia="Arial Unicode MS" w:cs="Times New Roman"/>
+                <w:color w:val="000000"/>
+                <w:sz w:val="24"/>
+                <w:szCs w:val="24"/>
+                <w:lang w:val="en-US"/>
+              </w:rPr>
+              <w:t>PatrolID</w:t>
+            </w:r>
+            <w:proofErr w:type="spellEnd"/>
+          </w:p>
+        </w:tc>
+        <w:tc>
+          <w:tcPr>
+            <w:tcW w:w="4724" w:type="dxa"/>
+            <w:tcBorders>
+              <w:top w:val="single" w:sz="4" w:space="0" w:color="000000" w:themeColor="text1"/>
+              <w:left w:val="single" w:sz="4" w:space="0" w:color="000000" w:themeColor="text1"/>
+              <w:bottom w:val="single" w:sz="4" w:space="0" w:color="000000" w:themeColor="text1"/>
+              <w:right w:val="single" w:sz="4" w:space="0" w:color="000000" w:themeColor="text1"/>
+            </w:tcBorders>
+            <w:hideMark/>
+          </w:tcPr>
+          <w:p>
+            <w:pPr>
+              <w:jc w:val="both"/>
+              <w:rPr>
+                <w:rFonts w:eastAsia="Arial Unicode MS" w:cs="Times New Roman"/>
+                <w:color w:val="000000"/>
+                <w:sz w:val="24"/>
+                <w:szCs w:val="24"/>
+              </w:rPr>
+            </w:pPr>
+            <w:r>
+              <w:rPr>
+                <w:rFonts w:cs="Times New Roman"/>
+                <w:sz w:val="24"/>
+                <w:szCs w:val="24"/>
+              </w:rPr>
+              <w:t>Числовой</w:t>
+            </w:r>
+          </w:p>
+        </w:tc>
+      </w:tr>
+      <w:tr>
+        <w:trPr>
+          <w:trHeight w:val="319"/>
+          <w:jc w:val="center"/>
+        </w:trPr>
+        <w:tc>
+          <w:tcPr>
+            <w:tcW w:w="4724" w:type="dxa"/>
+            <w:tcBorders>
+              <w:top w:val="single" w:sz="4" w:space="0" w:color="000000" w:themeColor="text1"/>
+              <w:left w:val="single" w:sz="4" w:space="0" w:color="000000" w:themeColor="text1"/>
+              <w:bottom w:val="single" w:sz="4" w:space="0" w:color="000000" w:themeColor="text1"/>
+              <w:right w:val="single" w:sz="4" w:space="0" w:color="000000" w:themeColor="text1"/>
+            </w:tcBorders>
+            <w:hideMark/>
+          </w:tcPr>
+          <w:p>
+            <w:pPr>
+              <w:jc w:val="both"/>
+              <w:rPr>
+                <w:rFonts w:eastAsia="Arial Unicode MS" w:cs="Times New Roman"/>
+                <w:color w:val="000000"/>
+                <w:sz w:val="24"/>
+                <w:szCs w:val="24"/>
+                <w:lang w:val="en-US"/>
+              </w:rPr>
+            </w:pPr>
+            <w:r>
+              <w:rPr>
+                <w:rFonts w:eastAsia="Arial Unicode MS" w:cs="Times New Roman"/>
+                <w:color w:val="000000"/>
+                <w:sz w:val="24"/>
+                <w:szCs w:val="24"/>
+                <w:lang w:val="en-US"/>
+              </w:rPr>
+              <w:t>Chief</w:t>
+            </w:r>
+          </w:p>
+        </w:tc>
+        <w:tc>
+          <w:tcPr>
+            <w:tcW w:w="4724" w:type="dxa"/>
+            <w:tcBorders>
+              <w:top w:val="single" w:sz="4" w:space="0" w:color="000000" w:themeColor="text1"/>
+              <w:left w:val="single" w:sz="4" w:space="0" w:color="000000" w:themeColor="text1"/>
+              <w:bottom w:val="single" w:sz="4" w:space="0" w:color="000000" w:themeColor="text1"/>
+              <w:right w:val="single" w:sz="4" w:space="0" w:color="000000" w:themeColor="text1"/>
+            </w:tcBorders>
+            <w:hideMark/>
+          </w:tcPr>
+          <w:p>
+            <w:pPr>
+              <w:jc w:val="both"/>
+              <w:rPr>
+                <w:rFonts w:eastAsia="Arial Unicode MS" w:cs="Times New Roman"/>
+                <w:color w:val="000000"/>
+                <w:sz w:val="24"/>
+                <w:szCs w:val="24"/>
+                <w:lang w:val="en-US"/>
+              </w:rPr>
+            </w:pPr>
+            <w:r>
+              <w:rPr>
+                <w:rFonts w:cs="Times New Roman"/>
+                <w:sz w:val="24"/>
+                <w:szCs w:val="24"/>
+              </w:rPr>
+              <w:t>Текстовый</w:t>
+            </w:r>
+          </w:p>
+        </w:tc>
+      </w:tr>
+      <w:tr>
+        <w:trPr>
+          <w:trHeight w:val="319"/>
+          <w:jc w:val="center"/>
+        </w:trPr>
+        <w:tc>
+          <w:tcPr>
+            <w:tcW w:w="4724" w:type="dxa"/>
+            <w:tcBorders>
+              <w:top w:val="single" w:sz="4" w:space="0" w:color="000000" w:themeColor="text1"/>
+              <w:left w:val="single" w:sz="4" w:space="0" w:color="000000" w:themeColor="text1"/>
+              <w:bottom w:val="single" w:sz="4" w:space="0" w:color="000000" w:themeColor="text1"/>
+              <w:right w:val="single" w:sz="4" w:space="0" w:color="000000" w:themeColor="text1"/>
+            </w:tcBorders>
+          </w:tcPr>
+          <w:p>
+            <w:pPr>
+              <w:jc w:val="both"/>
+              <w:rPr>
+                <w:rFonts w:eastAsia="Arial Unicode MS" w:cs="Times New Roman"/>
+                <w:color w:val="000000"/>
+                <w:sz w:val="24"/>
+                <w:szCs w:val="24"/>
+                <w:lang w:val="en-US"/>
+              </w:rPr>
+            </w:pPr>
+            <w:r>
+              <w:rPr>
+                <w:rFonts w:eastAsia="Arial Unicode MS" w:cs="Times New Roman"/>
+                <w:color w:val="000000"/>
+                <w:sz w:val="24"/>
+                <w:szCs w:val="24"/>
+                <w:lang w:val="en-US"/>
+              </w:rPr>
+              <w:t>Brand</w:t>
+            </w:r>
+          </w:p>
+        </w:tc>
+        <w:tc>
+          <w:tcPr>
+            <w:tcW w:w="4724" w:type="dxa"/>
+            <w:tcBorders>
+              <w:top w:val="single" w:sz="4" w:space="0" w:color="000000" w:themeColor="text1"/>
+              <w:left w:val="single" w:sz="4" w:space="0" w:color="000000" w:themeColor="text1"/>
+              <w:bottom w:val="single" w:sz="4" w:space="0" w:color="000000" w:themeColor="text1"/>
+              <w:right w:val="single" w:sz="4" w:space="0" w:color="000000" w:themeColor="text1"/>
+            </w:tcBorders>
+          </w:tcPr>
+          <w:p>
+            <w:pPr>
+              <w:jc w:val="both"/>
+              <w:rPr>
+                <w:rFonts w:cs="Times New Roman"/>
+                <w:sz w:val="24"/>
+                <w:szCs w:val="24"/>
+              </w:rPr>
+            </w:pPr>
+            <w:r>
+              <w:rPr>
+                <w:rFonts w:cs="Times New Roman"/>
+                <w:sz w:val="24"/>
+                <w:szCs w:val="24"/>
+              </w:rPr>
+              <w:t>Текстовый</w:t>
+            </w:r>
+          </w:p>
+        </w:tc>
+      </w:tr>
+      <w:tr>
+        <w:trPr>
+          <w:trHeight w:val="319"/>
+          <w:jc w:val="center"/>
+        </w:trPr>
+        <w:tc>
+          <w:tcPr>
+            <w:tcW w:w="4724" w:type="dxa"/>
+            <w:tcBorders>
+              <w:top w:val="single" w:sz="4" w:space="0" w:color="000000" w:themeColor="text1"/>
+              <w:left w:val="single" w:sz="4" w:space="0" w:color="000000" w:themeColor="text1"/>
+              <w:bottom w:val="single" w:sz="4" w:space="0" w:color="000000" w:themeColor="text1"/>
+              <w:right w:val="single" w:sz="4" w:space="0" w:color="000000" w:themeColor="text1"/>
+            </w:tcBorders>
+          </w:tcPr>
+          <w:p>
+            <w:pPr>
+              <w:jc w:val="both"/>
+              <w:rPr>
+                <w:rFonts w:eastAsia="Arial Unicode MS" w:cs="Times New Roman"/>
+                <w:color w:val="000000"/>
+                <w:sz w:val="24"/>
+                <w:szCs w:val="24"/>
+                <w:lang w:val="en-US"/>
+              </w:rPr>
+            </w:pPr>
+            <w:r>
+              <w:rPr>
+                <w:rFonts w:eastAsia="Arial Unicode MS" w:cs="Times New Roman"/>
+                <w:color w:val="000000"/>
+                <w:sz w:val="24"/>
+                <w:szCs w:val="24"/>
+                <w:lang w:val="en-US"/>
+              </w:rPr>
+              <w:t>Document</w:t>
+            </w:r>
+          </w:p>
+        </w:tc>
+        <w:tc>
+          <w:tcPr>
+            <w:tcW w:w="4724" w:type="dxa"/>
+            <w:tcBorders>
+              <w:top w:val="single" w:sz="4" w:space="0" w:color="000000" w:themeColor="text1"/>
+              <w:left w:val="single" w:sz="4" w:space="0" w:color="000000" w:themeColor="text1"/>
+              <w:bottom w:val="single" w:sz="4" w:space="0" w:color="000000" w:themeColor="text1"/>
+              <w:right w:val="single" w:sz="4" w:space="0" w:color="000000" w:themeColor="text1"/>
+            </w:tcBorders>
+          </w:tcPr>
+          <w:p>
+            <w:pPr>
+              <w:jc w:val="both"/>
+              <w:rPr>
+                <w:rFonts w:cs="Times New Roman"/>
+                <w:sz w:val="24"/>
+                <w:szCs w:val="24"/>
+              </w:rPr>
+            </w:pPr>
+            <w:r>
+              <w:rPr>
+                <w:rFonts w:cs="Times New Roman"/>
+                <w:sz w:val="24"/>
+                <w:szCs w:val="24"/>
+              </w:rPr>
+              <w:t>Текстовый</w:t>
+            </w:r>
+          </w:p>
+        </w:tc>
+      </w:tr>
+    </w:tbl>
     <w:p>
       <w:pPr>
         <w:ind w:firstLine="709"/>
@@ -6621,8 +10744,7 @@
           <w:rFonts w:cs="Times New Roman"/>
         </w:rPr>
       </w:pPr>
-      <w:bookmarkStart w:id="18" w:name="_Toc151106568"/>
-      <w:bookmarkStart w:id="19" w:name="_Toc151396647"/>
+      <w:bookmarkStart w:id="17" w:name="_Toc151106568"/>
       <w:r>
         <w:rPr>
           <w:rFonts w:cs="Times New Roman"/>
@@ -6676,9 +10798,9 @@
           <w:sz w:val="36"/>
           <w:szCs w:val="36"/>
         </w:rPr>
-        <w:lastRenderedPageBreak/>
         <w:t xml:space="preserve"> </w:t>
       </w:r>
+      <w:bookmarkStart w:id="18" w:name="_Toc151505119"/>
       <w:r>
         <w:rPr>
           <w:rFonts w:ascii="Times New Roman" w:eastAsia="Times New Roman" w:hAnsi="Times New Roman" w:cs="Times New Roman"/>
@@ -6710,8 +10832,8 @@
         </w:rPr>
         <w:t>»</w:t>
       </w:r>
+      <w:bookmarkEnd w:id="17"/>
       <w:bookmarkEnd w:id="18"/>
-      <w:bookmarkEnd w:id="19"/>
     </w:p>
     <w:p/>
     <w:p>
@@ -6736,6 +10858,7 @@
     </w:p>
     <w:p>
       <w:r>
+        <w:lastRenderedPageBreak/>
         <w:br w:type="page"/>
       </w:r>
     </w:p>
@@ -6753,8 +10876,8 @@
           <w:szCs w:val="36"/>
         </w:rPr>
       </w:pPr>
-      <w:bookmarkStart w:id="20" w:name="_Toc151106569"/>
-      <w:bookmarkStart w:id="21" w:name="_Toc151396648"/>
+      <w:bookmarkStart w:id="19" w:name="_Toc151106569"/>
+      <w:bookmarkStart w:id="20" w:name="_Toc151505120"/>
       <w:r>
         <w:rPr>
           <w:rFonts w:eastAsia="Times New Roman"/>
@@ -6767,8 +10890,8 @@
         <w:lastRenderedPageBreak/>
         <w:t>5 РАЗРАБОТКА ТЕСТОВЫХ НАБОРОВ И ТЕСТОВЫХ СЦЕНАРИЕВ</w:t>
       </w:r>
+      <w:bookmarkEnd w:id="19"/>
       <w:bookmarkEnd w:id="20"/>
-      <w:bookmarkEnd w:id="21"/>
     </w:p>
     <w:p>
       <w:pPr>
@@ -6794,8 +10917,8 @@
           <w:szCs w:val="36"/>
         </w:rPr>
       </w:pPr>
-      <w:bookmarkStart w:id="22" w:name="_Toc151106570"/>
-      <w:bookmarkStart w:id="23" w:name="_Toc151396649"/>
+      <w:bookmarkStart w:id="21" w:name="_Toc151106570"/>
+      <w:bookmarkStart w:id="22" w:name="_Toc151505121"/>
       <w:r>
         <w:rPr>
           <w:rFonts w:eastAsia="Times New Roman"/>
@@ -6807,8 +10930,8 @@
         </w:rPr>
         <w:t>5.1 Назначение эксперимента. Выбор и обоснование методики проведения тестирования</w:t>
       </w:r>
+      <w:bookmarkEnd w:id="21"/>
       <w:bookmarkEnd w:id="22"/>
-      <w:bookmarkEnd w:id="23"/>
     </w:p>
     <w:p>
       <w:pPr>
@@ -6834,8 +10957,8 @@
           <w:szCs w:val="36"/>
         </w:rPr>
       </w:pPr>
-      <w:bookmarkStart w:id="24" w:name="_Toc151106571"/>
-      <w:bookmarkStart w:id="25" w:name="_Toc151396650"/>
+      <w:bookmarkStart w:id="23" w:name="_Toc151106571"/>
+      <w:bookmarkStart w:id="24" w:name="_Toc151505122"/>
       <w:r>
         <w:rPr>
           <w:rFonts w:eastAsia="Times New Roman"/>
@@ -6847,8 +10970,8 @@
         </w:rPr>
         <w:t>5.2 Технология тестирования</w:t>
       </w:r>
+      <w:bookmarkEnd w:id="23"/>
       <w:bookmarkEnd w:id="24"/>
-      <w:bookmarkEnd w:id="25"/>
     </w:p>
     <w:p>
       <w:pPr>
@@ -6874,8 +10997,8 @@
           <w:szCs w:val="36"/>
         </w:rPr>
       </w:pPr>
-      <w:bookmarkStart w:id="26" w:name="_Toc151106572"/>
-      <w:bookmarkStart w:id="27" w:name="_Toc151396651"/>
+      <w:bookmarkStart w:id="25" w:name="_Toc151106572"/>
+      <w:bookmarkStart w:id="26" w:name="_Toc151505123"/>
       <w:r>
         <w:rPr>
           <w:rFonts w:eastAsia="Times New Roman"/>
@@ -6887,8 +11010,8 @@
         </w:rPr>
         <w:t>5.3 Результаты проведения тестирования</w:t>
       </w:r>
+      <w:bookmarkEnd w:id="25"/>
       <w:bookmarkEnd w:id="26"/>
-      <w:bookmarkEnd w:id="27"/>
     </w:p>
     <w:p>
       <w:pPr>
@@ -6910,7 +11033,7 @@
           <w:sz w:val="44"/>
         </w:rPr>
       </w:pPr>
-      <w:bookmarkStart w:id="28" w:name="_Toc151396652"/>
+      <w:bookmarkStart w:id="27" w:name="_Toc151505124"/>
       <w:r>
         <w:rPr>
           <w:rFonts w:ascii="Times New Roman" w:eastAsia="Times New Roman" w:hAnsi="Times New Roman" w:cs="Times New Roman"/>
@@ -6921,7 +11044,7 @@
         <w:lastRenderedPageBreak/>
         <w:t>ЗАКЛЮЧЕНИЕ</w:t>
       </w:r>
-      <w:bookmarkEnd w:id="28"/>
+      <w:bookmarkEnd w:id="27"/>
     </w:p>
     <w:p>
       <w:pPr>
@@ -6943,7 +11066,7 @@
           <w:sz w:val="36"/>
         </w:rPr>
       </w:pPr>
-      <w:bookmarkStart w:id="29" w:name="_Toc151396653"/>
+      <w:bookmarkStart w:id="28" w:name="_Toc151505125"/>
       <w:r>
         <w:rPr>
           <w:rFonts w:ascii="Times New Roman" w:eastAsia="Times New Roman" w:hAnsi="Times New Roman" w:cs="Times New Roman"/>
@@ -6954,11 +11077,40 @@
         <w:lastRenderedPageBreak/>
         <w:t>БИБЛИОГРАФИЧЕСКИЙ СПИСОК</w:t>
       </w:r>
-      <w:bookmarkEnd w:id="29"/>
+      <w:bookmarkEnd w:id="28"/>
     </w:p>
     <w:p>
       <w:pPr>
         <w:spacing w:after="200" w:line="276" w:lineRule="auto"/>
+      </w:pPr>
+      <w:hyperlink r:id="rId8" w:history="1">
+        <w:r>
+          <w:rPr>
+            <w:rStyle w:val="ac"/>
+          </w:rPr>
+          <w:t>http://it-gost.ru/articles/view_articles/96</w:t>
+        </w:r>
+      </w:hyperlink>
+    </w:p>
+    <w:p>
+      <w:pPr>
+        <w:spacing w:after="200" w:line="276" w:lineRule="auto"/>
+      </w:pPr>
+      <w:hyperlink r:id="rId9" w:history="1">
+        <w:r>
+          <w:rPr>
+            <w:rStyle w:val="ac"/>
+          </w:rPr>
+          <w:t>https://cs.гапоу-кгпт.рф/-/dpBw6QvcMrs97SUYUOCWug/sv/document/e2/66/37/682986/2747/РП%20ПМ%2001.pdf?1680595748</w:t>
+        </w:r>
+      </w:hyperlink>
+    </w:p>
+    <w:p>
+      <w:pPr>
+        <w:spacing w:after="200" w:line="276" w:lineRule="auto"/>
+        <w:rPr>
+          <w:lang w:val="en-US"/>
+        </w:rPr>
       </w:pPr>
     </w:p>
     <w:p>
@@ -6974,6 +11126,40 @@
         <w:pStyle w:val="1"/>
         <w:spacing w:before="120" w:after="120"/>
         <w:jc w:val="both"/>
+        <w:rPr>
+          <w:rFonts w:ascii="Times New Roman" w:eastAsia="Times New Roman" w:hAnsi="Times New Roman" w:cs="Times New Roman"/>
+          <w:b w:val="0"/>
+          <w:color w:val="auto"/>
+          <w:sz w:val="36"/>
+        </w:rPr>
+      </w:pPr>
+      <w:bookmarkStart w:id="29" w:name="_Toc109214896"/>
+      <w:bookmarkStart w:id="30" w:name="_Toc29373888"/>
+      <w:bookmarkStart w:id="31" w:name="_Toc28270110"/>
+      <w:bookmarkStart w:id="32" w:name="_Toc151505126"/>
+      <w:r>
+        <w:rPr>
+          <w:rFonts w:ascii="Times New Roman" w:eastAsia="Times New Roman" w:hAnsi="Times New Roman" w:cs="Times New Roman"/>
+          <w:b w:val="0"/>
+          <w:color w:val="auto"/>
+          <w:sz w:val="36"/>
+        </w:rPr>
+        <w:lastRenderedPageBreak/>
+        <w:t>ПРИЛОЖЕНИЕ</w:t>
+      </w:r>
+      <w:bookmarkEnd w:id="29"/>
+      <w:bookmarkEnd w:id="30"/>
+      <w:bookmarkEnd w:id="31"/>
+      <w:r>
+        <w:rPr>
+          <w:rFonts w:ascii="Times New Roman" w:eastAsia="Times New Roman" w:hAnsi="Times New Roman" w:cs="Times New Roman"/>
+          <w:b w:val="0"/>
+          <w:color w:val="auto"/>
+          <w:sz w:val="36"/>
+        </w:rPr>
+        <w:t xml:space="preserve"> </w:t>
+      </w:r>
+      <w:r>
         <w:rPr>
           <w:rFonts w:ascii="Times New Roman" w:eastAsia="Times New Roman" w:hAnsi="Times New Roman" w:cs="Times New Roman"/>
           <w:b w:val="0"/>
@@ -6981,35 +11167,9 @@
           <w:sz w:val="36"/>
           <w:lang w:val="en-US"/>
         </w:rPr>
-      </w:pPr>
-      <w:bookmarkStart w:id="30" w:name="_Toc109214896"/>
-      <w:bookmarkStart w:id="31" w:name="_Toc29373888"/>
-      <w:bookmarkStart w:id="32" w:name="_Toc28270110"/>
-      <w:bookmarkStart w:id="33" w:name="_Toc151396654"/>
-      <w:r>
-        <w:rPr>
-          <w:rFonts w:ascii="Times New Roman" w:eastAsia="Times New Roman" w:hAnsi="Times New Roman" w:cs="Times New Roman"/>
-          <w:b w:val="0"/>
-          <w:color w:val="auto"/>
-          <w:sz w:val="36"/>
-        </w:rPr>
-        <w:lastRenderedPageBreak/>
-        <w:t>ПРИЛОЖЕНИЕ</w:t>
-      </w:r>
-      <w:bookmarkEnd w:id="30"/>
-      <w:bookmarkEnd w:id="31"/>
+        <w:t>A</w:t>
+      </w:r>
       <w:bookmarkEnd w:id="32"/>
-      <w:r>
-        <w:rPr>
-          <w:rFonts w:ascii="Times New Roman" w:eastAsia="Times New Roman" w:hAnsi="Times New Roman" w:cs="Times New Roman"/>
-          <w:b w:val="0"/>
-          <w:color w:val="auto"/>
-          <w:sz w:val="36"/>
-          <w:lang w:val="en-US"/>
-        </w:rPr>
-        <w:t xml:space="preserve"> A</w:t>
-      </w:r>
-      <w:bookmarkEnd w:id="33"/>
     </w:p>
     <w:p>
       <w:pPr>
@@ -7024,7 +11184,7 @@
           <w:lang w:eastAsia="ru-RU"/>
         </w:rPr>
         <w:drawing>
-          <wp:inline distT="0" distB="0" distL="0" distR="0" wp14:anchorId="060B1542" wp14:editId="1C5EB366">
+          <wp:inline distT="0" distB="0" distL="0" distR="0" wp14:anchorId="060B1542" wp14:editId="73B9F360">
             <wp:extent cx="6120130" cy="5383530"/>
             <wp:effectExtent l="0" t="0" r="0" b="7620"/>
             <wp:docPr id="173404798" name="Рисунок 1"/>
@@ -7039,7 +11199,7 @@
                     <pic:cNvPicPr/>
                   </pic:nvPicPr>
                   <pic:blipFill>
-                    <a:blip r:embed="rId9"/>
+                    <a:blip r:embed="rId10"/>
                     <a:stretch>
                       <a:fillRect/>
                     </a:stretch>
@@ -7105,7 +11265,7 @@
                     <pic:cNvPicPr/>
                   </pic:nvPicPr>
                   <pic:blipFill>
-                    <a:blip r:embed="rId10"/>
+                    <a:blip r:embed="rId11"/>
                     <a:stretch>
                       <a:fillRect/>
                     </a:stretch>
@@ -7171,7 +11331,7 @@
                     <pic:cNvPicPr/>
                   </pic:nvPicPr>
                   <pic:blipFill>
-                    <a:blip r:embed="rId11"/>
+                    <a:blip r:embed="rId12"/>
                     <a:stretch>
                       <a:fillRect/>
                     </a:stretch>
@@ -7206,6 +11366,9 @@
         <w:jc w:val="center"/>
       </w:pPr>
       <w:r>
+        <w:rPr>
+          <w:noProof/>
+        </w:rPr>
         <w:lastRenderedPageBreak/>
         <w:drawing>
           <wp:inline distT="0" distB="0" distL="0" distR="0" wp14:anchorId="0288BF44" wp14:editId="424D3836">
@@ -7223,7 +11386,7 @@
                     <pic:cNvPicPr/>
                   </pic:nvPicPr>
                   <pic:blipFill>
-                    <a:blip r:embed="rId12"/>
+                    <a:blip r:embed="rId13"/>
                     <a:stretch>
                       <a:fillRect/>
                     </a:stretch>
@@ -7270,7 +11433,7 @@
           <w:sz w:val="36"/>
         </w:rPr>
       </w:pPr>
-      <w:bookmarkStart w:id="34" w:name="_Toc151396655"/>
+      <w:bookmarkStart w:id="33" w:name="_Toc151505127"/>
       <w:r>
         <w:rPr>
           <w:rFonts w:ascii="Times New Roman" w:hAnsi="Times New Roman" w:cs="Times New Roman"/>
@@ -7281,7 +11444,7 @@
         <w:lastRenderedPageBreak/>
         <w:t>ПРИЛОЖЕНИЕ Б</w:t>
       </w:r>
-      <w:bookmarkEnd w:id="34"/>
+      <w:bookmarkEnd w:id="33"/>
     </w:p>
     <w:p>
       <w:pPr>
@@ -7289,9 +11452,9 @@
       </w:pPr>
     </w:p>
     <w:sectPr>
-      <w:headerReference w:type="default" r:id="rId13"/>
-      <w:footerReference w:type="default" r:id="rId14"/>
-      <w:headerReference w:type="first" r:id="rId15"/>
+      <w:headerReference w:type="default" r:id="rId14"/>
+      <w:footerReference w:type="default" r:id="rId15"/>
+      <w:headerReference w:type="first" r:id="rId16"/>
       <w:pgSz w:w="11906" w:h="16838"/>
       <w:pgMar w:top="567" w:right="567" w:bottom="2694" w:left="1701" w:header="709" w:footer="709" w:gutter="0"/>
       <w:pgNumType w:start="2"/>
@@ -7304,7 +11467,7 @@
 </file>
 
 <file path=word/endnotes.xml><?xml version="1.0" encoding="utf-8"?>
-<w:endnotes xmlns:wpc="http://schemas.microsoft.com/office/word/2010/wordprocessingCanvas" xmlns:mc="http://schemas.openxmlformats.org/markup-compatibility/2006" xmlns:o="urn:schemas-microsoft-com:office:office" xmlns:r="http://schemas.openxmlformats.org/officeDocument/2006/relationships" xmlns:m="http://schemas.openxmlformats.org/officeDocument/2006/math" xmlns:v="urn:schemas-microsoft-com:vml" xmlns:wp14="http://schemas.microsoft.com/office/word/2010/wordprocessingDrawing" xmlns:wp="http://schemas.openxmlformats.org/drawingml/2006/wordprocessingDrawing" xmlns:w10="urn:schemas-microsoft-com:office:word" xmlns:w="http://schemas.openxmlformats.org/wordprocessingml/2006/main" xmlns:w14="http://schemas.microsoft.com/office/word/2010/wordml" xmlns:wpg="http://schemas.microsoft.com/office/word/2010/wordprocessingGroup" xmlns:wpi="http://schemas.microsoft.com/office/word/2010/wordprocessingInk" xmlns:wne="http://schemas.microsoft.com/office/word/2006/wordml" xmlns:wps="http://schemas.microsoft.com/office/word/2010/wordprocessingShape" mc:Ignorable="w14 wp14">
+<w:endnotes xmlns:wpc="http://schemas.microsoft.com/office/word/2010/wordprocessingCanvas" xmlns:cx="http://schemas.microsoft.com/office/drawing/2014/chartex" xmlns:cx1="http://schemas.microsoft.com/office/drawing/2015/9/8/chartex" xmlns:cx2="http://schemas.microsoft.com/office/drawing/2015/10/21/chartex" xmlns:cx3="http://schemas.microsoft.com/office/drawing/2016/5/9/chartex" xmlns:cx4="http://schemas.microsoft.com/office/drawing/2016/5/10/chartex" xmlns:cx5="http://schemas.microsoft.com/office/drawing/2016/5/11/chartex" xmlns:cx6="http://schemas.microsoft.com/office/drawing/2016/5/12/chartex" xmlns:cx7="http://schemas.microsoft.com/office/drawing/2016/5/13/chartex" xmlns:cx8="http://schemas.microsoft.com/office/drawing/2016/5/14/chartex" xmlns:mc="http://schemas.openxmlformats.org/markup-compatibility/2006" xmlns:aink="http://schemas.microsoft.com/office/drawing/2016/ink" xmlns:am3d="http://schemas.microsoft.com/office/drawing/2017/model3d" xmlns:o="urn:schemas-microsoft-com:office:office" xmlns:oel="http://schemas.microsoft.com/office/2019/extlst" xmlns:r="http://schemas.openxmlformats.org/officeDocument/2006/relationships" xmlns:m="http://schemas.openxmlformats.org/officeDocument/2006/math" xmlns:v="urn:schemas-microsoft-com:vml" xmlns:wp14="http://schemas.microsoft.com/office/word/2010/wordprocessingDrawing" xmlns:wp="http://schemas.openxmlformats.org/drawingml/2006/wordprocessingDrawing" xmlns:w10="urn:schemas-microsoft-com:office:word" xmlns:w="http://schemas.openxmlformats.org/wordprocessingml/2006/main" xmlns:w14="http://schemas.microsoft.com/office/word/2010/wordml" xmlns:w15="http://schemas.microsoft.com/office/word/2012/wordml" xmlns:w16cex="http://schemas.microsoft.com/office/word/2018/wordml/cex" xmlns:w16cid="http://schemas.microsoft.com/office/word/2016/wordml/cid" xmlns:w16="http://schemas.microsoft.com/office/word/2018/wordml" xmlns:w16sdtdh="http://schemas.microsoft.com/office/word/2020/wordml/sdtdatahash" xmlns:w16se="http://schemas.microsoft.com/office/word/2015/wordml/symex" xmlns:wpg="http://schemas.microsoft.com/office/word/2010/wordprocessingGroup" xmlns:wpi="http://schemas.microsoft.com/office/word/2010/wordprocessingInk" xmlns:wne="http://schemas.microsoft.com/office/word/2006/wordml" xmlns:wps="http://schemas.microsoft.com/office/word/2010/wordprocessingShape" mc:Ignorable="w14 w15 w16se w16cid w16 w16cex w16sdtdh wp14">
   <w:endnote w:type="separator" w:id="-1">
     <w:p>
       <w:pPr>
@@ -7329,7 +11492,7 @@
 </file>
 
 <file path=word/footer1.xml><?xml version="1.0" encoding="utf-8"?>
-<w:ftr xmlns:wpc="http://schemas.microsoft.com/office/word/2010/wordprocessingCanvas" xmlns:mc="http://schemas.openxmlformats.org/markup-compatibility/2006" xmlns:o="urn:schemas-microsoft-com:office:office" xmlns:r="http://schemas.openxmlformats.org/officeDocument/2006/relationships" xmlns:m="http://schemas.openxmlformats.org/officeDocument/2006/math" xmlns:v="urn:schemas-microsoft-com:vml" xmlns:wp14="http://schemas.microsoft.com/office/word/2010/wordprocessingDrawing" xmlns:wp="http://schemas.openxmlformats.org/drawingml/2006/wordprocessingDrawing" xmlns:w10="urn:schemas-microsoft-com:office:word" xmlns:w="http://schemas.openxmlformats.org/wordprocessingml/2006/main" xmlns:w14="http://schemas.microsoft.com/office/word/2010/wordml" xmlns:wpg="http://schemas.microsoft.com/office/word/2010/wordprocessingGroup" xmlns:wpi="http://schemas.microsoft.com/office/word/2010/wordprocessingInk" xmlns:wne="http://schemas.microsoft.com/office/word/2006/wordml" xmlns:wps="http://schemas.microsoft.com/office/word/2010/wordprocessingShape" mc:Ignorable="w14 wp14">
+<w:ftr xmlns:wpc="http://schemas.microsoft.com/office/word/2010/wordprocessingCanvas" xmlns:cx="http://schemas.microsoft.com/office/drawing/2014/chartex" xmlns:cx1="http://schemas.microsoft.com/office/drawing/2015/9/8/chartex" xmlns:cx2="http://schemas.microsoft.com/office/drawing/2015/10/21/chartex" xmlns:cx3="http://schemas.microsoft.com/office/drawing/2016/5/9/chartex" xmlns:cx4="http://schemas.microsoft.com/office/drawing/2016/5/10/chartex" xmlns:cx5="http://schemas.microsoft.com/office/drawing/2016/5/11/chartex" xmlns:cx6="http://schemas.microsoft.com/office/drawing/2016/5/12/chartex" xmlns:cx7="http://schemas.microsoft.com/office/drawing/2016/5/13/chartex" xmlns:cx8="http://schemas.microsoft.com/office/drawing/2016/5/14/chartex" xmlns:mc="http://schemas.openxmlformats.org/markup-compatibility/2006" xmlns:aink="http://schemas.microsoft.com/office/drawing/2016/ink" xmlns:am3d="http://schemas.microsoft.com/office/drawing/2017/model3d" xmlns:o="urn:schemas-microsoft-com:office:office" xmlns:oel="http://schemas.microsoft.com/office/2019/extlst" xmlns:r="http://schemas.openxmlformats.org/officeDocument/2006/relationships" xmlns:m="http://schemas.openxmlformats.org/officeDocument/2006/math" xmlns:v="urn:schemas-microsoft-com:vml" xmlns:wp14="http://schemas.microsoft.com/office/word/2010/wordprocessingDrawing" xmlns:wp="http://schemas.openxmlformats.org/drawingml/2006/wordprocessingDrawing" xmlns:w10="urn:schemas-microsoft-com:office:word" xmlns:w="http://schemas.openxmlformats.org/wordprocessingml/2006/main" xmlns:w14="http://schemas.microsoft.com/office/word/2010/wordml" xmlns:w15="http://schemas.microsoft.com/office/word/2012/wordml" xmlns:w16cex="http://schemas.microsoft.com/office/word/2018/wordml/cex" xmlns:w16cid="http://schemas.microsoft.com/office/word/2016/wordml/cid" xmlns:w16="http://schemas.microsoft.com/office/word/2018/wordml" xmlns:w16sdtdh="http://schemas.microsoft.com/office/word/2020/wordml/sdtdatahash" xmlns:w16se="http://schemas.microsoft.com/office/word/2015/wordml/symex" xmlns:wpg="http://schemas.microsoft.com/office/word/2010/wordprocessingGroup" xmlns:wpi="http://schemas.microsoft.com/office/word/2010/wordprocessingInk" xmlns:wne="http://schemas.microsoft.com/office/word/2006/wordml" xmlns:wps="http://schemas.microsoft.com/office/word/2010/wordprocessingShape" mc:Ignorable="w14 w15 w16se w16cid w16 w16cex w16sdtdh wp14">
   <w:sdt>
     <w:sdtPr>
       <w:id w:val="1092821276"/>
@@ -7338,7 +11501,6 @@
         <w:docPartUnique/>
       </w:docPartObj>
     </w:sdtPr>
-    <w:sdtEndPr/>
     <w:sdtContent>
       <w:p>
         <w:pPr>
@@ -7388,7 +11550,7 @@
 </file>
 
 <file path=word/footnotes.xml><?xml version="1.0" encoding="utf-8"?>
-<w:footnotes xmlns:wpc="http://schemas.microsoft.com/office/word/2010/wordprocessingCanvas" xmlns:mc="http://schemas.openxmlformats.org/markup-compatibility/2006" xmlns:o="urn:schemas-microsoft-com:office:office" xmlns:r="http://schemas.openxmlformats.org/officeDocument/2006/relationships" xmlns:m="http://schemas.openxmlformats.org/officeDocument/2006/math" xmlns:v="urn:schemas-microsoft-com:vml" xmlns:wp14="http://schemas.microsoft.com/office/word/2010/wordprocessingDrawing" xmlns:wp="http://schemas.openxmlformats.org/drawingml/2006/wordprocessingDrawing" xmlns:w10="urn:schemas-microsoft-com:office:word" xmlns:w="http://schemas.openxmlformats.org/wordprocessingml/2006/main" xmlns:w14="http://schemas.microsoft.com/office/word/2010/wordml" xmlns:wpg="http://schemas.microsoft.com/office/word/2010/wordprocessingGroup" xmlns:wpi="http://schemas.microsoft.com/office/word/2010/wordprocessingInk" xmlns:wne="http://schemas.microsoft.com/office/word/2006/wordml" xmlns:wps="http://schemas.microsoft.com/office/word/2010/wordprocessingShape" mc:Ignorable="w14 wp14">
+<w:footnotes xmlns:wpc="http://schemas.microsoft.com/office/word/2010/wordprocessingCanvas" xmlns:cx="http://schemas.microsoft.com/office/drawing/2014/chartex" xmlns:cx1="http://schemas.microsoft.com/office/drawing/2015/9/8/chartex" xmlns:cx2="http://schemas.microsoft.com/office/drawing/2015/10/21/chartex" xmlns:cx3="http://schemas.microsoft.com/office/drawing/2016/5/9/chartex" xmlns:cx4="http://schemas.microsoft.com/office/drawing/2016/5/10/chartex" xmlns:cx5="http://schemas.microsoft.com/office/drawing/2016/5/11/chartex" xmlns:cx6="http://schemas.microsoft.com/office/drawing/2016/5/12/chartex" xmlns:cx7="http://schemas.microsoft.com/office/drawing/2016/5/13/chartex" xmlns:cx8="http://schemas.microsoft.com/office/drawing/2016/5/14/chartex" xmlns:mc="http://schemas.openxmlformats.org/markup-compatibility/2006" xmlns:aink="http://schemas.microsoft.com/office/drawing/2016/ink" xmlns:am3d="http://schemas.microsoft.com/office/drawing/2017/model3d" xmlns:o="urn:schemas-microsoft-com:office:office" xmlns:oel="http://schemas.microsoft.com/office/2019/extlst" xmlns:r="http://schemas.openxmlformats.org/officeDocument/2006/relationships" xmlns:m="http://schemas.openxmlformats.org/officeDocument/2006/math" xmlns:v="urn:schemas-microsoft-com:vml" xmlns:wp14="http://schemas.microsoft.com/office/word/2010/wordprocessingDrawing" xmlns:wp="http://schemas.openxmlformats.org/drawingml/2006/wordprocessingDrawing" xmlns:w10="urn:schemas-microsoft-com:office:word" xmlns:w="http://schemas.openxmlformats.org/wordprocessingml/2006/main" xmlns:w14="http://schemas.microsoft.com/office/word/2010/wordml" xmlns:w15="http://schemas.microsoft.com/office/word/2012/wordml" xmlns:w16cex="http://schemas.microsoft.com/office/word/2018/wordml/cex" xmlns:w16cid="http://schemas.microsoft.com/office/word/2016/wordml/cid" xmlns:w16="http://schemas.microsoft.com/office/word/2018/wordml" xmlns:w16sdtdh="http://schemas.microsoft.com/office/word/2020/wordml/sdtdatahash" xmlns:w16se="http://schemas.microsoft.com/office/word/2015/wordml/symex" xmlns:wpg="http://schemas.microsoft.com/office/word/2010/wordprocessingGroup" xmlns:wpi="http://schemas.microsoft.com/office/word/2010/wordprocessingInk" xmlns:wne="http://schemas.microsoft.com/office/word/2006/wordml" xmlns:wps="http://schemas.microsoft.com/office/word/2010/wordprocessingShape" mc:Ignorable="w14 w15 w16se w16cid w16 w16cex w16sdtdh wp14">
   <w:footnote w:type="separator" w:id="-1">
     <w:p>
       <w:pPr>
@@ -7413,7 +11575,7 @@
 </file>
 
 <file path=word/header1.xml><?xml version="1.0" encoding="utf-8"?>
-<w:hdr xmlns:wpc="http://schemas.microsoft.com/office/word/2010/wordprocessingCanvas" xmlns:mc="http://schemas.openxmlformats.org/markup-compatibility/2006" xmlns:o="urn:schemas-microsoft-com:office:office" xmlns:r="http://schemas.openxmlformats.org/officeDocument/2006/relationships" xmlns:m="http://schemas.openxmlformats.org/officeDocument/2006/math" xmlns:v="urn:schemas-microsoft-com:vml" xmlns:wp14="http://schemas.microsoft.com/office/word/2010/wordprocessingDrawing" xmlns:wp="http://schemas.openxmlformats.org/drawingml/2006/wordprocessingDrawing" xmlns:w10="urn:schemas-microsoft-com:office:word" xmlns:w="http://schemas.openxmlformats.org/wordprocessingml/2006/main" xmlns:w14="http://schemas.microsoft.com/office/word/2010/wordml" xmlns:wpg="http://schemas.microsoft.com/office/word/2010/wordprocessingGroup" xmlns:wpi="http://schemas.microsoft.com/office/word/2010/wordprocessingInk" xmlns:wne="http://schemas.microsoft.com/office/word/2006/wordml" xmlns:wps="http://schemas.microsoft.com/office/word/2010/wordprocessingShape" mc:Ignorable="w14 wp14">
+<w:hdr xmlns:wpc="http://schemas.microsoft.com/office/word/2010/wordprocessingCanvas" xmlns:cx="http://schemas.microsoft.com/office/drawing/2014/chartex" xmlns:cx1="http://schemas.microsoft.com/office/drawing/2015/9/8/chartex" xmlns:cx2="http://schemas.microsoft.com/office/drawing/2015/10/21/chartex" xmlns:cx3="http://schemas.microsoft.com/office/drawing/2016/5/9/chartex" xmlns:cx4="http://schemas.microsoft.com/office/drawing/2016/5/10/chartex" xmlns:cx5="http://schemas.microsoft.com/office/drawing/2016/5/11/chartex" xmlns:cx6="http://schemas.microsoft.com/office/drawing/2016/5/12/chartex" xmlns:cx7="http://schemas.microsoft.com/office/drawing/2016/5/13/chartex" xmlns:cx8="http://schemas.microsoft.com/office/drawing/2016/5/14/chartex" xmlns:mc="http://schemas.openxmlformats.org/markup-compatibility/2006" xmlns:aink="http://schemas.microsoft.com/office/drawing/2016/ink" xmlns:am3d="http://schemas.microsoft.com/office/drawing/2017/model3d" xmlns:o="urn:schemas-microsoft-com:office:office" xmlns:oel="http://schemas.microsoft.com/office/2019/extlst" xmlns:r="http://schemas.openxmlformats.org/officeDocument/2006/relationships" xmlns:m="http://schemas.openxmlformats.org/officeDocument/2006/math" xmlns:v="urn:schemas-microsoft-com:vml" xmlns:wp14="http://schemas.microsoft.com/office/word/2010/wordprocessingDrawing" xmlns:wp="http://schemas.openxmlformats.org/drawingml/2006/wordprocessingDrawing" xmlns:w10="urn:schemas-microsoft-com:office:word" xmlns:w="http://schemas.openxmlformats.org/wordprocessingml/2006/main" xmlns:w14="http://schemas.microsoft.com/office/word/2010/wordml" xmlns:w15="http://schemas.microsoft.com/office/word/2012/wordml" xmlns:w16cex="http://schemas.microsoft.com/office/word/2018/wordml/cex" xmlns:w16cid="http://schemas.microsoft.com/office/word/2016/wordml/cid" xmlns:w16="http://schemas.microsoft.com/office/word/2018/wordml" xmlns:w16sdtdh="http://schemas.microsoft.com/office/word/2020/wordml/sdtdatahash" xmlns:w16se="http://schemas.microsoft.com/office/word/2015/wordml/symex" xmlns:wpg="http://schemas.microsoft.com/office/word/2010/wordprocessingGroup" xmlns:wpi="http://schemas.microsoft.com/office/word/2010/wordprocessingInk" xmlns:wne="http://schemas.microsoft.com/office/word/2006/wordml" xmlns:wps="http://schemas.microsoft.com/office/word/2010/wordprocessingShape" mc:Ignorable="w14 w15 w16se w16cid w16 w16cex w16sdtdh wp14">
   <w:p>
     <w:pPr>
       <w:pStyle w:val="a3"/>
@@ -8519,19 +12681,19 @@
         </mc:Choice>
         <mc:Fallback>
           <w:pict>
-            <v:group id="Группа 51" o:spid="_x0000_s1026" style="position:absolute;margin-left:54pt;margin-top:19.75pt;width:526.8pt;height:783.5pt;z-index:251663360;mso-position-horizontal-relative:page;mso-position-vertical-relative:page" coordsize="20000,20000" o:gfxdata="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" o:allowincell="f">
-              <v:rect id="Rectangle 52" o:spid="_x0000_s1027" style="position:absolute;width:20000;height:20000;visibility:visible;mso-wrap-style:square;v-text-anchor:top" o:gfxdata="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" filled="f" strokeweight="2pt"/>
-              <v:line id="Line 53" o:spid="_x0000_s1028" style="position:absolute;visibility:visible;mso-wrap-style:square" from="1093,18949" to="1095,19989" o:connectortype="straight" o:gfxdata="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" strokeweight="2pt"/>
-              <v:line id="Line 54" o:spid="_x0000_s1029" style="position:absolute;visibility:visible;mso-wrap-style:square" from="10,18941" to="19977,18942" o:connectortype="straight" o:gfxdata="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" strokeweight="2pt"/>
-              <v:line id="Line 55" o:spid="_x0000_s1030" style="position:absolute;visibility:visible;mso-wrap-style:square" from="2186,18949" to="2188,19989" o:connectortype="straight" o:gfxdata="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" strokeweight="2pt"/>
-              <v:line id="Line 56" o:spid="_x0000_s1031" style="position:absolute;visibility:visible;mso-wrap-style:square" from="4919,18949" to="4921,19989" o:connectortype="straight" o:gfxdata="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" strokeweight="2pt"/>
-              <v:line id="Line 57" o:spid="_x0000_s1032" style="position:absolute;visibility:visible;mso-wrap-style:square" from="6557,18959" to="6559,19989" o:connectortype="straight" o:gfxdata="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" strokeweight="2pt"/>
-              <v:line id="Line 58" o:spid="_x0000_s1033" style="position:absolute;visibility:visible;mso-wrap-style:square" from="7650,18949" to="7652,19979" o:connectortype="straight" o:gfxdata="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" strokeweight="2pt"/>
-              <v:line id="Line 59" o:spid="_x0000_s1034" style="position:absolute;visibility:visible;mso-wrap-style:square" from="18905,18949" to="18909,19989" o:connectortype="straight" o:gfxdata="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" strokeweight="2pt"/>
-              <v:line id="Line 60" o:spid="_x0000_s1035" style="position:absolute;visibility:visible;mso-wrap-style:square" from="10,19293" to="7631,19295" o:connectortype="straight" o:gfxdata="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" strokeweight="1pt"/>
-              <v:line id="Line 61" o:spid="_x0000_s1036" style="position:absolute;visibility:visible;mso-wrap-style:square" from="10,19646" to="7631,19647" o:connectortype="straight" o:gfxdata="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" strokeweight="2pt"/>
-              <v:line id="Line 62" o:spid="_x0000_s1037" style="position:absolute;visibility:visible;mso-wrap-style:square" from="18919,19296" to="19990,19297" o:connectortype="straight" o:gfxdata="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" strokeweight="1pt"/>
-              <v:rect id="Rectangle 63" o:spid="_x0000_s1038" style="position:absolute;left:54;top:19660;width:1000;height:309;visibility:visible;mso-wrap-style:square;v-text-anchor:top" o:gfxdata="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" filled="f" stroked="f" strokeweight=".25pt">
+            <v:group w14:anchorId="567BF684" id="Группа 51" o:spid="_x0000_s1026" style="position:absolute;margin-left:54pt;margin-top:19.75pt;width:526.8pt;height:783.5pt;z-index:251663360;mso-position-horizontal-relative:page;mso-position-vertical-relative:page" coordsize="20000,20000" o:gfxdata="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" o:allowincell="f">
+              <v:rect id="Rectangle 52" o:spid="_x0000_s1027" style="position:absolute;width:20000;height:20000;visibility:visible;mso-wrap-style:square;v-text-anchor:top" o:gfxdata="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" filled="f" strokeweight="2pt"/>
+              <v:line id="Line 53" o:spid="_x0000_s1028" style="position:absolute;visibility:visible;mso-wrap-style:square" from="1093,18949" to="1095,19989" o:connectortype="straight" o:gfxdata="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" strokeweight="2pt"/>
+              <v:line id="Line 54" o:spid="_x0000_s1029" style="position:absolute;visibility:visible;mso-wrap-style:square" from="10,18941" to="19977,18942" o:connectortype="straight" o:gfxdata="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" strokeweight="2pt"/>
+              <v:line id="Line 55" o:spid="_x0000_s1030" style="position:absolute;visibility:visible;mso-wrap-style:square" from="2186,18949" to="2188,19989" o:connectortype="straight" o:gfxdata="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" strokeweight="2pt"/>
+              <v:line id="Line 56" o:spid="_x0000_s1031" style="position:absolute;visibility:visible;mso-wrap-style:square" from="4919,18949" to="4921,19989" o:connectortype="straight" o:gfxdata="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" strokeweight="2pt"/>
+              <v:line id="Line 57" o:spid="_x0000_s1032" style="position:absolute;visibility:visible;mso-wrap-style:square" from="6557,18959" to="6559,19989" o:connectortype="straight" o:gfxdata="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" strokeweight="2pt"/>
+              <v:line id="Line 58" o:spid="_x0000_s1033" style="position:absolute;visibility:visible;mso-wrap-style:square" from="7650,18949" to="7652,19979" o:connectortype="straight" o:gfxdata="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" strokeweight="2pt"/>
+              <v:line id="Line 59" o:spid="_x0000_s1034" style="position:absolute;visibility:visible;mso-wrap-style:square" from="18905,18949" to="18909,19989" o:connectortype="straight" o:gfxdata="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" strokeweight="2pt"/>
+              <v:line id="Line 60" o:spid="_x0000_s1035" style="position:absolute;visibility:visible;mso-wrap-style:square" from="10,19293" to="7631,19295" o:connectortype="straight" o:gfxdata="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" strokeweight="1pt"/>
+              <v:line id="Line 61" o:spid="_x0000_s1036" style="position:absolute;visibility:visible;mso-wrap-style:square" from="10,19646" to="7631,19647" o:connectortype="straight" o:gfxdata="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" strokeweight="2pt"/>
+              <v:line id="Line 62" o:spid="_x0000_s1037" style="position:absolute;visibility:visible;mso-wrap-style:square" from="18919,19296" to="19990,19297" o:connectortype="straight" o:gfxdata="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" strokeweight="1pt"/>
+              <v:rect id="Rectangle 63" o:spid="_x0000_s1038" style="position:absolute;left:54;top:19660;width:1000;height:309;visibility:visible;mso-wrap-style:square;v-text-anchor:top" o:gfxdata="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" filled="f" stroked="f" strokeweight=".25pt">
                 <v:textbox inset="1pt,1pt,1pt,1pt">
                   <w:txbxContent>
                     <w:p>
@@ -8560,7 +12722,7 @@
                   </w:txbxContent>
                 </v:textbox>
               </v:rect>
-              <v:rect id="Rectangle 64" o:spid="_x0000_s1039" style="position:absolute;left:1139;top:19660;width:1001;height:309;visibility:visible;mso-wrap-style:square;v-text-anchor:top" o:gfxdata="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" filled="f" stroked="f" strokeweight=".25pt">
+              <v:rect id="Rectangle 64" o:spid="_x0000_s1039" style="position:absolute;left:1139;top:19660;width:1001;height:309;visibility:visible;mso-wrap-style:square;v-text-anchor:top" o:gfxdata="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" filled="f" stroked="f" strokeweight=".25pt">
                 <v:textbox inset="1pt,1pt,1pt,1pt">
                   <w:txbxContent>
                     <w:p>
@@ -8581,7 +12743,7 @@
                   </w:txbxContent>
                 </v:textbox>
               </v:rect>
-              <v:rect id="Rectangle 65" o:spid="_x0000_s1040" style="position:absolute;left:2267;top:19660;width:2573;height:309;visibility:visible;mso-wrap-style:square;v-text-anchor:top" o:gfxdata="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" filled="f" stroked="f" strokeweight=".25pt">
+              <v:rect id="Rectangle 65" o:spid="_x0000_s1040" style="position:absolute;left:2267;top:19660;width:2573;height:309;visibility:visible;mso-wrap-style:square;v-text-anchor:top" o:gfxdata="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" filled="f" stroked="f" strokeweight=".25pt">
                 <v:textbox inset="1pt,1pt,1pt,1pt">
                   <w:txbxContent>
                     <w:p>
@@ -8616,7 +12778,7 @@
                   </w:txbxContent>
                 </v:textbox>
               </v:rect>
-              <v:rect id="Rectangle 66" o:spid="_x0000_s1041" style="position:absolute;left:4983;top:19660;width:1534;height:309;visibility:visible;mso-wrap-style:square;v-text-anchor:top" o:gfxdata="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" filled="f" stroked="f" strokeweight=".25pt">
+              <v:rect id="Rectangle 66" o:spid="_x0000_s1041" style="position:absolute;left:4983;top:19660;width:1534;height:309;visibility:visible;mso-wrap-style:square;v-text-anchor:top" o:gfxdata="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" filled="f" stroked="f" strokeweight=".25pt">
                 <v:textbox inset="1pt,1pt,1pt,1pt">
                   <w:txbxContent>
                     <w:p>
@@ -8639,7 +12801,7 @@
                   </w:txbxContent>
                 </v:textbox>
               </v:rect>
-              <v:rect id="Rectangle 67" o:spid="_x0000_s1042" style="position:absolute;left:6604;top:19660;width:1000;height:309;visibility:visible;mso-wrap-style:square;v-text-anchor:top" o:gfxdata="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" filled="f" stroked="f" strokeweight=".25pt">
+              <v:rect id="Rectangle 67" o:spid="_x0000_s1042" style="position:absolute;left:6604;top:19660;width:1000;height:309;visibility:visible;mso-wrap-style:square;v-text-anchor:top" o:gfxdata="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" filled="f" stroked="f" strokeweight=".25pt">
                 <v:textbox inset="1pt,1pt,1pt,1pt">
                   <w:txbxContent>
                     <w:p>
@@ -8660,7 +12822,7 @@
                   </w:txbxContent>
                 </v:textbox>
               </v:rect>
-              <v:rect id="Rectangle 68" o:spid="_x0000_s1043" style="position:absolute;left:18949;top:18977;width:1001;height:309;visibility:visible;mso-wrap-style:square;v-text-anchor:top" o:gfxdata="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" filled="f" stroked="f" strokeweight=".25pt">
+              <v:rect id="Rectangle 68" o:spid="_x0000_s1043" style="position:absolute;left:18949;top:18977;width:1001;height:309;visibility:visible;mso-wrap-style:square;v-text-anchor:top" o:gfxdata="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" filled="f" stroked="f" strokeweight=".25pt">
                 <v:textbox inset="1pt,1pt,1pt,1pt">
                   <w:txbxContent>
                     <w:p>
@@ -8681,7 +12843,7 @@
                   </w:txbxContent>
                 </v:textbox>
               </v:rect>
-              <v:rect id="Rectangle 69" o:spid="_x0000_s1044" style="position:absolute;left:16763;top:19577;width:1001;height:423;visibility:visible;mso-wrap-style:square;v-text-anchor:top" o:gfxdata="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" filled="f" stroked="f" strokeweight=".25pt">
+              <v:rect id="Rectangle 69" o:spid="_x0000_s1044" style="position:absolute;left:16763;top:19577;width:1001;height:423;visibility:visible;mso-wrap-style:square;v-text-anchor:top" o:gfxdata="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" filled="f" stroked="f" strokeweight=".25pt">
                 <v:textbox inset="1pt,1pt,1pt,1pt">
                   <w:txbxContent>
                     <w:p>
@@ -8694,7 +12856,7 @@
                   </w:txbxContent>
                 </v:textbox>
               </v:rect>
-              <v:rect id="Rectangle 70" o:spid="_x0000_s1045" style="position:absolute;left:7745;top:19221;width:11079;height:774;visibility:visible;mso-wrap-style:square;v-text-anchor:top" o:gfxdata="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" filled="f" stroked="f" strokeweight=".25pt">
+              <v:rect id="Rectangle 70" o:spid="_x0000_s1045" style="position:absolute;left:7745;top:19221;width:11079;height:774;visibility:visible;mso-wrap-style:square;v-text-anchor:top" o:gfxdata="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" filled="f" stroked="f" strokeweight=".25pt">
                 <v:textbox inset="1pt,1pt,1pt,1pt">
                   <w:txbxContent>
                     <w:p>
@@ -8787,7 +12949,7 @@
 </file>
 
 <file path=word/header2.xml><?xml version="1.0" encoding="utf-8"?>
-<w:hdr xmlns:wpc="http://schemas.microsoft.com/office/word/2010/wordprocessingCanvas" xmlns:mc="http://schemas.openxmlformats.org/markup-compatibility/2006" xmlns:o="urn:schemas-microsoft-com:office:office" xmlns:r="http://schemas.openxmlformats.org/officeDocument/2006/relationships" xmlns:m="http://schemas.openxmlformats.org/officeDocument/2006/math" xmlns:v="urn:schemas-microsoft-com:vml" xmlns:wp14="http://schemas.microsoft.com/office/word/2010/wordprocessingDrawing" xmlns:wp="http://schemas.openxmlformats.org/drawingml/2006/wordprocessingDrawing" xmlns:w10="urn:schemas-microsoft-com:office:word" xmlns:w="http://schemas.openxmlformats.org/wordprocessingml/2006/main" xmlns:w14="http://schemas.microsoft.com/office/word/2010/wordml" xmlns:wpg="http://schemas.microsoft.com/office/word/2010/wordprocessingGroup" xmlns:wpi="http://schemas.microsoft.com/office/word/2010/wordprocessingInk" xmlns:wne="http://schemas.microsoft.com/office/word/2006/wordml" xmlns:wps="http://schemas.microsoft.com/office/word/2010/wordprocessingShape" mc:Ignorable="w14 wp14">
+<w:hdr xmlns:wpc="http://schemas.microsoft.com/office/word/2010/wordprocessingCanvas" xmlns:cx="http://schemas.microsoft.com/office/drawing/2014/chartex" xmlns:cx1="http://schemas.microsoft.com/office/drawing/2015/9/8/chartex" xmlns:cx2="http://schemas.microsoft.com/office/drawing/2015/10/21/chartex" xmlns:cx3="http://schemas.microsoft.com/office/drawing/2016/5/9/chartex" xmlns:cx4="http://schemas.microsoft.com/office/drawing/2016/5/10/chartex" xmlns:cx5="http://schemas.microsoft.com/office/drawing/2016/5/11/chartex" xmlns:cx6="http://schemas.microsoft.com/office/drawing/2016/5/12/chartex" xmlns:cx7="http://schemas.microsoft.com/office/drawing/2016/5/13/chartex" xmlns:cx8="http://schemas.microsoft.com/office/drawing/2016/5/14/chartex" xmlns:mc="http://schemas.openxmlformats.org/markup-compatibility/2006" xmlns:aink="http://schemas.microsoft.com/office/drawing/2016/ink" xmlns:am3d="http://schemas.microsoft.com/office/drawing/2017/model3d" xmlns:o="urn:schemas-microsoft-com:office:office" xmlns:oel="http://schemas.microsoft.com/office/2019/extlst" xmlns:r="http://schemas.openxmlformats.org/officeDocument/2006/relationships" xmlns:m="http://schemas.openxmlformats.org/officeDocument/2006/math" xmlns:v="urn:schemas-microsoft-com:vml" xmlns:wp14="http://schemas.microsoft.com/office/word/2010/wordprocessingDrawing" xmlns:wp="http://schemas.openxmlformats.org/drawingml/2006/wordprocessingDrawing" xmlns:w10="urn:schemas-microsoft-com:office:word" xmlns:w="http://schemas.openxmlformats.org/wordprocessingml/2006/main" xmlns:w14="http://schemas.microsoft.com/office/word/2010/wordml" xmlns:w15="http://schemas.microsoft.com/office/word/2012/wordml" xmlns:w16cex="http://schemas.microsoft.com/office/word/2018/wordml/cex" xmlns:w16cid="http://schemas.microsoft.com/office/word/2016/wordml/cid" xmlns:w16="http://schemas.microsoft.com/office/word/2018/wordml" xmlns:w16sdtdh="http://schemas.microsoft.com/office/word/2020/wordml/sdtdatahash" xmlns:w16se="http://schemas.microsoft.com/office/word/2015/wordml/symex" xmlns:wpg="http://schemas.microsoft.com/office/word/2010/wordprocessingGroup" xmlns:wpi="http://schemas.microsoft.com/office/word/2010/wordprocessingInk" xmlns:wne="http://schemas.microsoft.com/office/word/2006/wordml" xmlns:wps="http://schemas.microsoft.com/office/word/2010/wordprocessingShape" mc:Ignorable="w14 w15 w16se w16cid w16 w16cex w16sdtdh wp14">
   <w:p>
     <w:pPr>
       <w:pStyle w:val="a3"/>
@@ -11428,18 +15590,18 @@
         </mc:Choice>
         <mc:Fallback>
           <w:pict>
-            <v:group id="Группа 101" o:spid="_x0000_s1046" style="position:absolute;margin-left:54.5pt;margin-top:13.55pt;width:524.4pt;height:813.55pt;z-index:251661312;mso-position-horizontal-relative:page;mso-position-vertical-relative:page" coordsize="20000,20000" o:gfxdata="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" o:allowincell="f">
-              <v:rect id="Rectangle 2" o:spid="_x0000_s1047" style="position:absolute;width:20000;height:20000;visibility:visible;mso-wrap-style:square;v-text-anchor:top" o:gfxdata="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" filled="f" strokeweight="2pt"/>
-              <v:line id="Line 3" o:spid="_x0000_s1048" style="position:absolute;visibility:visible;mso-wrap-style:square" from="993,17183" to="995,18221" o:connectortype="straight" o:gfxdata="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" strokeweight="2pt"/>
-              <v:line id="Line 4" o:spid="_x0000_s1049" style="position:absolute;visibility:visible;mso-wrap-style:square" from="10,17173" to="19977,17174" o:connectortype="straight" o:gfxdata="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" strokeweight="2pt"/>
-              <v:line id="Line 5" o:spid="_x0000_s1050" style="position:absolute;visibility:visible;mso-wrap-style:square" from="2186,17192" to="2188,19989" o:connectortype="straight" o:gfxdata="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" strokeweight="2pt"/>
-              <v:line id="Line 6" o:spid="_x0000_s1051" style="position:absolute;visibility:visible;mso-wrap-style:square" from="4919,17192" to="4921,19989" o:connectortype="straight" o:gfxdata="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" strokeweight="2pt"/>
-              <v:line id="Line 7" o:spid="_x0000_s1052" style="position:absolute;visibility:visible;mso-wrap-style:square" from="6557,17192" to="6559,19989" o:connectortype="straight" o:gfxdata="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" strokeweight="2pt"/>
-              <v:line id="Line 8" o:spid="_x0000_s1053" style="position:absolute;visibility:visible;mso-wrap-style:square" from="7650,17183" to="7652,19979" o:connectortype="straight" o:gfxdata="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" strokeweight="2pt"/>
-              <v:line id="Line 9" o:spid="_x0000_s1054" style="position:absolute;visibility:visible;mso-wrap-style:square" from="15848,18239" to="15852,18932" o:connectortype="straight" o:gfxdata="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" strokeweight="2pt"/>
-              <v:line id="Line 10" o:spid="_x0000_s1055" style="position:absolute;visibility:visible;mso-wrap-style:square" from="10,19293" to="7631,19295" o:connectortype="straight" o:gfxdata="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" strokeweight="1pt"/>
-              <v:line id="Line 11" o:spid="_x0000_s1056" style="position:absolute;visibility:visible;mso-wrap-style:square" from="10,19646" to="7631,19647" o:connectortype="straight" o:gfxdata="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" strokeweight="1pt"/>
-              <v:rect id="Rectangle 12" o:spid="_x0000_s1057" style="position:absolute;left:54;top:17912;width:883;height:309;visibility:visible;mso-wrap-style:square;v-text-anchor:top" o:gfxdata="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" filled="f" stroked="f" strokeweight=".25pt">
+            <v:group w14:anchorId="4602E7B7" id="Группа 101" o:spid="_x0000_s1046" style="position:absolute;margin-left:54.5pt;margin-top:13.55pt;width:524.4pt;height:813.55pt;z-index:251661312;mso-position-horizontal-relative:page;mso-position-vertical-relative:page" coordsize="20000,20000" o:gfxdata="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" o:allowincell="f">
+              <v:rect id="Rectangle 2" o:spid="_x0000_s1047" style="position:absolute;width:20000;height:20000;visibility:visible;mso-wrap-style:square;v-text-anchor:top" o:gfxdata="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" filled="f" strokeweight="2pt"/>
+              <v:line id="Line 3" o:spid="_x0000_s1048" style="position:absolute;visibility:visible;mso-wrap-style:square" from="993,17183" to="995,18221" o:connectortype="straight" o:gfxdata="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" strokeweight="2pt"/>
+              <v:line id="Line 4" o:spid="_x0000_s1049" style="position:absolute;visibility:visible;mso-wrap-style:square" from="10,17173" to="19977,17174" o:connectortype="straight" o:gfxdata="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" strokeweight="2pt"/>
+              <v:line id="Line 5" o:spid="_x0000_s1050" style="position:absolute;visibility:visible;mso-wrap-style:square" from="2186,17192" to="2188,19989" o:connectortype="straight" o:gfxdata="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" strokeweight="2pt"/>
+              <v:line id="Line 6" o:spid="_x0000_s1051" style="position:absolute;visibility:visible;mso-wrap-style:square" from="4919,17192" to="4921,19989" o:connectortype="straight" o:gfxdata="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" strokeweight="2pt"/>
+              <v:line id="Line 7" o:spid="_x0000_s1052" style="position:absolute;visibility:visible;mso-wrap-style:square" from="6557,17192" to="6559,19989" o:connectortype="straight" o:gfxdata="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" strokeweight="2pt"/>
+              <v:line id="Line 8" o:spid="_x0000_s1053" style="position:absolute;visibility:visible;mso-wrap-style:square" from="7650,17183" to="7652,19979" o:connectortype="straight" o:gfxdata="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" strokeweight="2pt"/>
+              <v:line id="Line 9" o:spid="_x0000_s1054" style="position:absolute;visibility:visible;mso-wrap-style:square" from="15848,18239" to="15852,18932" o:connectortype="straight" o:gfxdata="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" strokeweight="2pt"/>
+              <v:line id="Line 10" o:spid="_x0000_s1055" style="position:absolute;visibility:visible;mso-wrap-style:square" from="10,19293" to="7631,19295" o:connectortype="straight" o:gfxdata="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" strokeweight="1pt"/>
+              <v:line id="Line 11" o:spid="_x0000_s1056" style="position:absolute;visibility:visible;mso-wrap-style:square" from="10,19646" to="7631,19647" o:connectortype="straight" o:gfxdata="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" strokeweight="1pt"/>
+              <v:rect id="Rectangle 12" o:spid="_x0000_s1057" style="position:absolute;left:54;top:17912;width:883;height:309;visibility:visible;mso-wrap-style:square;v-text-anchor:top" o:gfxdata="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" filled="f" stroked="f" strokeweight=".25pt">
                 <v:textbox inset="1pt,1pt,1pt,1pt">
                   <w:txbxContent>
                     <w:p>
@@ -11468,7 +15630,7 @@
                   </w:txbxContent>
                 </v:textbox>
               </v:rect>
-              <v:rect id="Rectangle 13" o:spid="_x0000_s1058" style="position:absolute;left:1051;top:17912;width:1100;height:309;visibility:visible;mso-wrap-style:square;v-text-anchor:top" o:gfxdata="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" filled="f" stroked="f" strokeweight=".25pt">
+              <v:rect id="Rectangle 13" o:spid="_x0000_s1058" style="position:absolute;left:1051;top:17912;width:1100;height:309;visibility:visible;mso-wrap-style:square;v-text-anchor:top" o:gfxdata="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" filled="f" stroked="f" strokeweight=".25pt">
                 <v:textbox inset="1pt,1pt,1pt,1pt">
                   <w:txbxContent>
                     <w:p>
@@ -11489,7 +15651,7 @@
                   </w:txbxContent>
                 </v:textbox>
               </v:rect>
-              <v:rect id="Rectangle 14" o:spid="_x0000_s1059" style="position:absolute;left:2267;top:17912;width:2573;height:309;visibility:visible;mso-wrap-style:square;v-text-anchor:top" o:gfxdata="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" filled="f" stroked="f" strokeweight=".25pt">
+              <v:rect id="Rectangle 14" o:spid="_x0000_s1059" style="position:absolute;left:2267;top:17912;width:2573;height:309;visibility:visible;mso-wrap-style:square;v-text-anchor:top" o:gfxdata="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" filled="f" stroked="f" strokeweight=".25pt">
                 <v:textbox inset="1pt,1pt,1pt,1pt">
                   <w:txbxContent>
                     <w:p>
@@ -11524,7 +15686,7 @@
                   </w:txbxContent>
                 </v:textbox>
               </v:rect>
-              <v:rect id="Rectangle 15" o:spid="_x0000_s1060" style="position:absolute;left:4983;top:17912;width:1534;height:309;visibility:visible;mso-wrap-style:square;v-text-anchor:top" o:gfxdata="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" filled="f" stroked="f" strokeweight=".25pt">
+              <v:rect id="Rectangle 15" o:spid="_x0000_s1060" style="position:absolute;left:4983;top:17912;width:1534;height:309;visibility:visible;mso-wrap-style:square;v-text-anchor:top" o:gfxdata="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" filled="f" stroked="f" strokeweight=".25pt">
                 <v:textbox inset="1pt,1pt,1pt,1pt">
                   <w:txbxContent>
                     <w:p>
@@ -11547,7 +15709,7 @@
                   </w:txbxContent>
                 </v:textbox>
               </v:rect>
-              <v:rect id="Rectangle 16" o:spid="_x0000_s1061" style="position:absolute;left:6604;top:17912;width:1000;height:309;visibility:visible;mso-wrap-style:square;v-text-anchor:top" o:gfxdata="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" filled="f" stroked="f" strokeweight=".25pt">
+              <v:rect id="Rectangle 16" o:spid="_x0000_s1061" style="position:absolute;left:6604;top:17912;width:1000;height:309;visibility:visible;mso-wrap-style:square;v-text-anchor:top" o:gfxdata="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" filled="f" stroked="f" strokeweight=".25pt">
                 <v:textbox inset="1pt,1pt,1pt,1pt">
                   <w:txbxContent>
                     <w:p>
@@ -11568,7 +15730,7 @@
                   </w:txbxContent>
                 </v:textbox>
               </v:rect>
-              <v:rect id="Rectangle 17" o:spid="_x0000_s1062" style="position:absolute;left:15929;top:18258;width:1475;height:309;visibility:visible;mso-wrap-style:square;v-text-anchor:top" o:gfxdata="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" filled="f" stroked="f" strokeweight=".25pt">
+              <v:rect id="Rectangle 17" o:spid="_x0000_s1062" style="position:absolute;left:15929;top:18258;width:1475;height:309;visibility:visible;mso-wrap-style:square;v-text-anchor:top" o:gfxdata="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" filled="f" stroked="f" strokeweight=".25pt">
                 <v:textbox inset="1pt,1pt,1pt,1pt">
                   <w:txbxContent>
                     <w:p>
@@ -11589,7 +15751,7 @@
                   </w:txbxContent>
                 </v:textbox>
               </v:rect>
-              <v:rect id="Rectangle 18" o:spid="_x0000_s1063" style="position:absolute;left:15929;top:18623;width:1475;height:310;visibility:visible;mso-wrap-style:square;v-text-anchor:top" o:gfxdata="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" filled="f" stroked="f" strokeweight=".25pt">
+              <v:rect id="Rectangle 18" o:spid="_x0000_s1063" style="position:absolute;left:15929;top:18623;width:1475;height:310;visibility:visible;mso-wrap-style:square;v-text-anchor:top" o:gfxdata="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" filled="f" stroked="f" strokeweight=".25pt">
                 <v:textbox inset="1pt,1pt,1pt,1pt">
                   <w:txbxContent>
                     <w:p>
@@ -11609,7 +15771,7 @@
                   </w:txbxContent>
                 </v:textbox>
               </v:rect>
-              <v:rect id="Rectangle 19" o:spid="_x0000_s1064" style="position:absolute;left:7760;top:17481;width:12159;height:636;visibility:visible;mso-wrap-style:square;v-text-anchor:top" o:gfxdata="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" filled="f" stroked="f" strokeweight=".25pt">
+              <v:rect id="Rectangle 19" o:spid="_x0000_s1064" style="position:absolute;left:7760;top:17481;width:12159;height:636;visibility:visible;mso-wrap-style:square;v-text-anchor:top" o:gfxdata="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" filled="f" stroked="f" strokeweight=".25pt">
                 <v:textbox inset="1pt,1pt,1pt,1pt">
                   <w:txbxContent>
                     <w:p>
@@ -11634,13 +15796,13 @@
                   </w:txbxContent>
                 </v:textbox>
               </v:rect>
-              <v:line id="Line 20" o:spid="_x0000_s1065" style="position:absolute;visibility:visible;mso-wrap-style:square" from="12,18233" to="19979,18234" o:connectortype="straight" o:gfxdata="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" strokeweight="2pt"/>
-              <v:line id="Line 21" o:spid="_x0000_s1066" style="position:absolute;visibility:visible;mso-wrap-style:square" from="25,17881" to="7646,17882" o:connectortype="straight" o:gfxdata="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" strokeweight="2pt"/>
-              <v:line id="Line 22" o:spid="_x0000_s1067" style="position:absolute;visibility:visible;mso-wrap-style:square" from="10,17526" to="7631,17527" o:connectortype="straight" o:gfxdata="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" strokeweight="1pt"/>
-              <v:line id="Line 23" o:spid="_x0000_s1068" style="position:absolute;visibility:visible;mso-wrap-style:square" from="10,18938" to="7631,18939" o:connectortype="straight" o:gfxdata="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" strokeweight="1pt"/>
-              <v:line id="Line 24" o:spid="_x0000_s1069" style="position:absolute;visibility:visible;mso-wrap-style:square" from="10,18583" to="7631,18584" o:connectortype="straight" o:gfxdata="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" strokeweight="1pt"/>
-              <v:group id="Group 25" o:spid="_x0000_s1070" style="position:absolute;left:39;top:18267;width:4801;height:310" coordorigin="39,18267" coordsize="19999,20000" o:gfxdata="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">
-                <v:rect id="Rectangle 26" o:spid="_x0000_s1071" style="position:absolute;left:39;top:18267;width:8856;height:20000;visibility:visible;mso-wrap-style:square;v-text-anchor:top" o:gfxdata="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" filled="f" stroked="f" strokeweight=".25pt">
+              <v:line id="Line 20" o:spid="_x0000_s1065" style="position:absolute;visibility:visible;mso-wrap-style:square" from="12,18233" to="19979,18234" o:connectortype="straight" o:gfxdata="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" strokeweight="2pt"/>
+              <v:line id="Line 21" o:spid="_x0000_s1066" style="position:absolute;visibility:visible;mso-wrap-style:square" from="25,17881" to="7646,17882" o:connectortype="straight" o:gfxdata="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" strokeweight="2pt"/>
+              <v:line id="Line 22" o:spid="_x0000_s1067" style="position:absolute;visibility:visible;mso-wrap-style:square" from="10,17526" to="7631,17527" o:connectortype="straight" o:gfxdata="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" strokeweight="1pt"/>
+              <v:line id="Line 23" o:spid="_x0000_s1068" style="position:absolute;visibility:visible;mso-wrap-style:square" from="10,18938" to="7631,18939" o:connectortype="straight" o:gfxdata="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" strokeweight="1pt"/>
+              <v:line id="Line 24" o:spid="_x0000_s1069" style="position:absolute;visibility:visible;mso-wrap-style:square" from="10,18583" to="7631,18584" o:connectortype="straight" o:gfxdata="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" strokeweight="1pt"/>
+              <v:group id="Group 25" o:spid="_x0000_s1070" style="position:absolute;left:39;top:18267;width:4801;height:310" coordorigin="39,18267" coordsize="19999,20000" o:gfxdata="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">
+                <v:rect id="Rectangle 26" o:spid="_x0000_s1071" style="position:absolute;left:39;top:18267;width:8856;height:20000;visibility:visible;mso-wrap-style:square;v-text-anchor:top" o:gfxdata="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" filled="f" stroked="f" strokeweight=".25pt">
                   <v:textbox inset="1pt,1pt,1pt,1pt">
                     <w:txbxContent>
                       <w:p>
@@ -11662,7 +15824,7 @@
                     </w:txbxContent>
                   </v:textbox>
                 </v:rect>
-                <v:rect id="Rectangle 27" o:spid="_x0000_s1072" style="position:absolute;left:9320;top:18267;width:10718;height:20000;visibility:visible;mso-wrap-style:square;v-text-anchor:top" o:gfxdata="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" filled="f" stroked="f" strokeweight=".25pt">
+                <v:rect id="Rectangle 27" o:spid="_x0000_s1072" style="position:absolute;left:9320;top:18267;width:10718;height:20000;visibility:visible;mso-wrap-style:square;v-text-anchor:top" o:gfxdata="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" filled="f" stroked="f" strokeweight=".25pt">
                   <v:textbox inset="1pt,1pt,1pt,1pt">
                     <w:txbxContent>
                       <w:p>
@@ -11686,8 +15848,8 @@
                   </v:textbox>
                 </v:rect>
               </v:group>
-              <v:group id="Group 28" o:spid="_x0000_s1073" style="position:absolute;left:39;top:18614;width:4801;height:309" coordorigin="39,18614" coordsize="19999,20000" o:gfxdata="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">
-                <v:rect id="Rectangle 29" o:spid="_x0000_s1074" style="position:absolute;left:39;top:18614;width:8856;height:20000;visibility:visible;mso-wrap-style:square;v-text-anchor:top" o:gfxdata="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" filled="f" stroked="f" strokeweight=".25pt">
+              <v:group id="Group 28" o:spid="_x0000_s1073" style="position:absolute;left:39;top:18614;width:4801;height:309" coordorigin="39,18614" coordsize="19999,20000" o:gfxdata="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">
+                <v:rect id="Rectangle 29" o:spid="_x0000_s1074" style="position:absolute;left:39;top:18614;width:8856;height:20000;visibility:visible;mso-wrap-style:square;v-text-anchor:top" o:gfxdata="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" filled="f" stroked="f" strokeweight=".25pt">
                   <v:textbox inset="1pt,1pt,1pt,1pt">
                     <w:txbxContent>
                       <w:p>
@@ -11718,7 +15880,7 @@
                     </w:txbxContent>
                   </v:textbox>
                 </v:rect>
-                <v:rect id="Rectangle 30" o:spid="_x0000_s1075" style="position:absolute;left:9320;top:18614;width:10718;height:20000;visibility:visible;mso-wrap-style:square;v-text-anchor:top" o:gfxdata="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" filled="f" stroked="f" strokeweight=".25pt">
+                <v:rect id="Rectangle 30" o:spid="_x0000_s1075" style="position:absolute;left:9320;top:18614;width:10718;height:20000;visibility:visible;mso-wrap-style:square;v-text-anchor:top" o:gfxdata="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" filled="f" stroked="f" strokeweight=".25pt">
                   <v:textbox inset="1pt,1pt,1pt,1pt">
                     <w:txbxContent>
                       <w:p>
@@ -11734,8 +15896,8 @@
                   </v:textbox>
                 </v:rect>
               </v:group>
-              <v:group id="Group 31" o:spid="_x0000_s1076" style="position:absolute;left:39;top:18969;width:4801;height:309" coordorigin="39,18969" coordsize="19999,20000" o:gfxdata="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">
-                <v:rect id="Rectangle 32" o:spid="_x0000_s1077" style="position:absolute;left:39;top:18969;width:8856;height:20000;visibility:visible;mso-wrap-style:square;v-text-anchor:top" o:gfxdata="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" filled="f" stroked="f" strokeweight=".25pt">
+              <v:group id="Group 31" o:spid="_x0000_s1076" style="position:absolute;left:39;top:18969;width:4801;height:309" coordorigin="39,18969" coordsize="19999,20000" o:gfxdata="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">
+                <v:rect id="Rectangle 32" o:spid="_x0000_s1077" style="position:absolute;left:39;top:18969;width:8856;height:20000;visibility:visible;mso-wrap-style:square;v-text-anchor:top" o:gfxdata="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" filled="f" stroked="f" strokeweight=".25pt">
                   <v:textbox inset="1pt,1pt,1pt,1pt">
                     <w:txbxContent>
                       <w:p>
@@ -11757,7 +15919,7 @@
                     </w:txbxContent>
                   </v:textbox>
                 </v:rect>
-                <v:rect id="Rectangle 33" o:spid="_x0000_s1078" style="position:absolute;left:9320;top:18969;width:10718;height:20000;visibility:visible;mso-wrap-style:square;v-text-anchor:top" o:gfxdata="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" filled="f" stroked="f" strokeweight=".25pt">
+                <v:rect id="Rectangle 33" o:spid="_x0000_s1078" style="position:absolute;left:9320;top:18969;width:10718;height:20000;visibility:visible;mso-wrap-style:square;v-text-anchor:top" o:gfxdata="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" filled="f" stroked="f" strokeweight=".25pt">
                   <v:textbox inset="1pt,1pt,1pt,1pt">
                     <w:txbxContent>
                       <w:p>
@@ -11773,8 +15935,8 @@
                   </v:textbox>
                 </v:rect>
               </v:group>
-              <v:group id="Group 34" o:spid="_x0000_s1079" style="position:absolute;left:39;top:19314;width:4801;height:310" coordorigin="39,19314" coordsize="19999,20000" o:gfxdata="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">
-                <v:rect id="Rectangle 35" o:spid="_x0000_s1080" style="position:absolute;left:39;top:19314;width:8856;height:20000;visibility:visible;mso-wrap-style:square;v-text-anchor:top" o:gfxdata="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" filled="f" stroked="f" strokeweight=".25pt">
+              <v:group id="Group 34" o:spid="_x0000_s1079" style="position:absolute;left:39;top:19314;width:4801;height:310" coordorigin="39,19314" coordsize="19999,20000" o:gfxdata="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">
+                <v:rect id="Rectangle 35" o:spid="_x0000_s1080" style="position:absolute;left:39;top:19314;width:8856;height:20000;visibility:visible;mso-wrap-style:square;v-text-anchor:top" o:gfxdata="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" filled="f" stroked="f" strokeweight=".25pt">
                   <v:textbox inset="1pt,1pt,1pt,1pt">
                     <w:txbxContent>
                       <w:p>
@@ -11796,7 +15958,7 @@
                     </w:txbxContent>
                   </v:textbox>
                 </v:rect>
-                <v:rect id="Rectangle 36" o:spid="_x0000_s1081" style="position:absolute;left:9320;top:19314;width:10718;height:20000;visibility:visible;mso-wrap-style:square;v-text-anchor:top" o:gfxdata="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" filled="f" stroked="f" strokeweight=".25pt">
+                <v:rect id="Rectangle 36" o:spid="_x0000_s1081" style="position:absolute;left:9320;top:19314;width:10718;height:20000;visibility:visible;mso-wrap-style:square;v-text-anchor:top" o:gfxdata="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" filled="f" stroked="f" strokeweight=".25pt">
                   <v:textbox inset="1pt,1pt,1pt,1pt">
                     <w:txbxContent>
                       <w:p>
@@ -11819,8 +15981,8 @@
                   </v:textbox>
                 </v:rect>
               </v:group>
-              <v:group id="Group 37" o:spid="_x0000_s1082" style="position:absolute;left:39;top:19660;width:4801;height:309" coordorigin="39,19660" coordsize="19999,20000" o:gfxdata="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">
-                <v:rect id="Rectangle 38" o:spid="_x0000_s1083" style="position:absolute;left:39;top:19660;width:8856;height:20000;visibility:visible;mso-wrap-style:square;v-text-anchor:top" o:gfxdata="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" filled="f" stroked="f" strokeweight=".25pt">
+              <v:group id="Group 37" o:spid="_x0000_s1082" style="position:absolute;left:39;top:19660;width:4801;height:309" coordorigin="39,19660" coordsize="19999,20000" o:gfxdata="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">
+                <v:rect id="Rectangle 38" o:spid="_x0000_s1083" style="position:absolute;left:39;top:19660;width:8856;height:20000;visibility:visible;mso-wrap-style:square;v-text-anchor:top" o:gfxdata="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" filled="f" stroked="f" strokeweight=".25pt">
                   <v:textbox inset="1pt,1pt,1pt,1pt">
                     <w:txbxContent>
                       <w:p>
@@ -11842,7 +16004,7 @@
                     </w:txbxContent>
                   </v:textbox>
                 </v:rect>
-                <v:rect id="Rectangle 39" o:spid="_x0000_s1084" style="position:absolute;left:9320;top:19660;width:10718;height:20000;visibility:visible;mso-wrap-style:square;v-text-anchor:top" o:gfxdata="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" filled="f" stroked="f" strokeweight=".25pt">
+                <v:rect id="Rectangle 39" o:spid="_x0000_s1084" style="position:absolute;left:9320;top:19660;width:10718;height:20000;visibility:visible;mso-wrap-style:square;v-text-anchor:top" o:gfxdata="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" filled="f" stroked="f" strokeweight=".25pt">
                   <v:textbox inset="1pt,1pt,1pt,1pt">
                     <w:txbxContent>
                       <w:p>
@@ -11858,8 +16020,8 @@
                   </v:textbox>
                 </v:rect>
               </v:group>
-              <v:line id="Line 40" o:spid="_x0000_s1085" style="position:absolute;visibility:visible;mso-wrap-style:square" from="14208,18239" to="14210,19979" o:connectortype="straight" o:gfxdata="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" strokeweight="2pt"/>
-              <v:rect id="Rectangle 41" o:spid="_x0000_s1086" style="position:absolute;left:7787;top:18314;width:6292;height:1609;visibility:visible;mso-wrap-style:square;v-text-anchor:top" o:gfxdata="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" filled="f" stroked="f" strokeweight=".25pt">
+              <v:line id="Line 40" o:spid="_x0000_s1085" style="position:absolute;visibility:visible;mso-wrap-style:square" from="14208,18239" to="14210,19979" o:connectortype="straight" o:gfxdata="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" strokeweight="2pt"/>
+              <v:rect id="Rectangle 41" o:spid="_x0000_s1086" style="position:absolute;left:7787;top:18314;width:6292;height:1609;visibility:visible;mso-wrap-style:square;v-text-anchor:top" o:gfxdata="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" filled="f" stroked="f" strokeweight=".25pt">
                 <v:textbox inset="1pt,1pt,1pt,1pt">
                   <w:txbxContent>
                     <w:p>
@@ -11978,10 +16140,10 @@
                   </w:txbxContent>
                 </v:textbox>
               </v:rect>
-              <v:line id="Line 42" o:spid="_x0000_s1087" style="position:absolute;visibility:visible;mso-wrap-style:square" from="14221,18587" to="19990,18588" o:connectortype="straight" o:gfxdata="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" strokeweight="2pt"/>
-              <v:line id="Line 43" o:spid="_x0000_s1088" style="position:absolute;visibility:visible;mso-wrap-style:square" from="14219,18939" to="19988,18941" o:connectortype="straight" o:gfxdata="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" strokeweight="2pt"/>
-              <v:line id="Line 44" o:spid="_x0000_s1089" style="position:absolute;visibility:visible;mso-wrap-style:square" from="17487,18239" to="17490,18932" o:connectortype="straight" o:gfxdata="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" strokeweight="2pt"/>
-              <v:rect id="Rectangle 45" o:spid="_x0000_s1090" style="position:absolute;left:14295;top:18258;width:1474;height:309;visibility:visible;mso-wrap-style:square;v-text-anchor:top" o:gfxdata="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" filled="f" stroked="f" strokeweight=".25pt">
+              <v:line id="Line 42" o:spid="_x0000_s1087" style="position:absolute;visibility:visible;mso-wrap-style:square" from="14221,18587" to="19990,18588" o:connectortype="straight" o:gfxdata="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" strokeweight="2pt"/>
+              <v:line id="Line 43" o:spid="_x0000_s1088" style="position:absolute;visibility:visible;mso-wrap-style:square" from="14219,18939" to="19988,18941" o:connectortype="straight" o:gfxdata="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" strokeweight="2pt"/>
+              <v:line id="Line 44" o:spid="_x0000_s1089" style="position:absolute;visibility:visible;mso-wrap-style:square" from="17487,18239" to="17490,18932" o:connectortype="straight" o:gfxdata="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" strokeweight="2pt"/>
+              <v:rect id="Rectangle 45" o:spid="_x0000_s1090" style="position:absolute;left:14295;top:18258;width:1474;height:309;visibility:visible;mso-wrap-style:square;v-text-anchor:top" o:gfxdata="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" filled="f" stroked="f" strokeweight=".25pt">
                 <v:textbox inset="1pt,1pt,1pt,1pt">
                   <w:txbxContent>
                     <w:p>
@@ -12010,7 +16172,7 @@
                   </w:txbxContent>
                 </v:textbox>
               </v:rect>
-              <v:rect id="Rectangle 46" o:spid="_x0000_s1091" style="position:absolute;left:17577;top:18258;width:2327;height:309;visibility:visible;mso-wrap-style:square;v-text-anchor:top" o:gfxdata="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" filled="f" stroked="f" strokeweight=".25pt">
+              <v:rect id="Rectangle 46" o:spid="_x0000_s1091" style="position:absolute;left:17577;top:18258;width:2327;height:309;visibility:visible;mso-wrap-style:square;v-text-anchor:top" o:gfxdata="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" filled="f" stroked="f" strokeweight=".25pt">
                 <v:textbox inset="1pt,1pt,1pt,1pt">
                   <w:txbxContent>
                     <w:p>
@@ -12031,7 +16193,7 @@
                   </w:txbxContent>
                 </v:textbox>
               </v:rect>
-              <v:rect id="Rectangle 47" o:spid="_x0000_s1092" style="position:absolute;left:17591;top:18613;width:2326;height:309;visibility:visible;mso-wrap-style:square;v-text-anchor:top" o:gfxdata="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" filled="f" stroked="f" strokeweight=".25pt">
+              <v:rect id="Rectangle 47" o:spid="_x0000_s1092" style="position:absolute;left:17591;top:18613;width:2326;height:309;visibility:visible;mso-wrap-style:square;v-text-anchor:top" o:gfxdata="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" filled="f" stroked="f" strokeweight=".25pt">
                 <v:textbox inset="1pt,1pt,1pt,1pt">
                   <w:txbxContent>
                     <w:p>
@@ -12059,9 +16221,9 @@
                   </w:txbxContent>
                 </v:textbox>
               </v:rect>
-              <v:line id="Line 48" o:spid="_x0000_s1093" style="position:absolute;visibility:visible;mso-wrap-style:square" from="14755,18594" to="14757,18932" o:connectortype="straight" o:gfxdata="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" strokeweight="1pt"/>
-              <v:line id="Line 49" o:spid="_x0000_s1094" style="position:absolute;visibility:visible;mso-wrap-style:square" from="15301,18595" to="15303,18933" o:connectortype="straight" o:gfxdata="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" strokeweight="1pt"/>
-              <v:rect id="Rectangle 50" o:spid="_x0000_s1095" style="position:absolute;left:14295;top:19221;width:5609;height:440;visibility:visible;mso-wrap-style:square;v-text-anchor:top" o:gfxdata="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" filled="f" stroked="f" strokeweight=".25pt">
+              <v:line id="Line 48" o:spid="_x0000_s1093" style="position:absolute;visibility:visible;mso-wrap-style:square" from="14755,18594" to="14757,18932" o:connectortype="straight" o:gfxdata="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" strokeweight="1pt"/>
+              <v:line id="Line 49" o:spid="_x0000_s1094" style="position:absolute;visibility:visible;mso-wrap-style:square" from="15301,18595" to="15303,18933" o:connectortype="straight" o:gfxdata="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" strokeweight="1pt"/>
+              <v:rect id="Rectangle 50" o:spid="_x0000_s1095" style="position:absolute;left:14295;top:19221;width:5609;height:440;visibility:visible;mso-wrap-style:square;v-text-anchor:top" o:gfxdata="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" filled="f" stroked="f" strokeweight=".25pt">
                 <v:textbox inset="1pt,1pt,1pt,1pt">
                   <w:txbxContent>
                     <w:p>
@@ -12107,8 +16269,8 @@
 </file>
 
 <file path=word/numbering.xml><?xml version="1.0" encoding="utf-8"?>
-<w:numbering xmlns:wpc="http://schemas.microsoft.com/office/word/2010/wordprocessingCanvas" xmlns:mc="http://schemas.openxmlformats.org/markup-compatibility/2006" xmlns:o="urn:schemas-microsoft-com:office:office" xmlns:r="http://schemas.openxmlformats.org/officeDocument/2006/relationships" xmlns:m="http://schemas.openxmlformats.org/officeDocument/2006/math" xmlns:v="urn:schemas-microsoft-com:vml" xmlns:wp14="http://schemas.microsoft.com/office/word/2010/wordprocessingDrawing" xmlns:wp="http://schemas.openxmlformats.org/drawingml/2006/wordprocessingDrawing" xmlns:w10="urn:schemas-microsoft-com:office:word" xmlns:w="http://schemas.openxmlformats.org/wordprocessingml/2006/main" xmlns:w14="http://schemas.microsoft.com/office/word/2010/wordml" xmlns:wpg="http://schemas.microsoft.com/office/word/2010/wordprocessingGroup" xmlns:wpi="http://schemas.microsoft.com/office/word/2010/wordprocessingInk" xmlns:wne="http://schemas.microsoft.com/office/word/2006/wordml" xmlns:wps="http://schemas.microsoft.com/office/word/2010/wordprocessingShape" mc:Ignorable="w14 wp14">
-  <w:abstractNum w:abstractNumId="0">
+<w:numbering xmlns:wpc="http://schemas.microsoft.com/office/word/2010/wordprocessingCanvas" xmlns:cx="http://schemas.microsoft.com/office/drawing/2014/chartex" xmlns:cx1="http://schemas.microsoft.com/office/drawing/2015/9/8/chartex" xmlns:cx2="http://schemas.microsoft.com/office/drawing/2015/10/21/chartex" xmlns:cx3="http://schemas.microsoft.com/office/drawing/2016/5/9/chartex" xmlns:cx4="http://schemas.microsoft.com/office/drawing/2016/5/10/chartex" xmlns:cx5="http://schemas.microsoft.com/office/drawing/2016/5/11/chartex" xmlns:cx6="http://schemas.microsoft.com/office/drawing/2016/5/12/chartex" xmlns:cx7="http://schemas.microsoft.com/office/drawing/2016/5/13/chartex" xmlns:cx8="http://schemas.microsoft.com/office/drawing/2016/5/14/chartex" xmlns:mc="http://schemas.openxmlformats.org/markup-compatibility/2006" xmlns:aink="http://schemas.microsoft.com/office/drawing/2016/ink" xmlns:am3d="http://schemas.microsoft.com/office/drawing/2017/model3d" xmlns:o="urn:schemas-microsoft-com:office:office" xmlns:oel="http://schemas.microsoft.com/office/2019/extlst" xmlns:r="http://schemas.openxmlformats.org/officeDocument/2006/relationships" xmlns:m="http://schemas.openxmlformats.org/officeDocument/2006/math" xmlns:v="urn:schemas-microsoft-com:vml" xmlns:wp14="http://schemas.microsoft.com/office/word/2010/wordprocessingDrawing" xmlns:wp="http://schemas.openxmlformats.org/drawingml/2006/wordprocessingDrawing" xmlns:w10="urn:schemas-microsoft-com:office:word" xmlns:w="http://schemas.openxmlformats.org/wordprocessingml/2006/main" xmlns:w14="http://schemas.microsoft.com/office/word/2010/wordml" xmlns:w15="http://schemas.microsoft.com/office/word/2012/wordml" xmlns:w16cex="http://schemas.microsoft.com/office/word/2018/wordml/cex" xmlns:w16cid="http://schemas.microsoft.com/office/word/2016/wordml/cid" xmlns:w16="http://schemas.microsoft.com/office/word/2018/wordml" xmlns:w16sdtdh="http://schemas.microsoft.com/office/word/2020/wordml/sdtdatahash" xmlns:w16se="http://schemas.microsoft.com/office/word/2015/wordml/symex" xmlns:wpg="http://schemas.microsoft.com/office/word/2010/wordprocessingGroup" xmlns:wpi="http://schemas.microsoft.com/office/word/2010/wordprocessingInk" xmlns:wne="http://schemas.microsoft.com/office/word/2006/wordml" xmlns:wps="http://schemas.microsoft.com/office/word/2010/wordprocessingShape" mc:Ignorable="w14 w15 w16se w16cid w16 w16cex w16sdtdh wp14">
+  <w:abstractNum w:abstractNumId="0" w15:restartNumberingAfterBreak="0">
     <w:nsid w:val="15B03747"/>
     <w:multiLevelType w:val="multilevel"/>
     <w:tmpl w:val="D824807A"/>
@@ -12221,7 +16383,7 @@
       </w:rPr>
     </w:lvl>
   </w:abstractNum>
-  <w:abstractNum w:abstractNumId="1">
+  <w:abstractNum w:abstractNumId="1" w15:restartNumberingAfterBreak="0">
     <w:nsid w:val="29D206CC"/>
     <w:multiLevelType w:val="multilevel"/>
     <w:tmpl w:val="2F1A56B2"/>
@@ -12342,7 +16504,7 @@
       </w:rPr>
     </w:lvl>
   </w:abstractNum>
-  <w:abstractNum w:abstractNumId="2">
+  <w:abstractNum w:abstractNumId="2" w15:restartNumberingAfterBreak="0">
     <w:nsid w:val="2C277FD1"/>
     <w:multiLevelType w:val="hybridMultilevel"/>
     <w:tmpl w:val="5CAE1938"/>
@@ -12455,7 +16617,7 @@
       </w:rPr>
     </w:lvl>
   </w:abstractNum>
-  <w:abstractNum w:abstractNumId="3">
+  <w:abstractNum w:abstractNumId="3" w15:restartNumberingAfterBreak="0">
     <w:nsid w:val="37921398"/>
     <w:multiLevelType w:val="hybridMultilevel"/>
     <w:tmpl w:val="DFDEF388"/>
@@ -12541,7 +16703,7 @@
       </w:pPr>
     </w:lvl>
   </w:abstractNum>
-  <w:abstractNum w:abstractNumId="4">
+  <w:abstractNum w:abstractNumId="4" w15:restartNumberingAfterBreak="0">
     <w:nsid w:val="465C0774"/>
     <w:multiLevelType w:val="hybridMultilevel"/>
     <w:tmpl w:val="4F04A192"/>
@@ -12654,7 +16816,7 @@
       </w:rPr>
     </w:lvl>
   </w:abstractNum>
-  <w:abstractNum w:abstractNumId="5">
+  <w:abstractNum w:abstractNumId="5" w15:restartNumberingAfterBreak="0">
     <w:nsid w:val="56D31639"/>
     <w:multiLevelType w:val="multilevel"/>
     <w:tmpl w:val="8C726C2E"/>
@@ -12775,7 +16937,7 @@
       </w:rPr>
     </w:lvl>
   </w:abstractNum>
-  <w:abstractNum w:abstractNumId="6">
+  <w:abstractNum w:abstractNumId="6" w15:restartNumberingAfterBreak="0">
     <w:nsid w:val="5D45742C"/>
     <w:multiLevelType w:val="multilevel"/>
     <w:tmpl w:val="27F676B8"/>
@@ -12888,7 +17050,7 @@
       </w:rPr>
     </w:lvl>
   </w:abstractNum>
-  <w:abstractNum w:abstractNumId="7">
+  <w:abstractNum w:abstractNumId="7" w15:restartNumberingAfterBreak="0">
     <w:nsid w:val="61FF4445"/>
     <w:multiLevelType w:val="hybridMultilevel"/>
     <w:tmpl w:val="ECECD8D4"/>
@@ -13001,7 +17163,7 @@
       </w:rPr>
     </w:lvl>
   </w:abstractNum>
-  <w:abstractNum w:abstractNumId="8">
+  <w:abstractNum w:abstractNumId="8" w15:restartNumberingAfterBreak="0">
     <w:nsid w:val="73B414F5"/>
     <w:multiLevelType w:val="hybridMultilevel"/>
     <w:tmpl w:val="9AC635A4"/>
@@ -13114,7 +17276,7 @@
       </w:rPr>
     </w:lvl>
   </w:abstractNum>
-  <w:abstractNum w:abstractNumId="9">
+  <w:abstractNum w:abstractNumId="9" w15:restartNumberingAfterBreak="0">
     <w:nsid w:val="7AA27D21"/>
     <w:multiLevelType w:val="hybridMultilevel"/>
     <w:tmpl w:val="7D7ECA72"/>
@@ -13227,44 +17389,44 @@
       </w:rPr>
     </w:lvl>
   </w:abstractNum>
-  <w:num w:numId="1">
+  <w:num w:numId="1" w16cid:durableId="1339426512">
     <w:abstractNumId w:val="5"/>
   </w:num>
-  <w:num w:numId="2">
+  <w:num w:numId="2" w16cid:durableId="1294825707">
     <w:abstractNumId w:val="9"/>
   </w:num>
-  <w:num w:numId="3">
+  <w:num w:numId="3" w16cid:durableId="1673796971">
     <w:abstractNumId w:val="6"/>
   </w:num>
-  <w:num w:numId="4">
+  <w:num w:numId="4" w16cid:durableId="1322930155">
     <w:abstractNumId w:val="0"/>
   </w:num>
-  <w:num w:numId="5">
+  <w:num w:numId="5" w16cid:durableId="462503188">
     <w:abstractNumId w:val="7"/>
   </w:num>
-  <w:num w:numId="6">
+  <w:num w:numId="6" w16cid:durableId="1922761670">
     <w:abstractNumId w:val="2"/>
   </w:num>
-  <w:num w:numId="7">
+  <w:num w:numId="7" w16cid:durableId="1648432386">
     <w:abstractNumId w:val="1"/>
   </w:num>
-  <w:num w:numId="8">
+  <w:num w:numId="8" w16cid:durableId="421730178">
     <w:abstractNumId w:val="4"/>
   </w:num>
-  <w:num w:numId="9">
+  <w:num w:numId="9" w16cid:durableId="740979821">
     <w:abstractNumId w:val="3"/>
   </w:num>
-  <w:num w:numId="10">
+  <w:num w:numId="10" w16cid:durableId="1309820399">
     <w:abstractNumId w:val="8"/>
   </w:num>
-  <w:num w:numId="11">
+  <w:num w:numId="11" w16cid:durableId="2050370125">
     <w:abstractNumId w:val="8"/>
   </w:num>
 </w:numbering>
 </file>
 
 <file path=word/styles.xml><?xml version="1.0" encoding="utf-8"?>
-<w:styles xmlns:mc="http://schemas.openxmlformats.org/markup-compatibility/2006" xmlns:r="http://schemas.openxmlformats.org/officeDocument/2006/relationships" xmlns:w="http://schemas.openxmlformats.org/wordprocessingml/2006/main" xmlns:w14="http://schemas.microsoft.com/office/word/2010/wordml" mc:Ignorable="w14">
+<w:styles xmlns:mc="http://schemas.openxmlformats.org/markup-compatibility/2006" xmlns:r="http://schemas.openxmlformats.org/officeDocument/2006/relationships" xmlns:w="http://schemas.openxmlformats.org/wordprocessingml/2006/main" xmlns:w14="http://schemas.microsoft.com/office/word/2010/wordml" xmlns:w15="http://schemas.microsoft.com/office/word/2012/wordml" xmlns:w16cex="http://schemas.microsoft.com/office/word/2018/wordml/cex" xmlns:w16cid="http://schemas.microsoft.com/office/word/2016/wordml/cid" xmlns:w16="http://schemas.microsoft.com/office/word/2018/wordml" xmlns:w16sdtdh="http://schemas.microsoft.com/office/word/2020/wordml/sdtdatahash" xmlns:w16se="http://schemas.microsoft.com/office/word/2015/wordml/symex" mc:Ignorable="w14 w15 w16se w16cid w16 w16cex w16sdtdh">
   <w:docDefaults>
     <w:rPrDefault>
       <w:rPr>
@@ -13280,149 +17442,388 @@
       </w:pPr>
     </w:pPrDefault>
   </w:docDefaults>
-  <w:latentStyles w:defLockedState="0" w:defUIPriority="99" w:defSemiHidden="1" w:defUnhideWhenUsed="1" w:defQFormat="0" w:count="267">
-    <w:lsdException w:name="Normal" w:semiHidden="0" w:uiPriority="0" w:unhideWhenUsed="0" w:qFormat="1"/>
-    <w:lsdException w:name="heading 1" w:semiHidden="0" w:uiPriority="9" w:unhideWhenUsed="0" w:qFormat="1"/>
-    <w:lsdException w:name="heading 2" w:uiPriority="9" w:qFormat="1"/>
-    <w:lsdException w:name="heading 3" w:uiPriority="9" w:qFormat="1"/>
-    <w:lsdException w:name="heading 4" w:uiPriority="9" w:qFormat="1"/>
-    <w:lsdException w:name="heading 5" w:uiPriority="9" w:qFormat="1"/>
-    <w:lsdException w:name="heading 6" w:uiPriority="9" w:qFormat="1"/>
-    <w:lsdException w:name="heading 7" w:uiPriority="9" w:qFormat="1"/>
-    <w:lsdException w:name="heading 8" w:uiPriority="9" w:qFormat="1"/>
-    <w:lsdException w:name="heading 9" w:uiPriority="9" w:qFormat="1"/>
-    <w:lsdException w:name="toc 1" w:uiPriority="39"/>
-    <w:lsdException w:name="toc 2" w:uiPriority="39"/>
-    <w:lsdException w:name="toc 3" w:uiPriority="39"/>
-    <w:lsdException w:name="toc 4" w:uiPriority="39"/>
-    <w:lsdException w:name="toc 5" w:uiPriority="39"/>
-    <w:lsdException w:name="toc 6" w:uiPriority="39"/>
-    <w:lsdException w:name="toc 7" w:uiPriority="39"/>
-    <w:lsdException w:name="toc 8" w:uiPriority="39"/>
-    <w:lsdException w:name="toc 9" w:uiPriority="39"/>
-    <w:lsdException w:name="caption" w:uiPriority="35" w:qFormat="1"/>
-    <w:lsdException w:name="Title" w:semiHidden="0" w:uiPriority="10" w:unhideWhenUsed="0" w:qFormat="1"/>
-    <w:lsdException w:name="Default Paragraph Font" w:uiPriority="1"/>
-    <w:lsdException w:name="Subtitle" w:semiHidden="0" w:uiPriority="11" w:unhideWhenUsed="0" w:qFormat="1"/>
-    <w:lsdException w:name="Strong" w:semiHidden="0" w:uiPriority="22" w:unhideWhenUsed="0" w:qFormat="1"/>
-    <w:lsdException w:name="Emphasis" w:semiHidden="0" w:uiPriority="20" w:unhideWhenUsed="0" w:qFormat="1"/>
-    <w:lsdException w:name="Table Grid" w:semiHidden="0" w:uiPriority="59" w:unhideWhenUsed="0"/>
-    <w:lsdException w:name="Placeholder Text" w:unhideWhenUsed="0"/>
-    <w:lsdException w:name="No Spacing" w:semiHidden="0" w:uiPriority="1" w:unhideWhenUsed="0" w:qFormat="1"/>
-    <w:lsdException w:name="Light Shading" w:semiHidden="0" w:uiPriority="60" w:unhideWhenUsed="0"/>
-    <w:lsdException w:name="Light List" w:semiHidden="0" w:uiPriority="61" w:unhideWhenUsed="0"/>
-    <w:lsdException w:name="Light Grid" w:semiHidden="0" w:uiPriority="62" w:unhideWhenUsed="0"/>
-    <w:lsdException w:name="Medium Shading 1" w:semiHidden="0" w:uiPriority="63" w:unhideWhenUsed="0"/>
-    <w:lsdException w:name="Medium Shading 2" w:semiHidden="0" w:uiPriority="64" w:unhideWhenUsed="0"/>
-    <w:lsdException w:name="Medium List 1" w:semiHidden="0" w:uiPriority="65" w:unhideWhenUsed="0"/>
-    <w:lsdException w:name="Medium List 2" w:semiHidden="0" w:uiPriority="66" w:unhideWhenUsed="0"/>
-    <w:lsdException w:name="Medium Grid 1" w:semiHidden="0" w:uiPriority="67" w:unhideWhenUsed="0"/>
-    <w:lsdException w:name="Medium Grid 2" w:semiHidden="0" w:uiPriority="68" w:unhideWhenUsed="0"/>
-    <w:lsdException w:name="Medium Grid 3" w:semiHidden="0" w:uiPriority="69" w:unhideWhenUsed="0"/>
-    <w:lsdException w:name="Dark List" w:semiHidden="0" w:uiPriority="70" w:unhideWhenUsed="0"/>
-    <w:lsdException w:name="Colorful Shading" w:semiHidden="0" w:uiPriority="71" w:unhideWhenUsed="0"/>
-    <w:lsdException w:name="Colorful List" w:semiHidden="0" w:uiPriority="72" w:unhideWhenUsed="0"/>
-    <w:lsdException w:name="Colorful Grid" w:semiHidden="0" w:uiPriority="73" w:unhideWhenUsed="0"/>
-    <w:lsdException w:name="Light Shading Accent 1" w:semiHidden="0" w:uiPriority="60" w:unhideWhenUsed="0"/>
-    <w:lsdException w:name="Light List Accent 1" w:semiHidden="0" w:uiPriority="61" w:unhideWhenUsed="0"/>
-    <w:lsdException w:name="Light Grid Accent 1" w:semiHidden="0" w:uiPriority="62" w:unhideWhenUsed="0"/>
-    <w:lsdException w:name="Medium Shading 1 Accent 1" w:semiHidden="0" w:uiPriority="63" w:unhideWhenUsed="0"/>
-    <w:lsdException w:name="Medium Shading 2 Accent 1" w:semiHidden="0" w:uiPriority="64" w:unhideWhenUsed="0"/>
-    <w:lsdException w:name="Medium List 1 Accent 1" w:semiHidden="0" w:uiPriority="65" w:unhideWhenUsed="0"/>
-    <w:lsdException w:name="Revision" w:unhideWhenUsed="0"/>
-    <w:lsdException w:name="List Paragraph" w:semiHidden="0" w:uiPriority="34" w:unhideWhenUsed="0" w:qFormat="1"/>
-    <w:lsdException w:name="Quote" w:semiHidden="0" w:uiPriority="29" w:unhideWhenUsed="0" w:qFormat="1"/>
-    <w:lsdException w:name="Intense Quote" w:semiHidden="0" w:uiPriority="30" w:unhideWhenUsed="0" w:qFormat="1"/>
-    <w:lsdException w:name="Medium List 2 Accent 1" w:semiHidden="0" w:uiPriority="66" w:unhideWhenUsed="0"/>
-    <w:lsdException w:name="Medium Grid 1 Accent 1" w:semiHidden="0" w:uiPriority="67" w:unhideWhenUsed="0"/>
-    <w:lsdException w:name="Medium Grid 2 Accent 1" w:semiHidden="0" w:uiPriority="68" w:unhideWhenUsed="0"/>
-    <w:lsdException w:name="Medium Grid 3 Accent 1" w:semiHidden="0" w:uiPriority="69" w:unhideWhenUsed="0"/>
-    <w:lsdException w:name="Dark List Accent 1" w:semiHidden="0" w:uiPriority="70" w:unhideWhenUsed="0"/>
-    <w:lsdException w:name="Colorful Shading Accent 1" w:semiHidden="0" w:uiPriority="71" w:unhideWhenUsed="0"/>
-    <w:lsdException w:name="Colorful List Accent 1" w:semiHidden="0" w:uiPriority="72" w:unhideWhenUsed="0"/>
-    <w:lsdException w:name="Colorful Grid Accent 1" w:semiHidden="0" w:uiPriority="73" w:unhideWhenUsed="0"/>
-    <w:lsdException w:name="Light Shading Accent 2" w:semiHidden="0" w:uiPriority="60" w:unhideWhenUsed="0"/>
-    <w:lsdException w:name="Light List Accent 2" w:semiHidden="0" w:uiPriority="61" w:unhideWhenUsed="0"/>
-    <w:lsdException w:name="Light Grid Accent 2" w:semiHidden="0" w:uiPriority="62" w:unhideWhenUsed="0"/>
-    <w:lsdException w:name="Medium Shading 1 Accent 2" w:semiHidden="0" w:uiPriority="63" w:unhideWhenUsed="0"/>
-    <w:lsdException w:name="Medium Shading 2 Accent 2" w:semiHidden="0" w:uiPriority="64" w:unhideWhenUsed="0"/>
-    <w:lsdException w:name="Medium List 1 Accent 2" w:semiHidden="0" w:uiPriority="65" w:unhideWhenUsed="0"/>
-    <w:lsdException w:name="Medium List 2 Accent 2" w:semiHidden="0" w:uiPriority="66" w:unhideWhenUsed="0"/>
-    <w:lsdException w:name="Medium Grid 1 Accent 2" w:semiHidden="0" w:uiPriority="67" w:unhideWhenUsed="0"/>
-    <w:lsdException w:name="Medium Grid 2 Accent 2" w:semiHidden="0" w:uiPriority="68" w:unhideWhenUsed="0"/>
-    <w:lsdException w:name="Medium Grid 3 Accent 2" w:semiHidden="0" w:uiPriority="69" w:unhideWhenUsed="0"/>
-    <w:lsdException w:name="Dark List Accent 2" w:semiHidden="0" w:uiPriority="70" w:unhideWhenUsed="0"/>
-    <w:lsdException w:name="Colorful Shading Accent 2" w:semiHidden="0" w:uiPriority="71" w:unhideWhenUsed="0"/>
-    <w:lsdException w:name="Colorful List Accent 2" w:semiHidden="0" w:uiPriority="72" w:unhideWhenUsed="0"/>
-    <w:lsdException w:name="Colorful Grid Accent 2" w:semiHidden="0" w:uiPriority="73" w:unhideWhenUsed="0"/>
-    <w:lsdException w:name="Light Shading Accent 3" w:semiHidden="0" w:uiPriority="60" w:unhideWhenUsed="0"/>
-    <w:lsdException w:name="Light List Accent 3" w:semiHidden="0" w:uiPriority="61" w:unhideWhenUsed="0"/>
-    <w:lsdException w:name="Light Grid Accent 3" w:semiHidden="0" w:uiPriority="62" w:unhideWhenUsed="0"/>
-    <w:lsdException w:name="Medium Shading 1 Accent 3" w:semiHidden="0" w:uiPriority="63" w:unhideWhenUsed="0"/>
-    <w:lsdException w:name="Medium Shading 2 Accent 3" w:semiHidden="0" w:uiPriority="64" w:unhideWhenUsed="0"/>
-    <w:lsdException w:name="Medium List 1 Accent 3" w:semiHidden="0" w:uiPriority="65" w:unhideWhenUsed="0"/>
-    <w:lsdException w:name="Medium List 2 Accent 3" w:semiHidden="0" w:uiPriority="66" w:unhideWhenUsed="0"/>
-    <w:lsdException w:name="Medium Grid 1 Accent 3" w:semiHidden="0" w:uiPriority="67" w:unhideWhenUsed="0"/>
-    <w:lsdException w:name="Medium Grid 2 Accent 3" w:semiHidden="0" w:uiPriority="68" w:unhideWhenUsed="0"/>
-    <w:lsdException w:name="Medium Grid 3 Accent 3" w:semiHidden="0" w:uiPriority="69" w:unhideWhenUsed="0"/>
-    <w:lsdException w:name="Dark List Accent 3" w:semiHidden="0" w:uiPriority="70" w:unhideWhenUsed="0"/>
-    <w:lsdException w:name="Colorful Shading Accent 3" w:semiHidden="0" w:uiPriority="71" w:unhideWhenUsed="0"/>
-    <w:lsdException w:name="Colorful List Accent 3" w:semiHidden="0" w:uiPriority="72" w:unhideWhenUsed="0"/>
-    <w:lsdException w:name="Colorful Grid Accent 3" w:semiHidden="0" w:uiPriority="73" w:unhideWhenUsed="0"/>
-    <w:lsdException w:name="Light Shading Accent 4" w:semiHidden="0" w:uiPriority="60" w:unhideWhenUsed="0"/>
-    <w:lsdException w:name="Light List Accent 4" w:semiHidden="0" w:uiPriority="61" w:unhideWhenUsed="0"/>
-    <w:lsdException w:name="Light Grid Accent 4" w:semiHidden="0" w:uiPriority="62" w:unhideWhenUsed="0"/>
-    <w:lsdException w:name="Medium Shading 1 Accent 4" w:semiHidden="0" w:uiPriority="63" w:unhideWhenUsed="0"/>
-    <w:lsdException w:name="Medium Shading 2 Accent 4" w:semiHidden="0" w:uiPriority="64" w:unhideWhenUsed="0"/>
-    <w:lsdException w:name="Medium List 1 Accent 4" w:semiHidden="0" w:uiPriority="65" w:unhideWhenUsed="0"/>
-    <w:lsdException w:name="Medium List 2 Accent 4" w:semiHidden="0" w:uiPriority="66" w:unhideWhenUsed="0"/>
-    <w:lsdException w:name="Medium Grid 1 Accent 4" w:semiHidden="0" w:uiPriority="67" w:unhideWhenUsed="0"/>
-    <w:lsdException w:name="Medium Grid 2 Accent 4" w:semiHidden="0" w:uiPriority="68" w:unhideWhenUsed="0"/>
-    <w:lsdException w:name="Medium Grid 3 Accent 4" w:semiHidden="0" w:uiPriority="69" w:unhideWhenUsed="0"/>
-    <w:lsdException w:name="Dark List Accent 4" w:semiHidden="0" w:uiPriority="70" w:unhideWhenUsed="0"/>
-    <w:lsdException w:name="Colorful Shading Accent 4" w:semiHidden="0" w:uiPriority="71" w:unhideWhenUsed="0"/>
-    <w:lsdException w:name="Colorful List Accent 4" w:semiHidden="0" w:uiPriority="72" w:unhideWhenUsed="0"/>
-    <w:lsdException w:name="Colorful Grid Accent 4" w:semiHidden="0" w:uiPriority="73" w:unhideWhenUsed="0"/>
-    <w:lsdException w:name="Light Shading Accent 5" w:semiHidden="0" w:uiPriority="60" w:unhideWhenUsed="0"/>
-    <w:lsdException w:name="Light List Accent 5" w:semiHidden="0" w:uiPriority="61" w:unhideWhenUsed="0"/>
-    <w:lsdException w:name="Light Grid Accent 5" w:semiHidden="0" w:uiPriority="62" w:unhideWhenUsed="0"/>
-    <w:lsdException w:name="Medium Shading 1 Accent 5" w:semiHidden="0" w:uiPriority="63" w:unhideWhenUsed="0"/>
-    <w:lsdException w:name="Medium Shading 2 Accent 5" w:semiHidden="0" w:uiPriority="64" w:unhideWhenUsed="0"/>
-    <w:lsdException w:name="Medium List 1 Accent 5" w:semiHidden="0" w:uiPriority="65" w:unhideWhenUsed="0"/>
-    <w:lsdException w:name="Medium List 2 Accent 5" w:semiHidden="0" w:uiPriority="66" w:unhideWhenUsed="0"/>
-    <w:lsdException w:name="Medium Grid 1 Accent 5" w:semiHidden="0" w:uiPriority="67" w:unhideWhenUsed="0"/>
-    <w:lsdException w:name="Medium Grid 2 Accent 5" w:semiHidden="0" w:uiPriority="68" w:unhideWhenUsed="0"/>
-    <w:lsdException w:name="Medium Grid 3 Accent 5" w:semiHidden="0" w:uiPriority="69" w:unhideWhenUsed="0"/>
-    <w:lsdException w:name="Dark List Accent 5" w:semiHidden="0" w:uiPriority="70" w:unhideWhenUsed="0"/>
-    <w:lsdException w:name="Colorful Shading Accent 5" w:semiHidden="0" w:uiPriority="71" w:unhideWhenUsed="0"/>
-    <w:lsdException w:name="Colorful List Accent 5" w:semiHidden="0" w:uiPriority="72" w:unhideWhenUsed="0"/>
-    <w:lsdException w:name="Colorful Grid Accent 5" w:semiHidden="0" w:uiPriority="73" w:unhideWhenUsed="0"/>
-    <w:lsdException w:name="Light Shading Accent 6" w:semiHidden="0" w:uiPriority="60" w:unhideWhenUsed="0"/>
-    <w:lsdException w:name="Light List Accent 6" w:semiHidden="0" w:uiPriority="61" w:unhideWhenUsed="0"/>
-    <w:lsdException w:name="Light Grid Accent 6" w:semiHidden="0" w:uiPriority="62" w:unhideWhenUsed="0"/>
-    <w:lsdException w:name="Medium Shading 1 Accent 6" w:semiHidden="0" w:uiPriority="63" w:unhideWhenUsed="0"/>
-    <w:lsdException w:name="Medium Shading 2 Accent 6" w:semiHidden="0" w:uiPriority="64" w:unhideWhenUsed="0"/>
-    <w:lsdException w:name="Medium List 1 Accent 6" w:semiHidden="0" w:uiPriority="65" w:unhideWhenUsed="0"/>
-    <w:lsdException w:name="Medium List 2 Accent 6" w:semiHidden="0" w:uiPriority="66" w:unhideWhenUsed="0"/>
-    <w:lsdException w:name="Medium Grid 1 Accent 6" w:semiHidden="0" w:uiPriority="67" w:unhideWhenUsed="0"/>
-    <w:lsdException w:name="Medium Grid 2 Accent 6" w:semiHidden="0" w:uiPriority="68" w:unhideWhenUsed="0"/>
-    <w:lsdException w:name="Medium Grid 3 Accent 6" w:semiHidden="0" w:uiPriority="69" w:unhideWhenUsed="0"/>
-    <w:lsdException w:name="Dark List Accent 6" w:semiHidden="0" w:uiPriority="70" w:unhideWhenUsed="0"/>
-    <w:lsdException w:name="Colorful Shading Accent 6" w:semiHidden="0" w:uiPriority="71" w:unhideWhenUsed="0"/>
-    <w:lsdException w:name="Colorful List Accent 6" w:semiHidden="0" w:uiPriority="72" w:unhideWhenUsed="0"/>
-    <w:lsdException w:name="Colorful Grid Accent 6" w:semiHidden="0" w:uiPriority="73" w:unhideWhenUsed="0"/>
-    <w:lsdException w:name="Subtle Emphasis" w:semiHidden="0" w:uiPriority="19" w:unhideWhenUsed="0" w:qFormat="1"/>
-    <w:lsdException w:name="Intense Emphasis" w:semiHidden="0" w:uiPriority="21" w:unhideWhenUsed="0" w:qFormat="1"/>
-    <w:lsdException w:name="Subtle Reference" w:semiHidden="0" w:uiPriority="31" w:unhideWhenUsed="0" w:qFormat="1"/>
-    <w:lsdException w:name="Intense Reference" w:semiHidden="0" w:uiPriority="32" w:unhideWhenUsed="0" w:qFormat="1"/>
-    <w:lsdException w:name="Book Title" w:semiHidden="0" w:uiPriority="33" w:unhideWhenUsed="0" w:qFormat="1"/>
-    <w:lsdException w:name="Bibliography" w:uiPriority="37"/>
-    <w:lsdException w:name="TOC Heading" w:uiPriority="39" w:qFormat="1"/>
+  <w:latentStyles w:defLockedState="0" w:defUIPriority="99" w:defSemiHidden="0" w:defUnhideWhenUsed="0" w:defQFormat="0" w:count="376">
+    <w:lsdException w:name="Normal" w:uiPriority="0" w:qFormat="1"/>
+    <w:lsdException w:name="heading 1" w:uiPriority="9" w:qFormat="1"/>
+    <w:lsdException w:name="heading 2" w:semiHidden="1" w:uiPriority="9" w:unhideWhenUsed="1" w:qFormat="1"/>
+    <w:lsdException w:name="heading 3" w:semiHidden="1" w:uiPriority="9" w:unhideWhenUsed="1" w:qFormat="1"/>
+    <w:lsdException w:name="heading 4" w:semiHidden="1" w:uiPriority="9" w:unhideWhenUsed="1" w:qFormat="1"/>
+    <w:lsdException w:name="heading 5" w:semiHidden="1" w:uiPriority="9" w:unhideWhenUsed="1" w:qFormat="1"/>
+    <w:lsdException w:name="heading 6" w:semiHidden="1" w:uiPriority="9" w:unhideWhenUsed="1" w:qFormat="1"/>
+    <w:lsdException w:name="heading 7" w:semiHidden="1" w:uiPriority="9" w:unhideWhenUsed="1" w:qFormat="1"/>
+    <w:lsdException w:name="heading 8" w:semiHidden="1" w:uiPriority="9" w:unhideWhenUsed="1" w:qFormat="1"/>
+    <w:lsdException w:name="heading 9" w:semiHidden="1" w:uiPriority="9" w:unhideWhenUsed="1" w:qFormat="1"/>
+    <w:lsdException w:name="index 1" w:semiHidden="1" w:unhideWhenUsed="1"/>
+    <w:lsdException w:name="index 2" w:semiHidden="1" w:unhideWhenUsed="1"/>
+    <w:lsdException w:name="index 3" w:semiHidden="1" w:unhideWhenUsed="1"/>
+    <w:lsdException w:name="index 4" w:semiHidden="1" w:unhideWhenUsed="1"/>
+    <w:lsdException w:name="index 5" w:semiHidden="1" w:unhideWhenUsed="1"/>
+    <w:lsdException w:name="index 6" w:semiHidden="1" w:unhideWhenUsed="1"/>
+    <w:lsdException w:name="index 7" w:semiHidden="1" w:unhideWhenUsed="1"/>
+    <w:lsdException w:name="index 8" w:semiHidden="1" w:unhideWhenUsed="1"/>
+    <w:lsdException w:name="index 9" w:semiHidden="1" w:unhideWhenUsed="1"/>
+    <w:lsdException w:name="toc 1" w:semiHidden="1" w:uiPriority="39" w:unhideWhenUsed="1"/>
+    <w:lsdException w:name="toc 2" w:semiHidden="1" w:uiPriority="39" w:unhideWhenUsed="1"/>
+    <w:lsdException w:name="toc 3" w:semiHidden="1" w:uiPriority="39" w:unhideWhenUsed="1"/>
+    <w:lsdException w:name="toc 4" w:semiHidden="1" w:uiPriority="39" w:unhideWhenUsed="1"/>
+    <w:lsdException w:name="toc 5" w:semiHidden="1" w:uiPriority="39" w:unhideWhenUsed="1"/>
+    <w:lsdException w:name="toc 6" w:semiHidden="1" w:uiPriority="39" w:unhideWhenUsed="1"/>
+    <w:lsdException w:name="toc 7" w:semiHidden="1" w:uiPriority="39" w:unhideWhenUsed="1"/>
+    <w:lsdException w:name="toc 8" w:semiHidden="1" w:uiPriority="39" w:unhideWhenUsed="1"/>
+    <w:lsdException w:name="toc 9" w:semiHidden="1" w:uiPriority="39" w:unhideWhenUsed="1"/>
+    <w:lsdException w:name="Normal Indent" w:semiHidden="1" w:unhideWhenUsed="1"/>
+    <w:lsdException w:name="footnote text" w:semiHidden="1" w:unhideWhenUsed="1"/>
+    <w:lsdException w:name="annotation text" w:semiHidden="1" w:unhideWhenUsed="1"/>
+    <w:lsdException w:name="header" w:semiHidden="1" w:unhideWhenUsed="1"/>
+    <w:lsdException w:name="footer" w:semiHidden="1" w:unhideWhenUsed="1"/>
+    <w:lsdException w:name="index heading" w:semiHidden="1" w:unhideWhenUsed="1"/>
+    <w:lsdException w:name="caption" w:semiHidden="1" w:uiPriority="35" w:unhideWhenUsed="1" w:qFormat="1"/>
+    <w:lsdException w:name="table of figures" w:semiHidden="1" w:unhideWhenUsed="1"/>
+    <w:lsdException w:name="envelope address" w:semiHidden="1" w:unhideWhenUsed="1"/>
+    <w:lsdException w:name="envelope return" w:semiHidden="1" w:unhideWhenUsed="1"/>
+    <w:lsdException w:name="footnote reference" w:semiHidden="1" w:unhideWhenUsed="1"/>
+    <w:lsdException w:name="annotation reference" w:semiHidden="1" w:unhideWhenUsed="1"/>
+    <w:lsdException w:name="line number" w:semiHidden="1" w:unhideWhenUsed="1"/>
+    <w:lsdException w:name="page number" w:semiHidden="1" w:unhideWhenUsed="1"/>
+    <w:lsdException w:name="endnote reference" w:semiHidden="1" w:unhideWhenUsed="1"/>
+    <w:lsdException w:name="endnote text" w:semiHidden="1" w:unhideWhenUsed="1"/>
+    <w:lsdException w:name="table of authorities" w:semiHidden="1" w:unhideWhenUsed="1"/>
+    <w:lsdException w:name="macro" w:semiHidden="1" w:unhideWhenUsed="1"/>
+    <w:lsdException w:name="toa heading" w:semiHidden="1" w:unhideWhenUsed="1"/>
+    <w:lsdException w:name="List" w:semiHidden="1" w:unhideWhenUsed="1"/>
+    <w:lsdException w:name="List Bullet" w:semiHidden="1" w:unhideWhenUsed="1"/>
+    <w:lsdException w:name="List Number" w:semiHidden="1" w:unhideWhenUsed="1"/>
+    <w:lsdException w:name="List 2" w:semiHidden="1" w:unhideWhenUsed="1"/>
+    <w:lsdException w:name="List 3" w:semiHidden="1" w:unhideWhenUsed="1"/>
+    <w:lsdException w:name="List 4" w:semiHidden="1" w:unhideWhenUsed="1"/>
+    <w:lsdException w:name="List 5" w:semiHidden="1" w:unhideWhenUsed="1"/>
+    <w:lsdException w:name="List Bullet 2" w:semiHidden="1" w:unhideWhenUsed="1"/>
+    <w:lsdException w:name="List Bullet 3" w:semiHidden="1" w:unhideWhenUsed="1"/>
+    <w:lsdException w:name="List Bullet 4" w:semiHidden="1" w:unhideWhenUsed="1"/>
+    <w:lsdException w:name="List Bullet 5" w:semiHidden="1" w:unhideWhenUsed="1"/>
+    <w:lsdException w:name="List Number 2" w:semiHidden="1" w:unhideWhenUsed="1"/>
+    <w:lsdException w:name="List Number 3" w:semiHidden="1" w:unhideWhenUsed="1"/>
+    <w:lsdException w:name="List Number 4" w:semiHidden="1" w:unhideWhenUsed="1"/>
+    <w:lsdException w:name="List Number 5" w:semiHidden="1" w:unhideWhenUsed="1"/>
+    <w:lsdException w:name="Title" w:uiPriority="10" w:qFormat="1"/>
+    <w:lsdException w:name="Closing" w:semiHidden="1" w:unhideWhenUsed="1"/>
+    <w:lsdException w:name="Signature" w:semiHidden="1" w:unhideWhenUsed="1"/>
+    <w:lsdException w:name="Default Paragraph Font" w:semiHidden="1" w:uiPriority="1" w:unhideWhenUsed="1"/>
+    <w:lsdException w:name="Body Text" w:semiHidden="1" w:unhideWhenUsed="1"/>
+    <w:lsdException w:name="Body Text Indent" w:semiHidden="1" w:unhideWhenUsed="1"/>
+    <w:lsdException w:name="List Continue" w:semiHidden="1" w:unhideWhenUsed="1"/>
+    <w:lsdException w:name="List Continue 2" w:semiHidden="1" w:unhideWhenUsed="1"/>
+    <w:lsdException w:name="List Continue 3" w:semiHidden="1" w:unhideWhenUsed="1"/>
+    <w:lsdException w:name="List Continue 4" w:semiHidden="1" w:unhideWhenUsed="1"/>
+    <w:lsdException w:name="List Continue 5" w:semiHidden="1" w:unhideWhenUsed="1"/>
+    <w:lsdException w:name="Message Header" w:semiHidden="1" w:unhideWhenUsed="1"/>
+    <w:lsdException w:name="Subtitle" w:uiPriority="11" w:qFormat="1"/>
+    <w:lsdException w:name="Salutation" w:semiHidden="1" w:unhideWhenUsed="1"/>
+    <w:lsdException w:name="Date" w:semiHidden="1" w:unhideWhenUsed="1"/>
+    <w:lsdException w:name="Body Text First Indent" w:semiHidden="1" w:unhideWhenUsed="1"/>
+    <w:lsdException w:name="Body Text First Indent 2" w:semiHidden="1" w:unhideWhenUsed="1"/>
+    <w:lsdException w:name="Note Heading" w:semiHidden="1" w:unhideWhenUsed="1"/>
+    <w:lsdException w:name="Body Text 2" w:semiHidden="1" w:unhideWhenUsed="1"/>
+    <w:lsdException w:name="Body Text 3" w:semiHidden="1" w:unhideWhenUsed="1"/>
+    <w:lsdException w:name="Body Text Indent 2" w:semiHidden="1" w:unhideWhenUsed="1"/>
+    <w:lsdException w:name="Body Text Indent 3" w:semiHidden="1" w:unhideWhenUsed="1"/>
+    <w:lsdException w:name="Block Text" w:semiHidden="1" w:unhideWhenUsed="1"/>
+    <w:lsdException w:name="Hyperlink" w:semiHidden="1" w:unhideWhenUsed="1"/>
+    <w:lsdException w:name="FollowedHyperlink" w:semiHidden="1" w:unhideWhenUsed="1"/>
+    <w:lsdException w:name="Strong" w:uiPriority="22" w:qFormat="1"/>
+    <w:lsdException w:name="Emphasis" w:uiPriority="20" w:qFormat="1"/>
+    <w:lsdException w:name="Document Map" w:semiHidden="1" w:unhideWhenUsed="1"/>
+    <w:lsdException w:name="Plain Text" w:semiHidden="1" w:unhideWhenUsed="1"/>
+    <w:lsdException w:name="E-mail Signature" w:semiHidden="1" w:unhideWhenUsed="1"/>
+    <w:lsdException w:name="HTML Top of Form" w:semiHidden="1" w:unhideWhenUsed="1"/>
+    <w:lsdException w:name="HTML Bottom of Form" w:semiHidden="1" w:unhideWhenUsed="1"/>
+    <w:lsdException w:name="Normal (Web)" w:semiHidden="1" w:unhideWhenUsed="1"/>
+    <w:lsdException w:name="HTML Acronym" w:semiHidden="1" w:unhideWhenUsed="1"/>
+    <w:lsdException w:name="HTML Address" w:semiHidden="1" w:unhideWhenUsed="1"/>
+    <w:lsdException w:name="HTML Cite" w:semiHidden="1" w:unhideWhenUsed="1"/>
+    <w:lsdException w:name="HTML Code" w:semiHidden="1" w:unhideWhenUsed="1"/>
+    <w:lsdException w:name="HTML Definition" w:semiHidden="1" w:unhideWhenUsed="1"/>
+    <w:lsdException w:name="HTML Keyboard" w:semiHidden="1" w:unhideWhenUsed="1"/>
+    <w:lsdException w:name="HTML Preformatted" w:semiHidden="1" w:unhideWhenUsed="1"/>
+    <w:lsdException w:name="HTML Sample" w:semiHidden="1" w:unhideWhenUsed="1"/>
+    <w:lsdException w:name="HTML Typewriter" w:semiHidden="1" w:unhideWhenUsed="1"/>
+    <w:lsdException w:name="HTML Variable" w:semiHidden="1" w:unhideWhenUsed="1"/>
+    <w:lsdException w:name="Normal Table" w:semiHidden="1" w:unhideWhenUsed="1"/>
+    <w:lsdException w:name="annotation subject" w:semiHidden="1" w:unhideWhenUsed="1"/>
+    <w:lsdException w:name="No List" w:semiHidden="1" w:unhideWhenUsed="1"/>
+    <w:lsdException w:name="Outline List 1" w:semiHidden="1" w:unhideWhenUsed="1"/>
+    <w:lsdException w:name="Outline List 2" w:semiHidden="1" w:unhideWhenUsed="1"/>
+    <w:lsdException w:name="Outline List 3" w:semiHidden="1" w:unhideWhenUsed="1"/>
+    <w:lsdException w:name="Table Simple 1" w:semiHidden="1" w:unhideWhenUsed="1"/>
+    <w:lsdException w:name="Table Simple 2" w:semiHidden="1" w:unhideWhenUsed="1"/>
+    <w:lsdException w:name="Table Simple 3" w:semiHidden="1" w:unhideWhenUsed="1"/>
+    <w:lsdException w:name="Table Classic 1" w:semiHidden="1" w:unhideWhenUsed="1"/>
+    <w:lsdException w:name="Table Classic 2" w:semiHidden="1" w:unhideWhenUsed="1"/>
+    <w:lsdException w:name="Table Classic 3" w:semiHidden="1" w:unhideWhenUsed="1"/>
+    <w:lsdException w:name="Table Classic 4" w:semiHidden="1" w:unhideWhenUsed="1"/>
+    <w:lsdException w:name="Table Colorful 1" w:semiHidden="1" w:unhideWhenUsed="1"/>
+    <w:lsdException w:name="Table Colorful 2" w:semiHidden="1" w:unhideWhenUsed="1"/>
+    <w:lsdException w:name="Table Colorful 3" w:semiHidden="1" w:unhideWhenUsed="1"/>
+    <w:lsdException w:name="Table Columns 1" w:semiHidden="1" w:unhideWhenUsed="1"/>
+    <w:lsdException w:name="Table Columns 2" w:semiHidden="1" w:unhideWhenUsed="1"/>
+    <w:lsdException w:name="Table Columns 3" w:semiHidden="1" w:unhideWhenUsed="1"/>
+    <w:lsdException w:name="Table Columns 4" w:semiHidden="1" w:unhideWhenUsed="1"/>
+    <w:lsdException w:name="Table Columns 5" w:semiHidden="1" w:unhideWhenUsed="1"/>
+    <w:lsdException w:name="Table Grid 1" w:semiHidden="1" w:unhideWhenUsed="1"/>
+    <w:lsdException w:name="Table Grid 2" w:semiHidden="1" w:unhideWhenUsed="1"/>
+    <w:lsdException w:name="Table Grid 3" w:semiHidden="1" w:unhideWhenUsed="1"/>
+    <w:lsdException w:name="Table Grid 4" w:semiHidden="1" w:unhideWhenUsed="1"/>
+    <w:lsdException w:name="Table Grid 5" w:semiHidden="1" w:unhideWhenUsed="1"/>
+    <w:lsdException w:name="Table Grid 6" w:semiHidden="1" w:unhideWhenUsed="1"/>
+    <w:lsdException w:name="Table Grid 7" w:semiHidden="1" w:unhideWhenUsed="1"/>
+    <w:lsdException w:name="Table Grid 8" w:semiHidden="1" w:unhideWhenUsed="1"/>
+    <w:lsdException w:name="Table List 1" w:semiHidden="1" w:unhideWhenUsed="1"/>
+    <w:lsdException w:name="Table List 2" w:semiHidden="1" w:unhideWhenUsed="1"/>
+    <w:lsdException w:name="Table List 3" w:semiHidden="1" w:unhideWhenUsed="1"/>
+    <w:lsdException w:name="Table List 4" w:semiHidden="1" w:unhideWhenUsed="1"/>
+    <w:lsdException w:name="Table List 5" w:semiHidden="1" w:unhideWhenUsed="1"/>
+    <w:lsdException w:name="Table List 6" w:semiHidden="1" w:unhideWhenUsed="1"/>
+    <w:lsdException w:name="Table List 7" w:semiHidden="1" w:unhideWhenUsed="1"/>
+    <w:lsdException w:name="Table List 8" w:semiHidden="1" w:unhideWhenUsed="1"/>
+    <w:lsdException w:name="Table 3D effects 1" w:semiHidden="1" w:unhideWhenUsed="1"/>
+    <w:lsdException w:name="Table 3D effects 2" w:semiHidden="1" w:unhideWhenUsed="1"/>
+    <w:lsdException w:name="Table 3D effects 3" w:semiHidden="1" w:unhideWhenUsed="1"/>
+    <w:lsdException w:name="Table Contemporary" w:semiHidden="1" w:unhideWhenUsed="1"/>
+    <w:lsdException w:name="Table Elegant" w:semiHidden="1" w:unhideWhenUsed="1"/>
+    <w:lsdException w:name="Table Professional" w:semiHidden="1" w:unhideWhenUsed="1"/>
+    <w:lsdException w:name="Table Subtle 1" w:semiHidden="1" w:unhideWhenUsed="1"/>
+    <w:lsdException w:name="Table Subtle 2" w:semiHidden="1" w:unhideWhenUsed="1"/>
+    <w:lsdException w:name="Table Web 1" w:semiHidden="1" w:unhideWhenUsed="1"/>
+    <w:lsdException w:name="Table Web 2" w:semiHidden="1" w:unhideWhenUsed="1"/>
+    <w:lsdException w:name="Table Web 3" w:semiHidden="1" w:unhideWhenUsed="1"/>
+    <w:lsdException w:name="Balloon Text" w:semiHidden="1" w:unhideWhenUsed="1"/>
+    <w:lsdException w:name="Table Grid" w:uiPriority="59"/>
+    <w:lsdException w:name="Table Theme" w:semiHidden="1" w:unhideWhenUsed="1"/>
+    <w:lsdException w:name="Placeholder Text" w:semiHidden="1"/>
+    <w:lsdException w:name="No Spacing" w:uiPriority="1" w:qFormat="1"/>
+    <w:lsdException w:name="Light Shading" w:uiPriority="60"/>
+    <w:lsdException w:name="Light List" w:uiPriority="61"/>
+    <w:lsdException w:name="Light Grid" w:uiPriority="62"/>
+    <w:lsdException w:name="Medium Shading 1" w:uiPriority="63"/>
+    <w:lsdException w:name="Medium Shading 2" w:uiPriority="64"/>
+    <w:lsdException w:name="Medium List 1" w:uiPriority="65"/>
+    <w:lsdException w:name="Medium List 2" w:uiPriority="66"/>
+    <w:lsdException w:name="Medium Grid 1" w:uiPriority="67"/>
+    <w:lsdException w:name="Medium Grid 2" w:uiPriority="68"/>
+    <w:lsdException w:name="Medium Grid 3" w:uiPriority="69"/>
+    <w:lsdException w:name="Dark List" w:uiPriority="70"/>
+    <w:lsdException w:name="Colorful Shading" w:uiPriority="71"/>
+    <w:lsdException w:name="Colorful List" w:uiPriority="72"/>
+    <w:lsdException w:name="Colorful Grid" w:uiPriority="73"/>
+    <w:lsdException w:name="Light Shading Accent 1" w:uiPriority="60"/>
+    <w:lsdException w:name="Light List Accent 1" w:uiPriority="61"/>
+    <w:lsdException w:name="Light Grid Accent 1" w:uiPriority="62"/>
+    <w:lsdException w:name="Medium Shading 1 Accent 1" w:uiPriority="63"/>
+    <w:lsdException w:name="Medium Shading 2 Accent 1" w:uiPriority="64"/>
+    <w:lsdException w:name="Medium List 1 Accent 1" w:uiPriority="65"/>
+    <w:lsdException w:name="Revision" w:semiHidden="1"/>
+    <w:lsdException w:name="List Paragraph" w:uiPriority="34" w:qFormat="1"/>
+    <w:lsdException w:name="Quote" w:uiPriority="29" w:qFormat="1"/>
+    <w:lsdException w:name="Intense Quote" w:uiPriority="30" w:qFormat="1"/>
+    <w:lsdException w:name="Medium List 2 Accent 1" w:uiPriority="66"/>
+    <w:lsdException w:name="Medium Grid 1 Accent 1" w:uiPriority="67"/>
+    <w:lsdException w:name="Medium Grid 2 Accent 1" w:uiPriority="68"/>
+    <w:lsdException w:name="Medium Grid 3 Accent 1" w:uiPriority="69"/>
+    <w:lsdException w:name="Dark List Accent 1" w:uiPriority="70"/>
+    <w:lsdException w:name="Colorful Shading Accent 1" w:uiPriority="71"/>
+    <w:lsdException w:name="Colorful List Accent 1" w:uiPriority="72"/>
+    <w:lsdException w:name="Colorful Grid Accent 1" w:uiPriority="73"/>
+    <w:lsdException w:name="Light Shading Accent 2" w:uiPriority="60"/>
+    <w:lsdException w:name="Light List Accent 2" w:uiPriority="61"/>
+    <w:lsdException w:name="Light Grid Accent 2" w:uiPriority="62"/>
+    <w:lsdException w:name="Medium Shading 1 Accent 2" w:uiPriority="63"/>
+    <w:lsdException w:name="Medium Shading 2 Accent 2" w:uiPriority="64"/>
+    <w:lsdException w:name="Medium List 1 Accent 2" w:uiPriority="65"/>
+    <w:lsdException w:name="Medium List 2 Accent 2" w:uiPriority="66"/>
+    <w:lsdException w:name="Medium Grid 1 Accent 2" w:uiPriority="67"/>
+    <w:lsdException w:name="Medium Grid 2 Accent 2" w:uiPriority="68"/>
+    <w:lsdException w:name="Medium Grid 3 Accent 2" w:uiPriority="69"/>
+    <w:lsdException w:name="Dark List Accent 2" w:uiPriority="70"/>
+    <w:lsdException w:name="Colorful Shading Accent 2" w:uiPriority="71"/>
+    <w:lsdException w:name="Colorful List Accent 2" w:uiPriority="72"/>
+    <w:lsdException w:name="Colorful Grid Accent 2" w:uiPriority="73"/>
+    <w:lsdException w:name="Light Shading Accent 3" w:uiPriority="60"/>
+    <w:lsdException w:name="Light List Accent 3" w:uiPriority="61"/>
+    <w:lsdException w:name="Light Grid Accent 3" w:uiPriority="62"/>
+    <w:lsdException w:name="Medium Shading 1 Accent 3" w:uiPriority="63"/>
+    <w:lsdException w:name="Medium Shading 2 Accent 3" w:uiPriority="64"/>
+    <w:lsdException w:name="Medium List 1 Accent 3" w:uiPriority="65"/>
+    <w:lsdException w:name="Medium List 2 Accent 3" w:uiPriority="66"/>
+    <w:lsdException w:name="Medium Grid 1 Accent 3" w:uiPriority="67"/>
+    <w:lsdException w:name="Medium Grid 2 Accent 3" w:uiPriority="68"/>
+    <w:lsdException w:name="Medium Grid 3 Accent 3" w:uiPriority="69"/>
+    <w:lsdException w:name="Dark List Accent 3" w:uiPriority="70"/>
+    <w:lsdException w:name="Colorful Shading Accent 3" w:uiPriority="71"/>
+    <w:lsdException w:name="Colorful List Accent 3" w:uiPriority="72"/>
+    <w:lsdException w:name="Colorful Grid Accent 3" w:uiPriority="73"/>
+    <w:lsdException w:name="Light Shading Accent 4" w:uiPriority="60"/>
+    <w:lsdException w:name="Light List Accent 4" w:uiPriority="61"/>
+    <w:lsdException w:name="Light Grid Accent 4" w:uiPriority="62"/>
+    <w:lsdException w:name="Medium Shading 1 Accent 4" w:uiPriority="63"/>
+    <w:lsdException w:name="Medium Shading 2 Accent 4" w:uiPriority="64"/>
+    <w:lsdException w:name="Medium List 1 Accent 4" w:uiPriority="65"/>
+    <w:lsdException w:name="Medium List 2 Accent 4" w:uiPriority="66"/>
+    <w:lsdException w:name="Medium Grid 1 Accent 4" w:uiPriority="67"/>
+    <w:lsdException w:name="Medium Grid 2 Accent 4" w:uiPriority="68"/>
+    <w:lsdException w:name="Medium Grid 3 Accent 4" w:uiPriority="69"/>
+    <w:lsdException w:name="Dark List Accent 4" w:uiPriority="70"/>
+    <w:lsdException w:name="Colorful Shading Accent 4" w:uiPriority="71"/>
+    <w:lsdException w:name="Colorful List Accent 4" w:uiPriority="72"/>
+    <w:lsdException w:name="Colorful Grid Accent 4" w:uiPriority="73"/>
+    <w:lsdException w:name="Light Shading Accent 5" w:uiPriority="60"/>
+    <w:lsdException w:name="Light List Accent 5" w:uiPriority="61"/>
+    <w:lsdException w:name="Light Grid Accent 5" w:uiPriority="62"/>
+    <w:lsdException w:name="Medium Shading 1 Accent 5" w:uiPriority="63"/>
+    <w:lsdException w:name="Medium Shading 2 Accent 5" w:uiPriority="64"/>
+    <w:lsdException w:name="Medium List 1 Accent 5" w:uiPriority="65"/>
+    <w:lsdException w:name="Medium List 2 Accent 5" w:uiPriority="66"/>
+    <w:lsdException w:name="Medium Grid 1 Accent 5" w:uiPriority="67"/>
+    <w:lsdException w:name="Medium Grid 2 Accent 5" w:uiPriority="68"/>
+    <w:lsdException w:name="Medium Grid 3 Accent 5" w:uiPriority="69"/>
+    <w:lsdException w:name="Dark List Accent 5" w:uiPriority="70"/>
+    <w:lsdException w:name="Colorful Shading Accent 5" w:uiPriority="71"/>
+    <w:lsdException w:name="Colorful List Accent 5" w:uiPriority="72"/>
+    <w:lsdException w:name="Colorful Grid Accent 5" w:uiPriority="73"/>
+    <w:lsdException w:name="Light Shading Accent 6" w:uiPriority="60"/>
+    <w:lsdException w:name="Light List Accent 6" w:uiPriority="61"/>
+    <w:lsdException w:name="Light Grid Accent 6" w:uiPriority="62"/>
+    <w:lsdException w:name="Medium Shading 1 Accent 6" w:uiPriority="63"/>
+    <w:lsdException w:name="Medium Shading 2 Accent 6" w:uiPriority="64"/>
+    <w:lsdException w:name="Medium List 1 Accent 6" w:uiPriority="65"/>
+    <w:lsdException w:name="Medium List 2 Accent 6" w:uiPriority="66"/>
+    <w:lsdException w:name="Medium Grid 1 Accent 6" w:uiPriority="67"/>
+    <w:lsdException w:name="Medium Grid 2 Accent 6" w:uiPriority="68"/>
+    <w:lsdException w:name="Medium Grid 3 Accent 6" w:uiPriority="69"/>
+    <w:lsdException w:name="Dark List Accent 6" w:uiPriority="70"/>
+    <w:lsdException w:name="Colorful Shading Accent 6" w:uiPriority="71"/>
+    <w:lsdException w:name="Colorful List Accent 6" w:uiPriority="72"/>
+    <w:lsdException w:name="Colorful Grid Accent 6" w:uiPriority="73"/>
+    <w:lsdException w:name="Subtle Emphasis" w:uiPriority="19" w:qFormat="1"/>
+    <w:lsdException w:name="Intense Emphasis" w:uiPriority="21" w:qFormat="1"/>
+    <w:lsdException w:name="Subtle Reference" w:uiPriority="31" w:qFormat="1"/>
+    <w:lsdException w:name="Intense Reference" w:uiPriority="32" w:qFormat="1"/>
+    <w:lsdException w:name="Book Title" w:uiPriority="33" w:qFormat="1"/>
+    <w:lsdException w:name="Bibliography" w:semiHidden="1" w:uiPriority="37" w:unhideWhenUsed="1"/>
+    <w:lsdException w:name="TOC Heading" w:semiHidden="1" w:uiPriority="39" w:unhideWhenUsed="1" w:qFormat="1"/>
+    <w:lsdException w:name="Plain Table 1" w:uiPriority="41"/>
+    <w:lsdException w:name="Plain Table 2" w:uiPriority="42"/>
+    <w:lsdException w:name="Plain Table 3" w:uiPriority="43"/>
+    <w:lsdException w:name="Plain Table 4" w:uiPriority="44"/>
+    <w:lsdException w:name="Plain Table 5" w:uiPriority="45"/>
+    <w:lsdException w:name="Grid Table Light" w:uiPriority="40"/>
+    <w:lsdException w:name="Grid Table 1 Light" w:uiPriority="46"/>
+    <w:lsdException w:name="Grid Table 2" w:uiPriority="47"/>
+    <w:lsdException w:name="Grid Table 3" w:uiPriority="48"/>
+    <w:lsdException w:name="Grid Table 4" w:uiPriority="49"/>
+    <w:lsdException w:name="Grid Table 5 Dark" w:uiPriority="50"/>
+    <w:lsdException w:name="Grid Table 6 Colorful" w:uiPriority="51"/>
+    <w:lsdException w:name="Grid Table 7 Colorful" w:uiPriority="52"/>
+    <w:lsdException w:name="Grid Table 1 Light Accent 1" w:uiPriority="46"/>
+    <w:lsdException w:name="Grid Table 2 Accent 1" w:uiPriority="47"/>
+    <w:lsdException w:name="Grid Table 3 Accent 1" w:uiPriority="48"/>
+    <w:lsdException w:name="Grid Table 4 Accent 1" w:uiPriority="49"/>
+    <w:lsdException w:name="Grid Table 5 Dark Accent 1" w:uiPriority="50"/>
+    <w:lsdException w:name="Grid Table 6 Colorful Accent 1" w:uiPriority="51"/>
+    <w:lsdException w:name="Grid Table 7 Colorful Accent 1" w:uiPriority="52"/>
+    <w:lsdException w:name="Grid Table 1 Light Accent 2" w:uiPriority="46"/>
+    <w:lsdException w:name="Grid Table 2 Accent 2" w:uiPriority="47"/>
+    <w:lsdException w:name="Grid Table 3 Accent 2" w:uiPriority="48"/>
+    <w:lsdException w:name="Grid Table 4 Accent 2" w:uiPriority="49"/>
+    <w:lsdException w:name="Grid Table 5 Dark Accent 2" w:uiPriority="50"/>
+    <w:lsdException w:name="Grid Table 6 Colorful Accent 2" w:uiPriority="51"/>
+    <w:lsdException w:name="Grid Table 7 Colorful Accent 2" w:uiPriority="52"/>
+    <w:lsdException w:name="Grid Table 1 Light Accent 3" w:uiPriority="46"/>
+    <w:lsdException w:name="Grid Table 2 Accent 3" w:uiPriority="47"/>
+    <w:lsdException w:name="Grid Table 3 Accent 3" w:uiPriority="48"/>
+    <w:lsdException w:name="Grid Table 4 Accent 3" w:uiPriority="49"/>
+    <w:lsdException w:name="Grid Table 5 Dark Accent 3" w:uiPriority="50"/>
+    <w:lsdException w:name="Grid Table 6 Colorful Accent 3" w:uiPriority="51"/>
+    <w:lsdException w:name="Grid Table 7 Colorful Accent 3" w:uiPriority="52"/>
+    <w:lsdException w:name="Grid Table 1 Light Accent 4" w:uiPriority="46"/>
+    <w:lsdException w:name="Grid Table 2 Accent 4" w:uiPriority="47"/>
+    <w:lsdException w:name="Grid Table 3 Accent 4" w:uiPriority="48"/>
+    <w:lsdException w:name="Grid Table 4 Accent 4" w:uiPriority="49"/>
+    <w:lsdException w:name="Grid Table 5 Dark Accent 4" w:uiPriority="50"/>
+    <w:lsdException w:name="Grid Table 6 Colorful Accent 4" w:uiPriority="51"/>
+    <w:lsdException w:name="Grid Table 7 Colorful Accent 4" w:uiPriority="52"/>
+    <w:lsdException w:name="Grid Table 1 Light Accent 5" w:uiPriority="46"/>
+    <w:lsdException w:name="Grid Table 2 Accent 5" w:uiPriority="47"/>
+    <w:lsdException w:name="Grid Table 3 Accent 5" w:uiPriority="48"/>
+    <w:lsdException w:name="Grid Table 4 Accent 5" w:uiPriority="49"/>
+    <w:lsdException w:name="Grid Table 5 Dark Accent 5" w:uiPriority="50"/>
+    <w:lsdException w:name="Grid Table 6 Colorful Accent 5" w:uiPriority="51"/>
+    <w:lsdException w:name="Grid Table 7 Colorful Accent 5" w:uiPriority="52"/>
+    <w:lsdException w:name="Grid Table 1 Light Accent 6" w:uiPriority="46"/>
+    <w:lsdException w:name="Grid Table 2 Accent 6" w:uiPriority="47"/>
+    <w:lsdException w:name="Grid Table 3 Accent 6" w:uiPriority="48"/>
+    <w:lsdException w:name="Grid Table 4 Accent 6" w:uiPriority="49"/>
+    <w:lsdException w:name="Grid Table 5 Dark Accent 6" w:uiPriority="50"/>
+    <w:lsdException w:name="Grid Table 6 Colorful Accent 6" w:uiPriority="51"/>
+    <w:lsdException w:name="Grid Table 7 Colorful Accent 6" w:uiPriority="52"/>
+    <w:lsdException w:name="List Table 1 Light" w:uiPriority="46"/>
+    <w:lsdException w:name="List Table 2" w:uiPriority="47"/>
+    <w:lsdException w:name="List Table 3" w:uiPriority="48"/>
+    <w:lsdException w:name="List Table 4" w:uiPriority="49"/>
+    <w:lsdException w:name="List Table 5 Dark" w:uiPriority="50"/>
+    <w:lsdException w:name="List Table 6 Colorful" w:uiPriority="51"/>
+    <w:lsdException w:name="List Table 7 Colorful" w:uiPriority="52"/>
+    <w:lsdException w:name="List Table 1 Light Accent 1" w:uiPriority="46"/>
+    <w:lsdException w:name="List Table 2 Accent 1" w:uiPriority="47"/>
+    <w:lsdException w:name="List Table 3 Accent 1" w:uiPriority="48"/>
+    <w:lsdException w:name="List Table 4 Accent 1" w:uiPriority="49"/>
+    <w:lsdException w:name="List Table 5 Dark Accent 1" w:uiPriority="50"/>
+    <w:lsdException w:name="List Table 6 Colorful Accent 1" w:uiPriority="51"/>
+    <w:lsdException w:name="List Table 7 Colorful Accent 1" w:uiPriority="52"/>
+    <w:lsdException w:name="List Table 1 Light Accent 2" w:uiPriority="46"/>
+    <w:lsdException w:name="List Table 2 Accent 2" w:uiPriority="47"/>
+    <w:lsdException w:name="List Table 3 Accent 2" w:uiPriority="48"/>
+    <w:lsdException w:name="List Table 4 Accent 2" w:uiPriority="49"/>
+    <w:lsdException w:name="List Table 5 Dark Accent 2" w:uiPriority="50"/>
+    <w:lsdException w:name="List Table 6 Colorful Accent 2" w:uiPriority="51"/>
+    <w:lsdException w:name="List Table 7 Colorful Accent 2" w:uiPriority="52"/>
+    <w:lsdException w:name="List Table 1 Light Accent 3" w:uiPriority="46"/>
+    <w:lsdException w:name="List Table 2 Accent 3" w:uiPriority="47"/>
+    <w:lsdException w:name="List Table 3 Accent 3" w:uiPriority="48"/>
+    <w:lsdException w:name="List Table 4 Accent 3" w:uiPriority="49"/>
+    <w:lsdException w:name="List Table 5 Dark Accent 3" w:uiPriority="50"/>
+    <w:lsdException w:name="List Table 6 Colorful Accent 3" w:uiPriority="51"/>
+    <w:lsdException w:name="List Table 7 Colorful Accent 3" w:uiPriority="52"/>
+    <w:lsdException w:name="List Table 1 Light Accent 4" w:uiPriority="46"/>
+    <w:lsdException w:name="List Table 2 Accent 4" w:uiPriority="47"/>
+    <w:lsdException w:name="List Table 3 Accent 4" w:uiPriority="48"/>
+    <w:lsdException w:name="List Table 4 Accent 4" w:uiPriority="49"/>
+    <w:lsdException w:name="List Table 5 Dark Accent 4" w:uiPriority="50"/>
+    <w:lsdException w:name="List Table 6 Colorful Accent 4" w:uiPriority="51"/>
+    <w:lsdException w:name="List Table 7 Colorful Accent 4" w:uiPriority="52"/>
+    <w:lsdException w:name="List Table 1 Light Accent 5" w:uiPriority="46"/>
+    <w:lsdException w:name="List Table 2 Accent 5" w:uiPriority="47"/>
+    <w:lsdException w:name="List Table 3 Accent 5" w:uiPriority="48"/>
+    <w:lsdException w:name="List Table 4 Accent 5" w:uiPriority="49"/>
+    <w:lsdException w:name="List Table 5 Dark Accent 5" w:uiPriority="50"/>
+    <w:lsdException w:name="List Table 6 Colorful Accent 5" w:uiPriority="51"/>
+    <w:lsdException w:name="List Table 7 Colorful Accent 5" w:uiPriority="52"/>
+    <w:lsdException w:name="List Table 1 Light Accent 6" w:uiPriority="46"/>
+    <w:lsdException w:name="List Table 2 Accent 6" w:uiPriority="47"/>
+    <w:lsdException w:name="List Table 3 Accent 6" w:uiPriority="48"/>
+    <w:lsdException w:name="List Table 4 Accent 6" w:uiPriority="49"/>
+    <w:lsdException w:name="List Table 5 Dark Accent 6" w:uiPriority="50"/>
+    <w:lsdException w:name="List Table 6 Colorful Accent 6" w:uiPriority="51"/>
+    <w:lsdException w:name="List Table 7 Colorful Accent 6" w:uiPriority="52"/>
+    <w:lsdException w:name="Mention" w:semiHidden="1" w:unhideWhenUsed="1"/>
+    <w:lsdException w:name="Smart Hyperlink" w:semiHidden="1" w:unhideWhenUsed="1"/>
+    <w:lsdException w:name="Hashtag" w:semiHidden="1" w:unhideWhenUsed="1"/>
+    <w:lsdException w:name="Unresolved Mention" w:semiHidden="1" w:unhideWhenUsed="1"/>
+    <w:lsdException w:name="Smart Link" w:semiHidden="1" w:unhideWhenUsed="1"/>
   </w:latentStyles>
   <w:style w:type="paragraph" w:default="1" w:styleId="a">
     <w:name w:val="Normal"/>
     <w:qFormat/>
-    <w:rsid w:val="004D0E88"/>
+    <w:rsid w:val="00835E29"/>
     <w:pPr>
       <w:spacing w:after="0" w:line="360" w:lineRule="auto"/>
     </w:pPr>
@@ -13800,545 +18201,17 @@
       </w:tblBorders>
     </w:tblPr>
   </w:style>
-</w:styles>
-</file>
-
-<file path=word/stylesWithEffects.xml><?xml version="1.0" encoding="utf-8"?>
-<w:styles xmlns:wpc="http://schemas.microsoft.com/office/word/2010/wordprocessingCanvas" xmlns:mc="http://schemas.openxmlformats.org/markup-compatibility/2006" xmlns:o="urn:schemas-microsoft-com:office:office" xmlns:r="http://schemas.openxmlformats.org/officeDocument/2006/relationships" xmlns:m="http://schemas.openxmlformats.org/officeDocument/2006/math" xmlns:v="urn:schemas-microsoft-com:vml" xmlns:wp14="http://schemas.microsoft.com/office/word/2010/wordprocessingDrawing" xmlns:wp="http://schemas.openxmlformats.org/drawingml/2006/wordprocessingDrawing" xmlns:w10="urn:schemas-microsoft-com:office:word" xmlns:w="http://schemas.openxmlformats.org/wordprocessingml/2006/main" xmlns:w14="http://schemas.microsoft.com/office/word/2010/wordml" xmlns:wpg="http://schemas.microsoft.com/office/word/2010/wordprocessingGroup" xmlns:wpi="http://schemas.microsoft.com/office/word/2010/wordprocessingInk" xmlns:wne="http://schemas.microsoft.com/office/word/2006/wordml" xmlns:wps="http://schemas.microsoft.com/office/word/2010/wordprocessingShape" mc:Ignorable="w14 wp14">
-  <w:docDefaults>
-    <w:rPrDefault>
-      <w:rPr>
-        <w:rFonts w:asciiTheme="minorHAnsi" w:eastAsiaTheme="minorHAnsi" w:hAnsiTheme="minorHAnsi" w:cstheme="minorBidi"/>
-        <w:sz w:val="22"/>
-        <w:szCs w:val="22"/>
-        <w:lang w:val="ru-RU" w:eastAsia="en-US" w:bidi="ar-SA"/>
-      </w:rPr>
-    </w:rPrDefault>
-    <w:pPrDefault>
-      <w:pPr>
-        <w:spacing w:after="200" w:line="276" w:lineRule="auto"/>
-      </w:pPr>
-    </w:pPrDefault>
-  </w:docDefaults>
-  <w:latentStyles w:defLockedState="0" w:defUIPriority="99" w:defSemiHidden="1" w:defUnhideWhenUsed="1" w:defQFormat="0" w:count="267">
-    <w:lsdException w:name="Normal" w:semiHidden="0" w:uiPriority="0" w:unhideWhenUsed="0" w:qFormat="1"/>
-    <w:lsdException w:name="heading 1" w:semiHidden="0" w:uiPriority="9" w:unhideWhenUsed="0" w:qFormat="1"/>
-    <w:lsdException w:name="heading 2" w:uiPriority="9" w:qFormat="1"/>
-    <w:lsdException w:name="heading 3" w:uiPriority="9" w:qFormat="1"/>
-    <w:lsdException w:name="heading 4" w:uiPriority="9" w:qFormat="1"/>
-    <w:lsdException w:name="heading 5" w:uiPriority="9" w:qFormat="1"/>
-    <w:lsdException w:name="heading 6" w:uiPriority="9" w:qFormat="1"/>
-    <w:lsdException w:name="heading 7" w:uiPriority="9" w:qFormat="1"/>
-    <w:lsdException w:name="heading 8" w:uiPriority="9" w:qFormat="1"/>
-    <w:lsdException w:name="heading 9" w:uiPriority="9" w:qFormat="1"/>
-    <w:lsdException w:name="toc 1" w:uiPriority="39"/>
-    <w:lsdException w:name="toc 2" w:uiPriority="39"/>
-    <w:lsdException w:name="toc 3" w:uiPriority="39"/>
-    <w:lsdException w:name="toc 4" w:uiPriority="39"/>
-    <w:lsdException w:name="toc 5" w:uiPriority="39"/>
-    <w:lsdException w:name="toc 6" w:uiPriority="39"/>
-    <w:lsdException w:name="toc 7" w:uiPriority="39"/>
-    <w:lsdException w:name="toc 8" w:uiPriority="39"/>
-    <w:lsdException w:name="toc 9" w:uiPriority="39"/>
-    <w:lsdException w:name="caption" w:uiPriority="35" w:qFormat="1"/>
-    <w:lsdException w:name="Title" w:semiHidden="0" w:uiPriority="10" w:unhideWhenUsed="0" w:qFormat="1"/>
-    <w:lsdException w:name="Default Paragraph Font" w:uiPriority="1"/>
-    <w:lsdException w:name="Subtitle" w:semiHidden="0" w:uiPriority="11" w:unhideWhenUsed="0" w:qFormat="1"/>
-    <w:lsdException w:name="Strong" w:semiHidden="0" w:uiPriority="22" w:unhideWhenUsed="0" w:qFormat="1"/>
-    <w:lsdException w:name="Emphasis" w:semiHidden="0" w:uiPriority="20" w:unhideWhenUsed="0" w:qFormat="1"/>
-    <w:lsdException w:name="Table Grid" w:semiHidden="0" w:uiPriority="59" w:unhideWhenUsed="0"/>
-    <w:lsdException w:name="Placeholder Text" w:unhideWhenUsed="0"/>
-    <w:lsdException w:name="No Spacing" w:semiHidden="0" w:uiPriority="1" w:unhideWhenUsed="0" w:qFormat="1"/>
-    <w:lsdException w:name="Light Shading" w:semiHidden="0" w:uiPriority="60" w:unhideWhenUsed="0"/>
-    <w:lsdException w:name="Light List" w:semiHidden="0" w:uiPriority="61" w:unhideWhenUsed="0"/>
-    <w:lsdException w:name="Light Grid" w:semiHidden="0" w:uiPriority="62" w:unhideWhenUsed="0"/>
-    <w:lsdException w:name="Medium Shading 1" w:semiHidden="0" w:uiPriority="63" w:unhideWhenUsed="0"/>
-    <w:lsdException w:name="Medium Shading 2" w:semiHidden="0" w:uiPriority="64" w:unhideWhenUsed="0"/>
-    <w:lsdException w:name="Medium List 1" w:semiHidden="0" w:uiPriority="65" w:unhideWhenUsed="0"/>
-    <w:lsdException w:name="Medium List 2" w:semiHidden="0" w:uiPriority="66" w:unhideWhenUsed="0"/>
-    <w:lsdException w:name="Medium Grid 1" w:semiHidden="0" w:uiPriority="67" w:unhideWhenUsed="0"/>
-    <w:lsdException w:name="Medium Grid 2" w:semiHidden="0" w:uiPriority="68" w:unhideWhenUsed="0"/>
-    <w:lsdException w:name="Medium Grid 3" w:semiHidden="0" w:uiPriority="69" w:unhideWhenUsed="0"/>
-    <w:lsdException w:name="Dark List" w:semiHidden="0" w:uiPriority="70" w:unhideWhenUsed="0"/>
-    <w:lsdException w:name="Colorful Shading" w:semiHidden="0" w:uiPriority="71" w:unhideWhenUsed="0"/>
-    <w:lsdException w:name="Colorful List" w:semiHidden="0" w:uiPriority="72" w:unhideWhenUsed="0"/>
-    <w:lsdException w:name="Colorful Grid" w:semiHidden="0" w:uiPriority="73" w:unhideWhenUsed="0"/>
-    <w:lsdException w:name="Light Shading Accent 1" w:semiHidden="0" w:uiPriority="60" w:unhideWhenUsed="0"/>
-    <w:lsdException w:name="Light List Accent 1" w:semiHidden="0" w:uiPriority="61" w:unhideWhenUsed="0"/>
-    <w:lsdException w:name="Light Grid Accent 1" w:semiHidden="0" w:uiPriority="62" w:unhideWhenUsed="0"/>
-    <w:lsdException w:name="Medium Shading 1 Accent 1" w:semiHidden="0" w:uiPriority="63" w:unhideWhenUsed="0"/>
-    <w:lsdException w:name="Medium Shading 2 Accent 1" w:semiHidden="0" w:uiPriority="64" w:unhideWhenUsed="0"/>
-    <w:lsdException w:name="Medium List 1 Accent 1" w:semiHidden="0" w:uiPriority="65" w:unhideWhenUsed="0"/>
-    <w:lsdException w:name="Revision" w:unhideWhenUsed="0"/>
-    <w:lsdException w:name="List Paragraph" w:semiHidden="0" w:uiPriority="34" w:unhideWhenUsed="0" w:qFormat="1"/>
-    <w:lsdException w:name="Quote" w:semiHidden="0" w:uiPriority="29" w:unhideWhenUsed="0" w:qFormat="1"/>
-    <w:lsdException w:name="Intense Quote" w:semiHidden="0" w:uiPriority="30" w:unhideWhenUsed="0" w:qFormat="1"/>
-    <w:lsdException w:name="Medium List 2 Accent 1" w:semiHidden="0" w:uiPriority="66" w:unhideWhenUsed="0"/>
-    <w:lsdException w:name="Medium Grid 1 Accent 1" w:semiHidden="0" w:uiPriority="67" w:unhideWhenUsed="0"/>
-    <w:lsdException w:name="Medium Grid 2 Accent 1" w:semiHidden="0" w:uiPriority="68" w:unhideWhenUsed="0"/>
-    <w:lsdException w:name="Medium Grid 3 Accent 1" w:semiHidden="0" w:uiPriority="69" w:unhideWhenUsed="0"/>
-    <w:lsdException w:name="Dark List Accent 1" w:semiHidden="0" w:uiPriority="70" w:unhideWhenUsed="0"/>
-    <w:lsdException w:name="Colorful Shading Accent 1" w:semiHidden="0" w:uiPriority="71" w:unhideWhenUsed="0"/>
-    <w:lsdException w:name="Colorful List Accent 1" w:semiHidden="0" w:uiPriority="72" w:unhideWhenUsed="0"/>
-    <w:lsdException w:name="Colorful Grid Accent 1" w:semiHidden="0" w:uiPriority="73" w:unhideWhenUsed="0"/>
-    <w:lsdException w:name="Light Shading Accent 2" w:semiHidden="0" w:uiPriority="60" w:unhideWhenUsed="0"/>
-    <w:lsdException w:name="Light List Accent 2" w:semiHidden="0" w:uiPriority="61" w:unhideWhenUsed="0"/>
-    <w:lsdException w:name="Light Grid Accent 2" w:semiHidden="0" w:uiPriority="62" w:unhideWhenUsed="0"/>
-    <w:lsdException w:name="Medium Shading 1 Accent 2" w:semiHidden="0" w:uiPriority="63" w:unhideWhenUsed="0"/>
-    <w:lsdException w:name="Medium Shading 2 Accent 2" w:semiHidden="0" w:uiPriority="64" w:unhideWhenUsed="0"/>
-    <w:lsdException w:name="Medium List 1 Accent 2" w:semiHidden="0" w:uiPriority="65" w:unhideWhenUsed="0"/>
-    <w:lsdException w:name="Medium List 2 Accent 2" w:semiHidden="0" w:uiPriority="66" w:unhideWhenUsed="0"/>
-    <w:lsdException w:name="Medium Grid 1 Accent 2" w:semiHidden="0" w:uiPriority="67" w:unhideWhenUsed="0"/>
-    <w:lsdException w:name="Medium Grid 2 Accent 2" w:semiHidden="0" w:uiPriority="68" w:unhideWhenUsed="0"/>
-    <w:lsdException w:name="Medium Grid 3 Accent 2" w:semiHidden="0" w:uiPriority="69" w:unhideWhenUsed="0"/>
-    <w:lsdException w:name="Dark List Accent 2" w:semiHidden="0" w:uiPriority="70" w:unhideWhenUsed="0"/>
-    <w:lsdException w:name="Colorful Shading Accent 2" w:semiHidden="0" w:uiPriority="71" w:unhideWhenUsed="0"/>
-    <w:lsdException w:name="Colorful List Accent 2" w:semiHidden="0" w:uiPriority="72" w:unhideWhenUsed="0"/>
-    <w:lsdException w:name="Colorful Grid Accent 2" w:semiHidden="0" w:uiPriority="73" w:unhideWhenUsed="0"/>
-    <w:lsdException w:name="Light Shading Accent 3" w:semiHidden="0" w:uiPriority="60" w:unhideWhenUsed="0"/>
-    <w:lsdException w:name="Light List Accent 3" w:semiHidden="0" w:uiPriority="61" w:unhideWhenUsed="0"/>
-    <w:lsdException w:name="Light Grid Accent 3" w:semiHidden="0" w:uiPriority="62" w:unhideWhenUsed="0"/>
-    <w:lsdException w:name="Medium Shading 1 Accent 3" w:semiHidden="0" w:uiPriority="63" w:unhideWhenUsed="0"/>
-    <w:lsdException w:name="Medium Shading 2 Accent 3" w:semiHidden="0" w:uiPriority="64" w:unhideWhenUsed="0"/>
-    <w:lsdException w:name="Medium List 1 Accent 3" w:semiHidden="0" w:uiPriority="65" w:unhideWhenUsed="0"/>
-    <w:lsdException w:name="Medium List 2 Accent 3" w:semiHidden="0" w:uiPriority="66" w:unhideWhenUsed="0"/>
-    <w:lsdException w:name="Medium Grid 1 Accent 3" w:semiHidden="0" w:uiPriority="67" w:unhideWhenUsed="0"/>
-    <w:lsdException w:name="Medium Grid 2 Accent 3" w:semiHidden="0" w:uiPriority="68" w:unhideWhenUsed="0"/>
-    <w:lsdException w:name="Medium Grid 3 Accent 3" w:semiHidden="0" w:uiPriority="69" w:unhideWhenUsed="0"/>
-    <w:lsdException w:name="Dark List Accent 3" w:semiHidden="0" w:uiPriority="70" w:unhideWhenUsed="0"/>
-    <w:lsdException w:name="Colorful Shading Accent 3" w:semiHidden="0" w:uiPriority="71" w:unhideWhenUsed="0"/>
-    <w:lsdException w:name="Colorful List Accent 3" w:semiHidden="0" w:uiPriority="72" w:unhideWhenUsed="0"/>
-    <w:lsdException w:name="Colorful Grid Accent 3" w:semiHidden="0" w:uiPriority="73" w:unhideWhenUsed="0"/>
-    <w:lsdException w:name="Light Shading Accent 4" w:semiHidden="0" w:uiPriority="60" w:unhideWhenUsed="0"/>
-    <w:lsdException w:name="Light List Accent 4" w:semiHidden="0" w:uiPriority="61" w:unhideWhenUsed="0"/>
-    <w:lsdException w:name="Light Grid Accent 4" w:semiHidden="0" w:uiPriority="62" w:unhideWhenUsed="0"/>
-    <w:lsdException w:name="Medium Shading 1 Accent 4" w:semiHidden="0" w:uiPriority="63" w:unhideWhenUsed="0"/>
-    <w:lsdException w:name="Medium Shading 2 Accent 4" w:semiHidden="0" w:uiPriority="64" w:unhideWhenUsed="0"/>
-    <w:lsdException w:name="Medium List 1 Accent 4" w:semiHidden="0" w:uiPriority="65" w:unhideWhenUsed="0"/>
-    <w:lsdException w:name="Medium List 2 Accent 4" w:semiHidden="0" w:uiPriority="66" w:unhideWhenUsed="0"/>
-    <w:lsdException w:name="Medium Grid 1 Accent 4" w:semiHidden="0" w:uiPriority="67" w:unhideWhenUsed="0"/>
-    <w:lsdException w:name="Medium Grid 2 Accent 4" w:semiHidden="0" w:uiPriority="68" w:unhideWhenUsed="0"/>
-    <w:lsdException w:name="Medium Grid 3 Accent 4" w:semiHidden="0" w:uiPriority="69" w:unhideWhenUsed="0"/>
-    <w:lsdException w:name="Dark List Accent 4" w:semiHidden="0" w:uiPriority="70" w:unhideWhenUsed="0"/>
-    <w:lsdException w:name="Colorful Shading Accent 4" w:semiHidden="0" w:uiPriority="71" w:unhideWhenUsed="0"/>
-    <w:lsdException w:name="Colorful List Accent 4" w:semiHidden="0" w:uiPriority="72" w:unhideWhenUsed="0"/>
-    <w:lsdException w:name="Colorful Grid Accent 4" w:semiHidden="0" w:uiPriority="73" w:unhideWhenUsed="0"/>
-    <w:lsdException w:name="Light Shading Accent 5" w:semiHidden="0" w:uiPriority="60" w:unhideWhenUsed="0"/>
-    <w:lsdException w:name="Light List Accent 5" w:semiHidden="0" w:uiPriority="61" w:unhideWhenUsed="0"/>
-    <w:lsdException w:name="Light Grid Accent 5" w:semiHidden="0" w:uiPriority="62" w:unhideWhenUsed="0"/>
-    <w:lsdException w:name="Medium Shading 1 Accent 5" w:semiHidden="0" w:uiPriority="63" w:unhideWhenUsed="0"/>
-    <w:lsdException w:name="Medium Shading 2 Accent 5" w:semiHidden="0" w:uiPriority="64" w:unhideWhenUsed="0"/>
-    <w:lsdException w:name="Medium List 1 Accent 5" w:semiHidden="0" w:uiPriority="65" w:unhideWhenUsed="0"/>
-    <w:lsdException w:name="Medium List 2 Accent 5" w:semiHidden="0" w:uiPriority="66" w:unhideWhenUsed="0"/>
-    <w:lsdException w:name="Medium Grid 1 Accent 5" w:semiHidden="0" w:uiPriority="67" w:unhideWhenUsed="0"/>
-    <w:lsdException w:name="Medium Grid 2 Accent 5" w:semiHidden="0" w:uiPriority="68" w:unhideWhenUsed="0"/>
-    <w:lsdException w:name="Medium Grid 3 Accent 5" w:semiHidden="0" w:uiPriority="69" w:unhideWhenUsed="0"/>
-    <w:lsdException w:name="Dark List Accent 5" w:semiHidden="0" w:uiPriority="70" w:unhideWhenUsed="0"/>
-    <w:lsdException w:name="Colorful Shading Accent 5" w:semiHidden="0" w:uiPriority="71" w:unhideWhenUsed="0"/>
-    <w:lsdException w:name="Colorful List Accent 5" w:semiHidden="0" w:uiPriority="72" w:unhideWhenUsed="0"/>
-    <w:lsdException w:name="Colorful Grid Accent 5" w:semiHidden="0" w:uiPriority="73" w:unhideWhenUsed="0"/>
-    <w:lsdException w:name="Light Shading Accent 6" w:semiHidden="0" w:uiPriority="60" w:unhideWhenUsed="0"/>
-    <w:lsdException w:name="Light List Accent 6" w:semiHidden="0" w:uiPriority="61" w:unhideWhenUsed="0"/>
-    <w:lsdException w:name="Light Grid Accent 6" w:semiHidden="0" w:uiPriority="62" w:unhideWhenUsed="0"/>
-    <w:lsdException w:name="Medium Shading 1 Accent 6" w:semiHidden="0" w:uiPriority="63" w:unhideWhenUsed="0"/>
-    <w:lsdException w:name="Medium Shading 2 Accent 6" w:semiHidden="0" w:uiPriority="64" w:unhideWhenUsed="0"/>
-    <w:lsdException w:name="Medium List 1 Accent 6" w:semiHidden="0" w:uiPriority="65" w:unhideWhenUsed="0"/>
-    <w:lsdException w:name="Medium List 2 Accent 6" w:semiHidden="0" w:uiPriority="66" w:unhideWhenUsed="0"/>
-    <w:lsdException w:name="Medium Grid 1 Accent 6" w:semiHidden="0" w:uiPriority="67" w:unhideWhenUsed="0"/>
-    <w:lsdException w:name="Medium Grid 2 Accent 6" w:semiHidden="0" w:uiPriority="68" w:unhideWhenUsed="0"/>
-    <w:lsdException w:name="Medium Grid 3 Accent 6" w:semiHidden="0" w:uiPriority="69" w:unhideWhenUsed="0"/>
-    <w:lsdException w:name="Dark List Accent 6" w:semiHidden="0" w:uiPriority="70" w:unhideWhenUsed="0"/>
-    <w:lsdException w:name="Colorful Shading Accent 6" w:semiHidden="0" w:uiPriority="71" w:unhideWhenUsed="0"/>
-    <w:lsdException w:name="Colorful List Accent 6" w:semiHidden="0" w:uiPriority="72" w:unhideWhenUsed="0"/>
-    <w:lsdException w:name="Colorful Grid Accent 6" w:semiHidden="0" w:uiPriority="73" w:unhideWhenUsed="0"/>
-    <w:lsdException w:name="Subtle Emphasis" w:semiHidden="0" w:uiPriority="19" w:unhideWhenUsed="0" w:qFormat="1"/>
-    <w:lsdException w:name="Intense Emphasis" w:semiHidden="0" w:uiPriority="21" w:unhideWhenUsed="0" w:qFormat="1"/>
-    <w:lsdException w:name="Subtle Reference" w:semiHidden="0" w:uiPriority="31" w:unhideWhenUsed="0" w:qFormat="1"/>
-    <w:lsdException w:name="Intense Reference" w:semiHidden="0" w:uiPriority="32" w:unhideWhenUsed="0" w:qFormat="1"/>
-    <w:lsdException w:name="Book Title" w:semiHidden="0" w:uiPriority="33" w:unhideWhenUsed="0" w:qFormat="1"/>
-    <w:lsdException w:name="Bibliography" w:uiPriority="37"/>
-    <w:lsdException w:name="TOC Heading" w:uiPriority="39" w:qFormat="1"/>
-  </w:latentStyles>
-  <w:style w:type="paragraph" w:default="1" w:styleId="a">
-    <w:name w:val="Normal"/>
-    <w:qFormat/>
-    <w:rsid w:val="004D0E88"/>
-    <w:pPr>
-      <w:spacing w:after="0" w:line="360" w:lineRule="auto"/>
-    </w:pPr>
-    <w:rPr>
-      <w:rFonts w:ascii="Times New Roman" w:hAnsi="Times New Roman"/>
-      <w:sz w:val="28"/>
-    </w:rPr>
-  </w:style>
-  <w:style w:type="paragraph" w:styleId="1">
-    <w:name w:val="heading 1"/>
-    <w:basedOn w:val="a"/>
-    <w:next w:val="a"/>
-    <w:link w:val="10"/>
-    <w:uiPriority w:val="9"/>
-    <w:qFormat/>
-    <w:rsid w:val="00CE1D27"/>
-    <w:pPr>
-      <w:keepNext/>
-      <w:keepLines/>
-      <w:spacing w:before="480"/>
-      <w:outlineLvl w:val="0"/>
-    </w:pPr>
-    <w:rPr>
-      <w:rFonts w:asciiTheme="majorHAnsi" w:eastAsiaTheme="majorEastAsia" w:hAnsiTheme="majorHAnsi" w:cstheme="majorBidi"/>
-      <w:b/>
-      <w:bCs/>
-      <w:color w:val="365F91" w:themeColor="accent1" w:themeShade="BF"/>
-      <w:szCs w:val="28"/>
-    </w:rPr>
-  </w:style>
-  <w:style w:type="paragraph" w:styleId="2">
-    <w:name w:val="heading 2"/>
-    <w:basedOn w:val="a"/>
-    <w:next w:val="a"/>
-    <w:link w:val="20"/>
-    <w:uiPriority w:val="9"/>
-    <w:unhideWhenUsed/>
-    <w:qFormat/>
-    <w:rsid w:val="00C15686"/>
-    <w:pPr>
-      <w:keepNext/>
-      <w:keepLines/>
-      <w:spacing w:before="200"/>
-      <w:outlineLvl w:val="1"/>
-    </w:pPr>
-    <w:rPr>
-      <w:rFonts w:asciiTheme="majorHAnsi" w:eastAsiaTheme="majorEastAsia" w:hAnsiTheme="majorHAnsi" w:cstheme="majorBidi"/>
-      <w:b/>
-      <w:bCs/>
-      <w:color w:val="4F81BD" w:themeColor="accent1"/>
-      <w:sz w:val="26"/>
-      <w:szCs w:val="26"/>
-    </w:rPr>
-  </w:style>
-  <w:style w:type="paragraph" w:styleId="3">
-    <w:name w:val="heading 3"/>
-    <w:basedOn w:val="a"/>
-    <w:next w:val="a"/>
-    <w:link w:val="30"/>
-    <w:uiPriority w:val="9"/>
-    <w:unhideWhenUsed/>
-    <w:qFormat/>
-    <w:rsid w:val="00EE11FF"/>
-    <w:pPr>
-      <w:keepNext/>
-      <w:keepLines/>
-      <w:spacing w:before="200"/>
-      <w:outlineLvl w:val="2"/>
-    </w:pPr>
-    <w:rPr>
-      <w:rFonts w:asciiTheme="majorHAnsi" w:eastAsiaTheme="majorEastAsia" w:hAnsiTheme="majorHAnsi" w:cstheme="majorBidi"/>
-      <w:b/>
-      <w:bCs/>
-      <w:color w:val="4F81BD" w:themeColor="accent1"/>
-    </w:rPr>
-  </w:style>
-  <w:style w:type="character" w:default="1" w:styleId="a0">
-    <w:name w:val="Default Paragraph Font"/>
-    <w:uiPriority w:val="1"/>
-    <w:semiHidden/>
-    <w:unhideWhenUsed/>
-  </w:style>
-  <w:style w:type="table" w:default="1" w:styleId="a1">
-    <w:name w:val="Normal Table"/>
+  <w:style w:type="character" w:styleId="af1">
+    <w:name w:val="Unresolved Mention"/>
+    <w:basedOn w:val="a0"/>
     <w:uiPriority w:val="99"/>
     <w:semiHidden/>
     <w:unhideWhenUsed/>
-    <w:tblPr>
-      <w:tblInd w:w="0" w:type="dxa"/>
-      <w:tblCellMar>
-        <w:top w:w="0" w:type="dxa"/>
-        <w:left w:w="108" w:type="dxa"/>
-        <w:bottom w:w="0" w:type="dxa"/>
-        <w:right w:w="108" w:type="dxa"/>
-      </w:tblCellMar>
-    </w:tblPr>
-  </w:style>
-  <w:style w:type="numbering" w:default="1" w:styleId="a2">
-    <w:name w:val="No List"/>
-    <w:uiPriority w:val="99"/>
-    <w:semiHidden/>
-    <w:unhideWhenUsed/>
-  </w:style>
-  <w:style w:type="paragraph" w:styleId="a3">
-    <w:name w:val="header"/>
-    <w:basedOn w:val="a"/>
-    <w:link w:val="a4"/>
-    <w:uiPriority w:val="99"/>
-    <w:unhideWhenUsed/>
-    <w:rsid w:val="00CE1D27"/>
-    <w:pPr>
-      <w:tabs>
-        <w:tab w:val="center" w:pos="4677"/>
-        <w:tab w:val="right" w:pos="9355"/>
-      </w:tabs>
-      <w:spacing w:line="240" w:lineRule="auto"/>
-    </w:pPr>
-  </w:style>
-  <w:style w:type="character" w:customStyle="1" w:styleId="a4">
-    <w:name w:val="Верхний колонтитул Знак"/>
-    <w:basedOn w:val="a0"/>
-    <w:link w:val="a3"/>
-    <w:uiPriority w:val="99"/>
-    <w:rsid w:val="00CE1D27"/>
-  </w:style>
-  <w:style w:type="paragraph" w:styleId="a5">
-    <w:name w:val="footer"/>
-    <w:basedOn w:val="a"/>
-    <w:link w:val="a6"/>
-    <w:uiPriority w:val="99"/>
-    <w:unhideWhenUsed/>
-    <w:rsid w:val="00CE1D27"/>
-    <w:pPr>
-      <w:tabs>
-        <w:tab w:val="center" w:pos="4677"/>
-        <w:tab w:val="right" w:pos="9355"/>
-      </w:tabs>
-      <w:spacing w:line="240" w:lineRule="auto"/>
-    </w:pPr>
-  </w:style>
-  <w:style w:type="character" w:customStyle="1" w:styleId="a6">
-    <w:name w:val="Нижний колонтитул Знак"/>
-    <w:basedOn w:val="a0"/>
-    <w:link w:val="a5"/>
-    <w:uiPriority w:val="99"/>
-    <w:rsid w:val="00CE1D27"/>
-  </w:style>
-  <w:style w:type="paragraph" w:styleId="a7">
-    <w:name w:val="No Spacing"/>
-    <w:uiPriority w:val="1"/>
-    <w:qFormat/>
-    <w:rsid w:val="00CE1D27"/>
-    <w:pPr>
-      <w:spacing w:after="0" w:line="240" w:lineRule="auto"/>
-      <w:jc w:val="both"/>
-    </w:pPr>
+    <w:rsid w:val="00290359"/>
     <w:rPr>
-      <w:rFonts w:eastAsia="Times New Roman" w:cs="Times New Roman"/>
-      <w:sz w:val="24"/>
-      <w:szCs w:val="20"/>
-      <w:lang w:eastAsia="ru-RU"/>
+      <w:color w:val="605E5C"/>
+      <w:shd w:val="clear" w:color="auto" w:fill="E1DFDD"/>
     </w:rPr>
-  </w:style>
-  <w:style w:type="paragraph" w:customStyle="1" w:styleId="a8">
-    <w:name w:val="Чертежный"/>
-    <w:rsid w:val="00CE1D27"/>
-    <w:pPr>
-      <w:spacing w:after="0" w:line="240" w:lineRule="auto"/>
-      <w:jc w:val="both"/>
-    </w:pPr>
-    <w:rPr>
-      <w:rFonts w:ascii="ISOCPEUR" w:eastAsia="Times New Roman" w:hAnsi="ISOCPEUR" w:cs="Times New Roman"/>
-      <w:i/>
-      <w:sz w:val="28"/>
-      <w:szCs w:val="20"/>
-      <w:lang w:val="uk-UA" w:eastAsia="ru-RU"/>
-    </w:rPr>
-  </w:style>
-  <w:style w:type="character" w:customStyle="1" w:styleId="10">
-    <w:name w:val="Заголовок 1 Знак"/>
-    <w:basedOn w:val="a0"/>
-    <w:link w:val="1"/>
-    <w:uiPriority w:val="9"/>
-    <w:rsid w:val="00CE1D27"/>
-    <w:rPr>
-      <w:rFonts w:asciiTheme="majorHAnsi" w:eastAsiaTheme="majorEastAsia" w:hAnsiTheme="majorHAnsi" w:cstheme="majorBidi"/>
-      <w:b/>
-      <w:bCs/>
-      <w:color w:val="365F91" w:themeColor="accent1" w:themeShade="BF"/>
-      <w:sz w:val="28"/>
-      <w:szCs w:val="28"/>
-    </w:rPr>
-  </w:style>
-  <w:style w:type="paragraph" w:styleId="a9">
-    <w:name w:val="TOC Heading"/>
-    <w:basedOn w:val="1"/>
-    <w:next w:val="a"/>
-    <w:uiPriority w:val="39"/>
-    <w:semiHidden/>
-    <w:unhideWhenUsed/>
-    <w:qFormat/>
-    <w:rsid w:val="00CE1D27"/>
-    <w:pPr>
-      <w:outlineLvl w:val="9"/>
-    </w:pPr>
-    <w:rPr>
-      <w:lang w:eastAsia="ru-RU"/>
-    </w:rPr>
-  </w:style>
-  <w:style w:type="paragraph" w:styleId="aa">
-    <w:name w:val="Balloon Text"/>
-    <w:basedOn w:val="a"/>
-    <w:link w:val="ab"/>
-    <w:uiPriority w:val="99"/>
-    <w:semiHidden/>
-    <w:unhideWhenUsed/>
-    <w:rsid w:val="00CE1D27"/>
-    <w:pPr>
-      <w:spacing w:line="240" w:lineRule="auto"/>
-    </w:pPr>
-    <w:rPr>
-      <w:rFonts w:ascii="Tahoma" w:hAnsi="Tahoma" w:cs="Tahoma"/>
-      <w:sz w:val="16"/>
-      <w:szCs w:val="16"/>
-    </w:rPr>
-  </w:style>
-  <w:style w:type="character" w:customStyle="1" w:styleId="ab">
-    <w:name w:val="Текст выноски Знак"/>
-    <w:basedOn w:val="a0"/>
-    <w:link w:val="aa"/>
-    <w:uiPriority w:val="99"/>
-    <w:semiHidden/>
-    <w:rsid w:val="00CE1D27"/>
-    <w:rPr>
-      <w:rFonts w:ascii="Tahoma" w:hAnsi="Tahoma" w:cs="Tahoma"/>
-      <w:sz w:val="16"/>
-      <w:szCs w:val="16"/>
-    </w:rPr>
-  </w:style>
-  <w:style w:type="paragraph" w:styleId="11">
-    <w:name w:val="toc 1"/>
-    <w:basedOn w:val="a"/>
-    <w:next w:val="a"/>
-    <w:autoRedefine/>
-    <w:uiPriority w:val="39"/>
-    <w:unhideWhenUsed/>
-    <w:rsid w:val="004D0E88"/>
-    <w:pPr>
-      <w:spacing w:after="100"/>
-    </w:pPr>
-  </w:style>
-  <w:style w:type="character" w:styleId="ac">
-    <w:name w:val="Hyperlink"/>
-    <w:basedOn w:val="a0"/>
-    <w:uiPriority w:val="99"/>
-    <w:unhideWhenUsed/>
-    <w:rsid w:val="004D0E88"/>
-    <w:rPr>
-      <w:color w:val="0000FF" w:themeColor="hyperlink"/>
-      <w:u w:val="single"/>
-    </w:rPr>
-  </w:style>
-  <w:style w:type="paragraph" w:styleId="ad">
-    <w:name w:val="List Paragraph"/>
-    <w:basedOn w:val="a"/>
-    <w:uiPriority w:val="34"/>
-    <w:qFormat/>
-    <w:rsid w:val="00137C98"/>
-    <w:pPr>
-      <w:ind w:left="720"/>
-      <w:contextualSpacing/>
-    </w:pPr>
-  </w:style>
-  <w:style w:type="character" w:customStyle="1" w:styleId="20">
-    <w:name w:val="Заголовок 2 Знак"/>
-    <w:basedOn w:val="a0"/>
-    <w:link w:val="2"/>
-    <w:uiPriority w:val="9"/>
-    <w:rsid w:val="00C15686"/>
-    <w:rPr>
-      <w:rFonts w:asciiTheme="majorHAnsi" w:eastAsiaTheme="majorEastAsia" w:hAnsiTheme="majorHAnsi" w:cstheme="majorBidi"/>
-      <w:b/>
-      <w:bCs/>
-      <w:color w:val="4F81BD" w:themeColor="accent1"/>
-      <w:sz w:val="26"/>
-      <w:szCs w:val="26"/>
-    </w:rPr>
-  </w:style>
-  <w:style w:type="paragraph" w:styleId="21">
-    <w:name w:val="toc 2"/>
-    <w:basedOn w:val="a"/>
-    <w:next w:val="a"/>
-    <w:autoRedefine/>
-    <w:uiPriority w:val="39"/>
-    <w:unhideWhenUsed/>
-    <w:rsid w:val="00C15686"/>
-    <w:pPr>
-      <w:spacing w:after="100"/>
-      <w:ind w:left="280"/>
-    </w:pPr>
-  </w:style>
-  <w:style w:type="paragraph" w:styleId="ae">
-    <w:name w:val="footnote text"/>
-    <w:basedOn w:val="a"/>
-    <w:link w:val="af"/>
-    <w:uiPriority w:val="99"/>
-    <w:semiHidden/>
-    <w:unhideWhenUsed/>
-    <w:rsid w:val="008873D6"/>
-    <w:pPr>
-      <w:spacing w:line="240" w:lineRule="auto"/>
-    </w:pPr>
-    <w:rPr>
-      <w:rFonts w:asciiTheme="minorHAnsi" w:hAnsiTheme="minorHAnsi"/>
-      <w:sz w:val="20"/>
-      <w:szCs w:val="20"/>
-    </w:rPr>
-  </w:style>
-  <w:style w:type="character" w:customStyle="1" w:styleId="af">
-    <w:name w:val="Текст сноски Знак"/>
-    <w:basedOn w:val="a0"/>
-    <w:link w:val="ae"/>
-    <w:uiPriority w:val="99"/>
-    <w:semiHidden/>
-    <w:rsid w:val="008873D6"/>
-    <w:rPr>
-      <w:sz w:val="20"/>
-      <w:szCs w:val="20"/>
-    </w:rPr>
-  </w:style>
-  <w:style w:type="character" w:customStyle="1" w:styleId="30">
-    <w:name w:val="Заголовок 3 Знак"/>
-    <w:basedOn w:val="a0"/>
-    <w:link w:val="3"/>
-    <w:uiPriority w:val="9"/>
-    <w:rsid w:val="00EE11FF"/>
-    <w:rPr>
-      <w:rFonts w:asciiTheme="majorHAnsi" w:eastAsiaTheme="majorEastAsia" w:hAnsiTheme="majorHAnsi" w:cstheme="majorBidi"/>
-      <w:b/>
-      <w:bCs/>
-      <w:color w:val="4F81BD" w:themeColor="accent1"/>
-      <w:sz w:val="28"/>
-    </w:rPr>
-  </w:style>
-  <w:style w:type="paragraph" w:styleId="31">
-    <w:name w:val="toc 3"/>
-    <w:basedOn w:val="a"/>
-    <w:next w:val="a"/>
-    <w:autoRedefine/>
-    <w:uiPriority w:val="39"/>
-    <w:unhideWhenUsed/>
-    <w:rsid w:val="00E16974"/>
-    <w:pPr>
-      <w:spacing w:after="100"/>
-      <w:ind w:left="560"/>
-    </w:pPr>
-  </w:style>
-  <w:style w:type="table" w:styleId="af0">
-    <w:name w:val="Table Grid"/>
-    <w:basedOn w:val="a1"/>
-    <w:uiPriority w:val="59"/>
-    <w:rsid w:val="0066707A"/>
-    <w:pPr>
-      <w:spacing w:after="0" w:line="240" w:lineRule="auto"/>
-    </w:pPr>
-    <w:tblPr>
-      <w:tblInd w:w="0" w:type="nil"/>
-      <w:tblBorders>
-        <w:top w:val="single" w:sz="4" w:space="0" w:color="000000" w:themeColor="text1"/>
-        <w:left w:val="single" w:sz="4" w:space="0" w:color="000000" w:themeColor="text1"/>
-        <w:bottom w:val="single" w:sz="4" w:space="0" w:color="000000" w:themeColor="text1"/>
-        <w:right w:val="single" w:sz="4" w:space="0" w:color="000000" w:themeColor="text1"/>
-        <w:insideH w:val="single" w:sz="4" w:space="0" w:color="000000" w:themeColor="text1"/>
-        <w:insideV w:val="single" w:sz="4" w:space="0" w:color="000000" w:themeColor="text1"/>
-      </w:tblBorders>
-    </w:tblPr>
   </w:style>
 </w:styles>
 </file>

--- a/Отчет по УП 01.docx
+++ b/Отчет по УП 01.docx
@@ -1,6 +1,6 @@
 
 <file path=word/document.xml><?xml version="1.0" encoding="utf-8"?>
-<w:document xmlns:wpc="http://schemas.microsoft.com/office/word/2010/wordprocessingCanvas" xmlns:cx="http://schemas.microsoft.com/office/drawing/2014/chartex" xmlns:cx1="http://schemas.microsoft.com/office/drawing/2015/9/8/chartex" xmlns:cx2="http://schemas.microsoft.com/office/drawing/2015/10/21/chartex" xmlns:cx3="http://schemas.microsoft.com/office/drawing/2016/5/9/chartex" xmlns:cx4="http://schemas.microsoft.com/office/drawing/2016/5/10/chartex" xmlns:cx5="http://schemas.microsoft.com/office/drawing/2016/5/11/chartex" xmlns:cx6="http://schemas.microsoft.com/office/drawing/2016/5/12/chartex" xmlns:cx7="http://schemas.microsoft.com/office/drawing/2016/5/13/chartex" xmlns:cx8="http://schemas.microsoft.com/office/drawing/2016/5/14/chartex" xmlns:mc="http://schemas.openxmlformats.org/markup-compatibility/2006" xmlns:aink="http://schemas.microsoft.com/office/drawing/2016/ink" xmlns:am3d="http://schemas.microsoft.com/office/drawing/2017/model3d" xmlns:o="urn:schemas-microsoft-com:office:office" xmlns:oel="http://schemas.microsoft.com/office/2019/extlst" xmlns:r="http://schemas.openxmlformats.org/officeDocument/2006/relationships" xmlns:m="http://schemas.openxmlformats.org/officeDocument/2006/math" xmlns:v="urn:schemas-microsoft-com:vml" xmlns:wp14="http://schemas.microsoft.com/office/word/2010/wordprocessingDrawing" xmlns:wp="http://schemas.openxmlformats.org/drawingml/2006/wordprocessingDrawing" xmlns:w10="urn:schemas-microsoft-com:office:word" xmlns:w="http://schemas.openxmlformats.org/wordprocessingml/2006/main" xmlns:w14="http://schemas.microsoft.com/office/word/2010/wordml" xmlns:w15="http://schemas.microsoft.com/office/word/2012/wordml" xmlns:w16cex="http://schemas.microsoft.com/office/word/2018/wordml/cex" xmlns:w16cid="http://schemas.microsoft.com/office/word/2016/wordml/cid" xmlns:w16="http://schemas.microsoft.com/office/word/2018/wordml" xmlns:w16sdtdh="http://schemas.microsoft.com/office/word/2020/wordml/sdtdatahash" xmlns:w16se="http://schemas.microsoft.com/office/word/2015/wordml/symex" xmlns:wpg="http://schemas.microsoft.com/office/word/2010/wordprocessingGroup" xmlns:wpi="http://schemas.microsoft.com/office/word/2010/wordprocessingInk" xmlns:wne="http://schemas.microsoft.com/office/word/2006/wordml" xmlns:wps="http://schemas.microsoft.com/office/word/2010/wordprocessingShape" mc:Ignorable="w14 w15 w16se w16cid w16 w16cex w16sdtdh wp14">
+<w:document xmlns:wpc="http://schemas.microsoft.com/office/word/2010/wordprocessingCanvas" xmlns:mc="http://schemas.openxmlformats.org/markup-compatibility/2006" xmlns:o="urn:schemas-microsoft-com:office:office" xmlns:r="http://schemas.openxmlformats.org/officeDocument/2006/relationships" xmlns:m="http://schemas.openxmlformats.org/officeDocument/2006/math" xmlns:v="urn:schemas-microsoft-com:vml" xmlns:wp14="http://schemas.microsoft.com/office/word/2010/wordprocessingDrawing" xmlns:wp="http://schemas.openxmlformats.org/drawingml/2006/wordprocessingDrawing" xmlns:w10="urn:schemas-microsoft-com:office:word" xmlns:w="http://schemas.openxmlformats.org/wordprocessingml/2006/main" xmlns:w14="http://schemas.microsoft.com/office/word/2010/wordml" xmlns:wpg="http://schemas.microsoft.com/office/word/2010/wordprocessingGroup" xmlns:wpi="http://schemas.microsoft.com/office/word/2010/wordprocessingInk" xmlns:wne="http://schemas.microsoft.com/office/word/2006/wordml" xmlns:wps="http://schemas.microsoft.com/office/word/2010/wordprocessingShape" mc:Ignorable="w14 wp14">
   <w:body>
     <w:sdt>
       <w:sdtPr>
@@ -3801,46 +3801,56 @@
         <w:jc w:val="both"/>
       </w:pPr>
       <w:r>
-        <w:t xml:space="preserve">Случайный пользователь (Гость) – может просматривать и читать таблицы: </w:t>
+        <w:t>Случайный пользователь</w:t>
+      </w:r>
+      <w:r>
+        <w:t xml:space="preserve"> (Гость) –</w:t>
+      </w:r>
+      <w:r>
+        <w:t xml:space="preserve"> </w:t>
+      </w:r>
+      <w:r>
+        <w:t xml:space="preserve">может добавлять записи в таблицы: </w:t>
       </w:r>
       <w:r>
         <w:rPr>
           <w:lang w:val="en-US"/>
         </w:rPr>
+        <w:t>Client</w:t>
+      </w:r>
+      <w:r>
+        <w:t xml:space="preserve">, </w:t>
+      </w:r>
+      <w:r>
+        <w:rPr>
+          <w:lang w:val="en-US"/>
+        </w:rPr>
+        <w:t>Flat</w:t>
+      </w:r>
+      <w:r>
+        <w:t xml:space="preserve">, </w:t>
+      </w:r>
+      <w:r>
+        <w:rPr>
+          <w:lang w:val="en-US"/>
+        </w:rPr>
         <w:t>House</w:t>
       </w:r>
-      <w:r>
-        <w:t xml:space="preserve">, </w:t>
-      </w:r>
+      <w:proofErr w:type="gramStart"/>
+      <w:r>
+        <w:t>,</w:t>
+      </w:r>
+      <w:proofErr w:type="spellStart"/>
       <w:r>
         <w:rPr>
           <w:lang w:val="en-US"/>
         </w:rPr>
-        <w:t>Flat</w:t>
-      </w:r>
-      <w:r>
-        <w:t xml:space="preserve">, </w:t>
-      </w:r>
-      <w:r>
-        <w:rPr>
-          <w:lang w:val="en-US"/>
-        </w:rPr>
-        <w:t>Client</w:t>
-      </w:r>
-      <w:r>
-        <w:t>,</w:t>
-      </w:r>
-      <w:r>
-        <w:t xml:space="preserve"> </w:t>
-      </w:r>
-      <w:r>
-        <w:rPr>
-          <w:lang w:val="en-US"/>
-        </w:rPr>
-        <w:t>Contract</w:t>
-      </w:r>
-      <w:r>
-        <w:t>,</w:t>
+        <w:t>Contrac</w:t>
+      </w:r>
+      <w:proofErr w:type="spellEnd"/>
+      <w:proofErr w:type="gramEnd"/>
+      <w:r>
+        <w:t>.</w:t>
       </w:r>
     </w:p>
     <w:p>
@@ -3854,12 +3864,60 @@
         <w:jc w:val="both"/>
       </w:pPr>
       <w:r>
-        <w:t xml:space="preserve">Конечный пользователь – может просматривать и читать таблицы: Захват, </w:t>
+        <w:t>Конечный</w:t>
+      </w:r>
+      <w:r>
+        <w:t xml:space="preserve"> </w:t>
+      </w:r>
+      <w:r>
+        <w:t>пользователь</w:t>
+      </w:r>
+      <w:r>
+        <w:t xml:space="preserve"> – </w:t>
+      </w:r>
+      <w:r>
+        <w:t>может</w:t>
+      </w:r>
+      <w:r>
+        <w:t xml:space="preserve"> </w:t>
+      </w:r>
+      <w:r>
+        <w:t>просматривать</w:t>
+      </w:r>
+      <w:r>
+        <w:t xml:space="preserve"> </w:t>
+      </w:r>
+      <w:r>
+        <w:t>и</w:t>
+      </w:r>
+      <w:r>
+        <w:t xml:space="preserve"> </w:t>
+      </w:r>
+      <w:r>
+        <w:t>читать</w:t>
+      </w:r>
+      <w:r>
+        <w:t xml:space="preserve"> </w:t>
+      </w:r>
+      <w:r>
+        <w:t>таблицы</w:t>
+      </w:r>
+      <w:r>
+        <w:t xml:space="preserve">: </w:t>
       </w:r>
       <w:r>
         <w:rPr>
           <w:lang w:val="en-US"/>
         </w:rPr>
+        <w:t>Capture</w:t>
+      </w:r>
+      <w:r>
+        <w:t xml:space="preserve">, </w:t>
+      </w:r>
+      <w:r>
+        <w:rPr>
+          <w:lang w:val="en-US"/>
+        </w:rPr>
         <w:t>Client</w:t>
       </w:r>
       <w:r>
@@ -3917,7 +3975,19 @@
         <w:t>Compensation</w:t>
       </w:r>
       <w:r>
-        <w:t>. Также может добавлять записи в таблицы:</w:t>
+        <w:t xml:space="preserve">, </w:t>
+      </w:r>
+      <w:r>
+        <w:rPr>
+          <w:lang w:val="en-US"/>
+        </w:rPr>
+        <w:t>Calling</w:t>
+      </w:r>
+      <w:r>
+        <w:t xml:space="preserve">. </w:t>
+      </w:r>
+      <w:r>
+        <w:t>Также может добавлять записи в таблицы:</w:t>
       </w:r>
       <w:r>
         <w:t xml:space="preserve"> </w:t>
@@ -3926,7 +3996,7 @@
         <w:rPr>
           <w:lang w:val="en-US"/>
         </w:rPr>
-        <w:t>Contract</w:t>
+        <w:t>Prolonging</w:t>
       </w:r>
       <w:r>
         <w:t xml:space="preserve">, </w:t>
@@ -3935,7 +4005,16 @@
         <w:rPr>
           <w:lang w:val="en-US"/>
         </w:rPr>
-        <w:t>Prolonging</w:t>
+        <w:t>Flat</w:t>
+      </w:r>
+      <w:r>
+        <w:t xml:space="preserve">, </w:t>
+      </w:r>
+      <w:r>
+        <w:rPr>
+          <w:lang w:val="en-US"/>
+        </w:rPr>
+        <w:t>House</w:t>
       </w:r>
       <w:r>
         <w:t xml:space="preserve">. </w:t>
@@ -3952,7 +4031,16 @@
         <w:jc w:val="both"/>
       </w:pPr>
       <w:r>
-        <w:t xml:space="preserve">Командир экипажа </w:t>
+        <w:t>Командир</w:t>
+      </w:r>
+      <w:r>
+        <w:t xml:space="preserve"> </w:t>
+      </w:r>
+      <w:r>
+        <w:t>экипажа</w:t>
+      </w:r>
+      <w:r>
+        <w:t xml:space="preserve"> </w:t>
       </w:r>
       <w:r>
         <w:t>–</w:t>
@@ -3961,7 +4049,34 @@
         <w:t xml:space="preserve"> </w:t>
       </w:r>
       <w:r>
-        <w:t xml:space="preserve">может просматривать и читать таблицы: </w:t>
+        <w:t>может</w:t>
+      </w:r>
+      <w:r>
+        <w:t xml:space="preserve"> </w:t>
+      </w:r>
+      <w:r>
+        <w:t>просматривать</w:t>
+      </w:r>
+      <w:r>
+        <w:t xml:space="preserve"> </w:t>
+      </w:r>
+      <w:r>
+        <w:t>и</w:t>
+      </w:r>
+      <w:r>
+        <w:t xml:space="preserve"> </w:t>
+      </w:r>
+      <w:r>
+        <w:t>читать</w:t>
+      </w:r>
+      <w:r>
+        <w:t xml:space="preserve"> </w:t>
+      </w:r>
+      <w:r>
+        <w:t>таблицы</w:t>
+      </w:r>
+      <w:r>
+        <w:t xml:space="preserve">: </w:t>
       </w:r>
       <w:r>
         <w:rPr>
@@ -4024,13 +4139,25 @@
         <w:t>Settlement</w:t>
       </w:r>
       <w:r>
-        <w:t xml:space="preserve">. И добавлять, изменять и удалять записи в таблице </w:t>
+        <w:t xml:space="preserve">. </w:t>
+      </w:r>
+      <w:r>
+        <w:t xml:space="preserve">И добавлять, изменять и удалять записи в таблице </w:t>
       </w:r>
       <w:r>
         <w:rPr>
           <w:lang w:val="en-US"/>
         </w:rPr>
         <w:t>Capture</w:t>
+      </w:r>
+      <w:r>
+        <w:t xml:space="preserve">, </w:t>
+      </w:r>
+      <w:r>
+        <w:rPr>
+          <w:lang w:val="en-US"/>
+        </w:rPr>
+        <w:t>Calling</w:t>
       </w:r>
       <w:r>
         <w:t>.</w:t>
@@ -4583,8 +4710,18 @@
         <w:jc w:val="both"/>
       </w:pPr>
       <w:r>
-        <w:t xml:space="preserve">Исходя из анализа предметной области и набора, данных предоставленные вариантом учебной практики из Приложения «А» (рис. 1), можно выделить 10 типа сущностей (таблиц): </w:t>
-      </w:r>
+        <w:t>Исходя из анализа предметной области и набора, данных предоставленные вариантом учебной практики из Приложения</w:t>
+      </w:r>
+      <w:r>
+        <w:t xml:space="preserve"> «А» (рис. 1), можно выделить 1</w:t>
+      </w:r>
+      <w:r>
+        <w:t>1</w:t>
+      </w:r>
+      <w:r>
+        <w:t xml:space="preserve"> типа сущностей (таблиц): </w:t>
+      </w:r>
+      <w:proofErr w:type="gramStart"/>
       <w:r>
         <w:rPr>
           <w:lang w:val="en-US"/>
@@ -4682,8 +4819,18 @@
         <w:t>House</w:t>
       </w:r>
       <w:r>
+        <w:t xml:space="preserve">, </w:t>
+      </w:r>
+      <w:r>
+        <w:rPr>
+          <w:lang w:val="en-US"/>
+        </w:rPr>
+        <w:t>Calling</w:t>
+      </w:r>
+      <w:r>
         <w:t>.</w:t>
       </w:r>
+      <w:proofErr w:type="gramEnd"/>
     </w:p>
     <w:p>
       <w:pPr>
@@ -4895,12 +5042,14 @@
       <w:r>
         <w:t xml:space="preserve">, </w:t>
       </w:r>
+      <w:proofErr w:type="spellStart"/>
       <w:r>
         <w:rPr>
           <w:lang w:val="en-US"/>
         </w:rPr>
         <w:t>FirstName</w:t>
       </w:r>
+      <w:proofErr w:type="spellEnd"/>
       <w:r>
         <w:t xml:space="preserve">, </w:t>
       </w:r>
@@ -5495,12 +5644,26 @@
         <w:rPr>
           <w:lang w:val="en-US"/>
         </w:rPr>
+        <w:t>ContractName</w:t>
+      </w:r>
+      <w:proofErr w:type="spellEnd"/>
+      <w:r>
+        <w:t xml:space="preserve">, </w:t>
+      </w:r>
+      <w:proofErr w:type="spellStart"/>
+      <w:r>
+        <w:rPr>
+          <w:lang w:val="en-US"/>
+        </w:rPr>
         <w:t>DataStart</w:t>
       </w:r>
       <w:proofErr w:type="spellEnd"/>
       <w:r>
         <w:t>,</w:t>
       </w:r>
+      <w:r>
+        <w:t xml:space="preserve"> </w:t>
+      </w:r>
       <w:proofErr w:type="spellStart"/>
       <w:r>
         <w:rPr>
@@ -5513,13 +5676,19 @@
         <w:t>,</w:t>
       </w:r>
       <w:r>
+        <w:t xml:space="preserve"> </w:t>
+      </w:r>
+      <w:r>
         <w:rPr>
           <w:lang w:val="en-US"/>
         </w:rPr>
         <w:t>Cost</w:t>
       </w:r>
       <w:r>
-        <w:t xml:space="preserve">, </w:t>
+        <w:t>,</w:t>
+      </w:r>
+      <w:r>
+        <w:t xml:space="preserve"> </w:t>
       </w:r>
       <w:proofErr w:type="spellStart"/>
       <w:r>
@@ -5530,7 +5699,7 @@
       </w:r>
       <w:proofErr w:type="spellEnd"/>
       <w:r>
-        <w:t xml:space="preserve"> который является полем внешнего ключа и соединен с полем </w:t>
+        <w:t xml:space="preserve">, который является полем внешнего ключа и соединен с полем </w:t>
       </w:r>
       <w:proofErr w:type="spellStart"/>
       <w:r>
@@ -5541,7 +5710,10 @@
       </w:r>
       <w:proofErr w:type="spellEnd"/>
       <w:r>
-        <w:t xml:space="preserve"> в таблице </w:t>
+        <w:t xml:space="preserve"> </w:t>
+      </w:r>
+      <w:r>
+        <w:t xml:space="preserve">в таблице </w:t>
       </w:r>
       <w:r>
         <w:rPr>
@@ -5551,6 +5723,9 @@
       </w:r>
       <w:r>
         <w:t>,</w:t>
+      </w:r>
+      <w:r>
+        <w:t xml:space="preserve"> </w:t>
       </w:r>
       <w:proofErr w:type="spellStart"/>
       <w:r>
@@ -5648,7 +5823,10 @@
       </w:r>
       <w:proofErr w:type="spellEnd"/>
       <w:r>
-        <w:t xml:space="preserve"> в таблице </w:t>
+        <w:t xml:space="preserve"> </w:t>
+      </w:r>
+      <w:r>
+        <w:t xml:space="preserve">в таблице </w:t>
       </w:r>
       <w:r>
         <w:rPr>
@@ -5779,44 +5957,6 @@
         <w:rPr>
           <w:lang w:val="en-US"/>
         </w:rPr>
-        <w:t>TreatyID</w:t>
-      </w:r>
-      <w:proofErr w:type="spellEnd"/>
-      <w:r>
-        <w:t xml:space="preserve">, </w:t>
-      </w:r>
-      <w:r>
-        <w:t xml:space="preserve">который является полем внешнего ключа и соединен с </w:t>
-      </w:r>
-      <w:r>
-        <w:lastRenderedPageBreak/>
-        <w:t xml:space="preserve">полем </w:t>
-      </w:r>
-      <w:proofErr w:type="spellStart"/>
-      <w:r>
-        <w:rPr>
-          <w:lang w:val="en-US"/>
-        </w:rPr>
-        <w:t>TreatyID</w:t>
-      </w:r>
-      <w:proofErr w:type="spellEnd"/>
-      <w:r>
-        <w:t xml:space="preserve"> в таблице </w:t>
-      </w:r>
-      <w:r>
-        <w:rPr>
-          <w:lang w:val="en-US"/>
-        </w:rPr>
-        <w:t>Contract</w:t>
-      </w:r>
-      <w:r>
-        <w:t xml:space="preserve">, </w:t>
-      </w:r>
-      <w:proofErr w:type="spellStart"/>
-      <w:r>
-        <w:rPr>
-          <w:lang w:val="en-US"/>
-        </w:rPr>
         <w:t>ActionID</w:t>
       </w:r>
       <w:proofErr w:type="spellEnd"/>
@@ -5841,6 +5981,7 @@
         <w:jc w:val="both"/>
       </w:pPr>
       <w:r>
+        <w:lastRenderedPageBreak/>
         <w:t>к</w:t>
       </w:r>
       <w:r>
@@ -5872,40 +6013,6 @@
           <w:lang w:val="en-US"/>
         </w:rPr>
         <w:t>Compensation</w:t>
-      </w:r>
-      <w:r>
-        <w:t xml:space="preserve">, </w:t>
-      </w:r>
-      <w:proofErr w:type="spellStart"/>
-      <w:r>
-        <w:rPr>
-          <w:lang w:val="en-US"/>
-        </w:rPr>
-        <w:t>TreatyID</w:t>
-      </w:r>
-      <w:proofErr w:type="spellEnd"/>
-      <w:r>
-        <w:t xml:space="preserve">, </w:t>
-      </w:r>
-      <w:r>
-        <w:t xml:space="preserve">который является полем внешнего ключа и соединен с полем </w:t>
-      </w:r>
-      <w:proofErr w:type="spellStart"/>
-      <w:r>
-        <w:rPr>
-          <w:lang w:val="en-US"/>
-        </w:rPr>
-        <w:t>TreatyID</w:t>
-      </w:r>
-      <w:proofErr w:type="spellEnd"/>
-      <w:r>
-        <w:t xml:space="preserve"> в таблице </w:t>
-      </w:r>
-      <w:r>
-        <w:rPr>
-          <w:lang w:val="en-US"/>
-        </w:rPr>
-        <w:t>Contract</w:t>
       </w:r>
       <w:r>
         <w:t xml:space="preserve">, </w:t>
@@ -5976,6 +6083,73 @@
         <w:rPr>
           <w:lang w:val="en-US"/>
         </w:rPr>
+        <w:t>TaxID</w:t>
+      </w:r>
+      <w:proofErr w:type="spellEnd"/>
+      <w:r>
+        <w:t xml:space="preserve">, </w:t>
+      </w:r>
+      <w:r>
+        <w:t>который является полем первичного ключа</w:t>
+      </w:r>
+      <w:r>
+        <w:t>;</w:t>
+      </w:r>
+    </w:p>
+    <w:p>
+      <w:pPr>
+        <w:pStyle w:val="ad"/>
+        <w:numPr>
+          <w:ilvl w:val="0"/>
+          <w:numId w:val="8"/>
+        </w:numPr>
+        <w:ind w:left="0" w:firstLine="709"/>
+        <w:jc w:val="both"/>
+      </w:pPr>
+      <w:r>
+        <w:t>к</w:t>
+      </w:r>
+      <w:r>
+        <w:t xml:space="preserve"> </w:t>
+      </w:r>
+      <w:r>
+        <w:t>объекту</w:t>
+      </w:r>
+      <w:r>
+        <w:t xml:space="preserve"> </w:t>
+      </w:r>
+      <w:r>
+        <w:rPr>
+          <w:lang w:val="en-US"/>
+        </w:rPr>
+        <w:t>Calling</w:t>
+      </w:r>
+      <w:r>
+        <w:t xml:space="preserve"> </w:t>
+      </w:r>
+      <w:r>
+        <w:t>относится</w:t>
+      </w:r>
+      <w:r>
+        <w:t>:</w:t>
+      </w:r>
+      <w:r>
+        <w:t xml:space="preserve"> </w:t>
+      </w:r>
+      <w:r>
+        <w:rPr>
+          <w:lang w:val="en-US"/>
+        </w:rPr>
+        <w:t>False</w:t>
+      </w:r>
+      <w:r>
+        <w:t xml:space="preserve">, </w:t>
+      </w:r>
+      <w:proofErr w:type="spellStart"/>
+      <w:r>
+        <w:rPr>
+          <w:lang w:val="en-US"/>
+        </w:rPr>
         <w:t>TreatyID</w:t>
       </w:r>
       <w:proofErr w:type="spellEnd"/>
@@ -5994,13 +6168,50 @@
       </w:r>
       <w:proofErr w:type="spellEnd"/>
       <w:r>
+        <w:t xml:space="preserve"> </w:t>
+      </w:r>
+      <w:r>
+        <w:t xml:space="preserve">в таблице </w:t>
+      </w:r>
+      <w:r>
+        <w:rPr>
+          <w:lang w:val="en-US"/>
+        </w:rPr>
+        <w:t>Contract</w:t>
+      </w:r>
+      <w:r>
+        <w:t xml:space="preserve">, </w:t>
+      </w:r>
+      <w:proofErr w:type="spellStart"/>
+      <w:r>
+        <w:rPr>
+          <w:lang w:val="en-US"/>
+        </w:rPr>
+        <w:t>ActionID</w:t>
+      </w:r>
+      <w:proofErr w:type="spellEnd"/>
+      <w:r>
+        <w:t xml:space="preserve">, </w:t>
+      </w:r>
+      <w:r>
+        <w:t xml:space="preserve">который является полем внешнего ключа и соединен с полем </w:t>
+      </w:r>
+      <w:proofErr w:type="spellStart"/>
+      <w:r>
+        <w:rPr>
+          <w:lang w:val="en-US"/>
+        </w:rPr>
+        <w:t>ActionID</w:t>
+      </w:r>
+      <w:proofErr w:type="spellEnd"/>
+      <w:r>
         <w:t xml:space="preserve"> в таблице </w:t>
       </w:r>
       <w:r>
         <w:rPr>
           <w:lang w:val="en-US"/>
         </w:rPr>
-        <w:t>Contract</w:t>
+        <w:t>Capture</w:t>
       </w:r>
       <w:r>
         <w:t xml:space="preserve">, </w:t>
@@ -6011,6 +6222,74 @@
           <w:lang w:val="en-US"/>
         </w:rPr>
         <w:t>TaxID</w:t>
+      </w:r>
+      <w:proofErr w:type="spellEnd"/>
+      <w:r>
+        <w:t xml:space="preserve">, </w:t>
+      </w:r>
+      <w:r>
+        <w:t xml:space="preserve">который является полем внешнего ключа и соединен с полем </w:t>
+      </w:r>
+      <w:proofErr w:type="spellStart"/>
+      <w:r>
+        <w:rPr>
+          <w:lang w:val="en-US"/>
+        </w:rPr>
+        <w:t>TaxID</w:t>
+      </w:r>
+      <w:proofErr w:type="spellEnd"/>
+      <w:r>
+        <w:t xml:space="preserve"> в таблице </w:t>
+      </w:r>
+      <w:r>
+        <w:rPr>
+          <w:lang w:val="en-US"/>
+        </w:rPr>
+        <w:t>Tax</w:t>
+      </w:r>
+      <w:r>
+        <w:t>,</w:t>
+      </w:r>
+      <w:r>
+        <w:t xml:space="preserve"> </w:t>
+      </w:r>
+      <w:proofErr w:type="spellStart"/>
+      <w:r>
+        <w:rPr>
+          <w:lang w:val="en-US"/>
+        </w:rPr>
+        <w:t>CompensationID</w:t>
+      </w:r>
+      <w:proofErr w:type="spellEnd"/>
+      <w:r>
+        <w:t xml:space="preserve"> который является полем внешнего ключа и соединен с полем </w:t>
+      </w:r>
+      <w:proofErr w:type="spellStart"/>
+      <w:r>
+        <w:rPr>
+          <w:lang w:val="en-US"/>
+        </w:rPr>
+        <w:t>CompensationID</w:t>
+      </w:r>
+      <w:proofErr w:type="spellEnd"/>
+      <w:r>
+        <w:t xml:space="preserve"> в таблице </w:t>
+      </w:r>
+      <w:r>
+        <w:rPr>
+          <w:lang w:val="en-US"/>
+        </w:rPr>
+        <w:t>Compensation</w:t>
+      </w:r>
+      <w:r>
+        <w:t xml:space="preserve">, </w:t>
+      </w:r>
+      <w:proofErr w:type="spellStart"/>
+      <w:r>
+        <w:rPr>
+          <w:lang w:val="en-US"/>
+        </w:rPr>
+        <w:t>CallingID</w:t>
       </w:r>
       <w:proofErr w:type="spellEnd"/>
       <w:r>
@@ -6152,7 +6431,6 @@
         <w:tblStyle w:val="af0"/>
         <w:tblW w:w="0" w:type="auto"/>
         <w:jc w:val="center"/>
-        <w:tblInd w:w="0" w:type="dxa"/>
         <w:tblLook w:val="04A0" w:firstRow="1" w:lastRow="0" w:firstColumn="1" w:lastColumn="0" w:noHBand="0" w:noVBand="1"/>
       </w:tblPr>
       <w:tblGrid>
@@ -6704,7 +6982,6 @@
         <w:tblStyle w:val="af0"/>
         <w:tblW w:w="0" w:type="auto"/>
         <w:jc w:val="center"/>
-        <w:tblInd w:w="0" w:type="dxa"/>
         <w:tblLook w:val="04A0" w:firstRow="1" w:lastRow="0" w:firstColumn="1" w:lastColumn="0" w:noHBand="0" w:noVBand="1"/>
       </w:tblPr>
       <w:tblGrid>
@@ -6959,6 +7236,7 @@
                 <w:szCs w:val="24"/>
                 <w:lang w:val="en-US"/>
               </w:rPr>
+              <w:lastRenderedPageBreak/>
               <w:t>Floor</w:t>
             </w:r>
           </w:p>
@@ -7176,7 +7454,6 @@
                 <w:szCs w:val="24"/>
                 <w:lang w:val="en-US"/>
               </w:rPr>
-              <w:lastRenderedPageBreak/>
               <w:t>TypeBalcony</w:t>
             </w:r>
             <w:proofErr w:type="spellEnd"/>
@@ -7297,19 +7574,7 @@
         <w:rPr>
           <w:rFonts w:cs="Times New Roman"/>
         </w:rPr>
-        <w:t xml:space="preserve">Таблица </w:t>
-      </w:r>
-      <w:r>
-        <w:rPr>
-          <w:rFonts w:cs="Times New Roman"/>
-        </w:rPr>
-        <w:t>4</w:t>
-      </w:r>
-      <w:r>
-        <w:rPr>
-          <w:rFonts w:cs="Times New Roman"/>
-        </w:rPr>
-        <w:t xml:space="preserve"> – Поля таблицы «</w:t>
+        <w:t>Таблица 4 – Поля таблицы «</w:t>
       </w:r>
       <w:r>
         <w:rPr>
@@ -7330,7 +7595,6 @@
         <w:tblStyle w:val="af0"/>
         <w:tblW w:w="0" w:type="auto"/>
         <w:jc w:val="center"/>
-        <w:tblInd w:w="0" w:type="dxa"/>
         <w:tblLook w:val="04A0" w:firstRow="1" w:lastRow="0" w:firstColumn="1" w:lastColumn="0" w:noHBand="0" w:noVBand="1"/>
       </w:tblPr>
       <w:tblGrid>
@@ -7440,16 +7704,7 @@
                 <w:szCs w:val="24"/>
                 <w:lang w:val="en-US"/>
               </w:rPr>
-              <w:t>House</w:t>
-            </w:r>
-            <w:r>
-              <w:rPr>
-                <w:rFonts w:cs="Times New Roman"/>
-                <w:sz w:val="24"/>
-                <w:szCs w:val="24"/>
-                <w:lang w:val="en-US"/>
-              </w:rPr>
-              <w:t>ID</w:t>
+              <w:t>HouseID</w:t>
             </w:r>
             <w:proofErr w:type="spellEnd"/>
           </w:p>
@@ -7521,17 +7776,7 @@
                 <w:szCs w:val="24"/>
                 <w:lang w:val="en-US"/>
               </w:rPr>
-              <w:t>Floor</w:t>
-            </w:r>
-            <w:r>
-              <w:rPr>
-                <w:rFonts w:eastAsia="Arial Unicode MS" w:cs="Times New Roman"/>
-                <w:color w:val="000000"/>
-                <w:sz w:val="24"/>
-                <w:szCs w:val="24"/>
-                <w:lang w:val="en-US"/>
-              </w:rPr>
-              <w:t>s</w:t>
+              <w:t>Floors</w:t>
             </w:r>
           </w:p>
         </w:tc>
@@ -7675,17 +7920,7 @@
                 <w:szCs w:val="24"/>
                 <w:lang w:val="en-US"/>
               </w:rPr>
-              <w:t>Type</w:t>
-            </w:r>
-            <w:r>
-              <w:rPr>
-                <w:rFonts w:eastAsia="Arial Unicode MS" w:cs="Times New Roman"/>
-                <w:color w:val="000000"/>
-                <w:sz w:val="24"/>
-                <w:szCs w:val="24"/>
-                <w:lang w:val="en-US"/>
-              </w:rPr>
-              <w:t>House</w:t>
+              <w:t>TypeHouse</w:t>
             </w:r>
             <w:proofErr w:type="spellEnd"/>
           </w:p>
@@ -7781,7 +8016,6 @@
         <w:tblStyle w:val="af0"/>
         <w:tblW w:w="0" w:type="auto"/>
         <w:jc w:val="center"/>
-        <w:tblInd w:w="0" w:type="dxa"/>
         <w:tblLook w:val="04A0" w:firstRow="1" w:lastRow="0" w:firstColumn="1" w:lastColumn="0" w:noHBand="0" w:noVBand="1"/>
       </w:tblPr>
       <w:tblGrid>
@@ -7908,16 +8142,7 @@
                 <w:szCs w:val="20"/>
                 <w:lang w:val="en-US"/>
               </w:rPr>
-              <w:t>House</w:t>
-            </w:r>
-            <w:r>
-              <w:rPr>
-                <w:rFonts w:cs="Times New Roman"/>
-                <w:sz w:val="24"/>
-                <w:szCs w:val="20"/>
-                <w:lang w:val="en-US"/>
-              </w:rPr>
-              <w:t>ID</w:t>
+              <w:t>HouseID</w:t>
             </w:r>
             <w:proofErr w:type="spellEnd"/>
           </w:p>
@@ -8144,7 +8369,6 @@
         <w:tblStyle w:val="af0"/>
         <w:tblW w:w="0" w:type="auto"/>
         <w:jc w:val="center"/>
-        <w:tblInd w:w="0" w:type="dxa"/>
         <w:tblLook w:val="04A0" w:firstRow="1" w:lastRow="0" w:firstColumn="1" w:lastColumn="0" w:noHBand="0" w:noVBand="1"/>
       </w:tblPr>
       <w:tblGrid>
@@ -8447,7 +8671,7 @@
     </w:tbl>
     <w:p>
       <w:pPr>
-        <w:ind w:firstLine="709"/>
+        <w:ind w:firstLine="708"/>
         <w:rPr>
           <w:rFonts w:cs="Times New Roman"/>
         </w:rPr>
@@ -8461,7 +8685,6 @@
       <w:r>
         <w:rPr>
           <w:rFonts w:cs="Times New Roman"/>
-          <w:lang w:val="en-US"/>
         </w:rPr>
         <w:t>7</w:t>
       </w:r>
@@ -8490,7 +8713,6 @@
         <w:tblStyle w:val="af0"/>
         <w:tblW w:w="0" w:type="auto"/>
         <w:jc w:val="center"/>
-        <w:tblInd w:w="0" w:type="dxa"/>
         <w:tblLook w:val="04A0" w:firstRow="1" w:lastRow="0" w:firstColumn="1" w:lastColumn="0" w:noHBand="0" w:noVBand="1"/>
       </w:tblPr>
       <w:tblGrid>
@@ -8639,7 +8861,7 @@
       </w:tr>
       <w:tr>
         <w:trPr>
-          <w:trHeight w:val="305"/>
+          <w:trHeight w:val="319"/>
           <w:jc w:val="center"/>
         </w:trPr>
         <w:tc>
@@ -8651,14 +8873,12 @@
               <w:bottom w:val="single" w:sz="4" w:space="0" w:color="000000" w:themeColor="text1"/>
               <w:right w:val="single" w:sz="4" w:space="0" w:color="000000" w:themeColor="text1"/>
             </w:tcBorders>
-            <w:hideMark/>
           </w:tcPr>
           <w:p>
             <w:pPr>
               <w:jc w:val="both"/>
               <w:rPr>
-                <w:rFonts w:eastAsia="Arial Unicode MS" w:cs="Times New Roman"/>
-                <w:color w:val="000000"/>
+                <w:rFonts w:cs="Times New Roman"/>
                 <w:sz w:val="24"/>
                 <w:szCs w:val="24"/>
                 <w:lang w:val="en-US"/>
@@ -8695,14 +8915,80 @@
               <w:bottom w:val="single" w:sz="4" w:space="0" w:color="000000" w:themeColor="text1"/>
               <w:right w:val="single" w:sz="4" w:space="0" w:color="000000" w:themeColor="text1"/>
             </w:tcBorders>
-            <w:hideMark/>
           </w:tcPr>
           <w:p>
             <w:pPr>
               <w:jc w:val="both"/>
               <w:rPr>
-                <w:rFonts w:eastAsia="Arial Unicode MS" w:cs="Times New Roman"/>
-                <w:color w:val="000000"/>
+                <w:rFonts w:cs="Times New Roman"/>
+                <w:sz w:val="24"/>
+                <w:szCs w:val="24"/>
+              </w:rPr>
+            </w:pPr>
+            <w:r>
+              <w:rPr>
+                <w:rFonts w:cs="Times New Roman"/>
+                <w:sz w:val="24"/>
+                <w:szCs w:val="24"/>
+              </w:rPr>
+              <w:t>Числовой</w:t>
+            </w:r>
+          </w:p>
+        </w:tc>
+      </w:tr>
+      <w:tr>
+        <w:trPr>
+          <w:trHeight w:val="319"/>
+          <w:jc w:val="center"/>
+        </w:trPr>
+        <w:tc>
+          <w:tcPr>
+            <w:tcW w:w="4724" w:type="dxa"/>
+            <w:tcBorders>
+              <w:top w:val="single" w:sz="4" w:space="0" w:color="000000" w:themeColor="text1"/>
+              <w:left w:val="single" w:sz="4" w:space="0" w:color="000000" w:themeColor="text1"/>
+              <w:bottom w:val="single" w:sz="4" w:space="0" w:color="000000" w:themeColor="text1"/>
+              <w:right w:val="single" w:sz="4" w:space="0" w:color="000000" w:themeColor="text1"/>
+            </w:tcBorders>
+          </w:tcPr>
+          <w:p>
+            <w:pPr>
+              <w:jc w:val="both"/>
+              <w:rPr>
+                <w:rFonts w:cs="Times New Roman"/>
+                <w:sz w:val="24"/>
+                <w:szCs w:val="24"/>
+                <w:lang w:val="en-US"/>
+              </w:rPr>
+            </w:pPr>
+            <w:proofErr w:type="spellStart"/>
+            <w:r>
+              <w:rPr>
+                <w:rFonts w:cs="Times New Roman"/>
+                <w:sz w:val="24"/>
+                <w:szCs w:val="24"/>
+                <w:lang w:val="en-US"/>
+              </w:rPr>
+              <w:t>ContractName</w:t>
+            </w:r>
+            <w:proofErr w:type="spellEnd"/>
+          </w:p>
+        </w:tc>
+        <w:tc>
+          <w:tcPr>
+            <w:tcW w:w="4724" w:type="dxa"/>
+            <w:tcBorders>
+              <w:top w:val="single" w:sz="4" w:space="0" w:color="000000" w:themeColor="text1"/>
+              <w:left w:val="single" w:sz="4" w:space="0" w:color="000000" w:themeColor="text1"/>
+              <w:bottom w:val="single" w:sz="4" w:space="0" w:color="000000" w:themeColor="text1"/>
+              <w:right w:val="single" w:sz="4" w:space="0" w:color="000000" w:themeColor="text1"/>
+            </w:tcBorders>
+          </w:tcPr>
+          <w:p>
+            <w:pPr>
+              <w:jc w:val="both"/>
+              <w:rPr>
+                <w:rFonts w:cs="Times New Roman"/>
                 <w:sz w:val="24"/>
                 <w:szCs w:val="24"/>
               </w:rPr>
@@ -8983,7 +9269,6 @@
         <w:tblStyle w:val="af0"/>
         <w:tblW w:w="0" w:type="auto"/>
         <w:jc w:val="center"/>
-        <w:tblInd w:w="0" w:type="dxa"/>
         <w:tblLook w:val="04A0" w:firstRow="1" w:lastRow="0" w:firstColumn="1" w:lastColumn="0" w:noHBand="0" w:noVBand="1"/>
       </w:tblPr>
       <w:tblGrid>
@@ -9022,6 +9307,7 @@
                 <w:sz w:val="24"/>
                 <w:szCs w:val="24"/>
               </w:rPr>
+              <w:lastRenderedPageBreak/>
               <w:t>Название поля</w:t>
             </w:r>
           </w:p>
@@ -9166,7 +9452,6 @@
                 <w:lang w:val="en-US"/>
               </w:rPr>
             </w:pPr>
-            <w:proofErr w:type="spellStart"/>
             <w:r>
               <w:rPr>
                 <w:rFonts w:cs="Times New Roman"/>
@@ -9174,9 +9459,8 @@
                 <w:szCs w:val="24"/>
                 <w:lang w:val="en-US"/>
               </w:rPr>
-              <w:t>TreatyID</w:t>
-            </w:r>
-            <w:proofErr w:type="spellEnd"/>
+              <w:t>Tax</w:t>
+            </w:r>
           </w:p>
         </w:tc>
         <w:tc>
@@ -9202,76 +9486,6 @@
             </w:pPr>
             <w:r>
               <w:rPr>
-                <w:rFonts w:cs="Times New Roman"/>
-                <w:sz w:val="24"/>
-                <w:szCs w:val="24"/>
-              </w:rPr>
-              <w:t>Числовой</w:t>
-            </w:r>
-          </w:p>
-        </w:tc>
-      </w:tr>
-      <w:tr>
-        <w:trPr>
-          <w:trHeight w:val="305"/>
-          <w:jc w:val="center"/>
-        </w:trPr>
-        <w:tc>
-          <w:tcPr>
-            <w:tcW w:w="4724" w:type="dxa"/>
-            <w:tcBorders>
-              <w:top w:val="single" w:sz="4" w:space="0" w:color="000000" w:themeColor="text1"/>
-              <w:left w:val="single" w:sz="4" w:space="0" w:color="000000" w:themeColor="text1"/>
-              <w:bottom w:val="single" w:sz="4" w:space="0" w:color="000000" w:themeColor="text1"/>
-              <w:right w:val="single" w:sz="4" w:space="0" w:color="000000" w:themeColor="text1"/>
-            </w:tcBorders>
-            <w:hideMark/>
-          </w:tcPr>
-          <w:p>
-            <w:pPr>
-              <w:jc w:val="both"/>
-              <w:rPr>
-                <w:rFonts w:eastAsia="Arial Unicode MS" w:cs="Times New Roman"/>
-                <w:color w:val="000000"/>
-                <w:sz w:val="24"/>
-                <w:szCs w:val="24"/>
-                <w:lang w:val="en-US"/>
-              </w:rPr>
-            </w:pPr>
-            <w:r>
-              <w:rPr>
-                <w:rFonts w:cs="Times New Roman"/>
-                <w:sz w:val="24"/>
-                <w:szCs w:val="24"/>
-                <w:lang w:val="en-US"/>
-              </w:rPr>
-              <w:t>Tax</w:t>
-            </w:r>
-          </w:p>
-        </w:tc>
-        <w:tc>
-          <w:tcPr>
-            <w:tcW w:w="4724" w:type="dxa"/>
-            <w:tcBorders>
-              <w:top w:val="single" w:sz="4" w:space="0" w:color="000000" w:themeColor="text1"/>
-              <w:left w:val="single" w:sz="4" w:space="0" w:color="000000" w:themeColor="text1"/>
-              <w:bottom w:val="single" w:sz="4" w:space="0" w:color="000000" w:themeColor="text1"/>
-              <w:right w:val="single" w:sz="4" w:space="0" w:color="000000" w:themeColor="text1"/>
-            </w:tcBorders>
-            <w:hideMark/>
-          </w:tcPr>
-          <w:p>
-            <w:pPr>
-              <w:jc w:val="both"/>
-              <w:rPr>
-                <w:rFonts w:eastAsia="Arial Unicode MS" w:cs="Times New Roman"/>
-                <w:color w:val="000000"/>
-                <w:sz w:val="24"/>
-                <w:szCs w:val="24"/>
-              </w:rPr>
-            </w:pPr>
-            <w:r>
-              <w:rPr>
                 <w:rFonts w:eastAsia="Arial Unicode MS" w:cs="Times New Roman"/>
                 <w:color w:val="000000"/>
                 <w:sz w:val="24"/>
@@ -9294,7 +9508,6 @@
         <w:rPr>
           <w:rFonts w:cs="Times New Roman"/>
         </w:rPr>
-        <w:lastRenderedPageBreak/>
         <w:t xml:space="preserve">Таблица </w:t>
       </w:r>
       <w:r>
@@ -9328,7 +9541,6 @@
         <w:tblStyle w:val="af0"/>
         <w:tblW w:w="0" w:type="auto"/>
         <w:jc w:val="center"/>
-        <w:tblInd w:w="0" w:type="dxa"/>
         <w:tblLook w:val="04A0" w:firstRow="1" w:lastRow="0" w:firstColumn="1" w:lastColumn="0" w:noHBand="0" w:noVBand="1"/>
       </w:tblPr>
       <w:tblGrid>
@@ -9438,16 +9650,7 @@
                 <w:szCs w:val="24"/>
                 <w:lang w:val="en-US"/>
               </w:rPr>
-              <w:t>Compensation</w:t>
-            </w:r>
-            <w:r>
-              <w:rPr>
-                <w:rFonts w:cs="Times New Roman"/>
-                <w:sz w:val="24"/>
-                <w:szCs w:val="24"/>
-                <w:lang w:val="en-US"/>
-              </w:rPr>
-              <w:t>ID</w:t>
+              <w:t>CompensationID</w:t>
             </w:r>
             <w:proofErr w:type="spellEnd"/>
           </w:p>
@@ -9511,7 +9714,6 @@
                 <w:lang w:val="en-US"/>
               </w:rPr>
             </w:pPr>
-            <w:proofErr w:type="spellStart"/>
             <w:r>
               <w:rPr>
                 <w:rFonts w:cs="Times New Roman"/>
@@ -9519,9 +9721,8 @@
                 <w:szCs w:val="24"/>
                 <w:lang w:val="en-US"/>
               </w:rPr>
-              <w:t>TreatyID</w:t>
-            </w:r>
-            <w:proofErr w:type="spellEnd"/>
+              <w:t>Compensation</w:t>
+            </w:r>
           </w:p>
         </w:tc>
         <w:tc>
@@ -9547,76 +9748,6 @@
             </w:pPr>
             <w:r>
               <w:rPr>
-                <w:rFonts w:cs="Times New Roman"/>
-                <w:sz w:val="24"/>
-                <w:szCs w:val="24"/>
-              </w:rPr>
-              <w:t>Числовой</w:t>
-            </w:r>
-          </w:p>
-        </w:tc>
-      </w:tr>
-      <w:tr>
-        <w:trPr>
-          <w:trHeight w:val="305"/>
-          <w:jc w:val="center"/>
-        </w:trPr>
-        <w:tc>
-          <w:tcPr>
-            <w:tcW w:w="4724" w:type="dxa"/>
-            <w:tcBorders>
-              <w:top w:val="single" w:sz="4" w:space="0" w:color="000000" w:themeColor="text1"/>
-              <w:left w:val="single" w:sz="4" w:space="0" w:color="000000" w:themeColor="text1"/>
-              <w:bottom w:val="single" w:sz="4" w:space="0" w:color="000000" w:themeColor="text1"/>
-              <w:right w:val="single" w:sz="4" w:space="0" w:color="000000" w:themeColor="text1"/>
-            </w:tcBorders>
-            <w:hideMark/>
-          </w:tcPr>
-          <w:p>
-            <w:pPr>
-              <w:jc w:val="both"/>
-              <w:rPr>
-                <w:rFonts w:eastAsia="Arial Unicode MS" w:cs="Times New Roman"/>
-                <w:color w:val="000000"/>
-                <w:sz w:val="24"/>
-                <w:szCs w:val="24"/>
-                <w:lang w:val="en-US"/>
-              </w:rPr>
-            </w:pPr>
-            <w:r>
-              <w:rPr>
-                <w:rFonts w:cs="Times New Roman"/>
-                <w:sz w:val="24"/>
-                <w:szCs w:val="24"/>
-                <w:lang w:val="en-US"/>
-              </w:rPr>
-              <w:t>Compensation</w:t>
-            </w:r>
-          </w:p>
-        </w:tc>
-        <w:tc>
-          <w:tcPr>
-            <w:tcW w:w="4724" w:type="dxa"/>
-            <w:tcBorders>
-              <w:top w:val="single" w:sz="4" w:space="0" w:color="000000" w:themeColor="text1"/>
-              <w:left w:val="single" w:sz="4" w:space="0" w:color="000000" w:themeColor="text1"/>
-              <w:bottom w:val="single" w:sz="4" w:space="0" w:color="000000" w:themeColor="text1"/>
-              <w:right w:val="single" w:sz="4" w:space="0" w:color="000000" w:themeColor="text1"/>
-            </w:tcBorders>
-            <w:hideMark/>
-          </w:tcPr>
-          <w:p>
-            <w:pPr>
-              <w:jc w:val="both"/>
-              <w:rPr>
-                <w:rFonts w:eastAsia="Arial Unicode MS" w:cs="Times New Roman"/>
-                <w:color w:val="000000"/>
-                <w:sz w:val="24"/>
-                <w:szCs w:val="24"/>
-              </w:rPr>
-            </w:pPr>
-            <w:r>
-              <w:rPr>
                 <w:rFonts w:eastAsia="Arial Unicode MS" w:cs="Times New Roman"/>
                 <w:color w:val="000000"/>
                 <w:sz w:val="24"/>
@@ -9646,7 +9777,13 @@
           <w:rFonts w:cs="Times New Roman"/>
           <w:lang w:val="en-US"/>
         </w:rPr>
-        <w:t>10</w:t>
+        <w:t>1</w:t>
+      </w:r>
+      <w:r>
+        <w:rPr>
+          <w:rFonts w:cs="Times New Roman"/>
+        </w:rPr>
+        <w:t>0</w:t>
       </w:r>
       <w:r>
         <w:rPr>
@@ -9673,7 +9810,6 @@
         <w:tblStyle w:val="af0"/>
         <w:tblW w:w="0" w:type="auto"/>
         <w:jc w:val="center"/>
-        <w:tblInd w:w="0" w:type="dxa"/>
         <w:tblLook w:val="04A0" w:firstRow="1" w:lastRow="0" w:firstColumn="1" w:lastColumn="0" w:noHBand="0" w:noVBand="1"/>
       </w:tblPr>
       <w:tblGrid>
@@ -10064,7 +10200,13 @@
           <w:rFonts w:cs="Times New Roman"/>
           <w:lang w:val="en-US"/>
         </w:rPr>
-        <w:t>11</w:t>
+        <w:t>1</w:t>
+      </w:r>
+      <w:r>
+        <w:rPr>
+          <w:rFonts w:cs="Times New Roman"/>
+        </w:rPr>
+        <w:t>1</w:t>
       </w:r>
       <w:r>
         <w:rPr>
@@ -10091,7 +10233,6 @@
         <w:tblStyle w:val="af0"/>
         <w:tblW w:w="0" w:type="auto"/>
         <w:jc w:val="center"/>
-        <w:tblInd w:w="0" w:type="dxa"/>
         <w:tblLook w:val="04A0" w:firstRow="1" w:lastRow="0" w:firstColumn="1" w:lastColumn="0" w:noHBand="0" w:noVBand="1"/>
       </w:tblPr>
       <w:tblGrid>
@@ -10268,12 +10409,13 @@
             <w:proofErr w:type="spellStart"/>
             <w:r>
               <w:rPr>
-                <w:rFonts w:cs="Times New Roman"/>
+                <w:rFonts w:eastAsia="Arial Unicode MS" w:cs="Times New Roman"/>
+                <w:color w:val="000000"/>
                 <w:sz w:val="24"/>
                 <w:szCs w:val="24"/>
                 <w:lang w:val="en-US"/>
               </w:rPr>
-              <w:t>TreatyID</w:t>
+              <w:t>DateTime</w:t>
             </w:r>
             <w:proofErr w:type="spellEnd"/>
           </w:p>
@@ -10305,7 +10447,7 @@
                 <w:sz w:val="24"/>
                 <w:szCs w:val="24"/>
               </w:rPr>
-              <w:t>Числовой</w:t>
+              <w:t>Дата</w:t>
             </w:r>
           </w:p>
         </w:tc>
@@ -10337,15 +10479,18 @@
                 <w:lang w:val="en-US"/>
               </w:rPr>
             </w:pPr>
-            <w:r>
-              <w:rPr>
-                <w:rFonts w:cs="Times New Roman"/>
+            <w:proofErr w:type="spellStart"/>
+            <w:r>
+              <w:rPr>
+                <w:rFonts w:eastAsia="Arial Unicode MS" w:cs="Times New Roman"/>
+                <w:color w:val="000000"/>
                 <w:sz w:val="24"/>
                 <w:szCs w:val="24"/>
                 <w:lang w:val="en-US"/>
               </w:rPr>
-              <w:t>False</w:t>
-            </w:r>
+              <w:t>PatrolID</w:t>
+            </w:r>
+            <w:proofErr w:type="spellEnd"/>
           </w:p>
         </w:tc>
         <w:tc>
@@ -10371,12 +10516,427 @@
             </w:pPr>
             <w:r>
               <w:rPr>
+                <w:rFonts w:cs="Times New Roman"/>
+                <w:sz w:val="24"/>
+                <w:szCs w:val="24"/>
+              </w:rPr>
+              <w:t>Числовой</w:t>
+            </w:r>
+          </w:p>
+        </w:tc>
+      </w:tr>
+      <w:tr>
+        <w:trPr>
+          <w:trHeight w:val="319"/>
+          <w:jc w:val="center"/>
+        </w:trPr>
+        <w:tc>
+          <w:tcPr>
+            <w:tcW w:w="4724" w:type="dxa"/>
+            <w:tcBorders>
+              <w:top w:val="single" w:sz="4" w:space="0" w:color="000000" w:themeColor="text1"/>
+              <w:left w:val="single" w:sz="4" w:space="0" w:color="000000" w:themeColor="text1"/>
+              <w:bottom w:val="single" w:sz="4" w:space="0" w:color="000000" w:themeColor="text1"/>
+              <w:right w:val="single" w:sz="4" w:space="0" w:color="000000" w:themeColor="text1"/>
+            </w:tcBorders>
+            <w:hideMark/>
+          </w:tcPr>
+          <w:p>
+            <w:pPr>
+              <w:jc w:val="both"/>
+              <w:rPr>
                 <w:rFonts w:eastAsia="Arial Unicode MS" w:cs="Times New Roman"/>
                 <w:color w:val="000000"/>
                 <w:sz w:val="24"/>
                 <w:szCs w:val="24"/>
-              </w:rPr>
-              <w:t>Логический</w:t>
+                <w:lang w:val="en-US"/>
+              </w:rPr>
+            </w:pPr>
+            <w:r>
+              <w:rPr>
+                <w:rFonts w:eastAsia="Arial Unicode MS" w:cs="Times New Roman"/>
+                <w:color w:val="000000"/>
+                <w:sz w:val="24"/>
+                <w:szCs w:val="24"/>
+                <w:lang w:val="en-US"/>
+              </w:rPr>
+              <w:t>Chief</w:t>
+            </w:r>
+          </w:p>
+        </w:tc>
+        <w:tc>
+          <w:tcPr>
+            <w:tcW w:w="4724" w:type="dxa"/>
+            <w:tcBorders>
+              <w:top w:val="single" w:sz="4" w:space="0" w:color="000000" w:themeColor="text1"/>
+              <w:left w:val="single" w:sz="4" w:space="0" w:color="000000" w:themeColor="text1"/>
+              <w:bottom w:val="single" w:sz="4" w:space="0" w:color="000000" w:themeColor="text1"/>
+              <w:right w:val="single" w:sz="4" w:space="0" w:color="000000" w:themeColor="text1"/>
+            </w:tcBorders>
+            <w:hideMark/>
+          </w:tcPr>
+          <w:p>
+            <w:pPr>
+              <w:jc w:val="both"/>
+              <w:rPr>
+                <w:rFonts w:eastAsia="Arial Unicode MS" w:cs="Times New Roman"/>
+                <w:color w:val="000000"/>
+                <w:sz w:val="24"/>
+                <w:szCs w:val="24"/>
+                <w:lang w:val="en-US"/>
+              </w:rPr>
+            </w:pPr>
+            <w:r>
+              <w:rPr>
+                <w:rFonts w:cs="Times New Roman"/>
+                <w:sz w:val="24"/>
+                <w:szCs w:val="24"/>
+              </w:rPr>
+              <w:t>Текстовый</w:t>
+            </w:r>
+          </w:p>
+        </w:tc>
+      </w:tr>
+      <w:tr>
+        <w:trPr>
+          <w:trHeight w:val="319"/>
+          <w:jc w:val="center"/>
+        </w:trPr>
+        <w:tc>
+          <w:tcPr>
+            <w:tcW w:w="4724" w:type="dxa"/>
+            <w:tcBorders>
+              <w:top w:val="single" w:sz="4" w:space="0" w:color="000000" w:themeColor="text1"/>
+              <w:left w:val="single" w:sz="4" w:space="0" w:color="000000" w:themeColor="text1"/>
+              <w:bottom w:val="single" w:sz="4" w:space="0" w:color="000000" w:themeColor="text1"/>
+              <w:right w:val="single" w:sz="4" w:space="0" w:color="000000" w:themeColor="text1"/>
+            </w:tcBorders>
+          </w:tcPr>
+          <w:p>
+            <w:pPr>
+              <w:jc w:val="both"/>
+              <w:rPr>
+                <w:rFonts w:eastAsia="Arial Unicode MS" w:cs="Times New Roman"/>
+                <w:color w:val="000000"/>
+                <w:sz w:val="24"/>
+                <w:szCs w:val="24"/>
+                <w:lang w:val="en-US"/>
+              </w:rPr>
+            </w:pPr>
+            <w:r>
+              <w:rPr>
+                <w:rFonts w:eastAsia="Arial Unicode MS" w:cs="Times New Roman"/>
+                <w:color w:val="000000"/>
+                <w:sz w:val="24"/>
+                <w:szCs w:val="24"/>
+                <w:lang w:val="en-US"/>
+              </w:rPr>
+              <w:t>Brand</w:t>
+            </w:r>
+          </w:p>
+        </w:tc>
+        <w:tc>
+          <w:tcPr>
+            <w:tcW w:w="4724" w:type="dxa"/>
+            <w:tcBorders>
+              <w:top w:val="single" w:sz="4" w:space="0" w:color="000000" w:themeColor="text1"/>
+              <w:left w:val="single" w:sz="4" w:space="0" w:color="000000" w:themeColor="text1"/>
+              <w:bottom w:val="single" w:sz="4" w:space="0" w:color="000000" w:themeColor="text1"/>
+              <w:right w:val="single" w:sz="4" w:space="0" w:color="000000" w:themeColor="text1"/>
+            </w:tcBorders>
+          </w:tcPr>
+          <w:p>
+            <w:pPr>
+              <w:jc w:val="both"/>
+              <w:rPr>
+                <w:rFonts w:cs="Times New Roman"/>
+                <w:sz w:val="24"/>
+                <w:szCs w:val="24"/>
+              </w:rPr>
+            </w:pPr>
+            <w:r>
+              <w:rPr>
+                <w:rFonts w:cs="Times New Roman"/>
+                <w:sz w:val="24"/>
+                <w:szCs w:val="24"/>
+              </w:rPr>
+              <w:t>Текстовый</w:t>
+            </w:r>
+          </w:p>
+        </w:tc>
+      </w:tr>
+      <w:tr>
+        <w:trPr>
+          <w:trHeight w:val="319"/>
+          <w:jc w:val="center"/>
+        </w:trPr>
+        <w:tc>
+          <w:tcPr>
+            <w:tcW w:w="4724" w:type="dxa"/>
+            <w:tcBorders>
+              <w:top w:val="single" w:sz="4" w:space="0" w:color="000000" w:themeColor="text1"/>
+              <w:left w:val="single" w:sz="4" w:space="0" w:color="000000" w:themeColor="text1"/>
+              <w:bottom w:val="single" w:sz="4" w:space="0" w:color="000000" w:themeColor="text1"/>
+              <w:right w:val="single" w:sz="4" w:space="0" w:color="000000" w:themeColor="text1"/>
+            </w:tcBorders>
+          </w:tcPr>
+          <w:p>
+            <w:pPr>
+              <w:jc w:val="both"/>
+              <w:rPr>
+                <w:rFonts w:eastAsia="Arial Unicode MS" w:cs="Times New Roman"/>
+                <w:color w:val="000000"/>
+                <w:sz w:val="24"/>
+                <w:szCs w:val="24"/>
+                <w:lang w:val="en-US"/>
+              </w:rPr>
+            </w:pPr>
+            <w:r>
+              <w:rPr>
+                <w:rFonts w:eastAsia="Arial Unicode MS" w:cs="Times New Roman"/>
+                <w:color w:val="000000"/>
+                <w:sz w:val="24"/>
+                <w:szCs w:val="24"/>
+                <w:lang w:val="en-US"/>
+              </w:rPr>
+              <w:t>Document</w:t>
+            </w:r>
+          </w:p>
+        </w:tc>
+        <w:tc>
+          <w:tcPr>
+            <w:tcW w:w="4724" w:type="dxa"/>
+            <w:tcBorders>
+              <w:top w:val="single" w:sz="4" w:space="0" w:color="000000" w:themeColor="text1"/>
+              <w:left w:val="single" w:sz="4" w:space="0" w:color="000000" w:themeColor="text1"/>
+              <w:bottom w:val="single" w:sz="4" w:space="0" w:color="000000" w:themeColor="text1"/>
+              <w:right w:val="single" w:sz="4" w:space="0" w:color="000000" w:themeColor="text1"/>
+            </w:tcBorders>
+          </w:tcPr>
+          <w:p>
+            <w:pPr>
+              <w:jc w:val="both"/>
+              <w:rPr>
+                <w:rFonts w:cs="Times New Roman"/>
+                <w:sz w:val="24"/>
+                <w:szCs w:val="24"/>
+              </w:rPr>
+            </w:pPr>
+            <w:r>
+              <w:rPr>
+                <w:rFonts w:cs="Times New Roman"/>
+                <w:sz w:val="24"/>
+                <w:szCs w:val="24"/>
+              </w:rPr>
+              <w:t>Текстовый</w:t>
+            </w:r>
+          </w:p>
+        </w:tc>
+      </w:tr>
+    </w:tbl>
+    <w:p>
+      <w:pPr>
+        <w:ind w:firstLine="708"/>
+        <w:rPr>
+          <w:rFonts w:cs="Times New Roman"/>
+        </w:rPr>
+      </w:pPr>
+      <w:bookmarkStart w:id="17" w:name="_Toc151106568"/>
+      <w:r>
+        <w:rPr>
+          <w:rFonts w:cs="Times New Roman"/>
+        </w:rPr>
+        <w:t xml:space="preserve">Таблица </w:t>
+      </w:r>
+      <w:r>
+        <w:rPr>
+          <w:rFonts w:cs="Times New Roman"/>
+          <w:lang w:val="en-US"/>
+        </w:rPr>
+        <w:t>1</w:t>
+      </w:r>
+      <w:r>
+        <w:rPr>
+          <w:rFonts w:cs="Times New Roman"/>
+        </w:rPr>
+        <w:t>2</w:t>
+      </w:r>
+      <w:r>
+        <w:rPr>
+          <w:rFonts w:cs="Times New Roman"/>
+        </w:rPr>
+        <w:t xml:space="preserve"> – Поля таблицы «</w:t>
+      </w:r>
+      <w:r>
+        <w:rPr>
+          <w:rFonts w:cs="Times New Roman"/>
+          <w:lang w:val="en-US"/>
+        </w:rPr>
+        <w:t>Calling</w:t>
+      </w:r>
+      <w:r>
+        <w:rPr>
+          <w:rFonts w:cs="Times New Roman"/>
+        </w:rPr>
+        <w:t>»</w:t>
+      </w:r>
+    </w:p>
+    <w:tbl>
+      <w:tblPr>
+        <w:tblStyle w:val="af0"/>
+        <w:tblW w:w="0" w:type="auto"/>
+        <w:jc w:val="center"/>
+        <w:tblLook w:val="04A0" w:firstRow="1" w:lastRow="0" w:firstColumn="1" w:lastColumn="0" w:noHBand="0" w:noVBand="1"/>
+      </w:tblPr>
+      <w:tblGrid>
+        <w:gridCol w:w="4724"/>
+        <w:gridCol w:w="4724"/>
+      </w:tblGrid>
+      <w:tr>
+        <w:trPr>
+          <w:trHeight w:val="305"/>
+          <w:jc w:val="center"/>
+        </w:trPr>
+        <w:tc>
+          <w:tcPr>
+            <w:tcW w:w="4724" w:type="dxa"/>
+            <w:tcBorders>
+              <w:top w:val="single" w:sz="4" w:space="0" w:color="000000" w:themeColor="text1"/>
+              <w:left w:val="single" w:sz="4" w:space="0" w:color="000000" w:themeColor="text1"/>
+              <w:bottom w:val="single" w:sz="4" w:space="0" w:color="000000" w:themeColor="text1"/>
+              <w:right w:val="single" w:sz="4" w:space="0" w:color="000000" w:themeColor="text1"/>
+            </w:tcBorders>
+            <w:hideMark/>
+          </w:tcPr>
+          <w:p>
+            <w:pPr>
+              <w:jc w:val="center"/>
+              <w:rPr>
+                <w:rFonts w:eastAsia="Arial Unicode MS" w:cs="Times New Roman"/>
+                <w:color w:val="000000"/>
+                <w:sz w:val="24"/>
+                <w:szCs w:val="24"/>
+              </w:rPr>
+            </w:pPr>
+            <w:r>
+              <w:rPr>
+                <w:rFonts w:cs="Times New Roman"/>
+                <w:sz w:val="24"/>
+                <w:szCs w:val="24"/>
+              </w:rPr>
+              <w:t>Название поля</w:t>
+            </w:r>
+          </w:p>
+        </w:tc>
+        <w:tc>
+          <w:tcPr>
+            <w:tcW w:w="4724" w:type="dxa"/>
+            <w:tcBorders>
+              <w:top w:val="single" w:sz="4" w:space="0" w:color="000000" w:themeColor="text1"/>
+              <w:left w:val="single" w:sz="4" w:space="0" w:color="000000" w:themeColor="text1"/>
+              <w:bottom w:val="single" w:sz="4" w:space="0" w:color="000000" w:themeColor="text1"/>
+              <w:right w:val="single" w:sz="4" w:space="0" w:color="000000" w:themeColor="text1"/>
+            </w:tcBorders>
+            <w:hideMark/>
+          </w:tcPr>
+          <w:p>
+            <w:pPr>
+              <w:jc w:val="center"/>
+              <w:rPr>
+                <w:rFonts w:eastAsia="Arial Unicode MS" w:cs="Times New Roman"/>
+                <w:color w:val="000000"/>
+                <w:sz w:val="24"/>
+                <w:szCs w:val="24"/>
+              </w:rPr>
+            </w:pPr>
+            <w:r>
+              <w:rPr>
+                <w:rFonts w:cs="Times New Roman"/>
+                <w:sz w:val="24"/>
+                <w:szCs w:val="24"/>
+              </w:rPr>
+              <w:t>Тип данных</w:t>
+            </w:r>
+          </w:p>
+        </w:tc>
+      </w:tr>
+      <w:tr>
+        <w:trPr>
+          <w:trHeight w:val="319"/>
+          <w:jc w:val="center"/>
+        </w:trPr>
+        <w:tc>
+          <w:tcPr>
+            <w:tcW w:w="4724" w:type="dxa"/>
+            <w:tcBorders>
+              <w:top w:val="single" w:sz="4" w:space="0" w:color="000000" w:themeColor="text1"/>
+              <w:left w:val="single" w:sz="4" w:space="0" w:color="000000" w:themeColor="text1"/>
+              <w:bottom w:val="single" w:sz="4" w:space="0" w:color="000000" w:themeColor="text1"/>
+              <w:right w:val="single" w:sz="4" w:space="0" w:color="000000" w:themeColor="text1"/>
+            </w:tcBorders>
+            <w:hideMark/>
+          </w:tcPr>
+          <w:p>
+            <w:pPr>
+              <w:jc w:val="both"/>
+              <w:rPr>
+                <w:rFonts w:eastAsia="Arial Unicode MS" w:cs="Times New Roman"/>
+                <w:color w:val="000000"/>
+                <w:sz w:val="24"/>
+                <w:szCs w:val="24"/>
+                <w:lang w:val="en-US"/>
+              </w:rPr>
+            </w:pPr>
+            <w:proofErr w:type="spellStart"/>
+            <w:r>
+              <w:rPr>
+                <w:rFonts w:cs="Times New Roman"/>
+                <w:sz w:val="24"/>
+                <w:szCs w:val="24"/>
+                <w:lang w:val="en-US"/>
+              </w:rPr>
+              <w:t>Calling</w:t>
+            </w:r>
+            <w:r>
+              <w:rPr>
+                <w:rFonts w:cs="Times New Roman"/>
+                <w:sz w:val="24"/>
+                <w:szCs w:val="24"/>
+                <w:lang w:val="en-US"/>
+              </w:rPr>
+              <w:t>ID</w:t>
+            </w:r>
+            <w:proofErr w:type="spellEnd"/>
+          </w:p>
+        </w:tc>
+        <w:tc>
+          <w:tcPr>
+            <w:tcW w:w="4724" w:type="dxa"/>
+            <w:tcBorders>
+              <w:top w:val="single" w:sz="4" w:space="0" w:color="000000" w:themeColor="text1"/>
+              <w:left w:val="single" w:sz="4" w:space="0" w:color="000000" w:themeColor="text1"/>
+              <w:bottom w:val="single" w:sz="4" w:space="0" w:color="000000" w:themeColor="text1"/>
+              <w:right w:val="single" w:sz="4" w:space="0" w:color="000000" w:themeColor="text1"/>
+            </w:tcBorders>
+            <w:hideMark/>
+          </w:tcPr>
+          <w:p>
+            <w:pPr>
+              <w:jc w:val="both"/>
+              <w:rPr>
+                <w:rFonts w:eastAsia="Arial Unicode MS" w:cs="Times New Roman"/>
+                <w:color w:val="000000"/>
+                <w:sz w:val="24"/>
+                <w:szCs w:val="24"/>
+              </w:rPr>
+            </w:pPr>
+            <w:r>
+              <w:rPr>
+                <w:rFonts w:cs="Times New Roman"/>
+                <w:sz w:val="24"/>
+                <w:szCs w:val="24"/>
+              </w:rPr>
+              <w:t>Числовой</w:t>
             </w:r>
           </w:p>
         </w:tc>
@@ -10411,13 +10971,12 @@
             <w:proofErr w:type="spellStart"/>
             <w:r>
               <w:rPr>
-                <w:rFonts w:eastAsia="Arial Unicode MS" w:cs="Times New Roman"/>
-                <w:color w:val="000000"/>
+                <w:rFonts w:cs="Times New Roman"/>
                 <w:sz w:val="24"/>
                 <w:szCs w:val="24"/>
                 <w:lang w:val="en-US"/>
               </w:rPr>
-              <w:t>DateTime</w:t>
+              <w:t>TreatyID</w:t>
             </w:r>
             <w:proofErr w:type="spellEnd"/>
           </w:p>
@@ -10449,7 +11008,7 @@
                 <w:sz w:val="24"/>
                 <w:szCs w:val="24"/>
               </w:rPr>
-              <w:t>Дата</w:t>
+              <w:t>Числовой</w:t>
             </w:r>
           </w:p>
         </w:tc>
@@ -10481,7 +11040,6 @@
                 <w:lang w:val="en-US"/>
               </w:rPr>
             </w:pPr>
-            <w:proofErr w:type="spellStart"/>
             <w:r>
               <w:rPr>
                 <w:rFonts w:eastAsia="Arial Unicode MS" w:cs="Times New Roman"/>
@@ -10490,9 +11048,8 @@
                 <w:szCs w:val="24"/>
                 <w:lang w:val="en-US"/>
               </w:rPr>
-              <w:t>PatrolID</w:t>
-            </w:r>
-            <w:proofErr w:type="spellEnd"/>
+              <w:t>False</w:t>
+            </w:r>
           </w:p>
         </w:tc>
         <w:tc>
@@ -10518,11 +11075,12 @@
             </w:pPr>
             <w:r>
               <w:rPr>
-                <w:rFonts w:cs="Times New Roman"/>
-                <w:sz w:val="24"/>
-                <w:szCs w:val="24"/>
-              </w:rPr>
-              <w:t>Числовой</w:t>
+                <w:rFonts w:eastAsia="Arial Unicode MS" w:cs="Times New Roman"/>
+                <w:color w:val="000000"/>
+                <w:sz w:val="24"/>
+                <w:szCs w:val="24"/>
+              </w:rPr>
+              <w:t>Логический</w:t>
             </w:r>
           </w:p>
         </w:tc>
@@ -10554,16 +11112,26 @@
                 <w:lang w:val="en-US"/>
               </w:rPr>
             </w:pPr>
-            <w:r>
-              <w:rPr>
-                <w:rFonts w:eastAsia="Arial Unicode MS" w:cs="Times New Roman"/>
-                <w:color w:val="000000"/>
-                <w:sz w:val="24"/>
-                <w:szCs w:val="24"/>
+            <w:proofErr w:type="spellStart"/>
+            <w:r>
+              <w:rPr>
+                <w:rFonts w:cs="Times New Roman"/>
+                <w:sz w:val="24"/>
+                <w:szCs w:val="20"/>
                 <w:lang w:val="en-US"/>
               </w:rPr>
-              <w:t>Chief</w:t>
-            </w:r>
+              <w:t>Tax</w:t>
+            </w:r>
+            <w:r>
+              <w:rPr>
+                <w:rFonts w:cs="Times New Roman"/>
+                <w:sz w:val="24"/>
+                <w:szCs w:val="20"/>
+                <w:lang w:val="en-US"/>
+              </w:rPr>
+              <w:t>ID</w:t>
+            </w:r>
+            <w:proofErr w:type="spellEnd"/>
           </w:p>
         </w:tc>
         <w:tc>
@@ -10594,7 +11162,7 @@
                 <w:sz w:val="24"/>
                 <w:szCs w:val="24"/>
               </w:rPr>
-              <w:t>Текстовый</w:t>
+              <w:t>Числовой</w:t>
             </w:r>
           </w:p>
         </w:tc>
@@ -10625,16 +11193,17 @@
                 <w:lang w:val="en-US"/>
               </w:rPr>
             </w:pPr>
-            <w:r>
-              <w:rPr>
-                <w:rFonts w:eastAsia="Arial Unicode MS" w:cs="Times New Roman"/>
-                <w:color w:val="000000"/>
+            <w:proofErr w:type="spellStart"/>
+            <w:r>
+              <w:rPr>
+                <w:rFonts w:cs="Times New Roman"/>
                 <w:sz w:val="24"/>
                 <w:szCs w:val="24"/>
                 <w:lang w:val="en-US"/>
               </w:rPr>
-              <w:t>Brand</w:t>
-            </w:r>
+              <w:t>CompensationID</w:t>
+            </w:r>
+            <w:proofErr w:type="spellEnd"/>
           </w:p>
         </w:tc>
         <w:tc>
@@ -10662,7 +11231,133 @@
                 <w:sz w:val="24"/>
                 <w:szCs w:val="24"/>
               </w:rPr>
-              <w:t>Текстовый</w:t>
+              <w:t>Числовой</w:t>
+            </w:r>
+          </w:p>
+        </w:tc>
+      </w:tr>
+    </w:tbl>
+    <w:p>
+      <w:pPr>
+        <w:ind w:firstLine="709"/>
+        <w:rPr>
+          <w:rFonts w:cs="Times New Roman"/>
+        </w:rPr>
+      </w:pPr>
+      <w:r>
+        <w:rPr>
+          <w:rFonts w:cs="Times New Roman"/>
+        </w:rPr>
+        <w:t xml:space="preserve">Таблица </w:t>
+      </w:r>
+      <w:r>
+        <w:rPr>
+          <w:rFonts w:cs="Times New Roman"/>
+          <w:lang w:val="en-US"/>
+        </w:rPr>
+        <w:t>1</w:t>
+      </w:r>
+      <w:r>
+        <w:rPr>
+          <w:rFonts w:cs="Times New Roman"/>
+        </w:rPr>
+        <w:t>3</w:t>
+      </w:r>
+      <w:r>
+        <w:rPr>
+          <w:rFonts w:cs="Times New Roman"/>
+        </w:rPr>
+        <w:t xml:space="preserve"> – Поля таблицы «</w:t>
+      </w:r>
+      <w:r>
+        <w:rPr>
+          <w:rFonts w:cs="Times New Roman"/>
+          <w:lang w:val="en-US"/>
+        </w:rPr>
+        <w:t>User</w:t>
+      </w:r>
+      <w:r>
+        <w:rPr>
+          <w:rFonts w:cs="Times New Roman"/>
+        </w:rPr>
+        <w:t>»</w:t>
+      </w:r>
+    </w:p>
+    <w:tbl>
+      <w:tblPr>
+        <w:tblStyle w:val="af0"/>
+        <w:tblW w:w="0" w:type="auto"/>
+        <w:jc w:val="center"/>
+        <w:tblLook w:val="04A0" w:firstRow="1" w:lastRow="0" w:firstColumn="1" w:lastColumn="0" w:noHBand="0" w:noVBand="1"/>
+      </w:tblPr>
+      <w:tblGrid>
+        <w:gridCol w:w="4724"/>
+        <w:gridCol w:w="4724"/>
+      </w:tblGrid>
+      <w:tr>
+        <w:trPr>
+          <w:trHeight w:val="305"/>
+          <w:jc w:val="center"/>
+        </w:trPr>
+        <w:tc>
+          <w:tcPr>
+            <w:tcW w:w="4724" w:type="dxa"/>
+            <w:tcBorders>
+              <w:top w:val="single" w:sz="4" w:space="0" w:color="000000" w:themeColor="text1"/>
+              <w:left w:val="single" w:sz="4" w:space="0" w:color="000000" w:themeColor="text1"/>
+              <w:bottom w:val="single" w:sz="4" w:space="0" w:color="000000" w:themeColor="text1"/>
+              <w:right w:val="single" w:sz="4" w:space="0" w:color="000000" w:themeColor="text1"/>
+            </w:tcBorders>
+            <w:hideMark/>
+          </w:tcPr>
+          <w:p>
+            <w:pPr>
+              <w:jc w:val="center"/>
+              <w:rPr>
+                <w:rFonts w:eastAsia="Arial Unicode MS" w:cs="Times New Roman"/>
+                <w:color w:val="000000"/>
+                <w:sz w:val="24"/>
+                <w:szCs w:val="24"/>
+              </w:rPr>
+            </w:pPr>
+            <w:r>
+              <w:rPr>
+                <w:rFonts w:cs="Times New Roman"/>
+                <w:sz w:val="24"/>
+                <w:szCs w:val="24"/>
+              </w:rPr>
+              <w:t>Название поля</w:t>
+            </w:r>
+          </w:p>
+        </w:tc>
+        <w:tc>
+          <w:tcPr>
+            <w:tcW w:w="4724" w:type="dxa"/>
+            <w:tcBorders>
+              <w:top w:val="single" w:sz="4" w:space="0" w:color="000000" w:themeColor="text1"/>
+              <w:left w:val="single" w:sz="4" w:space="0" w:color="000000" w:themeColor="text1"/>
+              <w:bottom w:val="single" w:sz="4" w:space="0" w:color="000000" w:themeColor="text1"/>
+              <w:right w:val="single" w:sz="4" w:space="0" w:color="000000" w:themeColor="text1"/>
+            </w:tcBorders>
+            <w:hideMark/>
+          </w:tcPr>
+          <w:p>
+            <w:pPr>
+              <w:jc w:val="center"/>
+              <w:rPr>
+                <w:rFonts w:eastAsia="Arial Unicode MS" w:cs="Times New Roman"/>
+                <w:color w:val="000000"/>
+                <w:sz w:val="24"/>
+                <w:szCs w:val="24"/>
+              </w:rPr>
+            </w:pPr>
+            <w:r>
+              <w:rPr>
+                <w:rFonts w:cs="Times New Roman"/>
+                <w:sz w:val="24"/>
+                <w:szCs w:val="24"/>
+              </w:rPr>
+              <w:t>Тип данных</w:t>
             </w:r>
           </w:p>
         </w:tc>
@@ -10681,6 +11376,7 @@
               <w:bottom w:val="single" w:sz="4" w:space="0" w:color="000000" w:themeColor="text1"/>
               <w:right w:val="single" w:sz="4" w:space="0" w:color="000000" w:themeColor="text1"/>
             </w:tcBorders>
+            <w:hideMark/>
           </w:tcPr>
           <w:p>
             <w:pPr>
@@ -10689,8 +11385,7 @@
                 <w:rFonts w:eastAsia="Arial Unicode MS" w:cs="Times New Roman"/>
                 <w:color w:val="000000"/>
                 <w:sz w:val="24"/>
-                <w:szCs w:val="24"/>
-                <w:lang w:val="en-US"/>
+                <w:szCs w:val="20"/>
               </w:rPr>
             </w:pPr>
             <w:r>
@@ -10698,10 +11393,10 @@
                 <w:rFonts w:eastAsia="Arial Unicode MS" w:cs="Times New Roman"/>
                 <w:color w:val="000000"/>
                 <w:sz w:val="24"/>
-                <w:szCs w:val="24"/>
-                <w:lang w:val="en-US"/>
-              </w:rPr>
-              <w:t>Document</w:t>
+                <w:szCs w:val="20"/>
+              </w:rPr>
+              <w:lastRenderedPageBreak/>
+              <w:t>Логин</w:t>
             </w:r>
           </w:p>
         </w:tc>
@@ -10714,12 +11409,151 @@
               <w:bottom w:val="single" w:sz="4" w:space="0" w:color="000000" w:themeColor="text1"/>
               <w:right w:val="single" w:sz="4" w:space="0" w:color="000000" w:themeColor="text1"/>
             </w:tcBorders>
+            <w:hideMark/>
           </w:tcPr>
           <w:p>
             <w:pPr>
               <w:jc w:val="both"/>
               <w:rPr>
+                <w:rFonts w:eastAsia="Arial Unicode MS" w:cs="Times New Roman"/>
+                <w:color w:val="000000"/>
+                <w:sz w:val="24"/>
+                <w:szCs w:val="24"/>
+              </w:rPr>
+            </w:pPr>
+            <w:r>
+              <w:rPr>
                 <w:rFonts w:cs="Times New Roman"/>
+                <w:sz w:val="24"/>
+                <w:szCs w:val="24"/>
+              </w:rPr>
+              <w:t>Текстовый</w:t>
+            </w:r>
+          </w:p>
+        </w:tc>
+      </w:tr>
+      <w:tr>
+        <w:trPr>
+          <w:trHeight w:val="305"/>
+          <w:jc w:val="center"/>
+        </w:trPr>
+        <w:tc>
+          <w:tcPr>
+            <w:tcW w:w="4724" w:type="dxa"/>
+            <w:tcBorders>
+              <w:top w:val="single" w:sz="4" w:space="0" w:color="000000" w:themeColor="text1"/>
+              <w:left w:val="single" w:sz="4" w:space="0" w:color="000000" w:themeColor="text1"/>
+              <w:bottom w:val="single" w:sz="4" w:space="0" w:color="000000" w:themeColor="text1"/>
+              <w:right w:val="single" w:sz="4" w:space="0" w:color="000000" w:themeColor="text1"/>
+            </w:tcBorders>
+            <w:hideMark/>
+          </w:tcPr>
+          <w:p>
+            <w:pPr>
+              <w:jc w:val="both"/>
+              <w:rPr>
+                <w:rFonts w:eastAsia="Arial Unicode MS" w:cs="Times New Roman"/>
+                <w:color w:val="000000"/>
+                <w:sz w:val="24"/>
+                <w:szCs w:val="24"/>
+              </w:rPr>
+            </w:pPr>
+            <w:r>
+              <w:rPr>
+                <w:rFonts w:cs="Times New Roman"/>
+                <w:sz w:val="24"/>
+                <w:szCs w:val="20"/>
+              </w:rPr>
+              <w:t>Пароль</w:t>
+            </w:r>
+          </w:p>
+        </w:tc>
+        <w:tc>
+          <w:tcPr>
+            <w:tcW w:w="4724" w:type="dxa"/>
+            <w:tcBorders>
+              <w:top w:val="single" w:sz="4" w:space="0" w:color="000000" w:themeColor="text1"/>
+              <w:left w:val="single" w:sz="4" w:space="0" w:color="000000" w:themeColor="text1"/>
+              <w:bottom w:val="single" w:sz="4" w:space="0" w:color="000000" w:themeColor="text1"/>
+              <w:right w:val="single" w:sz="4" w:space="0" w:color="000000" w:themeColor="text1"/>
+            </w:tcBorders>
+            <w:hideMark/>
+          </w:tcPr>
+          <w:p>
+            <w:pPr>
+              <w:jc w:val="both"/>
+              <w:rPr>
+                <w:rFonts w:eastAsia="Arial Unicode MS" w:cs="Times New Roman"/>
+                <w:color w:val="000000"/>
+                <w:sz w:val="24"/>
+                <w:szCs w:val="24"/>
+              </w:rPr>
+            </w:pPr>
+            <w:r>
+              <w:rPr>
+                <w:rFonts w:cs="Times New Roman"/>
+                <w:sz w:val="24"/>
+                <w:szCs w:val="24"/>
+              </w:rPr>
+              <w:t>Текстовый</w:t>
+            </w:r>
+          </w:p>
+        </w:tc>
+      </w:tr>
+      <w:tr>
+        <w:trPr>
+          <w:trHeight w:val="305"/>
+          <w:jc w:val="center"/>
+        </w:trPr>
+        <w:tc>
+          <w:tcPr>
+            <w:tcW w:w="4724" w:type="dxa"/>
+            <w:tcBorders>
+              <w:top w:val="single" w:sz="4" w:space="0" w:color="000000" w:themeColor="text1"/>
+              <w:left w:val="single" w:sz="4" w:space="0" w:color="000000" w:themeColor="text1"/>
+              <w:bottom w:val="single" w:sz="4" w:space="0" w:color="000000" w:themeColor="text1"/>
+              <w:right w:val="single" w:sz="4" w:space="0" w:color="000000" w:themeColor="text1"/>
+            </w:tcBorders>
+            <w:hideMark/>
+          </w:tcPr>
+          <w:p>
+            <w:pPr>
+              <w:jc w:val="both"/>
+              <w:rPr>
+                <w:rFonts w:eastAsia="Arial Unicode MS" w:cs="Times New Roman"/>
+                <w:color w:val="000000"/>
+                <w:sz w:val="24"/>
+                <w:szCs w:val="24"/>
+              </w:rPr>
+            </w:pPr>
+            <w:r>
+              <w:rPr>
+                <w:rFonts w:eastAsia="Arial Unicode MS" w:cs="Times New Roman"/>
+                <w:color w:val="000000"/>
+                <w:sz w:val="24"/>
+                <w:szCs w:val="24"/>
+              </w:rPr>
+              <w:t>Права доступа</w:t>
+            </w:r>
+          </w:p>
+        </w:tc>
+        <w:tc>
+          <w:tcPr>
+            <w:tcW w:w="4724" w:type="dxa"/>
+            <w:tcBorders>
+              <w:top w:val="single" w:sz="4" w:space="0" w:color="000000" w:themeColor="text1"/>
+              <w:left w:val="single" w:sz="4" w:space="0" w:color="000000" w:themeColor="text1"/>
+              <w:bottom w:val="single" w:sz="4" w:space="0" w:color="000000" w:themeColor="text1"/>
+              <w:right w:val="single" w:sz="4" w:space="0" w:color="000000" w:themeColor="text1"/>
+            </w:tcBorders>
+            <w:hideMark/>
+          </w:tcPr>
+          <w:p>
+            <w:pPr>
+              <w:jc w:val="both"/>
+              <w:rPr>
+                <w:rFonts w:eastAsia="Arial Unicode MS" w:cs="Times New Roman"/>
+                <w:color w:val="000000"/>
                 <w:sz w:val="24"/>
                 <w:szCs w:val="24"/>
               </w:rPr>
@@ -10738,13 +11572,12 @@
     </w:tbl>
     <w:p>
       <w:pPr>
-        <w:ind w:firstLine="709"/>
+        <w:ind w:firstLine="708"/>
         <w:jc w:val="both"/>
         <w:rPr>
           <w:rFonts w:cs="Times New Roman"/>
         </w:rPr>
       </w:pPr>
-      <w:bookmarkStart w:id="17" w:name="_Toc151106568"/>
       <w:r>
         <w:rPr>
           <w:rFonts w:cs="Times New Roman"/>
@@ -10858,7 +11691,6 @@
     </w:p>
     <w:p>
       <w:r>
-        <w:lastRenderedPageBreak/>
         <w:br w:type="page"/>
       </w:r>
     </w:p>
@@ -11081,9 +11913,14 @@
     </w:p>
     <w:p>
       <w:pPr>
+        <w:pStyle w:val="ad"/>
+        <w:numPr>
+          <w:ilvl w:val="0"/>
+          <w:numId w:val="12"/>
+        </w:numPr>
         <w:spacing w:after="200" w:line="276" w:lineRule="auto"/>
       </w:pPr>
-      <w:hyperlink r:id="rId8" w:history="1">
+      <w:hyperlink r:id="rId9" w:history="1">
         <w:r>
           <w:rPr>
             <w:rStyle w:val="ac"/>
@@ -11096,7 +11933,7 @@
       <w:pPr>
         <w:spacing w:after="200" w:line="276" w:lineRule="auto"/>
       </w:pPr>
-      <w:hyperlink r:id="rId9" w:history="1">
+      <w:hyperlink r:id="rId10" w:history="1">
         <w:r>
           <w:rPr>
             <w:rStyle w:val="ac"/>
@@ -11108,9 +11945,6 @@
     <w:p>
       <w:pPr>
         <w:spacing w:after="200" w:line="276" w:lineRule="auto"/>
-        <w:rPr>
-          <w:lang w:val="en-US"/>
-        </w:rPr>
       </w:pPr>
     </w:p>
     <w:p>
@@ -11199,7 +12033,7 @@
                     <pic:cNvPicPr/>
                   </pic:nvPicPr>
                   <pic:blipFill>
-                    <a:blip r:embed="rId10"/>
+                    <a:blip r:embed="rId11"/>
                     <a:stretch>
                       <a:fillRect/>
                     </a:stretch>
@@ -11230,7 +12064,7 @@
     </w:p>
     <w:p>
       <w:pPr>
-        <w:spacing w:after="200" w:line="276" w:lineRule="auto"/>
+        <w:jc w:val="center"/>
       </w:pPr>
       <w:r>
         <w:br w:type="page"/>
@@ -11245,81 +12079,14 @@
       </w:pPr>
       <w:r>
         <w:rPr>
-          <w:noProof/>
-          <w:lang w:eastAsia="ru-RU"/>
+          <w:lang w:val="en-US"/>
         </w:rPr>
         <w:lastRenderedPageBreak/>
         <w:drawing>
-          <wp:inline distT="0" distB="0" distL="0" distR="0" wp14:anchorId="55DF070F" wp14:editId="674940D2">
-            <wp:extent cx="7947314" cy="5142379"/>
-            <wp:effectExtent l="0" t="7302" r="8572" b="8573"/>
-            <wp:docPr id="6" name="Рисунок 6"/>
-            <wp:cNvGraphicFramePr>
-              <a:graphicFrameLocks xmlns:a="http://schemas.openxmlformats.org/drawingml/2006/main" noChangeAspect="1"/>
-            </wp:cNvGraphicFramePr>
-            <a:graphic xmlns:a="http://schemas.openxmlformats.org/drawingml/2006/main">
-              <a:graphicData uri="http://schemas.openxmlformats.org/drawingml/2006/picture">
-                <pic:pic xmlns:pic="http://schemas.openxmlformats.org/drawingml/2006/picture">
-                  <pic:nvPicPr>
-                    <pic:cNvPr id="0" name=""/>
-                    <pic:cNvPicPr/>
-                  </pic:nvPicPr>
-                  <pic:blipFill>
-                    <a:blip r:embed="rId11"/>
-                    <a:stretch>
-                      <a:fillRect/>
-                    </a:stretch>
-                  </pic:blipFill>
-                  <pic:spPr>
-                    <a:xfrm rot="5400000">
-                      <a:off x="0" y="0"/>
-                      <a:ext cx="7972957" cy="5158971"/>
-                    </a:xfrm>
-                    <a:prstGeom prst="rect">
-                      <a:avLst/>
-                    </a:prstGeom>
-                  </pic:spPr>
-                </pic:pic>
-              </a:graphicData>
-            </a:graphic>
-          </wp:inline>
-        </w:drawing>
-      </w:r>
-    </w:p>
-    <w:p>
-      <w:pPr>
-        <w:spacing w:after="200" w:line="276" w:lineRule="auto"/>
-        <w:jc w:val="center"/>
-      </w:pPr>
-      <w:r>
-        <w:t>Рисунок 2 – Логическая модель данных</w:t>
-      </w:r>
-      <w:r>
-        <w:t xml:space="preserve"> </w:t>
-      </w:r>
-    </w:p>
-    <w:p>
-      <w:pPr>
-        <w:spacing w:after="200" w:line="276" w:lineRule="auto"/>
-        <w:jc w:val="center"/>
-        <w:rPr>
-          <w:lang w:val="en-US"/>
-        </w:rPr>
-      </w:pPr>
-      <w:r>
-        <w:br w:type="page"/>
-      </w:r>
-      <w:r>
-        <w:rPr>
-          <w:noProof/>
-          <w:lang w:eastAsia="ru-RU"/>
-        </w:rPr>
-        <w:lastRenderedPageBreak/>
-        <w:drawing>
-          <wp:inline distT="0" distB="0" distL="0" distR="0" wp14:anchorId="65C2895B" wp14:editId="6EC4AA92">
-            <wp:extent cx="6218740" cy="5324475"/>
-            <wp:effectExtent l="0" t="0" r="0" b="0"/>
-            <wp:docPr id="7" name="Рисунок 7"/>
+          <wp:inline distT="0" distB="0" distL="0" distR="0" wp14:anchorId="11225A89" wp14:editId="73B1A884">
+            <wp:extent cx="7996753" cy="4742427"/>
+            <wp:effectExtent l="7938" t="0" r="0" b="0"/>
+            <wp:docPr id="2" name="Рисунок 2"/>
             <wp:cNvGraphicFramePr>
               <a:graphicFrameLocks xmlns:a="http://schemas.openxmlformats.org/drawingml/2006/main" noChangeAspect="1"/>
             </wp:cNvGraphicFramePr>
@@ -11337,9 +12104,9 @@
                     </a:stretch>
                   </pic:blipFill>
                   <pic:spPr>
-                    <a:xfrm>
+                    <a:xfrm rot="5400000">
                       <a:off x="0" y="0"/>
-                      <a:ext cx="6219984" cy="5325540"/>
+                      <a:ext cx="8045113" cy="4771107"/>
                     </a:xfrm>
                     <a:prstGeom prst="rect">
                       <a:avLst/>
@@ -11354,27 +12121,25 @@
     </w:p>
     <w:p>
       <w:pPr>
-        <w:spacing w:after="200" w:line="276" w:lineRule="auto"/>
         <w:jc w:val="center"/>
       </w:pPr>
       <w:r>
-        <w:t>Рисунок 3 – Физическая модель данных</w:t>
-      </w:r>
-    </w:p>
-    <w:p>
-      <w:pPr>
-        <w:jc w:val="center"/>
-      </w:pPr>
-      <w:r>
-        <w:rPr>
-          <w:noProof/>
-        </w:rPr>
+        <w:t>Рисунок 2 – Логическая модель данных</w:t>
+      </w:r>
+      <w:r>
+        <w:t xml:space="preserve"> </w:t>
+      </w:r>
+      <w:r>
+        <w:br w:type="page"/>
+      </w:r>
+      <w:bookmarkStart w:id="33" w:name="_GoBack"/>
+      <w:r>
         <w:lastRenderedPageBreak/>
         <w:drawing>
-          <wp:inline distT="0" distB="0" distL="0" distR="0" wp14:anchorId="0288BF44" wp14:editId="424D3836">
-            <wp:extent cx="7955065" cy="4936919"/>
-            <wp:effectExtent l="4128" t="0" r="0" b="0"/>
-            <wp:docPr id="1" name="Рисунок 1"/>
+          <wp:inline distT="0" distB="0" distL="0" distR="0" wp14:anchorId="5B051F9F" wp14:editId="44126EAF">
+            <wp:extent cx="7979376" cy="4665528"/>
+            <wp:effectExtent l="0" t="635" r="2540" b="2540"/>
+            <wp:docPr id="6" name="Рисунок 6"/>
             <wp:cNvGraphicFramePr>
               <a:graphicFrameLocks xmlns:a="http://schemas.openxmlformats.org/drawingml/2006/main" noChangeAspect="1"/>
             </wp:cNvGraphicFramePr>
@@ -11394,7 +12159,7 @@
                   <pic:spPr>
                     <a:xfrm rot="5400000">
                       <a:off x="0" y="0"/>
-                      <a:ext cx="7966227" cy="4943846"/>
+                      <a:ext cx="8004998" cy="4680509"/>
                     </a:xfrm>
                     <a:prstGeom prst="rect">
                       <a:avLst/>
@@ -11406,6 +12171,58 @@
           </wp:inline>
         </w:drawing>
       </w:r>
+      <w:bookmarkEnd w:id="33"/>
+    </w:p>
+    <w:p>
+      <w:pPr>
+        <w:jc w:val="center"/>
+      </w:pPr>
+      <w:r>
+        <w:t>Рисунок 3 – Физическая модель данных</w:t>
+      </w:r>
+    </w:p>
+    <w:p>
+      <w:pPr>
+        <w:jc w:val="center"/>
+      </w:pPr>
+      <w:r>
+        <w:lastRenderedPageBreak/>
+        <w:drawing>
+          <wp:inline distT="0" distB="0" distL="0" distR="0" wp14:anchorId="43E712B0" wp14:editId="436BC2E6">
+            <wp:extent cx="8011525" cy="4804929"/>
+            <wp:effectExtent l="3175" t="0" r="0" b="0"/>
+            <wp:docPr id="1" name="Рисунок 1"/>
+            <wp:cNvGraphicFramePr>
+              <a:graphicFrameLocks xmlns:a="http://schemas.openxmlformats.org/drawingml/2006/main" noChangeAspect="1"/>
+            </wp:cNvGraphicFramePr>
+            <a:graphic xmlns:a="http://schemas.openxmlformats.org/drawingml/2006/main">
+              <a:graphicData uri="http://schemas.openxmlformats.org/drawingml/2006/picture">
+                <pic:pic xmlns:pic="http://schemas.openxmlformats.org/drawingml/2006/picture">
+                  <pic:nvPicPr>
+                    <pic:cNvPr id="0" name=""/>
+                    <pic:cNvPicPr/>
+                  </pic:nvPicPr>
+                  <pic:blipFill>
+                    <a:blip r:embed="rId14"/>
+                    <a:stretch>
+                      <a:fillRect/>
+                    </a:stretch>
+                  </pic:blipFill>
+                  <pic:spPr>
+                    <a:xfrm rot="5400000">
+                      <a:off x="0" y="0"/>
+                      <a:ext cx="8027930" cy="4814768"/>
+                    </a:xfrm>
+                    <a:prstGeom prst="rect">
+                      <a:avLst/>
+                    </a:prstGeom>
+                  </pic:spPr>
+                </pic:pic>
+              </a:graphicData>
+            </a:graphic>
+          </wp:inline>
+        </w:drawing>
+      </w:r>
     </w:p>
     <w:p>
       <w:pPr>
@@ -11433,7 +12250,7 @@
           <w:sz w:val="36"/>
         </w:rPr>
       </w:pPr>
-      <w:bookmarkStart w:id="33" w:name="_Toc151505127"/>
+      <w:bookmarkStart w:id="34" w:name="_Toc151505127"/>
       <w:r>
         <w:rPr>
           <w:rFonts w:ascii="Times New Roman" w:hAnsi="Times New Roman" w:cs="Times New Roman"/>
@@ -11444,7 +12261,7 @@
         <w:lastRenderedPageBreak/>
         <w:t>ПРИЛОЖЕНИЕ Б</w:t>
       </w:r>
-      <w:bookmarkEnd w:id="33"/>
+      <w:bookmarkEnd w:id="34"/>
     </w:p>
     <w:p>
       <w:pPr>
@@ -11452,9 +12269,9 @@
       </w:pPr>
     </w:p>
     <w:sectPr>
-      <w:headerReference w:type="default" r:id="rId14"/>
-      <w:footerReference w:type="default" r:id="rId15"/>
-      <w:headerReference w:type="first" r:id="rId16"/>
+      <w:headerReference w:type="default" r:id="rId15"/>
+      <w:footerReference w:type="default" r:id="rId16"/>
+      <w:headerReference w:type="first" r:id="rId17"/>
       <w:pgSz w:w="11906" w:h="16838"/>
       <w:pgMar w:top="567" w:right="567" w:bottom="2694" w:left="1701" w:header="709" w:footer="709" w:gutter="0"/>
       <w:pgNumType w:start="2"/>
@@ -11467,7 +12284,7 @@
 </file>
 
 <file path=word/endnotes.xml><?xml version="1.0" encoding="utf-8"?>
-<w:endnotes xmlns:wpc="http://schemas.microsoft.com/office/word/2010/wordprocessingCanvas" xmlns:cx="http://schemas.microsoft.com/office/drawing/2014/chartex" xmlns:cx1="http://schemas.microsoft.com/office/drawing/2015/9/8/chartex" xmlns:cx2="http://schemas.microsoft.com/office/drawing/2015/10/21/chartex" xmlns:cx3="http://schemas.microsoft.com/office/drawing/2016/5/9/chartex" xmlns:cx4="http://schemas.microsoft.com/office/drawing/2016/5/10/chartex" xmlns:cx5="http://schemas.microsoft.com/office/drawing/2016/5/11/chartex" xmlns:cx6="http://schemas.microsoft.com/office/drawing/2016/5/12/chartex" xmlns:cx7="http://schemas.microsoft.com/office/drawing/2016/5/13/chartex" xmlns:cx8="http://schemas.microsoft.com/office/drawing/2016/5/14/chartex" xmlns:mc="http://schemas.openxmlformats.org/markup-compatibility/2006" xmlns:aink="http://schemas.microsoft.com/office/drawing/2016/ink" xmlns:am3d="http://schemas.microsoft.com/office/drawing/2017/model3d" xmlns:o="urn:schemas-microsoft-com:office:office" xmlns:oel="http://schemas.microsoft.com/office/2019/extlst" xmlns:r="http://schemas.openxmlformats.org/officeDocument/2006/relationships" xmlns:m="http://schemas.openxmlformats.org/officeDocument/2006/math" xmlns:v="urn:schemas-microsoft-com:vml" xmlns:wp14="http://schemas.microsoft.com/office/word/2010/wordprocessingDrawing" xmlns:wp="http://schemas.openxmlformats.org/drawingml/2006/wordprocessingDrawing" xmlns:w10="urn:schemas-microsoft-com:office:word" xmlns:w="http://schemas.openxmlformats.org/wordprocessingml/2006/main" xmlns:w14="http://schemas.microsoft.com/office/word/2010/wordml" xmlns:w15="http://schemas.microsoft.com/office/word/2012/wordml" xmlns:w16cex="http://schemas.microsoft.com/office/word/2018/wordml/cex" xmlns:w16cid="http://schemas.microsoft.com/office/word/2016/wordml/cid" xmlns:w16="http://schemas.microsoft.com/office/word/2018/wordml" xmlns:w16sdtdh="http://schemas.microsoft.com/office/word/2020/wordml/sdtdatahash" xmlns:w16se="http://schemas.microsoft.com/office/word/2015/wordml/symex" xmlns:wpg="http://schemas.microsoft.com/office/word/2010/wordprocessingGroup" xmlns:wpi="http://schemas.microsoft.com/office/word/2010/wordprocessingInk" xmlns:wne="http://schemas.microsoft.com/office/word/2006/wordml" xmlns:wps="http://schemas.microsoft.com/office/word/2010/wordprocessingShape" mc:Ignorable="w14 w15 w16se w16cid w16 w16cex w16sdtdh wp14">
+<w:endnotes xmlns:wpc="http://schemas.microsoft.com/office/word/2010/wordprocessingCanvas" xmlns:mc="http://schemas.openxmlformats.org/markup-compatibility/2006" xmlns:o="urn:schemas-microsoft-com:office:office" xmlns:r="http://schemas.openxmlformats.org/officeDocument/2006/relationships" xmlns:m="http://schemas.openxmlformats.org/officeDocument/2006/math" xmlns:v="urn:schemas-microsoft-com:vml" xmlns:wp14="http://schemas.microsoft.com/office/word/2010/wordprocessingDrawing" xmlns:wp="http://schemas.openxmlformats.org/drawingml/2006/wordprocessingDrawing" xmlns:w10="urn:schemas-microsoft-com:office:word" xmlns:w="http://schemas.openxmlformats.org/wordprocessingml/2006/main" xmlns:w14="http://schemas.microsoft.com/office/word/2010/wordml" xmlns:wpg="http://schemas.microsoft.com/office/word/2010/wordprocessingGroup" xmlns:wpi="http://schemas.microsoft.com/office/word/2010/wordprocessingInk" xmlns:wne="http://schemas.microsoft.com/office/word/2006/wordml" xmlns:wps="http://schemas.microsoft.com/office/word/2010/wordprocessingShape" mc:Ignorable="w14 wp14">
   <w:endnote w:type="separator" w:id="-1">
     <w:p>
       <w:pPr>
@@ -11492,7 +12309,7 @@
 </file>
 
 <file path=word/footer1.xml><?xml version="1.0" encoding="utf-8"?>
-<w:ftr xmlns:wpc="http://schemas.microsoft.com/office/word/2010/wordprocessingCanvas" xmlns:cx="http://schemas.microsoft.com/office/drawing/2014/chartex" xmlns:cx1="http://schemas.microsoft.com/office/drawing/2015/9/8/chartex" xmlns:cx2="http://schemas.microsoft.com/office/drawing/2015/10/21/chartex" xmlns:cx3="http://schemas.microsoft.com/office/drawing/2016/5/9/chartex" xmlns:cx4="http://schemas.microsoft.com/office/drawing/2016/5/10/chartex" xmlns:cx5="http://schemas.microsoft.com/office/drawing/2016/5/11/chartex" xmlns:cx6="http://schemas.microsoft.com/office/drawing/2016/5/12/chartex" xmlns:cx7="http://schemas.microsoft.com/office/drawing/2016/5/13/chartex" xmlns:cx8="http://schemas.microsoft.com/office/drawing/2016/5/14/chartex" xmlns:mc="http://schemas.openxmlformats.org/markup-compatibility/2006" xmlns:aink="http://schemas.microsoft.com/office/drawing/2016/ink" xmlns:am3d="http://schemas.microsoft.com/office/drawing/2017/model3d" xmlns:o="urn:schemas-microsoft-com:office:office" xmlns:oel="http://schemas.microsoft.com/office/2019/extlst" xmlns:r="http://schemas.openxmlformats.org/officeDocument/2006/relationships" xmlns:m="http://schemas.openxmlformats.org/officeDocument/2006/math" xmlns:v="urn:schemas-microsoft-com:vml" xmlns:wp14="http://schemas.microsoft.com/office/word/2010/wordprocessingDrawing" xmlns:wp="http://schemas.openxmlformats.org/drawingml/2006/wordprocessingDrawing" xmlns:w10="urn:schemas-microsoft-com:office:word" xmlns:w="http://schemas.openxmlformats.org/wordprocessingml/2006/main" xmlns:w14="http://schemas.microsoft.com/office/word/2010/wordml" xmlns:w15="http://schemas.microsoft.com/office/word/2012/wordml" xmlns:w16cex="http://schemas.microsoft.com/office/word/2018/wordml/cex" xmlns:w16cid="http://schemas.microsoft.com/office/word/2016/wordml/cid" xmlns:w16="http://schemas.microsoft.com/office/word/2018/wordml" xmlns:w16sdtdh="http://schemas.microsoft.com/office/word/2020/wordml/sdtdatahash" xmlns:w16se="http://schemas.microsoft.com/office/word/2015/wordml/symex" xmlns:wpg="http://schemas.microsoft.com/office/word/2010/wordprocessingGroup" xmlns:wpi="http://schemas.microsoft.com/office/word/2010/wordprocessingInk" xmlns:wne="http://schemas.microsoft.com/office/word/2006/wordml" xmlns:wps="http://schemas.microsoft.com/office/word/2010/wordprocessingShape" mc:Ignorable="w14 w15 w16se w16cid w16 w16cex w16sdtdh wp14">
+<w:ftr xmlns:wpc="http://schemas.microsoft.com/office/word/2010/wordprocessingCanvas" xmlns:mc="http://schemas.openxmlformats.org/markup-compatibility/2006" xmlns:o="urn:schemas-microsoft-com:office:office" xmlns:r="http://schemas.openxmlformats.org/officeDocument/2006/relationships" xmlns:m="http://schemas.openxmlformats.org/officeDocument/2006/math" xmlns:v="urn:schemas-microsoft-com:vml" xmlns:wp14="http://schemas.microsoft.com/office/word/2010/wordprocessingDrawing" xmlns:wp="http://schemas.openxmlformats.org/drawingml/2006/wordprocessingDrawing" xmlns:w10="urn:schemas-microsoft-com:office:word" xmlns:w="http://schemas.openxmlformats.org/wordprocessingml/2006/main" xmlns:w14="http://schemas.microsoft.com/office/word/2010/wordml" xmlns:wpg="http://schemas.microsoft.com/office/word/2010/wordprocessingGroup" xmlns:wpi="http://schemas.microsoft.com/office/word/2010/wordprocessingInk" xmlns:wne="http://schemas.microsoft.com/office/word/2006/wordml" xmlns:wps="http://schemas.microsoft.com/office/word/2010/wordprocessingShape" mc:Ignorable="w14 wp14">
   <w:sdt>
     <w:sdtPr>
       <w:id w:val="1092821276"/>
@@ -11501,6 +12318,7 @@
         <w:docPartUnique/>
       </w:docPartObj>
     </w:sdtPr>
+    <w:sdtEndPr/>
     <w:sdtContent>
       <w:p>
         <w:pPr>
@@ -11530,7 +12348,7 @@
             <w:rFonts w:cs="Times New Roman"/>
             <w:noProof/>
           </w:rPr>
-          <w:t>16</w:t>
+          <w:t>29</w:t>
         </w:r>
         <w:r>
           <w:rPr>
@@ -11550,7 +12368,7 @@
 </file>
 
 <file path=word/footnotes.xml><?xml version="1.0" encoding="utf-8"?>
-<w:footnotes xmlns:wpc="http://schemas.microsoft.com/office/word/2010/wordprocessingCanvas" xmlns:cx="http://schemas.microsoft.com/office/drawing/2014/chartex" xmlns:cx1="http://schemas.microsoft.com/office/drawing/2015/9/8/chartex" xmlns:cx2="http://schemas.microsoft.com/office/drawing/2015/10/21/chartex" xmlns:cx3="http://schemas.microsoft.com/office/drawing/2016/5/9/chartex" xmlns:cx4="http://schemas.microsoft.com/office/drawing/2016/5/10/chartex" xmlns:cx5="http://schemas.microsoft.com/office/drawing/2016/5/11/chartex" xmlns:cx6="http://schemas.microsoft.com/office/drawing/2016/5/12/chartex" xmlns:cx7="http://schemas.microsoft.com/office/drawing/2016/5/13/chartex" xmlns:cx8="http://schemas.microsoft.com/office/drawing/2016/5/14/chartex" xmlns:mc="http://schemas.openxmlformats.org/markup-compatibility/2006" xmlns:aink="http://schemas.microsoft.com/office/drawing/2016/ink" xmlns:am3d="http://schemas.microsoft.com/office/drawing/2017/model3d" xmlns:o="urn:schemas-microsoft-com:office:office" xmlns:oel="http://schemas.microsoft.com/office/2019/extlst" xmlns:r="http://schemas.openxmlformats.org/officeDocument/2006/relationships" xmlns:m="http://schemas.openxmlformats.org/officeDocument/2006/math" xmlns:v="urn:schemas-microsoft-com:vml" xmlns:wp14="http://schemas.microsoft.com/office/word/2010/wordprocessingDrawing" xmlns:wp="http://schemas.openxmlformats.org/drawingml/2006/wordprocessingDrawing" xmlns:w10="urn:schemas-microsoft-com:office:word" xmlns:w="http://schemas.openxmlformats.org/wordprocessingml/2006/main" xmlns:w14="http://schemas.microsoft.com/office/word/2010/wordml" xmlns:w15="http://schemas.microsoft.com/office/word/2012/wordml" xmlns:w16cex="http://schemas.microsoft.com/office/word/2018/wordml/cex" xmlns:w16cid="http://schemas.microsoft.com/office/word/2016/wordml/cid" xmlns:w16="http://schemas.microsoft.com/office/word/2018/wordml" xmlns:w16sdtdh="http://schemas.microsoft.com/office/word/2020/wordml/sdtdatahash" xmlns:w16se="http://schemas.microsoft.com/office/word/2015/wordml/symex" xmlns:wpg="http://schemas.microsoft.com/office/word/2010/wordprocessingGroup" xmlns:wpi="http://schemas.microsoft.com/office/word/2010/wordprocessingInk" xmlns:wne="http://schemas.microsoft.com/office/word/2006/wordml" xmlns:wps="http://schemas.microsoft.com/office/word/2010/wordprocessingShape" mc:Ignorable="w14 w15 w16se w16cid w16 w16cex w16sdtdh wp14">
+<w:footnotes xmlns:wpc="http://schemas.microsoft.com/office/word/2010/wordprocessingCanvas" xmlns:mc="http://schemas.openxmlformats.org/markup-compatibility/2006" xmlns:o="urn:schemas-microsoft-com:office:office" xmlns:r="http://schemas.openxmlformats.org/officeDocument/2006/relationships" xmlns:m="http://schemas.openxmlformats.org/officeDocument/2006/math" xmlns:v="urn:schemas-microsoft-com:vml" xmlns:wp14="http://schemas.microsoft.com/office/word/2010/wordprocessingDrawing" xmlns:wp="http://schemas.openxmlformats.org/drawingml/2006/wordprocessingDrawing" xmlns:w10="urn:schemas-microsoft-com:office:word" xmlns:w="http://schemas.openxmlformats.org/wordprocessingml/2006/main" xmlns:w14="http://schemas.microsoft.com/office/word/2010/wordml" xmlns:wpg="http://schemas.microsoft.com/office/word/2010/wordprocessingGroup" xmlns:wpi="http://schemas.microsoft.com/office/word/2010/wordprocessingInk" xmlns:wne="http://schemas.microsoft.com/office/word/2006/wordml" xmlns:wps="http://schemas.microsoft.com/office/word/2010/wordprocessingShape" mc:Ignorable="w14 wp14">
   <w:footnote w:type="separator" w:id="-1">
     <w:p>
       <w:pPr>
@@ -11575,7 +12393,7 @@
 </file>
 
 <file path=word/header1.xml><?xml version="1.0" encoding="utf-8"?>
-<w:hdr xmlns:wpc="http://schemas.microsoft.com/office/word/2010/wordprocessingCanvas" xmlns:cx="http://schemas.microsoft.com/office/drawing/2014/chartex" xmlns:cx1="http://schemas.microsoft.com/office/drawing/2015/9/8/chartex" xmlns:cx2="http://schemas.microsoft.com/office/drawing/2015/10/21/chartex" xmlns:cx3="http://schemas.microsoft.com/office/drawing/2016/5/9/chartex" xmlns:cx4="http://schemas.microsoft.com/office/drawing/2016/5/10/chartex" xmlns:cx5="http://schemas.microsoft.com/office/drawing/2016/5/11/chartex" xmlns:cx6="http://schemas.microsoft.com/office/drawing/2016/5/12/chartex" xmlns:cx7="http://schemas.microsoft.com/office/drawing/2016/5/13/chartex" xmlns:cx8="http://schemas.microsoft.com/office/drawing/2016/5/14/chartex" xmlns:mc="http://schemas.openxmlformats.org/markup-compatibility/2006" xmlns:aink="http://schemas.microsoft.com/office/drawing/2016/ink" xmlns:am3d="http://schemas.microsoft.com/office/drawing/2017/model3d" xmlns:o="urn:schemas-microsoft-com:office:office" xmlns:oel="http://schemas.microsoft.com/office/2019/extlst" xmlns:r="http://schemas.openxmlformats.org/officeDocument/2006/relationships" xmlns:m="http://schemas.openxmlformats.org/officeDocument/2006/math" xmlns:v="urn:schemas-microsoft-com:vml" xmlns:wp14="http://schemas.microsoft.com/office/word/2010/wordprocessingDrawing" xmlns:wp="http://schemas.openxmlformats.org/drawingml/2006/wordprocessingDrawing" xmlns:w10="urn:schemas-microsoft-com:office:word" xmlns:w="http://schemas.openxmlformats.org/wordprocessingml/2006/main" xmlns:w14="http://schemas.microsoft.com/office/word/2010/wordml" xmlns:w15="http://schemas.microsoft.com/office/word/2012/wordml" xmlns:w16cex="http://schemas.microsoft.com/office/word/2018/wordml/cex" xmlns:w16cid="http://schemas.microsoft.com/office/word/2016/wordml/cid" xmlns:w16="http://schemas.microsoft.com/office/word/2018/wordml" xmlns:w16sdtdh="http://schemas.microsoft.com/office/word/2020/wordml/sdtdatahash" xmlns:w16se="http://schemas.microsoft.com/office/word/2015/wordml/symex" xmlns:wpg="http://schemas.microsoft.com/office/word/2010/wordprocessingGroup" xmlns:wpi="http://schemas.microsoft.com/office/word/2010/wordprocessingInk" xmlns:wne="http://schemas.microsoft.com/office/word/2006/wordml" xmlns:wps="http://schemas.microsoft.com/office/word/2010/wordprocessingShape" mc:Ignorable="w14 w15 w16se w16cid w16 w16cex w16sdtdh wp14">
+<w:hdr xmlns:wpc="http://schemas.microsoft.com/office/word/2010/wordprocessingCanvas" xmlns:mc="http://schemas.openxmlformats.org/markup-compatibility/2006" xmlns:o="urn:schemas-microsoft-com:office:office" xmlns:r="http://schemas.openxmlformats.org/officeDocument/2006/relationships" xmlns:m="http://schemas.openxmlformats.org/officeDocument/2006/math" xmlns:v="urn:schemas-microsoft-com:vml" xmlns:wp14="http://schemas.microsoft.com/office/word/2010/wordprocessingDrawing" xmlns:wp="http://schemas.openxmlformats.org/drawingml/2006/wordprocessingDrawing" xmlns:w10="urn:schemas-microsoft-com:office:word" xmlns:w="http://schemas.openxmlformats.org/wordprocessingml/2006/main" xmlns:w14="http://schemas.microsoft.com/office/word/2010/wordml" xmlns:wpg="http://schemas.microsoft.com/office/word/2010/wordprocessingGroup" xmlns:wpi="http://schemas.microsoft.com/office/word/2010/wordprocessingInk" xmlns:wne="http://schemas.microsoft.com/office/word/2006/wordml" xmlns:wps="http://schemas.microsoft.com/office/word/2010/wordprocessingShape" mc:Ignorable="w14 wp14">
   <w:p>
     <w:pPr>
       <w:pStyle w:val="a3"/>
@@ -12681,19 +13499,19 @@
         </mc:Choice>
         <mc:Fallback>
           <w:pict>
-            <v:group w14:anchorId="567BF684" id="Группа 51" o:spid="_x0000_s1026" style="position:absolute;margin-left:54pt;margin-top:19.75pt;width:526.8pt;height:783.5pt;z-index:251663360;mso-position-horizontal-relative:page;mso-position-vertical-relative:page" coordsize="20000,20000" o:gfxdata="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" o:allowincell="f">
-              <v:rect id="Rectangle 52" o:spid="_x0000_s1027" style="position:absolute;width:20000;height:20000;visibility:visible;mso-wrap-style:square;v-text-anchor:top" o:gfxdata="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" filled="f" strokeweight="2pt"/>
-              <v:line id="Line 53" o:spid="_x0000_s1028" style="position:absolute;visibility:visible;mso-wrap-style:square" from="1093,18949" to="1095,19989" o:connectortype="straight" o:gfxdata="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" strokeweight="2pt"/>
-              <v:line id="Line 54" o:spid="_x0000_s1029" style="position:absolute;visibility:visible;mso-wrap-style:square" from="10,18941" to="19977,18942" o:connectortype="straight" o:gfxdata="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" strokeweight="2pt"/>
-              <v:line id="Line 55" o:spid="_x0000_s1030" style="position:absolute;visibility:visible;mso-wrap-style:square" from="2186,18949" to="2188,19989" o:connectortype="straight" o:gfxdata="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" strokeweight="2pt"/>
-              <v:line id="Line 56" o:spid="_x0000_s1031" style="position:absolute;visibility:visible;mso-wrap-style:square" from="4919,18949" to="4921,19989" o:connectortype="straight" o:gfxdata="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" strokeweight="2pt"/>
-              <v:line id="Line 57" o:spid="_x0000_s1032" style="position:absolute;visibility:visible;mso-wrap-style:square" from="6557,18959" to="6559,19989" o:connectortype="straight" o:gfxdata="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" strokeweight="2pt"/>
-              <v:line id="Line 58" o:spid="_x0000_s1033" style="position:absolute;visibility:visible;mso-wrap-style:square" from="7650,18949" to="7652,19979" o:connectortype="straight" o:gfxdata="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" strokeweight="2pt"/>
-              <v:line id="Line 59" o:spid="_x0000_s1034" style="position:absolute;visibility:visible;mso-wrap-style:square" from="18905,18949" to="18909,19989" o:connectortype="straight" o:gfxdata="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" strokeweight="2pt"/>
-              <v:line id="Line 60" o:spid="_x0000_s1035" style="position:absolute;visibility:visible;mso-wrap-style:square" from="10,19293" to="7631,19295" o:connectortype="straight" o:gfxdata="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" strokeweight="1pt"/>
-              <v:line id="Line 61" o:spid="_x0000_s1036" style="position:absolute;visibility:visible;mso-wrap-style:square" from="10,19646" to="7631,19647" o:connectortype="straight" o:gfxdata="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" strokeweight="2pt"/>
-              <v:line id="Line 62" o:spid="_x0000_s1037" style="position:absolute;visibility:visible;mso-wrap-style:square" from="18919,19296" to="19990,19297" o:connectortype="straight" o:gfxdata="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" strokeweight="1pt"/>
-              <v:rect id="Rectangle 63" o:spid="_x0000_s1038" style="position:absolute;left:54;top:19660;width:1000;height:309;visibility:visible;mso-wrap-style:square;v-text-anchor:top" o:gfxdata="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" filled="f" stroked="f" strokeweight=".25pt">
+            <v:group id="Группа 51" o:spid="_x0000_s1026" style="position:absolute;margin-left:54pt;margin-top:19.75pt;width:526.8pt;height:783.5pt;z-index:251663360;mso-position-horizontal-relative:page;mso-position-vertical-relative:page" coordsize="20000,20000" o:gfxdata="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" o:allowincell="f">
+              <v:rect id="Rectangle 52" o:spid="_x0000_s1027" style="position:absolute;width:20000;height:20000;visibility:visible;mso-wrap-style:square;v-text-anchor:top" o:gfxdata="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" filled="f" strokeweight="2pt"/>
+              <v:line id="Line 53" o:spid="_x0000_s1028" style="position:absolute;visibility:visible;mso-wrap-style:square" from="1093,18949" to="1095,19989" o:connectortype="straight" o:gfxdata="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" strokeweight="2pt"/>
+              <v:line id="Line 54" o:spid="_x0000_s1029" style="position:absolute;visibility:visible;mso-wrap-style:square" from="10,18941" to="19977,18942" o:connectortype="straight" o:gfxdata="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" strokeweight="2pt"/>
+              <v:line id="Line 55" o:spid="_x0000_s1030" style="position:absolute;visibility:visible;mso-wrap-style:square" from="2186,18949" to="2188,19989" o:connectortype="straight" o:gfxdata="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" strokeweight="2pt"/>
+              <v:line id="Line 56" o:spid="_x0000_s1031" style="position:absolute;visibility:visible;mso-wrap-style:square" from="4919,18949" to="4921,19989" o:connectortype="straight" o:gfxdata="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" strokeweight="2pt"/>
+              <v:line id="Line 57" o:spid="_x0000_s1032" style="position:absolute;visibility:visible;mso-wrap-style:square" from="6557,18959" to="6559,19989" o:connectortype="straight" o:gfxdata="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" strokeweight="2pt"/>
+              <v:line id="Line 58" o:spid="_x0000_s1033" style="position:absolute;visibility:visible;mso-wrap-style:square" from="7650,18949" to="7652,19979" o:connectortype="straight" o:gfxdata="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" strokeweight="2pt"/>
+              <v:line id="Line 59" o:spid="_x0000_s1034" style="position:absolute;visibility:visible;mso-wrap-style:square" from="18905,18949" to="18909,19989" o:connectortype="straight" o:gfxdata="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" strokeweight="2pt"/>
+              <v:line id="Line 60" o:spid="_x0000_s1035" style="position:absolute;visibility:visible;mso-wrap-style:square" from="10,19293" to="7631,19295" o:connectortype="straight" o:gfxdata="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" strokeweight="1pt"/>
+              <v:line id="Line 61" o:spid="_x0000_s1036" style="position:absolute;visibility:visible;mso-wrap-style:square" from="10,19646" to="7631,19647" o:connectortype="straight" o:gfxdata="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" strokeweight="2pt"/>
+              <v:line id="Line 62" o:spid="_x0000_s1037" style="position:absolute;visibility:visible;mso-wrap-style:square" from="18919,19296" to="19990,19297" o:connectortype="straight" o:gfxdata="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" strokeweight="1pt"/>
+              <v:rect id="Rectangle 63" o:spid="_x0000_s1038" style="position:absolute;left:54;top:19660;width:1000;height:309;visibility:visible;mso-wrap-style:square;v-text-anchor:top" o:gfxdata="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" filled="f" stroked="f" strokeweight=".25pt">
                 <v:textbox inset="1pt,1pt,1pt,1pt">
                   <w:txbxContent>
                     <w:p>
@@ -12722,7 +13540,7 @@
                   </w:txbxContent>
                 </v:textbox>
               </v:rect>
-              <v:rect id="Rectangle 64" o:spid="_x0000_s1039" style="position:absolute;left:1139;top:19660;width:1001;height:309;visibility:visible;mso-wrap-style:square;v-text-anchor:top" o:gfxdata="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" filled="f" stroked="f" strokeweight=".25pt">
+              <v:rect id="Rectangle 64" o:spid="_x0000_s1039" style="position:absolute;left:1139;top:19660;width:1001;height:309;visibility:visible;mso-wrap-style:square;v-text-anchor:top" o:gfxdata="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" filled="f" stroked="f" strokeweight=".25pt">
                 <v:textbox inset="1pt,1pt,1pt,1pt">
                   <w:txbxContent>
                     <w:p>
@@ -12743,7 +13561,7 @@
                   </w:txbxContent>
                 </v:textbox>
               </v:rect>
-              <v:rect id="Rectangle 65" o:spid="_x0000_s1040" style="position:absolute;left:2267;top:19660;width:2573;height:309;visibility:visible;mso-wrap-style:square;v-text-anchor:top" o:gfxdata="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" filled="f" stroked="f" strokeweight=".25pt">
+              <v:rect id="Rectangle 65" o:spid="_x0000_s1040" style="position:absolute;left:2267;top:19660;width:2573;height:309;visibility:visible;mso-wrap-style:square;v-text-anchor:top" o:gfxdata="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" filled="f" stroked="f" strokeweight=".25pt">
                 <v:textbox inset="1pt,1pt,1pt,1pt">
                   <w:txbxContent>
                     <w:p>
@@ -12778,7 +13596,7 @@
                   </w:txbxContent>
                 </v:textbox>
               </v:rect>
-              <v:rect id="Rectangle 66" o:spid="_x0000_s1041" style="position:absolute;left:4983;top:19660;width:1534;height:309;visibility:visible;mso-wrap-style:square;v-text-anchor:top" o:gfxdata="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" filled="f" stroked="f" strokeweight=".25pt">
+              <v:rect id="Rectangle 66" o:spid="_x0000_s1041" style="position:absolute;left:4983;top:19660;width:1534;height:309;visibility:visible;mso-wrap-style:square;v-text-anchor:top" o:gfxdata="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" filled="f" stroked="f" strokeweight=".25pt">
                 <v:textbox inset="1pt,1pt,1pt,1pt">
                   <w:txbxContent>
                     <w:p>
@@ -12801,7 +13619,7 @@
                   </w:txbxContent>
                 </v:textbox>
               </v:rect>
-              <v:rect id="Rectangle 67" o:spid="_x0000_s1042" style="position:absolute;left:6604;top:19660;width:1000;height:309;visibility:visible;mso-wrap-style:square;v-text-anchor:top" o:gfxdata="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" filled="f" stroked="f" strokeweight=".25pt">
+              <v:rect id="Rectangle 67" o:spid="_x0000_s1042" style="position:absolute;left:6604;top:19660;width:1000;height:309;visibility:visible;mso-wrap-style:square;v-text-anchor:top" o:gfxdata="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" filled="f" stroked="f" strokeweight=".25pt">
                 <v:textbox inset="1pt,1pt,1pt,1pt">
                   <w:txbxContent>
                     <w:p>
@@ -12822,7 +13640,7 @@
                   </w:txbxContent>
                 </v:textbox>
               </v:rect>
-              <v:rect id="Rectangle 68" o:spid="_x0000_s1043" style="position:absolute;left:18949;top:18977;width:1001;height:309;visibility:visible;mso-wrap-style:square;v-text-anchor:top" o:gfxdata="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" filled="f" stroked="f" strokeweight=".25pt">
+              <v:rect id="Rectangle 68" o:spid="_x0000_s1043" style="position:absolute;left:18949;top:18977;width:1001;height:309;visibility:visible;mso-wrap-style:square;v-text-anchor:top" o:gfxdata="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" filled="f" stroked="f" strokeweight=".25pt">
                 <v:textbox inset="1pt,1pt,1pt,1pt">
                   <w:txbxContent>
                     <w:p>
@@ -12843,7 +13661,7 @@
                   </w:txbxContent>
                 </v:textbox>
               </v:rect>
-              <v:rect id="Rectangle 69" o:spid="_x0000_s1044" style="position:absolute;left:16763;top:19577;width:1001;height:423;visibility:visible;mso-wrap-style:square;v-text-anchor:top" o:gfxdata="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" filled="f" stroked="f" strokeweight=".25pt">
+              <v:rect id="Rectangle 69" o:spid="_x0000_s1044" style="position:absolute;left:16763;top:19577;width:1001;height:423;visibility:visible;mso-wrap-style:square;v-text-anchor:top" o:gfxdata="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" filled="f" stroked="f" strokeweight=".25pt">
                 <v:textbox inset="1pt,1pt,1pt,1pt">
                   <w:txbxContent>
                     <w:p>
@@ -12856,7 +13674,7 @@
                   </w:txbxContent>
                 </v:textbox>
               </v:rect>
-              <v:rect id="Rectangle 70" o:spid="_x0000_s1045" style="position:absolute;left:7745;top:19221;width:11079;height:774;visibility:visible;mso-wrap-style:square;v-text-anchor:top" o:gfxdata="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" filled="f" stroked="f" strokeweight=".25pt">
+              <v:rect id="Rectangle 70" o:spid="_x0000_s1045" style="position:absolute;left:7745;top:19221;width:11079;height:774;visibility:visible;mso-wrap-style:square;v-text-anchor:top" o:gfxdata="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" filled="f" stroked="f" strokeweight=".25pt">
                 <v:textbox inset="1pt,1pt,1pt,1pt">
                   <w:txbxContent>
                     <w:p>
@@ -12949,7 +13767,7 @@
 </file>
 
 <file path=word/header2.xml><?xml version="1.0" encoding="utf-8"?>
-<w:hdr xmlns:wpc="http://schemas.microsoft.com/office/word/2010/wordprocessingCanvas" xmlns:cx="http://schemas.microsoft.com/office/drawing/2014/chartex" xmlns:cx1="http://schemas.microsoft.com/office/drawing/2015/9/8/chartex" xmlns:cx2="http://schemas.microsoft.com/office/drawing/2015/10/21/chartex" xmlns:cx3="http://schemas.microsoft.com/office/drawing/2016/5/9/chartex" xmlns:cx4="http://schemas.microsoft.com/office/drawing/2016/5/10/chartex" xmlns:cx5="http://schemas.microsoft.com/office/drawing/2016/5/11/chartex" xmlns:cx6="http://schemas.microsoft.com/office/drawing/2016/5/12/chartex" xmlns:cx7="http://schemas.microsoft.com/office/drawing/2016/5/13/chartex" xmlns:cx8="http://schemas.microsoft.com/office/drawing/2016/5/14/chartex" xmlns:mc="http://schemas.openxmlformats.org/markup-compatibility/2006" xmlns:aink="http://schemas.microsoft.com/office/drawing/2016/ink" xmlns:am3d="http://schemas.microsoft.com/office/drawing/2017/model3d" xmlns:o="urn:schemas-microsoft-com:office:office" xmlns:oel="http://schemas.microsoft.com/office/2019/extlst" xmlns:r="http://schemas.openxmlformats.org/officeDocument/2006/relationships" xmlns:m="http://schemas.openxmlformats.org/officeDocument/2006/math" xmlns:v="urn:schemas-microsoft-com:vml" xmlns:wp14="http://schemas.microsoft.com/office/word/2010/wordprocessingDrawing" xmlns:wp="http://schemas.openxmlformats.org/drawingml/2006/wordprocessingDrawing" xmlns:w10="urn:schemas-microsoft-com:office:word" xmlns:w="http://schemas.openxmlformats.org/wordprocessingml/2006/main" xmlns:w14="http://schemas.microsoft.com/office/word/2010/wordml" xmlns:w15="http://schemas.microsoft.com/office/word/2012/wordml" xmlns:w16cex="http://schemas.microsoft.com/office/word/2018/wordml/cex" xmlns:w16cid="http://schemas.microsoft.com/office/word/2016/wordml/cid" xmlns:w16="http://schemas.microsoft.com/office/word/2018/wordml" xmlns:w16sdtdh="http://schemas.microsoft.com/office/word/2020/wordml/sdtdatahash" xmlns:w16se="http://schemas.microsoft.com/office/word/2015/wordml/symex" xmlns:wpg="http://schemas.microsoft.com/office/word/2010/wordprocessingGroup" xmlns:wpi="http://schemas.microsoft.com/office/word/2010/wordprocessingInk" xmlns:wne="http://schemas.microsoft.com/office/word/2006/wordml" xmlns:wps="http://schemas.microsoft.com/office/word/2010/wordprocessingShape" mc:Ignorable="w14 w15 w16se w16cid w16 w16cex w16sdtdh wp14">
+<w:hdr xmlns:wpc="http://schemas.microsoft.com/office/word/2010/wordprocessingCanvas" xmlns:mc="http://schemas.openxmlformats.org/markup-compatibility/2006" xmlns:o="urn:schemas-microsoft-com:office:office" xmlns:r="http://schemas.openxmlformats.org/officeDocument/2006/relationships" xmlns:m="http://schemas.openxmlformats.org/officeDocument/2006/math" xmlns:v="urn:schemas-microsoft-com:vml" xmlns:wp14="http://schemas.microsoft.com/office/word/2010/wordprocessingDrawing" xmlns:wp="http://schemas.openxmlformats.org/drawingml/2006/wordprocessingDrawing" xmlns:w10="urn:schemas-microsoft-com:office:word" xmlns:w="http://schemas.openxmlformats.org/wordprocessingml/2006/main" xmlns:w14="http://schemas.microsoft.com/office/word/2010/wordml" xmlns:wpg="http://schemas.microsoft.com/office/word/2010/wordprocessingGroup" xmlns:wpi="http://schemas.microsoft.com/office/word/2010/wordprocessingInk" xmlns:wne="http://schemas.microsoft.com/office/word/2006/wordml" xmlns:wps="http://schemas.microsoft.com/office/word/2010/wordprocessingShape" mc:Ignorable="w14 wp14">
   <w:p>
     <w:pPr>
       <w:pStyle w:val="a3"/>
@@ -15590,18 +16408,18 @@
         </mc:Choice>
         <mc:Fallback>
           <w:pict>
-            <v:group w14:anchorId="4602E7B7" id="Группа 101" o:spid="_x0000_s1046" style="position:absolute;margin-left:54.5pt;margin-top:13.55pt;width:524.4pt;height:813.55pt;z-index:251661312;mso-position-horizontal-relative:page;mso-position-vertical-relative:page" coordsize="20000,20000" o:gfxdata="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" o:allowincell="f">
-              <v:rect id="Rectangle 2" o:spid="_x0000_s1047" style="position:absolute;width:20000;height:20000;visibility:visible;mso-wrap-style:square;v-text-anchor:top" o:gfxdata="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" filled="f" strokeweight="2pt"/>
-              <v:line id="Line 3" o:spid="_x0000_s1048" style="position:absolute;visibility:visible;mso-wrap-style:square" from="993,17183" to="995,18221" o:connectortype="straight" o:gfxdata="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" strokeweight="2pt"/>
-              <v:line id="Line 4" o:spid="_x0000_s1049" style="position:absolute;visibility:visible;mso-wrap-style:square" from="10,17173" to="19977,17174" o:connectortype="straight" o:gfxdata="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" strokeweight="2pt"/>
-              <v:line id="Line 5" o:spid="_x0000_s1050" style="position:absolute;visibility:visible;mso-wrap-style:square" from="2186,17192" to="2188,19989" o:connectortype="straight" o:gfxdata="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